--- a/Dokumen TA/Paper/BAB III.docx
+++ b/Dokumen TA/Paper/BAB III.docx
@@ -1177,9 +1177,9 @@
         </w:rPr>
         <w:drawing>
           <wp:inline distT="0" distB="0" distL="0" distR="0">
-            <wp:extent cx="4340909" cy="3976576"/>
-            <wp:effectExtent l="0" t="0" r="2540" b="5080"/>
-            <wp:docPr id="4" name="Picture 4" descr="D:\Development\TextMining_SentimentAnalysis\Dokumen TA\Alur FIX BAB III 3.2.png"/>
+            <wp:extent cx="4136065" cy="3798995"/>
+            <wp:effectExtent l="0" t="0" r="0" b="0"/>
+            <wp:docPr id="2" name="Picture 2" descr="D:\Development\TextMining_SentimentAnalysis\Dokumen TA\Alur FIX BAB III 3.2.png"/>
             <wp:cNvGraphicFramePr>
               <a:graphicFrameLocks xmlns:a="http://schemas.openxmlformats.org/drawingml/2006/main" noChangeAspect="1"/>
             </wp:cNvGraphicFramePr>
@@ -1187,7 +1187,7 @@
               <a:graphicData uri="http://schemas.openxmlformats.org/drawingml/2006/picture">
                 <pic:pic xmlns:pic="http://schemas.openxmlformats.org/drawingml/2006/picture">
                   <pic:nvPicPr>
-                    <pic:cNvPr id="0" name="Picture 3" descr="D:\Development\TextMining_SentimentAnalysis\Dokumen TA\Alur FIX BAB III 3.2.png"/>
+                    <pic:cNvPr id="0" name="Picture 2" descr="D:\Development\TextMining_SentimentAnalysis\Dokumen TA\Alur FIX BAB III 3.2.png"/>
                     <pic:cNvPicPr>
                       <a:picLocks noChangeAspect="1" noChangeArrowheads="1"/>
                     </pic:cNvPicPr>
@@ -1208,7 +1208,7 @@
                   <pic:spPr bwMode="auto">
                     <a:xfrm>
                       <a:off x="0" y="0"/>
-                      <a:ext cx="4342595" cy="3978120"/>
+                      <a:ext cx="4140518" cy="3803085"/>
                     </a:xfrm>
                     <a:prstGeom prst="rect">
                       <a:avLst/>
@@ -1224,6 +1224,8 @@
           </wp:inline>
         </w:drawing>
       </w:r>
+      <w:bookmarkStart w:id="0" w:name="_GoBack"/>
+      <w:bookmarkEnd w:id="0"/>
     </w:p>
     <w:p>
       <w:pPr>
@@ -1389,8 +1391,6 @@
       <w:r>
         <w:t>Visualisasi Hasil</w:t>
       </w:r>
-      <w:bookmarkStart w:id="0" w:name="_GoBack"/>
-      <w:bookmarkEnd w:id="0"/>
     </w:p>
     <w:p>
       <w:pPr>
@@ -3776,7 +3776,7 @@
 </file>
 
 <file path=customXml/itemProps1.xml><?xml version="1.0" encoding="utf-8"?>
-<ds:datastoreItem xmlns:ds="http://schemas.openxmlformats.org/officeDocument/2006/customXml" ds:itemID="{C143BD04-40AF-402C-BF11-F252D6477F97}">
+<ds:datastoreItem xmlns:ds="http://schemas.openxmlformats.org/officeDocument/2006/customXml" ds:itemID="{A07BCA7D-009A-4C23-8484-32BBD7E91D65}">
   <ds:schemaRefs>
     <ds:schemaRef ds:uri="http://schemas.openxmlformats.org/officeDocument/2006/bibliography"/>
   </ds:schemaRefs>

--- a/Dokumen TA/Paper/BAB III.docx
+++ b/Dokumen TA/Paper/BAB III.docx
@@ -69,13 +69,7 @@
         <w:rPr>
           <w:i/>
         </w:rPr>
-        <w:t>tweet</w:t>
-      </w:r>
-      <w:r>
-        <w:rPr>
-          <w:i/>
-        </w:rPr>
-        <w:t>)</w:t>
+        <w:t>tweet)</w:t>
       </w:r>
       <w:r>
         <w:t xml:space="preserve"> yang diperoleh</w:t>
@@ -123,15 +117,9 @@
         <w:t xml:space="preserve"> </w:t>
       </w:r>
       <w:r>
-        <w:rPr>
-          <w:i/>
-        </w:rPr>
-        <w:t>t</w:t>
-      </w:r>
-      <w:r>
-        <w:rPr>
-          <w:i/>
-        </w:rPr>
+        <w:t>T</w:t>
+      </w:r>
+      <w:r>
         <w:t>weepy</w:t>
       </w:r>
       <w:r>
@@ -144,13 +132,7 @@
         <w:rPr>
           <w:i/>
         </w:rPr>
-        <w:t xml:space="preserve">crawling </w:t>
-      </w:r>
-      <w:r>
-        <w:t>dengan</w:t>
-      </w:r>
-      <w:r>
-        <w:t xml:space="preserve"> bahasa pemrograman Python</w:t>
+        <w:t>crawling</w:t>
       </w:r>
       <w:r>
         <w:t xml:space="preserve">. </w:t>
@@ -165,10 +147,7 @@
         <w:t xml:space="preserve"> </w:t>
       </w:r>
       <w:r>
-        <w:t xml:space="preserve">yang diperoleh </w:t>
-      </w:r>
-      <w:r>
-        <w:t>dikumpulkan berdasarkan beberapa parameter kat</w:t>
+        <w:t>yang diperoleh dikumpulkan berdasarkan beberapa parameter kat</w:t>
       </w:r>
       <w:r>
         <w:t xml:space="preserve">a kunci </w:t>
@@ -308,7 +287,6 @@
               <w:jc w:val="center"/>
               <w:rPr>
                 <w:rFonts w:eastAsia="Times New Roman" w:cs="Times New Roman"/>
-                <w:color w:val="000000"/>
                 <w:szCs w:val="24"/>
                 <w:lang w:eastAsia="id-ID"/>
               </w:rPr>
@@ -317,7 +295,6 @@
               <w:rPr>
                 <w:rFonts w:eastAsia="Times New Roman" w:cs="Times New Roman"/>
                 <w:i/>
-                <w:color w:val="000000"/>
                 <w:szCs w:val="24"/>
                 <w:lang w:eastAsia="id-ID"/>
               </w:rPr>
@@ -347,7 +324,6 @@
                 <w:rFonts w:eastAsia="Times New Roman" w:cs="Times New Roman"/>
                 <w:i/>
                 <w:iCs/>
-                <w:color w:val="000000"/>
                 <w:szCs w:val="24"/>
                 <w:lang w:eastAsia="id-ID"/>
               </w:rPr>
@@ -357,7 +333,6 @@
                 <w:rFonts w:eastAsia="Times New Roman" w:cs="Times New Roman"/>
                 <w:i/>
                 <w:iCs/>
-                <w:color w:val="000000"/>
                 <w:szCs w:val="24"/>
                 <w:lang w:eastAsia="id-ID"/>
               </w:rPr>
@@ -386,7 +361,6 @@
               <w:rPr>
                 <w:rFonts w:eastAsia="Times New Roman" w:cs="Times New Roman"/>
                 <w:i/>
-                <w:color w:val="000000"/>
                 <w:szCs w:val="24"/>
                 <w:lang w:eastAsia="id-ID"/>
               </w:rPr>
@@ -395,7 +369,6 @@
               <w:rPr>
                 <w:rFonts w:eastAsia="Times New Roman" w:cs="Times New Roman"/>
                 <w:i/>
-                <w:color w:val="000000"/>
                 <w:szCs w:val="24"/>
                 <w:lang w:eastAsia="id-ID"/>
               </w:rPr>
@@ -423,7 +396,6 @@
               <w:jc w:val="center"/>
               <w:rPr>
                 <w:rFonts w:eastAsia="Times New Roman" w:cs="Times New Roman"/>
-                <w:color w:val="000000"/>
                 <w:szCs w:val="24"/>
                 <w:lang w:eastAsia="id-ID"/>
               </w:rPr>
@@ -431,7 +403,6 @@
             <w:r>
               <w:rPr>
                 <w:rFonts w:eastAsia="Times New Roman" w:cs="Times New Roman"/>
-                <w:color w:val="000000"/>
                 <w:szCs w:val="24"/>
                 <w:lang w:eastAsia="id-ID"/>
               </w:rPr>
@@ -442,7 +413,6 @@
                 <w:rFonts w:eastAsia="Times New Roman" w:cs="Times New Roman"/>
                 <w:i/>
                 <w:iCs/>
-                <w:color w:val="000000"/>
                 <w:szCs w:val="24"/>
                 <w:lang w:eastAsia="id-ID"/>
               </w:rPr>
@@ -474,7 +444,6 @@
               <w:jc w:val="left"/>
               <w:rPr>
                 <w:rFonts w:eastAsia="Times New Roman" w:cs="Times New Roman"/>
-                <w:color w:val="000000"/>
                 <w:szCs w:val="24"/>
                 <w:lang w:eastAsia="id-ID"/>
               </w:rPr>
@@ -482,7 +451,6 @@
             <w:r>
               <w:rPr>
                 <w:rFonts w:cs="Times New Roman"/>
-                <w:color w:val="212529"/>
                 <w:szCs w:val="24"/>
                 <w:shd w:val="clear" w:color="auto" w:fill="FFFFFF"/>
               </w:rPr>
@@ -509,7 +477,6 @@
               <w:jc w:val="left"/>
               <w:rPr>
                 <w:rFonts w:eastAsia="Times New Roman" w:cs="Times New Roman"/>
-                <w:color w:val="000000"/>
                 <w:szCs w:val="24"/>
                 <w:lang w:eastAsia="id-ID"/>
               </w:rPr>
@@ -517,7 +484,6 @@
             <w:r>
               <w:rPr>
                 <w:rFonts w:cs="Times New Roman"/>
-                <w:color w:val="212529"/>
                 <w:shd w:val="clear" w:color="auto" w:fill="FFFFFF"/>
               </w:rPr>
               <w:t>LRomdani</w:t>
@@ -543,7 +509,6 @@
               <w:jc w:val="left"/>
               <w:rPr>
                 <w:rFonts w:eastAsia="Times New Roman" w:cs="Times New Roman"/>
-                <w:color w:val="000000"/>
                 <w:szCs w:val="24"/>
                 <w:lang w:eastAsia="id-ID"/>
               </w:rPr>
@@ -551,7 +516,6 @@
             <w:r>
               <w:rPr>
                 <w:rFonts w:eastAsia="Times New Roman" w:cs="Times New Roman"/>
-                <w:color w:val="000000"/>
                 <w:szCs w:val="24"/>
                 <w:lang w:eastAsia="id-ID"/>
               </w:rPr>
@@ -564,7 +528,6 @@
               <w:jc w:val="left"/>
               <w:rPr>
                 <w:rFonts w:eastAsia="Times New Roman" w:cs="Times New Roman"/>
-                <w:color w:val="000000"/>
                 <w:szCs w:val="24"/>
                 <w:lang w:eastAsia="id-ID"/>
               </w:rPr>
@@ -572,7 +535,6 @@
             <w:r>
               <w:rPr>
                 <w:rFonts w:eastAsia="Times New Roman" w:cs="Times New Roman"/>
-                <w:color w:val="000000"/>
                 <w:szCs w:val="24"/>
                 <w:lang w:eastAsia="id-ID"/>
               </w:rPr>
@@ -585,7 +547,6 @@
               <w:jc w:val="left"/>
               <w:rPr>
                 <w:rFonts w:eastAsia="Times New Roman" w:cs="Times New Roman"/>
-                <w:color w:val="000000"/>
                 <w:szCs w:val="24"/>
                 <w:lang w:eastAsia="id-ID"/>
               </w:rPr>
@@ -593,7 +554,6 @@
             <w:r>
               <w:rPr>
                 <w:rFonts w:eastAsia="Times New Roman" w:cs="Times New Roman"/>
-                <w:color w:val="000000"/>
                 <w:szCs w:val="24"/>
                 <w:lang w:eastAsia="id-ID"/>
               </w:rPr>
@@ -606,7 +566,6 @@
               <w:jc w:val="left"/>
               <w:rPr>
                 <w:rFonts w:eastAsia="Times New Roman" w:cs="Times New Roman"/>
-                <w:color w:val="000000"/>
                 <w:szCs w:val="24"/>
                 <w:lang w:eastAsia="id-ID"/>
               </w:rPr>
@@ -614,7 +573,6 @@
             <w:r>
               <w:rPr>
                 <w:rFonts w:eastAsia="Times New Roman" w:cs="Times New Roman"/>
-                <w:color w:val="000000"/>
                 <w:szCs w:val="24"/>
                 <w:lang w:eastAsia="id-ID"/>
               </w:rPr>
@@ -641,7 +599,6 @@
               <w:jc w:val="left"/>
               <w:rPr>
                 <w:rFonts w:eastAsia="Times New Roman" w:cs="Times New Roman"/>
-                <w:color w:val="000000"/>
                 <w:szCs w:val="24"/>
                 <w:lang w:eastAsia="id-ID"/>
               </w:rPr>
@@ -649,7 +606,6 @@
             <w:r>
               <w:rPr>
                 <w:rFonts w:eastAsia="Times New Roman" w:cs="Times New Roman"/>
-                <w:color w:val="000000"/>
                 <w:szCs w:val="24"/>
                 <w:lang w:eastAsia="id-ID"/>
               </w:rPr>
@@ -681,7 +637,6 @@
               <w:jc w:val="left"/>
               <w:rPr>
                 <w:rFonts w:eastAsia="Times New Roman" w:cs="Times New Roman"/>
-                <w:color w:val="000000"/>
                 <w:szCs w:val="24"/>
                 <w:lang w:eastAsia="id-ID"/>
               </w:rPr>
@@ -689,7 +644,6 @@
             <w:r>
               <w:rPr>
                 <w:rFonts w:cs="Times New Roman"/>
-                <w:color w:val="212529"/>
                 <w:shd w:val="clear" w:color="auto" w:fill="FFFFFF"/>
               </w:rPr>
               <w:t>1336520460255724032</w:t>
@@ -715,7 +669,6 @@
               <w:jc w:val="left"/>
               <w:rPr>
                 <w:rFonts w:eastAsia="Times New Roman" w:cs="Times New Roman"/>
-                <w:color w:val="000000"/>
                 <w:szCs w:val="24"/>
                 <w:lang w:eastAsia="id-ID"/>
               </w:rPr>
@@ -723,7 +676,6 @@
             <w:r>
               <w:rPr>
                 <w:rFonts w:cs="Times New Roman"/>
-                <w:color w:val="212529"/>
                 <w:shd w:val="clear" w:color="auto" w:fill="FFFFFF"/>
               </w:rPr>
               <w:t>kelaskitadotcom</w:t>
@@ -749,7 +701,6 @@
               <w:jc w:val="left"/>
               <w:rPr>
                 <w:rFonts w:eastAsia="Times New Roman" w:cs="Times New Roman"/>
-                <w:color w:val="000000"/>
                 <w:szCs w:val="24"/>
                 <w:lang w:eastAsia="id-ID"/>
               </w:rPr>
@@ -757,7 +708,6 @@
             <w:r>
               <w:rPr>
                 <w:rFonts w:cs="Times New Roman"/>
-                <w:color w:val="212529"/>
                 <w:shd w:val="clear" w:color="auto" w:fill="FFFFFF"/>
               </w:rPr>
               <w:t>Gunakan hak suara kamu dengan bijak, ya! Selamat memilih! #kelaskita #carabarubelajarseru #belajardirumah #elearning #belajaronline #dirumahaja #quotes https://t.co/1anyTiETlA</w:t>
@@ -783,7 +733,6 @@
               <w:jc w:val="left"/>
               <w:rPr>
                 <w:rFonts w:eastAsia="Times New Roman" w:cs="Times New Roman"/>
-                <w:color w:val="000000"/>
                 <w:szCs w:val="24"/>
                 <w:lang w:eastAsia="id-ID"/>
               </w:rPr>
@@ -791,7 +740,6 @@
             <w:r>
               <w:rPr>
                 <w:rFonts w:eastAsia="Times New Roman" w:cs="Times New Roman"/>
-                <w:color w:val="000000"/>
                 <w:szCs w:val="24"/>
                 <w:lang w:eastAsia="id-ID"/>
               </w:rPr>
@@ -823,7 +771,6 @@
               <w:jc w:val="left"/>
               <w:rPr>
                 <w:rFonts w:eastAsia="Times New Roman" w:cs="Times New Roman"/>
-                <w:color w:val="000000"/>
                 <w:szCs w:val="24"/>
                 <w:lang w:eastAsia="id-ID"/>
               </w:rPr>
@@ -831,7 +778,6 @@
             <w:r>
               <w:rPr>
                 <w:rFonts w:cs="Times New Roman"/>
-                <w:color w:val="212529"/>
                 <w:shd w:val="clear" w:color="auto" w:fill="FFFFFF"/>
               </w:rPr>
               <w:t>1336742494122340096</w:t>
@@ -857,7 +803,6 @@
               <w:jc w:val="left"/>
               <w:rPr>
                 <w:rFonts w:eastAsia="Times New Roman" w:cs="Times New Roman"/>
-                <w:color w:val="000000"/>
                 <w:szCs w:val="24"/>
                 <w:lang w:eastAsia="id-ID"/>
               </w:rPr>
@@ -865,7 +810,6 @@
             <w:r>
               <w:rPr>
                 <w:rFonts w:cs="Times New Roman"/>
-                <w:color w:val="212529"/>
                 <w:shd w:val="clear" w:color="auto" w:fill="FFFFFF"/>
               </w:rPr>
               <w:t>fandimas16</w:t>
@@ -891,7 +835,6 @@
               <w:jc w:val="left"/>
               <w:rPr>
                 <w:rFonts w:eastAsia="Times New Roman" w:cs="Times New Roman"/>
-                <w:color w:val="000000"/>
                 <w:szCs w:val="24"/>
                 <w:lang w:eastAsia="id-ID"/>
               </w:rPr>
@@ -899,7 +842,6 @@
             <w:r>
               <w:rPr>
                 <w:rFonts w:cs="Times New Roman"/>
-                <w:color w:val="212529"/>
                 <w:shd w:val="clear" w:color="auto" w:fill="FFFFFF"/>
               </w:rPr>
               <w:t>@collegemenfess 1. Jenuh banget di rumah 2. Gw dri dulu suka ama suasana kelas, dan suasana itu mendukung gw untuk belajar dan memahami suatu materi</w:t>
@@ -925,7 +867,6 @@
               <w:jc w:val="left"/>
               <w:rPr>
                 <w:rFonts w:eastAsia="Times New Roman" w:cs="Times New Roman"/>
-                <w:color w:val="000000"/>
                 <w:szCs w:val="24"/>
                 <w:lang w:eastAsia="id-ID"/>
               </w:rPr>
@@ -933,7 +874,6 @@
             <w:r>
               <w:rPr>
                 <w:rFonts w:eastAsia="Times New Roman" w:cs="Times New Roman"/>
-                <w:color w:val="000000"/>
                 <w:szCs w:val="24"/>
                 <w:lang w:eastAsia="id-ID"/>
               </w:rPr>
@@ -965,7 +905,6 @@
               <w:jc w:val="left"/>
               <w:rPr>
                 <w:rFonts w:eastAsia="Times New Roman" w:cs="Times New Roman"/>
-                <w:color w:val="000000"/>
                 <w:szCs w:val="24"/>
                 <w:lang w:eastAsia="id-ID"/>
               </w:rPr>
@@ -973,7 +912,6 @@
             <w:r>
               <w:rPr>
                 <w:rFonts w:cs="Times New Roman"/>
-                <w:color w:val="212529"/>
                 <w:shd w:val="clear" w:color="auto" w:fill="FFFFFF"/>
               </w:rPr>
               <w:t>1338003730587812096</w:t>
@@ -999,7 +937,6 @@
               <w:jc w:val="left"/>
               <w:rPr>
                 <w:rFonts w:eastAsia="Times New Roman" w:cs="Times New Roman"/>
-                <w:color w:val="000000"/>
                 <w:szCs w:val="24"/>
                 <w:lang w:eastAsia="id-ID"/>
               </w:rPr>
@@ -1007,7 +944,6 @@
             <w:r>
               <w:rPr>
                 <w:rFonts w:cs="Times New Roman"/>
-                <w:color w:val="212529"/>
                 <w:shd w:val="clear" w:color="auto" w:fill="FFFFFF"/>
               </w:rPr>
               <w:t>kumparan</w:t>
@@ -1033,7 +969,6 @@
               <w:jc w:val="left"/>
               <w:rPr>
                 <w:rFonts w:eastAsia="Times New Roman" w:cs="Times New Roman"/>
-                <w:color w:val="000000"/>
                 <w:szCs w:val="24"/>
                 <w:lang w:eastAsia="id-ID"/>
               </w:rPr>
@@ -1041,7 +976,6 @@
             <w:r>
               <w:rPr>
                 <w:rFonts w:cs="Times New Roman"/>
-                <w:color w:val="212529"/>
                 <w:shd w:val="clear" w:color="auto" w:fill="FFFFFF"/>
               </w:rPr>
               <w:t>Tanpa smartphone di masa pandemi, bisa berarti putus sekolah, karena kini dilakukan belajar online atau pembelajaran jarak jauh. https://t.co/rVW6xOgrfI</w:t>
@@ -1067,7 +1001,6 @@
               <w:jc w:val="left"/>
               <w:rPr>
                 <w:rFonts w:eastAsia="Times New Roman" w:cs="Times New Roman"/>
-                <w:color w:val="000000"/>
                 <w:szCs w:val="24"/>
                 <w:lang w:eastAsia="id-ID"/>
               </w:rPr>
@@ -1075,7 +1008,6 @@
             <w:r>
               <w:rPr>
                 <w:rFonts w:eastAsia="Times New Roman" w:cs="Times New Roman"/>
-                <w:color w:val="000000"/>
                 <w:szCs w:val="24"/>
                 <w:lang w:eastAsia="id-ID"/>
               </w:rPr>
@@ -1177,9 +1109,9 @@
         </w:rPr>
         <w:drawing>
           <wp:inline distT="0" distB="0" distL="0" distR="0">
-            <wp:extent cx="4136065" cy="3798995"/>
-            <wp:effectExtent l="0" t="0" r="0" b="0"/>
-            <wp:docPr id="2" name="Picture 2" descr="D:\Development\TextMining_SentimentAnalysis\Dokumen TA\Alur FIX BAB III 3.2.png"/>
+            <wp:extent cx="4444365" cy="4072255"/>
+            <wp:effectExtent l="0" t="0" r="0" b="4445"/>
+            <wp:docPr id="1" name="Picture 1" descr="D:\Development\TextMining_SentimentAnalysis\Dokumen TA\Gambar 3.2 - Metode Penerapan Metode.png"/>
             <wp:cNvGraphicFramePr>
               <a:graphicFrameLocks xmlns:a="http://schemas.openxmlformats.org/drawingml/2006/main" noChangeAspect="1"/>
             </wp:cNvGraphicFramePr>
@@ -1187,7 +1119,7 @@
               <a:graphicData uri="http://schemas.openxmlformats.org/drawingml/2006/picture">
                 <pic:pic xmlns:pic="http://schemas.openxmlformats.org/drawingml/2006/picture">
                   <pic:nvPicPr>
-                    <pic:cNvPr id="0" name="Picture 2" descr="D:\Development\TextMining_SentimentAnalysis\Dokumen TA\Alur FIX BAB III 3.2.png"/>
+                    <pic:cNvPr id="0" name="Picture 1" descr="D:\Development\TextMining_SentimentAnalysis\Dokumen TA\Gambar 3.2 - Metode Penerapan Metode.png"/>
                     <pic:cNvPicPr>
                       <a:picLocks noChangeAspect="1" noChangeArrowheads="1"/>
                     </pic:cNvPicPr>
@@ -1208,7 +1140,7 @@
                   <pic:spPr bwMode="auto">
                     <a:xfrm>
                       <a:off x="0" y="0"/>
-                      <a:ext cx="4140518" cy="3803085"/>
+                      <a:ext cx="4444365" cy="4072255"/>
                     </a:xfrm>
                     <a:prstGeom prst="rect">
                       <a:avLst/>
@@ -1224,8 +1156,6 @@
           </wp:inline>
         </w:drawing>
       </w:r>
-      <w:bookmarkStart w:id="0" w:name="_GoBack"/>
-      <w:bookmarkEnd w:id="0"/>
     </w:p>
     <w:p>
       <w:pPr>
@@ -1246,6 +1176,396 @@
           <w:b/>
         </w:rPr>
         <w:t>metode</w:t>
+      </w:r>
+    </w:p>
+    <w:p>
+      <w:pPr>
+        <w:ind w:left="720" w:firstLine="414"/>
+      </w:pPr>
+      <w:r>
+        <w:t xml:space="preserve">Pada Gambar X, pengumpulan data dilakukan melalui proses </w:t>
+      </w:r>
+      <w:r>
+        <w:rPr>
+          <w:i/>
+        </w:rPr>
+        <w:t>crawling</w:t>
+      </w:r>
+      <w:r>
+        <w:t xml:space="preserve"> </w:t>
+      </w:r>
+      <w:r>
+        <w:t xml:space="preserve">untuk mendapatkan </w:t>
+      </w:r>
+      <w:r>
+        <w:rPr>
+          <w:i/>
+        </w:rPr>
+        <w:t>dataset</w:t>
+      </w:r>
+      <w:r>
+        <w:t xml:space="preserve"> berupa</w:t>
+      </w:r>
+      <w:r>
+        <w:rPr>
+          <w:i/>
+        </w:rPr>
+        <w:t xml:space="preserve"> </w:t>
+      </w:r>
+      <w:r>
+        <w:t>kicauan (</w:t>
+      </w:r>
+      <w:r>
+        <w:rPr>
+          <w:i/>
+        </w:rPr>
+        <w:t>tweet</w:t>
+      </w:r>
+      <w:r>
+        <w:t>)</w:t>
+      </w:r>
+      <w:r>
+        <w:t>. Selanjutnya</w:t>
+      </w:r>
+      <w:r>
+        <w:t xml:space="preserve">, </w:t>
+      </w:r>
+      <w:r>
+        <w:rPr>
+          <w:i/>
+        </w:rPr>
+        <w:t>tweet</w:t>
+      </w:r>
+      <w:r>
+        <w:t xml:space="preserve"> yang telah diperoleh dalam bentuk </w:t>
+      </w:r>
+      <w:r>
+        <w:rPr>
+          <w:i/>
+        </w:rPr>
+        <w:t>excel</w:t>
+      </w:r>
+      <w:r>
+        <w:t>, kemudian dimasukkan kedalam basis data (</w:t>
+      </w:r>
+      <w:r>
+        <w:rPr>
+          <w:i/>
+        </w:rPr>
+        <w:t>database</w:t>
+      </w:r>
+      <w:r>
+        <w:t>)</w:t>
+      </w:r>
+      <w:r>
+        <w:t xml:space="preserve"> untuk dilakukan proses </w:t>
+      </w:r>
+      <w:r>
+        <w:rPr>
+          <w:i/>
+        </w:rPr>
+        <w:t>preprocessing</w:t>
+      </w:r>
+      <w:r>
+        <w:t xml:space="preserve">, pada </w:t>
+      </w:r>
+      <w:r>
+        <w:t xml:space="preserve">proses </w:t>
+      </w:r>
+      <w:r>
+        <w:rPr>
+          <w:i/>
+        </w:rPr>
+        <w:t>preprocessing</w:t>
+      </w:r>
+      <w:r>
+        <w:t xml:space="preserve"> </w:t>
+      </w:r>
+      <w:r>
+        <w:t xml:space="preserve">dilakukan </w:t>
+      </w:r>
+      <w:r>
+        <w:t>penyaringan, pembuangan dan perbaikan</w:t>
+      </w:r>
+      <w:r>
+        <w:t xml:space="preserve"> </w:t>
+      </w:r>
+      <w:r>
+        <w:t>kata</w:t>
+      </w:r>
+      <w:r>
+        <w:t xml:space="preserve">. </w:t>
+      </w:r>
+      <w:r>
+        <w:t xml:space="preserve">Hasil dari proses </w:t>
+      </w:r>
+      <w:r>
+        <w:rPr>
+          <w:i/>
+        </w:rPr>
+        <w:t>preprocessing</w:t>
+      </w:r>
+      <w:r>
+        <w:t xml:space="preserve"> menghasilkan </w:t>
+      </w:r>
+      <w:r>
+        <w:t>kalimat</w:t>
+      </w:r>
+      <w:r>
+        <w:t xml:space="preserve"> yang</w:t>
+      </w:r>
+      <w:r>
+        <w:t xml:space="preserve"> lebih</w:t>
+      </w:r>
+      <w:r>
+        <w:t xml:space="preserve"> terstruktur</w:t>
+      </w:r>
+      <w:r>
+        <w:t xml:space="preserve"> (</w:t>
+      </w:r>
+      <w:r>
+        <w:rPr>
+          <w:i/>
+        </w:rPr>
+        <w:t>clean text</w:t>
+      </w:r>
+      <w:r>
+        <w:t xml:space="preserve">) </w:t>
+      </w:r>
+      <w:r>
+        <w:t xml:space="preserve">yang kemudian digunakan pada tahap </w:t>
+      </w:r>
+      <w:r>
+        <w:t>selanjutnya.</w:t>
+      </w:r>
+      <w:r>
+        <w:t xml:space="preserve"> </w:t>
+      </w:r>
+      <w:r>
+        <w:rPr>
+          <w:i/>
+        </w:rPr>
+        <w:t xml:space="preserve">Clean text </w:t>
+      </w:r>
+      <w:r>
+        <w:t xml:space="preserve">yang </w:t>
+      </w:r>
+      <w:r>
+        <w:t xml:space="preserve">diperoleh dari </w:t>
+      </w:r>
+      <w:r>
+        <w:t>proses</w:t>
+      </w:r>
+      <w:r>
+        <w:rPr>
+          <w:i/>
+        </w:rPr>
+        <w:t xml:space="preserve"> </w:t>
+      </w:r>
+      <w:r>
+        <w:rPr>
+          <w:i/>
+        </w:rPr>
+        <w:t>preprocessing</w:t>
+      </w:r>
+      <w:r>
+        <w:t xml:space="preserve"> akan diproses </w:t>
+      </w:r>
+      <w:r>
+        <w:t>dalam</w:t>
+      </w:r>
+      <w:r>
+        <w:t xml:space="preserve"> tahap</w:t>
+      </w:r>
+      <w:r>
+        <w:t xml:space="preserve"> </w:t>
+      </w:r>
+      <w:r>
+        <w:rPr>
+          <w:i/>
+        </w:rPr>
+        <w:t>labeling</w:t>
+      </w:r>
+      <w:r>
+        <w:t xml:space="preserve"> untuk </w:t>
+      </w:r>
+      <w:r>
+        <w:t>menentukan</w:t>
+      </w:r>
+      <w:r>
+        <w:t xml:space="preserve"> kelas (</w:t>
+      </w:r>
+      <w:r>
+        <w:rPr>
+          <w:i/>
+        </w:rPr>
+        <w:t>label</w:t>
+      </w:r>
+      <w:r>
+        <w:t>) berupa sentimen positif atau negatif</w:t>
+      </w:r>
+      <w:r>
+        <w:t>,</w:t>
+      </w:r>
+      <w:r>
+        <w:t xml:space="preserve"> </w:t>
+      </w:r>
+      <w:r>
+        <w:t xml:space="preserve">kemudian </w:t>
+      </w:r>
+      <w:r>
+        <w:rPr>
+          <w:i/>
+        </w:rPr>
+        <w:t>tweet</w:t>
+      </w:r>
+      <w:r>
+        <w:t xml:space="preserve"> yang telah ber</w:t>
+      </w:r>
+      <w:r>
+        <w:rPr>
+          <w:i/>
+        </w:rPr>
+        <w:t>label</w:t>
+      </w:r>
+      <w:r>
+        <w:t xml:space="preserve"> akan dibagi menjadi dua (2)</w:t>
+      </w:r>
+      <w:r>
+        <w:t xml:space="preserve"> buah bagian</w:t>
+      </w:r>
+      <w:r>
+        <w:t xml:space="preserve"> </w:t>
+      </w:r>
+      <w:r>
+        <w:t>antara lain</w:t>
+      </w:r>
+      <w:r>
+        <w:t xml:space="preserve">: </w:t>
+      </w:r>
+      <w:r>
+        <w:t>data uji dan data latih.</w:t>
+      </w:r>
+      <w:r>
+        <w:t xml:space="preserve"> </w:t>
+      </w:r>
+      <w:r>
+        <w:t xml:space="preserve">Data latih </w:t>
+      </w:r>
+      <w:r>
+        <w:t xml:space="preserve">merupakan data </w:t>
+      </w:r>
+      <w:r>
+        <w:t>yang</w:t>
+      </w:r>
+      <w:r>
+        <w:t xml:space="preserve"> berfungsi sebagai pembangun pengetahuan</w:t>
+      </w:r>
+      <w:r>
+        <w:t xml:space="preserve"> untuk proses klasifikasi</w:t>
+      </w:r>
+      <w:r>
+        <w:t xml:space="preserve">, proses pembangunan pengetahuan tersebut dilakukan melalui proses </w:t>
+      </w:r>
+      <w:r>
+        <w:rPr>
+          <w:i/>
+        </w:rPr>
+        <w:lastRenderedPageBreak/>
+        <w:t>modeling</w:t>
+      </w:r>
+      <w:r>
+        <w:rPr>
+          <w:i/>
+        </w:rPr>
+        <w:t xml:space="preserve"> </w:t>
+      </w:r>
+      <w:r>
+        <w:t>dan menghasilkan sebuah model latih</w:t>
+      </w:r>
+      <w:r>
+        <w:t xml:space="preserve"> menggunakan data latih yang tersedia</w:t>
+      </w:r>
+      <w:r>
+        <w:t>.</w:t>
+      </w:r>
+      <w:r>
+        <w:t xml:space="preserve"> </w:t>
+      </w:r>
+      <w:r>
+        <w:t xml:space="preserve">Sementara data uji merupakan data yang </w:t>
+      </w:r>
+      <w:r>
+        <w:t xml:space="preserve">disiapkan untuk </w:t>
+      </w:r>
+      <w:r>
+        <w:t xml:space="preserve">menguji tingkat </w:t>
+      </w:r>
+      <w:r>
+        <w:t>keakuratan</w:t>
+      </w:r>
+      <w:r>
+        <w:t xml:space="preserve"> model latih yang dihasilkan oleh proses </w:t>
+      </w:r>
+      <w:r>
+        <w:rPr>
+          <w:i/>
+        </w:rPr>
+        <w:t>modeling</w:t>
+      </w:r>
+      <w:r>
+        <w:t xml:space="preserve">, proses pengujian tingkat akurasi tersebut dilakukan melalui proses </w:t>
+      </w:r>
+      <w:r>
+        <w:t xml:space="preserve">pengujian </w:t>
+      </w:r>
+      <w:r>
+        <w:t>dan evaluasi</w:t>
+      </w:r>
+      <w:r>
+        <w:t>.</w:t>
+      </w:r>
+      <w:r>
+        <w:t xml:space="preserve"> </w:t>
+      </w:r>
+      <w:r>
+        <w:t xml:space="preserve">Setelah dilakukan proses </w:t>
+      </w:r>
+      <w:r>
+        <w:t>pengujian</w:t>
+      </w:r>
+      <w:r>
+        <w:rPr>
+          <w:i/>
+        </w:rPr>
+        <w:t xml:space="preserve"> </w:t>
+      </w:r>
+      <w:r>
+        <w:t xml:space="preserve">dan evaluasi </w:t>
+      </w:r>
+      <w:r>
+        <w:t xml:space="preserve">model latih </w:t>
+      </w:r>
+      <w:r>
+        <w:t>menggunakan</w:t>
+      </w:r>
+      <w:r>
+        <w:t xml:space="preserve"> </w:t>
+      </w:r>
+      <w:r>
+        <w:t>data uji yang tersedia, hasil pengujian tersebut d</w:t>
+      </w:r>
+      <w:r>
+        <w:t>ipaparkan dalam bentuk p</w:t>
+      </w:r>
+      <w:r>
+        <w:t>e</w:t>
+      </w:r>
+      <w:r>
+        <w:t>r</w:t>
+      </w:r>
+      <w:r>
+        <w:t>sentase dan grafik.</w:t>
       </w:r>
     </w:p>
     <w:p>
@@ -1263,6 +1583,337 @@
     </w:p>
     <w:p>
       <w:pPr>
+        <w:ind w:left="1560" w:firstLine="425"/>
+      </w:pPr>
+      <w:r>
+        <w:t xml:space="preserve">Pada tahapan </w:t>
+      </w:r>
+      <w:r>
+        <w:t>pengumpulan data</w:t>
+      </w:r>
+      <w:r>
+        <w:t xml:space="preserve"> dilakukan</w:t>
+      </w:r>
+      <w:r>
+        <w:t xml:space="preserve"> </w:t>
+      </w:r>
+      <w:r>
+        <w:t xml:space="preserve">melalui proses </w:t>
+      </w:r>
+      <w:r>
+        <w:rPr>
+          <w:i/>
+        </w:rPr>
+        <w:t>crawling</w:t>
+      </w:r>
+      <w:r>
+        <w:t>.</w:t>
+      </w:r>
+      <w:r>
+        <w:t xml:space="preserve"> Proses tersebut meliputi: mendapatkan API </w:t>
+      </w:r>
+      <w:r>
+        <w:rPr>
+          <w:i/>
+        </w:rPr>
+        <w:t xml:space="preserve">key </w:t>
+      </w:r>
+      <w:r>
+        <w:t xml:space="preserve">Twitter melalui akun </w:t>
+      </w:r>
+      <w:r>
+        <w:rPr>
+          <w:i/>
+        </w:rPr>
+        <w:t>developer</w:t>
+      </w:r>
+      <w:r>
+        <w:t xml:space="preserve"> Twitter</w:t>
+      </w:r>
+      <w:r>
+        <w:t xml:space="preserve"> (</w:t>
+      </w:r>
+      <w:hyperlink r:id="rId9" w:history="1">
+        <w:r>
+          <w:rPr>
+            <w:rStyle w:val="Hyperlink"/>
+          </w:rPr>
+          <w:t>https://developer.twitter.com/</w:t>
+        </w:r>
+      </w:hyperlink>
+      <w:r>
+        <w:t xml:space="preserve">). </w:t>
+      </w:r>
+      <w:r>
+        <w:t xml:space="preserve">API </w:t>
+      </w:r>
+      <w:r>
+        <w:rPr>
+          <w:i/>
+        </w:rPr>
+        <w:t xml:space="preserve">key </w:t>
+      </w:r>
+      <w:r>
+        <w:t xml:space="preserve">Twitter yang diperoleh antara lain: </w:t>
+      </w:r>
+      <w:r>
+        <w:rPr>
+          <w:i/>
+        </w:rPr>
+        <w:t xml:space="preserve">Customer </w:t>
+      </w:r>
+      <w:r>
+        <w:t>API</w:t>
+      </w:r>
+      <w:r>
+        <w:rPr>
+          <w:i/>
+        </w:rPr>
+        <w:t xml:space="preserve"> key</w:t>
+      </w:r>
+      <w:r>
+        <w:t xml:space="preserve">, </w:t>
+      </w:r>
+      <w:r>
+        <w:rPr>
+          <w:i/>
+        </w:rPr>
+        <w:t xml:space="preserve">Customer </w:t>
+      </w:r>
+      <w:r>
+        <w:t>API</w:t>
+      </w:r>
+      <w:r>
+        <w:rPr>
+          <w:i/>
+        </w:rPr>
+        <w:t xml:space="preserve"> Secret key</w:t>
+      </w:r>
+      <w:r>
+        <w:t xml:space="preserve">, </w:t>
+      </w:r>
+      <w:r>
+        <w:rPr>
+          <w:i/>
+        </w:rPr>
+        <w:t>Access Token</w:t>
+      </w:r>
+      <w:r>
+        <w:t xml:space="preserve">, dan </w:t>
+      </w:r>
+      <w:r>
+        <w:rPr>
+          <w:i/>
+        </w:rPr>
+        <w:t>Access Token Secret</w:t>
+      </w:r>
+      <w:r>
+        <w:t>.</w:t>
+      </w:r>
+      <w:r>
+        <w:t xml:space="preserve"> Proses selanjutnya adalah </w:t>
+      </w:r>
+      <w:r>
+        <w:t>penambangan</w:t>
+      </w:r>
+      <w:r>
+        <w:t xml:space="preserve"> data yang bersumber pada media sosial Twitter menggunakan</w:t>
+      </w:r>
+      <w:r>
+        <w:t xml:space="preserve"> pustaka</w:t>
+      </w:r>
+      <w:r>
+        <w:t xml:space="preserve"> </w:t>
+      </w:r>
+      <w:r>
+        <w:t>T</w:t>
+      </w:r>
+      <w:r>
+        <w:t>weepy</w:t>
+      </w:r>
+      <w:r>
+        <w:rPr>
+          <w:i/>
+        </w:rPr>
+        <w:t xml:space="preserve"> </w:t>
+      </w:r>
+      <w:r>
+        <w:t>dengan akses dari</w:t>
+      </w:r>
+      <w:r>
+        <w:t xml:space="preserve"> API </w:t>
+      </w:r>
+      <w:r>
+        <w:rPr>
+          <w:i/>
+        </w:rPr>
+        <w:t>key</w:t>
+      </w:r>
+      <w:r>
+        <w:rPr>
+          <w:i/>
+        </w:rPr>
+        <w:t xml:space="preserve"> </w:t>
+      </w:r>
+      <w:r>
+        <w:t>yang telah didapatkan.</w:t>
+      </w:r>
+      <w:r>
+        <w:t xml:space="preserve"> Data </w:t>
+      </w:r>
+      <w:r>
+        <w:rPr>
+          <w:i/>
+        </w:rPr>
+        <w:t xml:space="preserve">tweet </w:t>
+      </w:r>
+      <w:r>
+        <w:t>yang berhasil di kumpulkan akan disimpan ke</w:t>
+      </w:r>
+      <w:r>
+        <w:t xml:space="preserve"> </w:t>
+      </w:r>
+      <w:r>
+        <w:t xml:space="preserve">dalam sebuah file </w:t>
+      </w:r>
+      <w:r>
+        <w:rPr>
+          <w:i/>
+        </w:rPr>
+        <w:t>excel</w:t>
+      </w:r>
+      <w:r>
+        <w:rPr>
+          <w:i/>
+        </w:rPr>
+        <w:t xml:space="preserve"> (</w:t>
+      </w:r>
+      <w:r>
+        <w:rPr>
+          <w:i/>
+        </w:rPr>
+        <w:t>.xlsx)</w:t>
+      </w:r>
+      <w:r>
+        <w:t>, yang kemudian disimpan ke</w:t>
+      </w:r>
+      <w:r>
+        <w:t xml:space="preserve"> </w:t>
+      </w:r>
+      <w:r>
+        <w:t>dalam basis data (</w:t>
+      </w:r>
+      <w:r>
+        <w:rPr>
+          <w:i/>
+        </w:rPr>
+        <w:t>database</w:t>
+      </w:r>
+      <w:r>
+        <w:t>) MySQL</w:t>
+      </w:r>
+      <w:r>
+        <w:t xml:space="preserve">. Ilustrasi tahap pengumpulan data dapat dilihat pada Gambar X </w:t>
+      </w:r>
+      <w:r>
+        <w:t>berikut:</w:t>
+      </w:r>
+    </w:p>
+    <w:p>
+      <w:pPr>
+        <w:ind w:left="1560"/>
+        <w:jc w:val="center"/>
+      </w:pPr>
+      <w:r>
+        <w:rPr>
+          <w:noProof/>
+          <w:lang w:eastAsia="id-ID"/>
+        </w:rPr>
+        <w:drawing>
+          <wp:inline distT="0" distB="0" distL="0" distR="0">
+            <wp:extent cx="3157870" cy="3768121"/>
+            <wp:effectExtent l="0" t="0" r="4445" b="3810"/>
+            <wp:docPr id="5" name="Picture 5" descr="D:\Development\TextMining_SentimentAnalysis\Dokumen TA\Paper\Gambar\Tahap Pengumpulan Data.png"/>
+            <wp:cNvGraphicFramePr>
+              <a:graphicFrameLocks xmlns:a="http://schemas.openxmlformats.org/drawingml/2006/main" noChangeAspect="1"/>
+            </wp:cNvGraphicFramePr>
+            <a:graphic xmlns:a="http://schemas.openxmlformats.org/drawingml/2006/main">
+              <a:graphicData uri="http://schemas.openxmlformats.org/drawingml/2006/picture">
+                <pic:pic xmlns:pic="http://schemas.openxmlformats.org/drawingml/2006/picture">
+                  <pic:nvPicPr>
+                    <pic:cNvPr id="0" name="Picture 4" descr="D:\Development\TextMining_SentimentAnalysis\Dokumen TA\Paper\Gambar\Tahap Pengumpulan Data.png"/>
+                    <pic:cNvPicPr>
+                      <a:picLocks noChangeAspect="1" noChangeArrowheads="1"/>
+                    </pic:cNvPicPr>
+                  </pic:nvPicPr>
+                  <pic:blipFill>
+                    <a:blip r:embed="rId10">
+                      <a:extLst>
+                        <a:ext uri="{28A0092B-C50C-407E-A947-70E740481C1C}">
+                          <a14:useLocalDpi xmlns:a14="http://schemas.microsoft.com/office/drawing/2010/main" val="0"/>
+                        </a:ext>
+                      </a:extLst>
+                    </a:blip>
+                    <a:srcRect/>
+                    <a:stretch>
+                      <a:fillRect/>
+                    </a:stretch>
+                  </pic:blipFill>
+                  <pic:spPr bwMode="auto">
+                    <a:xfrm>
+                      <a:off x="0" y="0"/>
+                      <a:ext cx="3181536" cy="3796360"/>
+                    </a:xfrm>
+                    <a:prstGeom prst="rect">
+                      <a:avLst/>
+                    </a:prstGeom>
+                    <a:noFill/>
+                    <a:ln>
+                      <a:noFill/>
+                    </a:ln>
+                  </pic:spPr>
+                </pic:pic>
+              </a:graphicData>
+            </a:graphic>
+          </wp:inline>
+        </w:drawing>
+      </w:r>
+    </w:p>
+    <w:p>
+      <w:pPr>
+        <w:ind w:left="1560"/>
+        <w:jc w:val="center"/>
+        <w:rPr>
+          <w:b/>
+        </w:rPr>
+      </w:pPr>
+      <w:r>
+        <w:rPr>
+          <w:b/>
+        </w:rPr>
+        <w:t xml:space="preserve">Gambar X </w:t>
+      </w:r>
+      <w:r>
+        <w:rPr>
+          <w:b/>
+        </w:rPr>
+        <w:t xml:space="preserve">Tahap </w:t>
+      </w:r>
+      <w:r>
+        <w:rPr>
+          <w:b/>
+        </w:rPr>
+        <w:t>pengumpulan d</w:t>
+      </w:r>
+      <w:r>
+        <w:rPr>
+          <w:b/>
+        </w:rPr>
+        <w:t>ata</w:t>
+      </w:r>
+    </w:p>
+    <w:p>
+      <w:pPr>
         <w:pStyle w:val="Heading3"/>
         <w:numPr>
           <w:ilvl w:val="0"/>
@@ -1277,8 +1928,1912 @@
         <w:rPr>
           <w:i/>
         </w:rPr>
+        <w:lastRenderedPageBreak/>
         <w:t>Preprocessing</w:t>
       </w:r>
+    </w:p>
+    <w:p>
+      <w:pPr>
+        <w:ind w:left="1560" w:firstLine="425"/>
+      </w:pPr>
+      <w:r>
+        <w:t xml:space="preserve">Pada tahapan </w:t>
+      </w:r>
+      <w:r>
+        <w:rPr>
+          <w:i/>
+        </w:rPr>
+        <w:t>preprocessing</w:t>
+      </w:r>
+      <w:r>
+        <w:t xml:space="preserve"> dilakukan</w:t>
+      </w:r>
+      <w:r>
+        <w:t xml:space="preserve"> </w:t>
+      </w:r>
+      <w:r>
+        <w:t>penyaringan, pembuangan dan perbaikan</w:t>
+      </w:r>
+      <w:r>
+        <w:t xml:space="preserve"> </w:t>
+      </w:r>
+      <w:r>
+        <w:t>kata</w:t>
+      </w:r>
+      <w:r>
+        <w:t xml:space="preserve"> melalui beberapa proses</w:t>
+      </w:r>
+      <w:r>
+        <w:t>. Hal tersebut dimaksudkan</w:t>
+      </w:r>
+      <w:r>
+        <w:t xml:space="preserve"> </w:t>
+      </w:r>
+      <w:r>
+        <w:t xml:space="preserve">untuk </w:t>
+      </w:r>
+      <w:r>
+        <w:t xml:space="preserve">menghasilkan </w:t>
+      </w:r>
+      <w:r>
+        <w:t>data kicauan (</w:t>
+      </w:r>
+      <w:r>
+        <w:rPr>
+          <w:i/>
+        </w:rPr>
+        <w:t>tweet</w:t>
+      </w:r>
+      <w:r>
+        <w:t>)</w:t>
+      </w:r>
+      <w:r>
+        <w:t xml:space="preserve"> yang</w:t>
+      </w:r>
+      <w:r>
+        <w:t xml:space="preserve"> lebih</w:t>
+      </w:r>
+      <w:r>
+        <w:t xml:space="preserve"> terstruktur</w:t>
+      </w:r>
+      <w:r>
+        <w:t xml:space="preserve"> </w:t>
+      </w:r>
+      <w:r>
+        <w:t xml:space="preserve">atau disebut dengan </w:t>
+      </w:r>
+      <w:r>
+        <w:rPr>
+          <w:i/>
+        </w:rPr>
+        <w:t xml:space="preserve">clean </w:t>
+      </w:r>
+      <w:r>
+        <w:rPr>
+          <w:i/>
+        </w:rPr>
+        <w:t>text.</w:t>
+      </w:r>
+      <w:r>
+        <w:t xml:space="preserve"> </w:t>
+      </w:r>
+      <w:r>
+        <w:t xml:space="preserve">Proses yang dilakukan dalam tahap </w:t>
+      </w:r>
+      <w:r>
+        <w:rPr>
+          <w:i/>
+        </w:rPr>
+        <w:t>preprocessing</w:t>
+      </w:r>
+      <w:r>
+        <w:rPr>
+          <w:i/>
+        </w:rPr>
+        <w:t xml:space="preserve"> </w:t>
+      </w:r>
+      <w:r>
+        <w:t>antara lain</w:t>
+      </w:r>
+      <w:r>
+        <w:rPr>
+          <w:i/>
+        </w:rPr>
+        <w:t>: casefolding, cleansing, mengubah slang word, menghapus stop word, dan stemming.</w:t>
+      </w:r>
+    </w:p>
+    <w:p>
+      <w:pPr>
+        <w:pStyle w:val="Heading4"/>
+        <w:numPr>
+          <w:ilvl w:val="0"/>
+          <w:numId w:val="17"/>
+        </w:numPr>
+        <w:ind w:left="1985" w:hanging="425"/>
+        <w:rPr>
+          <w:i/>
+        </w:rPr>
+      </w:pPr>
+      <w:r>
+        <w:rPr>
+          <w:i/>
+        </w:rPr>
+        <w:t>C</w:t>
+      </w:r>
+      <w:r>
+        <w:rPr>
+          <w:i/>
+        </w:rPr>
+        <w:t>asefolding</w:t>
+      </w:r>
+    </w:p>
+    <w:p>
+      <w:pPr>
+        <w:ind w:left="1985" w:firstLine="425"/>
+      </w:pPr>
+      <w:r>
+        <w:t xml:space="preserve">Pada </w:t>
+      </w:r>
+      <w:r>
+        <w:t>Gambar X proses</w:t>
+      </w:r>
+      <w:r>
+        <w:t xml:space="preserve"> </w:t>
+      </w:r>
+      <w:r>
+        <w:rPr>
+          <w:i/>
+        </w:rPr>
+        <w:t>casefolding</w:t>
+      </w:r>
+      <w:r>
+        <w:t xml:space="preserve"> dilakukan penyetaraan </w:t>
+      </w:r>
+      <w:r>
+        <w:t>teks</w:t>
+      </w:r>
+      <w:r>
+        <w:t xml:space="preserve"> menjadi huruf kecil </w:t>
+      </w:r>
+      <w:r>
+        <w:t>secara keseluruhan</w:t>
+      </w:r>
+      <w:r>
+        <w:t xml:space="preserve">, misalnya: </w:t>
+      </w:r>
+      <w:r>
+        <w:t xml:space="preserve">‘Kalian’ akan diubah menjadi ‘kalian’, </w:t>
+      </w:r>
+      <w:r>
+        <w:t>‘</w:t>
+      </w:r>
+      <w:r>
+        <w:t>PASTI BISA</w:t>
+      </w:r>
+      <w:r>
+        <w:t>’</w:t>
+      </w:r>
+      <w:r>
+        <w:t xml:space="preserve"> akan diubah menjadi ‘</w:t>
+      </w:r>
+      <w:r>
+        <w:t>pasti bisa</w:t>
+      </w:r>
+      <w:r>
+        <w:t>’</w:t>
+      </w:r>
+      <w:r>
+        <w:t xml:space="preserve">, </w:t>
+      </w:r>
+      <w:r>
+        <w:t>dan seterusnya</w:t>
+      </w:r>
+      <w:r>
+        <w:t xml:space="preserve">. </w:t>
+      </w:r>
+    </w:p>
+    <w:p>
+      <w:pPr>
+        <w:spacing w:after="0"/>
+        <w:ind w:left="1985"/>
+        <w:jc w:val="center"/>
+      </w:pPr>
+      <w:r>
+        <w:rPr>
+          <w:noProof/>
+          <w:lang w:eastAsia="id-ID"/>
+        </w:rPr>
+        <w:drawing>
+          <wp:inline distT="0" distB="0" distL="0" distR="0">
+            <wp:extent cx="3295650" cy="2072114"/>
+            <wp:effectExtent l="0" t="0" r="0" b="0"/>
+            <wp:docPr id="9" name="Picture 9" descr="D:\Development\TextMining_SentimentAnalysis\Dokumen TA\Paper\Gambar\Casefolding.png"/>
+            <wp:cNvGraphicFramePr>
+              <a:graphicFrameLocks xmlns:a="http://schemas.openxmlformats.org/drawingml/2006/main" noChangeAspect="1"/>
+            </wp:cNvGraphicFramePr>
+            <a:graphic xmlns:a="http://schemas.openxmlformats.org/drawingml/2006/main">
+              <a:graphicData uri="http://schemas.openxmlformats.org/drawingml/2006/picture">
+                <pic:pic xmlns:pic="http://schemas.openxmlformats.org/drawingml/2006/picture">
+                  <pic:nvPicPr>
+                    <pic:cNvPr id="0" name="Picture 7" descr="D:\Development\TextMining_SentimentAnalysis\Dokumen TA\Paper\Gambar\Casefolding.png"/>
+                    <pic:cNvPicPr>
+                      <a:picLocks noChangeAspect="1" noChangeArrowheads="1"/>
+                    </pic:cNvPicPr>
+                  </pic:nvPicPr>
+                  <pic:blipFill>
+                    <a:blip r:embed="rId11">
+                      <a:extLst>
+                        <a:ext uri="{28A0092B-C50C-407E-A947-70E740481C1C}">
+                          <a14:useLocalDpi xmlns:a14="http://schemas.microsoft.com/office/drawing/2010/main" val="0"/>
+                        </a:ext>
+                      </a:extLst>
+                    </a:blip>
+                    <a:srcRect/>
+                    <a:stretch>
+                      <a:fillRect/>
+                    </a:stretch>
+                  </pic:blipFill>
+                  <pic:spPr bwMode="auto">
+                    <a:xfrm>
+                      <a:off x="0" y="0"/>
+                      <a:ext cx="3319375" cy="2087031"/>
+                    </a:xfrm>
+                    <a:prstGeom prst="rect">
+                      <a:avLst/>
+                    </a:prstGeom>
+                    <a:noFill/>
+                    <a:ln>
+                      <a:noFill/>
+                    </a:ln>
+                  </pic:spPr>
+                </pic:pic>
+              </a:graphicData>
+            </a:graphic>
+          </wp:inline>
+        </w:drawing>
+      </w:r>
+    </w:p>
+    <w:p>
+      <w:pPr>
+        <w:ind w:left="1985"/>
+        <w:jc w:val="center"/>
+      </w:pPr>
+      <w:r>
+        <w:rPr>
+          <w:b/>
+        </w:rPr>
+        <w:t xml:space="preserve">Gambar X </w:t>
+      </w:r>
+      <w:r>
+        <w:rPr>
+          <w:b/>
+        </w:rPr>
+        <w:t xml:space="preserve">Proses </w:t>
+      </w:r>
+      <w:r>
+        <w:rPr>
+          <w:b/>
+          <w:i/>
+        </w:rPr>
+        <w:t>c</w:t>
+      </w:r>
+      <w:r>
+        <w:rPr>
+          <w:b/>
+          <w:i/>
+        </w:rPr>
+        <w:t>asefolding</w:t>
+      </w:r>
+    </w:p>
+    <w:p>
+      <w:pPr>
+        <w:pStyle w:val="Heading4"/>
+        <w:numPr>
+          <w:ilvl w:val="0"/>
+          <w:numId w:val="17"/>
+        </w:numPr>
+        <w:ind w:left="1985" w:hanging="425"/>
+        <w:rPr>
+          <w:i/>
+        </w:rPr>
+      </w:pPr>
+      <w:r>
+        <w:rPr>
+          <w:i/>
+        </w:rPr>
+        <w:t>C</w:t>
+      </w:r>
+      <w:r>
+        <w:rPr>
+          <w:i/>
+        </w:rPr>
+        <w:t>leansing</w:t>
+      </w:r>
+    </w:p>
+    <w:p>
+      <w:pPr>
+        <w:ind w:left="1985" w:firstLine="425"/>
+      </w:pPr>
+      <w:r>
+        <w:t xml:space="preserve">Pada proses </w:t>
+      </w:r>
+      <w:r>
+        <w:rPr>
+          <w:i/>
+        </w:rPr>
+        <w:t>c</w:t>
+      </w:r>
+      <w:r>
+        <w:rPr>
+          <w:i/>
+        </w:rPr>
+        <w:t>leansing</w:t>
+      </w:r>
+      <w:r>
+        <w:t xml:space="preserve"> dilakukan </w:t>
+      </w:r>
+      <w:r>
+        <w:t xml:space="preserve">penyaringan dan pembuangan </w:t>
+      </w:r>
+      <w:r>
+        <w:t xml:space="preserve">teks yang </w:t>
+      </w:r>
+      <w:r>
+        <w:t>untuk proses analisis</w:t>
+      </w:r>
+      <w:r>
+        <w:t>.</w:t>
+      </w:r>
+      <w:r>
+        <w:t xml:space="preserve"> </w:t>
+      </w:r>
+      <w:r>
+        <w:t>Proses</w:t>
+      </w:r>
+      <w:r>
+        <w:t xml:space="preserve"> </w:t>
+      </w:r>
+      <w:r>
+        <w:rPr>
+          <w:i/>
+        </w:rPr>
+        <w:t xml:space="preserve">cleansing </w:t>
+      </w:r>
+      <w:r>
+        <w:t xml:space="preserve">terdiri atas </w:t>
+      </w:r>
+      <w:r>
+        <w:t xml:space="preserve">beberapa tahapan antara lain: menghapus URL, </w:t>
+      </w:r>
+      <w:r>
+        <w:rPr>
+          <w:i/>
+        </w:rPr>
+        <w:t>mention</w:t>
+      </w:r>
+      <w:r>
+        <w:t xml:space="preserve"> (</w:t>
+      </w:r>
+      <w:r>
+        <w:rPr>
+          <w:i/>
+        </w:rPr>
+        <w:t>@mention</w:t>
+      </w:r>
+      <w:r>
+        <w:t xml:space="preserve">), </w:t>
+      </w:r>
+      <w:r>
+        <w:rPr>
+          <w:i/>
+        </w:rPr>
+        <w:t>hastag</w:t>
+      </w:r>
+      <w:r>
+        <w:t xml:space="preserve"> (</w:t>
+      </w:r>
+      <w:r>
+        <w:rPr>
+          <w:i/>
+        </w:rPr>
+        <w:t>#hastag</w:t>
+      </w:r>
+      <w:r>
+        <w:t>), angka (0-9), tanda baca, dan spasi berlebih</w:t>
+      </w:r>
+      <w:r>
+        <w:t>.</w:t>
+      </w:r>
+    </w:p>
+    <w:p>
+      <w:pPr>
+        <w:pStyle w:val="Heading5"/>
+        <w:numPr>
+          <w:ilvl w:val="1"/>
+          <w:numId w:val="17"/>
+        </w:numPr>
+        <w:ind w:left="2552" w:hanging="567"/>
+      </w:pPr>
+      <w:r>
+        <w:t>Menghapus URL</w:t>
+      </w:r>
+    </w:p>
+    <w:p>
+      <w:pPr>
+        <w:ind w:left="2552" w:firstLine="425"/>
+      </w:pPr>
+      <w:r>
+        <w:t xml:space="preserve">Pada Gambar X </w:t>
+      </w:r>
+      <w:r>
+        <w:t xml:space="preserve">proses penghapusan URL akan menghapus semua </w:t>
+      </w:r>
+      <w:r>
+        <w:t>teks</w:t>
+      </w:r>
+      <w:r>
+        <w:t xml:space="preserve"> yang diawali dengan</w:t>
+      </w:r>
+      <w:r>
+        <w:t xml:space="preserve"> ‘http’</w:t>
+      </w:r>
+      <w:r>
+        <w:t>, karena dianggap kurang memiliki makna namun sering disisipkan dalam sebuah kicauan (</w:t>
+      </w:r>
+      <w:r>
+        <w:rPr>
+          <w:i/>
+        </w:rPr>
+        <w:t>tweet</w:t>
+      </w:r>
+      <w:r>
+        <w:t>)</w:t>
+      </w:r>
+      <w:r>
+        <w:t>.</w:t>
+      </w:r>
+    </w:p>
+    <w:p>
+      <w:pPr>
+        <w:spacing w:after="0"/>
+        <w:ind w:left="2552"/>
+        <w:jc w:val="center"/>
+      </w:pPr>
+      <w:r>
+        <w:rPr>
+          <w:b/>
+          <w:noProof/>
+          <w:lang w:eastAsia="id-ID"/>
+        </w:rPr>
+        <w:lastRenderedPageBreak/>
+        <w:drawing>
+          <wp:inline distT="0" distB="0" distL="0" distR="0" wp14:anchorId="16C9C6DC" wp14:editId="55DEA95B">
+            <wp:extent cx="3176270" cy="1857375"/>
+            <wp:effectExtent l="0" t="0" r="5080" b="9525"/>
+            <wp:docPr id="10" name="Picture 10" descr="D:\Development\TextMining_SentimentAnalysis\Dokumen TA\Paper\Gambar\Proses Menghapus URL.png"/>
+            <wp:cNvGraphicFramePr>
+              <a:graphicFrameLocks xmlns:a="http://schemas.openxmlformats.org/drawingml/2006/main" noChangeAspect="1"/>
+            </wp:cNvGraphicFramePr>
+            <a:graphic xmlns:a="http://schemas.openxmlformats.org/drawingml/2006/main">
+              <a:graphicData uri="http://schemas.openxmlformats.org/drawingml/2006/picture">
+                <pic:pic xmlns:pic="http://schemas.openxmlformats.org/drawingml/2006/picture">
+                  <pic:nvPicPr>
+                    <pic:cNvPr id="0" name="Picture 8" descr="D:\Development\TextMining_SentimentAnalysis\Dokumen TA\Paper\Gambar\Proses Menghapus URL.png"/>
+                    <pic:cNvPicPr>
+                      <a:picLocks noChangeAspect="1" noChangeArrowheads="1"/>
+                    </pic:cNvPicPr>
+                  </pic:nvPicPr>
+                  <pic:blipFill>
+                    <a:blip r:embed="rId12">
+                      <a:extLst>
+                        <a:ext uri="{28A0092B-C50C-407E-A947-70E740481C1C}">
+                          <a14:useLocalDpi xmlns:a14="http://schemas.microsoft.com/office/drawing/2010/main" val="0"/>
+                        </a:ext>
+                      </a:extLst>
+                    </a:blip>
+                    <a:srcRect/>
+                    <a:stretch>
+                      <a:fillRect/>
+                    </a:stretch>
+                  </pic:blipFill>
+                  <pic:spPr bwMode="auto">
+                    <a:xfrm>
+                      <a:off x="0" y="0"/>
+                      <a:ext cx="3177351" cy="1858007"/>
+                    </a:xfrm>
+                    <a:prstGeom prst="rect">
+                      <a:avLst/>
+                    </a:prstGeom>
+                    <a:noFill/>
+                    <a:ln>
+                      <a:noFill/>
+                    </a:ln>
+                  </pic:spPr>
+                </pic:pic>
+              </a:graphicData>
+            </a:graphic>
+          </wp:inline>
+        </w:drawing>
+      </w:r>
+    </w:p>
+    <w:p>
+      <w:pPr>
+        <w:ind w:left="2552"/>
+        <w:jc w:val="center"/>
+      </w:pPr>
+      <w:r>
+        <w:rPr>
+          <w:b/>
+        </w:rPr>
+        <w:t xml:space="preserve">Gambar X </w:t>
+      </w:r>
+      <w:r>
+        <w:rPr>
+          <w:b/>
+        </w:rPr>
+        <w:t>Proses</w:t>
+      </w:r>
+      <w:r>
+        <w:rPr>
+          <w:b/>
+        </w:rPr>
+        <w:t xml:space="preserve"> </w:t>
+      </w:r>
+      <w:r>
+        <w:rPr>
+          <w:b/>
+        </w:rPr>
+        <w:t>m</w:t>
+      </w:r>
+      <w:r>
+        <w:rPr>
+          <w:b/>
+        </w:rPr>
+        <w:t>enghapus URL</w:t>
+      </w:r>
+    </w:p>
+    <w:p>
+      <w:pPr>
+        <w:pStyle w:val="Heading5"/>
+        <w:numPr>
+          <w:ilvl w:val="1"/>
+          <w:numId w:val="17"/>
+        </w:numPr>
+        <w:ind w:left="2552" w:hanging="567"/>
+        <w:rPr>
+          <w:i/>
+        </w:rPr>
+      </w:pPr>
+      <w:r>
+        <w:t xml:space="preserve">Meghapus </w:t>
+      </w:r>
+      <w:r>
+        <w:rPr>
+          <w:i/>
+        </w:rPr>
+        <w:t>mention</w:t>
+      </w:r>
+      <w:r>
+        <w:rPr>
+          <w:i/>
+        </w:rPr>
+        <w:t xml:space="preserve"> </w:t>
+      </w:r>
+      <w:r>
+        <w:t>(</w:t>
+      </w:r>
+      <w:r>
+        <w:rPr>
+          <w:i/>
+        </w:rPr>
+        <w:t>@mention</w:t>
+      </w:r>
+      <w:r>
+        <w:t>)</w:t>
+      </w:r>
+    </w:p>
+    <w:p>
+      <w:pPr>
+        <w:ind w:left="2552" w:firstLine="425"/>
+      </w:pPr>
+      <w:r>
+        <w:t xml:space="preserve">Pada Gambar X proses penghapusan </w:t>
+      </w:r>
+      <w:r>
+        <w:rPr>
+          <w:i/>
+        </w:rPr>
+        <w:t>mention</w:t>
+      </w:r>
+      <w:r>
+        <w:t xml:space="preserve"> </w:t>
+      </w:r>
+      <w:r>
+        <w:t>(</w:t>
+      </w:r>
+      <w:r>
+        <w:rPr>
+          <w:i/>
+        </w:rPr>
+        <w:t>@mention</w:t>
+      </w:r>
+      <w:r>
+        <w:t>)</w:t>
+      </w:r>
+      <w:r>
+        <w:t xml:space="preserve"> akan menghapus semua teks yang diawali dengan ‘</w:t>
+      </w:r>
+      <w:r>
+        <w:t>@’</w:t>
+      </w:r>
+      <w:r>
+        <w:t>.</w:t>
+      </w:r>
+    </w:p>
+    <w:p>
+      <w:pPr>
+        <w:spacing w:after="0"/>
+        <w:ind w:left="2552"/>
+        <w:jc w:val="center"/>
+      </w:pPr>
+      <w:r>
+        <w:rPr>
+          <w:noProof/>
+          <w:lang w:eastAsia="id-ID"/>
+        </w:rPr>
+        <w:drawing>
+          <wp:inline distT="0" distB="0" distL="0" distR="0">
+            <wp:extent cx="3175489" cy="1866900"/>
+            <wp:effectExtent l="0" t="0" r="6350" b="0"/>
+            <wp:docPr id="12" name="Picture 12" descr="D:\Development\TextMining_SentimentAnalysis\Dokumen TA\Paper\Gambar\Proses Menghapus mention.png"/>
+            <wp:cNvGraphicFramePr>
+              <a:graphicFrameLocks xmlns:a="http://schemas.openxmlformats.org/drawingml/2006/main" noChangeAspect="1"/>
+            </wp:cNvGraphicFramePr>
+            <a:graphic xmlns:a="http://schemas.openxmlformats.org/drawingml/2006/main">
+              <a:graphicData uri="http://schemas.openxmlformats.org/drawingml/2006/picture">
+                <pic:pic xmlns:pic="http://schemas.openxmlformats.org/drawingml/2006/picture">
+                  <pic:nvPicPr>
+                    <pic:cNvPr id="0" name="Picture 10" descr="D:\Development\TextMining_SentimentAnalysis\Dokumen TA\Paper\Gambar\Proses Menghapus mention.png"/>
+                    <pic:cNvPicPr>
+                      <a:picLocks noChangeAspect="1" noChangeArrowheads="1"/>
+                    </pic:cNvPicPr>
+                  </pic:nvPicPr>
+                  <pic:blipFill>
+                    <a:blip r:embed="rId13">
+                      <a:extLst>
+                        <a:ext uri="{28A0092B-C50C-407E-A947-70E740481C1C}">
+                          <a14:useLocalDpi xmlns:a14="http://schemas.microsoft.com/office/drawing/2010/main" val="0"/>
+                        </a:ext>
+                      </a:extLst>
+                    </a:blip>
+                    <a:srcRect/>
+                    <a:stretch>
+                      <a:fillRect/>
+                    </a:stretch>
+                  </pic:blipFill>
+                  <pic:spPr bwMode="auto">
+                    <a:xfrm>
+                      <a:off x="0" y="0"/>
+                      <a:ext cx="3247551" cy="1909266"/>
+                    </a:xfrm>
+                    <a:prstGeom prst="rect">
+                      <a:avLst/>
+                    </a:prstGeom>
+                    <a:noFill/>
+                    <a:ln>
+                      <a:noFill/>
+                    </a:ln>
+                  </pic:spPr>
+                </pic:pic>
+              </a:graphicData>
+            </a:graphic>
+          </wp:inline>
+        </w:drawing>
+      </w:r>
+    </w:p>
+    <w:p>
+      <w:pPr>
+        <w:ind w:left="2552"/>
+        <w:jc w:val="center"/>
+        <w:rPr>
+          <w:i/>
+        </w:rPr>
+      </w:pPr>
+      <w:r>
+        <w:rPr>
+          <w:b/>
+        </w:rPr>
+        <w:t xml:space="preserve">Gambar X </w:t>
+      </w:r>
+      <w:r>
+        <w:rPr>
+          <w:b/>
+        </w:rPr>
+        <w:t>Proses</w:t>
+      </w:r>
+      <w:r>
+        <w:rPr>
+          <w:b/>
+        </w:rPr>
+        <w:t xml:space="preserve"> </w:t>
+      </w:r>
+      <w:r>
+        <w:rPr>
+          <w:b/>
+        </w:rPr>
+        <w:t>m</w:t>
+      </w:r>
+      <w:r>
+        <w:rPr>
+          <w:b/>
+        </w:rPr>
+        <w:t xml:space="preserve">enghapus </w:t>
+      </w:r>
+      <w:r>
+        <w:rPr>
+          <w:b/>
+          <w:i/>
+        </w:rPr>
+        <w:t>mention</w:t>
+      </w:r>
+    </w:p>
+    <w:p>
+      <w:pPr>
+        <w:pStyle w:val="Heading5"/>
+        <w:numPr>
+          <w:ilvl w:val="1"/>
+          <w:numId w:val="17"/>
+        </w:numPr>
+        <w:ind w:left="2552" w:hanging="567"/>
+      </w:pPr>
+      <w:r>
+        <w:t xml:space="preserve">Menghapus </w:t>
+      </w:r>
+      <w:r>
+        <w:rPr>
+          <w:i/>
+        </w:rPr>
+        <w:t>hastag</w:t>
+      </w:r>
+      <w:r>
+        <w:rPr>
+          <w:i/>
+        </w:rPr>
+        <w:t xml:space="preserve"> </w:t>
+      </w:r>
+      <w:r>
+        <w:t>(</w:t>
+      </w:r>
+      <w:r>
+        <w:rPr>
+          <w:i/>
+        </w:rPr>
+        <w:t>#hastag</w:t>
+      </w:r>
+      <w:r>
+        <w:t>)</w:t>
+      </w:r>
+    </w:p>
+    <w:p>
+      <w:pPr>
+        <w:ind w:left="2552" w:firstLine="425"/>
+      </w:pPr>
+      <w:r>
+        <w:t>Pada Gambar</w:t>
+      </w:r>
+      <w:r>
+        <w:t xml:space="preserve"> X proses penghapusan</w:t>
+      </w:r>
+      <w:r>
+        <w:t xml:space="preserve"> tagar atau</w:t>
+      </w:r>
+      <w:r>
+        <w:t xml:space="preserve"> </w:t>
+      </w:r>
+      <w:r>
+        <w:rPr>
+          <w:i/>
+        </w:rPr>
+        <w:t>hastag</w:t>
+      </w:r>
+      <w:r>
+        <w:t xml:space="preserve"> (#</w:t>
+      </w:r>
+      <w:r>
+        <w:t>hastag</w:t>
+      </w:r>
+      <w:r>
+        <w:t>) akan menghapus semua teks yang diawali dengan ‘</w:t>
+      </w:r>
+      <w:r>
+        <w:t>#</w:t>
+      </w:r>
+      <w:r>
+        <w:t>’</w:t>
+      </w:r>
+      <w:r>
+        <w:t>.</w:t>
+      </w:r>
+    </w:p>
+    <w:p>
+      <w:pPr>
+        <w:spacing w:after="0"/>
+        <w:ind w:left="2552"/>
+        <w:jc w:val="center"/>
+      </w:pPr>
+      <w:r>
+        <w:rPr>
+          <w:noProof/>
+          <w:lang w:eastAsia="id-ID"/>
+        </w:rPr>
+        <w:drawing>
+          <wp:inline distT="0" distB="0" distL="0" distR="0">
+            <wp:extent cx="3156778" cy="1857375"/>
+            <wp:effectExtent l="0" t="0" r="5715" b="0"/>
+            <wp:docPr id="14" name="Picture 14" descr="D:\Development\TextMining_SentimentAnalysis\Dokumen TA\Paper\Gambar\Proses Menghapus hastag.png"/>
+            <wp:cNvGraphicFramePr>
+              <a:graphicFrameLocks xmlns:a="http://schemas.openxmlformats.org/drawingml/2006/main" noChangeAspect="1"/>
+            </wp:cNvGraphicFramePr>
+            <a:graphic xmlns:a="http://schemas.openxmlformats.org/drawingml/2006/main">
+              <a:graphicData uri="http://schemas.openxmlformats.org/drawingml/2006/picture">
+                <pic:pic xmlns:pic="http://schemas.openxmlformats.org/drawingml/2006/picture">
+                  <pic:nvPicPr>
+                    <pic:cNvPr id="0" name="Picture 12" descr="D:\Development\TextMining_SentimentAnalysis\Dokumen TA\Paper\Gambar\Proses Menghapus hastag.png"/>
+                    <pic:cNvPicPr>
+                      <a:picLocks noChangeAspect="1" noChangeArrowheads="1"/>
+                    </pic:cNvPicPr>
+                  </pic:nvPicPr>
+                  <pic:blipFill>
+                    <a:blip r:embed="rId14">
+                      <a:extLst>
+                        <a:ext uri="{28A0092B-C50C-407E-A947-70E740481C1C}">
+                          <a14:useLocalDpi xmlns:a14="http://schemas.microsoft.com/office/drawing/2010/main" val="0"/>
+                        </a:ext>
+                      </a:extLst>
+                    </a:blip>
+                    <a:srcRect/>
+                    <a:stretch>
+                      <a:fillRect/>
+                    </a:stretch>
+                  </pic:blipFill>
+                  <pic:spPr bwMode="auto">
+                    <a:xfrm>
+                      <a:off x="0" y="0"/>
+                      <a:ext cx="3205116" cy="1885816"/>
+                    </a:xfrm>
+                    <a:prstGeom prst="rect">
+                      <a:avLst/>
+                    </a:prstGeom>
+                    <a:noFill/>
+                    <a:ln>
+                      <a:noFill/>
+                    </a:ln>
+                  </pic:spPr>
+                </pic:pic>
+              </a:graphicData>
+            </a:graphic>
+          </wp:inline>
+        </w:drawing>
+      </w:r>
+    </w:p>
+    <w:p>
+      <w:pPr>
+        <w:ind w:left="2552"/>
+        <w:jc w:val="center"/>
+        <w:rPr>
+          <w:i/>
+        </w:rPr>
+      </w:pPr>
+      <w:r>
+        <w:rPr>
+          <w:b/>
+        </w:rPr>
+        <w:t xml:space="preserve">Gambar X </w:t>
+      </w:r>
+      <w:r>
+        <w:rPr>
+          <w:b/>
+        </w:rPr>
+        <w:t>Proses</w:t>
+      </w:r>
+      <w:r>
+        <w:rPr>
+          <w:b/>
+        </w:rPr>
+        <w:t xml:space="preserve"> </w:t>
+      </w:r>
+      <w:r>
+        <w:rPr>
+          <w:b/>
+        </w:rPr>
+        <w:t>m</w:t>
+      </w:r>
+      <w:r>
+        <w:rPr>
+          <w:b/>
+        </w:rPr>
+        <w:t xml:space="preserve">enghapus </w:t>
+      </w:r>
+      <w:r>
+        <w:rPr>
+          <w:b/>
+          <w:i/>
+        </w:rPr>
+        <w:t>hastag</w:t>
+      </w:r>
+    </w:p>
+    <w:p>
+      <w:pPr>
+        <w:pStyle w:val="Heading5"/>
+        <w:numPr>
+          <w:ilvl w:val="1"/>
+          <w:numId w:val="17"/>
+        </w:numPr>
+        <w:ind w:left="2552" w:hanging="567"/>
+      </w:pPr>
+      <w:r>
+        <w:lastRenderedPageBreak/>
+        <w:t>Menghapus angka</w:t>
+      </w:r>
+    </w:p>
+    <w:p>
+      <w:pPr>
+        <w:pStyle w:val="ListParagraph"/>
+        <w:ind w:left="2552" w:firstLine="425"/>
+      </w:pPr>
+      <w:r>
+        <w:t>Pada Gambar</w:t>
+      </w:r>
+      <w:r>
+        <w:t xml:space="preserve"> X proses penghapusan </w:t>
+      </w:r>
+      <w:r>
+        <w:t>angka</w:t>
+      </w:r>
+      <w:r>
+        <w:t xml:space="preserve"> </w:t>
+      </w:r>
+      <w:r>
+        <w:t xml:space="preserve">akan menghapus </w:t>
+      </w:r>
+      <w:r>
+        <w:t>angka</w:t>
+      </w:r>
+      <w:r>
+        <w:t xml:space="preserve"> </w:t>
+      </w:r>
+      <w:r>
+        <w:t>(0-9</w:t>
+      </w:r>
+      <w:r>
+        <w:t>)</w:t>
+      </w:r>
+      <w:r>
+        <w:t xml:space="preserve"> pada teks</w:t>
+      </w:r>
+      <w:r>
+        <w:t>, misalnya: ‘bantu 50 laptop’ menjadi ‘bantu</w:t>
+      </w:r>
+      <w:r>
+        <w:t xml:space="preserve"> </w:t>
+      </w:r>
+      <w:r>
+        <w:t xml:space="preserve">  laptop’.</w:t>
+      </w:r>
+    </w:p>
+    <w:p>
+      <w:pPr>
+        <w:spacing w:after="0"/>
+        <w:ind w:left="2552"/>
+        <w:jc w:val="center"/>
+      </w:pPr>
+      <w:r>
+        <w:rPr>
+          <w:noProof/>
+          <w:lang w:eastAsia="id-ID"/>
+        </w:rPr>
+        <w:drawing>
+          <wp:inline distT="0" distB="0" distL="0" distR="0">
+            <wp:extent cx="3171400" cy="1552575"/>
+            <wp:effectExtent l="0" t="0" r="0" b="0"/>
+            <wp:docPr id="16" name="Picture 16" descr="D:\Development\TextMining_SentimentAnalysis\Dokumen TA\Paper\Gambar\Proses Menghapus angka.png"/>
+            <wp:cNvGraphicFramePr>
+              <a:graphicFrameLocks xmlns:a="http://schemas.openxmlformats.org/drawingml/2006/main" noChangeAspect="1"/>
+            </wp:cNvGraphicFramePr>
+            <a:graphic xmlns:a="http://schemas.openxmlformats.org/drawingml/2006/main">
+              <a:graphicData uri="http://schemas.openxmlformats.org/drawingml/2006/picture">
+                <pic:pic xmlns:pic="http://schemas.openxmlformats.org/drawingml/2006/picture">
+                  <pic:nvPicPr>
+                    <pic:cNvPr id="0" name="Picture 14" descr="D:\Development\TextMining_SentimentAnalysis\Dokumen TA\Paper\Gambar\Proses Menghapus angka.png"/>
+                    <pic:cNvPicPr>
+                      <a:picLocks noChangeAspect="1" noChangeArrowheads="1"/>
+                    </pic:cNvPicPr>
+                  </pic:nvPicPr>
+                  <pic:blipFill>
+                    <a:blip r:embed="rId15">
+                      <a:extLst>
+                        <a:ext uri="{28A0092B-C50C-407E-A947-70E740481C1C}">
+                          <a14:useLocalDpi xmlns:a14="http://schemas.microsoft.com/office/drawing/2010/main" val="0"/>
+                        </a:ext>
+                      </a:extLst>
+                    </a:blip>
+                    <a:srcRect/>
+                    <a:stretch>
+                      <a:fillRect/>
+                    </a:stretch>
+                  </pic:blipFill>
+                  <pic:spPr bwMode="auto">
+                    <a:xfrm>
+                      <a:off x="0" y="0"/>
+                      <a:ext cx="3199331" cy="1566249"/>
+                    </a:xfrm>
+                    <a:prstGeom prst="rect">
+                      <a:avLst/>
+                    </a:prstGeom>
+                    <a:noFill/>
+                    <a:ln>
+                      <a:noFill/>
+                    </a:ln>
+                  </pic:spPr>
+                </pic:pic>
+              </a:graphicData>
+            </a:graphic>
+          </wp:inline>
+        </w:drawing>
+      </w:r>
+    </w:p>
+    <w:p>
+      <w:pPr>
+        <w:ind w:left="2552"/>
+        <w:jc w:val="center"/>
+        <w:rPr>
+          <w:i/>
+        </w:rPr>
+      </w:pPr>
+      <w:r>
+        <w:rPr>
+          <w:b/>
+        </w:rPr>
+        <w:t xml:space="preserve">Gambar X </w:t>
+      </w:r>
+      <w:r>
+        <w:rPr>
+          <w:b/>
+        </w:rPr>
+        <w:t>Proses</w:t>
+      </w:r>
+      <w:r>
+        <w:rPr>
+          <w:b/>
+        </w:rPr>
+        <w:t xml:space="preserve"> </w:t>
+      </w:r>
+      <w:r>
+        <w:rPr>
+          <w:b/>
+        </w:rPr>
+        <w:t>m</w:t>
+      </w:r>
+      <w:r>
+        <w:rPr>
+          <w:b/>
+        </w:rPr>
+        <w:t xml:space="preserve">enghapus </w:t>
+      </w:r>
+      <w:r>
+        <w:rPr>
+          <w:b/>
+        </w:rPr>
+        <w:t>angka</w:t>
+      </w:r>
+    </w:p>
+    <w:p>
+      <w:pPr>
+        <w:pStyle w:val="Heading5"/>
+        <w:numPr>
+          <w:ilvl w:val="1"/>
+          <w:numId w:val="17"/>
+        </w:numPr>
+        <w:ind w:left="2552" w:hanging="567"/>
+      </w:pPr>
+      <w:r>
+        <w:t>Menghapus tanda baca</w:t>
+      </w:r>
+    </w:p>
+    <w:p>
+      <w:pPr>
+        <w:ind w:left="2552" w:firstLine="425"/>
+      </w:pPr>
+      <w:r>
+        <w:t xml:space="preserve">Pada Gambar X proses penghapusan </w:t>
+      </w:r>
+      <w:r>
+        <w:t>tanda baca</w:t>
+      </w:r>
+      <w:r>
+        <w:t xml:space="preserve"> akan menghapus </w:t>
+      </w:r>
+      <w:r>
+        <w:t>tanda baca</w:t>
+      </w:r>
+      <w:r>
+        <w:t xml:space="preserve"> pada teks</w:t>
+      </w:r>
+      <w:r>
+        <w:t>, misalnya</w:t>
+      </w:r>
+      <w:r>
+        <w:t>: ‘</w:t>
+      </w:r>
+      <w:r>
+        <w:t>bisa!!’ menjadi ‘bisa’</w:t>
+      </w:r>
+      <w:r>
+        <w:t>.</w:t>
+      </w:r>
+    </w:p>
+    <w:p>
+      <w:pPr>
+        <w:spacing w:after="0"/>
+        <w:ind w:left="2552"/>
+        <w:jc w:val="center"/>
+      </w:pPr>
+      <w:r>
+        <w:rPr>
+          <w:noProof/>
+          <w:lang w:eastAsia="id-ID"/>
+        </w:rPr>
+        <w:drawing>
+          <wp:inline distT="0" distB="0" distL="0" distR="0">
+            <wp:extent cx="3161505" cy="1514475"/>
+            <wp:effectExtent l="0" t="0" r="1270" b="0"/>
+            <wp:docPr id="17" name="Picture 17" descr="D:\Development\TextMining_SentimentAnalysis\Dokumen TA\Paper\Gambar\Proses Menghapus tanda baca.png"/>
+            <wp:cNvGraphicFramePr>
+              <a:graphicFrameLocks xmlns:a="http://schemas.openxmlformats.org/drawingml/2006/main" noChangeAspect="1"/>
+            </wp:cNvGraphicFramePr>
+            <a:graphic xmlns:a="http://schemas.openxmlformats.org/drawingml/2006/main">
+              <a:graphicData uri="http://schemas.openxmlformats.org/drawingml/2006/picture">
+                <pic:pic xmlns:pic="http://schemas.openxmlformats.org/drawingml/2006/picture">
+                  <pic:nvPicPr>
+                    <pic:cNvPr id="0" name="Picture 15" descr="D:\Development\TextMining_SentimentAnalysis\Dokumen TA\Paper\Gambar\Proses Menghapus tanda baca.png"/>
+                    <pic:cNvPicPr>
+                      <a:picLocks noChangeAspect="1" noChangeArrowheads="1"/>
+                    </pic:cNvPicPr>
+                  </pic:nvPicPr>
+                  <pic:blipFill>
+                    <a:blip r:embed="rId16">
+                      <a:extLst>
+                        <a:ext uri="{28A0092B-C50C-407E-A947-70E740481C1C}">
+                          <a14:useLocalDpi xmlns:a14="http://schemas.microsoft.com/office/drawing/2010/main" val="0"/>
+                        </a:ext>
+                      </a:extLst>
+                    </a:blip>
+                    <a:srcRect/>
+                    <a:stretch>
+                      <a:fillRect/>
+                    </a:stretch>
+                  </pic:blipFill>
+                  <pic:spPr bwMode="auto">
+                    <a:xfrm>
+                      <a:off x="0" y="0"/>
+                      <a:ext cx="3174467" cy="1520684"/>
+                    </a:xfrm>
+                    <a:prstGeom prst="rect">
+                      <a:avLst/>
+                    </a:prstGeom>
+                    <a:noFill/>
+                    <a:ln>
+                      <a:noFill/>
+                    </a:ln>
+                  </pic:spPr>
+                </pic:pic>
+              </a:graphicData>
+            </a:graphic>
+          </wp:inline>
+        </w:drawing>
+      </w:r>
+    </w:p>
+    <w:p>
+      <w:pPr>
+        <w:ind w:left="2552"/>
+        <w:jc w:val="center"/>
+        <w:rPr>
+          <w:i/>
+        </w:rPr>
+      </w:pPr>
+      <w:r>
+        <w:rPr>
+          <w:b/>
+        </w:rPr>
+        <w:t xml:space="preserve">Gambar X </w:t>
+      </w:r>
+      <w:r>
+        <w:rPr>
+          <w:b/>
+        </w:rPr>
+        <w:t>Proses</w:t>
+      </w:r>
+      <w:r>
+        <w:rPr>
+          <w:b/>
+        </w:rPr>
+        <w:t xml:space="preserve"> </w:t>
+      </w:r>
+      <w:r>
+        <w:rPr>
+          <w:b/>
+        </w:rPr>
+        <w:t>m</w:t>
+      </w:r>
+      <w:r>
+        <w:rPr>
+          <w:b/>
+        </w:rPr>
+        <w:t xml:space="preserve">enghapus </w:t>
+      </w:r>
+      <w:r>
+        <w:rPr>
+          <w:b/>
+        </w:rPr>
+        <w:t>tanda baca</w:t>
+      </w:r>
+    </w:p>
+    <w:p>
+      <w:pPr>
+        <w:pStyle w:val="Heading5"/>
+        <w:numPr>
+          <w:ilvl w:val="1"/>
+          <w:numId w:val="17"/>
+        </w:numPr>
+        <w:ind w:left="2552" w:hanging="567"/>
+      </w:pPr>
+      <w:r>
+        <w:t>Menghapus spasi berlebih</w:t>
+      </w:r>
+    </w:p>
+    <w:p>
+      <w:pPr>
+        <w:ind w:left="2552" w:firstLine="425"/>
+      </w:pPr>
+      <w:r>
+        <w:t xml:space="preserve">Pada Gambar X proses penghapusan </w:t>
+      </w:r>
+      <w:r>
+        <w:t>spasi</w:t>
+      </w:r>
+      <w:r>
+        <w:t xml:space="preserve"> atau </w:t>
+      </w:r>
+      <w:r>
+        <w:t>(</w:t>
+      </w:r>
+      <w:r>
+        <w:rPr>
+          <w:i/>
+        </w:rPr>
+        <w:t>whitespace</w:t>
+      </w:r>
+      <w:r>
+        <w:rPr>
+          <w:i/>
+        </w:rPr>
+        <w:t>)</w:t>
+      </w:r>
+      <w:r>
+        <w:t xml:space="preserve"> berlebih</w:t>
+      </w:r>
+      <w:r>
+        <w:t xml:space="preserve"> akan menghapus </w:t>
+      </w:r>
+      <w:r>
+        <w:t xml:space="preserve">baris dan </w:t>
+      </w:r>
+      <w:r>
+        <w:rPr>
+          <w:i/>
+        </w:rPr>
+        <w:t>whitespace</w:t>
+      </w:r>
+      <w:r>
+        <w:t xml:space="preserve"> </w:t>
+      </w:r>
+      <w:r>
+        <w:t>yang</w:t>
+      </w:r>
+      <w:r>
+        <w:t xml:space="preserve"> lebih dari satu </w:t>
+      </w:r>
+      <w:r>
+        <w:t>di</w:t>
+      </w:r>
+      <w:r>
+        <w:t>antara kata</w:t>
+      </w:r>
+      <w:r>
+        <w:t>, misalnya</w:t>
+      </w:r>
+      <w:r>
+        <w:t>: ‘</w:t>
+      </w:r>
+      <w:r>
+        <w:t xml:space="preserve">bantu </w:t>
+      </w:r>
+      <w:r>
+        <w:t xml:space="preserve"> </w:t>
+      </w:r>
+      <w:r>
+        <w:t xml:space="preserve"> laptop</w:t>
+      </w:r>
+      <w:r>
+        <w:t>’ menjadi ‘</w:t>
+      </w:r>
+      <w:r>
+        <w:t>bantu laptop</w:t>
+      </w:r>
+      <w:r>
+        <w:t>’.</w:t>
+      </w:r>
+    </w:p>
+    <w:p>
+      <w:pPr>
+        <w:ind w:left="2552"/>
+        <w:jc w:val="center"/>
+      </w:pPr>
+      <w:r>
+        <w:rPr>
+          <w:noProof/>
+          <w:lang w:eastAsia="id-ID"/>
+        </w:rPr>
+        <w:drawing>
+          <wp:inline distT="0" distB="0" distL="0" distR="0">
+            <wp:extent cx="3152775" cy="1388448"/>
+            <wp:effectExtent l="0" t="0" r="0" b="2540"/>
+            <wp:docPr id="20" name="Picture 20" descr="D:\Development\TextMining_SentimentAnalysis\Dokumen TA\Paper\Gambar\Proses Menghapus spasi berlebih.png"/>
+            <wp:cNvGraphicFramePr>
+              <a:graphicFrameLocks xmlns:a="http://schemas.openxmlformats.org/drawingml/2006/main" noChangeAspect="1"/>
+            </wp:cNvGraphicFramePr>
+            <a:graphic xmlns:a="http://schemas.openxmlformats.org/drawingml/2006/main">
+              <a:graphicData uri="http://schemas.openxmlformats.org/drawingml/2006/picture">
+                <pic:pic xmlns:pic="http://schemas.openxmlformats.org/drawingml/2006/picture">
+                  <pic:nvPicPr>
+                    <pic:cNvPr id="0" name="Picture 18" descr="D:\Development\TextMining_SentimentAnalysis\Dokumen TA\Paper\Gambar\Proses Menghapus spasi berlebih.png"/>
+                    <pic:cNvPicPr>
+                      <a:picLocks noChangeAspect="1" noChangeArrowheads="1"/>
+                    </pic:cNvPicPr>
+                  </pic:nvPicPr>
+                  <pic:blipFill>
+                    <a:blip r:embed="rId17">
+                      <a:extLst>
+                        <a:ext uri="{28A0092B-C50C-407E-A947-70E740481C1C}">
+                          <a14:useLocalDpi xmlns:a14="http://schemas.microsoft.com/office/drawing/2010/main" val="0"/>
+                        </a:ext>
+                      </a:extLst>
+                    </a:blip>
+                    <a:srcRect/>
+                    <a:stretch>
+                      <a:fillRect/>
+                    </a:stretch>
+                  </pic:blipFill>
+                  <pic:spPr bwMode="auto">
+                    <a:xfrm>
+                      <a:off x="0" y="0"/>
+                      <a:ext cx="3173294" cy="1397484"/>
+                    </a:xfrm>
+                    <a:prstGeom prst="rect">
+                      <a:avLst/>
+                    </a:prstGeom>
+                    <a:noFill/>
+                    <a:ln>
+                      <a:noFill/>
+                    </a:ln>
+                  </pic:spPr>
+                </pic:pic>
+              </a:graphicData>
+            </a:graphic>
+          </wp:inline>
+        </w:drawing>
+      </w:r>
+    </w:p>
+    <w:p>
+      <w:pPr>
+        <w:ind w:left="2552"/>
+        <w:jc w:val="center"/>
+        <w:rPr>
+          <w:i/>
+        </w:rPr>
+      </w:pPr>
+      <w:r>
+        <w:rPr>
+          <w:b/>
+        </w:rPr>
+        <w:t xml:space="preserve">Gambar X </w:t>
+      </w:r>
+      <w:r>
+        <w:rPr>
+          <w:b/>
+        </w:rPr>
+        <w:t>Proses</w:t>
+      </w:r>
+      <w:r>
+        <w:rPr>
+          <w:b/>
+        </w:rPr>
+        <w:t xml:space="preserve"> </w:t>
+      </w:r>
+      <w:r>
+        <w:rPr>
+          <w:b/>
+        </w:rPr>
+        <w:t>m</w:t>
+      </w:r>
+      <w:r>
+        <w:rPr>
+          <w:b/>
+        </w:rPr>
+        <w:t xml:space="preserve">enghapus </w:t>
+      </w:r>
+      <w:r>
+        <w:rPr>
+          <w:b/>
+        </w:rPr>
+        <w:t>spasi berlebih</w:t>
+      </w:r>
+    </w:p>
+    <w:p>
+      <w:pPr>
+        <w:pStyle w:val="Heading4"/>
+        <w:numPr>
+          <w:ilvl w:val="0"/>
+          <w:numId w:val="17"/>
+        </w:numPr>
+        <w:ind w:left="1985" w:hanging="425"/>
+        <w:rPr>
+          <w:i/>
+        </w:rPr>
+      </w:pPr>
+      <w:r>
+        <w:lastRenderedPageBreak/>
+        <w:t>M</w:t>
+      </w:r>
+      <w:r>
+        <w:t xml:space="preserve">erubah </w:t>
+      </w:r>
+      <w:r>
+        <w:rPr>
+          <w:i/>
+        </w:rPr>
+        <w:t>slang word</w:t>
+      </w:r>
+    </w:p>
+    <w:p>
+      <w:pPr>
+        <w:pStyle w:val="ListParagraph"/>
+        <w:ind w:left="1985" w:firstLine="425"/>
+      </w:pPr>
+      <w:r>
+        <w:t xml:space="preserve">Pada Gambar X proses </w:t>
+      </w:r>
+      <w:r>
+        <w:t xml:space="preserve">merubah </w:t>
+      </w:r>
+      <w:r>
+        <w:rPr>
+          <w:i/>
+        </w:rPr>
+        <w:t>slang word</w:t>
+      </w:r>
+      <w:r>
+        <w:t xml:space="preserve"> </w:t>
+      </w:r>
+      <w:r>
+        <w:t xml:space="preserve">akan </w:t>
+      </w:r>
+      <w:r>
+        <w:t>merubah setiap kata gaul, kata singkatan atau kata tidak baku ke bentuk bakunya</w:t>
+      </w:r>
+      <w:r>
+        <w:t xml:space="preserve">, misalnya: </w:t>
+      </w:r>
+      <w:r>
+        <w:t>‘utk’ menjadi ‘untuk’</w:t>
+      </w:r>
+      <w:r>
+        <w:t xml:space="preserve">, </w:t>
+      </w:r>
+      <w:r>
+        <w:t>‘</w:t>
+      </w:r>
+      <w:r>
+        <w:t>y</w:t>
+      </w:r>
+      <w:r>
+        <w:t>n</w:t>
+      </w:r>
+      <w:r>
+        <w:t>g</w:t>
+      </w:r>
+      <w:r>
+        <w:t>’</w:t>
+      </w:r>
+      <w:r>
+        <w:t xml:space="preserve"> </w:t>
+      </w:r>
+      <w:r>
+        <w:t>menjadi ‘</w:t>
+      </w:r>
+      <w:r>
+        <w:t>yang’</w:t>
+      </w:r>
+      <w:r>
+        <w:t xml:space="preserve"> dan seterusnya</w:t>
+      </w:r>
+      <w:r>
+        <w:t>.</w:t>
+      </w:r>
+      <w:r>
+        <w:t xml:space="preserve"> Proses pengubahan tersebut melibatkan kamus </w:t>
+      </w:r>
+      <w:r>
+        <w:rPr>
+          <w:i/>
+        </w:rPr>
+        <w:t>slang</w:t>
+      </w:r>
+      <w:r>
+        <w:rPr>
+          <w:i/>
+        </w:rPr>
+        <w:t xml:space="preserve"> </w:t>
+      </w:r>
+      <w:r>
+        <w:rPr>
+          <w:i/>
+        </w:rPr>
+        <w:t>word</w:t>
+      </w:r>
+      <w:r>
+        <w:t xml:space="preserve"> yang terdapat dalam basis data (</w:t>
+      </w:r>
+      <w:r>
+        <w:rPr>
+          <w:i/>
+        </w:rPr>
+        <w:t>database</w:t>
+      </w:r>
+      <w:r>
+        <w:t>)</w:t>
+      </w:r>
+      <w:r>
+        <w:t>.</w:t>
+      </w:r>
+    </w:p>
+    <w:p>
+      <w:pPr>
+        <w:spacing w:after="0"/>
+        <w:ind w:left="1985"/>
+        <w:jc w:val="center"/>
+      </w:pPr>
+      <w:r>
+        <w:rPr>
+          <w:noProof/>
+          <w:lang w:eastAsia="id-ID"/>
+        </w:rPr>
+        <w:drawing>
+          <wp:inline distT="0" distB="0" distL="0" distR="0" wp14:anchorId="30AEF46F" wp14:editId="42E41898">
+            <wp:extent cx="2940260" cy="1638300"/>
+            <wp:effectExtent l="0" t="0" r="0" b="0"/>
+            <wp:docPr id="21" name="Picture 21" descr="D:\Development\TextMining_SentimentAnalysis\Dokumen TA\Paper\Gambar\Proses merubah slangword.png"/>
+            <wp:cNvGraphicFramePr>
+              <a:graphicFrameLocks xmlns:a="http://schemas.openxmlformats.org/drawingml/2006/main" noChangeAspect="1"/>
+            </wp:cNvGraphicFramePr>
+            <a:graphic xmlns:a="http://schemas.openxmlformats.org/drawingml/2006/main">
+              <a:graphicData uri="http://schemas.openxmlformats.org/drawingml/2006/picture">
+                <pic:pic xmlns:pic="http://schemas.openxmlformats.org/drawingml/2006/picture">
+                  <pic:nvPicPr>
+                    <pic:cNvPr id="0" name="Picture 19" descr="D:\Development\TextMining_SentimentAnalysis\Dokumen TA\Paper\Gambar\Proses merubah slangword.png"/>
+                    <pic:cNvPicPr>
+                      <a:picLocks noChangeAspect="1" noChangeArrowheads="1"/>
+                    </pic:cNvPicPr>
+                  </pic:nvPicPr>
+                  <pic:blipFill>
+                    <a:blip r:embed="rId18">
+                      <a:extLst>
+                        <a:ext uri="{28A0092B-C50C-407E-A947-70E740481C1C}">
+                          <a14:useLocalDpi xmlns:a14="http://schemas.microsoft.com/office/drawing/2010/main" val="0"/>
+                        </a:ext>
+                      </a:extLst>
+                    </a:blip>
+                    <a:srcRect/>
+                    <a:stretch>
+                      <a:fillRect/>
+                    </a:stretch>
+                  </pic:blipFill>
+                  <pic:spPr bwMode="auto">
+                    <a:xfrm>
+                      <a:off x="0" y="0"/>
+                      <a:ext cx="2943821" cy="1640284"/>
+                    </a:xfrm>
+                    <a:prstGeom prst="rect">
+                      <a:avLst/>
+                    </a:prstGeom>
+                    <a:noFill/>
+                    <a:ln>
+                      <a:noFill/>
+                    </a:ln>
+                  </pic:spPr>
+                </pic:pic>
+              </a:graphicData>
+            </a:graphic>
+          </wp:inline>
+        </w:drawing>
+      </w:r>
+    </w:p>
+    <w:p>
+      <w:pPr>
+        <w:ind w:left="1985"/>
+        <w:jc w:val="center"/>
+        <w:rPr>
+          <w:i/>
+        </w:rPr>
+      </w:pPr>
+      <w:r>
+        <w:rPr>
+          <w:b/>
+        </w:rPr>
+        <w:t xml:space="preserve">Gambar X </w:t>
+      </w:r>
+      <w:r>
+        <w:rPr>
+          <w:b/>
+        </w:rPr>
+        <w:t>Proses</w:t>
+      </w:r>
+      <w:r>
+        <w:rPr>
+          <w:b/>
+        </w:rPr>
+        <w:t xml:space="preserve"> </w:t>
+      </w:r>
+      <w:r>
+        <w:rPr>
+          <w:b/>
+        </w:rPr>
+        <w:t xml:space="preserve">merubah </w:t>
+      </w:r>
+      <w:r>
+        <w:rPr>
+          <w:b/>
+          <w:i/>
+        </w:rPr>
+        <w:t>slang word</w:t>
+      </w:r>
+    </w:p>
+    <w:p>
+      <w:pPr>
+        <w:pStyle w:val="Heading4"/>
+        <w:numPr>
+          <w:ilvl w:val="0"/>
+          <w:numId w:val="17"/>
+        </w:numPr>
+        <w:ind w:left="1985" w:hanging="425"/>
+        <w:rPr>
+          <w:i/>
+        </w:rPr>
+      </w:pPr>
+      <w:r>
+        <w:t>M</w:t>
+      </w:r>
+      <w:r>
+        <w:t xml:space="preserve">enghapus </w:t>
+      </w:r>
+      <w:r>
+        <w:rPr>
+          <w:i/>
+        </w:rPr>
+        <w:t>stop word</w:t>
+      </w:r>
+    </w:p>
+    <w:p>
+      <w:pPr>
+        <w:ind w:left="1985" w:firstLine="425"/>
+      </w:pPr>
+      <w:r>
+        <w:t xml:space="preserve">Pada Gambar X proses </w:t>
+      </w:r>
+      <w:r>
+        <w:t>menghapus</w:t>
+      </w:r>
+      <w:r>
+        <w:t xml:space="preserve"> </w:t>
+      </w:r>
+      <w:r>
+        <w:rPr>
+          <w:i/>
+        </w:rPr>
+        <w:t>stop word</w:t>
+      </w:r>
+      <w:r>
+        <w:t xml:space="preserve"> akan </w:t>
+      </w:r>
+      <w:r>
+        <w:t>menghapus</w:t>
+      </w:r>
+      <w:r>
+        <w:t xml:space="preserve"> setiap kata </w:t>
+      </w:r>
+      <w:r>
+        <w:t>yang kurang memiliki makna namun sering dijumpai dalam sebuah teks</w:t>
+      </w:r>
+      <w:r>
+        <w:t>, misalnya</w:t>
+      </w:r>
+      <w:r>
+        <w:t xml:space="preserve"> kata</w:t>
+      </w:r>
+      <w:r>
+        <w:t>: ‘</w:t>
+      </w:r>
+      <w:r>
+        <w:t>untuk</w:t>
+      </w:r>
+      <w:r>
+        <w:t>’</w:t>
+      </w:r>
+      <w:r>
+        <w:t xml:space="preserve"> ‘</w:t>
+      </w:r>
+      <w:r>
+        <w:t>yang’</w:t>
+      </w:r>
+      <w:r>
+        <w:t>,</w:t>
+      </w:r>
+      <w:r>
+        <w:t xml:space="preserve"> dan seterusnya. Proses </w:t>
+      </w:r>
+      <w:r>
+        <w:t>penghapusan</w:t>
+      </w:r>
+      <w:r>
+        <w:t xml:space="preserve"> tersebut melibatkan kamus </w:t>
+      </w:r>
+      <w:r>
+        <w:rPr>
+          <w:i/>
+        </w:rPr>
+        <w:t>stop word</w:t>
+      </w:r>
+      <w:r>
+        <w:t xml:space="preserve"> yang terdapat dalam basis data (</w:t>
+      </w:r>
+      <w:r>
+        <w:rPr>
+          <w:i/>
+        </w:rPr>
+        <w:t>database</w:t>
+      </w:r>
+      <w:r>
+        <w:t>).</w:t>
+      </w:r>
+    </w:p>
+    <w:p>
+      <w:pPr>
+        <w:spacing w:after="0"/>
+        <w:ind w:left="1985"/>
+        <w:jc w:val="center"/>
+      </w:pPr>
+      <w:r>
+        <w:rPr>
+          <w:noProof/>
+          <w:lang w:eastAsia="id-ID"/>
+        </w:rPr>
+        <w:drawing>
+          <wp:inline distT="0" distB="0" distL="0" distR="0">
+            <wp:extent cx="2871882" cy="1600200"/>
+            <wp:effectExtent l="0" t="0" r="5080" b="0"/>
+            <wp:docPr id="23" name="Picture 23" descr="D:\Development\TextMining_SentimentAnalysis\Dokumen TA\Paper\Gambar\Proses menghapus stopword.png"/>
+            <wp:cNvGraphicFramePr>
+              <a:graphicFrameLocks xmlns:a="http://schemas.openxmlformats.org/drawingml/2006/main" noChangeAspect="1"/>
+            </wp:cNvGraphicFramePr>
+            <a:graphic xmlns:a="http://schemas.openxmlformats.org/drawingml/2006/main">
+              <a:graphicData uri="http://schemas.openxmlformats.org/drawingml/2006/picture">
+                <pic:pic xmlns:pic="http://schemas.openxmlformats.org/drawingml/2006/picture">
+                  <pic:nvPicPr>
+                    <pic:cNvPr id="0" name="Picture 20" descr="D:\Development\TextMining_SentimentAnalysis\Dokumen TA\Paper\Gambar\Proses menghapus stopword.png"/>
+                    <pic:cNvPicPr>
+                      <a:picLocks noChangeAspect="1" noChangeArrowheads="1"/>
+                    </pic:cNvPicPr>
+                  </pic:nvPicPr>
+                  <pic:blipFill>
+                    <a:blip r:embed="rId19">
+                      <a:extLst>
+                        <a:ext uri="{28A0092B-C50C-407E-A947-70E740481C1C}">
+                          <a14:useLocalDpi xmlns:a14="http://schemas.microsoft.com/office/drawing/2010/main" val="0"/>
+                        </a:ext>
+                      </a:extLst>
+                    </a:blip>
+                    <a:srcRect/>
+                    <a:stretch>
+                      <a:fillRect/>
+                    </a:stretch>
+                  </pic:blipFill>
+                  <pic:spPr bwMode="auto">
+                    <a:xfrm>
+                      <a:off x="0" y="0"/>
+                      <a:ext cx="2876516" cy="1602782"/>
+                    </a:xfrm>
+                    <a:prstGeom prst="rect">
+                      <a:avLst/>
+                    </a:prstGeom>
+                    <a:noFill/>
+                    <a:ln>
+                      <a:noFill/>
+                    </a:ln>
+                  </pic:spPr>
+                </pic:pic>
+              </a:graphicData>
+            </a:graphic>
+          </wp:inline>
+        </w:drawing>
+      </w:r>
+    </w:p>
+    <w:p>
+      <w:pPr>
+        <w:pStyle w:val="ListParagraph"/>
+        <w:ind w:left="1800" w:firstLine="185"/>
+        <w:jc w:val="center"/>
+        <w:rPr>
+          <w:i/>
+        </w:rPr>
+      </w:pPr>
+      <w:r>
+        <w:rPr>
+          <w:b/>
+        </w:rPr>
+        <w:t xml:space="preserve">Gambar X Proses </w:t>
+      </w:r>
+      <w:r>
+        <w:rPr>
+          <w:b/>
+        </w:rPr>
+        <w:t>menghapus</w:t>
+      </w:r>
+      <w:r>
+        <w:rPr>
+          <w:b/>
+        </w:rPr>
+        <w:t xml:space="preserve"> </w:t>
+      </w:r>
+      <w:r>
+        <w:rPr>
+          <w:b/>
+          <w:i/>
+        </w:rPr>
+        <w:t>stop word</w:t>
+      </w:r>
+    </w:p>
+    <w:p>
+      <w:pPr>
+        <w:pStyle w:val="Heading4"/>
+        <w:numPr>
+          <w:ilvl w:val="0"/>
+          <w:numId w:val="17"/>
+        </w:numPr>
+        <w:ind w:left="1985" w:hanging="425"/>
+        <w:rPr>
+          <w:i/>
+        </w:rPr>
+      </w:pPr>
+      <w:r>
+        <w:rPr>
+          <w:i/>
+        </w:rPr>
+        <w:t>Stemming</w:t>
+      </w:r>
+    </w:p>
+    <w:p>
+      <w:bookmarkStart w:id="0" w:name="_GoBack"/>
+      <w:bookmarkEnd w:id="0"/>
     </w:p>
     <w:p>
       <w:pPr>
@@ -1296,6 +3851,7 @@
         <w:rPr>
           <w:i/>
         </w:rPr>
+        <w:lastRenderedPageBreak/>
         <w:t>Labeling</w:t>
       </w:r>
     </w:p>
@@ -1370,10 +3926,13 @@
         <w:ind w:left="1560" w:hanging="851"/>
       </w:pPr>
       <w:r>
-        <w:rPr>
-          <w:i/>
-        </w:rPr>
-        <w:t xml:space="preserve">Testing </w:t>
+        <w:t>Pengujian</w:t>
+      </w:r>
+      <w:r>
+        <w:rPr>
+          <w:i/>
+        </w:rPr>
+        <w:t xml:space="preserve"> </w:t>
       </w:r>
       <w:r>
         <w:t>&amp; Evaluasi</w:t>
@@ -1406,62 +3965,6 @@
       </w:pPr>
       <w:r>
         <w:t>Rancangan Pengujian</w:t>
-      </w:r>
-    </w:p>
-    <w:p>
-      <w:pPr>
-        <w:ind w:left="720" w:firstLine="414"/>
-      </w:pPr>
-      <w:r>
-        <w:t>Test Test</w:t>
-      </w:r>
-      <w:r>
-        <w:t xml:space="preserve"> </w:t>
-      </w:r>
-      <w:r>
-        <w:t>Test Test</w:t>
-      </w:r>
-      <w:r>
-        <w:t xml:space="preserve"> </w:t>
-      </w:r>
-      <w:r>
-        <w:t>Test Test</w:t>
-      </w:r>
-      <w:r>
-        <w:t xml:space="preserve"> </w:t>
-      </w:r>
-      <w:r>
-        <w:t>Test Test</w:t>
-      </w:r>
-      <w:r>
-        <w:t xml:space="preserve"> </w:t>
-      </w:r>
-      <w:r>
-        <w:t>Test Test</w:t>
-      </w:r>
-      <w:r>
-        <w:t xml:space="preserve"> </w:t>
-      </w:r>
-      <w:r>
-        <w:t>Test Test</w:t>
-      </w:r>
-      <w:r>
-        <w:t xml:space="preserve"> </w:t>
-      </w:r>
-      <w:r>
-        <w:t>Test Test</w:t>
-      </w:r>
-      <w:r>
-        <w:t xml:space="preserve"> </w:t>
-      </w:r>
-      <w:r>
-        <w:t>Test Test</w:t>
-      </w:r>
-      <w:r>
-        <w:t xml:space="preserve"> </w:t>
-      </w:r>
-      <w:r>
-        <w:t>Test Test</w:t>
       </w:r>
     </w:p>
     <w:p>
@@ -2075,6 +4578,92 @@
     </w:lvl>
   </w:abstractNum>
   <w:abstractNum w:abstractNumId="6" w15:restartNumberingAfterBreak="0">
+    <w:nsid w:val="41395C28"/>
+    <w:multiLevelType w:val="hybridMultilevel"/>
+    <w:tmpl w:val="5E9C1800"/>
+    <w:lvl w:ilvl="0" w:tplc="04210011">
+      <w:start w:val="1"/>
+      <w:numFmt w:val="decimal"/>
+      <w:lvlText w:val="%1)"/>
+      <w:lvlJc w:val="left"/>
+      <w:pPr>
+        <w:ind w:left="1800" w:hanging="360"/>
+      </w:pPr>
+    </w:lvl>
+    <w:lvl w:ilvl="1" w:tplc="04210019" w:tentative="1">
+      <w:start w:val="1"/>
+      <w:numFmt w:val="lowerLetter"/>
+      <w:lvlText w:val="%2."/>
+      <w:lvlJc w:val="left"/>
+      <w:pPr>
+        <w:ind w:left="2520" w:hanging="360"/>
+      </w:pPr>
+    </w:lvl>
+    <w:lvl w:ilvl="2" w:tplc="0421001B" w:tentative="1">
+      <w:start w:val="1"/>
+      <w:numFmt w:val="lowerRoman"/>
+      <w:lvlText w:val="%3."/>
+      <w:lvlJc w:val="right"/>
+      <w:pPr>
+        <w:ind w:left="3240" w:hanging="180"/>
+      </w:pPr>
+    </w:lvl>
+    <w:lvl w:ilvl="3" w:tplc="0421000F" w:tentative="1">
+      <w:start w:val="1"/>
+      <w:numFmt w:val="decimal"/>
+      <w:lvlText w:val="%4."/>
+      <w:lvlJc w:val="left"/>
+      <w:pPr>
+        <w:ind w:left="3960" w:hanging="360"/>
+      </w:pPr>
+    </w:lvl>
+    <w:lvl w:ilvl="4" w:tplc="04210019" w:tentative="1">
+      <w:start w:val="1"/>
+      <w:numFmt w:val="lowerLetter"/>
+      <w:lvlText w:val="%5."/>
+      <w:lvlJc w:val="left"/>
+      <w:pPr>
+        <w:ind w:left="4680" w:hanging="360"/>
+      </w:pPr>
+    </w:lvl>
+    <w:lvl w:ilvl="5" w:tplc="0421001B" w:tentative="1">
+      <w:start w:val="1"/>
+      <w:numFmt w:val="lowerRoman"/>
+      <w:lvlText w:val="%6."/>
+      <w:lvlJc w:val="right"/>
+      <w:pPr>
+        <w:ind w:left="5400" w:hanging="180"/>
+      </w:pPr>
+    </w:lvl>
+    <w:lvl w:ilvl="6" w:tplc="0421000F" w:tentative="1">
+      <w:start w:val="1"/>
+      <w:numFmt w:val="decimal"/>
+      <w:lvlText w:val="%7."/>
+      <w:lvlJc w:val="left"/>
+      <w:pPr>
+        <w:ind w:left="6120" w:hanging="360"/>
+      </w:pPr>
+    </w:lvl>
+    <w:lvl w:ilvl="7" w:tplc="04210019" w:tentative="1">
+      <w:start w:val="1"/>
+      <w:numFmt w:val="lowerLetter"/>
+      <w:lvlText w:val="%8."/>
+      <w:lvlJc w:val="left"/>
+      <w:pPr>
+        <w:ind w:left="6840" w:hanging="360"/>
+      </w:pPr>
+    </w:lvl>
+    <w:lvl w:ilvl="8" w:tplc="0421001B" w:tentative="1">
+      <w:start w:val="1"/>
+      <w:numFmt w:val="lowerRoman"/>
+      <w:lvlText w:val="%9."/>
+      <w:lvlJc w:val="right"/>
+      <w:pPr>
+        <w:ind w:left="7560" w:hanging="180"/>
+      </w:pPr>
+    </w:lvl>
+  </w:abstractNum>
+  <w:abstractNum w:abstractNumId="7" w15:restartNumberingAfterBreak="0">
     <w:nsid w:val="4711273D"/>
     <w:multiLevelType w:val="hybridMultilevel"/>
     <w:tmpl w:val="B94293C0"/>
@@ -2164,7 +4753,7 @@
       </w:pPr>
     </w:lvl>
   </w:abstractNum>
-  <w:abstractNum w:abstractNumId="7" w15:restartNumberingAfterBreak="0">
+  <w:abstractNum w:abstractNumId="8" w15:restartNumberingAfterBreak="0">
     <w:nsid w:val="504410B5"/>
     <w:multiLevelType w:val="hybridMultilevel"/>
     <w:tmpl w:val="565A4C00"/>
@@ -2250,7 +4839,7 @@
       </w:pPr>
     </w:lvl>
   </w:abstractNum>
-  <w:abstractNum w:abstractNumId="8" w15:restartNumberingAfterBreak="0">
+  <w:abstractNum w:abstractNumId="9" w15:restartNumberingAfterBreak="0">
     <w:nsid w:val="541D2261"/>
     <w:multiLevelType w:val="hybridMultilevel"/>
     <w:tmpl w:val="24902FB4"/>
@@ -2339,7 +4928,7 @@
       </w:pPr>
     </w:lvl>
   </w:abstractNum>
-  <w:abstractNum w:abstractNumId="9" w15:restartNumberingAfterBreak="0">
+  <w:abstractNum w:abstractNumId="10" w15:restartNumberingAfterBreak="0">
     <w:nsid w:val="5492333D"/>
     <w:multiLevelType w:val="hybridMultilevel"/>
     <w:tmpl w:val="A0E4CD66"/>
@@ -2428,7 +5017,93 @@
       </w:pPr>
     </w:lvl>
   </w:abstractNum>
-  <w:abstractNum w:abstractNumId="10" w15:restartNumberingAfterBreak="0">
+  <w:abstractNum w:abstractNumId="11" w15:restartNumberingAfterBreak="0">
+    <w:nsid w:val="5FB30E1E"/>
+    <w:multiLevelType w:val="hybridMultilevel"/>
+    <w:tmpl w:val="A7224934"/>
+    <w:lvl w:ilvl="0" w:tplc="04210019">
+      <w:start w:val="1"/>
+      <w:numFmt w:val="lowerLetter"/>
+      <w:lvlText w:val="%1."/>
+      <w:lvlJc w:val="left"/>
+      <w:pPr>
+        <w:ind w:left="2705" w:hanging="360"/>
+      </w:pPr>
+    </w:lvl>
+    <w:lvl w:ilvl="1" w:tplc="04210011">
+      <w:start w:val="1"/>
+      <w:numFmt w:val="decimal"/>
+      <w:lvlText w:val="%2)"/>
+      <w:lvlJc w:val="left"/>
+      <w:pPr>
+        <w:ind w:left="3425" w:hanging="360"/>
+      </w:pPr>
+    </w:lvl>
+    <w:lvl w:ilvl="2" w:tplc="0421001B" w:tentative="1">
+      <w:start w:val="1"/>
+      <w:numFmt w:val="lowerRoman"/>
+      <w:lvlText w:val="%3."/>
+      <w:lvlJc w:val="right"/>
+      <w:pPr>
+        <w:ind w:left="4145" w:hanging="180"/>
+      </w:pPr>
+    </w:lvl>
+    <w:lvl w:ilvl="3" w:tplc="0421000F" w:tentative="1">
+      <w:start w:val="1"/>
+      <w:numFmt w:val="decimal"/>
+      <w:lvlText w:val="%4."/>
+      <w:lvlJc w:val="left"/>
+      <w:pPr>
+        <w:ind w:left="4865" w:hanging="360"/>
+      </w:pPr>
+    </w:lvl>
+    <w:lvl w:ilvl="4" w:tplc="04210019" w:tentative="1">
+      <w:start w:val="1"/>
+      <w:numFmt w:val="lowerLetter"/>
+      <w:lvlText w:val="%5."/>
+      <w:lvlJc w:val="left"/>
+      <w:pPr>
+        <w:ind w:left="5585" w:hanging="360"/>
+      </w:pPr>
+    </w:lvl>
+    <w:lvl w:ilvl="5" w:tplc="0421001B" w:tentative="1">
+      <w:start w:val="1"/>
+      <w:numFmt w:val="lowerRoman"/>
+      <w:lvlText w:val="%6."/>
+      <w:lvlJc w:val="right"/>
+      <w:pPr>
+        <w:ind w:left="6305" w:hanging="180"/>
+      </w:pPr>
+    </w:lvl>
+    <w:lvl w:ilvl="6" w:tplc="0421000F" w:tentative="1">
+      <w:start w:val="1"/>
+      <w:numFmt w:val="decimal"/>
+      <w:lvlText w:val="%7."/>
+      <w:lvlJc w:val="left"/>
+      <w:pPr>
+        <w:ind w:left="7025" w:hanging="360"/>
+      </w:pPr>
+    </w:lvl>
+    <w:lvl w:ilvl="7" w:tplc="04210019" w:tentative="1">
+      <w:start w:val="1"/>
+      <w:numFmt w:val="lowerLetter"/>
+      <w:lvlText w:val="%8."/>
+      <w:lvlJc w:val="left"/>
+      <w:pPr>
+        <w:ind w:left="7745" w:hanging="360"/>
+      </w:pPr>
+    </w:lvl>
+    <w:lvl w:ilvl="8" w:tplc="0421001B" w:tentative="1">
+      <w:start w:val="1"/>
+      <w:numFmt w:val="lowerRoman"/>
+      <w:lvlText w:val="%9."/>
+      <w:lvlJc w:val="right"/>
+      <w:pPr>
+        <w:ind w:left="8465" w:hanging="180"/>
+      </w:pPr>
+    </w:lvl>
+  </w:abstractNum>
+  <w:abstractNum w:abstractNumId="12" w15:restartNumberingAfterBreak="0">
     <w:nsid w:val="64D1695F"/>
     <w:multiLevelType w:val="hybridMultilevel"/>
     <w:tmpl w:val="63148954"/>
@@ -2517,7 +5192,7 @@
       </w:pPr>
     </w:lvl>
   </w:abstractNum>
-  <w:abstractNum w:abstractNumId="11" w15:restartNumberingAfterBreak="0">
+  <w:abstractNum w:abstractNumId="13" w15:restartNumberingAfterBreak="0">
     <w:nsid w:val="68E725DC"/>
     <w:multiLevelType w:val="hybridMultilevel"/>
     <w:tmpl w:val="418061A6"/>
@@ -2607,7 +5282,7 @@
       </w:pPr>
     </w:lvl>
   </w:abstractNum>
-  <w:abstractNum w:abstractNumId="12" w15:restartNumberingAfterBreak="0">
+  <w:abstractNum w:abstractNumId="14" w15:restartNumberingAfterBreak="0">
     <w:nsid w:val="732B1688"/>
     <w:multiLevelType w:val="hybridMultilevel"/>
     <w:tmpl w:val="271A879E"/>
@@ -2696,7 +5371,93 @@
       </w:pPr>
     </w:lvl>
   </w:abstractNum>
-  <w:abstractNum w:abstractNumId="13" w15:restartNumberingAfterBreak="0">
+  <w:abstractNum w:abstractNumId="15" w15:restartNumberingAfterBreak="0">
+    <w:nsid w:val="759E7680"/>
+    <w:multiLevelType w:val="hybridMultilevel"/>
+    <w:tmpl w:val="F146CD8C"/>
+    <w:lvl w:ilvl="0" w:tplc="04210019">
+      <w:start w:val="1"/>
+      <w:numFmt w:val="lowerLetter"/>
+      <w:lvlText w:val="%1."/>
+      <w:lvlJc w:val="left"/>
+      <w:pPr>
+        <w:ind w:left="1800" w:hanging="360"/>
+      </w:pPr>
+    </w:lvl>
+    <w:lvl w:ilvl="1" w:tplc="04210011">
+      <w:start w:val="1"/>
+      <w:numFmt w:val="decimal"/>
+      <w:lvlText w:val="%2)"/>
+      <w:lvlJc w:val="left"/>
+      <w:pPr>
+        <w:ind w:left="2520" w:hanging="360"/>
+      </w:pPr>
+    </w:lvl>
+    <w:lvl w:ilvl="2" w:tplc="0421001B" w:tentative="1">
+      <w:start w:val="1"/>
+      <w:numFmt w:val="lowerRoman"/>
+      <w:lvlText w:val="%3."/>
+      <w:lvlJc w:val="right"/>
+      <w:pPr>
+        <w:ind w:left="3240" w:hanging="180"/>
+      </w:pPr>
+    </w:lvl>
+    <w:lvl w:ilvl="3" w:tplc="0421000F" w:tentative="1">
+      <w:start w:val="1"/>
+      <w:numFmt w:val="decimal"/>
+      <w:lvlText w:val="%4."/>
+      <w:lvlJc w:val="left"/>
+      <w:pPr>
+        <w:ind w:left="3960" w:hanging="360"/>
+      </w:pPr>
+    </w:lvl>
+    <w:lvl w:ilvl="4" w:tplc="04210019" w:tentative="1">
+      <w:start w:val="1"/>
+      <w:numFmt w:val="lowerLetter"/>
+      <w:lvlText w:val="%5."/>
+      <w:lvlJc w:val="left"/>
+      <w:pPr>
+        <w:ind w:left="4680" w:hanging="360"/>
+      </w:pPr>
+    </w:lvl>
+    <w:lvl w:ilvl="5" w:tplc="0421001B" w:tentative="1">
+      <w:start w:val="1"/>
+      <w:numFmt w:val="lowerRoman"/>
+      <w:lvlText w:val="%6."/>
+      <w:lvlJc w:val="right"/>
+      <w:pPr>
+        <w:ind w:left="5400" w:hanging="180"/>
+      </w:pPr>
+    </w:lvl>
+    <w:lvl w:ilvl="6" w:tplc="0421000F" w:tentative="1">
+      <w:start w:val="1"/>
+      <w:numFmt w:val="decimal"/>
+      <w:lvlText w:val="%7."/>
+      <w:lvlJc w:val="left"/>
+      <w:pPr>
+        <w:ind w:left="6120" w:hanging="360"/>
+      </w:pPr>
+    </w:lvl>
+    <w:lvl w:ilvl="7" w:tplc="04210019" w:tentative="1">
+      <w:start w:val="1"/>
+      <w:numFmt w:val="lowerLetter"/>
+      <w:lvlText w:val="%8."/>
+      <w:lvlJc w:val="left"/>
+      <w:pPr>
+        <w:ind w:left="6840" w:hanging="360"/>
+      </w:pPr>
+    </w:lvl>
+    <w:lvl w:ilvl="8" w:tplc="0421001B" w:tentative="1">
+      <w:start w:val="1"/>
+      <w:numFmt w:val="lowerRoman"/>
+      <w:lvlText w:val="%9."/>
+      <w:lvlJc w:val="right"/>
+      <w:pPr>
+        <w:ind w:left="7560" w:hanging="180"/>
+      </w:pPr>
+    </w:lvl>
+  </w:abstractNum>
+  <w:abstractNum w:abstractNumId="16" w15:restartNumberingAfterBreak="0">
     <w:nsid w:val="7BB1077D"/>
     <w:multiLevelType w:val="hybridMultilevel"/>
     <w:tmpl w:val="68DC52E8"/>
@@ -2789,10 +5550,10 @@
     </w:lvl>
   </w:abstractNum>
   <w:num w:numId="1">
-    <w:abstractNumId w:val="12"/>
+    <w:abstractNumId w:val="14"/>
   </w:num>
   <w:num w:numId="2">
-    <w:abstractNumId w:val="10"/>
+    <w:abstractNumId w:val="12"/>
   </w:num>
   <w:num w:numId="3">
     <w:abstractNumId w:val="0"/>
@@ -2804,31 +5565,40 @@
     <w:abstractNumId w:val="1"/>
   </w:num>
   <w:num w:numId="6">
-    <w:abstractNumId w:val="7"/>
+    <w:abstractNumId w:val="8"/>
   </w:num>
   <w:num w:numId="7">
     <w:abstractNumId w:val="2"/>
   </w:num>
   <w:num w:numId="8">
-    <w:abstractNumId w:val="9"/>
+    <w:abstractNumId w:val="10"/>
   </w:num>
   <w:num w:numId="9">
-    <w:abstractNumId w:val="6"/>
+    <w:abstractNumId w:val="7"/>
   </w:num>
   <w:num w:numId="10">
-    <w:abstractNumId w:val="11"/>
+    <w:abstractNumId w:val="13"/>
   </w:num>
   <w:num w:numId="11">
-    <w:abstractNumId w:val="13"/>
+    <w:abstractNumId w:val="16"/>
   </w:num>
   <w:num w:numId="12">
-    <w:abstractNumId w:val="8"/>
+    <w:abstractNumId w:val="9"/>
   </w:num>
   <w:num w:numId="13">
     <w:abstractNumId w:val="5"/>
   </w:num>
   <w:num w:numId="14">
     <w:abstractNumId w:val="4"/>
+  </w:num>
+  <w:num w:numId="15">
+    <w:abstractNumId w:val="11"/>
+  </w:num>
+  <w:num w:numId="16">
+    <w:abstractNumId w:val="6"/>
+  </w:num>
+  <w:num w:numId="17">
+    <w:abstractNumId w:val="15"/>
   </w:num>
 </w:numbering>
 </file>
@@ -3319,10 +6089,28 @@
       <w:iCs/>
     </w:rPr>
   </w:style>
+  <w:style w:type="paragraph" w:styleId="Heading5">
+    <w:name w:val="heading 5"/>
+    <w:basedOn w:val="Normal"/>
+    <w:next w:val="Normal"/>
+    <w:link w:val="Heading5Char"/>
+    <w:uiPriority w:val="9"/>
+    <w:unhideWhenUsed/>
+    <w:qFormat/>
+    <w:rsid w:val="00F77B75"/>
+    <w:pPr>
+      <w:keepNext/>
+      <w:keepLines/>
+      <w:spacing w:before="40" w:after="0"/>
+      <w:outlineLvl w:val="4"/>
+    </w:pPr>
+    <w:rPr>
+      <w:rFonts w:eastAsiaTheme="majorEastAsia" w:cstheme="majorBidi"/>
+    </w:rPr>
+  </w:style>
   <w:style w:type="character" w:default="1" w:styleId="DefaultParagraphFont">
     <w:name w:val="Default Paragraph Font"/>
     <w:uiPriority w:val="1"/>
-    <w:semiHidden/>
     <w:unhideWhenUsed/>
   </w:style>
   <w:style w:type="table" w:default="1" w:styleId="TableNormal">
@@ -3503,6 +6291,29 @@
     <w:rPr>
       <w:rFonts w:ascii="Times New Roman" w:eastAsiaTheme="majorEastAsia" w:hAnsi="Times New Roman" w:cstheme="majorBidi"/>
       <w:iCs/>
+      <w:color w:val="000000" w:themeColor="text1"/>
+      <w:sz w:val="24"/>
+    </w:rPr>
+  </w:style>
+  <w:style w:type="character" w:styleId="Hyperlink">
+    <w:name w:val="Hyperlink"/>
+    <w:basedOn w:val="DefaultParagraphFont"/>
+    <w:uiPriority w:val="99"/>
+    <w:unhideWhenUsed/>
+    <w:rsid w:val="006946F5"/>
+    <w:rPr>
+      <w:color w:val="0563C1" w:themeColor="hyperlink"/>
+      <w:u w:val="single"/>
+    </w:rPr>
+  </w:style>
+  <w:style w:type="character" w:customStyle="1" w:styleId="Heading5Char">
+    <w:name w:val="Heading 5 Char"/>
+    <w:basedOn w:val="DefaultParagraphFont"/>
+    <w:link w:val="Heading5"/>
+    <w:uiPriority w:val="9"/>
+    <w:rsid w:val="00F77B75"/>
+    <w:rPr>
+      <w:rFonts w:ascii="Times New Roman" w:eastAsiaTheme="majorEastAsia" w:hAnsi="Times New Roman" w:cstheme="majorBidi"/>
       <w:color w:val="000000" w:themeColor="text1"/>
       <w:sz w:val="24"/>
     </w:rPr>
@@ -3776,7 +6587,7 @@
 </file>
 
 <file path=customXml/itemProps1.xml><?xml version="1.0" encoding="utf-8"?>
-<ds:datastoreItem xmlns:ds="http://schemas.openxmlformats.org/officeDocument/2006/customXml" ds:itemID="{A07BCA7D-009A-4C23-8484-32BBD7E91D65}">
+<ds:datastoreItem xmlns:ds="http://schemas.openxmlformats.org/officeDocument/2006/customXml" ds:itemID="{66C3CB20-5DFA-4A3F-B10E-ACED11CFD523}">
   <ds:schemaRefs>
     <ds:schemaRef ds:uri="http://schemas.openxmlformats.org/officeDocument/2006/bibliography"/>
   </ds:schemaRefs>

--- a/Dokumen TA/Paper/BAB III.docx
+++ b/Dokumen TA/Paper/BAB III.docx
@@ -120,10 +120,7 @@
         <w:t>T</w:t>
       </w:r>
       <w:r>
-        <w:t>weepy</w:t>
-      </w:r>
-      <w:r>
-        <w:t xml:space="preserve"> </w:t>
+        <w:t xml:space="preserve">weepy </w:t>
       </w:r>
       <w:r>
         <w:t xml:space="preserve">melalui proses </w:t>
@@ -1285,13 +1282,7 @@
         <w:t xml:space="preserve">dilakukan </w:t>
       </w:r>
       <w:r>
-        <w:t>penyaringan, pembuangan dan perbaikan</w:t>
-      </w:r>
-      <w:r>
-        <w:t xml:space="preserve"> </w:t>
-      </w:r>
-      <w:r>
-        <w:t>kata</w:t>
+        <w:t>penyaringan, pembuangan dan perbaikan kata</w:t>
       </w:r>
       <w:r>
         <w:t xml:space="preserve">. </w:t>
@@ -1306,22 +1297,7 @@
         <w:t>preprocessing</w:t>
       </w:r>
       <w:r>
-        <w:t xml:space="preserve"> menghasilkan </w:t>
-      </w:r>
-      <w:r>
-        <w:t>kalimat</w:t>
-      </w:r>
-      <w:r>
-        <w:t xml:space="preserve"> yang</w:t>
-      </w:r>
-      <w:r>
-        <w:t xml:space="preserve"> lebih</w:t>
-      </w:r>
-      <w:r>
-        <w:t xml:space="preserve"> terstruktur</w:t>
-      </w:r>
-      <w:r>
-        <w:t xml:space="preserve"> (</w:t>
+        <w:t xml:space="preserve"> menghasilkan kalimat yang lebih terstruktur (</w:t>
       </w:r>
       <w:r>
         <w:rPr>
@@ -1420,13 +1396,10 @@
         <w:t>tweet</w:t>
       </w:r>
       <w:r>
-        <w:t xml:space="preserve"> yang telah ber</w:t>
-      </w:r>
-      <w:r>
-        <w:rPr>
-          <w:i/>
-        </w:rPr>
-        <w:t>label</w:t>
+        <w:t xml:space="preserve"> yang telah </w:t>
+      </w:r>
+      <w:r>
+        <w:t>berlabel</w:t>
       </w:r>
       <w:r>
         <w:t xml:space="preserve"> akan dibagi menjadi dua (2)</w:t>
@@ -1637,6 +1610,7 @@
         <w:r>
           <w:rPr>
             <w:rStyle w:val="Hyperlink"/>
+            <w:color w:val="000000" w:themeColor="text1"/>
           </w:rPr>
           <w:t>https://developer.twitter.com/</w:t>
         </w:r>
@@ -1786,16 +1760,16 @@
         <w:rPr>
           <w:i/>
         </w:rPr>
-        <w:t xml:space="preserve"> (</w:t>
-      </w:r>
-      <w:r>
-        <w:rPr>
-          <w:i/>
-        </w:rPr>
-        <w:t>.xlsx)</w:t>
-      </w:r>
-      <w:r>
-        <w:t>, yang kemudian disimpan ke</w:t>
+        <w:t xml:space="preserve"> (.xlsx)</w:t>
+      </w:r>
+      <w:r>
+        <w:t xml:space="preserve">, yang kemudian </w:t>
+      </w:r>
+      <w:r>
+        <w:t>dimasukkan</w:t>
+      </w:r>
+      <w:r>
+        <w:t xml:space="preserve"> ke</w:t>
       </w:r>
       <w:r>
         <w:t xml:space="preserve"> </w:t>
@@ -1952,16 +1926,7 @@
         <w:t xml:space="preserve"> </w:t>
       </w:r>
       <w:r>
-        <w:t>penyaringan, pembuangan dan perbaikan</w:t>
-      </w:r>
-      <w:r>
-        <w:t xml:space="preserve"> </w:t>
-      </w:r>
-      <w:r>
-        <w:t>kata</w:t>
-      </w:r>
-      <w:r>
-        <w:t xml:space="preserve"> melalui beberapa proses</w:t>
+        <w:t>penyaringan, pembuangan dan perbaikan kata melalui beberapa proses</w:t>
       </w:r>
       <w:r>
         <w:t>. Hal tersebut dimaksudkan</w:t>
@@ -1988,13 +1953,7 @@
         <w:t>)</w:t>
       </w:r>
       <w:r>
-        <w:t xml:space="preserve"> yang</w:t>
-      </w:r>
-      <w:r>
-        <w:t xml:space="preserve"> lebih</w:t>
-      </w:r>
-      <w:r>
-        <w:t xml:space="preserve"> terstruktur</w:t>
+        <w:t xml:space="preserve"> yang lebih terstruktur</w:t>
       </w:r>
       <w:r>
         <w:t xml:space="preserve"> </w:t>
@@ -2006,19 +1965,16 @@
         <w:rPr>
           <w:i/>
         </w:rPr>
-        <w:t xml:space="preserve">clean </w:t>
-      </w:r>
-      <w:r>
-        <w:rPr>
-          <w:i/>
-        </w:rPr>
-        <w:t>text.</w:t>
-      </w:r>
-      <w:r>
-        <w:t xml:space="preserve"> </w:t>
-      </w:r>
-      <w:r>
-        <w:t xml:space="preserve">Proses yang dilakukan dalam tahap </w:t>
+        <w:t>clean text.</w:t>
+      </w:r>
+      <w:r>
+        <w:t xml:space="preserve"> </w:t>
+      </w:r>
+      <w:r>
+        <w:t>Berdasarkan terori yang terlah dijelaskan pada sub bab (2.5), p</w:t>
+      </w:r>
+      <w:r>
+        <w:t xml:space="preserve">roses yang dilakukan dalam tahap </w:t>
       </w:r>
       <w:r>
         <w:rPr>
@@ -2058,13 +2014,7 @@
         <w:rPr>
           <w:i/>
         </w:rPr>
-        <w:t>C</w:t>
-      </w:r>
-      <w:r>
-        <w:rPr>
-          <w:i/>
-        </w:rPr>
-        <w:t>asefolding</w:t>
+        <w:t>Casefolding</w:t>
       </w:r>
     </w:p>
     <w:p>
@@ -2202,13 +2152,7 @@
         <w:rPr>
           <w:b/>
         </w:rPr>
-        <w:t xml:space="preserve">Gambar X </w:t>
-      </w:r>
-      <w:r>
-        <w:rPr>
-          <w:b/>
-        </w:rPr>
-        <w:t xml:space="preserve">Proses </w:t>
+        <w:t xml:space="preserve">Gambar X Proses </w:t>
       </w:r>
       <w:r>
         <w:rPr>
@@ -2241,13 +2185,7 @@
         <w:rPr>
           <w:i/>
         </w:rPr>
-        <w:t>C</w:t>
-      </w:r>
-      <w:r>
-        <w:rPr>
-          <w:i/>
-        </w:rPr>
-        <w:t>leansing</w:t>
+        <w:t>Cleansing</w:t>
       </w:r>
     </w:p>
     <w:p>
@@ -2261,13 +2199,7 @@
         <w:rPr>
           <w:i/>
         </w:rPr>
-        <w:t>c</w:t>
-      </w:r>
-      <w:r>
-        <w:rPr>
-          <w:i/>
-        </w:rPr>
-        <w:t>leansing</w:t>
+        <w:t>cleansing</w:t>
       </w:r>
       <w:r>
         <w:t xml:space="preserve"> dilakukan </w:t>
@@ -2465,19 +2397,7 @@
         <w:rPr>
           <w:b/>
         </w:rPr>
-        <w:t xml:space="preserve">Gambar X </w:t>
-      </w:r>
-      <w:r>
-        <w:rPr>
-          <w:b/>
-        </w:rPr>
-        <w:t>Proses</w:t>
-      </w:r>
-      <w:r>
-        <w:rPr>
-          <w:b/>
-        </w:rPr>
-        <w:t xml:space="preserve"> </w:t>
+        <w:t xml:space="preserve">Gambar X Proses </w:t>
       </w:r>
       <w:r>
         <w:rPr>
@@ -2643,19 +2563,7 @@
         <w:rPr>
           <w:b/>
         </w:rPr>
-        <w:t xml:space="preserve">Gambar X </w:t>
-      </w:r>
-      <w:r>
-        <w:rPr>
-          <w:b/>
-        </w:rPr>
-        <w:t>Proses</w:t>
-      </w:r>
-      <w:r>
-        <w:rPr>
-          <w:b/>
-        </w:rPr>
-        <w:t xml:space="preserve"> </w:t>
+        <w:t xml:space="preserve">Gambar X Proses </w:t>
       </w:r>
       <w:r>
         <w:rPr>
@@ -2828,31 +2736,7 @@
         <w:rPr>
           <w:b/>
         </w:rPr>
-        <w:t xml:space="preserve">Gambar X </w:t>
-      </w:r>
-      <w:r>
-        <w:rPr>
-          <w:b/>
-        </w:rPr>
-        <w:t>Proses</w:t>
-      </w:r>
-      <w:r>
-        <w:rPr>
-          <w:b/>
-        </w:rPr>
-        <w:t xml:space="preserve"> </w:t>
-      </w:r>
-      <w:r>
-        <w:rPr>
-          <w:b/>
-        </w:rPr>
-        <w:t>m</w:t>
-      </w:r>
-      <w:r>
-        <w:rPr>
-          <w:b/>
-        </w:rPr>
-        <w:t xml:space="preserve">enghapus </w:t>
+        <w:t xml:space="preserve">Gambar X Proses menghapus </w:t>
       </w:r>
       <w:r>
         <w:rPr>
@@ -2882,31 +2766,19 @@
         <w:ind w:left="2552" w:firstLine="425"/>
       </w:pPr>
       <w:r>
-        <w:t>Pada Gambar</w:t>
-      </w:r>
-      <w:r>
-        <w:t xml:space="preserve"> X proses penghapusan </w:t>
+        <w:t xml:space="preserve">Pada Gambar X proses penghapusan </w:t>
       </w:r>
       <w:r>
         <w:t>angka</w:t>
       </w:r>
       <w:r>
-        <w:t xml:space="preserve"> </w:t>
-      </w:r>
-      <w:r>
-        <w:t xml:space="preserve">akan menghapus </w:t>
+        <w:t xml:space="preserve"> akan menghapus </w:t>
       </w:r>
       <w:r>
         <w:t>angka</w:t>
       </w:r>
       <w:r>
-        <w:t xml:space="preserve"> </w:t>
-      </w:r>
-      <w:r>
-        <w:t>(0-9</w:t>
-      </w:r>
-      <w:r>
-        <w:t>)</w:t>
+        <w:t xml:space="preserve"> (0-9)</w:t>
       </w:r>
       <w:r>
         <w:t xml:space="preserve"> pada teks</w:t>
@@ -2994,37 +2866,7 @@
         <w:rPr>
           <w:b/>
         </w:rPr>
-        <w:t xml:space="preserve">Gambar X </w:t>
-      </w:r>
-      <w:r>
-        <w:rPr>
-          <w:b/>
-        </w:rPr>
-        <w:t>Proses</w:t>
-      </w:r>
-      <w:r>
-        <w:rPr>
-          <w:b/>
-        </w:rPr>
-        <w:t xml:space="preserve"> </w:t>
-      </w:r>
-      <w:r>
-        <w:rPr>
-          <w:b/>
-        </w:rPr>
-        <w:t>m</w:t>
-      </w:r>
-      <w:r>
-        <w:rPr>
-          <w:b/>
-        </w:rPr>
-        <w:t xml:space="preserve">enghapus </w:t>
-      </w:r>
-      <w:r>
-        <w:rPr>
-          <w:b/>
-        </w:rPr>
-        <w:t>angka</w:t>
+        <w:t>Gambar X Proses menghapus angka</w:t>
       </w:r>
     </w:p>
     <w:p>
@@ -3145,37 +2987,7 @@
         <w:rPr>
           <w:b/>
         </w:rPr>
-        <w:t xml:space="preserve">Gambar X </w:t>
-      </w:r>
-      <w:r>
-        <w:rPr>
-          <w:b/>
-        </w:rPr>
-        <w:t>Proses</w:t>
-      </w:r>
-      <w:r>
-        <w:rPr>
-          <w:b/>
-        </w:rPr>
-        <w:t xml:space="preserve"> </w:t>
-      </w:r>
-      <w:r>
-        <w:rPr>
-          <w:b/>
-        </w:rPr>
-        <w:t>m</w:t>
-      </w:r>
-      <w:r>
-        <w:rPr>
-          <w:b/>
-        </w:rPr>
-        <w:t xml:space="preserve">enghapus </w:t>
-      </w:r>
-      <w:r>
-        <w:rPr>
-          <w:b/>
-        </w:rPr>
-        <w:t>tanda baca</w:t>
+        <w:t>Gambar X Proses menghapus tanda baca</w:t>
       </w:r>
     </w:p>
     <w:p>
@@ -3346,31 +3158,7 @@
         <w:rPr>
           <w:b/>
         </w:rPr>
-        <w:t xml:space="preserve">Gambar X </w:t>
-      </w:r>
-      <w:r>
-        <w:rPr>
-          <w:b/>
-        </w:rPr>
-        <w:t>Proses</w:t>
-      </w:r>
-      <w:r>
-        <w:rPr>
-          <w:b/>
-        </w:rPr>
-        <w:t xml:space="preserve"> </w:t>
-      </w:r>
-      <w:r>
-        <w:rPr>
-          <w:b/>
-        </w:rPr>
-        <w:t>m</w:t>
-      </w:r>
-      <w:r>
-        <w:rPr>
-          <w:b/>
-        </w:rPr>
-        <w:t xml:space="preserve">enghapus </w:t>
+        <w:t xml:space="preserve">Gambar X Proses menghapus </w:t>
       </w:r>
       <w:r>
         <w:rPr>
@@ -3435,10 +3223,7 @@
         <w:t xml:space="preserve">, misalnya: </w:t>
       </w:r>
       <w:r>
-        <w:t>‘utk’ menjadi ‘untuk’</w:t>
-      </w:r>
-      <w:r>
-        <w:t xml:space="preserve">, </w:t>
+        <w:t xml:space="preserve">‘utk’ menjadi ‘untuk’, </w:t>
       </w:r>
       <w:r>
         <w:t>‘</w:t>
@@ -3450,13 +3235,7 @@
         <w:t>n</w:t>
       </w:r>
       <w:r>
-        <w:t>g</w:t>
-      </w:r>
-      <w:r>
-        <w:t>’</w:t>
-      </w:r>
-      <w:r>
-        <w:t xml:space="preserve"> </w:t>
+        <w:t xml:space="preserve">g’ </w:t>
       </w:r>
       <w:r>
         <w:t>menjadi ‘</w:t>
@@ -3580,19 +3359,7 @@
         <w:rPr>
           <w:b/>
         </w:rPr>
-        <w:t xml:space="preserve">Gambar X </w:t>
-      </w:r>
-      <w:r>
-        <w:rPr>
-          <w:b/>
-        </w:rPr>
-        <w:t>Proses</w:t>
-      </w:r>
-      <w:r>
-        <w:rPr>
-          <w:b/>
-        </w:rPr>
-        <w:t xml:space="preserve"> </w:t>
+        <w:t xml:space="preserve">Gambar X Proses </w:t>
       </w:r>
       <w:r>
         <w:rPr>
@@ -3832,8 +3599,142 @@
       </w:r>
     </w:p>
     <w:p>
-      <w:bookmarkStart w:id="0" w:name="_GoBack"/>
-      <w:bookmarkEnd w:id="0"/>
+      <w:pPr>
+        <w:ind w:left="1985" w:firstLine="425"/>
+      </w:pPr>
+      <w:r>
+        <w:t>Pada Gambar X proses</w:t>
+      </w:r>
+      <w:r>
+        <w:t xml:space="preserve"> </w:t>
+      </w:r>
+      <w:r>
+        <w:rPr>
+          <w:i/>
+        </w:rPr>
+        <w:t>stemming</w:t>
+      </w:r>
+      <w:r>
+        <w:t xml:space="preserve"> akan </w:t>
+      </w:r>
+      <w:r>
+        <w:t xml:space="preserve">mengubah kata </w:t>
+      </w:r>
+      <w:r>
+        <w:t xml:space="preserve">berimbuhan </w:t>
+      </w:r>
+      <w:r>
+        <w:t>menjadi kata dasar</w:t>
+      </w:r>
+      <w:r>
+        <w:t xml:space="preserve"> dengan melibatkan pustaka Sastrawi</w:t>
+      </w:r>
+      <w:r>
+        <w:t>, misalnya kata: ‘</w:t>
+      </w:r>
+      <w:r>
+        <w:t>membantu</w:t>
+      </w:r>
+      <w:r>
+        <w:t>’ menjadi</w:t>
+      </w:r>
+      <w:r>
+        <w:t xml:space="preserve"> ‘</w:t>
+      </w:r>
+      <w:r>
+        <w:t>bantu’, ‘pembelajaran’ menjadi ‘ajar’</w:t>
+      </w:r>
+      <w:r>
+        <w:t>, dan seterusnya.</w:t>
+      </w:r>
+      <w:r>
+        <w:t xml:space="preserve"> </w:t>
+      </w:r>
+    </w:p>
+    <w:p>
+      <w:pPr>
+        <w:spacing w:after="0"/>
+        <w:ind w:left="1985"/>
+        <w:jc w:val="center"/>
+      </w:pPr>
+      <w:r>
+        <w:rPr>
+          <w:noProof/>
+          <w:lang w:eastAsia="id-ID"/>
+        </w:rPr>
+        <w:lastRenderedPageBreak/>
+        <w:drawing>
+          <wp:inline distT="0" distB="0" distL="0" distR="0">
+            <wp:extent cx="2590800" cy="1447800"/>
+            <wp:effectExtent l="0" t="0" r="0" b="0"/>
+            <wp:docPr id="3" name="Picture 3" descr="D:\Development\TextMining_SentimentAnalysis\Dokumen TA\Paper\Gambar\Proses stemming.png"/>
+            <wp:cNvGraphicFramePr>
+              <a:graphicFrameLocks xmlns:a="http://schemas.openxmlformats.org/drawingml/2006/main" noChangeAspect="1"/>
+            </wp:cNvGraphicFramePr>
+            <a:graphic xmlns:a="http://schemas.openxmlformats.org/drawingml/2006/main">
+              <a:graphicData uri="http://schemas.openxmlformats.org/drawingml/2006/picture">
+                <pic:pic xmlns:pic="http://schemas.openxmlformats.org/drawingml/2006/picture">
+                  <pic:nvPicPr>
+                    <pic:cNvPr id="0" name="Picture 1" descr="D:\Development\TextMining_SentimentAnalysis\Dokumen TA\Paper\Gambar\Proses stemming.png"/>
+                    <pic:cNvPicPr>
+                      <a:picLocks noChangeAspect="1" noChangeArrowheads="1"/>
+                    </pic:cNvPicPr>
+                  </pic:nvPicPr>
+                  <pic:blipFill>
+                    <a:blip r:embed="rId20">
+                      <a:extLst>
+                        <a:ext uri="{28A0092B-C50C-407E-A947-70E740481C1C}">
+                          <a14:useLocalDpi xmlns:a14="http://schemas.microsoft.com/office/drawing/2010/main" val="0"/>
+                        </a:ext>
+                      </a:extLst>
+                    </a:blip>
+                    <a:srcRect/>
+                    <a:stretch>
+                      <a:fillRect/>
+                    </a:stretch>
+                  </pic:blipFill>
+                  <pic:spPr bwMode="auto">
+                    <a:xfrm>
+                      <a:off x="0" y="0"/>
+                      <a:ext cx="2590800" cy="1447800"/>
+                    </a:xfrm>
+                    <a:prstGeom prst="rect">
+                      <a:avLst/>
+                    </a:prstGeom>
+                    <a:noFill/>
+                    <a:ln>
+                      <a:noFill/>
+                    </a:ln>
+                  </pic:spPr>
+                </pic:pic>
+              </a:graphicData>
+            </a:graphic>
+          </wp:inline>
+        </w:drawing>
+      </w:r>
+    </w:p>
+    <w:p>
+      <w:pPr>
+        <w:pStyle w:val="ListParagraph"/>
+        <w:ind w:left="1800" w:firstLine="185"/>
+        <w:jc w:val="center"/>
+        <w:rPr>
+          <w:i/>
+        </w:rPr>
+      </w:pPr>
+      <w:r>
+        <w:rPr>
+          <w:b/>
+        </w:rPr>
+        <w:t xml:space="preserve">Gambar X Proses </w:t>
+      </w:r>
+      <w:r>
+        <w:rPr>
+          <w:b/>
+          <w:i/>
+        </w:rPr>
+        <w:t>stemming</w:t>
+      </w:r>
     </w:p>
     <w:p>
       <w:pPr>
@@ -3851,8 +3752,951 @@
         <w:rPr>
           <w:i/>
         </w:rPr>
+        <w:t>Labeling</w:t>
+      </w:r>
+    </w:p>
+    <w:p>
+      <w:pPr>
+        <w:ind w:left="1560" w:firstLine="425"/>
+      </w:pPr>
+      <w:r>
+        <w:t xml:space="preserve">Pada tahapan </w:t>
+      </w:r>
+      <w:r>
+        <w:rPr>
+          <w:i/>
+        </w:rPr>
+        <w:t>labeling</w:t>
+      </w:r>
+      <w:r>
+        <w:t xml:space="preserve"> dilakukan </w:t>
+      </w:r>
+      <w:r>
+        <w:t xml:space="preserve">pemberian </w:t>
+      </w:r>
+      <w:r>
+        <w:rPr>
+          <w:i/>
+        </w:rPr>
+        <w:t>label</w:t>
+      </w:r>
+      <w:r>
+        <w:t xml:space="preserve"> (</w:t>
+      </w:r>
+      <w:r>
+        <w:t>kelas</w:t>
+      </w:r>
+      <w:r>
+        <w:t>)</w:t>
+      </w:r>
+      <w:r>
+        <w:t xml:space="preserve"> </w:t>
+      </w:r>
+      <w:r>
+        <w:t>berdasarkan ciri atau karakteristik yang terkandung dalam sebuah dokumen atau kalimat.</w:t>
+      </w:r>
+      <w:r>
+        <w:t xml:space="preserve"> </w:t>
+      </w:r>
+      <w:r>
+        <w:t>Pada tahap ini</w:t>
+      </w:r>
+      <w:r>
+        <w:t>,</w:t>
+      </w:r>
+      <w:r>
+        <w:t xml:space="preserve"> t</w:t>
+      </w:r>
+      <w:r>
+        <w:rPr>
+          <w:i/>
+        </w:rPr>
+        <w:t>weet</w:t>
+      </w:r>
+      <w:r>
+        <w:t xml:space="preserve"> yang telah melalui proses </w:t>
+      </w:r>
+      <w:r>
+        <w:rPr>
+          <w:i/>
+        </w:rPr>
+        <w:t>preprocessing</w:t>
+      </w:r>
+      <w:r>
+        <w:t xml:space="preserve"> dan menghasilkan </w:t>
+      </w:r>
+      <w:r>
+        <w:rPr>
+          <w:i/>
+        </w:rPr>
+        <w:t xml:space="preserve">clean text </w:t>
+      </w:r>
+      <w:r>
+        <w:t>akan</w:t>
+      </w:r>
+      <w:r>
+        <w:t xml:space="preserve"> diberikan kelas</w:t>
+      </w:r>
+      <w:r>
+        <w:t xml:space="preserve"> positif atau negatif</w:t>
+      </w:r>
+      <w:r>
+        <w:t>.</w:t>
+      </w:r>
+      <w:r>
+        <w:t xml:space="preserve"> </w:t>
+      </w:r>
+      <w:r>
+        <w:t>K</w:t>
+      </w:r>
+      <w:r>
+        <w:t xml:space="preserve">elas positif </w:t>
+      </w:r>
+      <w:r>
+        <w:t>dimaksudkan</w:t>
+      </w:r>
+      <w:r>
+        <w:t xml:space="preserve"> untuk</w:t>
+      </w:r>
+      <w:r>
+        <w:t xml:space="preserve"> </w:t>
+      </w:r>
+      <w:r>
+        <w:t xml:space="preserve">teks </w:t>
+      </w:r>
+      <w:r>
+        <w:rPr>
+          <w:i/>
+        </w:rPr>
+        <w:t>tweet</w:t>
+      </w:r>
+      <w:r>
+        <w:t xml:space="preserve"> tersebut </w:t>
+      </w:r>
+      <w:r>
+        <w:t>yang</w:t>
+      </w:r>
+      <w:r>
+        <w:t xml:space="preserve"> mengandung</w:t>
+      </w:r>
+      <w:r>
+        <w:t xml:space="preserve"> </w:t>
+      </w:r>
+      <w:r>
+        <w:t>pernyataan yang setuju, mendukung</w:t>
+      </w:r>
+      <w:r>
+        <w:t xml:space="preserve"> atau</w:t>
+      </w:r>
+      <w:r>
+        <w:t xml:space="preserve"> menerima </w:t>
+      </w:r>
+      <w:r>
+        <w:t>proses berjalanya pembelajaran daring.</w:t>
+      </w:r>
+      <w:r>
+        <w:t xml:space="preserve"> Sedangkan</w:t>
+      </w:r>
+      <w:r>
+        <w:t xml:space="preserve"> kelas negatif </w:t>
+      </w:r>
+      <w:r>
+        <w:t xml:space="preserve">dimaksudkan untuk teks </w:t>
+      </w:r>
+      <w:r>
+        <w:rPr>
+          <w:i/>
+        </w:rPr>
+        <w:t>tweet</w:t>
+      </w:r>
+      <w:r>
+        <w:t xml:space="preserve"> yang</w:t>
+      </w:r>
+      <w:r>
+        <w:t xml:space="preserve"> </w:t>
+      </w:r>
+      <w:r>
+        <w:t>cenderung menyangkal, menolak atau menampik proses berjalanya pembelajaran daring.</w:t>
+      </w:r>
+    </w:p>
+    <w:p>
+      <w:pPr>
+        <w:spacing w:line="240" w:lineRule="auto"/>
+        <w:ind w:left="1560" w:firstLine="425"/>
+      </w:pPr>
+      <w:r>
+        <w:t xml:space="preserve">Berdasarkan </w:t>
+      </w:r>
+      <w:r>
+        <w:t xml:space="preserve">teori yang telah dijelaskan dalam sub bab (2.6), bahwa proses </w:t>
+      </w:r>
+      <w:r>
+        <w:rPr>
+          <w:i/>
+        </w:rPr>
+        <w:t>labeling</w:t>
+      </w:r>
+      <w:r>
+        <w:t xml:space="preserve"> dapat dilakukan dengan dua (2) buah cara</w:t>
+      </w:r>
+      <w:r>
+        <w:t xml:space="preserve">, </w:t>
+      </w:r>
+      <w:r>
+        <w:t>antara lain: pelabelan manual dan pelabelan dengan kamus sentimen.</w:t>
+      </w:r>
+      <w:r>
+        <w:t xml:space="preserve"> </w:t>
+      </w:r>
+      <w:r>
+        <w:t xml:space="preserve">Pelabelan manual merupakan proses pemberian kelas </w:t>
+      </w:r>
+      <w:r>
+        <w:t>berdasarkan subjektifitas peneliti</w:t>
+      </w:r>
+      <w:r>
+        <w:t xml:space="preserve"> terhadap sebuah kalimat </w:t>
+      </w:r>
+      <w:r>
+        <w:t>secara satu per satu</w:t>
+      </w:r>
+      <w:r>
+        <w:t>.</w:t>
+      </w:r>
+      <w:r>
+        <w:t xml:space="preserve"> Sedangkan </w:t>
+      </w:r>
+      <w:r>
+        <w:t>pelabelan dengan kamus sentimen</w:t>
+      </w:r>
+      <w:r>
+        <w:t xml:space="preserve"> merupakan proses pemberian kelas secara otomatis </w:t>
+      </w:r>
+      <w:r>
+        <w:t>berdasarkan</w:t>
+      </w:r>
+      <w:r>
+        <w:t xml:space="preserve"> kamus</w:t>
+      </w:r>
+      <w:r>
+        <w:t xml:space="preserve"> sentimen</w:t>
+      </w:r>
+      <w:r>
+        <w:t xml:space="preserve">, di mana prosesnya </w:t>
+      </w:r>
+      <w:r>
+        <w:t xml:space="preserve">melibatkan kamus </w:t>
+      </w:r>
+      <w:r>
+        <w:t>kata positif dan kamus kata negatif</w:t>
+      </w:r>
+      <w:r>
+        <w:t xml:space="preserve"> yang terdapat dalam basis data (</w:t>
+      </w:r>
+      <w:r>
+        <w:rPr>
+          <w:i/>
+        </w:rPr>
+        <w:t>database</w:t>
+      </w:r>
+      <w:r>
+        <w:t>).</w:t>
+      </w:r>
+      <w:r>
+        <w:t xml:space="preserve"> Pada Tabel X berikut berisi</w:t>
+      </w:r>
+      <w:r>
+        <w:t xml:space="preserve"> proses perhitungan skor</w:t>
+      </w:r>
+      <w:r>
+        <w:t xml:space="preserve"> </w:t>
+      </w:r>
+      <w:r>
+        <w:rPr>
+          <w:i/>
+        </w:rPr>
+        <w:t>labeling</w:t>
+      </w:r>
+      <w:r>
+        <w:t xml:space="preserve"> dengan </w:t>
+      </w:r>
+      <w:r>
+        <w:t>kamus sentimen:</w:t>
+      </w:r>
+    </w:p>
+    <w:p>
+      <w:pPr>
+        <w:ind w:left="1560"/>
+        <w:jc w:val="center"/>
+        <w:rPr>
+          <w:b/>
+          <w:i/>
+        </w:rPr>
+      </w:pPr>
+      <w:r>
+        <w:rPr>
+          <w:b/>
+        </w:rPr>
+        <w:t xml:space="preserve">Tabel X </w:t>
+      </w:r>
+      <w:r>
+        <w:rPr>
+          <w:b/>
+        </w:rPr>
+        <w:t>Proses perhitungan skor</w:t>
+      </w:r>
+    </w:p>
+    <w:tbl>
+      <w:tblPr>
+        <w:tblStyle w:val="TableGrid"/>
+        <w:tblW w:w="4019" w:type="pct"/>
+        <w:tblInd w:w="1555" w:type="dxa"/>
+        <w:tblLook w:val="04A0" w:firstRow="1" w:lastRow="0" w:firstColumn="1" w:lastColumn="0" w:noHBand="0" w:noVBand="1"/>
+      </w:tblPr>
+      <w:tblGrid>
+        <w:gridCol w:w="2977"/>
+        <w:gridCol w:w="1702"/>
+        <w:gridCol w:w="1692"/>
+      </w:tblGrid>
+      <w:tr>
+        <w:trPr>
+          <w:trHeight w:val="489"/>
+          <w:tblHeader/>
+        </w:trPr>
+        <w:tc>
+          <w:tcPr>
+            <w:tcW w:w="2336" w:type="pct"/>
+            <w:shd w:val="clear" w:color="auto" w:fill="DEEAF6" w:themeFill="accent1" w:themeFillTint="33"/>
+            <w:vAlign w:val="center"/>
+          </w:tcPr>
+          <w:p>
+            <w:pPr>
+              <w:jc w:val="center"/>
+              <w:rPr>
+                <w:b/>
+                <w:i/>
+              </w:rPr>
+            </w:pPr>
+            <w:r>
+              <w:rPr>
+                <w:b/>
+                <w:i/>
+              </w:rPr>
+              <w:t>Dataset</w:t>
+            </w:r>
+            <w:r>
+              <w:rPr>
+                <w:b/>
+                <w:i/>
+              </w:rPr>
+              <w:t xml:space="preserve"> (clean text)</w:t>
+            </w:r>
+          </w:p>
+        </w:tc>
+        <w:tc>
+          <w:tcPr>
+            <w:tcW w:w="1336" w:type="pct"/>
+            <w:shd w:val="clear" w:color="auto" w:fill="DEEAF6" w:themeFill="accent1" w:themeFillTint="33"/>
+            <w:vAlign w:val="center"/>
+          </w:tcPr>
+          <w:p>
+            <w:pPr>
+              <w:jc w:val="center"/>
+              <w:rPr>
+                <w:b/>
+              </w:rPr>
+            </w:pPr>
+            <w:r>
+              <w:rPr>
+                <w:b/>
+              </w:rPr>
+              <w:t>Kata Positif</w:t>
+            </w:r>
+            <w:r>
+              <w:rPr>
+                <w:b/>
+              </w:rPr>
+              <w:t xml:space="preserve"> </w:t>
+            </w:r>
+          </w:p>
+        </w:tc>
+        <w:tc>
+          <w:tcPr>
+            <w:tcW w:w="1328" w:type="pct"/>
+            <w:shd w:val="clear" w:color="auto" w:fill="DEEAF6" w:themeFill="accent1" w:themeFillTint="33"/>
+            <w:vAlign w:val="center"/>
+          </w:tcPr>
+          <w:p>
+            <w:pPr>
+              <w:jc w:val="center"/>
+              <w:rPr>
+                <w:b/>
+              </w:rPr>
+            </w:pPr>
+            <w:r>
+              <w:rPr>
+                <w:b/>
+              </w:rPr>
+              <w:t>Kata Negatif</w:t>
+            </w:r>
+          </w:p>
+        </w:tc>
+      </w:tr>
+      <w:tr>
+        <w:trPr>
+          <w:trHeight w:val="729"/>
+        </w:trPr>
+        <w:tc>
+          <w:tcPr>
+            <w:tcW w:w="2336" w:type="pct"/>
+            <w:vAlign w:val="center"/>
+          </w:tcPr>
+          <w:p>
+            <w:pPr>
+              <w:jc w:val="center"/>
+            </w:pPr>
+            <w:r>
+              <w:t>semangat teman teman ikut aktif bantu dalam proses ajar jarak jauh</w:t>
+            </w:r>
+          </w:p>
+        </w:tc>
+        <w:tc>
+          <w:tcPr>
+            <w:tcW w:w="1336" w:type="pct"/>
+            <w:vAlign w:val="center"/>
+          </w:tcPr>
+          <w:p>
+            <w:pPr>
+              <w:jc w:val="center"/>
+            </w:pPr>
+            <w:r>
+              <w:t>semangat</w:t>
+            </w:r>
+            <w:r>
+              <w:t xml:space="preserve"> (1)</w:t>
+            </w:r>
+          </w:p>
+          <w:p>
+            <w:pPr>
+              <w:jc w:val="center"/>
+            </w:pPr>
+            <w:r>
+              <w:t>teman</w:t>
+            </w:r>
+            <w:r>
+              <w:t xml:space="preserve"> (2)</w:t>
+            </w:r>
+          </w:p>
+          <w:p>
+            <w:pPr>
+              <w:jc w:val="center"/>
+            </w:pPr>
+            <w:r>
+              <w:t>ikut</w:t>
+            </w:r>
+            <w:r>
+              <w:t xml:space="preserve"> (1)</w:t>
+            </w:r>
+          </w:p>
+          <w:p>
+            <w:pPr>
+              <w:jc w:val="center"/>
+            </w:pPr>
+            <w:r>
+              <w:t>aktif</w:t>
+            </w:r>
+            <w:r>
+              <w:t xml:space="preserve"> (1)</w:t>
+            </w:r>
+          </w:p>
+          <w:p>
+            <w:pPr>
+              <w:jc w:val="center"/>
+            </w:pPr>
+            <w:r>
+              <w:t>bantu</w:t>
+            </w:r>
+            <w:r>
+              <w:t xml:space="preserve"> (1)</w:t>
+            </w:r>
+          </w:p>
+          <w:p>
+            <w:pPr>
+              <w:jc w:val="center"/>
+            </w:pPr>
+            <w:r>
+              <w:t>proses</w:t>
+            </w:r>
+            <w:r>
+              <w:t xml:space="preserve"> (1)</w:t>
+            </w:r>
+          </w:p>
+          <w:p>
+            <w:pPr>
+              <w:jc w:val="center"/>
+            </w:pPr>
+            <w:r>
+              <w:t>ajar</w:t>
+            </w:r>
+            <w:r>
+              <w:t xml:space="preserve"> (1)</w:t>
+            </w:r>
+          </w:p>
+        </w:tc>
+        <w:tc>
+          <w:tcPr>
+            <w:tcW w:w="1328" w:type="pct"/>
+            <w:vAlign w:val="center"/>
+          </w:tcPr>
+          <w:p>
+            <w:pPr>
+              <w:jc w:val="center"/>
+            </w:pPr>
+            <w:r>
+              <w:t>s</w:t>
+            </w:r>
+            <w:r>
+              <w:t>emangat</w:t>
+            </w:r>
+            <w:r>
+              <w:t xml:space="preserve"> (1)</w:t>
+            </w:r>
+          </w:p>
+          <w:p>
+            <w:pPr>
+              <w:jc w:val="center"/>
+            </w:pPr>
+            <w:r>
+              <w:t>jauh</w:t>
+            </w:r>
+            <w:r>
+              <w:t xml:space="preserve"> (1)</w:t>
+            </w:r>
+          </w:p>
+        </w:tc>
+      </w:tr>
+      <w:tr>
+        <w:trPr>
+          <w:trHeight w:val="413"/>
+        </w:trPr>
+        <w:tc>
+          <w:tcPr>
+            <w:tcW w:w="2336" w:type="pct"/>
+            <w:vAlign w:val="center"/>
+          </w:tcPr>
+          <w:p>
+            <w:pPr>
+              <w:jc w:val="right"/>
+              <w:rPr>
+                <w:b/>
+              </w:rPr>
+            </w:pPr>
+            <w:r>
+              <w:rPr>
+                <w:b/>
+              </w:rPr>
+              <w:t>Jumlah</w:t>
+            </w:r>
+          </w:p>
+        </w:tc>
+        <w:tc>
+          <w:tcPr>
+            <w:tcW w:w="1336" w:type="pct"/>
+            <w:vAlign w:val="center"/>
+          </w:tcPr>
+          <w:p>
+            <w:pPr>
+              <w:jc w:val="center"/>
+            </w:pPr>
+            <w:r>
+              <w:t>8</w:t>
+            </w:r>
+          </w:p>
+        </w:tc>
+        <w:tc>
+          <w:tcPr>
+            <w:tcW w:w="1328" w:type="pct"/>
+            <w:vAlign w:val="center"/>
+          </w:tcPr>
+          <w:p>
+            <w:pPr>
+              <w:jc w:val="center"/>
+            </w:pPr>
+            <w:r>
+              <w:t>2</w:t>
+            </w:r>
+          </w:p>
+        </w:tc>
+      </w:tr>
+    </w:tbl>
+    <w:p>
+      <w:pPr>
+        <w:spacing w:line="240" w:lineRule="auto"/>
+        <w:ind w:left="1560" w:firstLine="425"/>
+      </w:pPr>
+      <w:r>
         <w:lastRenderedPageBreak/>
-        <w:t>Labeling</w:t>
+        <w:t xml:space="preserve">Berdasarkan </w:t>
+      </w:r>
+      <w:r>
+        <w:t xml:space="preserve">Tabel X, </w:t>
+      </w:r>
+      <w:r>
+        <w:t xml:space="preserve">maka dapat diperoleh </w:t>
+      </w:r>
+      <w:r>
+        <w:t>perhitungan skor</w:t>
+      </w:r>
+      <w:r>
+        <w:t xml:space="preserve"> untuk </w:t>
+      </w:r>
+      <w:r>
+        <w:rPr>
+          <w:i/>
+        </w:rPr>
+        <w:t>tweet</w:t>
+      </w:r>
+      <w:r>
+        <w:t xml:space="preserve"> ‘</w:t>
+      </w:r>
+      <w:r>
+        <w:t>semangat teman teman ikut aktif bantu dalam proses ajar jarak jauh</w:t>
+      </w:r>
+      <w:r>
+        <w:t>’</w:t>
+      </w:r>
+      <w:r>
+        <w:t xml:space="preserve"> </w:t>
+      </w:r>
+      <w:r>
+        <w:t>yaitu</w:t>
+      </w:r>
+      <w:r>
+        <w:t xml:space="preserve"> sebagai berikut:</w:t>
+      </w:r>
+    </w:p>
+    <w:p>
+      <w:pPr>
+        <w:spacing w:after="0"/>
+        <w:ind w:left="1560" w:firstLine="425"/>
+      </w:pPr>
+      <w:r>
+        <w:t>s</w:t>
+      </w:r>
+      <w:r>
+        <w:t>kor = (jumlah kata positif) – (jumlah kata negatif)</w:t>
+      </w:r>
+    </w:p>
+    <w:p>
+      <w:pPr>
+        <w:spacing w:after="0"/>
+        <w:ind w:left="1560" w:firstLine="425"/>
+      </w:pPr>
+      <w:r>
+        <w:t>s</w:t>
+      </w:r>
+      <w:r>
+        <w:t>kor = 8 – 2</w:t>
+      </w:r>
+    </w:p>
+    <w:p>
+      <w:pPr>
+        <w:ind w:left="1560" w:firstLine="425"/>
+      </w:pPr>
+      <w:r>
+        <w:t>s</w:t>
+      </w:r>
+      <w:r>
+        <w:t>kor = 6</w:t>
+      </w:r>
+    </w:p>
+    <w:p>
+      <w:pPr>
+        <w:ind w:left="1560" w:firstLine="425"/>
+      </w:pPr>
+      <w:r>
+        <w:t xml:space="preserve">Setelah diketahui nilai skor, </w:t>
+      </w:r>
+      <w:r>
+        <w:t xml:space="preserve">proses selanjutnya adalah </w:t>
+      </w:r>
+      <w:r>
+        <w:t>pe</w:t>
+      </w:r>
+      <w:r>
+        <w:t>mberian kelas sentimen</w:t>
+      </w:r>
+      <w:r>
+        <w:t xml:space="preserve"> </w:t>
+      </w:r>
+      <w:r>
+        <w:t>berdasarkan</w:t>
+      </w:r>
+      <w:r>
+        <w:t xml:space="preserve"> aturan sebagai berikut:</w:t>
+      </w:r>
+    </w:p>
+    <w:p>
+      <w:pPr>
+        <w:shd w:val="clear" w:color="auto" w:fill="FFFFFF"/>
+        <w:spacing w:after="0" w:line="240" w:lineRule="auto"/>
+        <w:ind w:left="1985"/>
+        <w:jc w:val="left"/>
+        <w:rPr>
+          <w:rFonts w:ascii="Courier New" w:eastAsia="Times New Roman" w:hAnsi="Courier New" w:cs="Courier New"/>
+          <w:color w:val="000000"/>
+          <w:szCs w:val="20"/>
+          <w:lang w:eastAsia="id-ID"/>
+        </w:rPr>
+      </w:pPr>
+      <w:r>
+        <w:rPr>
+          <w:rFonts w:ascii="Courier New" w:eastAsia="Times New Roman" w:hAnsi="Courier New" w:cs="Courier New"/>
+          <w:color w:val="000000"/>
+          <w:szCs w:val="20"/>
+          <w:lang w:eastAsia="id-ID"/>
+        </w:rPr>
+        <w:t>if skor &gt; 0:</w:t>
+      </w:r>
+    </w:p>
+    <w:p>
+      <w:pPr>
+        <w:shd w:val="clear" w:color="auto" w:fill="FFFFFF"/>
+        <w:spacing w:after="0" w:line="240" w:lineRule="auto"/>
+        <w:ind w:left="1985"/>
+        <w:jc w:val="left"/>
+        <w:rPr>
+          <w:rFonts w:ascii="Courier New" w:eastAsia="Times New Roman" w:hAnsi="Courier New" w:cs="Courier New"/>
+          <w:color w:val="000000"/>
+          <w:szCs w:val="20"/>
+          <w:lang w:eastAsia="id-ID"/>
+        </w:rPr>
+      </w:pPr>
+      <w:r>
+        <w:rPr>
+          <w:rFonts w:ascii="Courier New" w:eastAsia="Times New Roman" w:hAnsi="Courier New" w:cs="Courier New"/>
+          <w:color w:val="000000"/>
+          <w:szCs w:val="20"/>
+          <w:lang w:eastAsia="id-ID"/>
+        </w:rPr>
+        <w:t xml:space="preserve">    </w:t>
+      </w:r>
+      <w:r>
+        <w:rPr>
+          <w:rFonts w:ascii="Courier New" w:eastAsia="Times New Roman" w:hAnsi="Courier New" w:cs="Courier New"/>
+          <w:color w:val="000000"/>
+          <w:szCs w:val="20"/>
+          <w:lang w:eastAsia="id-ID"/>
+        </w:rPr>
+        <w:t>kelas</w:t>
+      </w:r>
+      <w:r>
+        <w:rPr>
+          <w:rFonts w:ascii="Courier New" w:eastAsia="Times New Roman" w:hAnsi="Courier New" w:cs="Courier New"/>
+          <w:color w:val="000000"/>
+          <w:szCs w:val="20"/>
+          <w:lang w:eastAsia="id-ID"/>
+        </w:rPr>
+        <w:t xml:space="preserve"> = 'positif'</w:t>
+      </w:r>
+    </w:p>
+    <w:p>
+      <w:pPr>
+        <w:shd w:val="clear" w:color="auto" w:fill="FFFFFF"/>
+        <w:spacing w:after="0" w:line="240" w:lineRule="auto"/>
+        <w:ind w:left="1985"/>
+        <w:jc w:val="left"/>
+        <w:rPr>
+          <w:rFonts w:ascii="Courier New" w:eastAsia="Times New Roman" w:hAnsi="Courier New" w:cs="Courier New"/>
+          <w:color w:val="000000"/>
+          <w:szCs w:val="20"/>
+          <w:lang w:eastAsia="id-ID"/>
+        </w:rPr>
+      </w:pPr>
+      <w:r>
+        <w:rPr>
+          <w:rFonts w:ascii="Courier New" w:eastAsia="Times New Roman" w:hAnsi="Courier New" w:cs="Courier New"/>
+          <w:color w:val="000000"/>
+          <w:szCs w:val="20"/>
+          <w:lang w:eastAsia="id-ID"/>
+        </w:rPr>
+        <w:t>elif skor &lt; 0:</w:t>
+      </w:r>
+    </w:p>
+    <w:p>
+      <w:pPr>
+        <w:shd w:val="clear" w:color="auto" w:fill="FFFFFF"/>
+        <w:spacing w:after="0" w:line="240" w:lineRule="auto"/>
+        <w:ind w:left="1985"/>
+        <w:jc w:val="left"/>
+        <w:rPr>
+          <w:rFonts w:ascii="Courier New" w:eastAsia="Times New Roman" w:hAnsi="Courier New" w:cs="Courier New"/>
+          <w:color w:val="000000"/>
+          <w:szCs w:val="20"/>
+          <w:lang w:eastAsia="id-ID"/>
+        </w:rPr>
+      </w:pPr>
+      <w:r>
+        <w:rPr>
+          <w:rFonts w:ascii="Courier New" w:eastAsia="Times New Roman" w:hAnsi="Courier New" w:cs="Courier New"/>
+          <w:color w:val="000000"/>
+          <w:szCs w:val="20"/>
+          <w:lang w:eastAsia="id-ID"/>
+        </w:rPr>
+        <w:t xml:space="preserve">    </w:t>
+      </w:r>
+      <w:r>
+        <w:rPr>
+          <w:rFonts w:ascii="Courier New" w:eastAsia="Times New Roman" w:hAnsi="Courier New" w:cs="Courier New"/>
+          <w:color w:val="000000"/>
+          <w:szCs w:val="20"/>
+          <w:lang w:eastAsia="id-ID"/>
+        </w:rPr>
+        <w:t>kelas</w:t>
+      </w:r>
+      <w:r>
+        <w:rPr>
+          <w:rFonts w:ascii="Courier New" w:eastAsia="Times New Roman" w:hAnsi="Courier New" w:cs="Courier New"/>
+          <w:color w:val="000000"/>
+          <w:szCs w:val="20"/>
+          <w:lang w:eastAsia="id-ID"/>
+        </w:rPr>
+        <w:t xml:space="preserve"> </w:t>
+      </w:r>
+      <w:r>
+        <w:rPr>
+          <w:rFonts w:ascii="Courier New" w:eastAsia="Times New Roman" w:hAnsi="Courier New" w:cs="Courier New"/>
+          <w:color w:val="000000"/>
+          <w:szCs w:val="20"/>
+          <w:lang w:eastAsia="id-ID"/>
+        </w:rPr>
+        <w:t>= 'negatif'</w:t>
+      </w:r>
+    </w:p>
+    <w:p>
+      <w:pPr>
+        <w:shd w:val="clear" w:color="auto" w:fill="FFFFFF"/>
+        <w:spacing w:after="0" w:line="240" w:lineRule="auto"/>
+        <w:ind w:left="1985"/>
+        <w:jc w:val="left"/>
+        <w:rPr>
+          <w:rFonts w:ascii="Courier New" w:eastAsia="Times New Roman" w:hAnsi="Courier New" w:cs="Courier New"/>
+          <w:color w:val="000000"/>
+          <w:szCs w:val="20"/>
+          <w:lang w:eastAsia="id-ID"/>
+        </w:rPr>
+      </w:pPr>
+      <w:r>
+        <w:rPr>
+          <w:rFonts w:ascii="Courier New" w:eastAsia="Times New Roman" w:hAnsi="Courier New" w:cs="Courier New"/>
+          <w:color w:val="000000"/>
+          <w:szCs w:val="20"/>
+          <w:lang w:eastAsia="id-ID"/>
+        </w:rPr>
+        <w:t>else:</w:t>
+      </w:r>
+    </w:p>
+    <w:p>
+      <w:pPr>
+        <w:shd w:val="clear" w:color="auto" w:fill="FFFFFF"/>
+        <w:spacing w:line="240" w:lineRule="auto"/>
+        <w:ind w:left="1985"/>
+        <w:jc w:val="left"/>
+        <w:rPr>
+          <w:rFonts w:ascii="Courier New" w:eastAsia="Times New Roman" w:hAnsi="Courier New" w:cs="Courier New"/>
+          <w:color w:val="000000"/>
+          <w:szCs w:val="20"/>
+          <w:lang w:eastAsia="id-ID"/>
+        </w:rPr>
+      </w:pPr>
+      <w:r>
+        <w:rPr>
+          <w:rFonts w:ascii="Courier New" w:eastAsia="Times New Roman" w:hAnsi="Courier New" w:cs="Courier New"/>
+          <w:color w:val="000000"/>
+          <w:szCs w:val="20"/>
+          <w:lang w:eastAsia="id-ID"/>
+        </w:rPr>
+        <w:t xml:space="preserve">    continue</w:t>
+      </w:r>
+    </w:p>
+    <w:p>
+      <w:pPr>
+        <w:ind w:left="1560" w:firstLine="425"/>
+      </w:pPr>
+      <w:r>
+        <w:t>Maka dapat disimpulkan bahwa</w:t>
+      </w:r>
+      <w:r>
+        <w:t xml:space="preserve"> </w:t>
+      </w:r>
+      <w:r>
+        <w:rPr>
+          <w:i/>
+        </w:rPr>
+        <w:t>tweet</w:t>
+      </w:r>
+      <w:r>
+        <w:t xml:space="preserve"> ‘</w:t>
+      </w:r>
+      <w:r>
+        <w:t>semangat teman teman ikut aktif bantu dalam proses ajar jarak jauh</w:t>
+      </w:r>
+      <w:r>
+        <w:t xml:space="preserve">’ </w:t>
+      </w:r>
+      <w:r>
+        <w:t>akan memiliki kelas positif, karena</w:t>
+      </w:r>
+      <w:r>
+        <w:t xml:space="preserve"> memiliki</w:t>
+      </w:r>
+      <w:r>
+        <w:t xml:space="preserve"> nilai skor &gt; 0</w:t>
+      </w:r>
+      <w:r>
+        <w:t xml:space="preserve">. </w:t>
+      </w:r>
+      <w:r>
+        <w:t xml:space="preserve">Dengan demikian proses </w:t>
+      </w:r>
+      <w:r>
+        <w:rPr>
+          <w:i/>
+        </w:rPr>
+        <w:t>labeling</w:t>
+      </w:r>
+      <w:r>
+        <w:t xml:space="preserve"> dengan cara pendekatan menggunakan kamus sentimen </w:t>
+      </w:r>
+      <w:r>
+        <w:t>akan menghasilkan</w:t>
+      </w:r>
+      <w:r>
+        <w:t xml:space="preserve"> sebuah </w:t>
+      </w:r>
+      <w:r>
+        <w:t>kelas</w:t>
+      </w:r>
+      <w:r>
+        <w:t xml:space="preserve"> </w:t>
+      </w:r>
+      <w:r>
+        <w:t>berdasarkan pada</w:t>
+      </w:r>
+      <w:r>
+        <w:t xml:space="preserve"> jumlah kata </w:t>
+      </w:r>
+      <w:r>
+        <w:t>paling dominan (</w:t>
+      </w:r>
+      <w:r>
+        <w:t>bermuatan positif atau negatif</w:t>
+      </w:r>
+      <w:r>
+        <w:t>)</w:t>
+      </w:r>
+      <w:r>
+        <w:t xml:space="preserve"> dalam sebuah kalimat.</w:t>
       </w:r>
     </w:p>
     <w:p>
@@ -3870,6 +4714,186 @@
     </w:p>
     <w:p>
       <w:pPr>
+        <w:ind w:left="1560" w:firstLine="425"/>
+      </w:pPr>
+      <w:r>
+        <w:t xml:space="preserve">Pada tahapan </w:t>
+      </w:r>
+      <w:r>
+        <w:t xml:space="preserve">pemisahan data, </w:t>
+      </w:r>
+      <w:r>
+        <w:rPr>
+          <w:i/>
+        </w:rPr>
+        <w:t>tweet</w:t>
+      </w:r>
+      <w:r>
+        <w:t xml:space="preserve"> yang telah </w:t>
+      </w:r>
+      <w:r>
+        <w:t>berlabel</w:t>
+      </w:r>
+      <w:r>
+        <w:t xml:space="preserve"> akan dibagi menjadi dua (2) buah bagian antara lain: data uji dan data latih.</w:t>
+      </w:r>
+      <w:r>
+        <w:t xml:space="preserve"> Proses </w:t>
+      </w:r>
+      <w:r>
+        <w:t>pemisahan data dilakukan dengan</w:t>
+      </w:r>
+      <w:r>
+        <w:t xml:space="preserve"> membagi </w:t>
+      </w:r>
+      <w:r>
+        <w:rPr>
+          <w:i/>
+        </w:rPr>
+        <w:t>dataset</w:t>
+      </w:r>
+      <w:r>
+        <w:t xml:space="preserve"> </w:t>
+      </w:r>
+      <w:r>
+        <w:t xml:space="preserve">secara acak </w:t>
+      </w:r>
+      <w:r>
+        <w:t xml:space="preserve">menjadi </w:t>
+      </w:r>
+      <w:r>
+        <w:t>8</w:t>
+      </w:r>
+      <w:r>
+        <w:t xml:space="preserve">0% </w:t>
+      </w:r>
+      <w:r>
+        <w:t xml:space="preserve">data </w:t>
+      </w:r>
+      <w:r>
+        <w:t>latih</w:t>
+      </w:r>
+      <w:r>
+        <w:t xml:space="preserve"> dan </w:t>
+      </w:r>
+      <w:r>
+        <w:t>2</w:t>
+      </w:r>
+      <w:r>
+        <w:t xml:space="preserve">0% menjadi </w:t>
+      </w:r>
+      <w:r>
+        <w:t xml:space="preserve">data </w:t>
+      </w:r>
+      <w:r>
+        <w:t>uji</w:t>
+      </w:r>
+      <w:r>
+        <w:t>.</w:t>
+      </w:r>
+      <w:r>
+        <w:t xml:space="preserve"> </w:t>
+      </w:r>
+      <w:r>
+        <w:t xml:space="preserve">Ilustrasi tahap </w:t>
+      </w:r>
+      <w:r>
+        <w:t>pemisahan</w:t>
+      </w:r>
+      <w:r>
+        <w:t xml:space="preserve"> data dapat dilihat pada Gambar X berikut:</w:t>
+      </w:r>
+    </w:p>
+    <w:p>
+      <w:pPr>
+        <w:spacing w:after="0"/>
+        <w:ind w:left="1560"/>
+        <w:jc w:val="center"/>
+      </w:pPr>
+      <w:r>
+        <w:rPr>
+          <w:noProof/>
+          <w:lang w:eastAsia="id-ID"/>
+        </w:rPr>
+        <w:drawing>
+          <wp:inline distT="0" distB="0" distL="0" distR="0">
+            <wp:extent cx="3933825" cy="1590074"/>
+            <wp:effectExtent l="0" t="0" r="0" b="0"/>
+            <wp:docPr id="4" name="Picture 4" descr="D:\Development\TextMining_SentimentAnalysis\Dokumen TA\Paper\Gambar\Proses pemisahan data.png"/>
+            <wp:cNvGraphicFramePr>
+              <a:graphicFrameLocks xmlns:a="http://schemas.openxmlformats.org/drawingml/2006/main" noChangeAspect="1"/>
+            </wp:cNvGraphicFramePr>
+            <a:graphic xmlns:a="http://schemas.openxmlformats.org/drawingml/2006/main">
+              <a:graphicData uri="http://schemas.openxmlformats.org/drawingml/2006/picture">
+                <pic:pic xmlns:pic="http://schemas.openxmlformats.org/drawingml/2006/picture">
+                  <pic:nvPicPr>
+                    <pic:cNvPr id="0" name="Picture 2" descr="D:\Development\TextMining_SentimentAnalysis\Dokumen TA\Paper\Gambar\Proses pemisahan data.png"/>
+                    <pic:cNvPicPr>
+                      <a:picLocks noChangeAspect="1" noChangeArrowheads="1"/>
+                    </pic:cNvPicPr>
+                  </pic:nvPicPr>
+                  <pic:blipFill>
+                    <a:blip r:embed="rId21">
+                      <a:extLst>
+                        <a:ext uri="{28A0092B-C50C-407E-A947-70E740481C1C}">
+                          <a14:useLocalDpi xmlns:a14="http://schemas.microsoft.com/office/drawing/2010/main" val="0"/>
+                        </a:ext>
+                      </a:extLst>
+                    </a:blip>
+                    <a:srcRect/>
+                    <a:stretch>
+                      <a:fillRect/>
+                    </a:stretch>
+                  </pic:blipFill>
+                  <pic:spPr bwMode="auto">
+                    <a:xfrm>
+                      <a:off x="0" y="0"/>
+                      <a:ext cx="3939176" cy="1592237"/>
+                    </a:xfrm>
+                    <a:prstGeom prst="rect">
+                      <a:avLst/>
+                    </a:prstGeom>
+                    <a:noFill/>
+                    <a:ln>
+                      <a:noFill/>
+                    </a:ln>
+                  </pic:spPr>
+                </pic:pic>
+              </a:graphicData>
+            </a:graphic>
+          </wp:inline>
+        </w:drawing>
+      </w:r>
+    </w:p>
+    <w:p>
+      <w:pPr>
+        <w:ind w:left="1560"/>
+        <w:jc w:val="center"/>
+        <w:rPr>
+          <w:b/>
+        </w:rPr>
+      </w:pPr>
+      <w:r>
+        <w:rPr>
+          <w:b/>
+        </w:rPr>
+        <w:t xml:space="preserve">Gambar X Tahap </w:t>
+      </w:r>
+      <w:r>
+        <w:rPr>
+          <w:b/>
+        </w:rPr>
+        <w:t>pemisahan</w:t>
+      </w:r>
+      <w:r>
+        <w:rPr>
+          <w:b/>
+        </w:rPr>
+        <w:t xml:space="preserve"> data</w:t>
+      </w:r>
+    </w:p>
+    <w:p>
+      <w:pPr>
         <w:pStyle w:val="Heading4"/>
         <w:numPr>
           <w:ilvl w:val="0"/>
@@ -3878,7 +4902,25 @@
         <w:ind w:left="1985" w:hanging="425"/>
       </w:pPr>
       <w:r>
-        <w:t>Data Uji</w:t>
+        <w:lastRenderedPageBreak/>
+        <w:t>D</w:t>
+      </w:r>
+      <w:r>
+        <w:t xml:space="preserve">ata </w:t>
+      </w:r>
+      <w:r>
+        <w:t>Latih</w:t>
+      </w:r>
+    </w:p>
+    <w:p>
+      <w:pPr>
+        <w:ind w:left="1985" w:firstLine="425"/>
+      </w:pPr>
+      <w:r>
+        <w:t>Data latih merupakan data yang berfungsi sebagai pembangun pengetahuan untuk proses klasifikasi</w:t>
+      </w:r>
+      <w:r>
+        <w:t>.</w:t>
       </w:r>
     </w:p>
     <w:p>
@@ -3891,7 +4933,33 @@
         <w:ind w:left="1985" w:hanging="425"/>
       </w:pPr>
       <w:r>
-        <w:t>Data Latih</w:t>
+        <w:t>D</w:t>
+      </w:r>
+      <w:r>
+        <w:t xml:space="preserve">ata </w:t>
+      </w:r>
+      <w:r>
+        <w:t>Uji</w:t>
+      </w:r>
+    </w:p>
+    <w:p>
+      <w:pPr>
+        <w:ind w:left="1985" w:firstLine="425"/>
+      </w:pPr>
+      <w:r>
+        <w:t>D</w:t>
+      </w:r>
+      <w:r>
+        <w:t xml:space="preserve">ata uji merupakan data yang disiapkan untuk menguji tingkat keakuratan </w:t>
+      </w:r>
+      <w:r>
+        <w:t>algoritme klasifikasi berdasarkan</w:t>
+      </w:r>
+      <w:r>
+        <w:t xml:space="preserve"> pengetahuan dari data latih</w:t>
+      </w:r>
+      <w:r>
+        <w:t>.</w:t>
       </w:r>
     </w:p>
     <w:p>
@@ -3907,48 +4975,586 @@
         <w:rPr>
           <w:i/>
         </w:rPr>
-        <w:t>Modelin</w:t>
-      </w:r>
-      <w:r>
-        <w:rPr>
-          <w:i/>
-        </w:rPr>
-        <w:t>g</w:t>
-      </w:r>
-    </w:p>
-    <w:p>
-      <w:pPr>
-        <w:pStyle w:val="Heading3"/>
-        <w:numPr>
-          <w:ilvl w:val="0"/>
-          <w:numId w:val="13"/>
-        </w:numPr>
-        <w:ind w:left="1560" w:hanging="851"/>
-      </w:pPr>
-      <w:r>
-        <w:t>Pengujian</w:t>
-      </w:r>
-      <w:r>
-        <w:rPr>
-          <w:i/>
-        </w:rPr>
-        <w:t xml:space="preserve"> </w:t>
-      </w:r>
-      <w:r>
-        <w:t>&amp; Evaluasi</w:t>
-      </w:r>
-    </w:p>
-    <w:p>
-      <w:pPr>
-        <w:pStyle w:val="Heading3"/>
-        <w:numPr>
-          <w:ilvl w:val="0"/>
-          <w:numId w:val="13"/>
-        </w:numPr>
-        <w:ind w:left="1560" w:hanging="851"/>
-      </w:pPr>
-      <w:r>
-        <w:t>Visualisasi Hasil</w:t>
+        <w:t>K-Nearest Neighbors</w:t>
+      </w:r>
+      <w:r>
+        <w:rPr>
+          <w:i/>
+        </w:rPr>
+        <w:t xml:space="preserve"> </w:t>
+      </w:r>
+      <w:r>
+        <w:t>(</w:t>
+      </w:r>
+      <w:r>
+        <w:t>KNN</w:t>
+      </w:r>
+      <w:r>
+        <w:t>)</w:t>
+      </w:r>
+    </w:p>
+    <w:p>
+      <w:pPr>
+        <w:ind w:left="1560" w:firstLine="425"/>
+      </w:pPr>
+      <w:r>
+        <w:t>Pada tahap</w:t>
+      </w:r>
+      <w:r>
+        <w:t xml:space="preserve"> </w:t>
+      </w:r>
+      <w:r>
+        <w:t xml:space="preserve">ini </w:t>
+      </w:r>
+      <w:r>
+        <w:t xml:space="preserve">terdapat </w:t>
+      </w:r>
+      <w:r>
+        <w:t>lima</w:t>
+      </w:r>
+      <w:r>
+        <w:t xml:space="preserve"> (</w:t>
+      </w:r>
+      <w:r>
+        <w:t>5</w:t>
+      </w:r>
+      <w:r>
+        <w:t>) tahapan</w:t>
+      </w:r>
+      <w:r>
+        <w:t xml:space="preserve"> untuk menerapkan algorime KNN</w:t>
+      </w:r>
+      <w:r>
+        <w:t xml:space="preserve">, yaitu: </w:t>
+      </w:r>
+      <w:r>
+        <w:t xml:space="preserve">seleksi data latih, </w:t>
+      </w:r>
+      <w:r>
+        <w:t xml:space="preserve">ekstraksi fitur menggunakan </w:t>
+      </w:r>
+      <w:r>
+        <w:rPr>
+          <w:i/>
+        </w:rPr>
+        <w:t>CountVectorizer</w:t>
+      </w:r>
+      <w:r>
+        <w:t xml:space="preserve">, </w:t>
+      </w:r>
+      <w:r>
+        <w:t xml:space="preserve">pembuatan </w:t>
+      </w:r>
+      <w:r>
+        <w:rPr>
+          <w:i/>
+        </w:rPr>
+        <w:t>model</w:t>
+      </w:r>
+      <w:r>
+        <w:t xml:space="preserve"> latih</w:t>
+      </w:r>
+      <w:r>
+        <w:t xml:space="preserve">, </w:t>
+      </w:r>
+      <w:r>
+        <w:t>klasifikas</w:t>
+      </w:r>
+      <w:r>
+        <w:t>i menggunakan algoritme KNN</w:t>
+      </w:r>
+      <w:r>
+        <w:t>, dan hasil prediksi</w:t>
+      </w:r>
+      <w:r>
+        <w:t xml:space="preserve"> data uji</w:t>
+      </w:r>
+      <w:r>
+        <w:t>.</w:t>
+      </w:r>
+      <w:r>
+        <w:t xml:space="preserve"> </w:t>
+      </w:r>
+      <w:r>
+        <w:t>Ilustrasi tahap</w:t>
+      </w:r>
+      <w:r>
+        <w:t>an</w:t>
+      </w:r>
+      <w:r>
+        <w:t xml:space="preserve"> </w:t>
+      </w:r>
+      <w:r>
+        <w:t>KNN</w:t>
+      </w:r>
+      <w:r>
+        <w:rPr>
+          <w:i/>
+        </w:rPr>
+        <w:t xml:space="preserve"> </w:t>
+      </w:r>
+      <w:r>
+        <w:t xml:space="preserve"> </w:t>
+      </w:r>
+      <w:r>
+        <w:t>data</w:t>
+      </w:r>
+      <w:r>
+        <w:t xml:space="preserve"> dapat dilihat pada Gambar X berikut</w:t>
+      </w:r>
+      <w:r>
+        <w:t>:</w:t>
+      </w:r>
+    </w:p>
+    <w:p>
+      <w:pPr>
+        <w:spacing w:after="0"/>
+        <w:ind w:left="1560"/>
+        <w:jc w:val="center"/>
+      </w:pPr>
+      <w:r>
+        <w:rPr>
+          <w:noProof/>
+          <w:lang w:eastAsia="id-ID"/>
+        </w:rPr>
+        <w:drawing>
+          <wp:inline distT="0" distB="0" distL="0" distR="0">
+            <wp:extent cx="1339850" cy="3540760"/>
+            <wp:effectExtent l="0" t="0" r="0" b="2540"/>
+            <wp:docPr id="6" name="Picture 6" descr="D:\Development\TextMining_SentimentAnalysis\Dokumen TA\Paper\Gambar\Tahapan modeling.png"/>
+            <wp:cNvGraphicFramePr>
+              <a:graphicFrameLocks xmlns:a="http://schemas.openxmlformats.org/drawingml/2006/main" noChangeAspect="1"/>
+            </wp:cNvGraphicFramePr>
+            <a:graphic xmlns:a="http://schemas.openxmlformats.org/drawingml/2006/main">
+              <a:graphicData uri="http://schemas.openxmlformats.org/drawingml/2006/picture">
+                <pic:pic xmlns:pic="http://schemas.openxmlformats.org/drawingml/2006/picture">
+                  <pic:nvPicPr>
+                    <pic:cNvPr id="0" name="Picture 2" descr="D:\Development\TextMining_SentimentAnalysis\Dokumen TA\Paper\Gambar\Tahapan modeling.png"/>
+                    <pic:cNvPicPr>
+                      <a:picLocks noChangeAspect="1" noChangeArrowheads="1"/>
+                    </pic:cNvPicPr>
+                  </pic:nvPicPr>
+                  <pic:blipFill>
+                    <a:blip r:embed="rId22">
+                      <a:extLst>
+                        <a:ext uri="{28A0092B-C50C-407E-A947-70E740481C1C}">
+                          <a14:useLocalDpi xmlns:a14="http://schemas.microsoft.com/office/drawing/2010/main" val="0"/>
+                        </a:ext>
+                      </a:extLst>
+                    </a:blip>
+                    <a:srcRect/>
+                    <a:stretch>
+                      <a:fillRect/>
+                    </a:stretch>
+                  </pic:blipFill>
+                  <pic:spPr bwMode="auto">
+                    <a:xfrm>
+                      <a:off x="0" y="0"/>
+                      <a:ext cx="1339850" cy="3540760"/>
+                    </a:xfrm>
+                    <a:prstGeom prst="rect">
+                      <a:avLst/>
+                    </a:prstGeom>
+                    <a:noFill/>
+                    <a:ln>
+                      <a:noFill/>
+                    </a:ln>
+                  </pic:spPr>
+                </pic:pic>
+              </a:graphicData>
+            </a:graphic>
+          </wp:inline>
+        </w:drawing>
+      </w:r>
+    </w:p>
+    <w:p>
+      <w:pPr>
+        <w:ind w:left="1560"/>
+        <w:jc w:val="center"/>
+        <w:rPr>
+          <w:b/>
+          <w:i/>
+        </w:rPr>
+      </w:pPr>
+      <w:r>
+        <w:rPr>
+          <w:b/>
+        </w:rPr>
+        <w:t xml:space="preserve">Gambar X </w:t>
+      </w:r>
+      <w:r>
+        <w:rPr>
+          <w:b/>
+        </w:rPr>
+        <w:t>Tahap penerapan</w:t>
+      </w:r>
+      <w:r>
+        <w:rPr>
+          <w:b/>
+        </w:rPr>
+        <w:t xml:space="preserve"> </w:t>
+      </w:r>
+      <w:r>
+        <w:rPr>
+          <w:b/>
+        </w:rPr>
+        <w:t>KNN</w:t>
+      </w:r>
+    </w:p>
+    <w:p>
+      <w:pPr>
+        <w:ind w:left="1560" w:firstLine="425"/>
+      </w:pPr>
+      <w:r>
+        <w:t xml:space="preserve">Pada Gambar X, </w:t>
+      </w:r>
+      <w:r>
+        <w:t xml:space="preserve">penyeleksian data latih </w:t>
+      </w:r>
+      <w:r>
+        <w:t xml:space="preserve">dilakukan dengan </w:t>
+      </w:r>
+      <w:r>
+        <w:t xml:space="preserve">menggunakan </w:t>
+      </w:r>
+      <w:r>
+        <w:t>teknik sampling kuota (</w:t>
+      </w:r>
+      <w:r>
+        <w:rPr>
+          <w:i/>
+        </w:rPr>
+        <w:t>quota sampling</w:t>
+      </w:r>
+      <w:r>
+        <w:t>)</w:t>
+      </w:r>
+      <w:r>
+        <w:t>,</w:t>
+      </w:r>
+      <w:r>
+        <w:t xml:space="preserve"> dimaksudkan untuk mendapatkan keseimbangan </w:t>
+      </w:r>
+      <w:r>
+        <w:t xml:space="preserve">pada </w:t>
+      </w:r>
+      <w:r>
+        <w:t>data</w:t>
+      </w:r>
+      <w:r>
+        <w:t xml:space="preserve"> latih</w:t>
+      </w:r>
+      <w:r>
+        <w:t xml:space="preserve">. </w:t>
+      </w:r>
+      <w:r>
+        <w:t>Tahap</w:t>
+      </w:r>
+      <w:r>
+        <w:t>an</w:t>
+      </w:r>
+      <w:r>
+        <w:t xml:space="preserve"> seleksi </w:t>
+      </w:r>
+      <w:r>
+        <w:t xml:space="preserve">tersebut </w:t>
+      </w:r>
+      <w:r>
+        <w:t xml:space="preserve">dilakukan  </w:t>
+      </w:r>
+      <w:r>
+        <w:t xml:space="preserve">secara acak sebanyak </w:t>
+      </w:r>
+      <w:r>
+        <w:t>kriteria</w:t>
+      </w:r>
+      <w:r>
+        <w:t xml:space="preserve"> yang </w:t>
+      </w:r>
+      <w:r>
+        <w:t xml:space="preserve">telah </w:t>
+      </w:r>
+      <w:r>
+        <w:t>ditentukan</w:t>
+      </w:r>
+      <w:r>
+        <w:t>.</w:t>
+      </w:r>
+      <w:r>
+        <w:t xml:space="preserve"> </w:t>
+      </w:r>
+      <w:r>
+        <w:t>Data latih</w:t>
+      </w:r>
+      <w:r>
+        <w:t xml:space="preserve"> telah terseleksi akan diproses</w:t>
+      </w:r>
+      <w:r>
+        <w:t xml:space="preserve"> (ekstraksi fitur)</w:t>
+      </w:r>
+      <w:r>
+        <w:t xml:space="preserve"> </w:t>
+      </w:r>
+      <w:r>
+        <w:t xml:space="preserve">menggunakan </w:t>
+      </w:r>
+      <w:r>
+        <w:rPr>
+          <w:i/>
+        </w:rPr>
+        <w:t>CountVectorizer</w:t>
+      </w:r>
+      <w:r>
+        <w:t xml:space="preserve"> </w:t>
+      </w:r>
+      <w:r>
+        <w:t>sehingga</w:t>
+      </w:r>
+      <w:r>
+        <w:t xml:space="preserve"> dapat</w:t>
+      </w:r>
+      <w:r>
+        <w:t xml:space="preserve"> diperoleh </w:t>
+      </w:r>
+      <w:r>
+        <w:t xml:space="preserve">daftar fitur dan </w:t>
+      </w:r>
+      <w:r>
+        <w:t xml:space="preserve">representasi vektor </w:t>
+      </w:r>
+      <w:r>
+        <w:t>angka untuk</w:t>
+      </w:r>
+      <w:r>
+        <w:t xml:space="preserve"> tiap data latih</w:t>
+      </w:r>
+      <w:r>
+        <w:t xml:space="preserve">. Daftar fitur dan </w:t>
+      </w:r>
+      <w:r>
+        <w:t>vektor angka tersebut</w:t>
+      </w:r>
+      <w:r>
+        <w:t xml:space="preserve"> kemudian</w:t>
+      </w:r>
+      <w:r>
+        <w:t xml:space="preserve"> akan </w:t>
+      </w:r>
+      <w:r>
+        <w:lastRenderedPageBreak/>
+        <w:t>disimpan dan dijadikan sebagai</w:t>
+      </w:r>
+      <w:r>
+        <w:t xml:space="preserve"> sebuah</w:t>
+      </w:r>
+      <w:r>
+        <w:t xml:space="preserve"> </w:t>
+      </w:r>
+      <w:r>
+        <w:rPr>
+          <w:i/>
+        </w:rPr>
+        <w:t>model</w:t>
+      </w:r>
+      <w:r>
+        <w:t xml:space="preserve"> pengetahuan </w:t>
+      </w:r>
+      <w:r>
+        <w:t>(</w:t>
+      </w:r>
+      <w:r>
+        <w:rPr>
+          <w:i/>
+        </w:rPr>
+        <w:t>model</w:t>
+      </w:r>
+      <w:r>
+        <w:t xml:space="preserve"> latih</w:t>
+      </w:r>
+      <w:r>
+        <w:t>)</w:t>
+      </w:r>
+      <w:r>
+        <w:t>.</w:t>
+      </w:r>
+      <w:r>
+        <w:t xml:space="preserve"> Pada tahapan klasifikasi menggunakan </w:t>
+      </w:r>
+      <w:r>
+        <w:t xml:space="preserve">algoritme </w:t>
+      </w:r>
+      <w:r>
+        <w:t>KNN</w:t>
+      </w:r>
+      <w:r>
+        <w:t>,</w:t>
+      </w:r>
+      <w:r>
+        <w:t xml:space="preserve"> </w:t>
+      </w:r>
+      <w:r>
+        <w:rPr>
+          <w:i/>
+        </w:rPr>
+        <w:t>model</w:t>
+      </w:r>
+      <w:r>
+        <w:t xml:space="preserve"> latih yang berhasil dibuat akan diuji tingkat akurasinya </w:t>
+      </w:r>
+      <w:r>
+        <w:t>menggunakan</w:t>
+      </w:r>
+      <w:r>
+        <w:t xml:space="preserve"> data uji yang tersedia. </w:t>
+      </w:r>
+      <w:r>
+        <w:t>Proses klasifikasi menggunakan KNN ju</w:t>
+      </w:r>
+      <w:r>
+        <w:t xml:space="preserve">ga melibatkan perhitungan jarak </w:t>
+      </w:r>
+      <w:r>
+        <w:rPr>
+          <w:i/>
+        </w:rPr>
+        <w:t>euclidean</w:t>
+      </w:r>
+      <w:r>
+        <w:rPr>
+          <w:i/>
+        </w:rPr>
+        <w:t xml:space="preserve"> </w:t>
+      </w:r>
+      <w:r>
+        <w:rPr>
+          <w:i/>
+        </w:rPr>
+        <w:t>d</w:t>
+      </w:r>
+      <w:r>
+        <w:rPr>
+          <w:i/>
+        </w:rPr>
+        <w:t>istance</w:t>
+      </w:r>
+      <w:r>
+        <w:t xml:space="preserve">, hal tersebut dikarenakan </w:t>
+      </w:r>
+      <w:r>
+        <w:t xml:space="preserve">algoritme </w:t>
+      </w:r>
+      <w:r>
+        <w:t xml:space="preserve">KNN </w:t>
+      </w:r>
+      <w:r>
+        <w:t>merupakan algorime yang</w:t>
+      </w:r>
+      <w:r>
+        <w:t xml:space="preserve"> </w:t>
+      </w:r>
+      <w:r>
+        <w:t>bekerja dengan cara membandingkan jarak antara data</w:t>
+      </w:r>
+      <w:r>
+        <w:t xml:space="preserve"> seperti yang telah dijelaskan pada sub bab (2.</w:t>
+      </w:r>
+      <w:r>
+        <w:t>9</w:t>
+      </w:r>
+      <w:bookmarkStart w:id="0" w:name="_GoBack"/>
+      <w:bookmarkEnd w:id="0"/>
+      <w:r>
+        <w:t>).</w:t>
+      </w:r>
+      <w:r>
+        <w:t xml:space="preserve"> </w:t>
+      </w:r>
+      <w:r>
+        <w:t xml:space="preserve">Hasil </w:t>
+      </w:r>
+      <w:r>
+        <w:t xml:space="preserve">prediksi </w:t>
+      </w:r>
+      <w:r>
+        <w:t xml:space="preserve">dari proses klasifikasi menggunakan algoritme KNN dan perhitungan jarak </w:t>
+      </w:r>
+      <w:r>
+        <w:rPr>
+          <w:i/>
+        </w:rPr>
+        <w:t>euclidean</w:t>
+      </w:r>
+      <w:r>
+        <w:rPr>
+          <w:i/>
+        </w:rPr>
+        <w:t xml:space="preserve"> </w:t>
+      </w:r>
+      <w:r>
+        <w:rPr>
+          <w:i/>
+        </w:rPr>
+        <w:t>d</w:t>
+      </w:r>
+      <w:r>
+        <w:rPr>
+          <w:i/>
+        </w:rPr>
+        <w:t>istance</w:t>
+      </w:r>
+      <w:r>
+        <w:t xml:space="preserve"> akan memperoleh</w:t>
+      </w:r>
+      <w:r>
+        <w:t xml:space="preserve"> jumlah</w:t>
+      </w:r>
+      <w:r>
+        <w:t xml:space="preserve"> K tetangga terdekat</w:t>
+      </w:r>
+      <w:r>
+        <w:t xml:space="preserve">. </w:t>
+      </w:r>
+      <w:r>
+        <w:t>Selanjutnya</w:t>
+      </w:r>
+      <w:r>
+        <w:t xml:space="preserve"> dilakukan </w:t>
+      </w:r>
+      <w:r>
+        <w:rPr>
+          <w:i/>
+        </w:rPr>
+        <w:t>voting</w:t>
+      </w:r>
+      <w:r>
+        <w:t xml:space="preserve"> </w:t>
+      </w:r>
+      <w:r>
+        <w:t xml:space="preserve">untuk menentukan </w:t>
+      </w:r>
+      <w:r>
+        <w:rPr>
+          <w:i/>
+        </w:rPr>
+        <w:t>label</w:t>
+      </w:r>
+      <w:r>
+        <w:t xml:space="preserve"> prediksi </w:t>
+      </w:r>
+      <w:r>
+        <w:t>(</w:t>
+      </w:r>
+      <w:r>
+        <w:t>positif atau negatif</w:t>
+      </w:r>
+      <w:r>
+        <w:t>)</w:t>
+      </w:r>
+      <w:r>
+        <w:t xml:space="preserve"> </w:t>
+      </w:r>
+      <w:r>
+        <w:t>bedasarkan dominasi K tetangga terdekatnya.</w:t>
       </w:r>
     </w:p>
     <w:p>
@@ -3969,8 +5575,11 @@
     </w:p>
     <w:p>
       <w:pPr>
-        <w:ind w:left="720"/>
-      </w:pPr>
+        <w:ind w:left="720" w:firstLine="414"/>
+      </w:pPr>
+      <w:r>
+        <w:t>Dalam membangun aplikasi analisis sentimen yang dilakukan pada penelitian ini, terdapat beberapa tahapan yang dilakukan. Tahapan tersebut merepresentasikan</w:t>
+      </w:r>
     </w:p>
     <w:p/>
     <w:sectPr>
@@ -6111,6 +7720,7 @@
   <w:style w:type="character" w:default="1" w:styleId="DefaultParagraphFont">
     <w:name w:val="Default Paragraph Font"/>
     <w:uiPriority w:val="1"/>
+    <w:semiHidden/>
     <w:unhideWhenUsed/>
   </w:style>
   <w:style w:type="table" w:default="1" w:styleId="TableNormal">
@@ -6316,6 +7926,36 @@
       <w:rFonts w:ascii="Times New Roman" w:eastAsiaTheme="majorEastAsia" w:hAnsi="Times New Roman" w:cstheme="majorBidi"/>
       <w:color w:val="000000" w:themeColor="text1"/>
       <w:sz w:val="24"/>
+    </w:rPr>
+  </w:style>
+  <w:style w:type="table" w:styleId="TableGrid">
+    <w:name w:val="Table Grid"/>
+    <w:basedOn w:val="TableNormal"/>
+    <w:uiPriority w:val="39"/>
+    <w:rsid w:val="002B5FC6"/>
+    <w:pPr>
+      <w:spacing w:after="0" w:line="240" w:lineRule="auto"/>
+    </w:pPr>
+    <w:tblPr>
+      <w:tblBorders>
+        <w:top w:val="single" w:sz="4" w:space="0" w:color="auto"/>
+        <w:left w:val="single" w:sz="4" w:space="0" w:color="auto"/>
+        <w:bottom w:val="single" w:sz="4" w:space="0" w:color="auto"/>
+        <w:right w:val="single" w:sz="4" w:space="0" w:color="auto"/>
+        <w:insideH w:val="single" w:sz="4" w:space="0" w:color="auto"/>
+        <w:insideV w:val="single" w:sz="4" w:space="0" w:color="auto"/>
+      </w:tblBorders>
+    </w:tblPr>
+  </w:style>
+  <w:style w:type="character" w:customStyle="1" w:styleId="sc0">
+    <w:name w:val="sc0"/>
+    <w:basedOn w:val="DefaultParagraphFont"/>
+    <w:rsid w:val="00997165"/>
+    <w:rPr>
+      <w:rFonts w:ascii="Courier New" w:hAnsi="Courier New" w:cs="Courier New" w:hint="default"/>
+      <w:color w:val="000000"/>
+      <w:sz w:val="20"/>
+      <w:szCs w:val="20"/>
     </w:rPr>
   </w:style>
 </w:styles>
@@ -6587,7 +8227,7 @@
 </file>
 
 <file path=customXml/itemProps1.xml><?xml version="1.0" encoding="utf-8"?>
-<ds:datastoreItem xmlns:ds="http://schemas.openxmlformats.org/officeDocument/2006/customXml" ds:itemID="{66C3CB20-5DFA-4A3F-B10E-ACED11CFD523}">
+<ds:datastoreItem xmlns:ds="http://schemas.openxmlformats.org/officeDocument/2006/customXml" ds:itemID="{A19CF0A0-6C17-42D5-928A-FE1838B98912}">
   <ds:schemaRefs>
     <ds:schemaRef ds:uri="http://schemas.openxmlformats.org/officeDocument/2006/bibliography"/>
   </ds:schemaRefs>

--- a/Dokumen TA/Paper/BAB III.docx
+++ b/Dokumen TA/Paper/BAB III.docx
@@ -6,14 +6,30 @@
       <w:pPr>
         <w:pStyle w:val="Heading1"/>
         <w:spacing w:before="0"/>
-      </w:pPr>
-      <w:r>
+        <w:rPr>
+          <w:rFonts w:cs="Times New Roman"/>
+          <w:szCs w:val="24"/>
+        </w:rPr>
+      </w:pPr>
+      <w:r>
+        <w:rPr>
+          <w:rFonts w:cs="Times New Roman"/>
+          <w:szCs w:val="24"/>
+        </w:rPr>
         <w:t>BAB I</w:t>
       </w:r>
       <w:r>
+        <w:rPr>
+          <w:rFonts w:cs="Times New Roman"/>
+          <w:szCs w:val="24"/>
+        </w:rPr>
         <w:t>I</w:t>
       </w:r>
       <w:r>
+        <w:rPr>
+          <w:rFonts w:cs="Times New Roman"/>
+          <w:szCs w:val="24"/>
+        </w:rPr>
         <w:t>I</w:t>
       </w:r>
     </w:p>
@@ -21,8 +37,16 @@
       <w:pPr>
         <w:pStyle w:val="Heading1"/>
         <w:spacing w:before="0" w:after="240"/>
-      </w:pPr>
-      <w:r>
+        <w:rPr>
+          <w:rFonts w:cs="Times New Roman"/>
+          <w:szCs w:val="24"/>
+        </w:rPr>
+      </w:pPr>
+      <w:r>
+        <w:rPr>
+          <w:rFonts w:cs="Times New Roman"/>
+          <w:szCs w:val="24"/>
+        </w:rPr>
         <w:t>METODOLOGI PENELITIAN</w:t>
       </w:r>
     </w:p>
@@ -38,178 +62,368 @@
           <w:tab w:val="left" w:pos="709"/>
         </w:tabs>
         <w:ind w:left="0" w:firstLine="0"/>
-      </w:pPr>
-      <w:r>
+        <w:rPr>
+          <w:rFonts w:cs="Times New Roman"/>
+          <w:szCs w:val="24"/>
+        </w:rPr>
+      </w:pPr>
+      <w:r>
+        <w:rPr>
+          <w:rFonts w:cs="Times New Roman"/>
+          <w:szCs w:val="24"/>
+        </w:rPr>
         <w:t>Data Penelitian</w:t>
       </w:r>
     </w:p>
     <w:p>
       <w:pPr>
         <w:ind w:left="720" w:firstLine="414"/>
-      </w:pPr>
-      <w:r>
-        <w:rPr>
-          <w:i/>
+        <w:rPr>
+          <w:rFonts w:cs="Times New Roman"/>
+          <w:szCs w:val="24"/>
+        </w:rPr>
+      </w:pPr>
+      <w:r>
+        <w:rPr>
+          <w:rFonts w:cs="Times New Roman"/>
+          <w:i/>
+          <w:szCs w:val="24"/>
         </w:rPr>
         <w:t>Dataset</w:t>
       </w:r>
       <w:r>
+        <w:rPr>
+          <w:rFonts w:cs="Times New Roman"/>
+          <w:szCs w:val="24"/>
+        </w:rPr>
         <w:t xml:space="preserve"> atau data yang digunakan dala</w:t>
       </w:r>
       <w:r>
+        <w:rPr>
+          <w:rFonts w:cs="Times New Roman"/>
+          <w:szCs w:val="24"/>
+        </w:rPr>
         <w:t xml:space="preserve">m penelitian ini bersumber dari </w:t>
       </w:r>
       <w:r>
+        <w:rPr>
+          <w:rFonts w:cs="Times New Roman"/>
+          <w:szCs w:val="24"/>
+        </w:rPr>
         <w:t>Twitter</w:t>
       </w:r>
       <w:r>
+        <w:rPr>
+          <w:rFonts w:cs="Times New Roman"/>
+          <w:szCs w:val="24"/>
+        </w:rPr>
         <w:t xml:space="preserve"> berupa data teks kicauan (</w:t>
       </w:r>
       <w:r>
         <w:rPr>
-          <w:i/>
+          <w:rFonts w:cs="Times New Roman"/>
+          <w:i/>
+          <w:szCs w:val="24"/>
         </w:rPr>
         <w:t>tweet)</w:t>
       </w:r>
       <w:r>
+        <w:rPr>
+          <w:rFonts w:cs="Times New Roman"/>
+          <w:szCs w:val="24"/>
+        </w:rPr>
         <w:t xml:space="preserve"> yang diperoleh</w:t>
       </w:r>
       <w:r>
+        <w:rPr>
+          <w:rFonts w:cs="Times New Roman"/>
+          <w:szCs w:val="24"/>
+        </w:rPr>
         <w:t xml:space="preserve"> </w:t>
       </w:r>
       <w:r>
+        <w:rPr>
+          <w:rFonts w:cs="Times New Roman"/>
+          <w:szCs w:val="24"/>
+        </w:rPr>
         <w:t>dari</w:t>
       </w:r>
       <w:r>
+        <w:rPr>
+          <w:rFonts w:cs="Times New Roman"/>
+          <w:szCs w:val="24"/>
+        </w:rPr>
         <w:t xml:space="preserve"> tanggal </w:t>
       </w:r>
       <w:r>
+        <w:rPr>
+          <w:rFonts w:cs="Times New Roman"/>
+          <w:szCs w:val="24"/>
+        </w:rPr>
         <w:t>1 Desember 2020 hingga</w:t>
       </w:r>
       <w:r>
+        <w:rPr>
+          <w:rFonts w:cs="Times New Roman"/>
+          <w:szCs w:val="24"/>
+        </w:rPr>
         <w:t xml:space="preserve"> </w:t>
       </w:r>
       <w:r>
+        <w:rPr>
+          <w:rFonts w:cs="Times New Roman"/>
+          <w:szCs w:val="24"/>
+        </w:rPr>
         <w:t>31</w:t>
       </w:r>
       <w:r>
+        <w:rPr>
+          <w:rFonts w:cs="Times New Roman"/>
+          <w:szCs w:val="24"/>
+        </w:rPr>
         <w:t xml:space="preserve"> </w:t>
       </w:r>
       <w:r>
+        <w:rPr>
+          <w:rFonts w:cs="Times New Roman"/>
+          <w:szCs w:val="24"/>
+        </w:rPr>
         <w:t>Januari</w:t>
       </w:r>
       <w:r>
+        <w:rPr>
+          <w:rFonts w:cs="Times New Roman"/>
+          <w:szCs w:val="24"/>
+        </w:rPr>
         <w:t xml:space="preserve"> </w:t>
       </w:r>
       <w:r>
+        <w:rPr>
+          <w:rFonts w:cs="Times New Roman"/>
+          <w:szCs w:val="24"/>
+        </w:rPr>
         <w:t>2021</w:t>
       </w:r>
       <w:r>
+        <w:rPr>
+          <w:rFonts w:cs="Times New Roman"/>
+          <w:szCs w:val="24"/>
+        </w:rPr>
         <w:t xml:space="preserve">. Data tersebut diperoleh </w:t>
       </w:r>
       <w:r>
+        <w:rPr>
+          <w:rFonts w:cs="Times New Roman"/>
+          <w:szCs w:val="24"/>
+        </w:rPr>
         <w:t xml:space="preserve">menggunakan </w:t>
       </w:r>
       <w:r>
+        <w:rPr>
+          <w:rFonts w:cs="Times New Roman"/>
+          <w:szCs w:val="24"/>
+        </w:rPr>
         <w:t>pustaka</w:t>
       </w:r>
       <w:r>
+        <w:rPr>
+          <w:rFonts w:cs="Times New Roman"/>
+          <w:szCs w:val="24"/>
+        </w:rPr>
         <w:t xml:space="preserve"> </w:t>
       </w:r>
       <w:r>
+        <w:rPr>
+          <w:rFonts w:cs="Times New Roman"/>
+          <w:szCs w:val="24"/>
+        </w:rPr>
         <w:t>T</w:t>
       </w:r>
       <w:r>
+        <w:rPr>
+          <w:rFonts w:cs="Times New Roman"/>
+          <w:szCs w:val="24"/>
+        </w:rPr>
         <w:t xml:space="preserve">weepy </w:t>
       </w:r>
       <w:r>
+        <w:rPr>
+          <w:rFonts w:cs="Times New Roman"/>
+          <w:szCs w:val="24"/>
+        </w:rPr>
         <w:t xml:space="preserve">melalui proses </w:t>
       </w:r>
       <w:r>
         <w:rPr>
-          <w:i/>
+          <w:rFonts w:cs="Times New Roman"/>
+          <w:i/>
+          <w:szCs w:val="24"/>
         </w:rPr>
         <w:t>crawling</w:t>
       </w:r>
       <w:r>
+        <w:rPr>
+          <w:rFonts w:cs="Times New Roman"/>
+          <w:szCs w:val="24"/>
+        </w:rPr>
         <w:t xml:space="preserve">. </w:t>
       </w:r>
       <w:r>
         <w:rPr>
-          <w:i/>
+          <w:rFonts w:cs="Times New Roman"/>
+          <w:i/>
+          <w:szCs w:val="24"/>
         </w:rPr>
         <w:t>Dataset</w:t>
       </w:r>
       <w:r>
+        <w:rPr>
+          <w:rFonts w:cs="Times New Roman"/>
+          <w:szCs w:val="24"/>
+        </w:rPr>
         <w:t xml:space="preserve"> </w:t>
       </w:r>
       <w:r>
+        <w:rPr>
+          <w:rFonts w:cs="Times New Roman"/>
+          <w:szCs w:val="24"/>
+        </w:rPr>
         <w:t>yang diperoleh dikumpulkan berdasarkan beberapa parameter kat</w:t>
       </w:r>
       <w:r>
+        <w:rPr>
+          <w:rFonts w:cs="Times New Roman"/>
+          <w:szCs w:val="24"/>
+        </w:rPr>
         <w:t xml:space="preserve">a kunci </w:t>
       </w:r>
       <w:r>
+        <w:rPr>
+          <w:rFonts w:cs="Times New Roman"/>
+          <w:szCs w:val="24"/>
+        </w:rPr>
         <w:t xml:space="preserve">yang terkait dengan sistem pembelajaran daring </w:t>
       </w:r>
       <w:r>
+        <w:rPr>
+          <w:rFonts w:cs="Times New Roman"/>
+          <w:szCs w:val="24"/>
+        </w:rPr>
         <w:t>antara lain: X, Y dan Z.</w:t>
       </w:r>
       <w:r>
+        <w:rPr>
+          <w:rFonts w:cs="Times New Roman"/>
+          <w:szCs w:val="24"/>
+        </w:rPr>
         <w:t xml:space="preserve"> </w:t>
       </w:r>
       <w:r>
+        <w:rPr>
+          <w:rFonts w:cs="Times New Roman"/>
+          <w:szCs w:val="24"/>
+        </w:rPr>
         <w:t xml:space="preserve">Berikut </w:t>
       </w:r>
       <w:r>
+        <w:rPr>
+          <w:rFonts w:cs="Times New Roman"/>
+          <w:szCs w:val="24"/>
+        </w:rPr>
         <w:t>beberapa</w:t>
       </w:r>
       <w:r>
+        <w:rPr>
+          <w:rFonts w:cs="Times New Roman"/>
+          <w:szCs w:val="24"/>
+        </w:rPr>
         <w:t xml:space="preserve"> contoh </w:t>
       </w:r>
       <w:r>
+        <w:rPr>
+          <w:rFonts w:cs="Times New Roman"/>
+          <w:szCs w:val="24"/>
+        </w:rPr>
         <w:t>data</w:t>
       </w:r>
       <w:r>
+        <w:rPr>
+          <w:rFonts w:cs="Times New Roman"/>
+          <w:szCs w:val="24"/>
+        </w:rPr>
         <w:t xml:space="preserve"> </w:t>
       </w:r>
       <w:r>
         <w:rPr>
-          <w:i/>
+          <w:rFonts w:cs="Times New Roman"/>
+          <w:i/>
+          <w:szCs w:val="24"/>
         </w:rPr>
         <w:t>tweet</w:t>
       </w:r>
       <w:r>
+        <w:rPr>
+          <w:rFonts w:cs="Times New Roman"/>
+          <w:szCs w:val="24"/>
+        </w:rPr>
         <w:t xml:space="preserve"> hasil</w:t>
       </w:r>
       <w:r>
+        <w:rPr>
+          <w:rFonts w:cs="Times New Roman"/>
+          <w:szCs w:val="24"/>
+        </w:rPr>
         <w:t xml:space="preserve"> dari proses</w:t>
       </w:r>
       <w:r>
+        <w:rPr>
+          <w:rFonts w:cs="Times New Roman"/>
+          <w:szCs w:val="24"/>
+        </w:rPr>
         <w:t xml:space="preserve"> </w:t>
       </w:r>
       <w:r>
         <w:rPr>
-          <w:i/>
+          <w:rFonts w:cs="Times New Roman"/>
+          <w:i/>
+          <w:szCs w:val="24"/>
         </w:rPr>
         <w:t>crawling</w:t>
       </w:r>
       <w:r>
         <w:rPr>
-          <w:i/>
+          <w:rFonts w:cs="Times New Roman"/>
+          <w:i/>
+          <w:szCs w:val="24"/>
         </w:rPr>
         <w:t xml:space="preserve"> </w:t>
       </w:r>
       <w:r>
+        <w:rPr>
+          <w:rFonts w:cs="Times New Roman"/>
+          <w:szCs w:val="24"/>
+        </w:rPr>
         <w:t>yang</w:t>
       </w:r>
       <w:r>
+        <w:rPr>
+          <w:rFonts w:cs="Times New Roman"/>
+          <w:szCs w:val="24"/>
+        </w:rPr>
         <w:t xml:space="preserve"> dapat dilihat pada Tabel </w:t>
       </w:r>
       <w:r>
+        <w:rPr>
+          <w:rFonts w:cs="Times New Roman"/>
+          <w:szCs w:val="24"/>
+        </w:rPr>
         <w:t>X</w:t>
       </w:r>
       <w:r>
+        <w:rPr>
+          <w:rFonts w:cs="Times New Roman"/>
+          <w:szCs w:val="24"/>
+        </w:rPr>
         <w:t xml:space="preserve"> berikut:</w:t>
       </w:r>
     </w:p>
@@ -218,31 +432,41 @@
         <w:ind w:left="709"/>
         <w:jc w:val="center"/>
         <w:rPr>
+          <w:rFonts w:cs="Times New Roman"/>
           <w:b/>
-        </w:rPr>
-      </w:pPr>
-      <w:r>
-        <w:rPr>
+          <w:szCs w:val="24"/>
+        </w:rPr>
+      </w:pPr>
+      <w:r>
+        <w:rPr>
+          <w:rFonts w:cs="Times New Roman"/>
           <w:b/>
+          <w:szCs w:val="24"/>
         </w:rPr>
         <w:t xml:space="preserve">Tabel X </w:t>
       </w:r>
       <w:r>
         <w:rPr>
+          <w:rFonts w:cs="Times New Roman"/>
           <w:b/>
+          <w:szCs w:val="24"/>
         </w:rPr>
         <w:t>Sampel</w:t>
       </w:r>
       <w:r>
         <w:rPr>
+          <w:rFonts w:cs="Times New Roman"/>
           <w:b/>
+          <w:szCs w:val="24"/>
         </w:rPr>
         <w:t xml:space="preserve"> data </w:t>
       </w:r>
       <w:r>
         <w:rPr>
+          <w:rFonts w:cs="Times New Roman"/>
           <w:b/>
           <w:i/>
+          <w:szCs w:val="24"/>
         </w:rPr>
         <w:t>tweet</w:t>
       </w:r>
@@ -481,6 +705,7 @@
             <w:r>
               <w:rPr>
                 <w:rFonts w:cs="Times New Roman"/>
+                <w:szCs w:val="24"/>
                 <w:shd w:val="clear" w:color="auto" w:fill="FFFFFF"/>
               </w:rPr>
               <w:t>LRomdani</w:t>
@@ -641,6 +866,7 @@
             <w:r>
               <w:rPr>
                 <w:rFonts w:cs="Times New Roman"/>
+                <w:szCs w:val="24"/>
                 <w:shd w:val="clear" w:color="auto" w:fill="FFFFFF"/>
               </w:rPr>
               <w:t>1336520460255724032</w:t>
@@ -673,6 +899,7 @@
             <w:r>
               <w:rPr>
                 <w:rFonts w:cs="Times New Roman"/>
+                <w:szCs w:val="24"/>
                 <w:shd w:val="clear" w:color="auto" w:fill="FFFFFF"/>
               </w:rPr>
               <w:t>kelaskitadotcom</w:t>
@@ -705,6 +932,7 @@
             <w:r>
               <w:rPr>
                 <w:rFonts w:cs="Times New Roman"/>
+                <w:szCs w:val="24"/>
                 <w:shd w:val="clear" w:color="auto" w:fill="FFFFFF"/>
               </w:rPr>
               <w:t>Gunakan hak suara kamu dengan bijak, ya! Selamat memilih! #kelaskita #carabarubelajarseru #belajardirumah #elearning #belajaronline #dirumahaja #quotes https://t.co/1anyTiETlA</w:t>
@@ -775,6 +1003,7 @@
             <w:r>
               <w:rPr>
                 <w:rFonts w:cs="Times New Roman"/>
+                <w:szCs w:val="24"/>
                 <w:shd w:val="clear" w:color="auto" w:fill="FFFFFF"/>
               </w:rPr>
               <w:t>1336742494122340096</w:t>
@@ -807,6 +1036,7 @@
             <w:r>
               <w:rPr>
                 <w:rFonts w:cs="Times New Roman"/>
+                <w:szCs w:val="24"/>
                 <w:shd w:val="clear" w:color="auto" w:fill="FFFFFF"/>
               </w:rPr>
               <w:t>fandimas16</w:t>
@@ -839,6 +1069,7 @@
             <w:r>
               <w:rPr>
                 <w:rFonts w:cs="Times New Roman"/>
+                <w:szCs w:val="24"/>
                 <w:shd w:val="clear" w:color="auto" w:fill="FFFFFF"/>
               </w:rPr>
               <w:t>@collegemenfess 1. Jenuh banget di rumah 2. Gw dri dulu suka ama suasana kelas, dan suasana itu mendukung gw untuk belajar dan memahami suatu materi</w:t>
@@ -909,6 +1140,7 @@
             <w:r>
               <w:rPr>
                 <w:rFonts w:cs="Times New Roman"/>
+                <w:szCs w:val="24"/>
                 <w:shd w:val="clear" w:color="auto" w:fill="FFFFFF"/>
               </w:rPr>
               <w:t>1338003730587812096</w:t>
@@ -941,6 +1173,7 @@
             <w:r>
               <w:rPr>
                 <w:rFonts w:cs="Times New Roman"/>
+                <w:szCs w:val="24"/>
                 <w:shd w:val="clear" w:color="auto" w:fill="FFFFFF"/>
               </w:rPr>
               <w:t>kumparan</w:t>
@@ -973,6 +1206,7 @@
             <w:r>
               <w:rPr>
                 <w:rFonts w:cs="Times New Roman"/>
+                <w:szCs w:val="24"/>
                 <w:shd w:val="clear" w:color="auto" w:fill="FFFFFF"/>
               </w:rPr>
               <w:t>Tanpa smartphone di masa pandemi, bisa berarti putus sekolah, karena kini dilakukan belajar online atau pembelajaran jarak jauh. https://t.co/rVW6xOgrfI</w:t>
@@ -1025,8 +1259,16 @@
           <w:tab w:val="left" w:pos="709"/>
         </w:tabs>
         <w:ind w:left="0" w:firstLine="0"/>
-      </w:pPr>
-      <w:r>
+        <w:rPr>
+          <w:rFonts w:cs="Times New Roman"/>
+          <w:szCs w:val="24"/>
+        </w:rPr>
+      </w:pPr>
+      <w:r>
+        <w:rPr>
+          <w:rFonts w:cs="Times New Roman"/>
+          <w:szCs w:val="24"/>
+        </w:rPr>
         <w:lastRenderedPageBreak/>
         <w:t>Penerapan Metode</w:t>
       </w:r>
@@ -1034,62 +1276,142 @@
     <w:p>
       <w:pPr>
         <w:ind w:left="720" w:firstLine="414"/>
-      </w:pPr>
-      <w:r>
+        <w:rPr>
+          <w:rFonts w:cs="Times New Roman"/>
+          <w:szCs w:val="24"/>
+        </w:rPr>
+      </w:pPr>
+      <w:r>
+        <w:rPr>
+          <w:rFonts w:cs="Times New Roman"/>
+          <w:szCs w:val="24"/>
+        </w:rPr>
         <w:t>Dalam</w:t>
       </w:r>
       <w:r>
+        <w:rPr>
+          <w:rFonts w:cs="Times New Roman"/>
+          <w:szCs w:val="24"/>
+        </w:rPr>
         <w:t xml:space="preserve"> membangun aplikasi analisis sentimen</w:t>
       </w:r>
       <w:r>
+        <w:rPr>
+          <w:rFonts w:cs="Times New Roman"/>
+          <w:szCs w:val="24"/>
+        </w:rPr>
         <w:t xml:space="preserve"> yang dilakukan pada penelitian</w:t>
       </w:r>
       <w:r>
+        <w:rPr>
+          <w:rFonts w:cs="Times New Roman"/>
+          <w:szCs w:val="24"/>
+        </w:rPr>
         <w:t xml:space="preserve"> ini</w:t>
       </w:r>
       <w:r>
+        <w:rPr>
+          <w:rFonts w:cs="Times New Roman"/>
+          <w:szCs w:val="24"/>
+        </w:rPr>
         <w:t xml:space="preserve">, terdapat </w:t>
       </w:r>
       <w:r>
+        <w:rPr>
+          <w:rFonts w:cs="Times New Roman"/>
+          <w:szCs w:val="24"/>
+        </w:rPr>
         <w:t xml:space="preserve">beberapa tahapan yang </w:t>
       </w:r>
       <w:r>
+        <w:rPr>
+          <w:rFonts w:cs="Times New Roman"/>
+          <w:szCs w:val="24"/>
+        </w:rPr>
         <w:t>dilakukan. Tahapan</w:t>
       </w:r>
       <w:r>
+        <w:rPr>
+          <w:rFonts w:cs="Times New Roman"/>
+          <w:szCs w:val="24"/>
+        </w:rPr>
         <w:t xml:space="preserve"> </w:t>
       </w:r>
       <w:r>
+        <w:rPr>
+          <w:rFonts w:cs="Times New Roman"/>
+          <w:szCs w:val="24"/>
+        </w:rPr>
         <w:t>tersebut</w:t>
       </w:r>
       <w:r>
+        <w:rPr>
+          <w:rFonts w:cs="Times New Roman"/>
+          <w:szCs w:val="24"/>
+        </w:rPr>
         <w:t xml:space="preserve"> merepresentasikan</w:t>
       </w:r>
       <w:r>
+        <w:rPr>
+          <w:rFonts w:cs="Times New Roman"/>
+          <w:szCs w:val="24"/>
+        </w:rPr>
         <w:t xml:space="preserve"> setiap</w:t>
       </w:r>
       <w:r>
+        <w:rPr>
+          <w:rFonts w:cs="Times New Roman"/>
+          <w:szCs w:val="24"/>
+        </w:rPr>
         <w:t xml:space="preserve"> proses</w:t>
       </w:r>
       <w:r>
+        <w:rPr>
+          <w:rFonts w:cs="Times New Roman"/>
+          <w:szCs w:val="24"/>
+        </w:rPr>
         <w:t xml:space="preserve"> dan rancangan dalam</w:t>
       </w:r>
       <w:r>
+        <w:rPr>
+          <w:rFonts w:cs="Times New Roman"/>
+          <w:szCs w:val="24"/>
+        </w:rPr>
         <w:t xml:space="preserve"> penelitian</w:t>
       </w:r>
       <w:r>
+        <w:rPr>
+          <w:rFonts w:cs="Times New Roman"/>
+          <w:szCs w:val="24"/>
+        </w:rPr>
         <w:t>,</w:t>
       </w:r>
       <w:r>
+        <w:rPr>
+          <w:rFonts w:cs="Times New Roman"/>
+          <w:szCs w:val="24"/>
+        </w:rPr>
         <w:t xml:space="preserve"> dari </w:t>
       </w:r>
       <w:r>
+        <w:rPr>
+          <w:rFonts w:cs="Times New Roman"/>
+          <w:szCs w:val="24"/>
+        </w:rPr>
         <w:t xml:space="preserve">awal hingga akhir </w:t>
       </w:r>
       <w:r>
+        <w:rPr>
+          <w:rFonts w:cs="Times New Roman"/>
+          <w:szCs w:val="24"/>
+        </w:rPr>
         <w:t>aplikasi berjalan</w:t>
       </w:r>
       <w:r>
+        <w:rPr>
+          <w:rFonts w:cs="Times New Roman"/>
+          <w:szCs w:val="24"/>
+        </w:rPr>
         <w:t>. Tahapan yang dilakukan dapat dilihat pada Gambar X berikut:</w:t>
       </w:r>
     </w:p>
@@ -1098,10 +1420,16 @@
         <w:spacing w:after="0"/>
         <w:ind w:left="709"/>
         <w:jc w:val="center"/>
-      </w:pPr>
-      <w:r>
-        <w:rPr>
+        <w:rPr>
+          <w:rFonts w:cs="Times New Roman"/>
+          <w:szCs w:val="24"/>
+        </w:rPr>
+      </w:pPr>
+      <w:r>
+        <w:rPr>
+          <w:rFonts w:cs="Times New Roman"/>
           <w:noProof/>
+          <w:szCs w:val="24"/>
           <w:lang w:eastAsia="id-ID"/>
         </w:rPr>
         <w:drawing>
@@ -1159,18 +1487,24 @@
         <w:ind w:left="709"/>
         <w:jc w:val="center"/>
         <w:rPr>
+          <w:rFonts w:cs="Times New Roman"/>
           <w:b/>
-        </w:rPr>
-      </w:pPr>
-      <w:r>
-        <w:rPr>
+          <w:szCs w:val="24"/>
+        </w:rPr>
+      </w:pPr>
+      <w:r>
+        <w:rPr>
+          <w:rFonts w:cs="Times New Roman"/>
           <w:b/>
+          <w:szCs w:val="24"/>
         </w:rPr>
         <w:t xml:space="preserve">Gambar X Tahapan </w:t>
       </w:r>
       <w:r>
         <w:rPr>
+          <w:rFonts w:cs="Times New Roman"/>
           <w:b/>
+          <w:szCs w:val="24"/>
         </w:rPr>
         <w:t>metode</w:t>
       </w:r>
@@ -1178,366 +1512,710 @@
     <w:p>
       <w:pPr>
         <w:ind w:left="720" w:firstLine="414"/>
-      </w:pPr>
-      <w:r>
+        <w:rPr>
+          <w:rFonts w:cs="Times New Roman"/>
+          <w:szCs w:val="24"/>
+        </w:rPr>
+      </w:pPr>
+      <w:r>
+        <w:rPr>
+          <w:rFonts w:cs="Times New Roman"/>
+          <w:szCs w:val="24"/>
+        </w:rPr>
         <w:t xml:space="preserve">Pada Gambar X, pengumpulan data dilakukan melalui proses </w:t>
       </w:r>
       <w:r>
         <w:rPr>
-          <w:i/>
+          <w:rFonts w:cs="Times New Roman"/>
+          <w:i/>
+          <w:szCs w:val="24"/>
         </w:rPr>
         <w:t>crawling</w:t>
       </w:r>
       <w:r>
+        <w:rPr>
+          <w:rFonts w:cs="Times New Roman"/>
+          <w:szCs w:val="24"/>
+        </w:rPr>
         <w:t xml:space="preserve"> </w:t>
       </w:r>
       <w:r>
+        <w:rPr>
+          <w:rFonts w:cs="Times New Roman"/>
+          <w:szCs w:val="24"/>
+        </w:rPr>
         <w:t xml:space="preserve">untuk mendapatkan </w:t>
       </w:r>
       <w:r>
         <w:rPr>
-          <w:i/>
+          <w:rFonts w:cs="Times New Roman"/>
+          <w:i/>
+          <w:szCs w:val="24"/>
         </w:rPr>
         <w:t>dataset</w:t>
       </w:r>
       <w:r>
+        <w:rPr>
+          <w:rFonts w:cs="Times New Roman"/>
+          <w:szCs w:val="24"/>
+        </w:rPr>
         <w:t xml:space="preserve"> berupa</w:t>
       </w:r>
       <w:r>
         <w:rPr>
-          <w:i/>
+          <w:rFonts w:cs="Times New Roman"/>
+          <w:i/>
+          <w:szCs w:val="24"/>
         </w:rPr>
         <w:t xml:space="preserve"> </w:t>
       </w:r>
       <w:r>
+        <w:rPr>
+          <w:rFonts w:cs="Times New Roman"/>
+          <w:szCs w:val="24"/>
+        </w:rPr>
         <w:t>kicauan (</w:t>
       </w:r>
       <w:r>
         <w:rPr>
-          <w:i/>
+          <w:rFonts w:cs="Times New Roman"/>
+          <w:i/>
+          <w:szCs w:val="24"/>
         </w:rPr>
         <w:t>tweet</w:t>
       </w:r>
       <w:r>
+        <w:rPr>
+          <w:rFonts w:cs="Times New Roman"/>
+          <w:szCs w:val="24"/>
+        </w:rPr>
         <w:t>)</w:t>
       </w:r>
       <w:r>
+        <w:rPr>
+          <w:rFonts w:cs="Times New Roman"/>
+          <w:szCs w:val="24"/>
+        </w:rPr>
         <w:t>. Selanjutnya</w:t>
       </w:r>
       <w:r>
+        <w:rPr>
+          <w:rFonts w:cs="Times New Roman"/>
+          <w:szCs w:val="24"/>
+        </w:rPr>
         <w:t xml:space="preserve">, </w:t>
       </w:r>
       <w:r>
         <w:rPr>
-          <w:i/>
+          <w:rFonts w:cs="Times New Roman"/>
+          <w:i/>
+          <w:szCs w:val="24"/>
         </w:rPr>
         <w:t>tweet</w:t>
       </w:r>
       <w:r>
+        <w:rPr>
+          <w:rFonts w:cs="Times New Roman"/>
+          <w:szCs w:val="24"/>
+        </w:rPr>
         <w:t xml:space="preserve"> yang telah diperoleh dalam bentuk </w:t>
       </w:r>
       <w:r>
         <w:rPr>
-          <w:i/>
+          <w:rFonts w:cs="Times New Roman"/>
+          <w:i/>
+          <w:szCs w:val="24"/>
         </w:rPr>
         <w:t>excel</w:t>
       </w:r>
       <w:r>
+        <w:rPr>
+          <w:rFonts w:cs="Times New Roman"/>
+          <w:szCs w:val="24"/>
+        </w:rPr>
         <w:t>, kemudian dimasukkan kedalam basis data (</w:t>
       </w:r>
       <w:r>
         <w:rPr>
-          <w:i/>
+          <w:rFonts w:cs="Times New Roman"/>
+          <w:i/>
+          <w:szCs w:val="24"/>
         </w:rPr>
         <w:t>database</w:t>
       </w:r>
       <w:r>
+        <w:rPr>
+          <w:rFonts w:cs="Times New Roman"/>
+          <w:szCs w:val="24"/>
+        </w:rPr>
         <w:t>)</w:t>
       </w:r>
       <w:r>
+        <w:rPr>
+          <w:rFonts w:cs="Times New Roman"/>
+          <w:szCs w:val="24"/>
+        </w:rPr>
         <w:t xml:space="preserve"> untuk dilakukan proses </w:t>
       </w:r>
       <w:r>
         <w:rPr>
-          <w:i/>
+          <w:rFonts w:cs="Times New Roman"/>
+          <w:i/>
+          <w:szCs w:val="24"/>
         </w:rPr>
         <w:t>preprocessing</w:t>
       </w:r>
       <w:r>
+        <w:rPr>
+          <w:rFonts w:cs="Times New Roman"/>
+          <w:szCs w:val="24"/>
+        </w:rPr>
         <w:t xml:space="preserve">, pada </w:t>
       </w:r>
       <w:r>
+        <w:rPr>
+          <w:rFonts w:cs="Times New Roman"/>
+          <w:szCs w:val="24"/>
+        </w:rPr>
         <w:t xml:space="preserve">proses </w:t>
       </w:r>
       <w:r>
         <w:rPr>
-          <w:i/>
+          <w:rFonts w:cs="Times New Roman"/>
+          <w:i/>
+          <w:szCs w:val="24"/>
         </w:rPr>
         <w:t>preprocessing</w:t>
       </w:r>
       <w:r>
+        <w:rPr>
+          <w:rFonts w:cs="Times New Roman"/>
+          <w:szCs w:val="24"/>
+        </w:rPr>
         <w:t xml:space="preserve"> </w:t>
       </w:r>
       <w:r>
+        <w:rPr>
+          <w:rFonts w:cs="Times New Roman"/>
+          <w:szCs w:val="24"/>
+        </w:rPr>
         <w:t xml:space="preserve">dilakukan </w:t>
       </w:r>
       <w:r>
+        <w:rPr>
+          <w:rFonts w:cs="Times New Roman"/>
+          <w:szCs w:val="24"/>
+        </w:rPr>
         <w:t>penyaringan, pembuangan dan perbaikan kata</w:t>
       </w:r>
       <w:r>
+        <w:rPr>
+          <w:rFonts w:cs="Times New Roman"/>
+          <w:szCs w:val="24"/>
+        </w:rPr>
         <w:t xml:space="preserve">. </w:t>
       </w:r>
       <w:r>
+        <w:rPr>
+          <w:rFonts w:cs="Times New Roman"/>
+          <w:szCs w:val="24"/>
+        </w:rPr>
         <w:t xml:space="preserve">Hasil dari proses </w:t>
       </w:r>
       <w:r>
         <w:rPr>
-          <w:i/>
+          <w:rFonts w:cs="Times New Roman"/>
+          <w:i/>
+          <w:szCs w:val="24"/>
         </w:rPr>
         <w:t>preprocessing</w:t>
       </w:r>
       <w:r>
+        <w:rPr>
+          <w:rFonts w:cs="Times New Roman"/>
+          <w:szCs w:val="24"/>
+        </w:rPr>
         <w:t xml:space="preserve"> menghasilkan kalimat yang lebih terstruktur (</w:t>
       </w:r>
       <w:r>
         <w:rPr>
-          <w:i/>
+          <w:rFonts w:cs="Times New Roman"/>
+          <w:i/>
+          <w:szCs w:val="24"/>
         </w:rPr>
         <w:t>clean text</w:t>
       </w:r>
       <w:r>
+        <w:rPr>
+          <w:rFonts w:cs="Times New Roman"/>
+          <w:szCs w:val="24"/>
+        </w:rPr>
         <w:t xml:space="preserve">) </w:t>
       </w:r>
       <w:r>
+        <w:rPr>
+          <w:rFonts w:cs="Times New Roman"/>
+          <w:szCs w:val="24"/>
+        </w:rPr>
         <w:t xml:space="preserve">yang kemudian digunakan pada tahap </w:t>
       </w:r>
       <w:r>
+        <w:rPr>
+          <w:rFonts w:cs="Times New Roman"/>
+          <w:szCs w:val="24"/>
+        </w:rPr>
         <w:t>selanjutnya.</w:t>
       </w:r>
       <w:r>
+        <w:rPr>
+          <w:rFonts w:cs="Times New Roman"/>
+          <w:szCs w:val="24"/>
+        </w:rPr>
         <w:t xml:space="preserve"> </w:t>
       </w:r>
       <w:r>
         <w:rPr>
-          <w:i/>
+          <w:rFonts w:cs="Times New Roman"/>
+          <w:i/>
+          <w:szCs w:val="24"/>
         </w:rPr>
         <w:t xml:space="preserve">Clean text </w:t>
       </w:r>
       <w:r>
+        <w:rPr>
+          <w:rFonts w:cs="Times New Roman"/>
+          <w:szCs w:val="24"/>
+        </w:rPr>
         <w:t xml:space="preserve">yang </w:t>
       </w:r>
       <w:r>
+        <w:rPr>
+          <w:rFonts w:cs="Times New Roman"/>
+          <w:szCs w:val="24"/>
+        </w:rPr>
         <w:t xml:space="preserve">diperoleh dari </w:t>
       </w:r>
       <w:r>
+        <w:rPr>
+          <w:rFonts w:cs="Times New Roman"/>
+          <w:szCs w:val="24"/>
+        </w:rPr>
         <w:t>proses</w:t>
       </w:r>
       <w:r>
         <w:rPr>
-          <w:i/>
+          <w:rFonts w:cs="Times New Roman"/>
+          <w:i/>
+          <w:szCs w:val="24"/>
         </w:rPr>
         <w:t xml:space="preserve"> </w:t>
       </w:r>
       <w:r>
         <w:rPr>
-          <w:i/>
+          <w:rFonts w:cs="Times New Roman"/>
+          <w:i/>
+          <w:szCs w:val="24"/>
         </w:rPr>
         <w:t>preprocessing</w:t>
       </w:r>
       <w:r>
+        <w:rPr>
+          <w:rFonts w:cs="Times New Roman"/>
+          <w:szCs w:val="24"/>
+        </w:rPr>
         <w:t xml:space="preserve"> akan diproses </w:t>
       </w:r>
       <w:r>
+        <w:rPr>
+          <w:rFonts w:cs="Times New Roman"/>
+          <w:szCs w:val="24"/>
+        </w:rPr>
         <w:t>dalam</w:t>
       </w:r>
       <w:r>
+        <w:rPr>
+          <w:rFonts w:cs="Times New Roman"/>
+          <w:szCs w:val="24"/>
+        </w:rPr>
         <w:t xml:space="preserve"> tahap</w:t>
       </w:r>
       <w:r>
+        <w:rPr>
+          <w:rFonts w:cs="Times New Roman"/>
+          <w:szCs w:val="24"/>
+        </w:rPr>
         <w:t xml:space="preserve"> </w:t>
       </w:r>
       <w:r>
         <w:rPr>
-          <w:i/>
+          <w:rFonts w:cs="Times New Roman"/>
+          <w:i/>
+          <w:szCs w:val="24"/>
         </w:rPr>
         <w:t>labeling</w:t>
       </w:r>
       <w:r>
+        <w:rPr>
+          <w:rFonts w:cs="Times New Roman"/>
+          <w:szCs w:val="24"/>
+        </w:rPr>
         <w:t xml:space="preserve"> untuk </w:t>
       </w:r>
       <w:r>
+        <w:rPr>
+          <w:rFonts w:cs="Times New Roman"/>
+          <w:szCs w:val="24"/>
+        </w:rPr>
         <w:t>menentukan</w:t>
       </w:r>
       <w:r>
+        <w:rPr>
+          <w:rFonts w:cs="Times New Roman"/>
+          <w:szCs w:val="24"/>
+        </w:rPr>
         <w:t xml:space="preserve"> kelas (</w:t>
       </w:r>
       <w:r>
         <w:rPr>
-          <w:i/>
+          <w:rFonts w:cs="Times New Roman"/>
+          <w:i/>
+          <w:szCs w:val="24"/>
         </w:rPr>
         <w:t>label</w:t>
       </w:r>
       <w:r>
+        <w:rPr>
+          <w:rFonts w:cs="Times New Roman"/>
+          <w:szCs w:val="24"/>
+        </w:rPr>
         <w:t>) berupa sentimen positif atau negatif</w:t>
       </w:r>
       <w:r>
+        <w:rPr>
+          <w:rFonts w:cs="Times New Roman"/>
+          <w:szCs w:val="24"/>
+        </w:rPr>
         <w:t>,</w:t>
       </w:r>
       <w:r>
+        <w:rPr>
+          <w:rFonts w:cs="Times New Roman"/>
+          <w:szCs w:val="24"/>
+        </w:rPr>
         <w:t xml:space="preserve"> </w:t>
       </w:r>
       <w:r>
+        <w:rPr>
+          <w:rFonts w:cs="Times New Roman"/>
+          <w:szCs w:val="24"/>
+        </w:rPr>
         <w:t xml:space="preserve">kemudian </w:t>
       </w:r>
       <w:r>
         <w:rPr>
-          <w:i/>
+          <w:rFonts w:cs="Times New Roman"/>
+          <w:i/>
+          <w:szCs w:val="24"/>
         </w:rPr>
         <w:t>tweet</w:t>
       </w:r>
       <w:r>
-        <w:t xml:space="preserve"> yang telah </w:t>
-      </w:r>
-      <w:r>
-        <w:t>berlabel</w:t>
-      </w:r>
-      <w:r>
-        <w:t xml:space="preserve"> akan dibagi menjadi dua (2)</w:t>
-      </w:r>
-      <w:r>
+        <w:rPr>
+          <w:rFonts w:cs="Times New Roman"/>
+          <w:szCs w:val="24"/>
+        </w:rPr>
+        <w:t xml:space="preserve"> yang telah berlabel akan dibagi menjadi dua (2)</w:t>
+      </w:r>
+      <w:r>
+        <w:rPr>
+          <w:rFonts w:cs="Times New Roman"/>
+          <w:szCs w:val="24"/>
+        </w:rPr>
         <w:t xml:space="preserve"> buah bagian</w:t>
       </w:r>
       <w:r>
+        <w:rPr>
+          <w:rFonts w:cs="Times New Roman"/>
+          <w:szCs w:val="24"/>
+        </w:rPr>
         <w:t xml:space="preserve"> </w:t>
       </w:r>
       <w:r>
+        <w:rPr>
+          <w:rFonts w:cs="Times New Roman"/>
+          <w:szCs w:val="24"/>
+        </w:rPr>
         <w:t>antara lain</w:t>
       </w:r>
       <w:r>
+        <w:rPr>
+          <w:rFonts w:cs="Times New Roman"/>
+          <w:szCs w:val="24"/>
+        </w:rPr>
         <w:t xml:space="preserve">: </w:t>
       </w:r>
       <w:r>
+        <w:rPr>
+          <w:rFonts w:cs="Times New Roman"/>
+          <w:szCs w:val="24"/>
+        </w:rPr>
         <w:t>data uji dan data latih.</w:t>
       </w:r>
       <w:r>
+        <w:rPr>
+          <w:rFonts w:cs="Times New Roman"/>
+          <w:szCs w:val="24"/>
+        </w:rPr>
         <w:t xml:space="preserve"> </w:t>
       </w:r>
       <w:r>
+        <w:rPr>
+          <w:rFonts w:cs="Times New Roman"/>
+          <w:szCs w:val="24"/>
+        </w:rPr>
         <w:t xml:space="preserve">Data latih </w:t>
       </w:r>
       <w:r>
+        <w:rPr>
+          <w:rFonts w:cs="Times New Roman"/>
+          <w:szCs w:val="24"/>
+        </w:rPr>
         <w:t xml:space="preserve">merupakan data </w:t>
       </w:r>
       <w:r>
+        <w:rPr>
+          <w:rFonts w:cs="Times New Roman"/>
+          <w:szCs w:val="24"/>
+        </w:rPr>
         <w:t>yang</w:t>
       </w:r>
       <w:r>
+        <w:rPr>
+          <w:rFonts w:cs="Times New Roman"/>
+          <w:szCs w:val="24"/>
+        </w:rPr>
         <w:t xml:space="preserve"> berfungsi sebagai pembangun pengetahuan</w:t>
       </w:r>
       <w:r>
+        <w:rPr>
+          <w:rFonts w:cs="Times New Roman"/>
+          <w:szCs w:val="24"/>
+        </w:rPr>
         <w:t xml:space="preserve"> untuk proses klasifikasi</w:t>
       </w:r>
       <w:r>
+        <w:rPr>
+          <w:rFonts w:cs="Times New Roman"/>
+          <w:szCs w:val="24"/>
+        </w:rPr>
         <w:t xml:space="preserve">, proses pembangunan pengetahuan tersebut dilakukan melalui proses </w:t>
       </w:r>
       <w:r>
         <w:rPr>
-          <w:i/>
+          <w:rFonts w:cs="Times New Roman"/>
+          <w:i/>
+          <w:szCs w:val="24"/>
         </w:rPr>
         <w:lastRenderedPageBreak/>
         <w:t>modeling</w:t>
       </w:r>
       <w:r>
         <w:rPr>
-          <w:i/>
+          <w:rFonts w:cs="Times New Roman"/>
+          <w:i/>
+          <w:szCs w:val="24"/>
         </w:rPr>
         <w:t xml:space="preserve"> </w:t>
       </w:r>
       <w:r>
+        <w:rPr>
+          <w:rFonts w:cs="Times New Roman"/>
+          <w:szCs w:val="24"/>
+        </w:rPr>
         <w:t>dan menghasilkan sebuah model latih</w:t>
       </w:r>
       <w:r>
+        <w:rPr>
+          <w:rFonts w:cs="Times New Roman"/>
+          <w:szCs w:val="24"/>
+        </w:rPr>
         <w:t xml:space="preserve"> menggunakan data latih yang tersedia</w:t>
       </w:r>
       <w:r>
+        <w:rPr>
+          <w:rFonts w:cs="Times New Roman"/>
+          <w:szCs w:val="24"/>
+        </w:rPr>
         <w:t>.</w:t>
       </w:r>
       <w:r>
+        <w:rPr>
+          <w:rFonts w:cs="Times New Roman"/>
+          <w:szCs w:val="24"/>
+        </w:rPr>
         <w:t xml:space="preserve"> </w:t>
       </w:r>
       <w:r>
+        <w:rPr>
+          <w:rFonts w:cs="Times New Roman"/>
+          <w:szCs w:val="24"/>
+        </w:rPr>
         <w:t xml:space="preserve">Sementara data uji merupakan data yang </w:t>
       </w:r>
       <w:r>
+        <w:rPr>
+          <w:rFonts w:cs="Times New Roman"/>
+          <w:szCs w:val="24"/>
+        </w:rPr>
         <w:t xml:space="preserve">disiapkan untuk </w:t>
       </w:r>
       <w:r>
+        <w:rPr>
+          <w:rFonts w:cs="Times New Roman"/>
+          <w:szCs w:val="24"/>
+        </w:rPr>
         <w:t xml:space="preserve">menguji tingkat </w:t>
       </w:r>
       <w:r>
+        <w:rPr>
+          <w:rFonts w:cs="Times New Roman"/>
+          <w:szCs w:val="24"/>
+        </w:rPr>
         <w:t>keakuratan</w:t>
       </w:r>
       <w:r>
+        <w:rPr>
+          <w:rFonts w:cs="Times New Roman"/>
+          <w:szCs w:val="24"/>
+        </w:rPr>
         <w:t xml:space="preserve"> model latih yang dihasilkan oleh proses </w:t>
       </w:r>
       <w:r>
         <w:rPr>
-          <w:i/>
+          <w:rFonts w:cs="Times New Roman"/>
+          <w:i/>
+          <w:szCs w:val="24"/>
         </w:rPr>
         <w:t>modeling</w:t>
       </w:r>
       <w:r>
+        <w:rPr>
+          <w:rFonts w:cs="Times New Roman"/>
+          <w:szCs w:val="24"/>
+        </w:rPr>
         <w:t xml:space="preserve">, proses pengujian tingkat akurasi tersebut dilakukan melalui proses </w:t>
       </w:r>
       <w:r>
+        <w:rPr>
+          <w:rFonts w:cs="Times New Roman"/>
+          <w:szCs w:val="24"/>
+        </w:rPr>
         <w:t xml:space="preserve">pengujian </w:t>
       </w:r>
       <w:r>
+        <w:rPr>
+          <w:rFonts w:cs="Times New Roman"/>
+          <w:szCs w:val="24"/>
+        </w:rPr>
         <w:t>dan evaluasi</w:t>
       </w:r>
       <w:r>
+        <w:rPr>
+          <w:rFonts w:cs="Times New Roman"/>
+          <w:szCs w:val="24"/>
+        </w:rPr>
         <w:t>.</w:t>
       </w:r>
       <w:r>
+        <w:rPr>
+          <w:rFonts w:cs="Times New Roman"/>
+          <w:szCs w:val="24"/>
+        </w:rPr>
         <w:t xml:space="preserve"> </w:t>
       </w:r>
       <w:r>
+        <w:rPr>
+          <w:rFonts w:cs="Times New Roman"/>
+          <w:szCs w:val="24"/>
+        </w:rPr>
         <w:t xml:space="preserve">Setelah dilakukan proses </w:t>
       </w:r>
       <w:r>
+        <w:rPr>
+          <w:rFonts w:cs="Times New Roman"/>
+          <w:szCs w:val="24"/>
+        </w:rPr>
         <w:t>pengujian</w:t>
       </w:r>
       <w:r>
         <w:rPr>
-          <w:i/>
+          <w:rFonts w:cs="Times New Roman"/>
+          <w:i/>
+          <w:szCs w:val="24"/>
         </w:rPr>
         <w:t xml:space="preserve"> </w:t>
       </w:r>
       <w:r>
+        <w:rPr>
+          <w:rFonts w:cs="Times New Roman"/>
+          <w:szCs w:val="24"/>
+        </w:rPr>
         <w:t xml:space="preserve">dan evaluasi </w:t>
       </w:r>
       <w:r>
+        <w:rPr>
+          <w:rFonts w:cs="Times New Roman"/>
+          <w:szCs w:val="24"/>
+        </w:rPr>
         <w:t xml:space="preserve">model latih </w:t>
       </w:r>
       <w:r>
+        <w:rPr>
+          <w:rFonts w:cs="Times New Roman"/>
+          <w:szCs w:val="24"/>
+        </w:rPr>
         <w:t>menggunakan</w:t>
       </w:r>
       <w:r>
+        <w:rPr>
+          <w:rFonts w:cs="Times New Roman"/>
+          <w:szCs w:val="24"/>
+        </w:rPr>
         <w:t xml:space="preserve"> </w:t>
       </w:r>
       <w:r>
+        <w:rPr>
+          <w:rFonts w:cs="Times New Roman"/>
+          <w:szCs w:val="24"/>
+        </w:rPr>
         <w:t>data uji yang tersedia, hasil pengujian tersebut d</w:t>
       </w:r>
       <w:r>
+        <w:rPr>
+          <w:rFonts w:cs="Times New Roman"/>
+          <w:szCs w:val="24"/>
+        </w:rPr>
         <w:t>ipaparkan dalam bentuk p</w:t>
       </w:r>
       <w:r>
+        <w:rPr>
+          <w:rFonts w:cs="Times New Roman"/>
+          <w:szCs w:val="24"/>
+        </w:rPr>
         <w:t>e</w:t>
       </w:r>
       <w:r>
+        <w:rPr>
+          <w:rFonts w:cs="Times New Roman"/>
+          <w:szCs w:val="24"/>
+        </w:rPr>
         <w:t>r</w:t>
       </w:r>
       <w:r>
+        <w:rPr>
+          <w:rFonts w:cs="Times New Roman"/>
+          <w:szCs w:val="24"/>
+        </w:rPr>
         <w:t>sentase dan grafik.</w:t>
       </w:r>
     </w:p>
@@ -1549,247 +2227,457 @@
           <w:numId w:val="13"/>
         </w:numPr>
         <w:ind w:left="1560" w:hanging="851"/>
-      </w:pPr>
-      <w:r>
+        <w:rPr>
+          <w:rFonts w:cs="Times New Roman"/>
+        </w:rPr>
+      </w:pPr>
+      <w:r>
+        <w:rPr>
+          <w:rFonts w:cs="Times New Roman"/>
+        </w:rPr>
         <w:t>Pengumpulan Data</w:t>
       </w:r>
     </w:p>
     <w:p>
       <w:pPr>
         <w:ind w:left="1560" w:firstLine="425"/>
-      </w:pPr>
-      <w:r>
+        <w:rPr>
+          <w:rFonts w:cs="Times New Roman"/>
+          <w:szCs w:val="24"/>
+        </w:rPr>
+      </w:pPr>
+      <w:r>
+        <w:rPr>
+          <w:rFonts w:cs="Times New Roman"/>
+          <w:szCs w:val="24"/>
+        </w:rPr>
         <w:t xml:space="preserve">Pada tahapan </w:t>
       </w:r>
       <w:r>
+        <w:rPr>
+          <w:rFonts w:cs="Times New Roman"/>
+          <w:szCs w:val="24"/>
+        </w:rPr>
         <w:t>pengumpulan data</w:t>
       </w:r>
       <w:r>
+        <w:rPr>
+          <w:rFonts w:cs="Times New Roman"/>
+          <w:szCs w:val="24"/>
+        </w:rPr>
         <w:t xml:space="preserve"> dilakukan</w:t>
       </w:r>
       <w:r>
+        <w:rPr>
+          <w:rFonts w:cs="Times New Roman"/>
+          <w:szCs w:val="24"/>
+        </w:rPr>
         <w:t xml:space="preserve"> </w:t>
       </w:r>
       <w:r>
+        <w:rPr>
+          <w:rFonts w:cs="Times New Roman"/>
+          <w:szCs w:val="24"/>
+        </w:rPr>
         <w:t xml:space="preserve">melalui proses </w:t>
       </w:r>
       <w:r>
         <w:rPr>
-          <w:i/>
+          <w:rFonts w:cs="Times New Roman"/>
+          <w:i/>
+          <w:szCs w:val="24"/>
         </w:rPr>
         <w:t>crawling</w:t>
       </w:r>
       <w:r>
+        <w:rPr>
+          <w:rFonts w:cs="Times New Roman"/>
+          <w:szCs w:val="24"/>
+        </w:rPr>
         <w:t>.</w:t>
       </w:r>
       <w:r>
+        <w:rPr>
+          <w:rFonts w:cs="Times New Roman"/>
+          <w:szCs w:val="24"/>
+        </w:rPr>
         <w:t xml:space="preserve"> Proses tersebut meliputi: mendapatkan API </w:t>
       </w:r>
       <w:r>
         <w:rPr>
-          <w:i/>
+          <w:rFonts w:cs="Times New Roman"/>
+          <w:i/>
+          <w:szCs w:val="24"/>
         </w:rPr>
         <w:t xml:space="preserve">key </w:t>
       </w:r>
       <w:r>
+        <w:rPr>
+          <w:rFonts w:cs="Times New Roman"/>
+          <w:szCs w:val="24"/>
+        </w:rPr>
         <w:t xml:space="preserve">Twitter melalui akun </w:t>
       </w:r>
       <w:r>
         <w:rPr>
-          <w:i/>
+          <w:rFonts w:cs="Times New Roman"/>
+          <w:i/>
+          <w:szCs w:val="24"/>
         </w:rPr>
         <w:t>developer</w:t>
       </w:r>
       <w:r>
+        <w:rPr>
+          <w:rFonts w:cs="Times New Roman"/>
+          <w:szCs w:val="24"/>
+        </w:rPr>
         <w:t xml:space="preserve"> Twitter</w:t>
       </w:r>
       <w:r>
+        <w:rPr>
+          <w:rFonts w:cs="Times New Roman"/>
+          <w:szCs w:val="24"/>
+        </w:rPr>
         <w:t xml:space="preserve"> (</w:t>
       </w:r>
       <w:hyperlink r:id="rId9" w:history="1">
         <w:r>
           <w:rPr>
             <w:rStyle w:val="Hyperlink"/>
+            <w:rFonts w:cs="Times New Roman"/>
             <w:color w:val="000000" w:themeColor="text1"/>
+            <w:szCs w:val="24"/>
           </w:rPr>
           <w:t>https://developer.twitter.com/</w:t>
         </w:r>
       </w:hyperlink>
       <w:r>
+        <w:rPr>
+          <w:rFonts w:cs="Times New Roman"/>
+          <w:szCs w:val="24"/>
+        </w:rPr>
         <w:t xml:space="preserve">). </w:t>
       </w:r>
       <w:r>
+        <w:rPr>
+          <w:rFonts w:cs="Times New Roman"/>
+          <w:szCs w:val="24"/>
+        </w:rPr>
         <w:t xml:space="preserve">API </w:t>
       </w:r>
       <w:r>
         <w:rPr>
-          <w:i/>
+          <w:rFonts w:cs="Times New Roman"/>
+          <w:i/>
+          <w:szCs w:val="24"/>
         </w:rPr>
         <w:t xml:space="preserve">key </w:t>
       </w:r>
       <w:r>
+        <w:rPr>
+          <w:rFonts w:cs="Times New Roman"/>
+          <w:szCs w:val="24"/>
+        </w:rPr>
         <w:t xml:space="preserve">Twitter yang diperoleh antara lain: </w:t>
       </w:r>
       <w:r>
         <w:rPr>
-          <w:i/>
+          <w:rFonts w:cs="Times New Roman"/>
+          <w:i/>
+          <w:szCs w:val="24"/>
         </w:rPr>
         <w:t xml:space="preserve">Customer </w:t>
       </w:r>
       <w:r>
+        <w:rPr>
+          <w:rFonts w:cs="Times New Roman"/>
+          <w:szCs w:val="24"/>
+        </w:rPr>
         <w:t>API</w:t>
       </w:r>
       <w:r>
         <w:rPr>
-          <w:i/>
+          <w:rFonts w:cs="Times New Roman"/>
+          <w:i/>
+          <w:szCs w:val="24"/>
         </w:rPr>
         <w:t xml:space="preserve"> key</w:t>
       </w:r>
       <w:r>
+        <w:rPr>
+          <w:rFonts w:cs="Times New Roman"/>
+          <w:szCs w:val="24"/>
+        </w:rPr>
         <w:t xml:space="preserve">, </w:t>
       </w:r>
       <w:r>
         <w:rPr>
-          <w:i/>
+          <w:rFonts w:cs="Times New Roman"/>
+          <w:i/>
+          <w:szCs w:val="24"/>
         </w:rPr>
         <w:t xml:space="preserve">Customer </w:t>
       </w:r>
       <w:r>
+        <w:rPr>
+          <w:rFonts w:cs="Times New Roman"/>
+          <w:szCs w:val="24"/>
+        </w:rPr>
         <w:t>API</w:t>
       </w:r>
       <w:r>
         <w:rPr>
-          <w:i/>
+          <w:rFonts w:cs="Times New Roman"/>
+          <w:i/>
+          <w:szCs w:val="24"/>
         </w:rPr>
         <w:t xml:space="preserve"> Secret key</w:t>
       </w:r>
       <w:r>
+        <w:rPr>
+          <w:rFonts w:cs="Times New Roman"/>
+          <w:szCs w:val="24"/>
+        </w:rPr>
         <w:t xml:space="preserve">, </w:t>
       </w:r>
       <w:r>
         <w:rPr>
-          <w:i/>
+          <w:rFonts w:cs="Times New Roman"/>
+          <w:i/>
+          <w:szCs w:val="24"/>
         </w:rPr>
         <w:t>Access Token</w:t>
       </w:r>
       <w:r>
+        <w:rPr>
+          <w:rFonts w:cs="Times New Roman"/>
+          <w:szCs w:val="24"/>
+        </w:rPr>
         <w:t xml:space="preserve">, dan </w:t>
       </w:r>
       <w:r>
         <w:rPr>
-          <w:i/>
+          <w:rFonts w:cs="Times New Roman"/>
+          <w:i/>
+          <w:szCs w:val="24"/>
         </w:rPr>
         <w:t>Access Token Secret</w:t>
       </w:r>
       <w:r>
+        <w:rPr>
+          <w:rFonts w:cs="Times New Roman"/>
+          <w:szCs w:val="24"/>
+        </w:rPr>
         <w:t>.</w:t>
       </w:r>
       <w:r>
+        <w:rPr>
+          <w:rFonts w:cs="Times New Roman"/>
+          <w:szCs w:val="24"/>
+        </w:rPr>
         <w:t xml:space="preserve"> Proses selanjutnya adalah </w:t>
       </w:r>
       <w:r>
+        <w:rPr>
+          <w:rFonts w:cs="Times New Roman"/>
+          <w:szCs w:val="24"/>
+        </w:rPr>
         <w:t>penambangan</w:t>
       </w:r>
       <w:r>
+        <w:rPr>
+          <w:rFonts w:cs="Times New Roman"/>
+          <w:szCs w:val="24"/>
+        </w:rPr>
         <w:t xml:space="preserve"> data yang bersumber pada media sosial Twitter menggunakan</w:t>
       </w:r>
       <w:r>
+        <w:rPr>
+          <w:rFonts w:cs="Times New Roman"/>
+          <w:szCs w:val="24"/>
+        </w:rPr>
         <w:t xml:space="preserve"> pustaka</w:t>
       </w:r>
       <w:r>
+        <w:rPr>
+          <w:rFonts w:cs="Times New Roman"/>
+          <w:szCs w:val="24"/>
+        </w:rPr>
         <w:t xml:space="preserve"> </w:t>
       </w:r>
       <w:r>
+        <w:rPr>
+          <w:rFonts w:cs="Times New Roman"/>
+          <w:szCs w:val="24"/>
+        </w:rPr>
         <w:t>T</w:t>
       </w:r>
       <w:r>
+        <w:rPr>
+          <w:rFonts w:cs="Times New Roman"/>
+          <w:szCs w:val="24"/>
+        </w:rPr>
         <w:t>weepy</w:t>
       </w:r>
       <w:r>
         <w:rPr>
-          <w:i/>
+          <w:rFonts w:cs="Times New Roman"/>
+          <w:i/>
+          <w:szCs w:val="24"/>
         </w:rPr>
         <w:t xml:space="preserve"> </w:t>
       </w:r>
       <w:r>
+        <w:rPr>
+          <w:rFonts w:cs="Times New Roman"/>
+          <w:szCs w:val="24"/>
+        </w:rPr>
         <w:t>dengan akses dari</w:t>
       </w:r>
       <w:r>
+        <w:rPr>
+          <w:rFonts w:cs="Times New Roman"/>
+          <w:szCs w:val="24"/>
+        </w:rPr>
         <w:t xml:space="preserve"> API </w:t>
       </w:r>
       <w:r>
         <w:rPr>
-          <w:i/>
+          <w:rFonts w:cs="Times New Roman"/>
+          <w:i/>
+          <w:szCs w:val="24"/>
         </w:rPr>
         <w:t>key</w:t>
       </w:r>
       <w:r>
         <w:rPr>
-          <w:i/>
+          <w:rFonts w:cs="Times New Roman"/>
+          <w:i/>
+          <w:szCs w:val="24"/>
         </w:rPr>
         <w:t xml:space="preserve"> </w:t>
       </w:r>
       <w:r>
+        <w:rPr>
+          <w:rFonts w:cs="Times New Roman"/>
+          <w:szCs w:val="24"/>
+        </w:rPr>
         <w:t>yang telah didapatkan.</w:t>
       </w:r>
       <w:r>
+        <w:rPr>
+          <w:rFonts w:cs="Times New Roman"/>
+          <w:szCs w:val="24"/>
+        </w:rPr>
         <w:t xml:space="preserve"> Data </w:t>
       </w:r>
       <w:r>
         <w:rPr>
-          <w:i/>
+          <w:rFonts w:cs="Times New Roman"/>
+          <w:i/>
+          <w:szCs w:val="24"/>
         </w:rPr>
         <w:t xml:space="preserve">tweet </w:t>
       </w:r>
       <w:r>
+        <w:rPr>
+          <w:rFonts w:cs="Times New Roman"/>
+          <w:szCs w:val="24"/>
+        </w:rPr>
         <w:t>yang berhasil di kumpulkan akan disimpan ke</w:t>
       </w:r>
       <w:r>
+        <w:rPr>
+          <w:rFonts w:cs="Times New Roman"/>
+          <w:szCs w:val="24"/>
+        </w:rPr>
         <w:t xml:space="preserve"> </w:t>
       </w:r>
       <w:r>
+        <w:rPr>
+          <w:rFonts w:cs="Times New Roman"/>
+          <w:szCs w:val="24"/>
+        </w:rPr>
         <w:t xml:space="preserve">dalam sebuah file </w:t>
       </w:r>
       <w:r>
         <w:rPr>
-          <w:i/>
+          <w:rFonts w:cs="Times New Roman"/>
+          <w:i/>
+          <w:szCs w:val="24"/>
         </w:rPr>
         <w:t>excel</w:t>
       </w:r>
       <w:r>
         <w:rPr>
-          <w:i/>
+          <w:rFonts w:cs="Times New Roman"/>
+          <w:i/>
+          <w:szCs w:val="24"/>
         </w:rPr>
         <w:t xml:space="preserve"> (.xlsx)</w:t>
       </w:r>
       <w:r>
+        <w:rPr>
+          <w:rFonts w:cs="Times New Roman"/>
+          <w:szCs w:val="24"/>
+        </w:rPr>
         <w:t xml:space="preserve">, yang kemudian </w:t>
       </w:r>
       <w:r>
+        <w:rPr>
+          <w:rFonts w:cs="Times New Roman"/>
+          <w:szCs w:val="24"/>
+        </w:rPr>
         <w:t>dimasukkan</w:t>
       </w:r>
       <w:r>
+        <w:rPr>
+          <w:rFonts w:cs="Times New Roman"/>
+          <w:szCs w:val="24"/>
+        </w:rPr>
         <w:t xml:space="preserve"> ke</w:t>
       </w:r>
       <w:r>
+        <w:rPr>
+          <w:rFonts w:cs="Times New Roman"/>
+          <w:szCs w:val="24"/>
+        </w:rPr>
         <w:t xml:space="preserve"> </w:t>
       </w:r>
       <w:r>
+        <w:rPr>
+          <w:rFonts w:cs="Times New Roman"/>
+          <w:szCs w:val="24"/>
+        </w:rPr>
         <w:t>dalam basis data (</w:t>
       </w:r>
       <w:r>
         <w:rPr>
-          <w:i/>
+          <w:rFonts w:cs="Times New Roman"/>
+          <w:i/>
+          <w:szCs w:val="24"/>
         </w:rPr>
         <w:t>database</w:t>
       </w:r>
       <w:r>
+        <w:rPr>
+          <w:rFonts w:cs="Times New Roman"/>
+          <w:szCs w:val="24"/>
+        </w:rPr>
         <w:t>) MySQL</w:t>
       </w:r>
       <w:r>
+        <w:rPr>
+          <w:rFonts w:cs="Times New Roman"/>
+          <w:szCs w:val="24"/>
+        </w:rPr>
         <w:t xml:space="preserve">. Ilustrasi tahap pengumpulan data dapat dilihat pada Gambar X </w:t>
       </w:r>
       <w:r>
+        <w:rPr>
+          <w:rFonts w:cs="Times New Roman"/>
+          <w:szCs w:val="24"/>
+        </w:rPr>
         <w:t>berikut:</w:t>
       </w:r>
     </w:p>
@@ -1797,10 +2685,16 @@
       <w:pPr>
         <w:ind w:left="1560"/>
         <w:jc w:val="center"/>
-      </w:pPr>
-      <w:r>
-        <w:rPr>
+        <w:rPr>
+          <w:rFonts w:cs="Times New Roman"/>
+          <w:szCs w:val="24"/>
+        </w:rPr>
+      </w:pPr>
+      <w:r>
+        <w:rPr>
+          <w:rFonts w:cs="Times New Roman"/>
           <w:noProof/>
+          <w:szCs w:val="24"/>
           <w:lang w:eastAsia="id-ID"/>
         </w:rPr>
         <w:drawing>
@@ -1858,30 +2752,40 @@
         <w:ind w:left="1560"/>
         <w:jc w:val="center"/>
         <w:rPr>
+          <w:rFonts w:cs="Times New Roman"/>
           <w:b/>
-        </w:rPr>
-      </w:pPr>
-      <w:r>
-        <w:rPr>
+          <w:szCs w:val="24"/>
+        </w:rPr>
+      </w:pPr>
+      <w:r>
+        <w:rPr>
+          <w:rFonts w:cs="Times New Roman"/>
           <w:b/>
+          <w:szCs w:val="24"/>
         </w:rPr>
         <w:t xml:space="preserve">Gambar X </w:t>
       </w:r>
       <w:r>
         <w:rPr>
+          <w:rFonts w:cs="Times New Roman"/>
           <w:b/>
+          <w:szCs w:val="24"/>
         </w:rPr>
         <w:t xml:space="preserve">Tahap </w:t>
       </w:r>
       <w:r>
         <w:rPr>
+          <w:rFonts w:cs="Times New Roman"/>
           <w:b/>
+          <w:szCs w:val="24"/>
         </w:rPr>
         <w:t>pengumpulan d</w:t>
       </w:r>
       <w:r>
         <w:rPr>
+          <w:rFonts w:cs="Times New Roman"/>
           <w:b/>
+          <w:szCs w:val="24"/>
         </w:rPr>
         <w:t>ata</w:t>
       </w:r>
@@ -1895,11 +2799,13 @@
         </w:numPr>
         <w:ind w:left="1560" w:hanging="851"/>
         <w:rPr>
-          <w:i/>
-        </w:rPr>
-      </w:pPr>
-      <w:r>
-        <w:rPr>
+          <w:rFonts w:cs="Times New Roman"/>
+          <w:i/>
+        </w:rPr>
+      </w:pPr>
+      <w:r>
+        <w:rPr>
+          <w:rFonts w:cs="Times New Roman"/>
           <w:i/>
         </w:rPr>
         <w:lastRenderedPageBreak/>
@@ -1909,91 +2815,175 @@
     <w:p>
       <w:pPr>
         <w:ind w:left="1560" w:firstLine="425"/>
-      </w:pPr>
-      <w:r>
+        <w:rPr>
+          <w:rFonts w:cs="Times New Roman"/>
+          <w:szCs w:val="24"/>
+        </w:rPr>
+      </w:pPr>
+      <w:r>
+        <w:rPr>
+          <w:rFonts w:cs="Times New Roman"/>
+          <w:szCs w:val="24"/>
+        </w:rPr>
         <w:t xml:space="preserve">Pada tahapan </w:t>
       </w:r>
       <w:r>
         <w:rPr>
-          <w:i/>
+          <w:rFonts w:cs="Times New Roman"/>
+          <w:i/>
+          <w:szCs w:val="24"/>
         </w:rPr>
         <w:t>preprocessing</w:t>
       </w:r>
       <w:r>
+        <w:rPr>
+          <w:rFonts w:cs="Times New Roman"/>
+          <w:szCs w:val="24"/>
+        </w:rPr>
         <w:t xml:space="preserve"> dilakukan</w:t>
       </w:r>
       <w:r>
+        <w:rPr>
+          <w:rFonts w:cs="Times New Roman"/>
+          <w:szCs w:val="24"/>
+        </w:rPr>
         <w:t xml:space="preserve"> </w:t>
       </w:r>
       <w:r>
+        <w:rPr>
+          <w:rFonts w:cs="Times New Roman"/>
+          <w:szCs w:val="24"/>
+        </w:rPr>
         <w:t>penyaringan, pembuangan dan perbaikan kata melalui beberapa proses</w:t>
       </w:r>
       <w:r>
+        <w:rPr>
+          <w:rFonts w:cs="Times New Roman"/>
+          <w:szCs w:val="24"/>
+        </w:rPr>
         <w:t>. Hal tersebut dimaksudkan</w:t>
       </w:r>
       <w:r>
+        <w:rPr>
+          <w:rFonts w:cs="Times New Roman"/>
+          <w:szCs w:val="24"/>
+        </w:rPr>
         <w:t xml:space="preserve"> </w:t>
       </w:r>
       <w:r>
+        <w:rPr>
+          <w:rFonts w:cs="Times New Roman"/>
+          <w:szCs w:val="24"/>
+        </w:rPr>
         <w:t xml:space="preserve">untuk </w:t>
       </w:r>
       <w:r>
+        <w:rPr>
+          <w:rFonts w:cs="Times New Roman"/>
+          <w:szCs w:val="24"/>
+        </w:rPr>
         <w:t xml:space="preserve">menghasilkan </w:t>
       </w:r>
       <w:r>
+        <w:rPr>
+          <w:rFonts w:cs="Times New Roman"/>
+          <w:szCs w:val="24"/>
+        </w:rPr>
         <w:t>data kicauan (</w:t>
       </w:r>
       <w:r>
         <w:rPr>
-          <w:i/>
+          <w:rFonts w:cs="Times New Roman"/>
+          <w:i/>
+          <w:szCs w:val="24"/>
         </w:rPr>
         <w:t>tweet</w:t>
       </w:r>
       <w:r>
+        <w:rPr>
+          <w:rFonts w:cs="Times New Roman"/>
+          <w:szCs w:val="24"/>
+        </w:rPr>
         <w:t>)</w:t>
       </w:r>
       <w:r>
+        <w:rPr>
+          <w:rFonts w:cs="Times New Roman"/>
+          <w:szCs w:val="24"/>
+        </w:rPr>
         <w:t xml:space="preserve"> yang lebih terstruktur</w:t>
       </w:r>
       <w:r>
+        <w:rPr>
+          <w:rFonts w:cs="Times New Roman"/>
+          <w:szCs w:val="24"/>
+        </w:rPr>
         <w:t xml:space="preserve"> </w:t>
       </w:r>
       <w:r>
+        <w:rPr>
+          <w:rFonts w:cs="Times New Roman"/>
+          <w:szCs w:val="24"/>
+        </w:rPr>
         <w:t xml:space="preserve">atau disebut dengan </w:t>
       </w:r>
       <w:r>
         <w:rPr>
-          <w:i/>
+          <w:rFonts w:cs="Times New Roman"/>
+          <w:i/>
+          <w:szCs w:val="24"/>
         </w:rPr>
         <w:t>clean text.</w:t>
       </w:r>
       <w:r>
+        <w:rPr>
+          <w:rFonts w:cs="Times New Roman"/>
+          <w:szCs w:val="24"/>
+        </w:rPr>
         <w:t xml:space="preserve"> </w:t>
       </w:r>
       <w:r>
+        <w:rPr>
+          <w:rFonts w:cs="Times New Roman"/>
+          <w:szCs w:val="24"/>
+        </w:rPr>
         <w:t>Berdasarkan terori yang terlah dijelaskan pada sub bab (2.5), p</w:t>
       </w:r>
       <w:r>
+        <w:rPr>
+          <w:rFonts w:cs="Times New Roman"/>
+          <w:szCs w:val="24"/>
+        </w:rPr>
         <w:t xml:space="preserve">roses yang dilakukan dalam tahap </w:t>
       </w:r>
       <w:r>
         <w:rPr>
-          <w:i/>
+          <w:rFonts w:cs="Times New Roman"/>
+          <w:i/>
+          <w:szCs w:val="24"/>
         </w:rPr>
         <w:t>preprocessing</w:t>
       </w:r>
       <w:r>
         <w:rPr>
-          <w:i/>
+          <w:rFonts w:cs="Times New Roman"/>
+          <w:i/>
+          <w:szCs w:val="24"/>
         </w:rPr>
         <w:t xml:space="preserve"> </w:t>
       </w:r>
       <w:r>
+        <w:rPr>
+          <w:rFonts w:cs="Times New Roman"/>
+          <w:szCs w:val="24"/>
+        </w:rPr>
         <w:t>antara lain</w:t>
       </w:r>
       <w:r>
         <w:rPr>
-          <w:i/>
+          <w:rFonts w:cs="Times New Roman"/>
+          <w:i/>
+          <w:szCs w:val="24"/>
         </w:rPr>
         <w:t>: casefolding, cleansing, mengubah slang word, menghapus stop word, dan stemming.</w:t>
       </w:r>
@@ -2007,12 +2997,16 @@
         </w:numPr>
         <w:ind w:left="1985" w:hanging="425"/>
         <w:rPr>
-          <w:i/>
-        </w:rPr>
-      </w:pPr>
-      <w:r>
-        <w:rPr>
-          <w:i/>
+          <w:rFonts w:cs="Times New Roman"/>
+          <w:i/>
+          <w:szCs w:val="24"/>
+        </w:rPr>
+      </w:pPr>
+      <w:r>
+        <w:rPr>
+          <w:rFonts w:cs="Times New Roman"/>
+          <w:i/>
+          <w:szCs w:val="24"/>
         </w:rPr>
         <w:t>Casefolding</w:t>
       </w:r>
@@ -2020,65 +3014,143 @@
     <w:p>
       <w:pPr>
         <w:ind w:left="1985" w:firstLine="425"/>
-      </w:pPr>
-      <w:r>
+        <w:rPr>
+          <w:rFonts w:cs="Times New Roman"/>
+          <w:szCs w:val="24"/>
+        </w:rPr>
+      </w:pPr>
+      <w:r>
+        <w:rPr>
+          <w:rFonts w:cs="Times New Roman"/>
+          <w:szCs w:val="24"/>
+        </w:rPr>
         <w:t xml:space="preserve">Pada </w:t>
       </w:r>
       <w:r>
+        <w:rPr>
+          <w:rFonts w:cs="Times New Roman"/>
+          <w:szCs w:val="24"/>
+        </w:rPr>
         <w:t>Gambar X proses</w:t>
       </w:r>
       <w:r>
+        <w:rPr>
+          <w:rFonts w:cs="Times New Roman"/>
+          <w:szCs w:val="24"/>
+        </w:rPr>
         <w:t xml:space="preserve"> </w:t>
       </w:r>
       <w:r>
         <w:rPr>
-          <w:i/>
+          <w:rFonts w:cs="Times New Roman"/>
+          <w:i/>
+          <w:szCs w:val="24"/>
         </w:rPr>
         <w:t>casefolding</w:t>
       </w:r>
       <w:r>
+        <w:rPr>
+          <w:rFonts w:cs="Times New Roman"/>
+          <w:szCs w:val="24"/>
+        </w:rPr>
         <w:t xml:space="preserve"> dilakukan penyetaraan </w:t>
       </w:r>
       <w:r>
+        <w:rPr>
+          <w:rFonts w:cs="Times New Roman"/>
+          <w:szCs w:val="24"/>
+        </w:rPr>
         <w:t>teks</w:t>
       </w:r>
       <w:r>
+        <w:rPr>
+          <w:rFonts w:cs="Times New Roman"/>
+          <w:szCs w:val="24"/>
+        </w:rPr>
         <w:t xml:space="preserve"> menjadi huruf kecil </w:t>
       </w:r>
       <w:r>
+        <w:rPr>
+          <w:rFonts w:cs="Times New Roman"/>
+          <w:szCs w:val="24"/>
+        </w:rPr>
         <w:t>secara keseluruhan</w:t>
       </w:r>
       <w:r>
+        <w:rPr>
+          <w:rFonts w:cs="Times New Roman"/>
+          <w:szCs w:val="24"/>
+        </w:rPr>
         <w:t xml:space="preserve">, misalnya: </w:t>
       </w:r>
       <w:r>
+        <w:rPr>
+          <w:rFonts w:cs="Times New Roman"/>
+          <w:szCs w:val="24"/>
+        </w:rPr>
         <w:t xml:space="preserve">‘Kalian’ akan diubah menjadi ‘kalian’, </w:t>
       </w:r>
       <w:r>
+        <w:rPr>
+          <w:rFonts w:cs="Times New Roman"/>
+          <w:szCs w:val="24"/>
+        </w:rPr>
         <w:t>‘</w:t>
       </w:r>
       <w:r>
+        <w:rPr>
+          <w:rFonts w:cs="Times New Roman"/>
+          <w:szCs w:val="24"/>
+        </w:rPr>
         <w:t>PASTI BISA</w:t>
       </w:r>
       <w:r>
+        <w:rPr>
+          <w:rFonts w:cs="Times New Roman"/>
+          <w:szCs w:val="24"/>
+        </w:rPr>
         <w:t>’</w:t>
       </w:r>
       <w:r>
+        <w:rPr>
+          <w:rFonts w:cs="Times New Roman"/>
+          <w:szCs w:val="24"/>
+        </w:rPr>
         <w:t xml:space="preserve"> akan diubah menjadi ‘</w:t>
       </w:r>
       <w:r>
+        <w:rPr>
+          <w:rFonts w:cs="Times New Roman"/>
+          <w:szCs w:val="24"/>
+        </w:rPr>
         <w:t>pasti bisa</w:t>
       </w:r>
       <w:r>
+        <w:rPr>
+          <w:rFonts w:cs="Times New Roman"/>
+          <w:szCs w:val="24"/>
+        </w:rPr>
         <w:t>’</w:t>
       </w:r>
       <w:r>
+        <w:rPr>
+          <w:rFonts w:cs="Times New Roman"/>
+          <w:szCs w:val="24"/>
+        </w:rPr>
         <w:t xml:space="preserve">, </w:t>
       </w:r>
       <w:r>
+        <w:rPr>
+          <w:rFonts w:cs="Times New Roman"/>
+          <w:szCs w:val="24"/>
+        </w:rPr>
         <w:t>dan seterusnya</w:t>
       </w:r>
       <w:r>
+        <w:rPr>
+          <w:rFonts w:cs="Times New Roman"/>
+          <w:szCs w:val="24"/>
+        </w:rPr>
         <w:t xml:space="preserve">. </w:t>
       </w:r>
     </w:p>
@@ -2087,10 +3159,16 @@
         <w:spacing w:after="0"/>
         <w:ind w:left="1985"/>
         <w:jc w:val="center"/>
-      </w:pPr>
-      <w:r>
-        <w:rPr>
+        <w:rPr>
+          <w:rFonts w:cs="Times New Roman"/>
+          <w:szCs w:val="24"/>
+        </w:rPr>
+      </w:pPr>
+      <w:r>
+        <w:rPr>
+          <w:rFonts w:cs="Times New Roman"/>
           <w:noProof/>
+          <w:szCs w:val="24"/>
           <w:lang w:eastAsia="id-ID"/>
         </w:rPr>
         <w:drawing>
@@ -2147,24 +3225,34 @@
       <w:pPr>
         <w:ind w:left="1985"/>
         <w:jc w:val="center"/>
-      </w:pPr>
-      <w:r>
-        <w:rPr>
+        <w:rPr>
+          <w:rFonts w:cs="Times New Roman"/>
+          <w:szCs w:val="24"/>
+        </w:rPr>
+      </w:pPr>
+      <w:r>
+        <w:rPr>
+          <w:rFonts w:cs="Times New Roman"/>
           <w:b/>
+          <w:szCs w:val="24"/>
         </w:rPr>
         <w:t xml:space="preserve">Gambar X Proses </w:t>
       </w:r>
       <w:r>
         <w:rPr>
+          <w:rFonts w:cs="Times New Roman"/>
           <w:b/>
           <w:i/>
+          <w:szCs w:val="24"/>
         </w:rPr>
         <w:t>c</w:t>
       </w:r>
       <w:r>
         <w:rPr>
+          <w:rFonts w:cs="Times New Roman"/>
           <w:b/>
           <w:i/>
+          <w:szCs w:val="24"/>
         </w:rPr>
         <w:t>asefolding</w:t>
       </w:r>
@@ -2178,12 +3266,16 @@
         </w:numPr>
         <w:ind w:left="1985" w:hanging="425"/>
         <w:rPr>
-          <w:i/>
-        </w:rPr>
-      </w:pPr>
-      <w:r>
-        <w:rPr>
-          <w:i/>
+          <w:rFonts w:cs="Times New Roman"/>
+          <w:i/>
+          <w:szCs w:val="24"/>
+        </w:rPr>
+      </w:pPr>
+      <w:r>
+        <w:rPr>
+          <w:rFonts w:cs="Times New Roman"/>
+          <w:i/>
+          <w:szCs w:val="24"/>
         </w:rPr>
         <w:t>Cleansing</w:t>
       </w:r>
@@ -2191,89 +3283,169 @@
     <w:p>
       <w:pPr>
         <w:ind w:left="1985" w:firstLine="425"/>
-      </w:pPr>
-      <w:r>
+        <w:rPr>
+          <w:rFonts w:cs="Times New Roman"/>
+          <w:szCs w:val="24"/>
+        </w:rPr>
+      </w:pPr>
+      <w:r>
+        <w:rPr>
+          <w:rFonts w:cs="Times New Roman"/>
+          <w:szCs w:val="24"/>
+        </w:rPr>
         <w:t xml:space="preserve">Pada proses </w:t>
       </w:r>
       <w:r>
         <w:rPr>
-          <w:i/>
+          <w:rFonts w:cs="Times New Roman"/>
+          <w:i/>
+          <w:szCs w:val="24"/>
         </w:rPr>
         <w:t>cleansing</w:t>
       </w:r>
       <w:r>
+        <w:rPr>
+          <w:rFonts w:cs="Times New Roman"/>
+          <w:szCs w:val="24"/>
+        </w:rPr>
         <w:t xml:space="preserve"> dilakukan </w:t>
       </w:r>
       <w:r>
+        <w:rPr>
+          <w:rFonts w:cs="Times New Roman"/>
+          <w:szCs w:val="24"/>
+        </w:rPr>
         <w:t xml:space="preserve">penyaringan dan pembuangan </w:t>
       </w:r>
       <w:r>
+        <w:rPr>
+          <w:rFonts w:cs="Times New Roman"/>
+          <w:szCs w:val="24"/>
+        </w:rPr>
         <w:t xml:space="preserve">teks yang </w:t>
       </w:r>
       <w:r>
+        <w:rPr>
+          <w:rFonts w:cs="Times New Roman"/>
+          <w:szCs w:val="24"/>
+        </w:rPr>
         <w:t>untuk proses analisis</w:t>
       </w:r>
       <w:r>
+        <w:rPr>
+          <w:rFonts w:cs="Times New Roman"/>
+          <w:szCs w:val="24"/>
+        </w:rPr>
         <w:t>.</w:t>
       </w:r>
       <w:r>
+        <w:rPr>
+          <w:rFonts w:cs="Times New Roman"/>
+          <w:szCs w:val="24"/>
+        </w:rPr>
         <w:t xml:space="preserve"> </w:t>
       </w:r>
       <w:r>
+        <w:rPr>
+          <w:rFonts w:cs="Times New Roman"/>
+          <w:szCs w:val="24"/>
+        </w:rPr>
         <w:t>Proses</w:t>
       </w:r>
       <w:r>
+        <w:rPr>
+          <w:rFonts w:cs="Times New Roman"/>
+          <w:szCs w:val="24"/>
+        </w:rPr>
         <w:t xml:space="preserve"> </w:t>
       </w:r>
       <w:r>
         <w:rPr>
-          <w:i/>
+          <w:rFonts w:cs="Times New Roman"/>
+          <w:i/>
+          <w:szCs w:val="24"/>
         </w:rPr>
         <w:t xml:space="preserve">cleansing </w:t>
       </w:r>
       <w:r>
+        <w:rPr>
+          <w:rFonts w:cs="Times New Roman"/>
+          <w:szCs w:val="24"/>
+        </w:rPr>
         <w:t xml:space="preserve">terdiri atas </w:t>
       </w:r>
       <w:r>
+        <w:rPr>
+          <w:rFonts w:cs="Times New Roman"/>
+          <w:szCs w:val="24"/>
+        </w:rPr>
         <w:t xml:space="preserve">beberapa tahapan antara lain: menghapus URL, </w:t>
       </w:r>
       <w:r>
         <w:rPr>
-          <w:i/>
+          <w:rFonts w:cs="Times New Roman"/>
+          <w:i/>
+          <w:szCs w:val="24"/>
         </w:rPr>
         <w:t>mention</w:t>
       </w:r>
       <w:r>
+        <w:rPr>
+          <w:rFonts w:cs="Times New Roman"/>
+          <w:szCs w:val="24"/>
+        </w:rPr>
         <w:t xml:space="preserve"> (</w:t>
       </w:r>
       <w:r>
         <w:rPr>
-          <w:i/>
+          <w:rFonts w:cs="Times New Roman"/>
+          <w:i/>
+          <w:szCs w:val="24"/>
         </w:rPr>
         <w:t>@mention</w:t>
       </w:r>
       <w:r>
+        <w:rPr>
+          <w:rFonts w:cs="Times New Roman"/>
+          <w:szCs w:val="24"/>
+        </w:rPr>
         <w:t xml:space="preserve">), </w:t>
       </w:r>
       <w:r>
         <w:rPr>
-          <w:i/>
+          <w:rFonts w:cs="Times New Roman"/>
+          <w:i/>
+          <w:szCs w:val="24"/>
         </w:rPr>
         <w:t>hastag</w:t>
       </w:r>
       <w:r>
+        <w:rPr>
+          <w:rFonts w:cs="Times New Roman"/>
+          <w:szCs w:val="24"/>
+        </w:rPr>
         <w:t xml:space="preserve"> (</w:t>
       </w:r>
       <w:r>
         <w:rPr>
-          <w:i/>
+          <w:rFonts w:cs="Times New Roman"/>
+          <w:i/>
+          <w:szCs w:val="24"/>
         </w:rPr>
         <w:t>#hastag</w:t>
       </w:r>
       <w:r>
+        <w:rPr>
+          <w:rFonts w:cs="Times New Roman"/>
+          <w:szCs w:val="24"/>
+        </w:rPr>
         <w:t>), angka (0-9), tanda baca, dan spasi berlebih</w:t>
       </w:r>
       <w:r>
+        <w:rPr>
+          <w:rFonts w:cs="Times New Roman"/>
+          <w:szCs w:val="24"/>
+        </w:rPr>
         <w:t>.</w:t>
       </w:r>
     </w:p>
@@ -2285,43 +3457,89 @@
           <w:numId w:val="17"/>
         </w:numPr>
         <w:ind w:left="2552" w:hanging="567"/>
-      </w:pPr>
-      <w:r>
+        <w:rPr>
+          <w:rFonts w:cs="Times New Roman"/>
+          <w:szCs w:val="24"/>
+        </w:rPr>
+      </w:pPr>
+      <w:r>
+        <w:rPr>
+          <w:rFonts w:cs="Times New Roman"/>
+          <w:szCs w:val="24"/>
+        </w:rPr>
         <w:t>Menghapus URL</w:t>
       </w:r>
     </w:p>
     <w:p>
       <w:pPr>
         <w:ind w:left="2552" w:firstLine="425"/>
-      </w:pPr>
-      <w:r>
+        <w:rPr>
+          <w:rFonts w:cs="Times New Roman"/>
+          <w:szCs w:val="24"/>
+        </w:rPr>
+      </w:pPr>
+      <w:r>
+        <w:rPr>
+          <w:rFonts w:cs="Times New Roman"/>
+          <w:szCs w:val="24"/>
+        </w:rPr>
         <w:t xml:space="preserve">Pada Gambar X </w:t>
       </w:r>
       <w:r>
+        <w:rPr>
+          <w:rFonts w:cs="Times New Roman"/>
+          <w:szCs w:val="24"/>
+        </w:rPr>
         <w:t xml:space="preserve">proses penghapusan URL akan menghapus semua </w:t>
       </w:r>
       <w:r>
+        <w:rPr>
+          <w:rFonts w:cs="Times New Roman"/>
+          <w:szCs w:val="24"/>
+        </w:rPr>
         <w:t>teks</w:t>
       </w:r>
       <w:r>
+        <w:rPr>
+          <w:rFonts w:cs="Times New Roman"/>
+          <w:szCs w:val="24"/>
+        </w:rPr>
         <w:t xml:space="preserve"> yang diawali dengan</w:t>
       </w:r>
       <w:r>
+        <w:rPr>
+          <w:rFonts w:cs="Times New Roman"/>
+          <w:szCs w:val="24"/>
+        </w:rPr>
         <w:t xml:space="preserve"> ‘http’</w:t>
       </w:r>
       <w:r>
+        <w:rPr>
+          <w:rFonts w:cs="Times New Roman"/>
+          <w:szCs w:val="24"/>
+        </w:rPr>
         <w:t>, karena dianggap kurang memiliki makna namun sering disisipkan dalam sebuah kicauan (</w:t>
       </w:r>
       <w:r>
         <w:rPr>
-          <w:i/>
+          <w:rFonts w:cs="Times New Roman"/>
+          <w:i/>
+          <w:szCs w:val="24"/>
         </w:rPr>
         <w:t>tweet</w:t>
       </w:r>
       <w:r>
+        <w:rPr>
+          <w:rFonts w:cs="Times New Roman"/>
+          <w:szCs w:val="24"/>
+        </w:rPr>
         <w:t>)</w:t>
       </w:r>
       <w:r>
+        <w:rPr>
+          <w:rFonts w:cs="Times New Roman"/>
+          <w:szCs w:val="24"/>
+        </w:rPr>
         <w:t>.</w:t>
       </w:r>
     </w:p>
@@ -2330,11 +3548,17 @@
         <w:spacing w:after="0"/>
         <w:ind w:left="2552"/>
         <w:jc w:val="center"/>
-      </w:pPr>
-      <w:r>
-        <w:rPr>
+        <w:rPr>
+          <w:rFonts w:cs="Times New Roman"/>
+          <w:szCs w:val="24"/>
+        </w:rPr>
+      </w:pPr>
+      <w:r>
+        <w:rPr>
+          <w:rFonts w:cs="Times New Roman"/>
           <w:b/>
           <w:noProof/>
+          <w:szCs w:val="24"/>
           <w:lang w:eastAsia="id-ID"/>
         </w:rPr>
         <w:lastRenderedPageBreak/>
@@ -2392,22 +3616,32 @@
       <w:pPr>
         <w:ind w:left="2552"/>
         <w:jc w:val="center"/>
-      </w:pPr>
-      <w:r>
-        <w:rPr>
+        <w:rPr>
+          <w:rFonts w:cs="Times New Roman"/>
+          <w:szCs w:val="24"/>
+        </w:rPr>
+      </w:pPr>
+      <w:r>
+        <w:rPr>
+          <w:rFonts w:cs="Times New Roman"/>
           <w:b/>
+          <w:szCs w:val="24"/>
         </w:rPr>
         <w:t xml:space="preserve">Gambar X Proses </w:t>
       </w:r>
       <w:r>
         <w:rPr>
+          <w:rFonts w:cs="Times New Roman"/>
           <w:b/>
+          <w:szCs w:val="24"/>
         </w:rPr>
         <w:t>m</w:t>
       </w:r>
       <w:r>
         <w:rPr>
+          <w:rFonts w:cs="Times New Roman"/>
           <w:b/>
+          <w:szCs w:val="24"/>
         </w:rPr>
         <w:t>enghapus URL</w:t>
       </w:r>
@@ -2421,72 +3655,128 @@
         </w:numPr>
         <w:ind w:left="2552" w:hanging="567"/>
         <w:rPr>
-          <w:i/>
-        </w:rPr>
-      </w:pPr>
-      <w:r>
+          <w:rFonts w:cs="Times New Roman"/>
+          <w:i/>
+          <w:szCs w:val="24"/>
+        </w:rPr>
+      </w:pPr>
+      <w:r>
+        <w:rPr>
+          <w:rFonts w:cs="Times New Roman"/>
+          <w:szCs w:val="24"/>
+        </w:rPr>
         <w:t xml:space="preserve">Meghapus </w:t>
       </w:r>
       <w:r>
         <w:rPr>
-          <w:i/>
+          <w:rFonts w:cs="Times New Roman"/>
+          <w:i/>
+          <w:szCs w:val="24"/>
         </w:rPr>
         <w:t>mention</w:t>
       </w:r>
       <w:r>
         <w:rPr>
-          <w:i/>
+          <w:rFonts w:cs="Times New Roman"/>
+          <w:i/>
+          <w:szCs w:val="24"/>
         </w:rPr>
         <w:t xml:space="preserve"> </w:t>
       </w:r>
       <w:r>
+        <w:rPr>
+          <w:rFonts w:cs="Times New Roman"/>
+          <w:szCs w:val="24"/>
+        </w:rPr>
         <w:t>(</w:t>
       </w:r>
       <w:r>
         <w:rPr>
-          <w:i/>
+          <w:rFonts w:cs="Times New Roman"/>
+          <w:i/>
+          <w:szCs w:val="24"/>
         </w:rPr>
         <w:t>@mention</w:t>
       </w:r>
       <w:r>
+        <w:rPr>
+          <w:rFonts w:cs="Times New Roman"/>
+          <w:szCs w:val="24"/>
+        </w:rPr>
         <w:t>)</w:t>
       </w:r>
     </w:p>
     <w:p>
       <w:pPr>
         <w:ind w:left="2552" w:firstLine="425"/>
-      </w:pPr>
-      <w:r>
+        <w:rPr>
+          <w:rFonts w:cs="Times New Roman"/>
+          <w:szCs w:val="24"/>
+        </w:rPr>
+      </w:pPr>
+      <w:r>
+        <w:rPr>
+          <w:rFonts w:cs="Times New Roman"/>
+          <w:szCs w:val="24"/>
+        </w:rPr>
         <w:t xml:space="preserve">Pada Gambar X proses penghapusan </w:t>
       </w:r>
       <w:r>
         <w:rPr>
-          <w:i/>
+          <w:rFonts w:cs="Times New Roman"/>
+          <w:i/>
+          <w:szCs w:val="24"/>
         </w:rPr>
         <w:t>mention</w:t>
       </w:r>
       <w:r>
+        <w:rPr>
+          <w:rFonts w:cs="Times New Roman"/>
+          <w:szCs w:val="24"/>
+        </w:rPr>
         <w:t xml:space="preserve"> </w:t>
       </w:r>
       <w:r>
+        <w:rPr>
+          <w:rFonts w:cs="Times New Roman"/>
+          <w:szCs w:val="24"/>
+        </w:rPr>
         <w:t>(</w:t>
       </w:r>
       <w:r>
         <w:rPr>
-          <w:i/>
+          <w:rFonts w:cs="Times New Roman"/>
+          <w:i/>
+          <w:szCs w:val="24"/>
         </w:rPr>
         <w:t>@mention</w:t>
       </w:r>
       <w:r>
+        <w:rPr>
+          <w:rFonts w:cs="Times New Roman"/>
+          <w:szCs w:val="24"/>
+        </w:rPr>
         <w:t>)</w:t>
       </w:r>
       <w:r>
+        <w:rPr>
+          <w:rFonts w:cs="Times New Roman"/>
+          <w:szCs w:val="24"/>
+        </w:rPr>
         <w:t xml:space="preserve"> akan menghapus semua teks yang diawali dengan ‘</w:t>
       </w:r>
       <w:r>
+        <w:rPr>
+          <w:rFonts w:cs="Times New Roman"/>
+          <w:szCs w:val="24"/>
+        </w:rPr>
         <w:t>@’</w:t>
       </w:r>
       <w:r>
+        <w:rPr>
+          <w:rFonts w:cs="Times New Roman"/>
+          <w:szCs w:val="24"/>
+        </w:rPr>
         <w:t>.</w:t>
       </w:r>
     </w:p>
@@ -2495,10 +3785,16 @@
         <w:spacing w:after="0"/>
         <w:ind w:left="2552"/>
         <w:jc w:val="center"/>
-      </w:pPr>
-      <w:r>
-        <w:rPr>
+        <w:rPr>
+          <w:rFonts w:cs="Times New Roman"/>
+          <w:szCs w:val="24"/>
+        </w:rPr>
+      </w:pPr>
+      <w:r>
+        <w:rPr>
+          <w:rFonts w:cs="Times New Roman"/>
           <w:noProof/>
+          <w:szCs w:val="24"/>
           <w:lang w:eastAsia="id-ID"/>
         </w:rPr>
         <w:drawing>
@@ -2556,31 +3852,41 @@
         <w:ind w:left="2552"/>
         <w:jc w:val="center"/>
         <w:rPr>
-          <w:i/>
-        </w:rPr>
-      </w:pPr>
-      <w:r>
-        <w:rPr>
+          <w:rFonts w:cs="Times New Roman"/>
+          <w:i/>
+          <w:szCs w:val="24"/>
+        </w:rPr>
+      </w:pPr>
+      <w:r>
+        <w:rPr>
+          <w:rFonts w:cs="Times New Roman"/>
           <w:b/>
+          <w:szCs w:val="24"/>
         </w:rPr>
         <w:t xml:space="preserve">Gambar X Proses </w:t>
       </w:r>
       <w:r>
         <w:rPr>
+          <w:rFonts w:cs="Times New Roman"/>
           <w:b/>
+          <w:szCs w:val="24"/>
         </w:rPr>
         <w:t>m</w:t>
       </w:r>
       <w:r>
         <w:rPr>
+          <w:rFonts w:cs="Times New Roman"/>
           <w:b/>
+          <w:szCs w:val="24"/>
         </w:rPr>
         <w:t xml:space="preserve">enghapus </w:t>
       </w:r>
       <w:r>
         <w:rPr>
+          <w:rFonts w:cs="Times New Roman"/>
           <w:b/>
           <w:i/>
+          <w:szCs w:val="24"/>
         </w:rPr>
         <w:t>mention</w:t>
       </w:r>
@@ -2593,73 +3899,141 @@
           <w:numId w:val="17"/>
         </w:numPr>
         <w:ind w:left="2552" w:hanging="567"/>
-      </w:pPr>
-      <w:r>
+        <w:rPr>
+          <w:rFonts w:cs="Times New Roman"/>
+          <w:szCs w:val="24"/>
+        </w:rPr>
+      </w:pPr>
+      <w:r>
+        <w:rPr>
+          <w:rFonts w:cs="Times New Roman"/>
+          <w:szCs w:val="24"/>
+        </w:rPr>
         <w:t xml:space="preserve">Menghapus </w:t>
       </w:r>
       <w:r>
         <w:rPr>
-          <w:i/>
+          <w:rFonts w:cs="Times New Roman"/>
+          <w:i/>
+          <w:szCs w:val="24"/>
         </w:rPr>
         <w:t>hastag</w:t>
       </w:r>
       <w:r>
         <w:rPr>
-          <w:i/>
+          <w:rFonts w:cs="Times New Roman"/>
+          <w:i/>
+          <w:szCs w:val="24"/>
         </w:rPr>
         <w:t xml:space="preserve"> </w:t>
       </w:r>
       <w:r>
+        <w:rPr>
+          <w:rFonts w:cs="Times New Roman"/>
+          <w:szCs w:val="24"/>
+        </w:rPr>
         <w:t>(</w:t>
       </w:r>
       <w:r>
         <w:rPr>
-          <w:i/>
+          <w:rFonts w:cs="Times New Roman"/>
+          <w:i/>
+          <w:szCs w:val="24"/>
         </w:rPr>
         <w:t>#hastag</w:t>
       </w:r>
       <w:r>
+        <w:rPr>
+          <w:rFonts w:cs="Times New Roman"/>
+          <w:szCs w:val="24"/>
+        </w:rPr>
         <w:t>)</w:t>
       </w:r>
     </w:p>
     <w:p>
       <w:pPr>
         <w:ind w:left="2552" w:firstLine="425"/>
-      </w:pPr>
-      <w:r>
+        <w:rPr>
+          <w:rFonts w:cs="Times New Roman"/>
+          <w:szCs w:val="24"/>
+        </w:rPr>
+      </w:pPr>
+      <w:r>
+        <w:rPr>
+          <w:rFonts w:cs="Times New Roman"/>
+          <w:szCs w:val="24"/>
+        </w:rPr>
         <w:t>Pada Gambar</w:t>
       </w:r>
       <w:r>
+        <w:rPr>
+          <w:rFonts w:cs="Times New Roman"/>
+          <w:szCs w:val="24"/>
+        </w:rPr>
         <w:t xml:space="preserve"> X proses penghapusan</w:t>
       </w:r>
       <w:r>
+        <w:rPr>
+          <w:rFonts w:cs="Times New Roman"/>
+          <w:szCs w:val="24"/>
+        </w:rPr>
         <w:t xml:space="preserve"> tagar atau</w:t>
       </w:r>
       <w:r>
+        <w:rPr>
+          <w:rFonts w:cs="Times New Roman"/>
+          <w:szCs w:val="24"/>
+        </w:rPr>
         <w:t xml:space="preserve"> </w:t>
       </w:r>
       <w:r>
         <w:rPr>
-          <w:i/>
+          <w:rFonts w:cs="Times New Roman"/>
+          <w:i/>
+          <w:szCs w:val="24"/>
         </w:rPr>
         <w:t>hastag</w:t>
       </w:r>
       <w:r>
+        <w:rPr>
+          <w:rFonts w:cs="Times New Roman"/>
+          <w:szCs w:val="24"/>
+        </w:rPr>
         <w:t xml:space="preserve"> (#</w:t>
       </w:r>
       <w:r>
+        <w:rPr>
+          <w:rFonts w:cs="Times New Roman"/>
+          <w:szCs w:val="24"/>
+        </w:rPr>
         <w:t>hastag</w:t>
       </w:r>
       <w:r>
+        <w:rPr>
+          <w:rFonts w:cs="Times New Roman"/>
+          <w:szCs w:val="24"/>
+        </w:rPr>
         <w:t>) akan menghapus semua teks yang diawali dengan ‘</w:t>
       </w:r>
       <w:r>
+        <w:rPr>
+          <w:rFonts w:cs="Times New Roman"/>
+          <w:szCs w:val="24"/>
+        </w:rPr>
         <w:t>#</w:t>
       </w:r>
       <w:r>
+        <w:rPr>
+          <w:rFonts w:cs="Times New Roman"/>
+          <w:szCs w:val="24"/>
+        </w:rPr>
         <w:t>’</w:t>
       </w:r>
       <w:r>
+        <w:rPr>
+          <w:rFonts w:cs="Times New Roman"/>
+          <w:szCs w:val="24"/>
+        </w:rPr>
         <w:t>.</w:t>
       </w:r>
     </w:p>
@@ -2668,10 +4042,16 @@
         <w:spacing w:after="0"/>
         <w:ind w:left="2552"/>
         <w:jc w:val="center"/>
-      </w:pPr>
-      <w:r>
-        <w:rPr>
+        <w:rPr>
+          <w:rFonts w:cs="Times New Roman"/>
+          <w:szCs w:val="24"/>
+        </w:rPr>
+      </w:pPr>
+      <w:r>
+        <w:rPr>
+          <w:rFonts w:cs="Times New Roman"/>
           <w:noProof/>
+          <w:szCs w:val="24"/>
           <w:lang w:eastAsia="id-ID"/>
         </w:rPr>
         <w:drawing>
@@ -2729,19 +4109,25 @@
         <w:ind w:left="2552"/>
         <w:jc w:val="center"/>
         <w:rPr>
-          <w:i/>
-        </w:rPr>
-      </w:pPr>
-      <w:r>
-        <w:rPr>
+          <w:rFonts w:cs="Times New Roman"/>
+          <w:i/>
+          <w:szCs w:val="24"/>
+        </w:rPr>
+      </w:pPr>
+      <w:r>
+        <w:rPr>
+          <w:rFonts w:cs="Times New Roman"/>
           <w:b/>
+          <w:szCs w:val="24"/>
         </w:rPr>
         <w:t xml:space="preserve">Gambar X Proses menghapus </w:t>
       </w:r>
       <w:r>
         <w:rPr>
+          <w:rFonts w:cs="Times New Roman"/>
           <w:b/>
           <w:i/>
+          <w:szCs w:val="24"/>
         </w:rPr>
         <w:t>hastag</w:t>
       </w:r>
@@ -2754,8 +4140,16 @@
           <w:numId w:val="17"/>
         </w:numPr>
         <w:ind w:left="2552" w:hanging="567"/>
-      </w:pPr>
-      <w:r>
+        <w:rPr>
+          <w:rFonts w:cs="Times New Roman"/>
+          <w:szCs w:val="24"/>
+        </w:rPr>
+      </w:pPr>
+      <w:r>
+        <w:rPr>
+          <w:rFonts w:cs="Times New Roman"/>
+          <w:szCs w:val="24"/>
+        </w:rPr>
         <w:lastRenderedPageBreak/>
         <w:t>Menghapus angka</w:t>
       </w:r>
@@ -2764,32 +4158,72 @@
       <w:pPr>
         <w:pStyle w:val="ListParagraph"/>
         <w:ind w:left="2552" w:firstLine="425"/>
-      </w:pPr>
-      <w:r>
+        <w:rPr>
+          <w:rFonts w:cs="Times New Roman"/>
+          <w:szCs w:val="24"/>
+        </w:rPr>
+      </w:pPr>
+      <w:r>
+        <w:rPr>
+          <w:rFonts w:cs="Times New Roman"/>
+          <w:szCs w:val="24"/>
+        </w:rPr>
         <w:t xml:space="preserve">Pada Gambar X proses penghapusan </w:t>
       </w:r>
       <w:r>
+        <w:rPr>
+          <w:rFonts w:cs="Times New Roman"/>
+          <w:szCs w:val="24"/>
+        </w:rPr>
         <w:t>angka</w:t>
       </w:r>
       <w:r>
+        <w:rPr>
+          <w:rFonts w:cs="Times New Roman"/>
+          <w:szCs w:val="24"/>
+        </w:rPr>
         <w:t xml:space="preserve"> akan menghapus </w:t>
       </w:r>
       <w:r>
+        <w:rPr>
+          <w:rFonts w:cs="Times New Roman"/>
+          <w:szCs w:val="24"/>
+        </w:rPr>
         <w:t>angka</w:t>
       </w:r>
       <w:r>
+        <w:rPr>
+          <w:rFonts w:cs="Times New Roman"/>
+          <w:szCs w:val="24"/>
+        </w:rPr>
         <w:t xml:space="preserve"> (0-9)</w:t>
       </w:r>
       <w:r>
+        <w:rPr>
+          <w:rFonts w:cs="Times New Roman"/>
+          <w:szCs w:val="24"/>
+        </w:rPr>
         <w:t xml:space="preserve"> pada teks</w:t>
       </w:r>
       <w:r>
+        <w:rPr>
+          <w:rFonts w:cs="Times New Roman"/>
+          <w:szCs w:val="24"/>
+        </w:rPr>
         <w:t>, misalnya: ‘bantu 50 laptop’ menjadi ‘bantu</w:t>
       </w:r>
       <w:r>
+        <w:rPr>
+          <w:rFonts w:cs="Times New Roman"/>
+          <w:szCs w:val="24"/>
+        </w:rPr>
         <w:t xml:space="preserve"> </w:t>
       </w:r>
       <w:r>
+        <w:rPr>
+          <w:rFonts w:cs="Times New Roman"/>
+          <w:szCs w:val="24"/>
+        </w:rPr>
         <w:t xml:space="preserve">  laptop’.</w:t>
       </w:r>
     </w:p>
@@ -2798,10 +4232,16 @@
         <w:spacing w:after="0"/>
         <w:ind w:left="2552"/>
         <w:jc w:val="center"/>
-      </w:pPr>
-      <w:r>
-        <w:rPr>
+        <w:rPr>
+          <w:rFonts w:cs="Times New Roman"/>
+          <w:szCs w:val="24"/>
+        </w:rPr>
+      </w:pPr>
+      <w:r>
+        <w:rPr>
+          <w:rFonts w:cs="Times New Roman"/>
           <w:noProof/>
+          <w:szCs w:val="24"/>
           <w:lang w:eastAsia="id-ID"/>
         </w:rPr>
         <w:drawing>
@@ -2859,12 +4299,16 @@
         <w:ind w:left="2552"/>
         <w:jc w:val="center"/>
         <w:rPr>
-          <w:i/>
-        </w:rPr>
-      </w:pPr>
-      <w:r>
-        <w:rPr>
+          <w:rFonts w:cs="Times New Roman"/>
+          <w:i/>
+          <w:szCs w:val="24"/>
+        </w:rPr>
+      </w:pPr>
+      <w:r>
+        <w:rPr>
+          <w:rFonts w:cs="Times New Roman"/>
           <w:b/>
+          <w:szCs w:val="24"/>
         </w:rPr>
         <w:t>Gambar X Proses menghapus angka</w:t>
       </w:r>
@@ -2877,40 +4321,88 @@
           <w:numId w:val="17"/>
         </w:numPr>
         <w:ind w:left="2552" w:hanging="567"/>
-      </w:pPr>
-      <w:r>
+        <w:rPr>
+          <w:rFonts w:cs="Times New Roman"/>
+          <w:szCs w:val="24"/>
+        </w:rPr>
+      </w:pPr>
+      <w:r>
+        <w:rPr>
+          <w:rFonts w:cs="Times New Roman"/>
+          <w:szCs w:val="24"/>
+        </w:rPr>
         <w:t>Menghapus tanda baca</w:t>
       </w:r>
     </w:p>
     <w:p>
       <w:pPr>
         <w:ind w:left="2552" w:firstLine="425"/>
-      </w:pPr>
-      <w:r>
+        <w:rPr>
+          <w:rFonts w:cs="Times New Roman"/>
+          <w:szCs w:val="24"/>
+        </w:rPr>
+      </w:pPr>
+      <w:r>
+        <w:rPr>
+          <w:rFonts w:cs="Times New Roman"/>
+          <w:szCs w:val="24"/>
+        </w:rPr>
         <w:t xml:space="preserve">Pada Gambar X proses penghapusan </w:t>
       </w:r>
       <w:r>
+        <w:rPr>
+          <w:rFonts w:cs="Times New Roman"/>
+          <w:szCs w:val="24"/>
+        </w:rPr>
         <w:t>tanda baca</w:t>
       </w:r>
       <w:r>
+        <w:rPr>
+          <w:rFonts w:cs="Times New Roman"/>
+          <w:szCs w:val="24"/>
+        </w:rPr>
         <w:t xml:space="preserve"> akan menghapus </w:t>
       </w:r>
       <w:r>
+        <w:rPr>
+          <w:rFonts w:cs="Times New Roman"/>
+          <w:szCs w:val="24"/>
+        </w:rPr>
         <w:t>tanda baca</w:t>
       </w:r>
       <w:r>
+        <w:rPr>
+          <w:rFonts w:cs="Times New Roman"/>
+          <w:szCs w:val="24"/>
+        </w:rPr>
         <w:t xml:space="preserve"> pada teks</w:t>
       </w:r>
       <w:r>
+        <w:rPr>
+          <w:rFonts w:cs="Times New Roman"/>
+          <w:szCs w:val="24"/>
+        </w:rPr>
         <w:t>, misalnya</w:t>
       </w:r>
       <w:r>
+        <w:rPr>
+          <w:rFonts w:cs="Times New Roman"/>
+          <w:szCs w:val="24"/>
+        </w:rPr>
         <w:t>: ‘</w:t>
       </w:r>
       <w:r>
+        <w:rPr>
+          <w:rFonts w:cs="Times New Roman"/>
+          <w:szCs w:val="24"/>
+        </w:rPr>
         <w:t>bisa!!’ menjadi ‘bisa’</w:t>
       </w:r>
       <w:r>
+        <w:rPr>
+          <w:rFonts w:cs="Times New Roman"/>
+          <w:szCs w:val="24"/>
+        </w:rPr>
         <w:t>.</w:t>
       </w:r>
     </w:p>
@@ -2919,10 +4411,16 @@
         <w:spacing w:after="0"/>
         <w:ind w:left="2552"/>
         <w:jc w:val="center"/>
-      </w:pPr>
-      <w:r>
-        <w:rPr>
+        <w:rPr>
+          <w:rFonts w:cs="Times New Roman"/>
+          <w:szCs w:val="24"/>
+        </w:rPr>
+      </w:pPr>
+      <w:r>
+        <w:rPr>
+          <w:rFonts w:cs="Times New Roman"/>
           <w:noProof/>
+          <w:szCs w:val="24"/>
           <w:lang w:eastAsia="id-ID"/>
         </w:rPr>
         <w:drawing>
@@ -2980,12 +4478,16 @@
         <w:ind w:left="2552"/>
         <w:jc w:val="center"/>
         <w:rPr>
-          <w:i/>
-        </w:rPr>
-      </w:pPr>
-      <w:r>
-        <w:rPr>
+          <w:rFonts w:cs="Times New Roman"/>
+          <w:i/>
+          <w:szCs w:val="24"/>
+        </w:rPr>
+      </w:pPr>
+      <w:r>
+        <w:rPr>
+          <w:rFonts w:cs="Times New Roman"/>
           <w:b/>
+          <w:szCs w:val="24"/>
         </w:rPr>
         <w:t>Gambar X Proses menghapus tanda baca</w:t>
       </w:r>
@@ -2998,91 +4500,189 @@
           <w:numId w:val="17"/>
         </w:numPr>
         <w:ind w:left="2552" w:hanging="567"/>
-      </w:pPr>
-      <w:r>
+        <w:rPr>
+          <w:rFonts w:cs="Times New Roman"/>
+          <w:szCs w:val="24"/>
+        </w:rPr>
+      </w:pPr>
+      <w:r>
+        <w:rPr>
+          <w:rFonts w:cs="Times New Roman"/>
+          <w:szCs w:val="24"/>
+        </w:rPr>
         <w:t>Menghapus spasi berlebih</w:t>
       </w:r>
     </w:p>
     <w:p>
       <w:pPr>
         <w:ind w:left="2552" w:firstLine="425"/>
-      </w:pPr>
-      <w:r>
+        <w:rPr>
+          <w:rFonts w:cs="Times New Roman"/>
+          <w:szCs w:val="24"/>
+        </w:rPr>
+      </w:pPr>
+      <w:r>
+        <w:rPr>
+          <w:rFonts w:cs="Times New Roman"/>
+          <w:szCs w:val="24"/>
+        </w:rPr>
         <w:t xml:space="preserve">Pada Gambar X proses penghapusan </w:t>
       </w:r>
       <w:r>
+        <w:rPr>
+          <w:rFonts w:cs="Times New Roman"/>
+          <w:szCs w:val="24"/>
+        </w:rPr>
         <w:t>spasi</w:t>
       </w:r>
       <w:r>
+        <w:rPr>
+          <w:rFonts w:cs="Times New Roman"/>
+          <w:szCs w:val="24"/>
+        </w:rPr>
         <w:t xml:space="preserve"> atau </w:t>
       </w:r>
       <w:r>
+        <w:rPr>
+          <w:rFonts w:cs="Times New Roman"/>
+          <w:szCs w:val="24"/>
+        </w:rPr>
         <w:t>(</w:t>
       </w:r>
       <w:r>
         <w:rPr>
-          <w:i/>
+          <w:rFonts w:cs="Times New Roman"/>
+          <w:i/>
+          <w:szCs w:val="24"/>
         </w:rPr>
         <w:t>whitespace</w:t>
       </w:r>
       <w:r>
         <w:rPr>
-          <w:i/>
+          <w:rFonts w:cs="Times New Roman"/>
+          <w:i/>
+          <w:szCs w:val="24"/>
         </w:rPr>
         <w:t>)</w:t>
       </w:r>
       <w:r>
+        <w:rPr>
+          <w:rFonts w:cs="Times New Roman"/>
+          <w:szCs w:val="24"/>
+        </w:rPr>
         <w:t xml:space="preserve"> berlebih</w:t>
       </w:r>
       <w:r>
+        <w:rPr>
+          <w:rFonts w:cs="Times New Roman"/>
+          <w:szCs w:val="24"/>
+        </w:rPr>
         <w:t xml:space="preserve"> akan menghapus </w:t>
       </w:r>
       <w:r>
+        <w:rPr>
+          <w:rFonts w:cs="Times New Roman"/>
+          <w:szCs w:val="24"/>
+        </w:rPr>
         <w:t xml:space="preserve">baris dan </w:t>
       </w:r>
       <w:r>
         <w:rPr>
-          <w:i/>
+          <w:rFonts w:cs="Times New Roman"/>
+          <w:i/>
+          <w:szCs w:val="24"/>
         </w:rPr>
         <w:t>whitespace</w:t>
       </w:r>
       <w:r>
+        <w:rPr>
+          <w:rFonts w:cs="Times New Roman"/>
+          <w:szCs w:val="24"/>
+        </w:rPr>
         <w:t xml:space="preserve"> </w:t>
       </w:r>
       <w:r>
+        <w:rPr>
+          <w:rFonts w:cs="Times New Roman"/>
+          <w:szCs w:val="24"/>
+        </w:rPr>
         <w:t>yang</w:t>
       </w:r>
       <w:r>
+        <w:rPr>
+          <w:rFonts w:cs="Times New Roman"/>
+          <w:szCs w:val="24"/>
+        </w:rPr>
         <w:t xml:space="preserve"> lebih dari satu </w:t>
       </w:r>
       <w:r>
+        <w:rPr>
+          <w:rFonts w:cs="Times New Roman"/>
+          <w:szCs w:val="24"/>
+        </w:rPr>
         <w:t>di</w:t>
       </w:r>
       <w:r>
+        <w:rPr>
+          <w:rFonts w:cs="Times New Roman"/>
+          <w:szCs w:val="24"/>
+        </w:rPr>
         <w:t>antara kata</w:t>
       </w:r>
       <w:r>
+        <w:rPr>
+          <w:rFonts w:cs="Times New Roman"/>
+          <w:szCs w:val="24"/>
+        </w:rPr>
         <w:t>, misalnya</w:t>
       </w:r>
       <w:r>
+        <w:rPr>
+          <w:rFonts w:cs="Times New Roman"/>
+          <w:szCs w:val="24"/>
+        </w:rPr>
         <w:t>: ‘</w:t>
       </w:r>
       <w:r>
+        <w:rPr>
+          <w:rFonts w:cs="Times New Roman"/>
+          <w:szCs w:val="24"/>
+        </w:rPr>
         <w:t xml:space="preserve">bantu </w:t>
       </w:r>
       <w:r>
+        <w:rPr>
+          <w:rFonts w:cs="Times New Roman"/>
+          <w:szCs w:val="24"/>
+        </w:rPr>
         <w:t xml:space="preserve"> </w:t>
       </w:r>
       <w:r>
+        <w:rPr>
+          <w:rFonts w:cs="Times New Roman"/>
+          <w:szCs w:val="24"/>
+        </w:rPr>
         <w:t xml:space="preserve"> laptop</w:t>
       </w:r>
       <w:r>
+        <w:rPr>
+          <w:rFonts w:cs="Times New Roman"/>
+          <w:szCs w:val="24"/>
+        </w:rPr>
         <w:t>’ menjadi ‘</w:t>
       </w:r>
       <w:r>
+        <w:rPr>
+          <w:rFonts w:cs="Times New Roman"/>
+          <w:szCs w:val="24"/>
+        </w:rPr>
         <w:t>bantu laptop</w:t>
       </w:r>
       <w:r>
+        <w:rPr>
+          <w:rFonts w:cs="Times New Roman"/>
+          <w:szCs w:val="24"/>
+        </w:rPr>
         <w:t>’.</w:t>
       </w:r>
     </w:p>
@@ -3090,10 +4690,16 @@
       <w:pPr>
         <w:ind w:left="2552"/>
         <w:jc w:val="center"/>
-      </w:pPr>
-      <w:r>
-        <w:rPr>
+        <w:rPr>
+          <w:rFonts w:cs="Times New Roman"/>
+          <w:szCs w:val="24"/>
+        </w:rPr>
+      </w:pPr>
+      <w:r>
+        <w:rPr>
+          <w:rFonts w:cs="Times New Roman"/>
           <w:noProof/>
+          <w:szCs w:val="24"/>
           <w:lang w:eastAsia="id-ID"/>
         </w:rPr>
         <w:drawing>
@@ -3151,18 +4757,24 @@
         <w:ind w:left="2552"/>
         <w:jc w:val="center"/>
         <w:rPr>
-          <w:i/>
-        </w:rPr>
-      </w:pPr>
-      <w:r>
-        <w:rPr>
+          <w:rFonts w:cs="Times New Roman"/>
+          <w:i/>
+          <w:szCs w:val="24"/>
+        </w:rPr>
+      </w:pPr>
+      <w:r>
+        <w:rPr>
+          <w:rFonts w:cs="Times New Roman"/>
           <w:b/>
+          <w:szCs w:val="24"/>
         </w:rPr>
         <w:t xml:space="preserve">Gambar X Proses menghapus </w:t>
       </w:r>
       <w:r>
         <w:rPr>
+          <w:rFonts w:cs="Times New Roman"/>
           <w:b/>
+          <w:szCs w:val="24"/>
         </w:rPr>
         <w:t>spasi berlebih</w:t>
       </w:r>
@@ -3176,19 +4788,31 @@
         </w:numPr>
         <w:ind w:left="1985" w:hanging="425"/>
         <w:rPr>
-          <w:i/>
-        </w:rPr>
-      </w:pPr>
-      <w:r>
+          <w:rFonts w:cs="Times New Roman"/>
+          <w:i/>
+          <w:szCs w:val="24"/>
+        </w:rPr>
+      </w:pPr>
+      <w:r>
+        <w:rPr>
+          <w:rFonts w:cs="Times New Roman"/>
+          <w:szCs w:val="24"/>
+        </w:rPr>
         <w:lastRenderedPageBreak/>
         <w:t>M</w:t>
       </w:r>
       <w:r>
+        <w:rPr>
+          <w:rFonts w:cs="Times New Roman"/>
+          <w:szCs w:val="24"/>
+        </w:rPr>
         <w:t xml:space="preserve">erubah </w:t>
       </w:r>
       <w:r>
         <w:rPr>
-          <w:i/>
+          <w:rFonts w:cs="Times New Roman"/>
+          <w:i/>
+          <w:szCs w:val="24"/>
         </w:rPr>
         <w:t>slang word</w:t>
       </w:r>
@@ -3197,92 +4821,182 @@
       <w:pPr>
         <w:pStyle w:val="ListParagraph"/>
         <w:ind w:left="1985" w:firstLine="425"/>
-      </w:pPr>
-      <w:r>
+        <w:rPr>
+          <w:rFonts w:cs="Times New Roman"/>
+          <w:szCs w:val="24"/>
+        </w:rPr>
+      </w:pPr>
+      <w:r>
+        <w:rPr>
+          <w:rFonts w:cs="Times New Roman"/>
+          <w:szCs w:val="24"/>
+        </w:rPr>
         <w:t xml:space="preserve">Pada Gambar X proses </w:t>
       </w:r>
       <w:r>
+        <w:rPr>
+          <w:rFonts w:cs="Times New Roman"/>
+          <w:szCs w:val="24"/>
+        </w:rPr>
         <w:t xml:space="preserve">merubah </w:t>
       </w:r>
       <w:r>
         <w:rPr>
-          <w:i/>
+          <w:rFonts w:cs="Times New Roman"/>
+          <w:i/>
+          <w:szCs w:val="24"/>
         </w:rPr>
         <w:t>slang word</w:t>
       </w:r>
       <w:r>
+        <w:rPr>
+          <w:rFonts w:cs="Times New Roman"/>
+          <w:szCs w:val="24"/>
+        </w:rPr>
         <w:t xml:space="preserve"> </w:t>
       </w:r>
       <w:r>
+        <w:rPr>
+          <w:rFonts w:cs="Times New Roman"/>
+          <w:szCs w:val="24"/>
+        </w:rPr>
         <w:t xml:space="preserve">akan </w:t>
       </w:r>
       <w:r>
+        <w:rPr>
+          <w:rFonts w:cs="Times New Roman"/>
+          <w:szCs w:val="24"/>
+        </w:rPr>
         <w:t>merubah setiap kata gaul, kata singkatan atau kata tidak baku ke bentuk bakunya</w:t>
       </w:r>
       <w:r>
+        <w:rPr>
+          <w:rFonts w:cs="Times New Roman"/>
+          <w:szCs w:val="24"/>
+        </w:rPr>
         <w:t xml:space="preserve">, misalnya: </w:t>
       </w:r>
       <w:r>
+        <w:rPr>
+          <w:rFonts w:cs="Times New Roman"/>
+          <w:szCs w:val="24"/>
+        </w:rPr>
         <w:t xml:space="preserve">‘utk’ menjadi ‘untuk’, </w:t>
       </w:r>
       <w:r>
+        <w:rPr>
+          <w:rFonts w:cs="Times New Roman"/>
+          <w:szCs w:val="24"/>
+        </w:rPr>
         <w:t>‘</w:t>
       </w:r>
       <w:r>
+        <w:rPr>
+          <w:rFonts w:cs="Times New Roman"/>
+          <w:szCs w:val="24"/>
+        </w:rPr>
         <w:t>y</w:t>
       </w:r>
       <w:r>
+        <w:rPr>
+          <w:rFonts w:cs="Times New Roman"/>
+          <w:szCs w:val="24"/>
+        </w:rPr>
         <w:t>n</w:t>
       </w:r>
       <w:r>
+        <w:rPr>
+          <w:rFonts w:cs="Times New Roman"/>
+          <w:szCs w:val="24"/>
+        </w:rPr>
         <w:t xml:space="preserve">g’ </w:t>
       </w:r>
       <w:r>
+        <w:rPr>
+          <w:rFonts w:cs="Times New Roman"/>
+          <w:szCs w:val="24"/>
+        </w:rPr>
         <w:t>menjadi ‘</w:t>
       </w:r>
       <w:r>
+        <w:rPr>
+          <w:rFonts w:cs="Times New Roman"/>
+          <w:szCs w:val="24"/>
+        </w:rPr>
         <w:t>yang’</w:t>
       </w:r>
       <w:r>
+        <w:rPr>
+          <w:rFonts w:cs="Times New Roman"/>
+          <w:szCs w:val="24"/>
+        </w:rPr>
         <w:t xml:space="preserve"> dan seterusnya</w:t>
       </w:r>
       <w:r>
+        <w:rPr>
+          <w:rFonts w:cs="Times New Roman"/>
+          <w:szCs w:val="24"/>
+        </w:rPr>
         <w:t>.</w:t>
       </w:r>
       <w:r>
+        <w:rPr>
+          <w:rFonts w:cs="Times New Roman"/>
+          <w:szCs w:val="24"/>
+        </w:rPr>
         <w:t xml:space="preserve"> Proses pengubahan tersebut melibatkan kamus </w:t>
       </w:r>
       <w:r>
         <w:rPr>
-          <w:i/>
+          <w:rFonts w:cs="Times New Roman"/>
+          <w:i/>
+          <w:szCs w:val="24"/>
         </w:rPr>
         <w:t>slang</w:t>
       </w:r>
       <w:r>
         <w:rPr>
-          <w:i/>
+          <w:rFonts w:cs="Times New Roman"/>
+          <w:i/>
+          <w:szCs w:val="24"/>
         </w:rPr>
         <w:t xml:space="preserve"> </w:t>
       </w:r>
       <w:r>
         <w:rPr>
-          <w:i/>
+          <w:rFonts w:cs="Times New Roman"/>
+          <w:i/>
+          <w:szCs w:val="24"/>
         </w:rPr>
         <w:t>word</w:t>
       </w:r>
       <w:r>
+        <w:rPr>
+          <w:rFonts w:cs="Times New Roman"/>
+          <w:szCs w:val="24"/>
+        </w:rPr>
         <w:t xml:space="preserve"> yang terdapat dalam basis data (</w:t>
       </w:r>
       <w:r>
         <w:rPr>
-          <w:i/>
+          <w:rFonts w:cs="Times New Roman"/>
+          <w:i/>
+          <w:szCs w:val="24"/>
         </w:rPr>
         <w:t>database</w:t>
       </w:r>
       <w:r>
+        <w:rPr>
+          <w:rFonts w:cs="Times New Roman"/>
+          <w:szCs w:val="24"/>
+        </w:rPr>
         <w:t>)</w:t>
       </w:r>
       <w:r>
+        <w:rPr>
+          <w:rFonts w:cs="Times New Roman"/>
+          <w:szCs w:val="24"/>
+        </w:rPr>
         <w:t>.</w:t>
       </w:r>
     </w:p>
@@ -3291,10 +5005,16 @@
         <w:spacing w:after="0"/>
         <w:ind w:left="1985"/>
         <w:jc w:val="center"/>
-      </w:pPr>
-      <w:r>
-        <w:rPr>
+        <w:rPr>
+          <w:rFonts w:cs="Times New Roman"/>
+          <w:szCs w:val="24"/>
+        </w:rPr>
+      </w:pPr>
+      <w:r>
+        <w:rPr>
+          <w:rFonts w:cs="Times New Roman"/>
           <w:noProof/>
+          <w:szCs w:val="24"/>
           <w:lang w:eastAsia="id-ID"/>
         </w:rPr>
         <w:drawing>
@@ -3352,25 +5072,33 @@
         <w:ind w:left="1985"/>
         <w:jc w:val="center"/>
         <w:rPr>
-          <w:i/>
-        </w:rPr>
-      </w:pPr>
-      <w:r>
-        <w:rPr>
+          <w:rFonts w:cs="Times New Roman"/>
+          <w:i/>
+          <w:szCs w:val="24"/>
+        </w:rPr>
+      </w:pPr>
+      <w:r>
+        <w:rPr>
+          <w:rFonts w:cs="Times New Roman"/>
           <w:b/>
+          <w:szCs w:val="24"/>
         </w:rPr>
         <w:t xml:space="preserve">Gambar X Proses </w:t>
       </w:r>
       <w:r>
         <w:rPr>
+          <w:rFonts w:cs="Times New Roman"/>
           <w:b/>
+          <w:szCs w:val="24"/>
         </w:rPr>
         <w:t xml:space="preserve">merubah </w:t>
       </w:r>
       <w:r>
         <w:rPr>
+          <w:rFonts w:cs="Times New Roman"/>
           <w:b/>
           <w:i/>
+          <w:szCs w:val="24"/>
         </w:rPr>
         <w:t>slang word</w:t>
       </w:r>
@@ -3384,18 +5112,30 @@
         </w:numPr>
         <w:ind w:left="1985" w:hanging="425"/>
         <w:rPr>
-          <w:i/>
-        </w:rPr>
-      </w:pPr>
-      <w:r>
+          <w:rFonts w:cs="Times New Roman"/>
+          <w:i/>
+          <w:szCs w:val="24"/>
+        </w:rPr>
+      </w:pPr>
+      <w:r>
+        <w:rPr>
+          <w:rFonts w:cs="Times New Roman"/>
+          <w:szCs w:val="24"/>
+        </w:rPr>
         <w:t>M</w:t>
       </w:r>
       <w:r>
+        <w:rPr>
+          <w:rFonts w:cs="Times New Roman"/>
+          <w:szCs w:val="24"/>
+        </w:rPr>
         <w:t xml:space="preserve">enghapus </w:t>
       </w:r>
       <w:r>
         <w:rPr>
-          <w:i/>
+          <w:rFonts w:cs="Times New Roman"/>
+          <w:i/>
+          <w:szCs w:val="24"/>
         </w:rPr>
         <w:t>stop word</w:t>
       </w:r>
@@ -3403,83 +5143,173 @@
     <w:p>
       <w:pPr>
         <w:ind w:left="1985" w:firstLine="425"/>
-      </w:pPr>
-      <w:r>
+        <w:rPr>
+          <w:rFonts w:cs="Times New Roman"/>
+          <w:szCs w:val="24"/>
+        </w:rPr>
+      </w:pPr>
+      <w:r>
+        <w:rPr>
+          <w:rFonts w:cs="Times New Roman"/>
+          <w:szCs w:val="24"/>
+        </w:rPr>
         <w:t xml:space="preserve">Pada Gambar X proses </w:t>
       </w:r>
       <w:r>
+        <w:rPr>
+          <w:rFonts w:cs="Times New Roman"/>
+          <w:szCs w:val="24"/>
+        </w:rPr>
         <w:t>menghapus</w:t>
       </w:r>
       <w:r>
+        <w:rPr>
+          <w:rFonts w:cs="Times New Roman"/>
+          <w:szCs w:val="24"/>
+        </w:rPr>
         <w:t xml:space="preserve"> </w:t>
       </w:r>
       <w:r>
         <w:rPr>
-          <w:i/>
+          <w:rFonts w:cs="Times New Roman"/>
+          <w:i/>
+          <w:szCs w:val="24"/>
         </w:rPr>
         <w:t>stop word</w:t>
       </w:r>
       <w:r>
+        <w:rPr>
+          <w:rFonts w:cs="Times New Roman"/>
+          <w:szCs w:val="24"/>
+        </w:rPr>
         <w:t xml:space="preserve"> akan </w:t>
       </w:r>
       <w:r>
+        <w:rPr>
+          <w:rFonts w:cs="Times New Roman"/>
+          <w:szCs w:val="24"/>
+        </w:rPr>
         <w:t>menghapus</w:t>
       </w:r>
       <w:r>
+        <w:rPr>
+          <w:rFonts w:cs="Times New Roman"/>
+          <w:szCs w:val="24"/>
+        </w:rPr>
         <w:t xml:space="preserve"> setiap kata </w:t>
       </w:r>
       <w:r>
+        <w:rPr>
+          <w:rFonts w:cs="Times New Roman"/>
+          <w:szCs w:val="24"/>
+        </w:rPr>
         <w:t>yang kurang memiliki makna namun sering dijumpai dalam sebuah teks</w:t>
       </w:r>
       <w:r>
+        <w:rPr>
+          <w:rFonts w:cs="Times New Roman"/>
+          <w:szCs w:val="24"/>
+        </w:rPr>
         <w:t>, misalnya</w:t>
       </w:r>
       <w:r>
+        <w:rPr>
+          <w:rFonts w:cs="Times New Roman"/>
+          <w:szCs w:val="24"/>
+        </w:rPr>
         <w:t xml:space="preserve"> kata</w:t>
       </w:r>
       <w:r>
+        <w:rPr>
+          <w:rFonts w:cs="Times New Roman"/>
+          <w:szCs w:val="24"/>
+        </w:rPr>
         <w:t>: ‘</w:t>
       </w:r>
       <w:r>
+        <w:rPr>
+          <w:rFonts w:cs="Times New Roman"/>
+          <w:szCs w:val="24"/>
+        </w:rPr>
         <w:t>untuk</w:t>
       </w:r>
       <w:r>
+        <w:rPr>
+          <w:rFonts w:cs="Times New Roman"/>
+          <w:szCs w:val="24"/>
+        </w:rPr>
         <w:t>’</w:t>
       </w:r>
       <w:r>
+        <w:rPr>
+          <w:rFonts w:cs="Times New Roman"/>
+          <w:szCs w:val="24"/>
+        </w:rPr>
         <w:t xml:space="preserve"> ‘</w:t>
       </w:r>
       <w:r>
+        <w:rPr>
+          <w:rFonts w:cs="Times New Roman"/>
+          <w:szCs w:val="24"/>
+        </w:rPr>
         <w:t>yang’</w:t>
       </w:r>
       <w:r>
+        <w:rPr>
+          <w:rFonts w:cs="Times New Roman"/>
+          <w:szCs w:val="24"/>
+        </w:rPr>
         <w:t>,</w:t>
       </w:r>
       <w:r>
+        <w:rPr>
+          <w:rFonts w:cs="Times New Roman"/>
+          <w:szCs w:val="24"/>
+        </w:rPr>
         <w:t xml:space="preserve"> dan seterusnya. Proses </w:t>
       </w:r>
       <w:r>
+        <w:rPr>
+          <w:rFonts w:cs="Times New Roman"/>
+          <w:szCs w:val="24"/>
+        </w:rPr>
         <w:t>penghapusan</w:t>
       </w:r>
       <w:r>
+        <w:rPr>
+          <w:rFonts w:cs="Times New Roman"/>
+          <w:szCs w:val="24"/>
+        </w:rPr>
         <w:t xml:space="preserve"> tersebut melibatkan kamus </w:t>
       </w:r>
       <w:r>
         <w:rPr>
-          <w:i/>
+          <w:rFonts w:cs="Times New Roman"/>
+          <w:i/>
+          <w:szCs w:val="24"/>
         </w:rPr>
         <w:t>stop word</w:t>
       </w:r>
       <w:r>
+        <w:rPr>
+          <w:rFonts w:cs="Times New Roman"/>
+          <w:szCs w:val="24"/>
+        </w:rPr>
         <w:t xml:space="preserve"> yang terdapat dalam basis data (</w:t>
       </w:r>
       <w:r>
         <w:rPr>
-          <w:i/>
+          <w:rFonts w:cs="Times New Roman"/>
+          <w:i/>
+          <w:szCs w:val="24"/>
         </w:rPr>
         <w:t>database</w:t>
       </w:r>
       <w:r>
+        <w:rPr>
+          <w:rFonts w:cs="Times New Roman"/>
+          <w:szCs w:val="24"/>
+        </w:rPr>
         <w:t>).</w:t>
       </w:r>
     </w:p>
@@ -3488,10 +5318,16 @@
         <w:spacing w:after="0"/>
         <w:ind w:left="1985"/>
         <w:jc w:val="center"/>
-      </w:pPr>
-      <w:r>
-        <w:rPr>
+        <w:rPr>
+          <w:rFonts w:cs="Times New Roman"/>
+          <w:szCs w:val="24"/>
+        </w:rPr>
+      </w:pPr>
+      <w:r>
+        <w:rPr>
+          <w:rFonts w:cs="Times New Roman"/>
           <w:noProof/>
+          <w:szCs w:val="24"/>
           <w:lang w:eastAsia="id-ID"/>
         </w:rPr>
         <w:drawing>
@@ -3550,31 +5386,41 @@
         <w:ind w:left="1800" w:firstLine="185"/>
         <w:jc w:val="center"/>
         <w:rPr>
-          <w:i/>
-        </w:rPr>
-      </w:pPr>
-      <w:r>
-        <w:rPr>
+          <w:rFonts w:cs="Times New Roman"/>
+          <w:i/>
+          <w:szCs w:val="24"/>
+        </w:rPr>
+      </w:pPr>
+      <w:r>
+        <w:rPr>
+          <w:rFonts w:cs="Times New Roman"/>
           <w:b/>
+          <w:szCs w:val="24"/>
         </w:rPr>
         <w:t xml:space="preserve">Gambar X Proses </w:t>
       </w:r>
       <w:r>
         <w:rPr>
+          <w:rFonts w:cs="Times New Roman"/>
           <w:b/>
+          <w:szCs w:val="24"/>
         </w:rPr>
         <w:t>menghapus</w:t>
       </w:r>
       <w:r>
         <w:rPr>
+          <w:rFonts w:cs="Times New Roman"/>
           <w:b/>
+          <w:szCs w:val="24"/>
         </w:rPr>
         <w:t xml:space="preserve"> </w:t>
       </w:r>
       <w:r>
         <w:rPr>
+          <w:rFonts w:cs="Times New Roman"/>
           <w:b/>
           <w:i/>
+          <w:szCs w:val="24"/>
         </w:rPr>
         <w:t>stop word</w:t>
       </w:r>
@@ -3588,12 +5434,16 @@
         </w:numPr>
         <w:ind w:left="1985" w:hanging="425"/>
         <w:rPr>
-          <w:i/>
-        </w:rPr>
-      </w:pPr>
-      <w:r>
-        <w:rPr>
-          <w:i/>
+          <w:rFonts w:cs="Times New Roman"/>
+          <w:i/>
+          <w:szCs w:val="24"/>
+        </w:rPr>
+      </w:pPr>
+      <w:r>
+        <w:rPr>
+          <w:rFonts w:cs="Times New Roman"/>
+          <w:i/>
+          <w:szCs w:val="24"/>
         </w:rPr>
         <w:t>Stemming</w:t>
       </w:r>
@@ -3601,53 +5451,115 @@
     <w:p>
       <w:pPr>
         <w:ind w:left="1985" w:firstLine="425"/>
-      </w:pPr>
-      <w:r>
+        <w:rPr>
+          <w:rFonts w:cs="Times New Roman"/>
+          <w:szCs w:val="24"/>
+        </w:rPr>
+      </w:pPr>
+      <w:r>
+        <w:rPr>
+          <w:rFonts w:cs="Times New Roman"/>
+          <w:szCs w:val="24"/>
+        </w:rPr>
         <w:t>Pada Gambar X proses</w:t>
       </w:r>
       <w:r>
+        <w:rPr>
+          <w:rFonts w:cs="Times New Roman"/>
+          <w:szCs w:val="24"/>
+        </w:rPr>
         <w:t xml:space="preserve"> </w:t>
       </w:r>
       <w:r>
         <w:rPr>
-          <w:i/>
+          <w:rFonts w:cs="Times New Roman"/>
+          <w:i/>
+          <w:szCs w:val="24"/>
         </w:rPr>
         <w:t>stemming</w:t>
       </w:r>
       <w:r>
+        <w:rPr>
+          <w:rFonts w:cs="Times New Roman"/>
+          <w:szCs w:val="24"/>
+        </w:rPr>
         <w:t xml:space="preserve"> akan </w:t>
       </w:r>
       <w:r>
+        <w:rPr>
+          <w:rFonts w:cs="Times New Roman"/>
+          <w:szCs w:val="24"/>
+        </w:rPr>
         <w:t xml:space="preserve">mengubah kata </w:t>
       </w:r>
       <w:r>
+        <w:rPr>
+          <w:rFonts w:cs="Times New Roman"/>
+          <w:szCs w:val="24"/>
+        </w:rPr>
         <w:t xml:space="preserve">berimbuhan </w:t>
       </w:r>
       <w:r>
+        <w:rPr>
+          <w:rFonts w:cs="Times New Roman"/>
+          <w:szCs w:val="24"/>
+        </w:rPr>
         <w:t>menjadi kata dasar</w:t>
       </w:r>
       <w:r>
+        <w:rPr>
+          <w:rFonts w:cs="Times New Roman"/>
+          <w:szCs w:val="24"/>
+        </w:rPr>
         <w:t xml:space="preserve"> dengan melibatkan pustaka Sastrawi</w:t>
       </w:r>
       <w:r>
+        <w:rPr>
+          <w:rFonts w:cs="Times New Roman"/>
+          <w:szCs w:val="24"/>
+        </w:rPr>
         <w:t>, misalnya kata: ‘</w:t>
       </w:r>
       <w:r>
+        <w:rPr>
+          <w:rFonts w:cs="Times New Roman"/>
+          <w:szCs w:val="24"/>
+        </w:rPr>
         <w:t>membantu</w:t>
       </w:r>
       <w:r>
+        <w:rPr>
+          <w:rFonts w:cs="Times New Roman"/>
+          <w:szCs w:val="24"/>
+        </w:rPr>
         <w:t>’ menjadi</w:t>
       </w:r>
       <w:r>
+        <w:rPr>
+          <w:rFonts w:cs="Times New Roman"/>
+          <w:szCs w:val="24"/>
+        </w:rPr>
         <w:t xml:space="preserve"> ‘</w:t>
       </w:r>
       <w:r>
+        <w:rPr>
+          <w:rFonts w:cs="Times New Roman"/>
+          <w:szCs w:val="24"/>
+        </w:rPr>
         <w:t>bantu’, ‘pembelajaran’ menjadi ‘ajar’</w:t>
       </w:r>
       <w:r>
+        <w:rPr>
+          <w:rFonts w:cs="Times New Roman"/>
+          <w:szCs w:val="24"/>
+        </w:rPr>
         <w:t>, dan seterusnya.</w:t>
       </w:r>
       <w:r>
+        <w:rPr>
+          <w:rFonts w:cs="Times New Roman"/>
+          <w:szCs w:val="24"/>
+        </w:rPr>
         <w:t xml:space="preserve"> </w:t>
       </w:r>
     </w:p>
@@ -3656,10 +5568,16 @@
         <w:spacing w:after="0"/>
         <w:ind w:left="1985"/>
         <w:jc w:val="center"/>
-      </w:pPr>
-      <w:r>
-        <w:rPr>
+        <w:rPr>
+          <w:rFonts w:cs="Times New Roman"/>
+          <w:szCs w:val="24"/>
+        </w:rPr>
+      </w:pPr>
+      <w:r>
+        <w:rPr>
+          <w:rFonts w:cs="Times New Roman"/>
           <w:noProof/>
+          <w:szCs w:val="24"/>
           <w:lang w:eastAsia="id-ID"/>
         </w:rPr>
         <w:lastRenderedPageBreak/>
@@ -3719,19 +5637,25 @@
         <w:ind w:left="1800" w:firstLine="185"/>
         <w:jc w:val="center"/>
         <w:rPr>
-          <w:i/>
-        </w:rPr>
-      </w:pPr>
-      <w:r>
-        <w:rPr>
+          <w:rFonts w:cs="Times New Roman"/>
+          <w:i/>
+          <w:szCs w:val="24"/>
+        </w:rPr>
+      </w:pPr>
+      <w:r>
+        <w:rPr>
+          <w:rFonts w:cs="Times New Roman"/>
           <w:b/>
+          <w:szCs w:val="24"/>
         </w:rPr>
         <w:t xml:space="preserve">Gambar X Proses </w:t>
       </w:r>
       <w:r>
         <w:rPr>
+          <w:rFonts w:cs="Times New Roman"/>
           <w:b/>
           <w:i/>
+          <w:szCs w:val="24"/>
         </w:rPr>
         <w:t>stemming</w:t>
       </w:r>
@@ -3745,11 +5669,13 @@
         </w:numPr>
         <w:ind w:left="1560" w:hanging="851"/>
         <w:rPr>
-          <w:i/>
-        </w:rPr>
-      </w:pPr>
-      <w:r>
-        <w:rPr>
+          <w:rFonts w:cs="Times New Roman"/>
+          <w:i/>
+        </w:rPr>
+      </w:pPr>
+      <w:r>
+        <w:rPr>
+          <w:rFonts w:cs="Times New Roman"/>
           <w:i/>
         </w:rPr>
         <w:t>Labeling</w:t>
@@ -3758,164 +5684,324 @@
     <w:p>
       <w:pPr>
         <w:ind w:left="1560" w:firstLine="425"/>
-      </w:pPr>
-      <w:r>
+        <w:rPr>
+          <w:rFonts w:cs="Times New Roman"/>
+          <w:szCs w:val="24"/>
+        </w:rPr>
+      </w:pPr>
+      <w:r>
+        <w:rPr>
+          <w:rFonts w:cs="Times New Roman"/>
+          <w:szCs w:val="24"/>
+        </w:rPr>
         <w:t xml:space="preserve">Pada tahapan </w:t>
       </w:r>
       <w:r>
         <w:rPr>
-          <w:i/>
+          <w:rFonts w:cs="Times New Roman"/>
+          <w:i/>
+          <w:szCs w:val="24"/>
         </w:rPr>
         <w:t>labeling</w:t>
       </w:r>
       <w:r>
-        <w:t xml:space="preserve"> dilakukan </w:t>
-      </w:r>
-      <w:r>
-        <w:t xml:space="preserve">pemberian </w:t>
-      </w:r>
-      <w:r>
-        <w:rPr>
-          <w:i/>
+        <w:rPr>
+          <w:rFonts w:cs="Times New Roman"/>
+          <w:szCs w:val="24"/>
+        </w:rPr>
+        <w:t xml:space="preserve"> dilakukan pemberian </w:t>
+      </w:r>
+      <w:r>
+        <w:rPr>
+          <w:rFonts w:cs="Times New Roman"/>
+          <w:i/>
+          <w:szCs w:val="24"/>
         </w:rPr>
         <w:t>label</w:t>
       </w:r>
       <w:r>
+        <w:rPr>
+          <w:rFonts w:cs="Times New Roman"/>
+          <w:szCs w:val="24"/>
+        </w:rPr>
         <w:t xml:space="preserve"> (</w:t>
       </w:r>
       <w:r>
+        <w:rPr>
+          <w:rFonts w:cs="Times New Roman"/>
+          <w:szCs w:val="24"/>
+        </w:rPr>
         <w:t>kelas</w:t>
       </w:r>
       <w:r>
+        <w:rPr>
+          <w:rFonts w:cs="Times New Roman"/>
+          <w:szCs w:val="24"/>
+        </w:rPr>
         <w:t>)</w:t>
       </w:r>
       <w:r>
+        <w:rPr>
+          <w:rFonts w:cs="Times New Roman"/>
+          <w:szCs w:val="24"/>
+        </w:rPr>
         <w:t xml:space="preserve"> </w:t>
       </w:r>
       <w:r>
-        <w:t>berdasarkan ciri atau karakteristik yang terkandung dalam sebuah dokumen atau kalimat.</w:t>
-      </w:r>
-      <w:r>
+        <w:rPr>
+          <w:rFonts w:cs="Times New Roman"/>
+          <w:szCs w:val="24"/>
+        </w:rPr>
+        <w:t xml:space="preserve">berdasarkan ciri atau karakteristik yang terkandung dalam sebuah dokumen atau kalimat. </w:t>
+      </w:r>
+      <w:r>
+        <w:rPr>
+          <w:rFonts w:cs="Times New Roman"/>
+          <w:szCs w:val="24"/>
+        </w:rPr>
+        <w:t>Pada tahap ini</w:t>
+      </w:r>
+      <w:r>
+        <w:rPr>
+          <w:rFonts w:cs="Times New Roman"/>
+          <w:szCs w:val="24"/>
+        </w:rPr>
+        <w:t>,</w:t>
+      </w:r>
+      <w:r>
+        <w:rPr>
+          <w:rFonts w:cs="Times New Roman"/>
+          <w:szCs w:val="24"/>
+        </w:rPr>
+        <w:t xml:space="preserve"> t</w:t>
+      </w:r>
+      <w:r>
+        <w:rPr>
+          <w:rFonts w:cs="Times New Roman"/>
+          <w:i/>
+          <w:szCs w:val="24"/>
+        </w:rPr>
+        <w:t>weet</w:t>
+      </w:r>
+      <w:r>
+        <w:rPr>
+          <w:rFonts w:cs="Times New Roman"/>
+          <w:szCs w:val="24"/>
+        </w:rPr>
+        <w:t xml:space="preserve"> yang telah melalui proses </w:t>
+      </w:r>
+      <w:r>
+        <w:rPr>
+          <w:rFonts w:cs="Times New Roman"/>
+          <w:i/>
+          <w:szCs w:val="24"/>
+        </w:rPr>
+        <w:t>preprocessing</w:t>
+      </w:r>
+      <w:r>
+        <w:rPr>
+          <w:rFonts w:cs="Times New Roman"/>
+          <w:szCs w:val="24"/>
+        </w:rPr>
+        <w:t xml:space="preserve"> dan menghasilkan </w:t>
+      </w:r>
+      <w:r>
+        <w:rPr>
+          <w:rFonts w:cs="Times New Roman"/>
+          <w:i/>
+          <w:szCs w:val="24"/>
+        </w:rPr>
+        <w:t xml:space="preserve">clean text </w:t>
+      </w:r>
+      <w:r>
+        <w:rPr>
+          <w:rFonts w:cs="Times New Roman"/>
+          <w:szCs w:val="24"/>
+        </w:rPr>
+        <w:t>akan</w:t>
+      </w:r>
+      <w:r>
+        <w:rPr>
+          <w:rFonts w:cs="Times New Roman"/>
+          <w:szCs w:val="24"/>
+        </w:rPr>
+        <w:t xml:space="preserve"> diberikan kelas</w:t>
+      </w:r>
+      <w:r>
+        <w:rPr>
+          <w:rFonts w:cs="Times New Roman"/>
+          <w:szCs w:val="24"/>
+        </w:rPr>
+        <w:t xml:space="preserve"> positif atau negatif</w:t>
+      </w:r>
+      <w:r>
+        <w:rPr>
+          <w:rFonts w:cs="Times New Roman"/>
+          <w:szCs w:val="24"/>
+        </w:rPr>
+        <w:t>.</w:t>
+      </w:r>
+      <w:r>
+        <w:rPr>
+          <w:rFonts w:cs="Times New Roman"/>
+          <w:szCs w:val="24"/>
+        </w:rPr>
         <w:t xml:space="preserve"> </w:t>
       </w:r>
       <w:r>
-        <w:t>Pada tahap ini</w:t>
-      </w:r>
-      <w:r>
-        <w:t>,</w:t>
-      </w:r>
-      <w:r>
-        <w:t xml:space="preserve"> t</w:t>
-      </w:r>
-      <w:r>
-        <w:rPr>
-          <w:i/>
-        </w:rPr>
-        <w:t>weet</w:t>
-      </w:r>
-      <w:r>
-        <w:t xml:space="preserve"> yang telah melalui proses </w:t>
-      </w:r>
-      <w:r>
-        <w:rPr>
-          <w:i/>
-        </w:rPr>
-        <w:t>preprocessing</w:t>
-      </w:r>
-      <w:r>
-        <w:t xml:space="preserve"> dan menghasilkan </w:t>
-      </w:r>
-      <w:r>
-        <w:rPr>
-          <w:i/>
-        </w:rPr>
-        <w:t xml:space="preserve">clean text </w:t>
-      </w:r>
-      <w:r>
-        <w:t>akan</w:t>
-      </w:r>
-      <w:r>
-        <w:t xml:space="preserve"> diberikan kelas</w:t>
-      </w:r>
-      <w:r>
-        <w:t xml:space="preserve"> positif atau negatif</w:t>
-      </w:r>
-      <w:r>
-        <w:t>.</w:t>
-      </w:r>
-      <w:r>
+        <w:rPr>
+          <w:rFonts w:cs="Times New Roman"/>
+          <w:szCs w:val="24"/>
+        </w:rPr>
+        <w:t>K</w:t>
+      </w:r>
+      <w:r>
+        <w:rPr>
+          <w:rFonts w:cs="Times New Roman"/>
+          <w:szCs w:val="24"/>
+        </w:rPr>
+        <w:t xml:space="preserve">elas positif </w:t>
+      </w:r>
+      <w:r>
+        <w:rPr>
+          <w:rFonts w:cs="Times New Roman"/>
+          <w:szCs w:val="24"/>
+        </w:rPr>
+        <w:t>dimaksudkan</w:t>
+      </w:r>
+      <w:r>
+        <w:rPr>
+          <w:rFonts w:cs="Times New Roman"/>
+          <w:szCs w:val="24"/>
+        </w:rPr>
+        <w:t xml:space="preserve"> untuk</w:t>
+      </w:r>
+      <w:r>
+        <w:rPr>
+          <w:rFonts w:cs="Times New Roman"/>
+          <w:szCs w:val="24"/>
+        </w:rPr>
         <w:t xml:space="preserve"> </w:t>
       </w:r>
       <w:r>
-        <w:t>K</w:t>
-      </w:r>
-      <w:r>
-        <w:t xml:space="preserve">elas positif </w:t>
-      </w:r>
-      <w:r>
-        <w:t>dimaksudkan</w:t>
-      </w:r>
-      <w:r>
-        <w:t xml:space="preserve"> untuk</w:t>
-      </w:r>
-      <w:r>
+        <w:rPr>
+          <w:rFonts w:cs="Times New Roman"/>
+          <w:szCs w:val="24"/>
+        </w:rPr>
+        <w:t xml:space="preserve">teks </w:t>
+      </w:r>
+      <w:r>
+        <w:rPr>
+          <w:rFonts w:cs="Times New Roman"/>
+          <w:i/>
+          <w:szCs w:val="24"/>
+        </w:rPr>
+        <w:t>tweet</w:t>
+      </w:r>
+      <w:r>
+        <w:rPr>
+          <w:rFonts w:cs="Times New Roman"/>
+          <w:szCs w:val="24"/>
+        </w:rPr>
+        <w:t xml:space="preserve"> tersebut </w:t>
+      </w:r>
+      <w:r>
+        <w:rPr>
+          <w:rFonts w:cs="Times New Roman"/>
+          <w:szCs w:val="24"/>
+        </w:rPr>
+        <w:t>yang</w:t>
+      </w:r>
+      <w:r>
+        <w:rPr>
+          <w:rFonts w:cs="Times New Roman"/>
+          <w:szCs w:val="24"/>
+        </w:rPr>
+        <w:t xml:space="preserve"> mengandung</w:t>
+      </w:r>
+      <w:r>
+        <w:rPr>
+          <w:rFonts w:cs="Times New Roman"/>
+          <w:szCs w:val="24"/>
+        </w:rPr>
         <w:t xml:space="preserve"> </w:t>
       </w:r>
       <w:r>
-        <w:t xml:space="preserve">teks </w:t>
-      </w:r>
-      <w:r>
-        <w:rPr>
-          <w:i/>
+        <w:rPr>
+          <w:rFonts w:cs="Times New Roman"/>
+          <w:szCs w:val="24"/>
+        </w:rPr>
+        <w:t>pernyataan yang setuju, mendukung</w:t>
+      </w:r>
+      <w:r>
+        <w:rPr>
+          <w:rFonts w:cs="Times New Roman"/>
+          <w:szCs w:val="24"/>
+        </w:rPr>
+        <w:t xml:space="preserve"> atau</w:t>
+      </w:r>
+      <w:r>
+        <w:rPr>
+          <w:rFonts w:cs="Times New Roman"/>
+          <w:szCs w:val="24"/>
+        </w:rPr>
+        <w:t xml:space="preserve"> menerima </w:t>
+      </w:r>
+      <w:r>
+        <w:rPr>
+          <w:rFonts w:cs="Times New Roman"/>
+          <w:szCs w:val="24"/>
+        </w:rPr>
+        <w:t>proses berjalanya pembelajaran daring.</w:t>
+      </w:r>
+      <w:r>
+        <w:rPr>
+          <w:rFonts w:cs="Times New Roman"/>
+          <w:szCs w:val="24"/>
+        </w:rPr>
+        <w:t xml:space="preserve"> Sedangkan</w:t>
+      </w:r>
+      <w:r>
+        <w:rPr>
+          <w:rFonts w:cs="Times New Roman"/>
+          <w:szCs w:val="24"/>
+        </w:rPr>
+        <w:t xml:space="preserve"> kelas negatif </w:t>
+      </w:r>
+      <w:r>
+        <w:rPr>
+          <w:rFonts w:cs="Times New Roman"/>
+          <w:szCs w:val="24"/>
+        </w:rPr>
+        <w:t xml:space="preserve">dimaksudkan untuk teks </w:t>
+      </w:r>
+      <w:r>
+        <w:rPr>
+          <w:rFonts w:cs="Times New Roman"/>
+          <w:i/>
+          <w:szCs w:val="24"/>
         </w:rPr>
         <w:t>tweet</w:t>
       </w:r>
       <w:r>
-        <w:t xml:space="preserve"> tersebut </w:t>
-      </w:r>
-      <w:r>
-        <w:t>yang</w:t>
-      </w:r>
-      <w:r>
-        <w:t xml:space="preserve"> mengandung</w:t>
-      </w:r>
-      <w:r>
+        <w:rPr>
+          <w:rFonts w:cs="Times New Roman"/>
+          <w:szCs w:val="24"/>
+        </w:rPr>
+        <w:t xml:space="preserve"> yang</w:t>
+      </w:r>
+      <w:r>
+        <w:rPr>
+          <w:rFonts w:cs="Times New Roman"/>
+          <w:szCs w:val="24"/>
+        </w:rPr>
         <w:t xml:space="preserve"> </w:t>
       </w:r>
       <w:r>
-        <w:t>pernyataan yang setuju, mendukung</w:t>
-      </w:r>
-      <w:r>
-        <w:t xml:space="preserve"> atau</w:t>
-      </w:r>
-      <w:r>
-        <w:t xml:space="preserve"> menerima </w:t>
-      </w:r>
-      <w:r>
-        <w:t>proses berjalanya pembelajaran daring.</w:t>
-      </w:r>
-      <w:r>
-        <w:t xml:space="preserve"> Sedangkan</w:t>
-      </w:r>
-      <w:r>
-        <w:t xml:space="preserve"> kelas negatif </w:t>
-      </w:r>
-      <w:r>
-        <w:t xml:space="preserve">dimaksudkan untuk teks </w:t>
-      </w:r>
-      <w:r>
-        <w:rPr>
-          <w:i/>
-        </w:rPr>
-        <w:t>tweet</w:t>
-      </w:r>
-      <w:r>
-        <w:t xml:space="preserve"> yang</w:t>
-      </w:r>
-      <w:r>
-        <w:t xml:space="preserve"> </w:t>
-      </w:r>
-      <w:r>
+        <w:rPr>
+          <w:rFonts w:cs="Times New Roman"/>
+          <w:szCs w:val="24"/>
+        </w:rPr>
         <w:t>cenderung menyangkal, menolak atau menampik proses berjalanya pembelajaran daring.</w:t>
       </w:r>
     </w:p>
@@ -3923,104 +6009,201 @@
       <w:pPr>
         <w:spacing w:line="240" w:lineRule="auto"/>
         <w:ind w:left="1560" w:firstLine="425"/>
-      </w:pPr>
-      <w:r>
+        <w:rPr>
+          <w:rFonts w:cs="Times New Roman"/>
+          <w:szCs w:val="24"/>
+        </w:rPr>
+      </w:pPr>
+      <w:r>
+        <w:rPr>
+          <w:rFonts w:cs="Times New Roman"/>
+          <w:szCs w:val="24"/>
+        </w:rPr>
         <w:t xml:space="preserve">Berdasarkan </w:t>
       </w:r>
       <w:r>
+        <w:rPr>
+          <w:rFonts w:cs="Times New Roman"/>
+          <w:szCs w:val="24"/>
+        </w:rPr>
         <w:t xml:space="preserve">teori yang telah dijelaskan dalam sub bab (2.6), bahwa proses </w:t>
       </w:r>
       <w:r>
         <w:rPr>
-          <w:i/>
+          <w:rFonts w:cs="Times New Roman"/>
+          <w:i/>
+          <w:szCs w:val="24"/>
         </w:rPr>
         <w:t>labeling</w:t>
       </w:r>
       <w:r>
+        <w:rPr>
+          <w:rFonts w:cs="Times New Roman"/>
+          <w:szCs w:val="24"/>
+        </w:rPr>
         <w:t xml:space="preserve"> dapat dilakukan dengan dua (2) buah cara</w:t>
       </w:r>
       <w:r>
+        <w:rPr>
+          <w:rFonts w:cs="Times New Roman"/>
+          <w:szCs w:val="24"/>
+        </w:rPr>
         <w:t xml:space="preserve">, </w:t>
       </w:r>
       <w:r>
+        <w:rPr>
+          <w:rFonts w:cs="Times New Roman"/>
+          <w:szCs w:val="24"/>
+        </w:rPr>
         <w:t>antara lain: pelabelan manual dan pelabelan dengan kamus sentimen.</w:t>
       </w:r>
       <w:r>
+        <w:rPr>
+          <w:rFonts w:cs="Times New Roman"/>
+          <w:szCs w:val="24"/>
+        </w:rPr>
         <w:t xml:space="preserve"> </w:t>
       </w:r>
       <w:r>
-        <w:t xml:space="preserve">Pelabelan manual merupakan proses pemberian kelas </w:t>
-      </w:r>
-      <w:r>
-        <w:t>berdasarkan subjektifitas peneliti</w:t>
-      </w:r>
-      <w:r>
+        <w:rPr>
+          <w:rFonts w:cs="Times New Roman"/>
+          <w:szCs w:val="24"/>
+        </w:rPr>
+        <w:t>Pelabelan manual merupakan proses pemberian kelas berdasarkan subjektifitas peneliti</w:t>
+      </w:r>
+      <w:r>
+        <w:rPr>
+          <w:rFonts w:cs="Times New Roman"/>
+          <w:szCs w:val="24"/>
+        </w:rPr>
         <w:t xml:space="preserve"> terhadap sebuah kalimat </w:t>
       </w:r>
       <w:r>
+        <w:rPr>
+          <w:rFonts w:cs="Times New Roman"/>
+          <w:szCs w:val="24"/>
+        </w:rPr>
         <w:t>secara satu per satu</w:t>
       </w:r>
       <w:r>
+        <w:rPr>
+          <w:rFonts w:cs="Times New Roman"/>
+          <w:szCs w:val="24"/>
+        </w:rPr>
         <w:t>.</w:t>
       </w:r>
       <w:r>
-        <w:t xml:space="preserve"> Sedangkan </w:t>
-      </w:r>
-      <w:r>
-        <w:t>pelabelan dengan kamus sentimen</w:t>
-      </w:r>
-      <w:r>
+        <w:rPr>
+          <w:rFonts w:cs="Times New Roman"/>
+          <w:szCs w:val="24"/>
+        </w:rPr>
+        <w:t xml:space="preserve"> Sedangkan pelabelan dengan kamus sentimen</w:t>
+      </w:r>
+      <w:r>
+        <w:rPr>
+          <w:rFonts w:cs="Times New Roman"/>
+          <w:szCs w:val="24"/>
+        </w:rPr>
         <w:t xml:space="preserve"> merupakan proses pemberian kelas secara otomatis </w:t>
       </w:r>
       <w:r>
+        <w:rPr>
+          <w:rFonts w:cs="Times New Roman"/>
+          <w:szCs w:val="24"/>
+        </w:rPr>
         <w:t>berdasarkan</w:t>
       </w:r>
       <w:r>
+        <w:rPr>
+          <w:rFonts w:cs="Times New Roman"/>
+          <w:szCs w:val="24"/>
+        </w:rPr>
         <w:t xml:space="preserve"> kamus</w:t>
       </w:r>
       <w:r>
+        <w:rPr>
+          <w:rFonts w:cs="Times New Roman"/>
+          <w:szCs w:val="24"/>
+        </w:rPr>
         <w:t xml:space="preserve"> sentimen</w:t>
       </w:r>
       <w:r>
-        <w:t xml:space="preserve">, di mana prosesnya </w:t>
-      </w:r>
-      <w:r>
-        <w:t xml:space="preserve">melibatkan kamus </w:t>
-      </w:r>
-      <w:r>
+        <w:rPr>
+          <w:rFonts w:cs="Times New Roman"/>
+          <w:szCs w:val="24"/>
+        </w:rPr>
+        <w:t xml:space="preserve">, di mana prosesnya melibatkan kamus </w:t>
+      </w:r>
+      <w:r>
+        <w:rPr>
+          <w:rFonts w:cs="Times New Roman"/>
+          <w:szCs w:val="24"/>
+        </w:rPr>
         <w:t>kata positif dan kamus kata negatif</w:t>
       </w:r>
       <w:r>
+        <w:rPr>
+          <w:rFonts w:cs="Times New Roman"/>
+          <w:szCs w:val="24"/>
+        </w:rPr>
         <w:t xml:space="preserve"> yang terdapat dalam basis data (</w:t>
       </w:r>
       <w:r>
         <w:rPr>
-          <w:i/>
+          <w:rFonts w:cs="Times New Roman"/>
+          <w:i/>
+          <w:szCs w:val="24"/>
         </w:rPr>
         <w:t>database</w:t>
       </w:r>
       <w:r>
+        <w:rPr>
+          <w:rFonts w:cs="Times New Roman"/>
+          <w:szCs w:val="24"/>
+        </w:rPr>
         <w:t>).</w:t>
       </w:r>
       <w:r>
+        <w:rPr>
+          <w:rFonts w:cs="Times New Roman"/>
+          <w:szCs w:val="24"/>
+        </w:rPr>
         <w:t xml:space="preserve"> Pada Tabel X berikut berisi</w:t>
       </w:r>
       <w:r>
+        <w:rPr>
+          <w:rFonts w:cs="Times New Roman"/>
+          <w:szCs w:val="24"/>
+        </w:rPr>
         <w:t xml:space="preserve"> proses perhitungan skor</w:t>
       </w:r>
       <w:r>
+        <w:rPr>
+          <w:rFonts w:cs="Times New Roman"/>
+          <w:szCs w:val="24"/>
+        </w:rPr>
         <w:t xml:space="preserve"> </w:t>
       </w:r>
       <w:r>
         <w:rPr>
-          <w:i/>
+          <w:rFonts w:cs="Times New Roman"/>
+          <w:i/>
+          <w:szCs w:val="24"/>
         </w:rPr>
         <w:t>labeling</w:t>
       </w:r>
       <w:r>
+        <w:rPr>
+          <w:rFonts w:cs="Times New Roman"/>
+          <w:szCs w:val="24"/>
+        </w:rPr>
         <w:t xml:space="preserve"> dengan </w:t>
       </w:r>
       <w:r>
+        <w:rPr>
+          <w:rFonts w:cs="Times New Roman"/>
+          <w:szCs w:val="24"/>
+        </w:rPr>
         <w:t>kamus sentimen:</w:t>
       </w:r>
     </w:p>
@@ -4029,19 +6212,25 @@
         <w:ind w:left="1560"/>
         <w:jc w:val="center"/>
         <w:rPr>
+          <w:rFonts w:cs="Times New Roman"/>
           <w:b/>
           <w:i/>
-        </w:rPr>
-      </w:pPr>
-      <w:r>
-        <w:rPr>
+          <w:szCs w:val="24"/>
+        </w:rPr>
+      </w:pPr>
+      <w:r>
+        <w:rPr>
+          <w:rFonts w:cs="Times New Roman"/>
           <w:b/>
+          <w:szCs w:val="24"/>
         </w:rPr>
         <w:t xml:space="preserve">Tabel X </w:t>
       </w:r>
       <w:r>
         <w:rPr>
+          <w:rFonts w:cs="Times New Roman"/>
           <w:b/>
+          <w:szCs w:val="24"/>
         </w:rPr>
         <w:t>Proses perhitungan skor</w:t>
       </w:r>
@@ -4073,21 +6262,27 @@
             <w:pPr>
               <w:jc w:val="center"/>
               <w:rPr>
+                <w:rFonts w:cs="Times New Roman"/>
                 <w:b/>
                 <w:i/>
+                <w:szCs w:val="24"/>
               </w:rPr>
             </w:pPr>
             <w:r>
               <w:rPr>
+                <w:rFonts w:cs="Times New Roman"/>
                 <w:b/>
                 <w:i/>
+                <w:szCs w:val="24"/>
               </w:rPr>
               <w:t>Dataset</w:t>
             </w:r>
             <w:r>
               <w:rPr>
+                <w:rFonts w:cs="Times New Roman"/>
                 <w:b/>
                 <w:i/>
+                <w:szCs w:val="24"/>
               </w:rPr>
               <w:t xml:space="preserve"> (clean text)</w:t>
             </w:r>
@@ -4103,18 +6298,24 @@
             <w:pPr>
               <w:jc w:val="center"/>
               <w:rPr>
+                <w:rFonts w:cs="Times New Roman"/>
                 <w:b/>
+                <w:szCs w:val="24"/>
               </w:rPr>
             </w:pPr>
             <w:r>
               <w:rPr>
+                <w:rFonts w:cs="Times New Roman"/>
                 <w:b/>
+                <w:szCs w:val="24"/>
               </w:rPr>
               <w:t>Kata Positif</w:t>
             </w:r>
             <w:r>
               <w:rPr>
+                <w:rFonts w:cs="Times New Roman"/>
                 <w:b/>
+                <w:szCs w:val="24"/>
               </w:rPr>
               <w:t xml:space="preserve"> </w:t>
             </w:r>
@@ -4130,12 +6331,16 @@
             <w:pPr>
               <w:jc w:val="center"/>
               <w:rPr>
+                <w:rFonts w:cs="Times New Roman"/>
                 <w:b/>
+                <w:szCs w:val="24"/>
               </w:rPr>
             </w:pPr>
             <w:r>
               <w:rPr>
+                <w:rFonts w:cs="Times New Roman"/>
                 <w:b/>
+                <w:szCs w:val="24"/>
               </w:rPr>
               <w:t>Kata Negatif</w:t>
             </w:r>
@@ -4154,8 +6359,16 @@
           <w:p>
             <w:pPr>
               <w:jc w:val="center"/>
+              <w:rPr>
+                <w:rFonts w:cs="Times New Roman"/>
+                <w:szCs w:val="24"/>
+              </w:rPr>
             </w:pPr>
             <w:r>
+              <w:rPr>
+                <w:rFonts w:cs="Times New Roman"/>
+                <w:szCs w:val="24"/>
+              </w:rPr>
               <w:t>semangat teman teman ikut aktif bantu dalam proses ajar jarak jauh</w:t>
             </w:r>
           </w:p>
@@ -4168,77 +6381,161 @@
           <w:p>
             <w:pPr>
               <w:jc w:val="center"/>
+              <w:rPr>
+                <w:rFonts w:cs="Times New Roman"/>
+                <w:szCs w:val="24"/>
+              </w:rPr>
             </w:pPr>
             <w:r>
+              <w:rPr>
+                <w:rFonts w:cs="Times New Roman"/>
+                <w:szCs w:val="24"/>
+              </w:rPr>
               <w:t>semangat</w:t>
             </w:r>
             <w:r>
+              <w:rPr>
+                <w:rFonts w:cs="Times New Roman"/>
+                <w:szCs w:val="24"/>
+              </w:rPr>
               <w:t xml:space="preserve"> (1)</w:t>
             </w:r>
           </w:p>
           <w:p>
             <w:pPr>
               <w:jc w:val="center"/>
+              <w:rPr>
+                <w:rFonts w:cs="Times New Roman"/>
+                <w:szCs w:val="24"/>
+              </w:rPr>
             </w:pPr>
             <w:r>
+              <w:rPr>
+                <w:rFonts w:cs="Times New Roman"/>
+                <w:szCs w:val="24"/>
+              </w:rPr>
               <w:t>teman</w:t>
             </w:r>
             <w:r>
+              <w:rPr>
+                <w:rFonts w:cs="Times New Roman"/>
+                <w:szCs w:val="24"/>
+              </w:rPr>
               <w:t xml:space="preserve"> (2)</w:t>
             </w:r>
           </w:p>
           <w:p>
             <w:pPr>
               <w:jc w:val="center"/>
+              <w:rPr>
+                <w:rFonts w:cs="Times New Roman"/>
+                <w:szCs w:val="24"/>
+              </w:rPr>
             </w:pPr>
             <w:r>
+              <w:rPr>
+                <w:rFonts w:cs="Times New Roman"/>
+                <w:szCs w:val="24"/>
+              </w:rPr>
               <w:t>ikut</w:t>
             </w:r>
             <w:r>
+              <w:rPr>
+                <w:rFonts w:cs="Times New Roman"/>
+                <w:szCs w:val="24"/>
+              </w:rPr>
               <w:t xml:space="preserve"> (1)</w:t>
             </w:r>
           </w:p>
           <w:p>
             <w:pPr>
               <w:jc w:val="center"/>
+              <w:rPr>
+                <w:rFonts w:cs="Times New Roman"/>
+                <w:szCs w:val="24"/>
+              </w:rPr>
             </w:pPr>
             <w:r>
+              <w:rPr>
+                <w:rFonts w:cs="Times New Roman"/>
+                <w:szCs w:val="24"/>
+              </w:rPr>
               <w:t>aktif</w:t>
             </w:r>
             <w:r>
+              <w:rPr>
+                <w:rFonts w:cs="Times New Roman"/>
+                <w:szCs w:val="24"/>
+              </w:rPr>
               <w:t xml:space="preserve"> (1)</w:t>
             </w:r>
           </w:p>
           <w:p>
             <w:pPr>
               <w:jc w:val="center"/>
+              <w:rPr>
+                <w:rFonts w:cs="Times New Roman"/>
+                <w:szCs w:val="24"/>
+              </w:rPr>
             </w:pPr>
             <w:r>
+              <w:rPr>
+                <w:rFonts w:cs="Times New Roman"/>
+                <w:szCs w:val="24"/>
+              </w:rPr>
               <w:t>bantu</w:t>
             </w:r>
             <w:r>
+              <w:rPr>
+                <w:rFonts w:cs="Times New Roman"/>
+                <w:szCs w:val="24"/>
+              </w:rPr>
               <w:t xml:space="preserve"> (1)</w:t>
             </w:r>
           </w:p>
           <w:p>
             <w:pPr>
               <w:jc w:val="center"/>
+              <w:rPr>
+                <w:rFonts w:cs="Times New Roman"/>
+                <w:szCs w:val="24"/>
+              </w:rPr>
             </w:pPr>
             <w:r>
+              <w:rPr>
+                <w:rFonts w:cs="Times New Roman"/>
+                <w:szCs w:val="24"/>
+              </w:rPr>
               <w:t>proses</w:t>
             </w:r>
             <w:r>
+              <w:rPr>
+                <w:rFonts w:cs="Times New Roman"/>
+                <w:szCs w:val="24"/>
+              </w:rPr>
               <w:t xml:space="preserve"> (1)</w:t>
             </w:r>
           </w:p>
           <w:p>
             <w:pPr>
               <w:jc w:val="center"/>
+              <w:rPr>
+                <w:rFonts w:cs="Times New Roman"/>
+                <w:szCs w:val="24"/>
+              </w:rPr>
             </w:pPr>
             <w:r>
+              <w:rPr>
+                <w:rFonts w:cs="Times New Roman"/>
+                <w:szCs w:val="24"/>
+              </w:rPr>
               <w:t>ajar</w:t>
             </w:r>
             <w:r>
+              <w:rPr>
+                <w:rFonts w:cs="Times New Roman"/>
+                <w:szCs w:val="24"/>
+              </w:rPr>
               <w:t xml:space="preserve"> (1)</w:t>
             </w:r>
           </w:p>
@@ -4251,25 +6548,53 @@
           <w:p>
             <w:pPr>
               <w:jc w:val="center"/>
+              <w:rPr>
+                <w:rFonts w:cs="Times New Roman"/>
+                <w:szCs w:val="24"/>
+              </w:rPr>
             </w:pPr>
             <w:r>
+              <w:rPr>
+                <w:rFonts w:cs="Times New Roman"/>
+                <w:szCs w:val="24"/>
+              </w:rPr>
               <w:t>s</w:t>
             </w:r>
             <w:r>
+              <w:rPr>
+                <w:rFonts w:cs="Times New Roman"/>
+                <w:szCs w:val="24"/>
+              </w:rPr>
               <w:t>emangat</w:t>
             </w:r>
             <w:r>
+              <w:rPr>
+                <w:rFonts w:cs="Times New Roman"/>
+                <w:szCs w:val="24"/>
+              </w:rPr>
               <w:t xml:space="preserve"> (1)</w:t>
             </w:r>
           </w:p>
           <w:p>
             <w:pPr>
               <w:jc w:val="center"/>
+              <w:rPr>
+                <w:rFonts w:cs="Times New Roman"/>
+                <w:szCs w:val="24"/>
+              </w:rPr>
             </w:pPr>
             <w:r>
+              <w:rPr>
+                <w:rFonts w:cs="Times New Roman"/>
+                <w:szCs w:val="24"/>
+              </w:rPr>
               <w:t>jauh</w:t>
             </w:r>
             <w:r>
+              <w:rPr>
+                <w:rFonts w:cs="Times New Roman"/>
+                <w:szCs w:val="24"/>
+              </w:rPr>
               <w:t xml:space="preserve"> (1)</w:t>
             </w:r>
           </w:p>
@@ -4288,12 +6613,16 @@
             <w:pPr>
               <w:jc w:val="right"/>
               <w:rPr>
+                <w:rFonts w:cs="Times New Roman"/>
                 <w:b/>
+                <w:szCs w:val="24"/>
               </w:rPr>
             </w:pPr>
             <w:r>
               <w:rPr>
+                <w:rFonts w:cs="Times New Roman"/>
                 <w:b/>
+                <w:szCs w:val="24"/>
               </w:rPr>
               <w:t>Jumlah</w:t>
             </w:r>
@@ -4307,8 +6636,16 @@
           <w:p>
             <w:pPr>
               <w:jc w:val="center"/>
+              <w:rPr>
+                <w:rFonts w:cs="Times New Roman"/>
+                <w:szCs w:val="24"/>
+              </w:rPr>
             </w:pPr>
             <w:r>
+              <w:rPr>
+                <w:rFonts w:cs="Times New Roman"/>
+                <w:szCs w:val="24"/>
+              </w:rPr>
               <w:t>8</w:t>
             </w:r>
           </w:p>
@@ -4321,8 +6658,16 @@
           <w:p>
             <w:pPr>
               <w:jc w:val="center"/>
+              <w:rPr>
+                <w:rFonts w:cs="Times New Roman"/>
+                <w:szCs w:val="24"/>
+              </w:rPr>
             </w:pPr>
             <w:r>
+              <w:rPr>
+                <w:rFonts w:cs="Times New Roman"/>
+                <w:szCs w:val="24"/>
+              </w:rPr>
               <w:t>2</w:t>
             </w:r>
           </w:p>
@@ -4333,45 +6678,81 @@
       <w:pPr>
         <w:spacing w:line="240" w:lineRule="auto"/>
         <w:ind w:left="1560" w:firstLine="425"/>
-      </w:pPr>
-      <w:r>
+        <w:rPr>
+          <w:rFonts w:cs="Times New Roman"/>
+          <w:szCs w:val="24"/>
+        </w:rPr>
+      </w:pPr>
+      <w:r>
+        <w:rPr>
+          <w:rFonts w:cs="Times New Roman"/>
+          <w:szCs w:val="24"/>
+        </w:rPr>
         <w:lastRenderedPageBreak/>
         <w:t xml:space="preserve">Berdasarkan </w:t>
       </w:r>
       <w:r>
+        <w:rPr>
+          <w:rFonts w:cs="Times New Roman"/>
+          <w:szCs w:val="24"/>
+        </w:rPr>
         <w:t xml:space="preserve">Tabel X, </w:t>
       </w:r>
       <w:r>
+        <w:rPr>
+          <w:rFonts w:cs="Times New Roman"/>
+          <w:szCs w:val="24"/>
+        </w:rPr>
         <w:t xml:space="preserve">maka dapat diperoleh </w:t>
       </w:r>
       <w:r>
+        <w:rPr>
+          <w:rFonts w:cs="Times New Roman"/>
+          <w:szCs w:val="24"/>
+        </w:rPr>
         <w:t>perhitungan skor</w:t>
       </w:r>
       <w:r>
+        <w:rPr>
+          <w:rFonts w:cs="Times New Roman"/>
+          <w:szCs w:val="24"/>
+        </w:rPr>
         <w:t xml:space="preserve"> untuk </w:t>
       </w:r>
       <w:r>
         <w:rPr>
-          <w:i/>
+          <w:rFonts w:cs="Times New Roman"/>
+          <w:i/>
+          <w:szCs w:val="24"/>
         </w:rPr>
         <w:t>tweet</w:t>
       </w:r>
       <w:r>
-        <w:t xml:space="preserve"> ‘</w:t>
-      </w:r>
-      <w:r>
-        <w:t>semangat teman teman ikut aktif bantu dalam proses ajar jarak jauh</w:t>
-      </w:r>
-      <w:r>
-        <w:t>’</w:t>
-      </w:r>
-      <w:r>
+        <w:rPr>
+          <w:rFonts w:cs="Times New Roman"/>
+          <w:szCs w:val="24"/>
+        </w:rPr>
+        <w:t xml:space="preserve"> ‘semangat teman teman ikut aktif bantu dalam proses ajar jarak jauh’</w:t>
+      </w:r>
+      <w:r>
+        <w:rPr>
+          <w:rFonts w:cs="Times New Roman"/>
+          <w:szCs w:val="24"/>
+        </w:rPr>
         <w:t xml:space="preserve"> </w:t>
       </w:r>
       <w:r>
+        <w:rPr>
+          <w:rFonts w:cs="Times New Roman"/>
+          <w:szCs w:val="24"/>
+        </w:rPr>
         <w:t>yaitu</w:t>
       </w:r>
       <w:r>
+        <w:rPr>
+          <w:rFonts w:cs="Times New Roman"/>
+          <w:szCs w:val="24"/>
+        </w:rPr>
         <w:t xml:space="preserve"> sebagai berikut:</w:t>
       </w:r>
     </w:p>
@@ -4379,11 +6760,23 @@
       <w:pPr>
         <w:spacing w:after="0"/>
         <w:ind w:left="1560" w:firstLine="425"/>
-      </w:pPr>
-      <w:r>
+        <w:rPr>
+          <w:rFonts w:cs="Times New Roman"/>
+          <w:szCs w:val="24"/>
+        </w:rPr>
+      </w:pPr>
+      <w:r>
+        <w:rPr>
+          <w:rFonts w:cs="Times New Roman"/>
+          <w:szCs w:val="24"/>
+        </w:rPr>
         <w:t>s</w:t>
       </w:r>
       <w:r>
+        <w:rPr>
+          <w:rFonts w:cs="Times New Roman"/>
+          <w:szCs w:val="24"/>
+        </w:rPr>
         <w:t>kor = (jumlah kata positif) – (jumlah kata negatif)</w:t>
       </w:r>
     </w:p>
@@ -4391,48 +6784,97 @@
       <w:pPr>
         <w:spacing w:after="0"/>
         <w:ind w:left="1560" w:firstLine="425"/>
-      </w:pPr>
-      <w:r>
+        <w:rPr>
+          <w:rFonts w:cs="Times New Roman"/>
+          <w:szCs w:val="24"/>
+        </w:rPr>
+      </w:pPr>
+      <w:r>
+        <w:rPr>
+          <w:rFonts w:cs="Times New Roman"/>
+          <w:szCs w:val="24"/>
+        </w:rPr>
         <w:t>s</w:t>
       </w:r>
       <w:r>
+        <w:rPr>
+          <w:rFonts w:cs="Times New Roman"/>
+          <w:szCs w:val="24"/>
+        </w:rPr>
         <w:t>kor = 8 – 2</w:t>
       </w:r>
     </w:p>
     <w:p>
       <w:pPr>
         <w:ind w:left="1560" w:firstLine="425"/>
-      </w:pPr>
-      <w:r>
+        <w:rPr>
+          <w:rFonts w:cs="Times New Roman"/>
+          <w:szCs w:val="24"/>
+        </w:rPr>
+      </w:pPr>
+      <w:r>
+        <w:rPr>
+          <w:rFonts w:cs="Times New Roman"/>
+          <w:szCs w:val="24"/>
+        </w:rPr>
         <w:t>s</w:t>
       </w:r>
       <w:r>
+        <w:rPr>
+          <w:rFonts w:cs="Times New Roman"/>
+          <w:szCs w:val="24"/>
+        </w:rPr>
         <w:t>kor = 6</w:t>
       </w:r>
     </w:p>
     <w:p>
       <w:pPr>
         <w:ind w:left="1560" w:firstLine="425"/>
-      </w:pPr>
-      <w:r>
+        <w:rPr>
+          <w:rFonts w:cs="Times New Roman"/>
+          <w:szCs w:val="24"/>
+        </w:rPr>
+      </w:pPr>
+      <w:r>
+        <w:rPr>
+          <w:rFonts w:cs="Times New Roman"/>
+          <w:szCs w:val="24"/>
+        </w:rPr>
         <w:t xml:space="preserve">Setelah diketahui nilai skor, </w:t>
       </w:r>
       <w:r>
+        <w:rPr>
+          <w:rFonts w:cs="Times New Roman"/>
+          <w:szCs w:val="24"/>
+        </w:rPr>
         <w:t xml:space="preserve">proses selanjutnya adalah </w:t>
       </w:r>
       <w:r>
-        <w:t>pe</w:t>
-      </w:r>
-      <w:r>
-        <w:t>mberian kelas sentimen</w:t>
-      </w:r>
-      <w:r>
+        <w:rPr>
+          <w:rFonts w:cs="Times New Roman"/>
+          <w:szCs w:val="24"/>
+        </w:rPr>
+        <w:t>pemberian kelas sentimen</w:t>
+      </w:r>
+      <w:r>
+        <w:rPr>
+          <w:rFonts w:cs="Times New Roman"/>
+          <w:szCs w:val="24"/>
+        </w:rPr>
         <w:t xml:space="preserve"> </w:t>
       </w:r>
       <w:r>
+        <w:rPr>
+          <w:rFonts w:cs="Times New Roman"/>
+          <w:szCs w:val="24"/>
+        </w:rPr>
         <w:t>berdasarkan</w:t>
       </w:r>
       <w:r>
+        <w:rPr>
+          <w:rFonts w:cs="Times New Roman"/>
+          <w:szCs w:val="24"/>
+        </w:rPr>
         <w:t xml:space="preserve"> aturan sebagai berikut:</w:t>
       </w:r>
     </w:p>
@@ -4444,16 +6886,14 @@
         <w:jc w:val="left"/>
         <w:rPr>
           <w:rFonts w:ascii="Courier New" w:eastAsia="Times New Roman" w:hAnsi="Courier New" w:cs="Courier New"/>
-          <w:color w:val="000000"/>
-          <w:szCs w:val="20"/>
+          <w:szCs w:val="24"/>
           <w:lang w:eastAsia="id-ID"/>
         </w:rPr>
       </w:pPr>
       <w:r>
         <w:rPr>
           <w:rFonts w:ascii="Courier New" w:eastAsia="Times New Roman" w:hAnsi="Courier New" w:cs="Courier New"/>
-          <w:color w:val="000000"/>
-          <w:szCs w:val="20"/>
+          <w:szCs w:val="24"/>
           <w:lang w:eastAsia="id-ID"/>
         </w:rPr>
         <w:t>if skor &gt; 0:</w:t>
@@ -4467,16 +6907,14 @@
         <w:jc w:val="left"/>
         <w:rPr>
           <w:rFonts w:ascii="Courier New" w:eastAsia="Times New Roman" w:hAnsi="Courier New" w:cs="Courier New"/>
-          <w:color w:val="000000"/>
-          <w:szCs w:val="20"/>
+          <w:szCs w:val="24"/>
           <w:lang w:eastAsia="id-ID"/>
         </w:rPr>
       </w:pPr>
       <w:r>
         <w:rPr>
           <w:rFonts w:ascii="Courier New" w:eastAsia="Times New Roman" w:hAnsi="Courier New" w:cs="Courier New"/>
-          <w:color w:val="000000"/>
-          <w:szCs w:val="20"/>
+          <w:szCs w:val="24"/>
           <w:lang w:eastAsia="id-ID"/>
         </w:rPr>
         <w:t xml:space="preserve">    </w:t>
@@ -4484,8 +6922,7 @@
       <w:r>
         <w:rPr>
           <w:rFonts w:ascii="Courier New" w:eastAsia="Times New Roman" w:hAnsi="Courier New" w:cs="Courier New"/>
-          <w:color w:val="000000"/>
-          <w:szCs w:val="20"/>
+          <w:szCs w:val="24"/>
           <w:lang w:eastAsia="id-ID"/>
         </w:rPr>
         <w:t>kelas</w:t>
@@ -4493,8 +6930,7 @@
       <w:r>
         <w:rPr>
           <w:rFonts w:ascii="Courier New" w:eastAsia="Times New Roman" w:hAnsi="Courier New" w:cs="Courier New"/>
-          <w:color w:val="000000"/>
-          <w:szCs w:val="20"/>
+          <w:szCs w:val="24"/>
           <w:lang w:eastAsia="id-ID"/>
         </w:rPr>
         <w:t xml:space="preserve"> = 'positif'</w:t>
@@ -4508,16 +6944,14 @@
         <w:jc w:val="left"/>
         <w:rPr>
           <w:rFonts w:ascii="Courier New" w:eastAsia="Times New Roman" w:hAnsi="Courier New" w:cs="Courier New"/>
-          <w:color w:val="000000"/>
-          <w:szCs w:val="20"/>
+          <w:szCs w:val="24"/>
           <w:lang w:eastAsia="id-ID"/>
         </w:rPr>
       </w:pPr>
       <w:r>
         <w:rPr>
           <w:rFonts w:ascii="Courier New" w:eastAsia="Times New Roman" w:hAnsi="Courier New" w:cs="Courier New"/>
-          <w:color w:val="000000"/>
-          <w:szCs w:val="20"/>
+          <w:szCs w:val="24"/>
           <w:lang w:eastAsia="id-ID"/>
         </w:rPr>
         <w:t>elif skor &lt; 0:</w:t>
@@ -4531,16 +6965,14 @@
         <w:jc w:val="left"/>
         <w:rPr>
           <w:rFonts w:ascii="Courier New" w:eastAsia="Times New Roman" w:hAnsi="Courier New" w:cs="Courier New"/>
-          <w:color w:val="000000"/>
-          <w:szCs w:val="20"/>
+          <w:szCs w:val="24"/>
           <w:lang w:eastAsia="id-ID"/>
         </w:rPr>
       </w:pPr>
       <w:r>
         <w:rPr>
           <w:rFonts w:ascii="Courier New" w:eastAsia="Times New Roman" w:hAnsi="Courier New" w:cs="Courier New"/>
-          <w:color w:val="000000"/>
-          <w:szCs w:val="20"/>
+          <w:szCs w:val="24"/>
           <w:lang w:eastAsia="id-ID"/>
         </w:rPr>
         <w:t xml:space="preserve">    </w:t>
@@ -4548,26 +6980,15 @@
       <w:r>
         <w:rPr>
           <w:rFonts w:ascii="Courier New" w:eastAsia="Times New Roman" w:hAnsi="Courier New" w:cs="Courier New"/>
-          <w:color w:val="000000"/>
-          <w:szCs w:val="20"/>
+          <w:szCs w:val="24"/>
           <w:lang w:eastAsia="id-ID"/>
         </w:rPr>
-        <w:t>kelas</w:t>
+        <w:t xml:space="preserve">kelas </w:t>
       </w:r>
       <w:r>
         <w:rPr>
           <w:rFonts w:ascii="Courier New" w:eastAsia="Times New Roman" w:hAnsi="Courier New" w:cs="Courier New"/>
-          <w:color w:val="000000"/>
-          <w:szCs w:val="20"/>
-          <w:lang w:eastAsia="id-ID"/>
-        </w:rPr>
-        <w:t xml:space="preserve"> </w:t>
-      </w:r>
-      <w:r>
-        <w:rPr>
-          <w:rFonts w:ascii="Courier New" w:eastAsia="Times New Roman" w:hAnsi="Courier New" w:cs="Courier New"/>
-          <w:color w:val="000000"/>
-          <w:szCs w:val="20"/>
+          <w:szCs w:val="24"/>
           <w:lang w:eastAsia="id-ID"/>
         </w:rPr>
         <w:t>= 'negatif'</w:t>
@@ -4581,16 +7002,14 @@
         <w:jc w:val="left"/>
         <w:rPr>
           <w:rFonts w:ascii="Courier New" w:eastAsia="Times New Roman" w:hAnsi="Courier New" w:cs="Courier New"/>
-          <w:color w:val="000000"/>
-          <w:szCs w:val="20"/>
+          <w:szCs w:val="24"/>
           <w:lang w:eastAsia="id-ID"/>
         </w:rPr>
       </w:pPr>
       <w:r>
         <w:rPr>
           <w:rFonts w:ascii="Courier New" w:eastAsia="Times New Roman" w:hAnsi="Courier New" w:cs="Courier New"/>
-          <w:color w:val="000000"/>
-          <w:szCs w:val="20"/>
+          <w:szCs w:val="24"/>
           <w:lang w:eastAsia="id-ID"/>
         </w:rPr>
         <w:t>else:</w:t>
@@ -4604,16 +7023,14 @@
         <w:jc w:val="left"/>
         <w:rPr>
           <w:rFonts w:ascii="Courier New" w:eastAsia="Times New Roman" w:hAnsi="Courier New" w:cs="Courier New"/>
-          <w:color w:val="000000"/>
-          <w:szCs w:val="20"/>
+          <w:szCs w:val="24"/>
           <w:lang w:eastAsia="id-ID"/>
         </w:rPr>
       </w:pPr>
       <w:r>
         <w:rPr>
           <w:rFonts w:ascii="Courier New" w:eastAsia="Times New Roman" w:hAnsi="Courier New" w:cs="Courier New"/>
-          <w:color w:val="000000"/>
-          <w:szCs w:val="20"/>
+          <w:szCs w:val="24"/>
           <w:lang w:eastAsia="id-ID"/>
         </w:rPr>
         <w:t xml:space="preserve">    continue</w:t>
@@ -4622,80 +7039,158 @@
     <w:p>
       <w:pPr>
         <w:ind w:left="1560" w:firstLine="425"/>
-      </w:pPr>
-      <w:r>
+        <w:rPr>
+          <w:rFonts w:cs="Times New Roman"/>
+          <w:szCs w:val="24"/>
+        </w:rPr>
+      </w:pPr>
+      <w:r>
+        <w:rPr>
+          <w:rFonts w:cs="Times New Roman"/>
+          <w:szCs w:val="24"/>
+        </w:rPr>
         <w:t>Maka dapat disimpulkan bahwa</w:t>
       </w:r>
       <w:r>
+        <w:rPr>
+          <w:rFonts w:cs="Times New Roman"/>
+          <w:szCs w:val="24"/>
+        </w:rPr>
         <w:t xml:space="preserve"> </w:t>
       </w:r>
       <w:r>
         <w:rPr>
-          <w:i/>
+          <w:rFonts w:cs="Times New Roman"/>
+          <w:i/>
+          <w:szCs w:val="24"/>
         </w:rPr>
         <w:t>tweet</w:t>
       </w:r>
       <w:r>
-        <w:t xml:space="preserve"> ‘</w:t>
-      </w:r>
-      <w:r>
-        <w:t>semangat teman teman ikut aktif bantu dalam proses ajar jarak jauh</w:t>
-      </w:r>
-      <w:r>
-        <w:t xml:space="preserve">’ </w:t>
-      </w:r>
-      <w:r>
+        <w:rPr>
+          <w:rFonts w:cs="Times New Roman"/>
+          <w:szCs w:val="24"/>
+        </w:rPr>
+        <w:t xml:space="preserve"> ‘semangat teman teman ikut aktif bantu dalam proses ajar jarak jauh’ </w:t>
+      </w:r>
+      <w:r>
+        <w:rPr>
+          <w:rFonts w:cs="Times New Roman"/>
+          <w:szCs w:val="24"/>
+        </w:rPr>
         <w:t>akan memiliki kelas positif, karena</w:t>
       </w:r>
       <w:r>
-        <w:t xml:space="preserve"> memiliki</w:t>
-      </w:r>
-      <w:r>
-        <w:t xml:space="preserve"> nilai skor &gt; 0</w:t>
-      </w:r>
-      <w:r>
+        <w:rPr>
+          <w:rFonts w:cs="Times New Roman"/>
+          <w:szCs w:val="24"/>
+        </w:rPr>
+        <w:t xml:space="preserve"> </w:t>
+      </w:r>
+      <w:r>
+        <w:rPr>
+          <w:rFonts w:cs="Times New Roman"/>
+          <w:szCs w:val="24"/>
+        </w:rPr>
+        <w:t>nilai skor &gt; 0</w:t>
+      </w:r>
+      <w:r>
+        <w:rPr>
+          <w:rFonts w:cs="Times New Roman"/>
+          <w:szCs w:val="24"/>
+        </w:rPr>
         <w:t xml:space="preserve">. </w:t>
       </w:r>
       <w:r>
+        <w:rPr>
+          <w:rFonts w:cs="Times New Roman"/>
+          <w:szCs w:val="24"/>
+        </w:rPr>
         <w:t xml:space="preserve">Dengan demikian proses </w:t>
       </w:r>
       <w:r>
         <w:rPr>
-          <w:i/>
+          <w:rFonts w:cs="Times New Roman"/>
+          <w:i/>
+          <w:szCs w:val="24"/>
         </w:rPr>
         <w:t>labeling</w:t>
       </w:r>
       <w:r>
+        <w:rPr>
+          <w:rFonts w:cs="Times New Roman"/>
+          <w:szCs w:val="24"/>
+        </w:rPr>
         <w:t xml:space="preserve"> dengan cara pendekatan menggunakan kamus sentimen </w:t>
       </w:r>
       <w:r>
+        <w:rPr>
+          <w:rFonts w:cs="Times New Roman"/>
+          <w:szCs w:val="24"/>
+        </w:rPr>
         <w:t>akan menghasilkan</w:t>
       </w:r>
       <w:r>
+        <w:rPr>
+          <w:rFonts w:cs="Times New Roman"/>
+          <w:szCs w:val="24"/>
+        </w:rPr>
         <w:t xml:space="preserve"> sebuah </w:t>
       </w:r>
       <w:r>
+        <w:rPr>
+          <w:rFonts w:cs="Times New Roman"/>
+          <w:szCs w:val="24"/>
+        </w:rPr>
         <w:t>kelas</w:t>
       </w:r>
       <w:r>
+        <w:rPr>
+          <w:rFonts w:cs="Times New Roman"/>
+          <w:szCs w:val="24"/>
+        </w:rPr>
         <w:t xml:space="preserve"> </w:t>
       </w:r>
       <w:r>
+        <w:rPr>
+          <w:rFonts w:cs="Times New Roman"/>
+          <w:szCs w:val="24"/>
+        </w:rPr>
         <w:t>berdasarkan pada</w:t>
       </w:r>
       <w:r>
+        <w:rPr>
+          <w:rFonts w:cs="Times New Roman"/>
+          <w:szCs w:val="24"/>
+        </w:rPr>
         <w:t xml:space="preserve"> jumlah kata </w:t>
       </w:r>
       <w:r>
+        <w:rPr>
+          <w:rFonts w:cs="Times New Roman"/>
+          <w:szCs w:val="24"/>
+        </w:rPr>
         <w:t>paling dominan (</w:t>
       </w:r>
       <w:r>
+        <w:rPr>
+          <w:rFonts w:cs="Times New Roman"/>
+          <w:szCs w:val="24"/>
+        </w:rPr>
         <w:t>bermuatan positif atau negatif</w:t>
       </w:r>
       <w:r>
+        <w:rPr>
+          <w:rFonts w:cs="Times New Roman"/>
+          <w:szCs w:val="24"/>
+        </w:rPr>
         <w:t>)</w:t>
       </w:r>
       <w:r>
+        <w:rPr>
+          <w:rFonts w:cs="Times New Roman"/>
+          <w:szCs w:val="24"/>
+        </w:rPr>
         <w:t xml:space="preserve"> dalam sebuah kalimat.</w:t>
       </w:r>
     </w:p>
@@ -4707,101 +7202,173 @@
           <w:numId w:val="13"/>
         </w:numPr>
         <w:ind w:left="1560" w:hanging="851"/>
-      </w:pPr>
-      <w:r>
+        <w:rPr>
+          <w:rFonts w:cs="Times New Roman"/>
+        </w:rPr>
+      </w:pPr>
+      <w:r>
+        <w:rPr>
+          <w:rFonts w:cs="Times New Roman"/>
+        </w:rPr>
         <w:t>Pemisahan Data</w:t>
       </w:r>
     </w:p>
     <w:p>
       <w:pPr>
         <w:ind w:left="1560" w:firstLine="425"/>
-      </w:pPr>
-      <w:r>
-        <w:t xml:space="preserve">Pada tahapan </w:t>
-      </w:r>
-      <w:r>
-        <w:t xml:space="preserve">pemisahan data, </w:t>
-      </w:r>
-      <w:r>
-        <w:rPr>
-          <w:i/>
+        <w:rPr>
+          <w:rFonts w:cs="Times New Roman"/>
+          <w:szCs w:val="24"/>
+        </w:rPr>
+      </w:pPr>
+      <w:r>
+        <w:rPr>
+          <w:rFonts w:cs="Times New Roman"/>
+          <w:szCs w:val="24"/>
+        </w:rPr>
+        <w:t xml:space="preserve">Pada tahapan pemisahan data, </w:t>
+      </w:r>
+      <w:r>
+        <w:rPr>
+          <w:rFonts w:cs="Times New Roman"/>
+          <w:i/>
+          <w:szCs w:val="24"/>
         </w:rPr>
         <w:t>tweet</w:t>
       </w:r>
       <w:r>
-        <w:t xml:space="preserve"> yang telah </w:t>
-      </w:r>
-      <w:r>
-        <w:t>berlabel</w:t>
-      </w:r>
-      <w:r>
-        <w:t xml:space="preserve"> akan dibagi menjadi dua (2) buah bagian antara lain: data uji dan data latih.</w:t>
-      </w:r>
-      <w:r>
+        <w:rPr>
+          <w:rFonts w:cs="Times New Roman"/>
+          <w:szCs w:val="24"/>
+        </w:rPr>
+        <w:t xml:space="preserve"> yang telah berlabel akan dibagi menjadi dua (2) buah bagian antara lain: data uji dan data latih.</w:t>
+      </w:r>
+      <w:r>
+        <w:rPr>
+          <w:rFonts w:cs="Times New Roman"/>
+          <w:szCs w:val="24"/>
+        </w:rPr>
         <w:t xml:space="preserve"> Proses </w:t>
       </w:r>
       <w:r>
+        <w:rPr>
+          <w:rFonts w:cs="Times New Roman"/>
+          <w:szCs w:val="24"/>
+        </w:rPr>
         <w:t>pemisahan data dilakukan dengan</w:t>
       </w:r>
       <w:r>
+        <w:rPr>
+          <w:rFonts w:cs="Times New Roman"/>
+          <w:szCs w:val="24"/>
+        </w:rPr>
         <w:t xml:space="preserve"> membagi </w:t>
       </w:r>
       <w:r>
         <w:rPr>
-          <w:i/>
+          <w:rFonts w:cs="Times New Roman"/>
+          <w:i/>
+          <w:szCs w:val="24"/>
         </w:rPr>
         <w:t>dataset</w:t>
       </w:r>
       <w:r>
+        <w:rPr>
+          <w:rFonts w:cs="Times New Roman"/>
+          <w:szCs w:val="24"/>
+        </w:rPr>
         <w:t xml:space="preserve"> </w:t>
       </w:r>
       <w:r>
+        <w:rPr>
+          <w:rFonts w:cs="Times New Roman"/>
+          <w:szCs w:val="24"/>
+        </w:rPr>
         <w:t xml:space="preserve">secara acak </w:t>
       </w:r>
       <w:r>
+        <w:rPr>
+          <w:rFonts w:cs="Times New Roman"/>
+          <w:szCs w:val="24"/>
+        </w:rPr>
         <w:t xml:space="preserve">menjadi </w:t>
       </w:r>
       <w:r>
+        <w:rPr>
+          <w:rFonts w:cs="Times New Roman"/>
+          <w:szCs w:val="24"/>
+        </w:rPr>
         <w:t>8</w:t>
       </w:r>
       <w:r>
+        <w:rPr>
+          <w:rFonts w:cs="Times New Roman"/>
+          <w:szCs w:val="24"/>
+        </w:rPr>
         <w:t xml:space="preserve">0% </w:t>
       </w:r>
       <w:r>
+        <w:rPr>
+          <w:rFonts w:cs="Times New Roman"/>
+          <w:szCs w:val="24"/>
+        </w:rPr>
         <w:t xml:space="preserve">data </w:t>
       </w:r>
       <w:r>
+        <w:rPr>
+          <w:rFonts w:cs="Times New Roman"/>
+          <w:szCs w:val="24"/>
+        </w:rPr>
         <w:t>latih</w:t>
       </w:r>
       <w:r>
+        <w:rPr>
+          <w:rFonts w:cs="Times New Roman"/>
+          <w:szCs w:val="24"/>
+        </w:rPr>
         <w:t xml:space="preserve"> dan </w:t>
       </w:r>
       <w:r>
+        <w:rPr>
+          <w:rFonts w:cs="Times New Roman"/>
+          <w:szCs w:val="24"/>
+        </w:rPr>
         <w:t>2</w:t>
       </w:r>
       <w:r>
+        <w:rPr>
+          <w:rFonts w:cs="Times New Roman"/>
+          <w:szCs w:val="24"/>
+        </w:rPr>
         <w:t xml:space="preserve">0% menjadi </w:t>
       </w:r>
       <w:r>
+        <w:rPr>
+          <w:rFonts w:cs="Times New Roman"/>
+          <w:szCs w:val="24"/>
+        </w:rPr>
         <w:t xml:space="preserve">data </w:t>
       </w:r>
       <w:r>
+        <w:rPr>
+          <w:rFonts w:cs="Times New Roman"/>
+          <w:szCs w:val="24"/>
+        </w:rPr>
         <w:t>uji</w:t>
       </w:r>
       <w:r>
+        <w:rPr>
+          <w:rFonts w:cs="Times New Roman"/>
+          <w:szCs w:val="24"/>
+        </w:rPr>
         <w:t>.</w:t>
       </w:r>
       <w:r>
-        <w:t xml:space="preserve"> </w:t>
-      </w:r>
-      <w:r>
-        <w:t xml:space="preserve">Ilustrasi tahap </w:t>
-      </w:r>
-      <w:r>
-        <w:t>pemisahan</w:t>
-      </w:r>
-      <w:r>
-        <w:t xml:space="preserve"> data dapat dilihat pada Gambar X berikut:</w:t>
+        <w:rPr>
+          <w:rFonts w:cs="Times New Roman"/>
+          <w:szCs w:val="24"/>
+        </w:rPr>
+        <w:t xml:space="preserve"> Ilustrasi tahap pemisahan data dapat dilihat pada Gambar X berikut:</w:t>
       </w:r>
     </w:p>
     <w:p>
@@ -4809,10 +7376,16 @@
         <w:spacing w:after="0"/>
         <w:ind w:left="1560"/>
         <w:jc w:val="center"/>
-      </w:pPr>
-      <w:r>
-        <w:rPr>
+        <w:rPr>
+          <w:rFonts w:cs="Times New Roman"/>
+          <w:szCs w:val="24"/>
+        </w:rPr>
+      </w:pPr>
+      <w:r>
+        <w:rPr>
+          <w:rFonts w:cs="Times New Roman"/>
           <w:noProof/>
+          <w:szCs w:val="24"/>
           <w:lang w:eastAsia="id-ID"/>
         </w:rPr>
         <w:drawing>
@@ -4870,26 +7443,18 @@
         <w:ind w:left="1560"/>
         <w:jc w:val="center"/>
         <w:rPr>
+          <w:rFonts w:cs="Times New Roman"/>
           <w:b/>
-        </w:rPr>
-      </w:pPr>
-      <w:r>
-        <w:rPr>
+          <w:szCs w:val="24"/>
+        </w:rPr>
+      </w:pPr>
+      <w:r>
+        <w:rPr>
+          <w:rFonts w:cs="Times New Roman"/>
           <w:b/>
-        </w:rPr>
-        <w:t xml:space="preserve">Gambar X Tahap </w:t>
-      </w:r>
-      <w:r>
-        <w:rPr>
-          <w:b/>
-        </w:rPr>
-        <w:t>pemisahan</w:t>
-      </w:r>
-      <w:r>
-        <w:rPr>
-          <w:b/>
-        </w:rPr>
-        <w:t xml:space="preserve"> data</w:t>
+          <w:szCs w:val="24"/>
+        </w:rPr>
+        <w:t>Gambar X Tahap pemisahan data</w:t>
       </w:r>
     </w:p>
     <w:p>
@@ -4900,26 +7465,53 @@
           <w:numId w:val="14"/>
         </w:numPr>
         <w:ind w:left="1985" w:hanging="425"/>
-      </w:pPr>
-      <w:r>
-        <w:lastRenderedPageBreak/>
+        <w:rPr>
+          <w:rFonts w:cs="Times New Roman"/>
+          <w:szCs w:val="24"/>
+        </w:rPr>
+      </w:pPr>
+      <w:r>
+        <w:rPr>
+          <w:rFonts w:cs="Times New Roman"/>
+          <w:szCs w:val="24"/>
+        </w:rPr>
         <w:t>D</w:t>
       </w:r>
       <w:r>
+        <w:rPr>
+          <w:rFonts w:cs="Times New Roman"/>
+          <w:szCs w:val="24"/>
+        </w:rPr>
         <w:t xml:space="preserve">ata </w:t>
       </w:r>
       <w:r>
+        <w:rPr>
+          <w:rFonts w:cs="Times New Roman"/>
+          <w:szCs w:val="24"/>
+        </w:rPr>
         <w:t>Latih</w:t>
       </w:r>
     </w:p>
     <w:p>
       <w:pPr>
         <w:ind w:left="1985" w:firstLine="425"/>
-      </w:pPr>
-      <w:r>
+        <w:rPr>
+          <w:rFonts w:cs="Times New Roman"/>
+          <w:szCs w:val="24"/>
+        </w:rPr>
+      </w:pPr>
+      <w:r>
+        <w:rPr>
+          <w:rFonts w:cs="Times New Roman"/>
+          <w:szCs w:val="24"/>
+        </w:rPr>
         <w:t>Data latih merupakan data yang berfungsi sebagai pembangun pengetahuan untuk proses klasifikasi</w:t>
       </w:r>
       <w:r>
+        <w:rPr>
+          <w:rFonts w:cs="Times New Roman"/>
+          <w:szCs w:val="24"/>
+        </w:rPr>
         <w:t>.</w:t>
       </w:r>
     </w:p>
@@ -4931,34 +7523,68 @@
           <w:numId w:val="14"/>
         </w:numPr>
         <w:ind w:left="1985" w:hanging="425"/>
-      </w:pPr>
-      <w:r>
+        <w:rPr>
+          <w:rFonts w:cs="Times New Roman"/>
+          <w:szCs w:val="24"/>
+        </w:rPr>
+      </w:pPr>
+      <w:r>
+        <w:rPr>
+          <w:rFonts w:cs="Times New Roman"/>
+          <w:szCs w:val="24"/>
+        </w:rPr>
+        <w:lastRenderedPageBreak/>
         <w:t>D</w:t>
       </w:r>
       <w:r>
+        <w:rPr>
+          <w:rFonts w:cs="Times New Roman"/>
+          <w:szCs w:val="24"/>
+        </w:rPr>
         <w:t xml:space="preserve">ata </w:t>
       </w:r>
       <w:r>
+        <w:rPr>
+          <w:rFonts w:cs="Times New Roman"/>
+          <w:szCs w:val="24"/>
+        </w:rPr>
         <w:t>Uji</w:t>
       </w:r>
     </w:p>
     <w:p>
       <w:pPr>
         <w:ind w:left="1985" w:firstLine="425"/>
-      </w:pPr>
-      <w:r>
-        <w:t>D</w:t>
-      </w:r>
-      <w:r>
-        <w:t xml:space="preserve">ata uji merupakan data yang disiapkan untuk menguji tingkat keakuratan </w:t>
-      </w:r>
-      <w:r>
+        <w:rPr>
+          <w:rFonts w:cs="Times New Roman"/>
+          <w:szCs w:val="24"/>
+        </w:rPr>
+      </w:pPr>
+      <w:r>
+        <w:rPr>
+          <w:rFonts w:cs="Times New Roman"/>
+          <w:szCs w:val="24"/>
+        </w:rPr>
+        <w:t xml:space="preserve">Data uji merupakan data yang disiapkan untuk menguji tingkat keakuratan </w:t>
+      </w:r>
+      <w:r>
+        <w:rPr>
+          <w:rFonts w:cs="Times New Roman"/>
+          <w:szCs w:val="24"/>
+        </w:rPr>
         <w:t>algoritme klasifikasi berdasarkan</w:t>
       </w:r>
       <w:r>
+        <w:rPr>
+          <w:rFonts w:cs="Times New Roman"/>
+          <w:szCs w:val="24"/>
+        </w:rPr>
         <w:t xml:space="preserve"> pengetahuan dari data latih</w:t>
       </w:r>
       <w:r>
+        <w:rPr>
+          <w:rFonts w:cs="Times New Roman"/>
+          <w:szCs w:val="24"/>
+        </w:rPr>
         <w:t>.</w:t>
       </w:r>
     </w:p>
@@ -4970,139 +7596,249 @@
           <w:numId w:val="13"/>
         </w:numPr>
         <w:ind w:left="1560" w:hanging="851"/>
-      </w:pPr>
-      <w:r>
-        <w:rPr>
+        <w:rPr>
+          <w:rFonts w:cs="Times New Roman"/>
+        </w:rPr>
+      </w:pPr>
+      <w:r>
+        <w:rPr>
+          <w:rFonts w:cs="Times New Roman"/>
+        </w:rPr>
+        <w:t xml:space="preserve">Klasifikasi </w:t>
+      </w:r>
+      <w:r>
+        <w:rPr>
+          <w:rFonts w:cs="Times New Roman"/>
           <w:i/>
         </w:rPr>
         <w:t>K-Nearest Neighbors</w:t>
       </w:r>
       <w:r>
         <w:rPr>
+          <w:rFonts w:cs="Times New Roman"/>
           <w:i/>
         </w:rPr>
         <w:t xml:space="preserve"> </w:t>
       </w:r>
       <w:r>
-        <w:t>(</w:t>
-      </w:r>
-      <w:r>
-        <w:t>KNN</w:t>
-      </w:r>
-      <w:r>
-        <w:t>)</w:t>
+        <w:rPr>
+          <w:rFonts w:cs="Times New Roman"/>
+        </w:rPr>
+        <w:t>(KNN)</w:t>
       </w:r>
     </w:p>
     <w:p>
       <w:pPr>
         <w:ind w:left="1560" w:firstLine="425"/>
-      </w:pPr>
-      <w:r>
+        <w:rPr>
+          <w:rFonts w:cs="Times New Roman"/>
+          <w:szCs w:val="24"/>
+        </w:rPr>
+      </w:pPr>
+      <w:r>
+        <w:rPr>
+          <w:rFonts w:cs="Times New Roman"/>
+          <w:szCs w:val="24"/>
+        </w:rPr>
         <w:t>Pada tahap</w:t>
       </w:r>
       <w:r>
+        <w:rPr>
+          <w:rFonts w:cs="Times New Roman"/>
+          <w:szCs w:val="24"/>
+        </w:rPr>
         <w:t xml:space="preserve"> </w:t>
       </w:r>
       <w:r>
+        <w:rPr>
+          <w:rFonts w:cs="Times New Roman"/>
+          <w:szCs w:val="24"/>
+        </w:rPr>
         <w:t xml:space="preserve">ini </w:t>
       </w:r>
       <w:r>
+        <w:rPr>
+          <w:rFonts w:cs="Times New Roman"/>
+          <w:szCs w:val="24"/>
+        </w:rPr>
         <w:t xml:space="preserve">terdapat </w:t>
       </w:r>
       <w:r>
+        <w:rPr>
+          <w:rFonts w:cs="Times New Roman"/>
+          <w:szCs w:val="24"/>
+        </w:rPr>
         <w:t>lima</w:t>
       </w:r>
       <w:r>
+        <w:rPr>
+          <w:rFonts w:cs="Times New Roman"/>
+          <w:szCs w:val="24"/>
+        </w:rPr>
         <w:t xml:space="preserve"> (</w:t>
       </w:r>
       <w:r>
+        <w:rPr>
+          <w:rFonts w:cs="Times New Roman"/>
+          <w:szCs w:val="24"/>
+        </w:rPr>
         <w:t>5</w:t>
       </w:r>
       <w:r>
+        <w:rPr>
+          <w:rFonts w:cs="Times New Roman"/>
+          <w:szCs w:val="24"/>
+        </w:rPr>
         <w:t>) tahapan</w:t>
       </w:r>
       <w:r>
+        <w:rPr>
+          <w:rFonts w:cs="Times New Roman"/>
+          <w:szCs w:val="24"/>
+        </w:rPr>
         <w:t xml:space="preserve"> untuk menerapkan algorime KNN</w:t>
       </w:r>
       <w:r>
+        <w:rPr>
+          <w:rFonts w:cs="Times New Roman"/>
+          <w:szCs w:val="24"/>
+        </w:rPr>
         <w:t xml:space="preserve">, yaitu: </w:t>
       </w:r>
       <w:r>
+        <w:rPr>
+          <w:rFonts w:cs="Times New Roman"/>
+          <w:szCs w:val="24"/>
+        </w:rPr>
         <w:t xml:space="preserve">seleksi data latih, </w:t>
       </w:r>
       <w:r>
+        <w:rPr>
+          <w:rFonts w:cs="Times New Roman"/>
+          <w:szCs w:val="24"/>
+        </w:rPr>
         <w:t xml:space="preserve">ekstraksi fitur menggunakan </w:t>
       </w:r>
       <w:r>
         <w:rPr>
-          <w:i/>
+          <w:rFonts w:cs="Times New Roman"/>
+          <w:i/>
+          <w:szCs w:val="24"/>
         </w:rPr>
         <w:t>CountVectorizer</w:t>
       </w:r>
       <w:r>
+        <w:rPr>
+          <w:rFonts w:cs="Times New Roman"/>
+          <w:szCs w:val="24"/>
+        </w:rPr>
         <w:t xml:space="preserve">, </w:t>
       </w:r>
       <w:r>
+        <w:rPr>
+          <w:rFonts w:cs="Times New Roman"/>
+          <w:szCs w:val="24"/>
+        </w:rPr>
         <w:t xml:space="preserve">pembuatan </w:t>
       </w:r>
       <w:r>
         <w:rPr>
-          <w:i/>
+          <w:rFonts w:cs="Times New Roman"/>
+          <w:i/>
+          <w:szCs w:val="24"/>
         </w:rPr>
         <w:t>model</w:t>
       </w:r>
       <w:r>
-        <w:t xml:space="preserve"> latih</w:t>
-      </w:r>
-      <w:r>
-        <w:t xml:space="preserve">, </w:t>
-      </w:r>
-      <w:r>
+        <w:rPr>
+          <w:rFonts w:cs="Times New Roman"/>
+          <w:szCs w:val="24"/>
+        </w:rPr>
+        <w:t xml:space="preserve"> latih, </w:t>
+      </w:r>
+      <w:r>
+        <w:rPr>
+          <w:rFonts w:cs="Times New Roman"/>
+          <w:szCs w:val="24"/>
+        </w:rPr>
         <w:t>klasifikas</w:t>
       </w:r>
       <w:r>
+        <w:rPr>
+          <w:rFonts w:cs="Times New Roman"/>
+          <w:szCs w:val="24"/>
+        </w:rPr>
         <w:t>i menggunakan algoritme KNN</w:t>
       </w:r>
       <w:r>
+        <w:rPr>
+          <w:rFonts w:cs="Times New Roman"/>
+          <w:szCs w:val="24"/>
+        </w:rPr>
         <w:t>, dan hasil prediksi</w:t>
       </w:r>
       <w:r>
+        <w:rPr>
+          <w:rFonts w:cs="Times New Roman"/>
+          <w:szCs w:val="24"/>
+        </w:rPr>
         <w:t xml:space="preserve"> data uji</w:t>
       </w:r>
       <w:r>
+        <w:rPr>
+          <w:rFonts w:cs="Times New Roman"/>
+          <w:szCs w:val="24"/>
+        </w:rPr>
         <w:t>.</w:t>
       </w:r>
       <w:r>
+        <w:rPr>
+          <w:rFonts w:cs="Times New Roman"/>
+          <w:szCs w:val="24"/>
+        </w:rPr>
         <w:t xml:space="preserve"> </w:t>
       </w:r>
       <w:r>
+        <w:rPr>
+          <w:rFonts w:cs="Times New Roman"/>
+          <w:szCs w:val="24"/>
+        </w:rPr>
         <w:t>Ilustrasi tahap</w:t>
       </w:r>
       <w:r>
-        <w:t>an</w:t>
-      </w:r>
-      <w:r>
+        <w:rPr>
+          <w:rFonts w:cs="Times New Roman"/>
+          <w:szCs w:val="24"/>
+        </w:rPr>
+        <w:t xml:space="preserve">an </w:t>
+      </w:r>
+      <w:r>
+        <w:rPr>
+          <w:rFonts w:cs="Times New Roman"/>
+          <w:szCs w:val="24"/>
+        </w:rPr>
+        <w:t>KNN</w:t>
+      </w:r>
+      <w:r>
+        <w:rPr>
+          <w:rFonts w:cs="Times New Roman"/>
+          <w:i/>
+          <w:szCs w:val="24"/>
+        </w:rPr>
         <w:t xml:space="preserve"> </w:t>
       </w:r>
       <w:r>
-        <w:t>KNN</w:t>
-      </w:r>
-      <w:r>
-        <w:rPr>
-          <w:i/>
-        </w:rPr>
-        <w:t xml:space="preserve"> </w:t>
-      </w:r>
-      <w:r>
-        <w:t xml:space="preserve"> </w:t>
-      </w:r>
-      <w:r>
-        <w:t>data</w:t>
-      </w:r>
-      <w:r>
-        <w:t xml:space="preserve"> dapat dilihat pada Gambar X berikut</w:t>
-      </w:r>
-      <w:r>
+        <w:rPr>
+          <w:rFonts w:cs="Times New Roman"/>
+          <w:szCs w:val="24"/>
+        </w:rPr>
+        <w:t xml:space="preserve"> data dapat dilihat pada Gambar X berikut</w:t>
+      </w:r>
+      <w:r>
+        <w:rPr>
+          <w:rFonts w:cs="Times New Roman"/>
+          <w:szCs w:val="24"/>
+        </w:rPr>
         <w:t>:</w:t>
       </w:r>
     </w:p>
@@ -5111,10 +7847,16 @@
         <w:spacing w:after="0"/>
         <w:ind w:left="1560"/>
         <w:jc w:val="center"/>
-      </w:pPr>
-      <w:r>
-        <w:rPr>
+        <w:rPr>
+          <w:rFonts w:cs="Times New Roman"/>
+          <w:szCs w:val="24"/>
+        </w:rPr>
+      </w:pPr>
+      <w:r>
+        <w:rPr>
+          <w:rFonts w:cs="Times New Roman"/>
           <w:noProof/>
+          <w:szCs w:val="24"/>
           <w:lang w:eastAsia="id-ID"/>
         </w:rPr>
         <w:drawing>
@@ -5172,31 +7914,41 @@
         <w:ind w:left="1560"/>
         <w:jc w:val="center"/>
         <w:rPr>
+          <w:rFonts w:cs="Times New Roman"/>
           <w:b/>
           <w:i/>
-        </w:rPr>
-      </w:pPr>
-      <w:r>
-        <w:rPr>
+          <w:szCs w:val="24"/>
+        </w:rPr>
+      </w:pPr>
+      <w:r>
+        <w:rPr>
+          <w:rFonts w:cs="Times New Roman"/>
           <w:b/>
+          <w:szCs w:val="24"/>
         </w:rPr>
         <w:t xml:space="preserve">Gambar X </w:t>
       </w:r>
       <w:r>
         <w:rPr>
+          <w:rFonts w:cs="Times New Roman"/>
           <w:b/>
+          <w:szCs w:val="24"/>
         </w:rPr>
         <w:t>Tahap penerapan</w:t>
       </w:r>
       <w:r>
         <w:rPr>
+          <w:rFonts w:cs="Times New Roman"/>
           <w:b/>
+          <w:szCs w:val="24"/>
         </w:rPr>
         <w:t xml:space="preserve"> </w:t>
       </w:r>
       <w:r>
         <w:rPr>
+          <w:rFonts w:cs="Times New Roman"/>
           <w:b/>
+          <w:szCs w:val="24"/>
         </w:rPr>
         <w:t>KNN</w:t>
       </w:r>
@@ -5204,356 +7956,642 @@
     <w:p>
       <w:pPr>
         <w:ind w:left="1560" w:firstLine="425"/>
-      </w:pPr>
-      <w:r>
+        <w:rPr>
+          <w:rFonts w:cs="Times New Roman"/>
+          <w:szCs w:val="24"/>
+        </w:rPr>
+      </w:pPr>
+      <w:r>
+        <w:rPr>
+          <w:rFonts w:cs="Times New Roman"/>
+          <w:szCs w:val="24"/>
+        </w:rPr>
         <w:t xml:space="preserve">Pada Gambar X, </w:t>
       </w:r>
       <w:r>
+        <w:rPr>
+          <w:rFonts w:cs="Times New Roman"/>
+          <w:szCs w:val="24"/>
+        </w:rPr>
         <w:t xml:space="preserve">penyeleksian data latih </w:t>
       </w:r>
       <w:r>
+        <w:rPr>
+          <w:rFonts w:cs="Times New Roman"/>
+          <w:szCs w:val="24"/>
+        </w:rPr>
         <w:t xml:space="preserve">dilakukan dengan </w:t>
       </w:r>
       <w:r>
+        <w:rPr>
+          <w:rFonts w:cs="Times New Roman"/>
+          <w:szCs w:val="24"/>
+        </w:rPr>
+        <w:t>menggunakan teknik sampling kuota (</w:t>
+      </w:r>
+      <w:r>
+        <w:rPr>
+          <w:rFonts w:cs="Times New Roman"/>
+          <w:i/>
+          <w:szCs w:val="24"/>
+        </w:rPr>
+        <w:t>quota sampling</w:t>
+      </w:r>
+      <w:r>
+        <w:rPr>
+          <w:rFonts w:cs="Times New Roman"/>
+          <w:szCs w:val="24"/>
+        </w:rPr>
+        <w:t>)</w:t>
+      </w:r>
+      <w:r>
+        <w:rPr>
+          <w:rFonts w:cs="Times New Roman"/>
+          <w:szCs w:val="24"/>
+        </w:rPr>
+        <w:t>,</w:t>
+      </w:r>
+      <w:r>
+        <w:rPr>
+          <w:rFonts w:cs="Times New Roman"/>
+          <w:szCs w:val="24"/>
+        </w:rPr>
+        <w:t xml:space="preserve"> dimaksudkan untuk mendapatkan keseimbangan </w:t>
+      </w:r>
+      <w:r>
+        <w:rPr>
+          <w:rFonts w:cs="Times New Roman"/>
+          <w:szCs w:val="24"/>
+        </w:rPr>
+        <w:t xml:space="preserve">pada </w:t>
+      </w:r>
+      <w:r>
+        <w:rPr>
+          <w:rFonts w:cs="Times New Roman"/>
+          <w:szCs w:val="24"/>
+        </w:rPr>
+        <w:t>data</w:t>
+      </w:r>
+      <w:r>
+        <w:rPr>
+          <w:rFonts w:cs="Times New Roman"/>
+          <w:szCs w:val="24"/>
+        </w:rPr>
+        <w:t xml:space="preserve"> latih</w:t>
+      </w:r>
+      <w:r>
+        <w:rPr>
+          <w:rFonts w:cs="Times New Roman"/>
+          <w:szCs w:val="24"/>
+        </w:rPr>
+        <w:t xml:space="preserve">. </w:t>
+      </w:r>
+      <w:r>
+        <w:rPr>
+          <w:rFonts w:cs="Times New Roman"/>
+          <w:szCs w:val="24"/>
+        </w:rPr>
+        <w:t>Tahap</w:t>
+      </w:r>
+      <w:r>
+        <w:rPr>
+          <w:rFonts w:cs="Times New Roman"/>
+          <w:szCs w:val="24"/>
+        </w:rPr>
+        <w:t>an</w:t>
+      </w:r>
+      <w:r>
+        <w:rPr>
+          <w:rFonts w:cs="Times New Roman"/>
+          <w:szCs w:val="24"/>
+        </w:rPr>
+        <w:t xml:space="preserve"> seleksi </w:t>
+      </w:r>
+      <w:r>
+        <w:rPr>
+          <w:rFonts w:cs="Times New Roman"/>
+          <w:szCs w:val="24"/>
+        </w:rPr>
+        <w:t xml:space="preserve">tersebut </w:t>
+      </w:r>
+      <w:r>
+        <w:rPr>
+          <w:rFonts w:cs="Times New Roman"/>
+          <w:szCs w:val="24"/>
+        </w:rPr>
+        <w:t xml:space="preserve">dilakukan  </w:t>
+      </w:r>
+      <w:r>
+        <w:rPr>
+          <w:rFonts w:cs="Times New Roman"/>
+          <w:szCs w:val="24"/>
+        </w:rPr>
+        <w:t xml:space="preserve">secara acak sebanyak </w:t>
+      </w:r>
+      <w:r>
+        <w:rPr>
+          <w:rFonts w:cs="Times New Roman"/>
+          <w:szCs w:val="24"/>
+        </w:rPr>
+        <w:t>kriteria</w:t>
+      </w:r>
+      <w:r>
+        <w:rPr>
+          <w:rFonts w:cs="Times New Roman"/>
+          <w:szCs w:val="24"/>
+        </w:rPr>
+        <w:t xml:space="preserve"> yang </w:t>
+      </w:r>
+      <w:r>
+        <w:rPr>
+          <w:rFonts w:cs="Times New Roman"/>
+          <w:szCs w:val="24"/>
+        </w:rPr>
+        <w:t xml:space="preserve">telah </w:t>
+      </w:r>
+      <w:r>
+        <w:rPr>
+          <w:rFonts w:cs="Times New Roman"/>
+          <w:szCs w:val="24"/>
+        </w:rPr>
+        <w:t>ditentukan</w:t>
+      </w:r>
+      <w:r>
+        <w:rPr>
+          <w:rFonts w:cs="Times New Roman"/>
+          <w:szCs w:val="24"/>
+        </w:rPr>
+        <w:t>.</w:t>
+      </w:r>
+      <w:r>
+        <w:rPr>
+          <w:rFonts w:cs="Times New Roman"/>
+          <w:szCs w:val="24"/>
+        </w:rPr>
+        <w:t xml:space="preserve"> </w:t>
+      </w:r>
+      <w:r>
+        <w:rPr>
+          <w:rFonts w:cs="Times New Roman"/>
+          <w:szCs w:val="24"/>
+        </w:rPr>
+        <w:t>Data latih</w:t>
+      </w:r>
+      <w:r>
+        <w:rPr>
+          <w:rFonts w:cs="Times New Roman"/>
+          <w:szCs w:val="24"/>
+        </w:rPr>
+        <w:t xml:space="preserve"> telah terseleksi akan diproses</w:t>
+      </w:r>
+      <w:r>
+        <w:rPr>
+          <w:rFonts w:cs="Times New Roman"/>
+          <w:szCs w:val="24"/>
+        </w:rPr>
+        <w:t xml:space="preserve"> (ekstraksi fitur)</w:t>
+      </w:r>
+      <w:r>
+        <w:rPr>
+          <w:rFonts w:cs="Times New Roman"/>
+          <w:szCs w:val="24"/>
+        </w:rPr>
+        <w:t xml:space="preserve"> </w:t>
+      </w:r>
+      <w:r>
+        <w:rPr>
+          <w:rFonts w:cs="Times New Roman"/>
+          <w:szCs w:val="24"/>
+        </w:rPr>
         <w:t xml:space="preserve">menggunakan </w:t>
       </w:r>
       <w:r>
-        <w:t>teknik sampling kuota (</w:t>
-      </w:r>
-      <w:r>
-        <w:rPr>
-          <w:i/>
-        </w:rPr>
-        <w:t>quota sampling</w:t>
-      </w:r>
-      <w:r>
+        <w:rPr>
+          <w:rFonts w:cs="Times New Roman"/>
+          <w:i/>
+          <w:szCs w:val="24"/>
+        </w:rPr>
+        <w:t>CountVectorizer</w:t>
+      </w:r>
+      <w:r>
+        <w:rPr>
+          <w:rFonts w:cs="Times New Roman"/>
+          <w:szCs w:val="24"/>
+        </w:rPr>
+        <w:t xml:space="preserve"> </w:t>
+      </w:r>
+      <w:r>
+        <w:rPr>
+          <w:rFonts w:cs="Times New Roman"/>
+          <w:szCs w:val="24"/>
+        </w:rPr>
+        <w:t>sehingga</w:t>
+      </w:r>
+      <w:r>
+        <w:rPr>
+          <w:rFonts w:cs="Times New Roman"/>
+          <w:szCs w:val="24"/>
+        </w:rPr>
+        <w:t xml:space="preserve"> dapat</w:t>
+      </w:r>
+      <w:r>
+        <w:rPr>
+          <w:rFonts w:cs="Times New Roman"/>
+          <w:szCs w:val="24"/>
+        </w:rPr>
+        <w:t xml:space="preserve"> diperoleh </w:t>
+      </w:r>
+      <w:r>
+        <w:rPr>
+          <w:rFonts w:cs="Times New Roman"/>
+          <w:szCs w:val="24"/>
+        </w:rPr>
+        <w:t xml:space="preserve">daftar fitur dan </w:t>
+      </w:r>
+      <w:r>
+        <w:rPr>
+          <w:rFonts w:cs="Times New Roman"/>
+          <w:szCs w:val="24"/>
+        </w:rPr>
+        <w:t xml:space="preserve">representasi vektor </w:t>
+      </w:r>
+      <w:r>
+        <w:rPr>
+          <w:rFonts w:cs="Times New Roman"/>
+          <w:szCs w:val="24"/>
+        </w:rPr>
+        <w:t>angka untuk</w:t>
+      </w:r>
+      <w:r>
+        <w:rPr>
+          <w:rFonts w:cs="Times New Roman"/>
+          <w:szCs w:val="24"/>
+        </w:rPr>
+        <w:t xml:space="preserve"> tiap data latih</w:t>
+      </w:r>
+      <w:r>
+        <w:rPr>
+          <w:rFonts w:cs="Times New Roman"/>
+          <w:szCs w:val="24"/>
+        </w:rPr>
+        <w:t xml:space="preserve">. Daftar fitur dan </w:t>
+      </w:r>
+      <w:r>
+        <w:rPr>
+          <w:rFonts w:cs="Times New Roman"/>
+          <w:szCs w:val="24"/>
+        </w:rPr>
+        <w:t>vektor angka tersebut</w:t>
+      </w:r>
+      <w:r>
+        <w:rPr>
+          <w:rFonts w:cs="Times New Roman"/>
+          <w:szCs w:val="24"/>
+        </w:rPr>
+        <w:t xml:space="preserve"> kemudian</w:t>
+      </w:r>
+      <w:r>
+        <w:rPr>
+          <w:rFonts w:cs="Times New Roman"/>
+          <w:szCs w:val="24"/>
+        </w:rPr>
+        <w:t xml:space="preserve"> akan </w:t>
+      </w:r>
+      <w:r>
+        <w:rPr>
+          <w:rFonts w:cs="Times New Roman"/>
+          <w:szCs w:val="24"/>
+        </w:rPr>
+        <w:t>disimpan dan dijadikan sebagai</w:t>
+      </w:r>
+      <w:r>
+        <w:rPr>
+          <w:rFonts w:cs="Times New Roman"/>
+          <w:szCs w:val="24"/>
+        </w:rPr>
+        <w:t xml:space="preserve"> sebuah</w:t>
+      </w:r>
+      <w:r>
+        <w:rPr>
+          <w:rFonts w:cs="Times New Roman"/>
+          <w:szCs w:val="24"/>
+        </w:rPr>
+        <w:t xml:space="preserve"> </w:t>
+      </w:r>
+      <w:r>
+        <w:rPr>
+          <w:rFonts w:cs="Times New Roman"/>
+          <w:i/>
+          <w:szCs w:val="24"/>
+        </w:rPr>
+        <w:t>model</w:t>
+      </w:r>
+      <w:r>
+        <w:rPr>
+          <w:rFonts w:cs="Times New Roman"/>
+          <w:szCs w:val="24"/>
+        </w:rPr>
+        <w:t xml:space="preserve"> pengetahuan </w:t>
+      </w:r>
+      <w:r>
+        <w:rPr>
+          <w:rFonts w:cs="Times New Roman"/>
+          <w:szCs w:val="24"/>
+        </w:rPr>
+        <w:t>(</w:t>
+      </w:r>
+      <w:r>
+        <w:rPr>
+          <w:rFonts w:cs="Times New Roman"/>
+          <w:i/>
+          <w:szCs w:val="24"/>
+        </w:rPr>
+        <w:t>model</w:t>
+      </w:r>
+      <w:r>
+        <w:rPr>
+          <w:rFonts w:cs="Times New Roman"/>
+          <w:szCs w:val="24"/>
+        </w:rPr>
+        <w:t xml:space="preserve"> latih</w:t>
+      </w:r>
+      <w:r>
+        <w:rPr>
+          <w:rFonts w:cs="Times New Roman"/>
+          <w:szCs w:val="24"/>
+        </w:rPr>
         <w:t>)</w:t>
       </w:r>
       <w:r>
-        <w:t>,</w:t>
-      </w:r>
-      <w:r>
-        <w:t xml:space="preserve"> dimaksudkan untuk mendapatkan keseimbangan </w:t>
-      </w:r>
-      <w:r>
-        <w:t xml:space="preserve">pada </w:t>
-      </w:r>
-      <w:r>
-        <w:t>data</w:t>
-      </w:r>
-      <w:r>
-        <w:t xml:space="preserve"> latih</w:t>
-      </w:r>
-      <w:r>
+        <w:rPr>
+          <w:rFonts w:cs="Times New Roman"/>
+          <w:szCs w:val="24"/>
+        </w:rPr>
+        <w:t>.</w:t>
+      </w:r>
+      <w:r>
+        <w:rPr>
+          <w:rFonts w:cs="Times New Roman"/>
+          <w:szCs w:val="24"/>
+        </w:rPr>
+        <w:t xml:space="preserve"> Pada tahapan klasifikasi menggunakan </w:t>
+      </w:r>
+      <w:r>
+        <w:rPr>
+          <w:rFonts w:cs="Times New Roman"/>
+          <w:szCs w:val="24"/>
+        </w:rPr>
+        <w:t xml:space="preserve">algoritme </w:t>
+      </w:r>
+      <w:r>
+        <w:rPr>
+          <w:rFonts w:cs="Times New Roman"/>
+          <w:szCs w:val="24"/>
+        </w:rPr>
+        <w:t>KNN</w:t>
+      </w:r>
+      <w:r>
+        <w:rPr>
+          <w:rFonts w:cs="Times New Roman"/>
+          <w:szCs w:val="24"/>
+        </w:rPr>
+        <w:t xml:space="preserve">, </w:t>
+      </w:r>
+      <w:r>
+        <w:rPr>
+          <w:rFonts w:cs="Times New Roman"/>
+          <w:i/>
+          <w:szCs w:val="24"/>
+        </w:rPr>
+        <w:t>model</w:t>
+      </w:r>
+      <w:r>
+        <w:rPr>
+          <w:rFonts w:cs="Times New Roman"/>
+          <w:szCs w:val="24"/>
+        </w:rPr>
+        <w:t xml:space="preserve"> latih yang berhasil dibuat akan diuji tingkat akurasinya </w:t>
+      </w:r>
+      <w:r>
+        <w:rPr>
+          <w:rFonts w:cs="Times New Roman"/>
+          <w:szCs w:val="24"/>
+        </w:rPr>
+        <w:lastRenderedPageBreak/>
+        <w:t>menggunakan</w:t>
+      </w:r>
+      <w:r>
+        <w:rPr>
+          <w:rFonts w:cs="Times New Roman"/>
+          <w:szCs w:val="24"/>
+        </w:rPr>
+        <w:t xml:space="preserve"> data uji yang tersedia. </w:t>
+      </w:r>
+      <w:r>
+        <w:rPr>
+          <w:rFonts w:cs="Times New Roman"/>
+          <w:szCs w:val="24"/>
+        </w:rPr>
+        <w:t>Proses klasifikasi menggunakan KNN ju</w:t>
+      </w:r>
+      <w:r>
+        <w:rPr>
+          <w:rFonts w:cs="Times New Roman"/>
+          <w:szCs w:val="24"/>
+        </w:rPr>
+        <w:t xml:space="preserve">ga melibatkan perhitungan jarak </w:t>
+      </w:r>
+      <w:r>
+        <w:rPr>
+          <w:rFonts w:cs="Times New Roman"/>
+          <w:i/>
+          <w:szCs w:val="24"/>
+        </w:rPr>
+        <w:t>euclidean distance</w:t>
+      </w:r>
+      <w:r>
+        <w:rPr>
+          <w:rFonts w:cs="Times New Roman"/>
+          <w:szCs w:val="24"/>
+        </w:rPr>
+        <w:t xml:space="preserve">, hal tersebut dikarenakan </w:t>
+      </w:r>
+      <w:r>
+        <w:rPr>
+          <w:rFonts w:cs="Times New Roman"/>
+          <w:szCs w:val="24"/>
+        </w:rPr>
+        <w:t xml:space="preserve">algoritme </w:t>
+      </w:r>
+      <w:r>
+        <w:rPr>
+          <w:rFonts w:cs="Times New Roman"/>
+          <w:szCs w:val="24"/>
+        </w:rPr>
+        <w:t xml:space="preserve">KNN </w:t>
+      </w:r>
+      <w:r>
+        <w:rPr>
+          <w:rFonts w:cs="Times New Roman"/>
+          <w:szCs w:val="24"/>
+        </w:rPr>
+        <w:t>merupakan algorime yang bekerja dengan cara membandingkan jarak antara data seperti yang telah dijelaskan pada sub bab (2.</w:t>
+      </w:r>
+      <w:r>
+        <w:rPr>
+          <w:rFonts w:cs="Times New Roman"/>
+          <w:szCs w:val="24"/>
+        </w:rPr>
+        <w:t>9</w:t>
+      </w:r>
+      <w:r>
+        <w:rPr>
+          <w:rFonts w:cs="Times New Roman"/>
+          <w:szCs w:val="24"/>
+        </w:rPr>
+        <w:t>).</w:t>
+      </w:r>
+      <w:r>
+        <w:rPr>
+          <w:rFonts w:cs="Times New Roman"/>
+          <w:szCs w:val="24"/>
+        </w:rPr>
+        <w:t xml:space="preserve"> </w:t>
+      </w:r>
+      <w:r>
+        <w:rPr>
+          <w:rFonts w:cs="Times New Roman"/>
+          <w:szCs w:val="24"/>
+        </w:rPr>
+        <w:t xml:space="preserve">Hasil </w:t>
+      </w:r>
+      <w:r>
+        <w:rPr>
+          <w:rFonts w:cs="Times New Roman"/>
+          <w:szCs w:val="24"/>
+        </w:rPr>
+        <w:t xml:space="preserve">prediksi </w:t>
+      </w:r>
+      <w:r>
+        <w:rPr>
+          <w:rFonts w:cs="Times New Roman"/>
+          <w:szCs w:val="24"/>
+        </w:rPr>
+        <w:t xml:space="preserve">dari proses klasifikasi menggunakan algoritme KNN dan perhitungan jarak </w:t>
+      </w:r>
+      <w:r>
+        <w:rPr>
+          <w:rFonts w:cs="Times New Roman"/>
+          <w:i/>
+          <w:szCs w:val="24"/>
+        </w:rPr>
+        <w:t>euclidean distance</w:t>
+      </w:r>
+      <w:r>
+        <w:rPr>
+          <w:rFonts w:cs="Times New Roman"/>
+          <w:szCs w:val="24"/>
+        </w:rPr>
+        <w:t xml:space="preserve"> akan memperoleh</w:t>
+      </w:r>
+      <w:r>
+        <w:rPr>
+          <w:rFonts w:cs="Times New Roman"/>
+          <w:szCs w:val="24"/>
+        </w:rPr>
+        <w:t xml:space="preserve"> jumlah</w:t>
+      </w:r>
+      <w:r>
+        <w:rPr>
+          <w:rFonts w:cs="Times New Roman"/>
+          <w:szCs w:val="24"/>
+        </w:rPr>
+        <w:t xml:space="preserve"> K tetangga terdekat</w:t>
+      </w:r>
+      <w:r>
+        <w:rPr>
+          <w:rFonts w:cs="Times New Roman"/>
+          <w:szCs w:val="24"/>
+        </w:rPr>
         <w:t xml:space="preserve">. </w:t>
       </w:r>
       <w:r>
-        <w:t>Tahap</w:t>
-      </w:r>
-      <w:r>
-        <w:t>an</w:t>
-      </w:r>
-      <w:r>
-        <w:t xml:space="preserve"> seleksi </w:t>
-      </w:r>
-      <w:r>
-        <w:t xml:space="preserve">tersebut </w:t>
-      </w:r>
-      <w:r>
-        <w:t xml:space="preserve">dilakukan  </w:t>
-      </w:r>
-      <w:r>
-        <w:t xml:space="preserve">secara acak sebanyak </w:t>
-      </w:r>
-      <w:r>
-        <w:t>kriteria</w:t>
-      </w:r>
-      <w:r>
-        <w:t xml:space="preserve"> yang </w:t>
-      </w:r>
-      <w:r>
-        <w:t xml:space="preserve">telah </w:t>
-      </w:r>
-      <w:r>
-        <w:t>ditentukan</w:t>
-      </w:r>
-      <w:r>
-        <w:t>.</w:t>
-      </w:r>
-      <w:r>
+        <w:rPr>
+          <w:rFonts w:cs="Times New Roman"/>
+          <w:szCs w:val="24"/>
+        </w:rPr>
+        <w:t xml:space="preserve">Selanjutnya dilakukan </w:t>
+      </w:r>
+      <w:r>
+        <w:rPr>
+          <w:rFonts w:cs="Times New Roman"/>
+          <w:i/>
+          <w:szCs w:val="24"/>
+        </w:rPr>
+        <w:t>voting</w:t>
+      </w:r>
+      <w:r>
+        <w:rPr>
+          <w:rFonts w:cs="Times New Roman"/>
+          <w:szCs w:val="24"/>
+        </w:rPr>
         <w:t xml:space="preserve"> </w:t>
       </w:r>
       <w:r>
-        <w:t>Data latih</w:t>
-      </w:r>
-      <w:r>
-        <w:t xml:space="preserve"> telah terseleksi akan diproses</w:t>
-      </w:r>
-      <w:r>
-        <w:t xml:space="preserve"> (ekstraksi fitur)</w:t>
-      </w:r>
-      <w:r>
+        <w:rPr>
+          <w:rFonts w:cs="Times New Roman"/>
+          <w:szCs w:val="24"/>
+        </w:rPr>
+        <w:t xml:space="preserve">untuk menentukan </w:t>
+      </w:r>
+      <w:r>
+        <w:rPr>
+          <w:rFonts w:cs="Times New Roman"/>
+          <w:i/>
+          <w:szCs w:val="24"/>
+        </w:rPr>
+        <w:t>label</w:t>
+      </w:r>
+      <w:r>
+        <w:rPr>
+          <w:rFonts w:cs="Times New Roman"/>
+          <w:szCs w:val="24"/>
+        </w:rPr>
+        <w:t xml:space="preserve"> prediksi </w:t>
+      </w:r>
+      <w:r>
+        <w:rPr>
+          <w:rFonts w:cs="Times New Roman"/>
+          <w:szCs w:val="24"/>
+        </w:rPr>
+        <w:t>(</w:t>
+      </w:r>
+      <w:r>
+        <w:rPr>
+          <w:rFonts w:cs="Times New Roman"/>
+          <w:szCs w:val="24"/>
+        </w:rPr>
+        <w:t>positif atau negatif</w:t>
+      </w:r>
+      <w:r>
+        <w:rPr>
+          <w:rFonts w:cs="Times New Roman"/>
+          <w:szCs w:val="24"/>
+        </w:rPr>
+        <w:t>)</w:t>
+      </w:r>
+      <w:r>
+        <w:rPr>
+          <w:rFonts w:cs="Times New Roman"/>
+          <w:szCs w:val="24"/>
+        </w:rPr>
         <w:t xml:space="preserve"> </w:t>
       </w:r>
       <w:r>
-        <w:t xml:space="preserve">menggunakan </w:t>
-      </w:r>
-      <w:r>
-        <w:rPr>
-          <w:i/>
-        </w:rPr>
-        <w:t>CountVectorizer</w:t>
-      </w:r>
-      <w:r>
-        <w:t xml:space="preserve"> </w:t>
-      </w:r>
-      <w:r>
-        <w:t>sehingga</w:t>
-      </w:r>
-      <w:r>
-        <w:t xml:space="preserve"> dapat</w:t>
-      </w:r>
-      <w:r>
-        <w:t xml:space="preserve"> diperoleh </w:t>
-      </w:r>
-      <w:r>
-        <w:t xml:space="preserve">daftar fitur dan </w:t>
-      </w:r>
-      <w:r>
-        <w:t xml:space="preserve">representasi vektor </w:t>
-      </w:r>
-      <w:r>
-        <w:t>angka untuk</w:t>
-      </w:r>
-      <w:r>
-        <w:t xml:space="preserve"> tiap data latih</w:t>
-      </w:r>
-      <w:r>
-        <w:t xml:space="preserve">. Daftar fitur dan </w:t>
-      </w:r>
-      <w:r>
-        <w:t>vektor angka tersebut</w:t>
-      </w:r>
-      <w:r>
-        <w:t xml:space="preserve"> kemudian</w:t>
-      </w:r>
-      <w:r>
-        <w:t xml:space="preserve"> akan </w:t>
-      </w:r>
-      <w:r>
-        <w:lastRenderedPageBreak/>
-        <w:t>disimpan dan dijadikan sebagai</w:t>
-      </w:r>
-      <w:r>
-        <w:t xml:space="preserve"> sebuah</w:t>
-      </w:r>
-      <w:r>
-        <w:t xml:space="preserve"> </w:t>
-      </w:r>
-      <w:r>
-        <w:rPr>
-          <w:i/>
-        </w:rPr>
-        <w:t>model</w:t>
-      </w:r>
-      <w:r>
-        <w:t xml:space="preserve"> pengetahuan </w:t>
-      </w:r>
-      <w:r>
-        <w:t>(</w:t>
-      </w:r>
-      <w:r>
-        <w:rPr>
-          <w:i/>
-        </w:rPr>
-        <w:t>model</w:t>
-      </w:r>
-      <w:r>
-        <w:t xml:space="preserve"> latih</w:t>
-      </w:r>
-      <w:r>
-        <w:t>)</w:t>
-      </w:r>
-      <w:r>
-        <w:t>.</w:t>
-      </w:r>
-      <w:r>
-        <w:t xml:space="preserve"> Pada tahapan klasifikasi menggunakan </w:t>
-      </w:r>
-      <w:r>
-        <w:t xml:space="preserve">algoritme </w:t>
-      </w:r>
-      <w:r>
-        <w:t>KNN</w:t>
-      </w:r>
-      <w:r>
-        <w:t>,</w:t>
-      </w:r>
-      <w:r>
-        <w:t xml:space="preserve"> </w:t>
-      </w:r>
-      <w:r>
-        <w:rPr>
-          <w:i/>
-        </w:rPr>
-        <w:t>model</w:t>
-      </w:r>
-      <w:r>
-        <w:t xml:space="preserve"> latih yang berhasil dibuat akan diuji tingkat akurasinya </w:t>
-      </w:r>
-      <w:r>
-        <w:t>menggunakan</w:t>
-      </w:r>
-      <w:r>
-        <w:t xml:space="preserve"> data uji yang tersedia. </w:t>
-      </w:r>
-      <w:r>
-        <w:t>Proses klasifikasi menggunakan KNN ju</w:t>
-      </w:r>
-      <w:r>
-        <w:t xml:space="preserve">ga melibatkan perhitungan jarak </w:t>
-      </w:r>
-      <w:r>
-        <w:rPr>
-          <w:i/>
-        </w:rPr>
-        <w:t>euclidean</w:t>
-      </w:r>
-      <w:r>
-        <w:rPr>
-          <w:i/>
-        </w:rPr>
-        <w:t xml:space="preserve"> </w:t>
-      </w:r>
-      <w:r>
-        <w:rPr>
-          <w:i/>
-        </w:rPr>
-        <w:t>d</w:t>
-      </w:r>
-      <w:r>
-        <w:rPr>
-          <w:i/>
-        </w:rPr>
-        <w:t>istance</w:t>
-      </w:r>
-      <w:r>
-        <w:t xml:space="preserve">, hal tersebut dikarenakan </w:t>
-      </w:r>
-      <w:r>
-        <w:t xml:space="preserve">algoritme </w:t>
-      </w:r>
-      <w:r>
-        <w:t xml:space="preserve">KNN </w:t>
-      </w:r>
-      <w:r>
-        <w:t>merupakan algorime yang</w:t>
-      </w:r>
-      <w:r>
-        <w:t xml:space="preserve"> </w:t>
-      </w:r>
-      <w:r>
-        <w:t>bekerja dengan cara membandingkan jarak antara data</w:t>
-      </w:r>
-      <w:r>
-        <w:t xml:space="preserve"> seperti yang telah dijelaskan pada sub bab (2.</w:t>
-      </w:r>
-      <w:r>
-        <w:t>9</w:t>
-      </w:r>
-      <w:bookmarkStart w:id="0" w:name="_GoBack"/>
-      <w:bookmarkEnd w:id="0"/>
-      <w:r>
-        <w:t>).</w:t>
-      </w:r>
-      <w:r>
-        <w:t xml:space="preserve"> </w:t>
-      </w:r>
-      <w:r>
-        <w:t xml:space="preserve">Hasil </w:t>
-      </w:r>
-      <w:r>
-        <w:t xml:space="preserve">prediksi </w:t>
-      </w:r>
-      <w:r>
-        <w:t xml:space="preserve">dari proses klasifikasi menggunakan algoritme KNN dan perhitungan jarak </w:t>
-      </w:r>
-      <w:r>
-        <w:rPr>
-          <w:i/>
-        </w:rPr>
-        <w:t>euclidean</w:t>
-      </w:r>
-      <w:r>
-        <w:rPr>
-          <w:i/>
-        </w:rPr>
-        <w:t xml:space="preserve"> </w:t>
-      </w:r>
-      <w:r>
-        <w:rPr>
-          <w:i/>
-        </w:rPr>
-        <w:t>d</w:t>
-      </w:r>
-      <w:r>
-        <w:rPr>
-          <w:i/>
-        </w:rPr>
-        <w:t>istance</w:t>
-      </w:r>
-      <w:r>
-        <w:t xml:space="preserve"> akan memperoleh</w:t>
-      </w:r>
-      <w:r>
-        <w:t xml:space="preserve"> jumlah</w:t>
-      </w:r>
-      <w:r>
-        <w:t xml:space="preserve"> K tetangga terdekat</w:t>
-      </w:r>
-      <w:r>
-        <w:t xml:space="preserve">. </w:t>
-      </w:r>
-      <w:r>
-        <w:t>Selanjutnya</w:t>
-      </w:r>
-      <w:r>
-        <w:t xml:space="preserve"> dilakukan </w:t>
-      </w:r>
-      <w:r>
-        <w:rPr>
-          <w:i/>
-        </w:rPr>
-        <w:t>voting</w:t>
-      </w:r>
-      <w:r>
-        <w:t xml:space="preserve"> </w:t>
-      </w:r>
-      <w:r>
-        <w:t xml:space="preserve">untuk menentukan </w:t>
-      </w:r>
-      <w:r>
-        <w:rPr>
-          <w:i/>
-        </w:rPr>
-        <w:t>label</w:t>
-      </w:r>
-      <w:r>
-        <w:t xml:space="preserve"> prediksi </w:t>
-      </w:r>
-      <w:r>
-        <w:t>(</w:t>
-      </w:r>
-      <w:r>
-        <w:t>positif atau negatif</w:t>
-      </w:r>
-      <w:r>
-        <w:t>)</w:t>
-      </w:r>
-      <w:r>
-        <w:t xml:space="preserve"> </w:t>
-      </w:r>
-      <w:r>
+        <w:rPr>
+          <w:rFonts w:cs="Times New Roman"/>
+          <w:szCs w:val="24"/>
+        </w:rPr>
         <w:t>bedasarkan dominasi K tetangga terdekatnya.</w:t>
       </w:r>
     </w:p>
@@ -5568,20 +8606,1109 @@
           <w:tab w:val="left" w:pos="709"/>
         </w:tabs>
         <w:ind w:left="0" w:firstLine="0"/>
-      </w:pPr>
-      <w:r>
+        <w:rPr>
+          <w:rFonts w:cs="Times New Roman"/>
+          <w:szCs w:val="24"/>
+        </w:rPr>
+      </w:pPr>
+      <w:r>
+        <w:rPr>
+          <w:rFonts w:cs="Times New Roman"/>
+          <w:szCs w:val="24"/>
+        </w:rPr>
         <w:t>Rancangan Pengujian</w:t>
       </w:r>
     </w:p>
     <w:p>
       <w:pPr>
         <w:ind w:left="720" w:firstLine="414"/>
-      </w:pPr>
-      <w:r>
-        <w:t>Dalam membangun aplikasi analisis sentimen yang dilakukan pada penelitian ini, terdapat beberapa tahapan yang dilakukan. Tahapan tersebut merepresentasikan</w:t>
+        <w:rPr>
+          <w:rFonts w:cs="Times New Roman"/>
+          <w:szCs w:val="24"/>
+        </w:rPr>
+      </w:pPr>
+      <w:r>
+        <w:rPr>
+          <w:rFonts w:cs="Times New Roman"/>
+          <w:szCs w:val="24"/>
+        </w:rPr>
+        <w:t xml:space="preserve">Pengujian dilakukan untuk mengetahui </w:t>
+      </w:r>
+      <w:r>
+        <w:rPr>
+          <w:rFonts w:cs="Times New Roman"/>
+          <w:szCs w:val="24"/>
+        </w:rPr>
+        <w:t xml:space="preserve">nilai atau </w:t>
+      </w:r>
+      <w:r>
+        <w:rPr>
+          <w:rFonts w:cs="Times New Roman"/>
+          <w:szCs w:val="24"/>
+        </w:rPr>
+        <w:t xml:space="preserve">tingkat akurasi, presisi, dan </w:t>
+      </w:r>
+      <w:r>
+        <w:rPr>
+          <w:rFonts w:cs="Times New Roman"/>
+          <w:i/>
+          <w:szCs w:val="24"/>
+        </w:rPr>
+        <w:t xml:space="preserve">recall </w:t>
+      </w:r>
+      <w:r>
+        <w:rPr>
+          <w:rFonts w:cs="Times New Roman"/>
+          <w:szCs w:val="24"/>
+        </w:rPr>
+        <w:t>dari metode dan algoritme yang diusulkan.</w:t>
+      </w:r>
+      <w:r>
+        <w:rPr>
+          <w:rFonts w:cs="Times New Roman"/>
+          <w:szCs w:val="24"/>
+        </w:rPr>
+        <w:t xml:space="preserve"> </w:t>
+      </w:r>
+      <w:r>
+        <w:rPr>
+          <w:rFonts w:cs="Times New Roman"/>
+          <w:szCs w:val="24"/>
+        </w:rPr>
+        <w:t>Pada penelitian ini</w:t>
+      </w:r>
+      <w:r>
+        <w:rPr>
+          <w:rFonts w:cs="Times New Roman"/>
+          <w:szCs w:val="24"/>
+        </w:rPr>
+        <w:t>,</w:t>
+      </w:r>
+      <w:r>
+        <w:rPr>
+          <w:rFonts w:cs="Times New Roman"/>
+          <w:szCs w:val="24"/>
+        </w:rPr>
+        <w:t xml:space="preserve"> pengujian dilakukan dengan cara membandingkan </w:t>
+      </w:r>
+      <w:r>
+        <w:rPr>
+          <w:rFonts w:cs="Times New Roman"/>
+          <w:szCs w:val="24"/>
+        </w:rPr>
+        <w:t>beberapa</w:t>
+      </w:r>
+      <w:r>
+        <w:rPr>
+          <w:rFonts w:cs="Times New Roman"/>
+          <w:szCs w:val="24"/>
+        </w:rPr>
+        <w:t xml:space="preserve"> data hasil prediksi</w:t>
+      </w:r>
+      <w:r>
+        <w:rPr>
+          <w:rFonts w:cs="Times New Roman"/>
+          <w:szCs w:val="24"/>
+        </w:rPr>
+        <w:t xml:space="preserve"> (data hasil tahap klasifikasi)</w:t>
+      </w:r>
+      <w:r>
+        <w:rPr>
+          <w:rFonts w:cs="Times New Roman"/>
+          <w:szCs w:val="24"/>
+        </w:rPr>
+        <w:t xml:space="preserve"> dengan </w:t>
+      </w:r>
+      <w:r>
+        <w:rPr>
+          <w:rFonts w:cs="Times New Roman"/>
+          <w:szCs w:val="24"/>
+        </w:rPr>
+        <w:t xml:space="preserve">sekumpulan </w:t>
+      </w:r>
+      <w:r>
+        <w:rPr>
+          <w:rFonts w:cs="Times New Roman"/>
+          <w:szCs w:val="24"/>
+        </w:rPr>
+        <w:t xml:space="preserve">data aktual (data  hasil tahap </w:t>
+      </w:r>
+      <w:r>
+        <w:rPr>
+          <w:rFonts w:cs="Times New Roman"/>
+          <w:i/>
+          <w:szCs w:val="24"/>
+        </w:rPr>
+        <w:t>labeling</w:t>
+      </w:r>
+      <w:r>
+        <w:rPr>
+          <w:rFonts w:cs="Times New Roman"/>
+          <w:szCs w:val="24"/>
+        </w:rPr>
+        <w:t>)</w:t>
+      </w:r>
+      <w:r>
+        <w:rPr>
+          <w:rFonts w:cs="Times New Roman"/>
+          <w:szCs w:val="24"/>
+        </w:rPr>
+        <w:t>.</w:t>
+      </w:r>
+      <w:r>
+        <w:rPr>
+          <w:rFonts w:cs="Times New Roman"/>
+          <w:szCs w:val="24"/>
+        </w:rPr>
+        <w:t xml:space="preserve"> </w:t>
+      </w:r>
+      <w:r>
+        <w:rPr>
+          <w:rFonts w:cs="Times New Roman"/>
+          <w:szCs w:val="24"/>
+        </w:rPr>
+        <w:t>Adapun dimaksud</w:t>
+      </w:r>
+      <w:r>
+        <w:rPr>
+          <w:rFonts w:cs="Times New Roman"/>
+          <w:szCs w:val="24"/>
+        </w:rPr>
+        <w:t xml:space="preserve"> dengan beberapa </w:t>
+      </w:r>
+      <w:r>
+        <w:rPr>
+          <w:rFonts w:cs="Times New Roman"/>
+          <w:szCs w:val="24"/>
+        </w:rPr>
+        <w:t>data hasil prediksi</w:t>
+      </w:r>
+      <w:r>
+        <w:rPr>
+          <w:rFonts w:cs="Times New Roman"/>
+          <w:szCs w:val="24"/>
+        </w:rPr>
+        <w:t xml:space="preserve"> merupakan</w:t>
+      </w:r>
+      <w:r>
+        <w:rPr>
+          <w:rFonts w:cs="Times New Roman"/>
+          <w:szCs w:val="24"/>
+        </w:rPr>
+        <w:t xml:space="preserve"> sekumpulan data yang</w:t>
+      </w:r>
+      <w:r>
+        <w:rPr>
+          <w:rFonts w:cs="Times New Roman"/>
+          <w:szCs w:val="24"/>
+        </w:rPr>
+        <w:t xml:space="preserve"> telah</w:t>
+      </w:r>
+      <w:r>
+        <w:rPr>
+          <w:rFonts w:cs="Times New Roman"/>
+          <w:szCs w:val="24"/>
+        </w:rPr>
+        <w:t xml:space="preserve"> diproses melalui algoritme </w:t>
+      </w:r>
+      <w:r>
+        <w:rPr>
+          <w:rFonts w:cs="Times New Roman"/>
+          <w:i/>
+          <w:szCs w:val="24"/>
+        </w:rPr>
+        <w:t>K-Nearest Neighbors</w:t>
+      </w:r>
+      <w:r>
+        <w:rPr>
+          <w:rFonts w:cs="Times New Roman"/>
+          <w:szCs w:val="24"/>
+        </w:rPr>
+        <w:t xml:space="preserve"> (KNN)</w:t>
+      </w:r>
+      <w:r>
+        <w:rPr>
+          <w:rFonts w:cs="Times New Roman"/>
+          <w:szCs w:val="24"/>
+        </w:rPr>
+        <w:t xml:space="preserve"> dengan variasi nilai K, yaitu: K=3, K=5, K=7, dan K=9</w:t>
+      </w:r>
+      <w:r>
+        <w:rPr>
+          <w:rFonts w:cs="Times New Roman"/>
+          <w:szCs w:val="24"/>
+        </w:rPr>
+        <w:t>.</w:t>
       </w:r>
     </w:p>
-    <w:p/>
+    <w:p>
+      <w:pPr>
+        <w:pStyle w:val="Heading3"/>
+        <w:numPr>
+          <w:ilvl w:val="0"/>
+          <w:numId w:val="19"/>
+        </w:numPr>
+        <w:ind w:left="1560" w:hanging="851"/>
+        <w:rPr>
+          <w:rFonts w:cs="Times New Roman"/>
+        </w:rPr>
+      </w:pPr>
+      <w:r>
+        <w:rPr>
+          <w:rFonts w:cs="Times New Roman"/>
+        </w:rPr>
+        <w:t>Akurasi</w:t>
+      </w:r>
+    </w:p>
+    <w:p>
+      <w:pPr>
+        <w:ind w:left="1560"/>
+        <w:rPr>
+          <w:rFonts w:cs="Times New Roman"/>
+          <w:szCs w:val="24"/>
+        </w:rPr>
+      </w:pPr>
+      <w:r>
+        <w:rPr>
+          <w:rFonts w:cs="Times New Roman"/>
+          <w:szCs w:val="24"/>
+        </w:rPr>
+        <w:t>Akurasi merupakan tingkat kedekatan antara nilai prediksi dengan nilai aktual</w:t>
+      </w:r>
+      <w:r>
+        <w:rPr>
+          <w:rFonts w:cs="Times New Roman"/>
+          <w:szCs w:val="24"/>
+        </w:rPr>
+        <w:t xml:space="preserve"> (Persamaan X)</w:t>
+      </w:r>
+      <w:r>
+        <w:rPr>
+          <w:rFonts w:cs="Times New Roman"/>
+          <w:szCs w:val="24"/>
+        </w:rPr>
+        <w:t>.</w:t>
+      </w:r>
+    </w:p>
+    <w:p>
+      <w:pPr>
+        <w:pStyle w:val="Heading3"/>
+        <w:numPr>
+          <w:ilvl w:val="0"/>
+          <w:numId w:val="19"/>
+        </w:numPr>
+        <w:ind w:left="1560" w:hanging="851"/>
+        <w:rPr>
+          <w:rFonts w:cs="Times New Roman"/>
+        </w:rPr>
+      </w:pPr>
+      <w:r>
+        <w:rPr>
+          <w:rFonts w:cs="Times New Roman"/>
+        </w:rPr>
+        <w:t>Presisi</w:t>
+      </w:r>
+    </w:p>
+    <w:p>
+      <w:pPr>
+        <w:ind w:left="1560"/>
+      </w:pPr>
+      <w:r>
+        <w:t>Presisi</w:t>
+      </w:r>
+      <w:r>
+        <w:t xml:space="preserve"> merupakan tingkat </w:t>
+      </w:r>
+      <w:r>
+        <w:t>ketepatan antara informasi yang diminta dengan jawaban yang diberikan oleh sistem</w:t>
+      </w:r>
+      <w:r>
+        <w:t xml:space="preserve"> (Persamaan X).</w:t>
+      </w:r>
+    </w:p>
+    <w:p>
+      <w:pPr>
+        <w:pStyle w:val="Heading3"/>
+        <w:numPr>
+          <w:ilvl w:val="0"/>
+          <w:numId w:val="19"/>
+        </w:numPr>
+        <w:ind w:left="1560" w:hanging="851"/>
+        <w:rPr>
+          <w:rFonts w:cs="Times New Roman"/>
+          <w:i/>
+        </w:rPr>
+      </w:pPr>
+      <w:r>
+        <w:rPr>
+          <w:rFonts w:cs="Times New Roman"/>
+          <w:i/>
+        </w:rPr>
+        <w:t>Recall</w:t>
+      </w:r>
+    </w:p>
+    <w:p>
+      <w:pPr>
+        <w:ind w:left="1560"/>
+      </w:pPr>
+      <w:r>
+        <w:rPr>
+          <w:i/>
+        </w:rPr>
+        <w:t>Recall</w:t>
+      </w:r>
+      <w:r>
+        <w:t xml:space="preserve"> merupakan tingkat </w:t>
+      </w:r>
+      <w:r>
+        <w:t xml:space="preserve">keberhasilan sistem dalam menemukan kembali sebuah informasi </w:t>
+      </w:r>
+      <w:r>
+        <w:t>(Persamaan X).</w:t>
+      </w:r>
+    </w:p>
+    <w:p>
+      <w:pPr>
+        <w:ind w:left="709" w:firstLine="425"/>
+      </w:pPr>
+      <w:r>
+        <w:t>Adapun</w:t>
+      </w:r>
+      <w:r>
+        <w:t xml:space="preserve"> </w:t>
+      </w:r>
+      <w:r>
+        <w:t xml:space="preserve">pengukuran </w:t>
+      </w:r>
+      <w:r>
+        <w:t>tingkat</w:t>
+      </w:r>
+      <w:r>
+        <w:t xml:space="preserve"> akurasi, presisi, dan </w:t>
+      </w:r>
+      <w:r>
+        <w:rPr>
+          <w:i/>
+        </w:rPr>
+        <w:t>recall</w:t>
+      </w:r>
+      <w:r>
+        <w:t xml:space="preserve"> </w:t>
+      </w:r>
+      <w:r>
+        <w:t xml:space="preserve">dapat diketahui melalui </w:t>
+      </w:r>
+      <w:r>
+        <w:rPr>
+          <w:i/>
+        </w:rPr>
+        <w:t>confusion matrix</w:t>
+      </w:r>
+      <w:r>
+        <w:t>.</w:t>
+      </w:r>
+      <w:r>
+        <w:t xml:space="preserve"> </w:t>
+      </w:r>
+      <w:r>
+        <w:rPr>
+          <w:i/>
+        </w:rPr>
+        <w:t>C</w:t>
+      </w:r>
+      <w:r>
+        <w:rPr>
+          <w:i/>
+        </w:rPr>
+        <w:t>onfusion matrix</w:t>
+      </w:r>
+      <w:r>
+        <w:t xml:space="preserve"> dapat dilihat pada </w:t>
+      </w:r>
+      <w:r>
+        <w:t>Tabel</w:t>
+      </w:r>
+      <w:r>
+        <w:t xml:space="preserve"> X berikut:</w:t>
+      </w:r>
+    </w:p>
+    <w:p>
+      <w:pPr>
+        <w:ind w:left="1560"/>
+        <w:jc w:val="center"/>
+        <w:rPr>
+          <w:rFonts w:cs="Times New Roman"/>
+          <w:b/>
+          <w:i/>
+          <w:szCs w:val="24"/>
+        </w:rPr>
+      </w:pPr>
+      <w:r>
+        <w:rPr>
+          <w:rFonts w:cs="Times New Roman"/>
+          <w:b/>
+          <w:szCs w:val="24"/>
+        </w:rPr>
+        <w:t xml:space="preserve">Tabel X </w:t>
+      </w:r>
+      <w:r>
+        <w:rPr>
+          <w:rFonts w:cs="Times New Roman"/>
+          <w:b/>
+          <w:i/>
+          <w:szCs w:val="24"/>
+        </w:rPr>
+        <w:t>Confusion matrix</w:t>
+      </w:r>
+    </w:p>
+    <w:tbl>
+      <w:tblPr>
+        <w:tblStyle w:val="TableGrid"/>
+        <w:tblW w:w="4556" w:type="pct"/>
+        <w:tblInd w:w="704" w:type="dxa"/>
+        <w:tblLook w:val="04A0" w:firstRow="1" w:lastRow="0" w:firstColumn="1" w:lastColumn="0" w:noHBand="0" w:noVBand="1"/>
+      </w:tblPr>
+      <w:tblGrid>
+        <w:gridCol w:w="1005"/>
+        <w:gridCol w:w="981"/>
+        <w:gridCol w:w="2553"/>
+        <w:gridCol w:w="2688"/>
+      </w:tblGrid>
+      <w:tr>
+        <w:trPr>
+          <w:trHeight w:val="387"/>
+        </w:trPr>
+        <w:tc>
+          <w:tcPr>
+            <w:tcW w:w="695" w:type="pct"/>
+            <w:tcBorders>
+              <w:top w:val="nil"/>
+              <w:left w:val="nil"/>
+              <w:bottom w:val="nil"/>
+              <w:right w:val="nil"/>
+            </w:tcBorders>
+            <w:vAlign w:val="center"/>
+          </w:tcPr>
+          <w:p>
+            <w:pPr>
+              <w:jc w:val="center"/>
+            </w:pPr>
+          </w:p>
+        </w:tc>
+        <w:tc>
+          <w:tcPr>
+            <w:tcW w:w="679" w:type="pct"/>
+            <w:tcBorders>
+              <w:top w:val="nil"/>
+              <w:left w:val="nil"/>
+              <w:bottom w:val="nil"/>
+              <w:right w:val="single" w:sz="4" w:space="0" w:color="auto"/>
+            </w:tcBorders>
+            <w:vAlign w:val="center"/>
+          </w:tcPr>
+          <w:p>
+            <w:pPr>
+              <w:jc w:val="center"/>
+            </w:pPr>
+          </w:p>
+        </w:tc>
+        <w:tc>
+          <w:tcPr>
+            <w:tcW w:w="3626" w:type="pct"/>
+            <w:gridSpan w:val="2"/>
+            <w:tcBorders>
+              <w:left w:val="single" w:sz="4" w:space="0" w:color="auto"/>
+            </w:tcBorders>
+            <w:shd w:val="clear" w:color="auto" w:fill="DEEAF6" w:themeFill="accent1" w:themeFillTint="33"/>
+            <w:vAlign w:val="center"/>
+          </w:tcPr>
+          <w:p>
+            <w:pPr>
+              <w:jc w:val="center"/>
+            </w:pPr>
+            <w:r>
+              <w:t>Nilai Aktual</w:t>
+            </w:r>
+          </w:p>
+        </w:tc>
+      </w:tr>
+      <w:tr>
+        <w:trPr>
+          <w:trHeight w:val="407"/>
+        </w:trPr>
+        <w:tc>
+          <w:tcPr>
+            <w:tcW w:w="695" w:type="pct"/>
+            <w:tcBorders>
+              <w:top w:val="nil"/>
+              <w:left w:val="nil"/>
+              <w:bottom w:val="single" w:sz="4" w:space="0" w:color="auto"/>
+              <w:right w:val="nil"/>
+            </w:tcBorders>
+            <w:vAlign w:val="center"/>
+          </w:tcPr>
+          <w:p>
+            <w:pPr>
+              <w:jc w:val="center"/>
+            </w:pPr>
+          </w:p>
+        </w:tc>
+        <w:tc>
+          <w:tcPr>
+            <w:tcW w:w="679" w:type="pct"/>
+            <w:tcBorders>
+              <w:top w:val="nil"/>
+              <w:left w:val="nil"/>
+              <w:bottom w:val="single" w:sz="4" w:space="0" w:color="auto"/>
+              <w:right w:val="single" w:sz="4" w:space="0" w:color="auto"/>
+            </w:tcBorders>
+            <w:vAlign w:val="center"/>
+          </w:tcPr>
+          <w:p>
+            <w:pPr>
+              <w:jc w:val="center"/>
+            </w:pPr>
+          </w:p>
+        </w:tc>
+        <w:tc>
+          <w:tcPr>
+            <w:tcW w:w="1766" w:type="pct"/>
+            <w:tcBorders>
+              <w:left w:val="single" w:sz="4" w:space="0" w:color="auto"/>
+            </w:tcBorders>
+            <w:vAlign w:val="center"/>
+          </w:tcPr>
+          <w:p>
+            <w:pPr>
+              <w:jc w:val="center"/>
+            </w:pPr>
+            <w:r>
+              <w:t>TRUE</w:t>
+            </w:r>
+          </w:p>
+        </w:tc>
+        <w:tc>
+          <w:tcPr>
+            <w:tcW w:w="1860" w:type="pct"/>
+            <w:vAlign w:val="center"/>
+          </w:tcPr>
+          <w:p>
+            <w:pPr>
+              <w:jc w:val="center"/>
+            </w:pPr>
+            <w:r>
+              <w:t>FALSE</w:t>
+            </w:r>
+          </w:p>
+        </w:tc>
+      </w:tr>
+      <w:tr>
+        <w:trPr>
+          <w:trHeight w:val="527"/>
+        </w:trPr>
+        <w:tc>
+          <w:tcPr>
+            <w:tcW w:w="695" w:type="pct"/>
+            <w:vMerge w:val="restart"/>
+            <w:tcBorders>
+              <w:top w:val="single" w:sz="4" w:space="0" w:color="auto"/>
+            </w:tcBorders>
+            <w:shd w:val="clear" w:color="auto" w:fill="DEEAF6" w:themeFill="accent1" w:themeFillTint="33"/>
+            <w:vAlign w:val="center"/>
+          </w:tcPr>
+          <w:p>
+            <w:pPr>
+              <w:jc w:val="center"/>
+            </w:pPr>
+            <w:r>
+              <w:t>Nilai Prediksi</w:t>
+            </w:r>
+          </w:p>
+        </w:tc>
+        <w:tc>
+          <w:tcPr>
+            <w:tcW w:w="679" w:type="pct"/>
+            <w:tcBorders>
+              <w:top w:val="single" w:sz="4" w:space="0" w:color="auto"/>
+            </w:tcBorders>
+            <w:vAlign w:val="center"/>
+          </w:tcPr>
+          <w:p>
+            <w:pPr>
+              <w:jc w:val="center"/>
+            </w:pPr>
+            <w:r>
+              <w:t>TRUE</w:t>
+            </w:r>
+          </w:p>
+        </w:tc>
+        <w:tc>
+          <w:tcPr>
+            <w:tcW w:w="1766" w:type="pct"/>
+            <w:vAlign w:val="center"/>
+          </w:tcPr>
+          <w:p>
+            <w:pPr>
+              <w:jc w:val="center"/>
+            </w:pPr>
+            <w:r>
+              <w:t>TP</w:t>
+            </w:r>
+            <w:r>
+              <w:br/>
+              <w:t>(</w:t>
+            </w:r>
+            <w:r>
+              <w:rPr>
+                <w:i/>
+              </w:rPr>
+              <w:t>True Positive</w:t>
+            </w:r>
+            <w:r>
+              <w:t>)</w:t>
+            </w:r>
+          </w:p>
+        </w:tc>
+        <w:tc>
+          <w:tcPr>
+            <w:tcW w:w="1860" w:type="pct"/>
+            <w:vAlign w:val="center"/>
+          </w:tcPr>
+          <w:p>
+            <w:pPr>
+              <w:jc w:val="center"/>
+              <w:rPr>
+                <w:i/>
+              </w:rPr>
+            </w:pPr>
+            <w:r>
+              <w:t>FP</w:t>
+            </w:r>
+            <w:r>
+              <w:br/>
+              <w:t>(</w:t>
+            </w:r>
+            <w:r>
+              <w:rPr>
+                <w:i/>
+              </w:rPr>
+              <w:t>False Positif</w:t>
+            </w:r>
+            <w:r>
+              <w:t>)</w:t>
+            </w:r>
+          </w:p>
+        </w:tc>
+      </w:tr>
+      <w:tr>
+        <w:trPr>
+          <w:trHeight w:val="663"/>
+        </w:trPr>
+        <w:tc>
+          <w:tcPr>
+            <w:tcW w:w="695" w:type="pct"/>
+            <w:vMerge/>
+            <w:shd w:val="clear" w:color="auto" w:fill="DEEAF6" w:themeFill="accent1" w:themeFillTint="33"/>
+            <w:vAlign w:val="center"/>
+          </w:tcPr>
+          <w:p>
+            <w:pPr>
+              <w:jc w:val="center"/>
+            </w:pPr>
+          </w:p>
+        </w:tc>
+        <w:tc>
+          <w:tcPr>
+            <w:tcW w:w="679" w:type="pct"/>
+            <w:vAlign w:val="center"/>
+          </w:tcPr>
+          <w:p>
+            <w:pPr>
+              <w:jc w:val="center"/>
+            </w:pPr>
+            <w:r>
+              <w:t>FALSE</w:t>
+            </w:r>
+          </w:p>
+        </w:tc>
+        <w:tc>
+          <w:tcPr>
+            <w:tcW w:w="1766" w:type="pct"/>
+            <w:vAlign w:val="center"/>
+          </w:tcPr>
+          <w:p>
+            <w:pPr>
+              <w:jc w:val="center"/>
+            </w:pPr>
+            <w:r>
+              <w:t>FN</w:t>
+            </w:r>
+            <w:r>
+              <w:br/>
+              <w:t>(</w:t>
+            </w:r>
+            <w:r>
+              <w:rPr>
+                <w:i/>
+              </w:rPr>
+              <w:t xml:space="preserve">False </w:t>
+            </w:r>
+            <w:r>
+              <w:rPr>
+                <w:i/>
+              </w:rPr>
+              <w:t>Negative</w:t>
+            </w:r>
+            <w:r>
+              <w:t>)</w:t>
+            </w:r>
+          </w:p>
+        </w:tc>
+        <w:tc>
+          <w:tcPr>
+            <w:tcW w:w="1860" w:type="pct"/>
+            <w:vAlign w:val="center"/>
+          </w:tcPr>
+          <w:p>
+            <w:pPr>
+              <w:jc w:val="center"/>
+            </w:pPr>
+            <w:r>
+              <w:t>TN</w:t>
+            </w:r>
+            <w:r>
+              <w:br/>
+              <w:t>(</w:t>
+            </w:r>
+            <w:r>
+              <w:rPr>
+                <w:i/>
+              </w:rPr>
+              <w:t xml:space="preserve">True </w:t>
+            </w:r>
+            <w:r>
+              <w:rPr>
+                <w:i/>
+              </w:rPr>
+              <w:t>Negative</w:t>
+            </w:r>
+            <w:r>
+              <w:t>)</w:t>
+            </w:r>
+          </w:p>
+        </w:tc>
+      </w:tr>
+    </w:tbl>
+    <w:p>
+      <w:pPr>
+        <w:ind w:left="709" w:firstLine="425"/>
+      </w:pPr>
+      <w:r>
+        <w:lastRenderedPageBreak/>
+        <w:t xml:space="preserve">sehingga </w:t>
+      </w:r>
+      <w:r>
+        <w:t>tingkat akurasi,</w:t>
+      </w:r>
+      <w:bookmarkStart w:id="0" w:name="_GoBack"/>
+      <w:bookmarkEnd w:id="0"/>
+      <w:r>
+        <w:t xml:space="preserve"> presisi, dan </w:t>
+      </w:r>
+      <w:r>
+        <w:rPr>
+          <w:i/>
+        </w:rPr>
+        <w:t>recall</w:t>
+      </w:r>
+      <w:r>
+        <w:t xml:space="preserve"> dapat</w:t>
+      </w:r>
+      <w:r>
+        <w:t xml:space="preserve"> </w:t>
+      </w:r>
+      <w:r>
+        <w:t>didefinisikan dalam persamaan sebagai berikut:</w:t>
+      </w:r>
+    </w:p>
+    <w:tbl>
+      <w:tblPr>
+        <w:tblStyle w:val="TableGrid"/>
+        <w:tblW w:w="0" w:type="auto"/>
+        <w:tblInd w:w="1129" w:type="dxa"/>
+        <w:tblBorders>
+          <w:top w:val="none" w:sz="0" w:space="0" w:color="auto"/>
+          <w:left w:val="none" w:sz="0" w:space="0" w:color="auto"/>
+          <w:bottom w:val="none" w:sz="0" w:space="0" w:color="auto"/>
+          <w:right w:val="none" w:sz="0" w:space="0" w:color="auto"/>
+          <w:insideH w:val="none" w:sz="0" w:space="0" w:color="auto"/>
+          <w:insideV w:val="none" w:sz="0" w:space="0" w:color="auto"/>
+        </w:tblBorders>
+        <w:tblLook w:val="04A0" w:firstRow="1" w:lastRow="0" w:firstColumn="1" w:lastColumn="0" w:noHBand="0" w:noVBand="1"/>
+      </w:tblPr>
+      <w:tblGrid>
+        <w:gridCol w:w="4820"/>
+        <w:gridCol w:w="1977"/>
+      </w:tblGrid>
+      <w:tr>
+        <w:trPr>
+          <w:trHeight w:val="928"/>
+        </w:trPr>
+        <w:tc>
+          <w:tcPr>
+            <w:tcW w:w="4820" w:type="dxa"/>
+            <w:vAlign w:val="center"/>
+          </w:tcPr>
+          <w:p>
+            <w:pPr>
+              <w:jc w:val="left"/>
+            </w:pPr>
+            <m:oMathPara>
+              <m:oMathParaPr>
+                <m:jc m:val="left"/>
+              </m:oMathParaPr>
+              <m:oMath>
+                <m:r>
+                  <w:rPr>
+                    <w:rFonts w:ascii="Cambria Math" w:hAnsi="Cambria Math"/>
+                  </w:rPr>
+                  <m:t xml:space="preserve">Akurasi= </m:t>
+                </m:r>
+                <m:f>
+                  <m:fPr>
+                    <m:ctrlPr>
+                      <w:rPr>
+                        <w:rFonts w:ascii="Cambria Math" w:eastAsiaTheme="minorEastAsia" w:hAnsi="Cambria Math"/>
+                        <w:i/>
+                      </w:rPr>
+                    </m:ctrlPr>
+                  </m:fPr>
+                  <m:num>
+                    <m:r>
+                      <w:rPr>
+                        <w:rFonts w:ascii="Cambria Math" w:eastAsiaTheme="minorEastAsia" w:hAnsi="Cambria Math"/>
+                      </w:rPr>
+                      <m:t>TP+TN</m:t>
+                    </m:r>
+                  </m:num>
+                  <m:den>
+                    <m:r>
+                      <w:rPr>
+                        <w:rFonts w:ascii="Cambria Math" w:eastAsiaTheme="minorEastAsia" w:hAnsi="Cambria Math"/>
+                      </w:rPr>
+                      <m:t>TP+TN+FP+FN</m:t>
+                    </m:r>
+                  </m:den>
+                </m:f>
+              </m:oMath>
+            </m:oMathPara>
+          </w:p>
+        </w:tc>
+        <w:tc>
+          <w:tcPr>
+            <w:tcW w:w="1977" w:type="dxa"/>
+            <w:vAlign w:val="center"/>
+          </w:tcPr>
+          <w:p>
+            <w:pPr>
+              <w:jc w:val="right"/>
+            </w:pPr>
+            <w:r>
+              <w:t>.</w:t>
+            </w:r>
+            <w:r>
+              <w:t>...</w:t>
+            </w:r>
+            <w:r>
+              <w:t>.......... (X)</w:t>
+            </w:r>
+          </w:p>
+        </w:tc>
+      </w:tr>
+      <w:tr>
+        <w:trPr>
+          <w:trHeight w:val="983"/>
+        </w:trPr>
+        <w:tc>
+          <w:tcPr>
+            <w:tcW w:w="4820" w:type="dxa"/>
+            <w:vAlign w:val="center"/>
+          </w:tcPr>
+          <w:p>
+            <w:pPr>
+              <w:jc w:val="left"/>
+            </w:pPr>
+            <m:oMathPara>
+              <m:oMathParaPr>
+                <m:jc m:val="left"/>
+              </m:oMathParaPr>
+              <m:oMath>
+                <m:r>
+                  <w:rPr>
+                    <w:rFonts w:ascii="Cambria Math" w:hAnsi="Cambria Math"/>
+                  </w:rPr>
+                  <m:t xml:space="preserve">Presisi= </m:t>
+                </m:r>
+                <m:f>
+                  <m:fPr>
+                    <m:ctrlPr>
+                      <w:rPr>
+                        <w:rFonts w:ascii="Cambria Math" w:eastAsiaTheme="minorEastAsia" w:hAnsi="Cambria Math"/>
+                        <w:i/>
+                      </w:rPr>
+                    </m:ctrlPr>
+                  </m:fPr>
+                  <m:num>
+                    <m:r>
+                      <w:rPr>
+                        <w:rFonts w:ascii="Cambria Math" w:eastAsiaTheme="minorEastAsia" w:hAnsi="Cambria Math"/>
+                      </w:rPr>
+                      <m:t>TP</m:t>
+                    </m:r>
+                  </m:num>
+                  <m:den>
+                    <m:r>
+                      <w:rPr>
+                        <w:rFonts w:ascii="Cambria Math" w:eastAsiaTheme="minorEastAsia" w:hAnsi="Cambria Math"/>
+                      </w:rPr>
+                      <m:t>TP+FP</m:t>
+                    </m:r>
+                  </m:den>
+                </m:f>
+              </m:oMath>
+            </m:oMathPara>
+          </w:p>
+        </w:tc>
+        <w:tc>
+          <w:tcPr>
+            <w:tcW w:w="1977" w:type="dxa"/>
+            <w:vAlign w:val="center"/>
+          </w:tcPr>
+          <w:p>
+            <w:pPr>
+              <w:jc w:val="right"/>
+            </w:pPr>
+            <w:r>
+              <w:t xml:space="preserve">.............. </w:t>
+            </w:r>
+            <w:r>
+              <w:t>(X)</w:t>
+            </w:r>
+          </w:p>
+        </w:tc>
+      </w:tr>
+      <w:tr>
+        <w:trPr>
+          <w:trHeight w:val="980"/>
+        </w:trPr>
+        <w:tc>
+          <w:tcPr>
+            <w:tcW w:w="4820" w:type="dxa"/>
+            <w:vAlign w:val="center"/>
+          </w:tcPr>
+          <w:p>
+            <w:pPr>
+              <w:jc w:val="left"/>
+            </w:pPr>
+            <m:oMathPara>
+              <m:oMathParaPr>
+                <m:jc m:val="left"/>
+              </m:oMathParaPr>
+              <m:oMath>
+                <m:r>
+                  <w:rPr>
+                    <w:rFonts w:ascii="Cambria Math" w:hAnsi="Cambria Math"/>
+                  </w:rPr>
+                  <m:t xml:space="preserve">Recall= </m:t>
+                </m:r>
+                <m:f>
+                  <m:fPr>
+                    <m:ctrlPr>
+                      <w:rPr>
+                        <w:rFonts w:ascii="Cambria Math" w:eastAsiaTheme="minorEastAsia" w:hAnsi="Cambria Math"/>
+                        <w:i/>
+                      </w:rPr>
+                    </m:ctrlPr>
+                  </m:fPr>
+                  <m:num>
+                    <m:r>
+                      <w:rPr>
+                        <w:rFonts w:ascii="Cambria Math" w:eastAsiaTheme="minorEastAsia" w:hAnsi="Cambria Math"/>
+                      </w:rPr>
+                      <m:t>TP</m:t>
+                    </m:r>
+                  </m:num>
+                  <m:den>
+                    <m:r>
+                      <w:rPr>
+                        <w:rFonts w:ascii="Cambria Math" w:eastAsiaTheme="minorEastAsia" w:hAnsi="Cambria Math"/>
+                      </w:rPr>
+                      <m:t>TP+FN</m:t>
+                    </m:r>
+                  </m:den>
+                </m:f>
+              </m:oMath>
+            </m:oMathPara>
+          </w:p>
+        </w:tc>
+        <w:tc>
+          <w:tcPr>
+            <w:tcW w:w="1977" w:type="dxa"/>
+            <w:vAlign w:val="center"/>
+          </w:tcPr>
+          <w:p>
+            <w:pPr>
+              <w:jc w:val="right"/>
+            </w:pPr>
+            <w:r>
+              <w:t xml:space="preserve">.............. </w:t>
+            </w:r>
+            <w:r>
+              <w:t>(X)</w:t>
+            </w:r>
+          </w:p>
+        </w:tc>
+      </w:tr>
+    </w:tbl>
+    <w:p>
+      <w:pPr>
+        <w:ind w:left="709" w:firstLine="425"/>
+      </w:pPr>
+    </w:p>
+    <w:p>
+      <w:pPr>
+        <w:ind w:left="1134"/>
+        <w:rPr>
+          <w:rFonts w:eastAsiaTheme="minorEastAsia"/>
+        </w:rPr>
+      </w:pPr>
+    </w:p>
+    <w:p>
+      <w:pPr>
+        <w:ind w:left="1134"/>
+        <w:rPr>
+          <w:rFonts w:eastAsiaTheme="minorEastAsia"/>
+        </w:rPr>
+      </w:pPr>
+    </w:p>
+    <w:p>
+      <w:pPr>
+        <w:ind w:left="1134"/>
+        <w:rPr>
+          <w:rFonts w:eastAsiaTheme="minorEastAsia"/>
+        </w:rPr>
+      </w:pPr>
+    </w:p>
+    <w:p>
+      <w:pPr>
+        <w:ind w:left="1134"/>
+      </w:pPr>
+    </w:p>
+    <w:p>
+      <w:pPr>
+        <w:ind w:left="1134"/>
+      </w:pPr>
+    </w:p>
     <w:sectPr>
       <w:pgSz w:w="11906" w:h="16838"/>
       <w:pgMar w:top="1701" w:right="1985" w:bottom="2268" w:left="1985" w:header="708" w:footer="708" w:gutter="0"/>
@@ -6363,6 +10490,95 @@
     </w:lvl>
   </w:abstractNum>
   <w:abstractNum w:abstractNumId="8" w15:restartNumberingAfterBreak="0">
+    <w:nsid w:val="49DC3EA8"/>
+    <w:multiLevelType w:val="hybridMultilevel"/>
+    <w:tmpl w:val="045825D6"/>
+    <w:lvl w:ilvl="0" w:tplc="CABAF240">
+      <w:start w:val="1"/>
+      <w:numFmt w:val="decimal"/>
+      <w:lvlText w:val="3. 3. %1."/>
+      <w:lvlJc w:val="left"/>
+      <w:pPr>
+        <w:ind w:left="1080" w:hanging="360"/>
+      </w:pPr>
+      <w:rPr>
+        <w:rFonts w:hint="default"/>
+      </w:rPr>
+    </w:lvl>
+    <w:lvl w:ilvl="1" w:tplc="04210019" w:tentative="1">
+      <w:start w:val="1"/>
+      <w:numFmt w:val="lowerLetter"/>
+      <w:lvlText w:val="%2."/>
+      <w:lvlJc w:val="left"/>
+      <w:pPr>
+        <w:ind w:left="1440" w:hanging="360"/>
+      </w:pPr>
+    </w:lvl>
+    <w:lvl w:ilvl="2" w:tplc="0421001B" w:tentative="1">
+      <w:start w:val="1"/>
+      <w:numFmt w:val="lowerRoman"/>
+      <w:lvlText w:val="%3."/>
+      <w:lvlJc w:val="right"/>
+      <w:pPr>
+        <w:ind w:left="2160" w:hanging="180"/>
+      </w:pPr>
+    </w:lvl>
+    <w:lvl w:ilvl="3" w:tplc="0421000F" w:tentative="1">
+      <w:start w:val="1"/>
+      <w:numFmt w:val="decimal"/>
+      <w:lvlText w:val="%4."/>
+      <w:lvlJc w:val="left"/>
+      <w:pPr>
+        <w:ind w:left="2880" w:hanging="360"/>
+      </w:pPr>
+    </w:lvl>
+    <w:lvl w:ilvl="4" w:tplc="04210019" w:tentative="1">
+      <w:start w:val="1"/>
+      <w:numFmt w:val="lowerLetter"/>
+      <w:lvlText w:val="%5."/>
+      <w:lvlJc w:val="left"/>
+      <w:pPr>
+        <w:ind w:left="3600" w:hanging="360"/>
+      </w:pPr>
+    </w:lvl>
+    <w:lvl w:ilvl="5" w:tplc="0421001B" w:tentative="1">
+      <w:start w:val="1"/>
+      <w:numFmt w:val="lowerRoman"/>
+      <w:lvlText w:val="%6."/>
+      <w:lvlJc w:val="right"/>
+      <w:pPr>
+        <w:ind w:left="4320" w:hanging="180"/>
+      </w:pPr>
+    </w:lvl>
+    <w:lvl w:ilvl="6" w:tplc="0421000F" w:tentative="1">
+      <w:start w:val="1"/>
+      <w:numFmt w:val="decimal"/>
+      <w:lvlText w:val="%7."/>
+      <w:lvlJc w:val="left"/>
+      <w:pPr>
+        <w:ind w:left="5040" w:hanging="360"/>
+      </w:pPr>
+    </w:lvl>
+    <w:lvl w:ilvl="7" w:tplc="04210019" w:tentative="1">
+      <w:start w:val="1"/>
+      <w:numFmt w:val="lowerLetter"/>
+      <w:lvlText w:val="%8."/>
+      <w:lvlJc w:val="left"/>
+      <w:pPr>
+        <w:ind w:left="5760" w:hanging="360"/>
+      </w:pPr>
+    </w:lvl>
+    <w:lvl w:ilvl="8" w:tplc="0421001B" w:tentative="1">
+      <w:start w:val="1"/>
+      <w:numFmt w:val="lowerRoman"/>
+      <w:lvlText w:val="%9."/>
+      <w:lvlJc w:val="right"/>
+      <w:pPr>
+        <w:ind w:left="6480" w:hanging="180"/>
+      </w:pPr>
+    </w:lvl>
+  </w:abstractNum>
+  <w:abstractNum w:abstractNumId="9" w15:restartNumberingAfterBreak="0">
     <w:nsid w:val="504410B5"/>
     <w:multiLevelType w:val="hybridMultilevel"/>
     <w:tmpl w:val="565A4C00"/>
@@ -6448,7 +10664,7 @@
       </w:pPr>
     </w:lvl>
   </w:abstractNum>
-  <w:abstractNum w:abstractNumId="9" w15:restartNumberingAfterBreak="0">
+  <w:abstractNum w:abstractNumId="10" w15:restartNumberingAfterBreak="0">
     <w:nsid w:val="541D2261"/>
     <w:multiLevelType w:val="hybridMultilevel"/>
     <w:tmpl w:val="24902FB4"/>
@@ -6537,7 +10753,7 @@
       </w:pPr>
     </w:lvl>
   </w:abstractNum>
-  <w:abstractNum w:abstractNumId="10" w15:restartNumberingAfterBreak="0">
+  <w:abstractNum w:abstractNumId="11" w15:restartNumberingAfterBreak="0">
     <w:nsid w:val="5492333D"/>
     <w:multiLevelType w:val="hybridMultilevel"/>
     <w:tmpl w:val="A0E4CD66"/>
@@ -6626,7 +10842,7 @@
       </w:pPr>
     </w:lvl>
   </w:abstractNum>
-  <w:abstractNum w:abstractNumId="11" w15:restartNumberingAfterBreak="0">
+  <w:abstractNum w:abstractNumId="12" w15:restartNumberingAfterBreak="0">
     <w:nsid w:val="5FB30E1E"/>
     <w:multiLevelType w:val="hybridMultilevel"/>
     <w:tmpl w:val="A7224934"/>
@@ -6712,7 +10928,7 @@
       </w:pPr>
     </w:lvl>
   </w:abstractNum>
-  <w:abstractNum w:abstractNumId="12" w15:restartNumberingAfterBreak="0">
+  <w:abstractNum w:abstractNumId="13" w15:restartNumberingAfterBreak="0">
     <w:nsid w:val="64D1695F"/>
     <w:multiLevelType w:val="hybridMultilevel"/>
     <w:tmpl w:val="63148954"/>
@@ -6801,7 +11017,7 @@
       </w:pPr>
     </w:lvl>
   </w:abstractNum>
-  <w:abstractNum w:abstractNumId="13" w15:restartNumberingAfterBreak="0">
+  <w:abstractNum w:abstractNumId="14" w15:restartNumberingAfterBreak="0">
     <w:nsid w:val="68E725DC"/>
     <w:multiLevelType w:val="hybridMultilevel"/>
     <w:tmpl w:val="418061A6"/>
@@ -6891,7 +11107,96 @@
       </w:pPr>
     </w:lvl>
   </w:abstractNum>
-  <w:abstractNum w:abstractNumId="14" w15:restartNumberingAfterBreak="0">
+  <w:abstractNum w:abstractNumId="15" w15:restartNumberingAfterBreak="0">
+    <w:nsid w:val="71AA69F6"/>
+    <w:multiLevelType w:val="hybridMultilevel"/>
+    <w:tmpl w:val="0FFECCBA"/>
+    <w:lvl w:ilvl="0" w:tplc="CABAF240">
+      <w:start w:val="1"/>
+      <w:numFmt w:val="decimal"/>
+      <w:lvlText w:val="3. 3. %1."/>
+      <w:lvlJc w:val="left"/>
+      <w:pPr>
+        <w:ind w:left="1080" w:hanging="360"/>
+      </w:pPr>
+      <w:rPr>
+        <w:rFonts w:hint="default"/>
+      </w:rPr>
+    </w:lvl>
+    <w:lvl w:ilvl="1" w:tplc="04210019" w:tentative="1">
+      <w:start w:val="1"/>
+      <w:numFmt w:val="lowerLetter"/>
+      <w:lvlText w:val="%2."/>
+      <w:lvlJc w:val="left"/>
+      <w:pPr>
+        <w:ind w:left="1800" w:hanging="360"/>
+      </w:pPr>
+    </w:lvl>
+    <w:lvl w:ilvl="2" w:tplc="0421001B" w:tentative="1">
+      <w:start w:val="1"/>
+      <w:numFmt w:val="lowerRoman"/>
+      <w:lvlText w:val="%3."/>
+      <w:lvlJc w:val="right"/>
+      <w:pPr>
+        <w:ind w:left="2520" w:hanging="180"/>
+      </w:pPr>
+    </w:lvl>
+    <w:lvl w:ilvl="3" w:tplc="0421000F" w:tentative="1">
+      <w:start w:val="1"/>
+      <w:numFmt w:val="decimal"/>
+      <w:lvlText w:val="%4."/>
+      <w:lvlJc w:val="left"/>
+      <w:pPr>
+        <w:ind w:left="3240" w:hanging="360"/>
+      </w:pPr>
+    </w:lvl>
+    <w:lvl w:ilvl="4" w:tplc="04210019" w:tentative="1">
+      <w:start w:val="1"/>
+      <w:numFmt w:val="lowerLetter"/>
+      <w:lvlText w:val="%5."/>
+      <w:lvlJc w:val="left"/>
+      <w:pPr>
+        <w:ind w:left="3960" w:hanging="360"/>
+      </w:pPr>
+    </w:lvl>
+    <w:lvl w:ilvl="5" w:tplc="0421001B" w:tentative="1">
+      <w:start w:val="1"/>
+      <w:numFmt w:val="lowerRoman"/>
+      <w:lvlText w:val="%6."/>
+      <w:lvlJc w:val="right"/>
+      <w:pPr>
+        <w:ind w:left="4680" w:hanging="180"/>
+      </w:pPr>
+    </w:lvl>
+    <w:lvl w:ilvl="6" w:tplc="0421000F" w:tentative="1">
+      <w:start w:val="1"/>
+      <w:numFmt w:val="decimal"/>
+      <w:lvlText w:val="%7."/>
+      <w:lvlJc w:val="left"/>
+      <w:pPr>
+        <w:ind w:left="5400" w:hanging="360"/>
+      </w:pPr>
+    </w:lvl>
+    <w:lvl w:ilvl="7" w:tplc="04210019" w:tentative="1">
+      <w:start w:val="1"/>
+      <w:numFmt w:val="lowerLetter"/>
+      <w:lvlText w:val="%8."/>
+      <w:lvlJc w:val="left"/>
+      <w:pPr>
+        <w:ind w:left="6120" w:hanging="360"/>
+      </w:pPr>
+    </w:lvl>
+    <w:lvl w:ilvl="8" w:tplc="0421001B" w:tentative="1">
+      <w:start w:val="1"/>
+      <w:numFmt w:val="lowerRoman"/>
+      <w:lvlText w:val="%9."/>
+      <w:lvlJc w:val="right"/>
+      <w:pPr>
+        <w:ind w:left="6840" w:hanging="180"/>
+      </w:pPr>
+    </w:lvl>
+  </w:abstractNum>
+  <w:abstractNum w:abstractNumId="16" w15:restartNumberingAfterBreak="0">
     <w:nsid w:val="732B1688"/>
     <w:multiLevelType w:val="hybridMultilevel"/>
     <w:tmpl w:val="271A879E"/>
@@ -6980,7 +11285,7 @@
       </w:pPr>
     </w:lvl>
   </w:abstractNum>
-  <w:abstractNum w:abstractNumId="15" w15:restartNumberingAfterBreak="0">
+  <w:abstractNum w:abstractNumId="17" w15:restartNumberingAfterBreak="0">
     <w:nsid w:val="759E7680"/>
     <w:multiLevelType w:val="hybridMultilevel"/>
     <w:tmpl w:val="F146CD8C"/>
@@ -7066,7 +11371,7 @@
       </w:pPr>
     </w:lvl>
   </w:abstractNum>
-  <w:abstractNum w:abstractNumId="16" w15:restartNumberingAfterBreak="0">
+  <w:abstractNum w:abstractNumId="18" w15:restartNumberingAfterBreak="0">
     <w:nsid w:val="7BB1077D"/>
     <w:multiLevelType w:val="hybridMultilevel"/>
     <w:tmpl w:val="68DC52E8"/>
@@ -7159,10 +11464,10 @@
     </w:lvl>
   </w:abstractNum>
   <w:num w:numId="1">
-    <w:abstractNumId w:val="14"/>
+    <w:abstractNumId w:val="16"/>
   </w:num>
   <w:num w:numId="2">
-    <w:abstractNumId w:val="12"/>
+    <w:abstractNumId w:val="13"/>
   </w:num>
   <w:num w:numId="3">
     <w:abstractNumId w:val="0"/>
@@ -7174,25 +11479,25 @@
     <w:abstractNumId w:val="1"/>
   </w:num>
   <w:num w:numId="6">
-    <w:abstractNumId w:val="8"/>
+    <w:abstractNumId w:val="9"/>
   </w:num>
   <w:num w:numId="7">
     <w:abstractNumId w:val="2"/>
   </w:num>
   <w:num w:numId="8">
-    <w:abstractNumId w:val="10"/>
+    <w:abstractNumId w:val="11"/>
   </w:num>
   <w:num w:numId="9">
     <w:abstractNumId w:val="7"/>
   </w:num>
   <w:num w:numId="10">
-    <w:abstractNumId w:val="13"/>
+    <w:abstractNumId w:val="14"/>
   </w:num>
   <w:num w:numId="11">
-    <w:abstractNumId w:val="16"/>
+    <w:abstractNumId w:val="18"/>
   </w:num>
   <w:num w:numId="12">
-    <w:abstractNumId w:val="9"/>
+    <w:abstractNumId w:val="10"/>
   </w:num>
   <w:num w:numId="13">
     <w:abstractNumId w:val="5"/>
@@ -7201,13 +11506,19 @@
     <w:abstractNumId w:val="4"/>
   </w:num>
   <w:num w:numId="15">
-    <w:abstractNumId w:val="11"/>
+    <w:abstractNumId w:val="12"/>
   </w:num>
   <w:num w:numId="16">
     <w:abstractNumId w:val="6"/>
   </w:num>
   <w:num w:numId="17">
+    <w:abstractNumId w:val="17"/>
+  </w:num>
+  <w:num w:numId="18">
     <w:abstractNumId w:val="15"/>
+  </w:num>
+  <w:num w:numId="19">
+    <w:abstractNumId w:val="8"/>
   </w:num>
 </w:numbering>
 </file>
@@ -8227,7 +12538,7 @@
 </file>
 
 <file path=customXml/itemProps1.xml><?xml version="1.0" encoding="utf-8"?>
-<ds:datastoreItem xmlns:ds="http://schemas.openxmlformats.org/officeDocument/2006/customXml" ds:itemID="{A19CF0A0-6C17-42D5-928A-FE1838B98912}">
+<ds:datastoreItem xmlns:ds="http://schemas.openxmlformats.org/officeDocument/2006/customXml" ds:itemID="{C40EF68F-CE31-4CBD-98EC-8CE55745A2B7}">
   <ds:schemaRefs>
     <ds:schemaRef ds:uri="http://schemas.openxmlformats.org/officeDocument/2006/bibliography"/>
   </ds:schemaRefs>

--- a/Dokumen TA/Paper/BAB III.docx
+++ b/Dokumen TA/Paper/BAB III.docx
@@ -7603,28 +7603,15 @@
       <w:r>
         <w:rPr>
           <w:rFonts w:cs="Times New Roman"/>
-        </w:rPr>
-        <w:t xml:space="preserve">Klasifikasi </w:t>
-      </w:r>
-      <w:r>
-        <w:rPr>
-          <w:rFonts w:cs="Times New Roman"/>
-          <w:i/>
-        </w:rPr>
-        <w:t>K-Nearest Neighbors</w:t>
-      </w:r>
-      <w:r>
-        <w:rPr>
-          <w:rFonts w:cs="Times New Roman"/>
-          <w:i/>
-        </w:rPr>
-        <w:t xml:space="preserve"> </w:t>
-      </w:r>
-      <w:r>
-        <w:rPr>
-          <w:rFonts w:cs="Times New Roman"/>
-        </w:rPr>
-        <w:t>(KNN)</w:t>
+          <w:i/>
+        </w:rPr>
+        <w:t>Model</w:t>
+      </w:r>
+      <w:r>
+        <w:rPr>
+          <w:rFonts w:cs="Times New Roman"/>
+        </w:rPr>
+        <w:t xml:space="preserve"> Klasifikasi</w:t>
       </w:r>
     </w:p>
     <w:p>
@@ -7696,7 +7683,51 @@
           <w:rFonts w:cs="Times New Roman"/>
           <w:szCs w:val="24"/>
         </w:rPr>
-        <w:t xml:space="preserve"> untuk menerapkan algorime KNN</w:t>
+        <w:t xml:space="preserve"> untuk menerapkan </w:t>
+      </w:r>
+      <w:r>
+        <w:rPr>
+          <w:rFonts w:cs="Times New Roman"/>
+          <w:i/>
+          <w:szCs w:val="24"/>
+        </w:rPr>
+        <w:t>model</w:t>
+      </w:r>
+      <w:r>
+        <w:rPr>
+          <w:rFonts w:cs="Times New Roman"/>
+          <w:i/>
+          <w:szCs w:val="24"/>
+        </w:rPr>
+        <w:t xml:space="preserve"> </w:t>
+      </w:r>
+      <w:r>
+        <w:rPr>
+          <w:rFonts w:cs="Times New Roman"/>
+          <w:szCs w:val="24"/>
+        </w:rPr>
+        <w:t>klasifikasi</w:t>
+      </w:r>
+      <w:r>
+        <w:rPr>
+          <w:rFonts w:cs="Times New Roman"/>
+          <w:szCs w:val="24"/>
+        </w:rPr>
+        <w:t xml:space="preserve"> menggunakan</w:t>
+      </w:r>
+      <w:r>
+        <w:rPr>
+          <w:rFonts w:cs="Times New Roman"/>
+          <w:szCs w:val="24"/>
+        </w:rPr>
+        <w:t xml:space="preserve"> </w:t>
+      </w:r>
+      <w:r>
+        <w:rPr>
+          <w:rFonts w:cs="Times New Roman"/>
+          <w:szCs w:val="24"/>
+        </w:rPr>
+        <w:t>algorime KNN</w:t>
       </w:r>
       <w:r>
         <w:rPr>
@@ -7810,29 +7841,52 @@
           <w:rFonts w:cs="Times New Roman"/>
           <w:szCs w:val="24"/>
         </w:rPr>
-        <w:t xml:space="preserve">an </w:t>
-      </w:r>
-      <w:r>
-        <w:rPr>
-          <w:rFonts w:cs="Times New Roman"/>
-          <w:szCs w:val="24"/>
-        </w:rPr>
-        <w:t>KNN</w:t>
-      </w:r>
-      <w:r>
-        <w:rPr>
-          <w:rFonts w:cs="Times New Roman"/>
-          <w:i/>
+        <w:t>an</w:t>
+      </w:r>
+      <w:r>
+        <w:rPr>
+          <w:rFonts w:cs="Times New Roman"/>
           <w:szCs w:val="24"/>
         </w:rPr>
         <w:t xml:space="preserve"> </w:t>
       </w:r>
-      <w:r>
-        <w:rPr>
-          <w:rFonts w:cs="Times New Roman"/>
-          <w:szCs w:val="24"/>
-        </w:rPr>
-        <w:t xml:space="preserve"> data dapat dilihat pada Gambar X berikut</w:t>
+      <w:bookmarkStart w:id="0" w:name="_GoBack"/>
+      <w:r>
+        <w:rPr>
+          <w:rFonts w:cs="Times New Roman"/>
+          <w:i/>
+          <w:szCs w:val="24"/>
+        </w:rPr>
+        <w:t>model</w:t>
+      </w:r>
+      <w:r>
+        <w:rPr>
+          <w:rFonts w:cs="Times New Roman"/>
+          <w:szCs w:val="24"/>
+        </w:rPr>
+        <w:t xml:space="preserve"> </w:t>
+      </w:r>
+      <w:bookmarkEnd w:id="0"/>
+      <w:r>
+        <w:rPr>
+          <w:rFonts w:cs="Times New Roman"/>
+          <w:szCs w:val="24"/>
+        </w:rPr>
+        <w:t>klasifikasi</w:t>
+      </w:r>
+      <w:r>
+        <w:rPr>
+          <w:rFonts w:cs="Times New Roman"/>
+          <w:szCs w:val="24"/>
+        </w:rPr>
+        <w:t xml:space="preserve"> </w:t>
+      </w:r>
+      <w:r>
+        <w:rPr>
+          <w:rFonts w:cs="Times New Roman"/>
+          <w:szCs w:val="24"/>
+        </w:rPr>
+        <w:t>data dapat dilihat pada Gambar X berikut</w:t>
       </w:r>
       <w:r>
         <w:rPr>
@@ -7934,15 +7988,16 @@
           <w:b/>
           <w:szCs w:val="24"/>
         </w:rPr>
-        <w:t>Tahap penerapan</w:t>
+        <w:t xml:space="preserve">Tahap </w:t>
       </w:r>
       <w:r>
         <w:rPr>
           <w:rFonts w:cs="Times New Roman"/>
           <w:b/>
-          <w:szCs w:val="24"/>
-        </w:rPr>
-        <w:t xml:space="preserve"> </w:t>
+          <w:i/>
+          <w:szCs w:val="24"/>
+        </w:rPr>
+        <w:t>model</w:t>
       </w:r>
       <w:r>
         <w:rPr>
@@ -7950,7 +8005,7 @@
           <w:b/>
           <w:szCs w:val="24"/>
         </w:rPr>
-        <w:t>KNN</w:t>
+        <w:t xml:space="preserve"> klasifikasi</w:t>
       </w:r>
     </w:p>
     <w:p>
@@ -8363,6 +8418,7 @@
           <w:i/>
           <w:szCs w:val="24"/>
         </w:rPr>
+        <w:lastRenderedPageBreak/>
         <w:t>model</w:t>
       </w:r>
       <w:r>
@@ -8377,7 +8433,6 @@
           <w:rFonts w:cs="Times New Roman"/>
           <w:szCs w:val="24"/>
         </w:rPr>
-        <w:lastRenderedPageBreak/>
         <w:t>menggunakan</w:t>
       </w:r>
       <w:r>
@@ -8661,14 +8716,7 @@
           <w:rFonts w:cs="Times New Roman"/>
           <w:szCs w:val="24"/>
         </w:rPr>
-        <w:t>dari metode dan algoritme yang diusulkan.</w:t>
-      </w:r>
-      <w:r>
-        <w:rPr>
-          <w:rFonts w:cs="Times New Roman"/>
-          <w:szCs w:val="24"/>
-        </w:rPr>
-        <w:t xml:space="preserve"> </w:t>
+        <w:t xml:space="preserve">dari metode dan algoritme yang diusulkan. </w:t>
       </w:r>
       <w:r>
         <w:rPr>
@@ -8724,14 +8772,7 @@
           <w:rFonts w:cs="Times New Roman"/>
           <w:szCs w:val="24"/>
         </w:rPr>
-        <w:t xml:space="preserve">sekumpulan </w:t>
-      </w:r>
-      <w:r>
-        <w:rPr>
-          <w:rFonts w:cs="Times New Roman"/>
-          <w:szCs w:val="24"/>
-        </w:rPr>
-        <w:t xml:space="preserve">data aktual (data  hasil tahap </w:t>
+        <w:t xml:space="preserve">sekumpulan data aktual (data  hasil tahap </w:t>
       </w:r>
       <w:r>
         <w:rPr>
@@ -9351,13 +9392,7 @@
               <w:rPr>
                 <w:i/>
               </w:rPr>
-              <w:t xml:space="preserve">False </w:t>
-            </w:r>
-            <w:r>
-              <w:rPr>
-                <w:i/>
-              </w:rPr>
-              <w:t>Negative</w:t>
+              <w:t>False Negative</w:t>
             </w:r>
             <w:r>
               <w:t>)</w:t>
@@ -9384,13 +9419,7 @@
               <w:rPr>
                 <w:i/>
               </w:rPr>
-              <w:t xml:space="preserve">True </w:t>
-            </w:r>
-            <w:r>
-              <w:rPr>
-                <w:i/>
-              </w:rPr>
-              <w:t>Negative</w:t>
+              <w:t>True Negative</w:t>
             </w:r>
             <w:r>
               <w:t>)</w:t>
@@ -9404,16 +9433,10 @@
         <w:ind w:left="709" w:firstLine="425"/>
       </w:pPr>
       <w:r>
-        <w:lastRenderedPageBreak/>
         <w:t xml:space="preserve">sehingga </w:t>
       </w:r>
       <w:r>
-        <w:t>tingkat akurasi,</w:t>
-      </w:r>
-      <w:bookmarkStart w:id="0" w:name="_GoBack"/>
-      <w:bookmarkEnd w:id="0"/>
-      <w:r>
-        <w:t xml:space="preserve"> presisi, dan </w:t>
+        <w:t xml:space="preserve">tingkat akurasi, presisi, dan </w:t>
       </w:r>
       <w:r>
         <w:rPr>
@@ -9422,10 +9445,7 @@
         <w:t>recall</w:t>
       </w:r>
       <w:r>
-        <w:t xml:space="preserve"> dapat</w:t>
-      </w:r>
-      <w:r>
-        <w:t xml:space="preserve"> </w:t>
+        <w:t xml:space="preserve"> dapat </w:t>
       </w:r>
       <w:r>
         <w:t>didefinisikan dalam persamaan sebagai berikut:</w:t>
@@ -12538,7 +12558,7 @@
 </file>
 
 <file path=customXml/itemProps1.xml><?xml version="1.0" encoding="utf-8"?>
-<ds:datastoreItem xmlns:ds="http://schemas.openxmlformats.org/officeDocument/2006/customXml" ds:itemID="{C40EF68F-CE31-4CBD-98EC-8CE55745A2B7}">
+<ds:datastoreItem xmlns:ds="http://schemas.openxmlformats.org/officeDocument/2006/customXml" ds:itemID="{E4214565-50C7-4262-B0BB-3223BC1FC2CC}">
   <ds:schemaRefs>
     <ds:schemaRef ds:uri="http://schemas.openxmlformats.org/officeDocument/2006/bibliography"/>
   </ds:schemaRefs>

--- a/Dokumen TA/Paper/BAB III.docx
+++ b/Dokumen TA/Paper/BAB III.docx
@@ -7850,7 +7850,6 @@
         </w:rPr>
         <w:t xml:space="preserve"> </w:t>
       </w:r>
-      <w:bookmarkStart w:id="0" w:name="_GoBack"/>
       <w:r>
         <w:rPr>
           <w:rFonts w:cs="Times New Roman"/>
@@ -7864,15 +7863,7 @@
           <w:rFonts w:cs="Times New Roman"/>
           <w:szCs w:val="24"/>
         </w:rPr>
-        <w:t xml:space="preserve"> </w:t>
-      </w:r>
-      <w:bookmarkEnd w:id="0"/>
-      <w:r>
-        <w:rPr>
-          <w:rFonts w:cs="Times New Roman"/>
-          <w:szCs w:val="24"/>
-        </w:rPr>
-        <w:t>klasifikasi</w:t>
+        <w:t xml:space="preserve"> klasifikasi</w:t>
       </w:r>
       <w:r>
         <w:rPr>
@@ -8716,7 +8707,29 @@
           <w:rFonts w:cs="Times New Roman"/>
           <w:szCs w:val="24"/>
         </w:rPr>
-        <w:t xml:space="preserve">dari metode dan algoritme yang diusulkan. </w:t>
+        <w:t xml:space="preserve">dari </w:t>
+      </w:r>
+      <w:r>
+        <w:rPr>
+          <w:rFonts w:cs="Times New Roman"/>
+          <w:i/>
+          <w:szCs w:val="24"/>
+        </w:rPr>
+        <w:t>model</w:t>
+      </w:r>
+      <w:r>
+        <w:rPr>
+          <w:rFonts w:cs="Times New Roman"/>
+          <w:szCs w:val="24"/>
+        </w:rPr>
+        <w:t xml:space="preserve"> latih menggunakan</w:t>
+      </w:r>
+      <w:r>
+        <w:rPr>
+          <w:rFonts w:cs="Times New Roman"/>
+          <w:szCs w:val="24"/>
+        </w:rPr>
+        <w:t xml:space="preserve"> algoritme yang diusulkan. </w:t>
       </w:r>
       <w:r>
         <w:rPr>
@@ -8872,7 +8885,14 @@
           <w:rFonts w:cs="Times New Roman"/>
           <w:szCs w:val="24"/>
         </w:rPr>
-        <w:t xml:space="preserve"> dengan variasi nilai K, yaitu: K=3, K=5, K=7, dan K=9</w:t>
+        <w:t xml:space="preserve"> dengan variasi nilai K, yaitu: K=3, K=5, K=7, K=9</w:t>
+      </w:r>
+      <w:r>
+        <w:rPr>
+          <w:rFonts w:cs="Times New Roman"/>
+          <w:szCs w:val="24"/>
+        </w:rPr>
+        <w:t>, dan K=11</w:t>
       </w:r>
       <w:r>
         <w:rPr>
@@ -9010,33 +9030,31 @@
     </w:p>
     <w:p>
       <w:pPr>
+        <w:spacing w:after="0"/>
         <w:ind w:left="709" w:firstLine="425"/>
       </w:pPr>
       <w:r>
-        <w:t>Adapun</w:t>
+        <w:t xml:space="preserve">Berdasarkan pada sub bab (2. 10), </w:t>
+      </w:r>
+      <w:r>
+        <w:t xml:space="preserve">pengukuran </w:t>
+      </w:r>
+      <w:r>
+        <w:t>tingkat</w:t>
+      </w:r>
+      <w:r>
+        <w:t xml:space="preserve"> akurasi, presisi, dan </w:t>
+      </w:r>
+      <w:r>
+        <w:rPr>
+          <w:i/>
+        </w:rPr>
+        <w:t>recall</w:t>
       </w:r>
       <w:r>
         <w:t xml:space="preserve"> </w:t>
       </w:r>
       <w:r>
-        <w:t xml:space="preserve">pengukuran </w:t>
-      </w:r>
-      <w:r>
-        <w:t>tingkat</w:t>
-      </w:r>
-      <w:r>
-        <w:t xml:space="preserve"> akurasi, presisi, dan </w:t>
-      </w:r>
-      <w:r>
-        <w:rPr>
-          <w:i/>
-        </w:rPr>
-        <w:t>recall</w:t>
-      </w:r>
-      <w:r>
-        <w:t xml:space="preserve"> </w:t>
-      </w:r>
-      <w:r>
         <w:t xml:space="preserve">dapat diketahui melalui </w:t>
       </w:r>
       <w:r>
@@ -9046,409 +9064,10 @@
         <w:t>confusion matrix</w:t>
       </w:r>
       <w:r>
-        <w:t>.</w:t>
-      </w:r>
-      <w:r>
-        <w:t xml:space="preserve"> </w:t>
-      </w:r>
-      <w:r>
-        <w:rPr>
-          <w:i/>
-        </w:rPr>
-        <w:t>C</w:t>
-      </w:r>
-      <w:r>
-        <w:rPr>
-          <w:i/>
-        </w:rPr>
-        <w:t>onfusion matrix</w:t>
-      </w:r>
-      <w:r>
-        <w:t xml:space="preserve"> dapat dilihat pada </w:t>
-      </w:r>
-      <w:r>
-        <w:t>Tabel</w:t>
-      </w:r>
-      <w:r>
-        <w:t xml:space="preserve"> X berikut:</w:t>
-      </w:r>
-    </w:p>
-    <w:p>
-      <w:pPr>
-        <w:ind w:left="1560"/>
-        <w:jc w:val="center"/>
-        <w:rPr>
-          <w:rFonts w:cs="Times New Roman"/>
-          <w:b/>
-          <w:i/>
-          <w:szCs w:val="24"/>
-        </w:rPr>
-      </w:pPr>
-      <w:r>
-        <w:rPr>
-          <w:rFonts w:cs="Times New Roman"/>
-          <w:b/>
-          <w:szCs w:val="24"/>
-        </w:rPr>
-        <w:t xml:space="preserve">Tabel X </w:t>
-      </w:r>
-      <w:r>
-        <w:rPr>
-          <w:rFonts w:cs="Times New Roman"/>
-          <w:b/>
-          <w:i/>
-          <w:szCs w:val="24"/>
-        </w:rPr>
-        <w:t>Confusion matrix</w:t>
-      </w:r>
-    </w:p>
-    <w:tbl>
-      <w:tblPr>
-        <w:tblStyle w:val="TableGrid"/>
-        <w:tblW w:w="4556" w:type="pct"/>
-        <w:tblInd w:w="704" w:type="dxa"/>
-        <w:tblLook w:val="04A0" w:firstRow="1" w:lastRow="0" w:firstColumn="1" w:lastColumn="0" w:noHBand="0" w:noVBand="1"/>
-      </w:tblPr>
-      <w:tblGrid>
-        <w:gridCol w:w="1005"/>
-        <w:gridCol w:w="981"/>
-        <w:gridCol w:w="2553"/>
-        <w:gridCol w:w="2688"/>
-      </w:tblGrid>
-      <w:tr>
-        <w:trPr>
-          <w:trHeight w:val="387"/>
-        </w:trPr>
-        <w:tc>
-          <w:tcPr>
-            <w:tcW w:w="695" w:type="pct"/>
-            <w:tcBorders>
-              <w:top w:val="nil"/>
-              <w:left w:val="nil"/>
-              <w:bottom w:val="nil"/>
-              <w:right w:val="nil"/>
-            </w:tcBorders>
-            <w:vAlign w:val="center"/>
-          </w:tcPr>
-          <w:p>
-            <w:pPr>
-              <w:jc w:val="center"/>
-            </w:pPr>
-          </w:p>
-        </w:tc>
-        <w:tc>
-          <w:tcPr>
-            <w:tcW w:w="679" w:type="pct"/>
-            <w:tcBorders>
-              <w:top w:val="nil"/>
-              <w:left w:val="nil"/>
-              <w:bottom w:val="nil"/>
-              <w:right w:val="single" w:sz="4" w:space="0" w:color="auto"/>
-            </w:tcBorders>
-            <w:vAlign w:val="center"/>
-          </w:tcPr>
-          <w:p>
-            <w:pPr>
-              <w:jc w:val="center"/>
-            </w:pPr>
-          </w:p>
-        </w:tc>
-        <w:tc>
-          <w:tcPr>
-            <w:tcW w:w="3626" w:type="pct"/>
-            <w:gridSpan w:val="2"/>
-            <w:tcBorders>
-              <w:left w:val="single" w:sz="4" w:space="0" w:color="auto"/>
-            </w:tcBorders>
-            <w:shd w:val="clear" w:color="auto" w:fill="DEEAF6" w:themeFill="accent1" w:themeFillTint="33"/>
-            <w:vAlign w:val="center"/>
-          </w:tcPr>
-          <w:p>
-            <w:pPr>
-              <w:jc w:val="center"/>
-            </w:pPr>
-            <w:r>
-              <w:t>Nilai Aktual</w:t>
-            </w:r>
-          </w:p>
-        </w:tc>
-      </w:tr>
-      <w:tr>
-        <w:trPr>
-          <w:trHeight w:val="407"/>
-        </w:trPr>
-        <w:tc>
-          <w:tcPr>
-            <w:tcW w:w="695" w:type="pct"/>
-            <w:tcBorders>
-              <w:top w:val="nil"/>
-              <w:left w:val="nil"/>
-              <w:bottom w:val="single" w:sz="4" w:space="0" w:color="auto"/>
-              <w:right w:val="nil"/>
-            </w:tcBorders>
-            <w:vAlign w:val="center"/>
-          </w:tcPr>
-          <w:p>
-            <w:pPr>
-              <w:jc w:val="center"/>
-            </w:pPr>
-          </w:p>
-        </w:tc>
-        <w:tc>
-          <w:tcPr>
-            <w:tcW w:w="679" w:type="pct"/>
-            <w:tcBorders>
-              <w:top w:val="nil"/>
-              <w:left w:val="nil"/>
-              <w:bottom w:val="single" w:sz="4" w:space="0" w:color="auto"/>
-              <w:right w:val="single" w:sz="4" w:space="0" w:color="auto"/>
-            </w:tcBorders>
-            <w:vAlign w:val="center"/>
-          </w:tcPr>
-          <w:p>
-            <w:pPr>
-              <w:jc w:val="center"/>
-            </w:pPr>
-          </w:p>
-        </w:tc>
-        <w:tc>
-          <w:tcPr>
-            <w:tcW w:w="1766" w:type="pct"/>
-            <w:tcBorders>
-              <w:left w:val="single" w:sz="4" w:space="0" w:color="auto"/>
-            </w:tcBorders>
-            <w:vAlign w:val="center"/>
-          </w:tcPr>
-          <w:p>
-            <w:pPr>
-              <w:jc w:val="center"/>
-            </w:pPr>
-            <w:r>
-              <w:t>TRUE</w:t>
-            </w:r>
-          </w:p>
-        </w:tc>
-        <w:tc>
-          <w:tcPr>
-            <w:tcW w:w="1860" w:type="pct"/>
-            <w:vAlign w:val="center"/>
-          </w:tcPr>
-          <w:p>
-            <w:pPr>
-              <w:jc w:val="center"/>
-            </w:pPr>
-            <w:r>
-              <w:t>FALSE</w:t>
-            </w:r>
-          </w:p>
-        </w:tc>
-      </w:tr>
-      <w:tr>
-        <w:trPr>
-          <w:trHeight w:val="527"/>
-        </w:trPr>
-        <w:tc>
-          <w:tcPr>
-            <w:tcW w:w="695" w:type="pct"/>
-            <w:vMerge w:val="restart"/>
-            <w:tcBorders>
-              <w:top w:val="single" w:sz="4" w:space="0" w:color="auto"/>
-            </w:tcBorders>
-            <w:shd w:val="clear" w:color="auto" w:fill="DEEAF6" w:themeFill="accent1" w:themeFillTint="33"/>
-            <w:vAlign w:val="center"/>
-          </w:tcPr>
-          <w:p>
-            <w:pPr>
-              <w:jc w:val="center"/>
-            </w:pPr>
-            <w:r>
-              <w:t>Nilai Prediksi</w:t>
-            </w:r>
-          </w:p>
-        </w:tc>
-        <w:tc>
-          <w:tcPr>
-            <w:tcW w:w="679" w:type="pct"/>
-            <w:tcBorders>
-              <w:top w:val="single" w:sz="4" w:space="0" w:color="auto"/>
-            </w:tcBorders>
-            <w:vAlign w:val="center"/>
-          </w:tcPr>
-          <w:p>
-            <w:pPr>
-              <w:jc w:val="center"/>
-            </w:pPr>
-            <w:r>
-              <w:t>TRUE</w:t>
-            </w:r>
-          </w:p>
-        </w:tc>
-        <w:tc>
-          <w:tcPr>
-            <w:tcW w:w="1766" w:type="pct"/>
-            <w:vAlign w:val="center"/>
-          </w:tcPr>
-          <w:p>
-            <w:pPr>
-              <w:jc w:val="center"/>
-            </w:pPr>
-            <w:r>
-              <w:t>TP</w:t>
-            </w:r>
-            <w:r>
-              <w:br/>
-              <w:t>(</w:t>
-            </w:r>
-            <w:r>
-              <w:rPr>
-                <w:i/>
-              </w:rPr>
-              <w:t>True Positive</w:t>
-            </w:r>
-            <w:r>
-              <w:t>)</w:t>
-            </w:r>
-          </w:p>
-        </w:tc>
-        <w:tc>
-          <w:tcPr>
-            <w:tcW w:w="1860" w:type="pct"/>
-            <w:vAlign w:val="center"/>
-          </w:tcPr>
-          <w:p>
-            <w:pPr>
-              <w:jc w:val="center"/>
-              <w:rPr>
-                <w:i/>
-              </w:rPr>
-            </w:pPr>
-            <w:r>
-              <w:t>FP</w:t>
-            </w:r>
-            <w:r>
-              <w:br/>
-              <w:t>(</w:t>
-            </w:r>
-            <w:r>
-              <w:rPr>
-                <w:i/>
-              </w:rPr>
-              <w:t>False Positif</w:t>
-            </w:r>
-            <w:r>
-              <w:t>)</w:t>
-            </w:r>
-          </w:p>
-        </w:tc>
-      </w:tr>
-      <w:tr>
-        <w:trPr>
-          <w:trHeight w:val="663"/>
-        </w:trPr>
-        <w:tc>
-          <w:tcPr>
-            <w:tcW w:w="695" w:type="pct"/>
-            <w:vMerge/>
-            <w:shd w:val="clear" w:color="auto" w:fill="DEEAF6" w:themeFill="accent1" w:themeFillTint="33"/>
-            <w:vAlign w:val="center"/>
-          </w:tcPr>
-          <w:p>
-            <w:pPr>
-              <w:jc w:val="center"/>
-            </w:pPr>
-          </w:p>
-        </w:tc>
-        <w:tc>
-          <w:tcPr>
-            <w:tcW w:w="679" w:type="pct"/>
-            <w:vAlign w:val="center"/>
-          </w:tcPr>
-          <w:p>
-            <w:pPr>
-              <w:jc w:val="center"/>
-            </w:pPr>
-            <w:r>
-              <w:t>FALSE</w:t>
-            </w:r>
-          </w:p>
-        </w:tc>
-        <w:tc>
-          <w:tcPr>
-            <w:tcW w:w="1766" w:type="pct"/>
-            <w:vAlign w:val="center"/>
-          </w:tcPr>
-          <w:p>
-            <w:pPr>
-              <w:jc w:val="center"/>
-            </w:pPr>
-            <w:r>
-              <w:t>FN</w:t>
-            </w:r>
-            <w:r>
-              <w:br/>
-              <w:t>(</w:t>
-            </w:r>
-            <w:r>
-              <w:rPr>
-                <w:i/>
-              </w:rPr>
-              <w:t>False Negative</w:t>
-            </w:r>
-            <w:r>
-              <w:t>)</w:t>
-            </w:r>
-          </w:p>
-        </w:tc>
-        <w:tc>
-          <w:tcPr>
-            <w:tcW w:w="1860" w:type="pct"/>
-            <w:vAlign w:val="center"/>
-          </w:tcPr>
-          <w:p>
-            <w:pPr>
-              <w:jc w:val="center"/>
-            </w:pPr>
-            <w:r>
-              <w:t>TN</w:t>
-            </w:r>
-            <w:r>
-              <w:br/>
-              <w:t>(</w:t>
-            </w:r>
-            <w:r>
-              <w:rPr>
-                <w:i/>
-              </w:rPr>
-              <w:t>True Negative</w:t>
-            </w:r>
-            <w:r>
-              <w:t>)</w:t>
-            </w:r>
-          </w:p>
-        </w:tc>
-      </w:tr>
-    </w:tbl>
-    <w:p>
-      <w:pPr>
-        <w:ind w:left="709" w:firstLine="425"/>
-      </w:pPr>
-      <w:r>
-        <w:t xml:space="preserve">sehingga </w:t>
-      </w:r>
-      <w:r>
-        <w:t xml:space="preserve">tingkat akurasi, presisi, dan </w:t>
-      </w:r>
-      <w:r>
-        <w:rPr>
-          <w:i/>
-        </w:rPr>
-        <w:t>recall</w:t>
-      </w:r>
-      <w:r>
-        <w:t xml:space="preserve"> dapat </w:t>
-      </w:r>
-      <w:r>
-        <w:t>didefinisikan dalam persamaan sebagai berikut:</w:t>
+        <w:t xml:space="preserve"> dengan</w:t>
+      </w:r>
+      <w:r>
+        <w:t xml:space="preserve"> persamaan sebagai berikut:</w:t>
       </w:r>
     </w:p>
     <w:tbl>
@@ -9639,6 +9258,7 @@
                   <w:rPr>
                     <w:rFonts w:ascii="Cambria Math" w:hAnsi="Cambria Math"/>
                   </w:rPr>
+                  <w:lastRenderedPageBreak/>
                   <m:t xml:space="preserve">Recall= </m:t>
                 </m:r>
                 <m:f>
@@ -9692,32 +9312,659 @@
     </w:tbl>
     <w:p>
       <w:pPr>
-        <w:ind w:left="709" w:firstLine="425"/>
-      </w:pPr>
+        <w:ind w:left="709"/>
+        <w:rPr>
+          <w:rFonts w:eastAsiaTheme="minorEastAsia"/>
+        </w:rPr>
+      </w:pPr>
+      <w:r>
+        <w:rPr>
+          <w:rFonts w:eastAsiaTheme="minorEastAsia"/>
+        </w:rPr>
+        <w:t>d</w:t>
+      </w:r>
+      <w:r>
+        <w:rPr>
+          <w:rFonts w:eastAsiaTheme="minorEastAsia"/>
+        </w:rPr>
+        <w:t>engan</w:t>
+      </w:r>
+      <w:r>
+        <w:rPr>
+          <w:rFonts w:eastAsiaTheme="minorEastAsia"/>
+        </w:rPr>
+        <w:t>,</w:t>
+      </w:r>
     </w:p>
     <w:p>
       <w:pPr>
-        <w:ind w:left="1134"/>
+        <w:pStyle w:val="ListParagraph"/>
+        <w:numPr>
+          <w:ilvl w:val="0"/>
+          <w:numId w:val="20"/>
+        </w:numPr>
+        <w:ind w:left="1276" w:hanging="567"/>
         <w:rPr>
           <w:rFonts w:eastAsiaTheme="minorEastAsia"/>
         </w:rPr>
       </w:pPr>
+      <w:r>
+        <w:rPr>
+          <w:rFonts w:eastAsiaTheme="minorEastAsia"/>
+          <w:i/>
+        </w:rPr>
+        <w:t>T</w:t>
+      </w:r>
+      <w:r>
+        <w:rPr>
+          <w:rFonts w:eastAsiaTheme="minorEastAsia"/>
+          <w:i/>
+        </w:rPr>
+        <w:t xml:space="preserve">rue </w:t>
+      </w:r>
+      <w:r>
+        <w:rPr>
+          <w:rFonts w:eastAsiaTheme="minorEastAsia"/>
+          <w:i/>
+        </w:rPr>
+        <w:t>P</w:t>
+      </w:r>
+      <w:r>
+        <w:rPr>
+          <w:rFonts w:eastAsiaTheme="minorEastAsia"/>
+          <w:i/>
+        </w:rPr>
+        <w:t>ositive</w:t>
+      </w:r>
+      <w:r>
+        <w:rPr>
+          <w:rFonts w:eastAsiaTheme="minorEastAsia"/>
+        </w:rPr>
+        <w:t xml:space="preserve"> (TP)</w:t>
+      </w:r>
+      <w:r>
+        <w:rPr>
+          <w:rFonts w:eastAsiaTheme="minorEastAsia"/>
+        </w:rPr>
+        <w:t xml:space="preserve"> m</w:t>
+      </w:r>
+      <w:r>
+        <w:rPr>
+          <w:rFonts w:eastAsiaTheme="minorEastAsia"/>
+        </w:rPr>
+        <w:t xml:space="preserve">erupakan data positif yang diprediksi benar. </w:t>
+      </w:r>
+      <w:r>
+        <w:rPr>
+          <w:rFonts w:eastAsiaTheme="minorEastAsia"/>
+        </w:rPr>
+        <w:t>Misalnya:</w:t>
+      </w:r>
+      <w:r>
+        <w:rPr>
+          <w:rFonts w:eastAsiaTheme="minorEastAsia"/>
+        </w:rPr>
+        <w:t xml:space="preserve"> </w:t>
+      </w:r>
+      <w:r>
+        <w:rPr>
+          <w:rFonts w:eastAsiaTheme="minorEastAsia"/>
+          <w:i/>
+        </w:rPr>
+        <w:t>tweet</w:t>
+      </w:r>
+      <w:r>
+        <w:rPr>
+          <w:rFonts w:eastAsiaTheme="minorEastAsia"/>
+        </w:rPr>
+        <w:t xml:space="preserve"> 1 </w:t>
+      </w:r>
+      <w:r>
+        <w:rPr>
+          <w:rFonts w:eastAsiaTheme="minorEastAsia"/>
+        </w:rPr>
+        <w:t>ber</w:t>
+      </w:r>
+      <w:r>
+        <w:rPr>
+          <w:rFonts w:eastAsiaTheme="minorEastAsia"/>
+          <w:i/>
+        </w:rPr>
+        <w:t>label</w:t>
+      </w:r>
+      <w:r>
+        <w:rPr>
+          <w:rFonts w:eastAsiaTheme="minorEastAsia"/>
+        </w:rPr>
+        <w:t xml:space="preserve"> </w:t>
+      </w:r>
+      <w:r>
+        <w:rPr>
+          <w:rFonts w:eastAsiaTheme="minorEastAsia"/>
+        </w:rPr>
+        <w:t>positif</w:t>
+      </w:r>
+      <w:r>
+        <w:rPr>
+          <w:rFonts w:eastAsiaTheme="minorEastAsia"/>
+        </w:rPr>
+        <w:t xml:space="preserve"> dan dari </w:t>
+      </w:r>
+      <w:r>
+        <w:rPr>
+          <w:rFonts w:eastAsiaTheme="minorEastAsia"/>
+          <w:i/>
+        </w:rPr>
+        <w:t>model</w:t>
+      </w:r>
+      <w:r>
+        <w:rPr>
+          <w:rFonts w:eastAsiaTheme="minorEastAsia"/>
+        </w:rPr>
+        <w:t xml:space="preserve"> </w:t>
+      </w:r>
+      <w:r>
+        <w:rPr>
+          <w:rFonts w:eastAsiaTheme="minorEastAsia"/>
+        </w:rPr>
+        <w:t xml:space="preserve">latih </w:t>
+      </w:r>
+      <w:r>
+        <w:rPr>
+          <w:rFonts w:eastAsiaTheme="minorEastAsia"/>
+        </w:rPr>
+        <w:t xml:space="preserve">yang dibuat memprediksi </w:t>
+      </w:r>
+      <w:r>
+        <w:rPr>
+          <w:rFonts w:eastAsiaTheme="minorEastAsia"/>
+          <w:i/>
+        </w:rPr>
+        <w:t xml:space="preserve">tweet </w:t>
+      </w:r>
+      <w:r>
+        <w:rPr>
+          <w:rFonts w:eastAsiaTheme="minorEastAsia"/>
+        </w:rPr>
+        <w:t xml:space="preserve">1 </w:t>
+      </w:r>
+      <w:r>
+        <w:rPr>
+          <w:rFonts w:eastAsiaTheme="minorEastAsia"/>
+        </w:rPr>
+        <w:t>bernilai positif</w:t>
+      </w:r>
+      <w:r>
+        <w:rPr>
+          <w:rFonts w:eastAsiaTheme="minorEastAsia"/>
+        </w:rPr>
+        <w:t xml:space="preserve"> juga</w:t>
+      </w:r>
+      <w:r>
+        <w:rPr>
+          <w:rFonts w:eastAsiaTheme="minorEastAsia"/>
+        </w:rPr>
+        <w:t>.</w:t>
+      </w:r>
     </w:p>
     <w:p>
       <w:pPr>
-        <w:ind w:left="1134"/>
+        <w:pStyle w:val="ListParagraph"/>
+        <w:numPr>
+          <w:ilvl w:val="0"/>
+          <w:numId w:val="20"/>
+        </w:numPr>
+        <w:ind w:left="1276" w:hanging="567"/>
         <w:rPr>
           <w:rFonts w:eastAsiaTheme="minorEastAsia"/>
         </w:rPr>
       </w:pPr>
+      <w:r>
+        <w:rPr>
+          <w:rFonts w:eastAsiaTheme="minorEastAsia"/>
+          <w:i/>
+        </w:rPr>
+        <w:t>True Negative</w:t>
+      </w:r>
+      <w:r>
+        <w:rPr>
+          <w:rFonts w:eastAsiaTheme="minorEastAsia"/>
+        </w:rPr>
+        <w:t xml:space="preserve"> (TN)</w:t>
+      </w:r>
+      <w:r>
+        <w:rPr>
+          <w:rFonts w:eastAsiaTheme="minorEastAsia"/>
+        </w:rPr>
+        <w:t xml:space="preserve"> m</w:t>
+      </w:r>
+      <w:r>
+        <w:rPr>
+          <w:rFonts w:eastAsiaTheme="minorEastAsia"/>
+        </w:rPr>
+        <w:t>erupakan data</w:t>
+      </w:r>
+      <w:r>
+        <w:rPr>
+          <w:rFonts w:eastAsiaTheme="minorEastAsia"/>
+        </w:rPr>
+        <w:t xml:space="preserve"> negatif yang diprediksi benar. </w:t>
+      </w:r>
+      <w:r>
+        <w:rPr>
+          <w:rFonts w:eastAsiaTheme="minorEastAsia"/>
+        </w:rPr>
+        <w:t>Misalnya:</w:t>
+      </w:r>
+      <w:r>
+        <w:rPr>
+          <w:rFonts w:eastAsiaTheme="minorEastAsia"/>
+        </w:rPr>
+        <w:t xml:space="preserve"> </w:t>
+      </w:r>
+      <w:r>
+        <w:rPr>
+          <w:rFonts w:eastAsiaTheme="minorEastAsia"/>
+          <w:i/>
+        </w:rPr>
+        <w:t>tweet</w:t>
+      </w:r>
+      <w:r>
+        <w:rPr>
+          <w:rFonts w:eastAsiaTheme="minorEastAsia"/>
+        </w:rPr>
+        <w:t xml:space="preserve"> 1 </w:t>
+      </w:r>
+      <w:r>
+        <w:rPr>
+          <w:rFonts w:eastAsiaTheme="minorEastAsia"/>
+        </w:rPr>
+        <w:t>ber</w:t>
+      </w:r>
+      <w:r>
+        <w:rPr>
+          <w:rFonts w:eastAsiaTheme="minorEastAsia"/>
+          <w:i/>
+        </w:rPr>
+        <w:t>label</w:t>
+      </w:r>
+      <w:r>
+        <w:rPr>
+          <w:rFonts w:eastAsiaTheme="minorEastAsia"/>
+        </w:rPr>
+        <w:t xml:space="preserve"> </w:t>
+      </w:r>
+      <w:r>
+        <w:rPr>
+          <w:rFonts w:eastAsiaTheme="minorEastAsia"/>
+        </w:rPr>
+        <w:t>negatif</w:t>
+      </w:r>
+      <w:r>
+        <w:rPr>
+          <w:rFonts w:eastAsiaTheme="minorEastAsia"/>
+        </w:rPr>
+        <w:t xml:space="preserve"> dan dari </w:t>
+      </w:r>
+      <w:r>
+        <w:rPr>
+          <w:rFonts w:eastAsiaTheme="minorEastAsia"/>
+          <w:i/>
+        </w:rPr>
+        <w:t>model</w:t>
+      </w:r>
+      <w:r>
+        <w:rPr>
+          <w:rFonts w:eastAsiaTheme="minorEastAsia"/>
+        </w:rPr>
+        <w:t xml:space="preserve"> </w:t>
+      </w:r>
+      <w:r>
+        <w:rPr>
+          <w:rFonts w:eastAsiaTheme="minorEastAsia"/>
+        </w:rPr>
+        <w:t xml:space="preserve">latih </w:t>
+      </w:r>
+      <w:r>
+        <w:rPr>
+          <w:rFonts w:eastAsiaTheme="minorEastAsia"/>
+        </w:rPr>
+        <w:t xml:space="preserve">yang dibuat memprediksi </w:t>
+      </w:r>
+      <w:r>
+        <w:rPr>
+          <w:rFonts w:eastAsiaTheme="minorEastAsia"/>
+          <w:i/>
+        </w:rPr>
+        <w:t xml:space="preserve">tweet </w:t>
+      </w:r>
+      <w:r>
+        <w:rPr>
+          <w:rFonts w:eastAsiaTheme="minorEastAsia"/>
+        </w:rPr>
+        <w:t xml:space="preserve">1 bernilai </w:t>
+      </w:r>
+      <w:r>
+        <w:rPr>
+          <w:rFonts w:eastAsiaTheme="minorEastAsia"/>
+        </w:rPr>
+        <w:t>negatif</w:t>
+      </w:r>
+      <w:r>
+        <w:rPr>
+          <w:rFonts w:eastAsiaTheme="minorEastAsia"/>
+        </w:rPr>
+        <w:t xml:space="preserve"> </w:t>
+      </w:r>
+      <w:r>
+        <w:rPr>
+          <w:rFonts w:eastAsiaTheme="minorEastAsia"/>
+        </w:rPr>
+        <w:t>juga.</w:t>
+      </w:r>
     </w:p>
     <w:p>
       <w:pPr>
-        <w:ind w:left="1134"/>
+        <w:pStyle w:val="ListParagraph"/>
+        <w:numPr>
+          <w:ilvl w:val="0"/>
+          <w:numId w:val="20"/>
+        </w:numPr>
+        <w:ind w:left="1276" w:hanging="567"/>
         <w:rPr>
           <w:rFonts w:eastAsiaTheme="minorEastAsia"/>
         </w:rPr>
       </w:pPr>
+      <w:r>
+        <w:rPr>
+          <w:rFonts w:eastAsiaTheme="minorEastAsia"/>
+          <w:i/>
+        </w:rPr>
+        <w:t>F</w:t>
+      </w:r>
+      <w:r>
+        <w:rPr>
+          <w:rFonts w:eastAsiaTheme="minorEastAsia"/>
+          <w:i/>
+        </w:rPr>
+        <w:t>alse Postive</w:t>
+      </w:r>
+      <w:r>
+        <w:rPr>
+          <w:rFonts w:eastAsiaTheme="minorEastAsia"/>
+        </w:rPr>
+        <w:t xml:space="preserve"> (FP) </w:t>
+      </w:r>
+      <w:r>
+        <w:rPr>
+          <w:rFonts w:eastAsiaTheme="minorEastAsia"/>
+        </w:rPr>
+        <w:t>m</w:t>
+      </w:r>
+      <w:r>
+        <w:rPr>
+          <w:rFonts w:eastAsiaTheme="minorEastAsia"/>
+        </w:rPr>
+        <w:t xml:space="preserve">erupakan data negatif namun diprediksi sebagai data positif. </w:t>
+      </w:r>
+      <w:r>
+        <w:rPr>
+          <w:rFonts w:eastAsiaTheme="minorEastAsia"/>
+        </w:rPr>
+        <w:t>Misalnya:</w:t>
+      </w:r>
+      <w:r>
+        <w:rPr>
+          <w:rFonts w:eastAsiaTheme="minorEastAsia"/>
+        </w:rPr>
+        <w:t xml:space="preserve"> </w:t>
+      </w:r>
+      <w:r>
+        <w:rPr>
+          <w:rFonts w:eastAsiaTheme="minorEastAsia"/>
+          <w:i/>
+        </w:rPr>
+        <w:t>tweet</w:t>
+      </w:r>
+      <w:r>
+        <w:rPr>
+          <w:rFonts w:eastAsiaTheme="minorEastAsia"/>
+        </w:rPr>
+        <w:t xml:space="preserve"> 1 </w:t>
+      </w:r>
+      <w:r>
+        <w:rPr>
+          <w:rFonts w:eastAsiaTheme="minorEastAsia"/>
+        </w:rPr>
+        <w:t>ber</w:t>
+      </w:r>
+      <w:r>
+        <w:rPr>
+          <w:rFonts w:eastAsiaTheme="minorEastAsia"/>
+          <w:i/>
+        </w:rPr>
+        <w:t>label</w:t>
+      </w:r>
+      <w:r>
+        <w:rPr>
+          <w:rFonts w:eastAsiaTheme="minorEastAsia"/>
+        </w:rPr>
+        <w:t xml:space="preserve"> </w:t>
+      </w:r>
+      <w:r>
+        <w:rPr>
+          <w:rFonts w:eastAsiaTheme="minorEastAsia"/>
+        </w:rPr>
+        <w:t>negatif</w:t>
+      </w:r>
+      <w:r>
+        <w:rPr>
+          <w:rFonts w:eastAsiaTheme="minorEastAsia"/>
+        </w:rPr>
+        <w:t xml:space="preserve"> </w:t>
+      </w:r>
+      <w:r>
+        <w:rPr>
+          <w:rFonts w:eastAsiaTheme="minorEastAsia"/>
+        </w:rPr>
+        <w:t>namun</w:t>
+      </w:r>
+      <w:r>
+        <w:rPr>
+          <w:rFonts w:eastAsiaTheme="minorEastAsia"/>
+        </w:rPr>
+        <w:t xml:space="preserve"> dari </w:t>
+      </w:r>
+      <w:r>
+        <w:rPr>
+          <w:rFonts w:eastAsiaTheme="minorEastAsia"/>
+          <w:i/>
+        </w:rPr>
+        <w:t>model</w:t>
+      </w:r>
+      <w:r>
+        <w:rPr>
+          <w:rFonts w:eastAsiaTheme="minorEastAsia"/>
+        </w:rPr>
+        <w:t xml:space="preserve"> </w:t>
+      </w:r>
+      <w:r>
+        <w:rPr>
+          <w:rFonts w:eastAsiaTheme="minorEastAsia"/>
+        </w:rPr>
+        <w:t xml:space="preserve">latih </w:t>
+      </w:r>
+      <w:r>
+        <w:rPr>
+          <w:rFonts w:eastAsiaTheme="minorEastAsia"/>
+        </w:rPr>
+        <w:t xml:space="preserve">yang dibuat memprediksi </w:t>
+      </w:r>
+      <w:r>
+        <w:rPr>
+          <w:rFonts w:eastAsiaTheme="minorEastAsia"/>
+          <w:i/>
+        </w:rPr>
+        <w:t xml:space="preserve">tweet </w:t>
+      </w:r>
+      <w:r>
+        <w:rPr>
+          <w:rFonts w:eastAsiaTheme="minorEastAsia"/>
+        </w:rPr>
+        <w:t xml:space="preserve">1 bernilai </w:t>
+      </w:r>
+      <w:r>
+        <w:rPr>
+          <w:rFonts w:eastAsiaTheme="minorEastAsia"/>
+        </w:rPr>
+        <w:t>positif</w:t>
+      </w:r>
+      <w:r>
+        <w:rPr>
+          <w:rFonts w:eastAsiaTheme="minorEastAsia"/>
+        </w:rPr>
+        <w:t>.</w:t>
+      </w:r>
+    </w:p>
+    <w:p>
+      <w:pPr>
+        <w:pStyle w:val="ListParagraph"/>
+        <w:numPr>
+          <w:ilvl w:val="0"/>
+          <w:numId w:val="20"/>
+        </w:numPr>
+        <w:ind w:left="1276" w:hanging="567"/>
+        <w:rPr>
+          <w:rFonts w:eastAsiaTheme="minorEastAsia"/>
+        </w:rPr>
+      </w:pPr>
+      <w:r>
+        <w:rPr>
+          <w:rFonts w:eastAsiaTheme="minorEastAsia"/>
+          <w:i/>
+        </w:rPr>
+        <w:t>False Negative</w:t>
+      </w:r>
+      <w:r>
+        <w:rPr>
+          <w:rFonts w:eastAsiaTheme="minorEastAsia"/>
+        </w:rPr>
+        <w:t xml:space="preserve"> (FN) </w:t>
+      </w:r>
+      <w:r>
+        <w:rPr>
+          <w:rFonts w:eastAsiaTheme="minorEastAsia"/>
+        </w:rPr>
+        <w:t>m</w:t>
+      </w:r>
+      <w:bookmarkStart w:id="0" w:name="_GoBack"/>
+      <w:bookmarkEnd w:id="0"/>
+      <w:r>
+        <w:rPr>
+          <w:rFonts w:eastAsiaTheme="minorEastAsia"/>
+        </w:rPr>
+        <w:t>erupakan data positif namun diprediksi</w:t>
+      </w:r>
+      <w:r>
+        <w:rPr>
+          <w:rFonts w:eastAsiaTheme="minorEastAsia"/>
+        </w:rPr>
+        <w:t xml:space="preserve"> sebagai data negatif. </w:t>
+      </w:r>
+      <w:r>
+        <w:rPr>
+          <w:rFonts w:eastAsiaTheme="minorEastAsia"/>
+        </w:rPr>
+        <w:t>Misalnya:</w:t>
+      </w:r>
+      <w:r>
+        <w:rPr>
+          <w:rFonts w:eastAsiaTheme="minorEastAsia"/>
+        </w:rPr>
+        <w:t xml:space="preserve"> </w:t>
+      </w:r>
+      <w:r>
+        <w:rPr>
+          <w:rFonts w:eastAsiaTheme="minorEastAsia"/>
+          <w:i/>
+        </w:rPr>
+        <w:t>tweet</w:t>
+      </w:r>
+      <w:r>
+        <w:rPr>
+          <w:rFonts w:eastAsiaTheme="minorEastAsia"/>
+        </w:rPr>
+        <w:t xml:space="preserve"> 1 ber</w:t>
+      </w:r>
+      <w:r>
+        <w:rPr>
+          <w:rFonts w:eastAsiaTheme="minorEastAsia"/>
+          <w:i/>
+        </w:rPr>
+        <w:t>label</w:t>
+      </w:r>
+      <w:r>
+        <w:rPr>
+          <w:rFonts w:eastAsiaTheme="minorEastAsia"/>
+        </w:rPr>
+        <w:t xml:space="preserve"> </w:t>
+      </w:r>
+      <w:r>
+        <w:rPr>
+          <w:rFonts w:eastAsiaTheme="minorEastAsia"/>
+        </w:rPr>
+        <w:t>positif</w:t>
+      </w:r>
+      <w:r>
+        <w:rPr>
+          <w:rFonts w:eastAsiaTheme="minorEastAsia"/>
+        </w:rPr>
+        <w:t xml:space="preserve"> namun</w:t>
+      </w:r>
+      <w:r>
+        <w:rPr>
+          <w:rFonts w:eastAsiaTheme="minorEastAsia"/>
+        </w:rPr>
+        <w:t xml:space="preserve"> dari </w:t>
+      </w:r>
+      <w:r>
+        <w:rPr>
+          <w:rFonts w:eastAsiaTheme="minorEastAsia"/>
+          <w:i/>
+        </w:rPr>
+        <w:t>model</w:t>
+      </w:r>
+      <w:r>
+        <w:rPr>
+          <w:rFonts w:eastAsiaTheme="minorEastAsia"/>
+        </w:rPr>
+        <w:t xml:space="preserve"> </w:t>
+      </w:r>
+      <w:r>
+        <w:rPr>
+          <w:rFonts w:eastAsiaTheme="minorEastAsia"/>
+        </w:rPr>
+        <w:t xml:space="preserve">latih </w:t>
+      </w:r>
+      <w:r>
+        <w:rPr>
+          <w:rFonts w:eastAsiaTheme="minorEastAsia"/>
+        </w:rPr>
+        <w:t xml:space="preserve">yang dibuat memprediksi </w:t>
+      </w:r>
+      <w:r>
+        <w:rPr>
+          <w:rFonts w:eastAsiaTheme="minorEastAsia"/>
+          <w:i/>
+        </w:rPr>
+        <w:t xml:space="preserve">tweet </w:t>
+      </w:r>
+      <w:r>
+        <w:rPr>
+          <w:rFonts w:eastAsiaTheme="minorEastAsia"/>
+        </w:rPr>
+        <w:t>1 bernilai negatif.</w:t>
+      </w:r>
     </w:p>
     <w:p>
       <w:pPr>
@@ -10156,7 +10403,7 @@
   <w:abstractNum w:abstractNumId="4" w15:restartNumberingAfterBreak="0">
     <w:nsid w:val="33F740D9"/>
     <w:multiLevelType w:val="hybridMultilevel"/>
-    <w:tmpl w:val="0B42487E"/>
+    <w:tmpl w:val="09E26F12"/>
     <w:lvl w:ilvl="0" w:tplc="04210019">
       <w:start w:val="1"/>
       <w:numFmt w:val="lowerLetter"/>
@@ -10863,6 +11110,92 @@
     </w:lvl>
   </w:abstractNum>
   <w:abstractNum w:abstractNumId="12" w15:restartNumberingAfterBreak="0">
+    <w:nsid w:val="5D13754D"/>
+    <w:multiLevelType w:val="hybridMultilevel"/>
+    <w:tmpl w:val="09E26F12"/>
+    <w:lvl w:ilvl="0" w:tplc="04210019">
+      <w:start w:val="1"/>
+      <w:numFmt w:val="lowerLetter"/>
+      <w:lvlText w:val="%1."/>
+      <w:lvlJc w:val="left"/>
+      <w:pPr>
+        <w:ind w:left="1920" w:hanging="360"/>
+      </w:pPr>
+    </w:lvl>
+    <w:lvl w:ilvl="1" w:tplc="04210019" w:tentative="1">
+      <w:start w:val="1"/>
+      <w:numFmt w:val="lowerLetter"/>
+      <w:lvlText w:val="%2."/>
+      <w:lvlJc w:val="left"/>
+      <w:pPr>
+        <w:ind w:left="2640" w:hanging="360"/>
+      </w:pPr>
+    </w:lvl>
+    <w:lvl w:ilvl="2" w:tplc="0421001B" w:tentative="1">
+      <w:start w:val="1"/>
+      <w:numFmt w:val="lowerRoman"/>
+      <w:lvlText w:val="%3."/>
+      <w:lvlJc w:val="right"/>
+      <w:pPr>
+        <w:ind w:left="3360" w:hanging="180"/>
+      </w:pPr>
+    </w:lvl>
+    <w:lvl w:ilvl="3" w:tplc="0421000F" w:tentative="1">
+      <w:start w:val="1"/>
+      <w:numFmt w:val="decimal"/>
+      <w:lvlText w:val="%4."/>
+      <w:lvlJc w:val="left"/>
+      <w:pPr>
+        <w:ind w:left="4080" w:hanging="360"/>
+      </w:pPr>
+    </w:lvl>
+    <w:lvl w:ilvl="4" w:tplc="04210019" w:tentative="1">
+      <w:start w:val="1"/>
+      <w:numFmt w:val="lowerLetter"/>
+      <w:lvlText w:val="%5."/>
+      <w:lvlJc w:val="left"/>
+      <w:pPr>
+        <w:ind w:left="4800" w:hanging="360"/>
+      </w:pPr>
+    </w:lvl>
+    <w:lvl w:ilvl="5" w:tplc="0421001B" w:tentative="1">
+      <w:start w:val="1"/>
+      <w:numFmt w:val="lowerRoman"/>
+      <w:lvlText w:val="%6."/>
+      <w:lvlJc w:val="right"/>
+      <w:pPr>
+        <w:ind w:left="5520" w:hanging="180"/>
+      </w:pPr>
+    </w:lvl>
+    <w:lvl w:ilvl="6" w:tplc="0421000F" w:tentative="1">
+      <w:start w:val="1"/>
+      <w:numFmt w:val="decimal"/>
+      <w:lvlText w:val="%7."/>
+      <w:lvlJc w:val="left"/>
+      <w:pPr>
+        <w:ind w:left="6240" w:hanging="360"/>
+      </w:pPr>
+    </w:lvl>
+    <w:lvl w:ilvl="7" w:tplc="04210019" w:tentative="1">
+      <w:start w:val="1"/>
+      <w:numFmt w:val="lowerLetter"/>
+      <w:lvlText w:val="%8."/>
+      <w:lvlJc w:val="left"/>
+      <w:pPr>
+        <w:ind w:left="6960" w:hanging="360"/>
+      </w:pPr>
+    </w:lvl>
+    <w:lvl w:ilvl="8" w:tplc="0421001B" w:tentative="1">
+      <w:start w:val="1"/>
+      <w:numFmt w:val="lowerRoman"/>
+      <w:lvlText w:val="%9."/>
+      <w:lvlJc w:val="right"/>
+      <w:pPr>
+        <w:ind w:left="7680" w:hanging="180"/>
+      </w:pPr>
+    </w:lvl>
+  </w:abstractNum>
+  <w:abstractNum w:abstractNumId="13" w15:restartNumberingAfterBreak="0">
     <w:nsid w:val="5FB30E1E"/>
     <w:multiLevelType w:val="hybridMultilevel"/>
     <w:tmpl w:val="A7224934"/>
@@ -10948,7 +11281,7 @@
       </w:pPr>
     </w:lvl>
   </w:abstractNum>
-  <w:abstractNum w:abstractNumId="13" w15:restartNumberingAfterBreak="0">
+  <w:abstractNum w:abstractNumId="14" w15:restartNumberingAfterBreak="0">
     <w:nsid w:val="64D1695F"/>
     <w:multiLevelType w:val="hybridMultilevel"/>
     <w:tmpl w:val="63148954"/>
@@ -11037,7 +11370,7 @@
       </w:pPr>
     </w:lvl>
   </w:abstractNum>
-  <w:abstractNum w:abstractNumId="14" w15:restartNumberingAfterBreak="0">
+  <w:abstractNum w:abstractNumId="15" w15:restartNumberingAfterBreak="0">
     <w:nsid w:val="68E725DC"/>
     <w:multiLevelType w:val="hybridMultilevel"/>
     <w:tmpl w:val="418061A6"/>
@@ -11127,7 +11460,7 @@
       </w:pPr>
     </w:lvl>
   </w:abstractNum>
-  <w:abstractNum w:abstractNumId="15" w15:restartNumberingAfterBreak="0">
+  <w:abstractNum w:abstractNumId="16" w15:restartNumberingAfterBreak="0">
     <w:nsid w:val="71AA69F6"/>
     <w:multiLevelType w:val="hybridMultilevel"/>
     <w:tmpl w:val="0FFECCBA"/>
@@ -11216,7 +11549,7 @@
       </w:pPr>
     </w:lvl>
   </w:abstractNum>
-  <w:abstractNum w:abstractNumId="16" w15:restartNumberingAfterBreak="0">
+  <w:abstractNum w:abstractNumId="17" w15:restartNumberingAfterBreak="0">
     <w:nsid w:val="732B1688"/>
     <w:multiLevelType w:val="hybridMultilevel"/>
     <w:tmpl w:val="271A879E"/>
@@ -11305,7 +11638,7 @@
       </w:pPr>
     </w:lvl>
   </w:abstractNum>
-  <w:abstractNum w:abstractNumId="17" w15:restartNumberingAfterBreak="0">
+  <w:abstractNum w:abstractNumId="18" w15:restartNumberingAfterBreak="0">
     <w:nsid w:val="759E7680"/>
     <w:multiLevelType w:val="hybridMultilevel"/>
     <w:tmpl w:val="F146CD8C"/>
@@ -11391,7 +11724,7 @@
       </w:pPr>
     </w:lvl>
   </w:abstractNum>
-  <w:abstractNum w:abstractNumId="18" w15:restartNumberingAfterBreak="0">
+  <w:abstractNum w:abstractNumId="19" w15:restartNumberingAfterBreak="0">
     <w:nsid w:val="7BB1077D"/>
     <w:multiLevelType w:val="hybridMultilevel"/>
     <w:tmpl w:val="68DC52E8"/>
@@ -11484,10 +11817,10 @@
     </w:lvl>
   </w:abstractNum>
   <w:num w:numId="1">
-    <w:abstractNumId w:val="16"/>
+    <w:abstractNumId w:val="17"/>
   </w:num>
   <w:num w:numId="2">
-    <w:abstractNumId w:val="13"/>
+    <w:abstractNumId w:val="14"/>
   </w:num>
   <w:num w:numId="3">
     <w:abstractNumId w:val="0"/>
@@ -11511,10 +11844,10 @@
     <w:abstractNumId w:val="7"/>
   </w:num>
   <w:num w:numId="10">
-    <w:abstractNumId w:val="14"/>
+    <w:abstractNumId w:val="15"/>
   </w:num>
   <w:num w:numId="11">
-    <w:abstractNumId w:val="18"/>
+    <w:abstractNumId w:val="19"/>
   </w:num>
   <w:num w:numId="12">
     <w:abstractNumId w:val="10"/>
@@ -11526,19 +11859,22 @@
     <w:abstractNumId w:val="4"/>
   </w:num>
   <w:num w:numId="15">
-    <w:abstractNumId w:val="12"/>
+    <w:abstractNumId w:val="13"/>
   </w:num>
   <w:num w:numId="16">
     <w:abstractNumId w:val="6"/>
   </w:num>
   <w:num w:numId="17">
-    <w:abstractNumId w:val="17"/>
+    <w:abstractNumId w:val="18"/>
   </w:num>
   <w:num w:numId="18">
-    <w:abstractNumId w:val="15"/>
+    <w:abstractNumId w:val="16"/>
   </w:num>
   <w:num w:numId="19">
     <w:abstractNumId w:val="8"/>
+  </w:num>
+  <w:num w:numId="20">
+    <w:abstractNumId w:val="12"/>
   </w:num>
 </w:numbering>
 </file>
@@ -12558,7 +12894,7 @@
 </file>
 
 <file path=customXml/itemProps1.xml><?xml version="1.0" encoding="utf-8"?>
-<ds:datastoreItem xmlns:ds="http://schemas.openxmlformats.org/officeDocument/2006/customXml" ds:itemID="{E4214565-50C7-4262-B0BB-3223BC1FC2CC}">
+<ds:datastoreItem xmlns:ds="http://schemas.openxmlformats.org/officeDocument/2006/customXml" ds:itemID="{BFA86752-6D93-4A26-ABD0-B085D46DD11E}">
   <ds:schemaRefs>
     <ds:schemaRef ds:uri="http://schemas.openxmlformats.org/officeDocument/2006/bibliography"/>
   </ds:schemaRefs>

--- a/Dokumen TA/Paper/BAB III.docx
+++ b/Dokumen TA/Paper/BAB III.docx
@@ -8146,22 +8146,10 @@
           <w:rFonts w:cs="Times New Roman"/>
           <w:szCs w:val="24"/>
         </w:rPr>
-        <w:t xml:space="preserve"> yang </w:t>
-      </w:r>
-      <w:r>
-        <w:rPr>
-          <w:rFonts w:cs="Times New Roman"/>
-          <w:szCs w:val="24"/>
-        </w:rPr>
-        <w:t xml:space="preserve">telah </w:t>
-      </w:r>
-      <w:r>
-        <w:rPr>
-          <w:rFonts w:cs="Times New Roman"/>
-          <w:szCs w:val="24"/>
-        </w:rPr>
-        <w:t>ditentukan</w:t>
-      </w:r>
+        <w:t xml:space="preserve"> tertentu</w:t>
+      </w:r>
+      <w:bookmarkStart w:id="0" w:name="_GoBack"/>
+      <w:bookmarkEnd w:id="0"/>
       <w:r>
         <w:rPr>
           <w:rFonts w:cs="Times New Roman"/>
@@ -8409,15 +8397,22 @@
           <w:i/>
           <w:szCs w:val="24"/>
         </w:rPr>
+        <w:t>model</w:t>
+      </w:r>
+      <w:r>
+        <w:rPr>
+          <w:rFonts w:cs="Times New Roman"/>
+          <w:szCs w:val="24"/>
+        </w:rPr>
+        <w:t xml:space="preserve"> latih yang </w:t>
+      </w:r>
+      <w:r>
+        <w:rPr>
+          <w:rFonts w:cs="Times New Roman"/>
+          <w:szCs w:val="24"/>
+        </w:rPr>
         <w:lastRenderedPageBreak/>
-        <w:t>model</w:t>
-      </w:r>
-      <w:r>
-        <w:rPr>
-          <w:rFonts w:cs="Times New Roman"/>
-          <w:szCs w:val="24"/>
-        </w:rPr>
-        <w:t xml:space="preserve"> latih yang berhasil dibuat akan diuji tingkat akurasinya </w:t>
+        <w:t xml:space="preserve">berhasil dibuat akan diuji tingkat akurasinya </w:t>
       </w:r>
       <w:r>
         <w:rPr>
@@ -9386,13 +9381,7 @@
         <w:rPr>
           <w:rFonts w:eastAsiaTheme="minorEastAsia"/>
         </w:rPr>
-        <w:t xml:space="preserve"> m</w:t>
-      </w:r>
-      <w:r>
-        <w:rPr>
-          <w:rFonts w:eastAsiaTheme="minorEastAsia"/>
-        </w:rPr>
-        <w:t xml:space="preserve">erupakan data positif yang diprediksi benar. </w:t>
+        <w:t xml:space="preserve"> merupakan data positif yang diprediksi benar. </w:t>
       </w:r>
       <w:r>
         <w:rPr>
@@ -9548,13 +9537,7 @@
         <w:rPr>
           <w:rFonts w:eastAsiaTheme="minorEastAsia"/>
         </w:rPr>
-        <w:t xml:space="preserve"> negatif yang diprediksi benar. </w:t>
-      </w:r>
-      <w:r>
-        <w:rPr>
-          <w:rFonts w:eastAsiaTheme="minorEastAsia"/>
-        </w:rPr>
-        <w:t>Misalnya:</w:t>
+        <w:t xml:space="preserve"> negatif yang diprediksi benar. Misalnya:</w:t>
       </w:r>
       <w:r>
         <w:rPr>
@@ -9811,19 +9794,7 @@
         <w:rPr>
           <w:rFonts w:eastAsiaTheme="minorEastAsia"/>
         </w:rPr>
-        <w:t xml:space="preserve">1 bernilai </w:t>
-      </w:r>
-      <w:r>
-        <w:rPr>
-          <w:rFonts w:eastAsiaTheme="minorEastAsia"/>
-        </w:rPr>
-        <w:t>positif</w:t>
-      </w:r>
-      <w:r>
-        <w:rPr>
-          <w:rFonts w:eastAsiaTheme="minorEastAsia"/>
-        </w:rPr>
-        <w:t>.</w:t>
+        <w:t>1 bernilai positif.</w:t>
       </w:r>
     </w:p>
     <w:p>
@@ -9857,8 +9828,6 @@
         </w:rPr>
         <w:t>m</w:t>
       </w:r>
-      <w:bookmarkStart w:id="0" w:name="_GoBack"/>
-      <w:bookmarkEnd w:id="0"/>
       <w:r>
         <w:rPr>
           <w:rFonts w:eastAsiaTheme="minorEastAsia"/>
@@ -12894,7 +12863,7 @@
 </file>
 
 <file path=customXml/itemProps1.xml><?xml version="1.0" encoding="utf-8"?>
-<ds:datastoreItem xmlns:ds="http://schemas.openxmlformats.org/officeDocument/2006/customXml" ds:itemID="{BFA86752-6D93-4A26-ABD0-B085D46DD11E}">
+<ds:datastoreItem xmlns:ds="http://schemas.openxmlformats.org/officeDocument/2006/customXml" ds:itemID="{3D2A0840-D759-443E-A5A5-E01B8DC74176}">
   <ds:schemaRefs>
     <ds:schemaRef ds:uri="http://schemas.openxmlformats.org/officeDocument/2006/bibliography"/>
   </ds:schemaRefs>

--- a/Dokumen TA/Paper/BAB III.docx
+++ b/Dokumen TA/Paper/BAB III.docx
@@ -7611,304 +7611,95 @@
         <w:rPr>
           <w:rFonts w:cs="Times New Roman"/>
         </w:rPr>
-        <w:t xml:space="preserve"> Klasifikasi</w:t>
+        <w:t>ing</w:t>
       </w:r>
     </w:p>
     <w:p>
       <w:pPr>
         <w:ind w:left="1560" w:firstLine="425"/>
-        <w:rPr>
-          <w:rFonts w:cs="Times New Roman"/>
-          <w:szCs w:val="24"/>
-        </w:rPr>
-      </w:pPr>
-      <w:r>
-        <w:rPr>
-          <w:rFonts w:cs="Times New Roman"/>
-          <w:szCs w:val="24"/>
-        </w:rPr>
-        <w:t>Pada tahap</w:t>
-      </w:r>
-      <w:r>
-        <w:rPr>
-          <w:rFonts w:cs="Times New Roman"/>
-          <w:szCs w:val="24"/>
-        </w:rPr>
+      </w:pPr>
+      <w:r>
+        <w:t xml:space="preserve">Tahap modeling dilakukan untuk menekstraksi </w:t>
+      </w:r>
+      <w:r>
+        <w:rPr>
+          <w:i/>
+        </w:rPr>
+        <w:t>tweet</w:t>
+      </w:r>
+      <w:r>
+        <w:t xml:space="preserve"> data latih menjadi representasi vektor menggunakan </w:t>
+      </w:r>
+      <w:r>
+        <w:rPr>
+          <w:i/>
+        </w:rPr>
+        <w:t>CountVectorizer</w:t>
+      </w:r>
+      <w:r>
+        <w:t>. P</w:t>
+      </w:r>
+      <w:r>
+        <w:t xml:space="preserve">ada tahap ini terdapat </w:t>
+      </w:r>
+      <w:r>
+        <w:t xml:space="preserve"> lime (5) proses</w:t>
+      </w:r>
+      <w:r>
+        <w:t xml:space="preserve"> utama</w:t>
+      </w:r>
+      <w:r>
+        <w:t xml:space="preserve"> yang dilalui untuk menghasilkan </w:t>
+      </w:r>
+      <w:r>
+        <w:t>sebuah</w:t>
+      </w:r>
+      <w:r>
         <w:t xml:space="preserve"> </w:t>
       </w:r>
       <w:r>
         <w:rPr>
-          <w:rFonts w:cs="Times New Roman"/>
-          <w:szCs w:val="24"/>
-        </w:rPr>
-        <w:t xml:space="preserve">ini </w:t>
-      </w:r>
-      <w:r>
-        <w:rPr>
-          <w:rFonts w:cs="Times New Roman"/>
-          <w:szCs w:val="24"/>
-        </w:rPr>
-        <w:t xml:space="preserve">terdapat </w:t>
-      </w:r>
-      <w:r>
-        <w:rPr>
-          <w:rFonts w:cs="Times New Roman"/>
-          <w:szCs w:val="24"/>
-        </w:rPr>
-        <w:t>lima</w:t>
-      </w:r>
-      <w:r>
-        <w:rPr>
-          <w:rFonts w:cs="Times New Roman"/>
-          <w:szCs w:val="24"/>
-        </w:rPr>
-        <w:t xml:space="preserve"> (</w:t>
-      </w:r>
-      <w:r>
-        <w:rPr>
-          <w:rFonts w:cs="Times New Roman"/>
-          <w:szCs w:val="24"/>
-        </w:rPr>
-        <w:t>5</w:t>
-      </w:r>
-      <w:r>
-        <w:rPr>
-          <w:rFonts w:cs="Times New Roman"/>
-          <w:szCs w:val="24"/>
-        </w:rPr>
-        <w:t>) tahapan</w:t>
-      </w:r>
-      <w:r>
-        <w:rPr>
-          <w:rFonts w:cs="Times New Roman"/>
-          <w:szCs w:val="24"/>
-        </w:rPr>
-        <w:t xml:space="preserve"> untuk menerapkan </w:t>
-      </w:r>
-      <w:r>
-        <w:rPr>
-          <w:rFonts w:cs="Times New Roman"/>
-          <w:i/>
-          <w:szCs w:val="24"/>
+          <w:i/>
         </w:rPr>
         <w:t>model</w:t>
       </w:r>
       <w:r>
-        <w:rPr>
-          <w:rFonts w:cs="Times New Roman"/>
-          <w:i/>
-          <w:szCs w:val="24"/>
-        </w:rPr>
+        <w:t xml:space="preserve"> latih, lima proses itu antara lain: seleksi data latih, pembuatan list kata, pencarian fitur kata</w:t>
+      </w:r>
+      <w:r>
+        <w:t>, pembuatan vektor kosong dan membuat representasi vektor.</w:t>
+      </w:r>
+      <w:r>
+        <w:t xml:space="preserve"> Ilustrasi </w:t>
+      </w:r>
+      <w:r>
+        <w:t>proses</w:t>
+      </w:r>
+      <w:r>
         <w:t xml:space="preserve"> </w:t>
       </w:r>
       <w:r>
-        <w:rPr>
-          <w:rFonts w:cs="Times New Roman"/>
-          <w:szCs w:val="24"/>
-        </w:rPr>
-        <w:t>klasifikasi</w:t>
-      </w:r>
-      <w:r>
-        <w:rPr>
-          <w:rFonts w:cs="Times New Roman"/>
-          <w:szCs w:val="24"/>
-        </w:rPr>
-        <w:t xml:space="preserve"> menggunakan</w:t>
-      </w:r>
-      <w:r>
-        <w:rPr>
-          <w:rFonts w:cs="Times New Roman"/>
-          <w:szCs w:val="24"/>
-        </w:rPr>
-        <w:t xml:space="preserve"> </w:t>
-      </w:r>
-      <w:r>
-        <w:rPr>
-          <w:rFonts w:cs="Times New Roman"/>
-          <w:szCs w:val="24"/>
-        </w:rPr>
-        <w:t>algorime KNN</w:t>
-      </w:r>
-      <w:r>
-        <w:rPr>
-          <w:rFonts w:cs="Times New Roman"/>
-          <w:szCs w:val="24"/>
-        </w:rPr>
-        <w:t xml:space="preserve">, yaitu: </w:t>
-      </w:r>
-      <w:r>
-        <w:rPr>
-          <w:rFonts w:cs="Times New Roman"/>
-          <w:szCs w:val="24"/>
-        </w:rPr>
-        <w:t xml:space="preserve">seleksi data latih, </w:t>
-      </w:r>
-      <w:r>
-        <w:rPr>
-          <w:rFonts w:cs="Times New Roman"/>
-          <w:szCs w:val="24"/>
-        </w:rPr>
-        <w:t xml:space="preserve">ekstraksi fitur menggunakan </w:t>
-      </w:r>
-      <w:r>
-        <w:rPr>
-          <w:rFonts w:cs="Times New Roman"/>
-          <w:i/>
-          <w:szCs w:val="24"/>
-        </w:rPr>
-        <w:t>CountVectorizer</w:t>
-      </w:r>
-      <w:r>
-        <w:rPr>
-          <w:rFonts w:cs="Times New Roman"/>
-          <w:szCs w:val="24"/>
-        </w:rPr>
-        <w:t xml:space="preserve">, </w:t>
-      </w:r>
-      <w:r>
-        <w:rPr>
-          <w:rFonts w:cs="Times New Roman"/>
-          <w:szCs w:val="24"/>
-        </w:rPr>
-        <w:t xml:space="preserve">pembuatan </w:t>
-      </w:r>
-      <w:r>
-        <w:rPr>
-          <w:rFonts w:cs="Times New Roman"/>
-          <w:i/>
-          <w:szCs w:val="24"/>
-        </w:rPr>
-        <w:t>model</w:t>
-      </w:r>
-      <w:r>
-        <w:rPr>
-          <w:rFonts w:cs="Times New Roman"/>
-          <w:szCs w:val="24"/>
-        </w:rPr>
-        <w:t xml:space="preserve"> latih, </w:t>
-      </w:r>
-      <w:r>
-        <w:rPr>
-          <w:rFonts w:cs="Times New Roman"/>
-          <w:szCs w:val="24"/>
-        </w:rPr>
-        <w:t>klasifikas</w:t>
-      </w:r>
-      <w:r>
-        <w:rPr>
-          <w:rFonts w:cs="Times New Roman"/>
-          <w:szCs w:val="24"/>
-        </w:rPr>
-        <w:t>i menggunakan algoritme KNN</w:t>
-      </w:r>
-      <w:r>
-        <w:rPr>
-          <w:rFonts w:cs="Times New Roman"/>
-          <w:szCs w:val="24"/>
-        </w:rPr>
-        <w:t>, dan hasil prediksi</w:t>
-      </w:r>
-      <w:r>
-        <w:rPr>
-          <w:rFonts w:cs="Times New Roman"/>
-          <w:szCs w:val="24"/>
-        </w:rPr>
-        <w:t xml:space="preserve"> data uji</w:t>
-      </w:r>
-      <w:r>
-        <w:rPr>
-          <w:rFonts w:cs="Times New Roman"/>
-          <w:szCs w:val="24"/>
-        </w:rPr>
-        <w:t>.</w:t>
-      </w:r>
-      <w:r>
-        <w:rPr>
-          <w:rFonts w:cs="Times New Roman"/>
-          <w:szCs w:val="24"/>
-        </w:rPr>
-        <w:t xml:space="preserve"> </w:t>
-      </w:r>
-      <w:r>
-        <w:rPr>
-          <w:rFonts w:cs="Times New Roman"/>
-          <w:szCs w:val="24"/>
-        </w:rPr>
-        <w:t>Ilustrasi tahap</w:t>
-      </w:r>
-      <w:r>
-        <w:rPr>
-          <w:rFonts w:cs="Times New Roman"/>
-          <w:szCs w:val="24"/>
-        </w:rPr>
-        <w:t>an</w:t>
-      </w:r>
-      <w:r>
-        <w:rPr>
-          <w:rFonts w:cs="Times New Roman"/>
-          <w:szCs w:val="24"/>
-        </w:rPr>
-        <w:t xml:space="preserve"> </w:t>
-      </w:r>
-      <w:r>
-        <w:rPr>
-          <w:rFonts w:cs="Times New Roman"/>
-          <w:i/>
-          <w:szCs w:val="24"/>
-        </w:rPr>
-        <w:t>model</w:t>
-      </w:r>
-      <w:r>
-        <w:rPr>
-          <w:rFonts w:cs="Times New Roman"/>
-          <w:szCs w:val="24"/>
-        </w:rPr>
-        <w:t xml:space="preserve"> klasifikasi</w:t>
-      </w:r>
-      <w:r>
-        <w:rPr>
-          <w:rFonts w:cs="Times New Roman"/>
-          <w:szCs w:val="24"/>
-        </w:rPr>
-        <w:t xml:space="preserve"> </w:t>
-      </w:r>
-      <w:r>
-        <w:rPr>
-          <w:rFonts w:cs="Times New Roman"/>
-          <w:szCs w:val="24"/>
-        </w:rPr>
-        <w:t>data dapat dilihat pada Gambar X berikut</w:t>
-      </w:r>
-      <w:r>
-        <w:rPr>
-          <w:rFonts w:cs="Times New Roman"/>
-          <w:szCs w:val="24"/>
-        </w:rPr>
-        <w:t>:</w:t>
+        <w:t>tersebut</w:t>
+      </w:r>
+      <w:r>
+        <w:t xml:space="preserve"> dapat dilihat pada Gambar X berikut:</w:t>
       </w:r>
     </w:p>
     <w:p>
       <w:pPr>
-        <w:spacing w:after="0"/>
         <w:ind w:left="1560"/>
         <w:jc w:val="center"/>
-        <w:rPr>
-          <w:rFonts w:cs="Times New Roman"/>
-          <w:szCs w:val="24"/>
-        </w:rPr>
-      </w:pPr>
-      <w:r>
-        <w:rPr>
-          <w:rFonts w:cs="Times New Roman"/>
+      </w:pPr>
+      <w:r>
+        <w:rPr>
           <w:noProof/>
-          <w:szCs w:val="24"/>
           <w:lang w:eastAsia="id-ID"/>
         </w:rPr>
         <w:drawing>
           <wp:inline distT="0" distB="0" distL="0" distR="0">
-            <wp:extent cx="1339850" cy="3540760"/>
-            <wp:effectExtent l="0" t="0" r="0" b="2540"/>
-            <wp:docPr id="6" name="Picture 6" descr="D:\Development\TextMining_SentimentAnalysis\Dokumen TA\Paper\Gambar\Tahapan modeling.png"/>
+            <wp:extent cx="1343025" cy="4295775"/>
+            <wp:effectExtent l="0" t="0" r="9525" b="9525"/>
+            <wp:docPr id="7" name="Picture 7" descr="D:\Development\TextMining_SentimentAnalysis\Dokumen TA\Paper\Gambar\proses modeling.png"/>
             <wp:cNvGraphicFramePr>
               <a:graphicFrameLocks xmlns:a="http://schemas.openxmlformats.org/drawingml/2006/main" noChangeAspect="1"/>
             </wp:cNvGraphicFramePr>
@@ -7916,7 +7707,7 @@
               <a:graphicData uri="http://schemas.openxmlformats.org/drawingml/2006/picture">
                 <pic:pic xmlns:pic="http://schemas.openxmlformats.org/drawingml/2006/picture">
                   <pic:nvPicPr>
-                    <pic:cNvPr id="0" name="Picture 2" descr="D:\Development\TextMining_SentimentAnalysis\Dokumen TA\Paper\Gambar\Tahapan modeling.png"/>
+                    <pic:cNvPr id="0" name="Picture 2" descr="D:\Development\TextMining_SentimentAnalysis\Dokumen TA\Paper\Gambar\proses modeling.png"/>
                     <pic:cNvPicPr>
                       <a:picLocks noChangeAspect="1" noChangeArrowheads="1"/>
                     </pic:cNvPicPr>
@@ -7937,7 +7728,7 @@
                   <pic:spPr bwMode="auto">
                     <a:xfrm>
                       <a:off x="0" y="0"/>
-                      <a:ext cx="1339850" cy="3540760"/>
+                      <a:ext cx="1343025" cy="4295775"/>
                     </a:xfrm>
                     <a:prstGeom prst="rect">
                       <a:avLst/>
@@ -7961,7 +7752,6 @@
         <w:rPr>
           <w:rFonts w:cs="Times New Roman"/>
           <w:b/>
-          <w:i/>
           <w:szCs w:val="24"/>
         </w:rPr>
       </w:pPr>
@@ -7979,61 +7769,36 @@
           <w:b/>
           <w:szCs w:val="24"/>
         </w:rPr>
-        <w:t xml:space="preserve">Tahap </w:t>
+        <w:t>Proses</w:t>
       </w:r>
       <w:r>
         <w:rPr>
           <w:rFonts w:cs="Times New Roman"/>
           <w:b/>
-          <w:i/>
-          <w:szCs w:val="24"/>
-        </w:rPr>
-        <w:t>model</w:t>
+          <w:szCs w:val="24"/>
+        </w:rPr>
+        <w:t xml:space="preserve"> </w:t>
       </w:r>
       <w:r>
         <w:rPr>
           <w:rFonts w:cs="Times New Roman"/>
           <w:b/>
-          <w:szCs w:val="24"/>
-        </w:rPr>
-        <w:t xml:space="preserve"> klasifikasi</w:t>
+          <w:i/>
+          <w:szCs w:val="24"/>
+        </w:rPr>
+        <w:t>modeling</w:t>
       </w:r>
     </w:p>
     <w:p>
       <w:pPr>
         <w:ind w:left="1560" w:firstLine="425"/>
-        <w:rPr>
-          <w:rFonts w:cs="Times New Roman"/>
-          <w:szCs w:val="24"/>
-        </w:rPr>
-      </w:pPr>
-      <w:r>
-        <w:rPr>
-          <w:rFonts w:cs="Times New Roman"/>
-          <w:szCs w:val="24"/>
-        </w:rPr>
-        <w:t xml:space="preserve">Pada Gambar X, </w:t>
-      </w:r>
-      <w:r>
-        <w:rPr>
-          <w:rFonts w:cs="Times New Roman"/>
-          <w:szCs w:val="24"/>
-        </w:rPr>
-        <w:t xml:space="preserve">penyeleksian data latih </w:t>
-      </w:r>
-      <w:r>
-        <w:rPr>
-          <w:rFonts w:cs="Times New Roman"/>
-          <w:szCs w:val="24"/>
-        </w:rPr>
-        <w:t xml:space="preserve">dilakukan dengan </w:t>
-      </w:r>
-      <w:r>
-        <w:rPr>
-          <w:rFonts w:cs="Times New Roman"/>
-          <w:szCs w:val="24"/>
-        </w:rPr>
-        <w:t>menggunakan teknik sampling kuota (</w:t>
+      </w:pPr>
+      <w:r>
+        <w:rPr>
+          <w:rFonts w:cs="Times New Roman"/>
+          <w:szCs w:val="24"/>
+        </w:rPr>
+        <w:t>Pada Gambar X, penyeleksian data latih dilakukan dengan menggunakan teknik sampling kuota (</w:t>
       </w:r>
       <w:r>
         <w:rPr>
@@ -8048,6 +7813,108 @@
           <w:rFonts w:cs="Times New Roman"/>
           <w:szCs w:val="24"/>
         </w:rPr>
+        <w:t>), dimaksudkan untuk mendapatkan keseimbangan pada data latih. Tahapan seleksi tersebut dilakukan  secara acak sebanyak kriteria</w:t>
+      </w:r>
+      <w:r>
+        <w:rPr>
+          <w:rFonts w:cs="Times New Roman"/>
+          <w:szCs w:val="24"/>
+        </w:rPr>
+        <w:t xml:space="preserve"> tertentu</w:t>
+      </w:r>
+      <w:r>
+        <w:rPr>
+          <w:rFonts w:cs="Times New Roman"/>
+          <w:szCs w:val="24"/>
+        </w:rPr>
+        <w:t xml:space="preserve">. Data latih telah terseleksi akan diproses (ekstraksi fitur) </w:t>
+      </w:r>
+      <w:r>
+        <w:rPr>
+          <w:rFonts w:cs="Times New Roman"/>
+          <w:szCs w:val="24"/>
+        </w:rPr>
+        <w:lastRenderedPageBreak/>
+        <w:t xml:space="preserve">menggunakan </w:t>
+      </w:r>
+      <w:r>
+        <w:rPr>
+          <w:rFonts w:cs="Times New Roman"/>
+          <w:i/>
+          <w:szCs w:val="24"/>
+        </w:rPr>
+        <w:t>CountVectorizer</w:t>
+      </w:r>
+      <w:r>
+        <w:rPr>
+          <w:rFonts w:cs="Times New Roman"/>
+          <w:szCs w:val="24"/>
+        </w:rPr>
+        <w:t xml:space="preserve"> sehingga dapat diperoleh daftar fitur dan representasi vektor angka untuk tiap data latih. Daftar fitur dan vektor angka tersebut kemudian akan disimpan dan dijadikan sebagai sebuah </w:t>
+      </w:r>
+      <w:r>
+        <w:rPr>
+          <w:rFonts w:cs="Times New Roman"/>
+          <w:i/>
+          <w:szCs w:val="24"/>
+        </w:rPr>
+        <w:t>model</w:t>
+      </w:r>
+      <w:r>
+        <w:rPr>
+          <w:rFonts w:cs="Times New Roman"/>
+          <w:szCs w:val="24"/>
+        </w:rPr>
+        <w:t xml:space="preserve"> pengetahuan (</w:t>
+      </w:r>
+      <w:r>
+        <w:rPr>
+          <w:rFonts w:cs="Times New Roman"/>
+          <w:i/>
+          <w:szCs w:val="24"/>
+        </w:rPr>
+        <w:t>model</w:t>
+      </w:r>
+      <w:r>
+        <w:rPr>
+          <w:rFonts w:cs="Times New Roman"/>
+          <w:szCs w:val="24"/>
+        </w:rPr>
+        <w:t xml:space="preserve"> latih)</w:t>
+      </w:r>
+      <w:r>
+        <w:rPr>
+          <w:rFonts w:cs="Times New Roman"/>
+          <w:szCs w:val="24"/>
+        </w:rPr>
+        <w:t xml:space="preserve"> dalam bentuk file </w:t>
+      </w:r>
+      <w:r>
+        <w:rPr>
+          <w:rFonts w:cs="Times New Roman"/>
+          <w:szCs w:val="24"/>
+        </w:rPr>
+        <w:t>JSON</w:t>
+      </w:r>
+      <w:r>
+        <w:rPr>
+          <w:rFonts w:cs="Times New Roman"/>
+          <w:szCs w:val="24"/>
+        </w:rPr>
+        <w:t xml:space="preserve"> (</w:t>
+      </w:r>
+      <w:r>
+        <w:rPr>
+          <w:rFonts w:cs="Times New Roman"/>
+          <w:szCs w:val="24"/>
+        </w:rPr>
+        <w:t>.json</w:t>
+      </w:r>
+      <w:r>
+        <w:rPr>
+          <w:rFonts w:cs="Times New Roman"/>
+          <w:szCs w:val="24"/>
+        </w:rPr>
         <w:t>)</w:t>
       </w:r>
       <w:r>
@@ -8055,6 +7922,280 @@
           <w:rFonts w:cs="Times New Roman"/>
           <w:szCs w:val="24"/>
         </w:rPr>
+        <w:t>.</w:t>
+      </w:r>
+    </w:p>
+    <w:p>
+      <w:pPr>
+        <w:pStyle w:val="Heading3"/>
+        <w:numPr>
+          <w:ilvl w:val="0"/>
+          <w:numId w:val="13"/>
+        </w:numPr>
+        <w:ind w:left="1560" w:hanging="851"/>
+        <w:rPr>
+          <w:rFonts w:cs="Times New Roman"/>
+        </w:rPr>
+      </w:pPr>
+      <w:r>
+        <w:rPr>
+          <w:rFonts w:cs="Times New Roman"/>
+        </w:rPr>
+        <w:t>Klasifikasi</w:t>
+      </w:r>
+      <w:r>
+        <w:rPr>
+          <w:rFonts w:cs="Times New Roman"/>
+          <w:i/>
+        </w:rPr>
+        <w:t xml:space="preserve"> </w:t>
+      </w:r>
+      <w:r>
+        <w:rPr>
+          <w:rFonts w:cs="Times New Roman"/>
+          <w:i/>
+        </w:rPr>
+        <w:t>K-Nearest Neighbors</w:t>
+      </w:r>
+    </w:p>
+    <w:p>
+      <w:pPr>
+        <w:ind w:left="1560" w:firstLine="425"/>
+        <w:rPr>
+          <w:rFonts w:cs="Times New Roman"/>
+          <w:szCs w:val="24"/>
+        </w:rPr>
+      </w:pPr>
+      <w:r>
+        <w:rPr>
+          <w:rFonts w:cs="Times New Roman"/>
+          <w:szCs w:val="24"/>
+        </w:rPr>
+        <w:t xml:space="preserve">Tahap klasifikasi menggunakan </w:t>
+      </w:r>
+      <w:r>
+        <w:rPr>
+          <w:rFonts w:cs="Times New Roman"/>
+          <w:i/>
+          <w:szCs w:val="24"/>
+        </w:rPr>
+        <w:t>K-Nearest Neighbors</w:t>
+      </w:r>
+      <w:r>
+        <w:rPr>
+          <w:rFonts w:cs="Times New Roman"/>
+          <w:i/>
+          <w:szCs w:val="24"/>
+        </w:rPr>
+        <w:t xml:space="preserve"> </w:t>
+      </w:r>
+      <w:r>
+        <w:rPr>
+          <w:rFonts w:cs="Times New Roman"/>
+          <w:szCs w:val="24"/>
+        </w:rPr>
+        <w:t>(KNN)</w:t>
+      </w:r>
+      <w:r>
+        <w:rPr>
+          <w:rFonts w:cs="Times New Roman"/>
+          <w:szCs w:val="24"/>
+        </w:rPr>
+        <w:t xml:space="preserve"> merupakan tahapan yang dapat dilakukan setelah terdapat satu atau lebih </w:t>
+      </w:r>
+      <w:r>
+        <w:rPr>
+          <w:rFonts w:cs="Times New Roman"/>
+          <w:i/>
+          <w:szCs w:val="24"/>
+        </w:rPr>
+        <w:t>model</w:t>
+      </w:r>
+      <w:r>
+        <w:rPr>
+          <w:rFonts w:cs="Times New Roman"/>
+          <w:szCs w:val="24"/>
+        </w:rPr>
+        <w:t xml:space="preserve"> latih.</w:t>
+      </w:r>
+      <w:r>
+        <w:rPr>
+          <w:rFonts w:cs="Times New Roman"/>
+          <w:szCs w:val="24"/>
+        </w:rPr>
+        <w:t xml:space="preserve"> </w:t>
+      </w:r>
+      <w:r>
+        <w:rPr>
+          <w:rFonts w:cs="Times New Roman"/>
+          <w:i/>
+          <w:szCs w:val="24"/>
+        </w:rPr>
+        <w:t>Model</w:t>
+      </w:r>
+      <w:r>
+        <w:rPr>
+          <w:rFonts w:cs="Times New Roman"/>
+          <w:szCs w:val="24"/>
+        </w:rPr>
+        <w:t xml:space="preserve"> latih tersebut merupakan </w:t>
+      </w:r>
+      <w:r>
+        <w:rPr>
+          <w:rFonts w:cs="Times New Roman"/>
+          <w:szCs w:val="24"/>
+        </w:rPr>
+        <w:t>data latih yang telah melalui tahap</w:t>
+      </w:r>
+      <w:r>
+        <w:rPr>
+          <w:rFonts w:cs="Times New Roman"/>
+          <w:szCs w:val="24"/>
+        </w:rPr>
+        <w:t xml:space="preserve"> </w:t>
+      </w:r>
+      <w:r>
+        <w:rPr>
+          <w:rFonts w:cs="Times New Roman"/>
+          <w:i/>
+          <w:szCs w:val="24"/>
+        </w:rPr>
+        <w:t>modeling</w:t>
+      </w:r>
+      <w:r>
+        <w:rPr>
+          <w:rFonts w:cs="Times New Roman"/>
+          <w:i/>
+          <w:szCs w:val="24"/>
+        </w:rPr>
+        <w:t xml:space="preserve"> </w:t>
+      </w:r>
+      <w:r>
+        <w:rPr>
+          <w:rFonts w:cs="Times New Roman"/>
+          <w:szCs w:val="24"/>
+        </w:rPr>
+        <w:t>yang</w:t>
+      </w:r>
+      <w:r>
+        <w:rPr>
+          <w:rFonts w:cs="Times New Roman"/>
+          <w:szCs w:val="24"/>
+        </w:rPr>
+        <w:t xml:space="preserve"> dijelaskan pada sub-sub bab</w:t>
+      </w:r>
+      <w:r>
+        <w:rPr>
+          <w:rFonts w:cs="Times New Roman"/>
+          <w:szCs w:val="24"/>
+        </w:rPr>
+        <w:t xml:space="preserve"> </w:t>
+      </w:r>
+      <w:r>
+        <w:rPr>
+          <w:rFonts w:cs="Times New Roman"/>
+          <w:szCs w:val="24"/>
+        </w:rPr>
+        <w:t>(3</w:t>
+      </w:r>
+      <w:r>
+        <w:rPr>
+          <w:rFonts w:cs="Times New Roman"/>
+          <w:szCs w:val="24"/>
+        </w:rPr>
+        <w:t xml:space="preserve">. </w:t>
+      </w:r>
+      <w:r>
+        <w:rPr>
+          <w:rFonts w:cs="Times New Roman"/>
+          <w:szCs w:val="24"/>
+        </w:rPr>
+        <w:t>2</w:t>
+      </w:r>
+      <w:r>
+        <w:rPr>
+          <w:rFonts w:cs="Times New Roman"/>
+          <w:szCs w:val="24"/>
+        </w:rPr>
+        <w:t>.</w:t>
+      </w:r>
+      <w:r>
+        <w:rPr>
+          <w:rFonts w:cs="Times New Roman"/>
+          <w:szCs w:val="24"/>
+        </w:rPr>
+        <w:t xml:space="preserve"> </w:t>
+      </w:r>
+      <w:r>
+        <w:rPr>
+          <w:rFonts w:cs="Times New Roman"/>
+          <w:szCs w:val="24"/>
+        </w:rPr>
+        <w:t xml:space="preserve">5). </w:t>
+      </w:r>
+      <w:r>
+        <w:rPr>
+          <w:rFonts w:cs="Times New Roman"/>
+          <w:szCs w:val="24"/>
+        </w:rPr>
+        <w:t>U</w:t>
+      </w:r>
+      <w:r>
+        <w:rPr>
+          <w:rFonts w:cs="Times New Roman"/>
+          <w:szCs w:val="24"/>
+        </w:rPr>
+        <w:t xml:space="preserve">ntuk menerapkan </w:t>
+      </w:r>
+      <w:r>
+        <w:rPr>
+          <w:rFonts w:cs="Times New Roman"/>
+          <w:i/>
+          <w:szCs w:val="24"/>
+        </w:rPr>
+        <w:t>model</w:t>
+      </w:r>
+      <w:r>
+        <w:rPr>
+          <w:rFonts w:cs="Times New Roman"/>
+          <w:i/>
+          <w:szCs w:val="24"/>
+        </w:rPr>
+        <w:t xml:space="preserve"> </w:t>
+      </w:r>
+      <w:r>
+        <w:rPr>
+          <w:rFonts w:cs="Times New Roman"/>
+          <w:szCs w:val="24"/>
+        </w:rPr>
+        <w:t>klasifikasi</w:t>
+      </w:r>
+      <w:r>
+        <w:rPr>
+          <w:rFonts w:cs="Times New Roman"/>
+          <w:szCs w:val="24"/>
+        </w:rPr>
+        <w:t xml:space="preserve"> menggunakan</w:t>
+      </w:r>
+      <w:r>
+        <w:rPr>
+          <w:rFonts w:cs="Times New Roman"/>
+          <w:szCs w:val="24"/>
+        </w:rPr>
+        <w:t xml:space="preserve"> </w:t>
+      </w:r>
+      <w:r>
+        <w:rPr>
+          <w:rFonts w:cs="Times New Roman"/>
+          <w:szCs w:val="24"/>
+        </w:rPr>
+        <w:t>KNN</w:t>
+      </w:r>
+      <w:r>
+        <w:rPr>
+          <w:rFonts w:cs="Times New Roman"/>
+          <w:szCs w:val="24"/>
+        </w:rPr>
         <w:t>,</w:t>
       </w:r>
       <w:r>
@@ -8062,42 +8203,106 @@
           <w:rFonts w:cs="Times New Roman"/>
           <w:szCs w:val="24"/>
         </w:rPr>
-        <w:t xml:space="preserve"> dimaksudkan untuk mendapatkan keseimbangan </w:t>
-      </w:r>
-      <w:r>
-        <w:rPr>
-          <w:rFonts w:cs="Times New Roman"/>
-          <w:szCs w:val="24"/>
-        </w:rPr>
-        <w:t xml:space="preserve">pada </w:t>
-      </w:r>
-      <w:r>
-        <w:rPr>
-          <w:rFonts w:cs="Times New Roman"/>
-          <w:szCs w:val="24"/>
-        </w:rPr>
-        <w:t>data</w:t>
-      </w:r>
-      <w:r>
-        <w:rPr>
-          <w:rFonts w:cs="Times New Roman"/>
-          <w:szCs w:val="24"/>
-        </w:rPr>
-        <w:t xml:space="preserve"> latih</w:t>
-      </w:r>
-      <w:r>
-        <w:rPr>
-          <w:rFonts w:cs="Times New Roman"/>
-          <w:szCs w:val="24"/>
-        </w:rPr>
-        <w:t xml:space="preserve">. </w:t>
-      </w:r>
-      <w:r>
-        <w:rPr>
-          <w:rFonts w:cs="Times New Roman"/>
-          <w:szCs w:val="24"/>
-        </w:rPr>
-        <w:t>Tahap</w:t>
+        <w:t xml:space="preserve"> terdapat tiga (</w:t>
+      </w:r>
+      <w:r>
+        <w:rPr>
+          <w:rFonts w:cs="Times New Roman"/>
+          <w:szCs w:val="24"/>
+        </w:rPr>
+        <w:t>4</w:t>
+      </w:r>
+      <w:r>
+        <w:rPr>
+          <w:rFonts w:cs="Times New Roman"/>
+          <w:szCs w:val="24"/>
+        </w:rPr>
+        <w:t>) buah proses</w:t>
+      </w:r>
+      <w:r>
+        <w:rPr>
+          <w:rFonts w:cs="Times New Roman"/>
+          <w:szCs w:val="24"/>
+        </w:rPr>
+        <w:t xml:space="preserve"> utama</w:t>
+      </w:r>
+      <w:r>
+        <w:rPr>
+          <w:rFonts w:cs="Times New Roman"/>
+          <w:szCs w:val="24"/>
+        </w:rPr>
+        <w:t xml:space="preserve"> yaitu:</w:t>
+      </w:r>
+      <w:r>
+        <w:rPr>
+          <w:rFonts w:cs="Times New Roman"/>
+          <w:szCs w:val="24"/>
+        </w:rPr>
+        <w:t xml:space="preserve"> </w:t>
+      </w:r>
+      <w:r>
+        <w:rPr>
+          <w:rFonts w:cs="Times New Roman"/>
+          <w:szCs w:val="24"/>
+        </w:rPr>
+        <w:t>Membuat representasi vektor uji</w:t>
+      </w:r>
+      <w:r>
+        <w:rPr>
+          <w:rFonts w:cs="Times New Roman"/>
+          <w:szCs w:val="24"/>
+        </w:rPr>
+        <w:t xml:space="preserve">, </w:t>
+      </w:r>
+      <w:r>
+        <w:rPr>
+          <w:rFonts w:cs="Times New Roman"/>
+          <w:szCs w:val="24"/>
+        </w:rPr>
+        <w:t>menghitung jarak antar data, mencari tetangga terdekat</w:t>
+      </w:r>
+      <w:r>
+        <w:rPr>
+          <w:rFonts w:cs="Times New Roman"/>
+          <w:szCs w:val="24"/>
+        </w:rPr>
+        <w:t xml:space="preserve"> berdasarkan nilai K</w:t>
+      </w:r>
+      <w:r>
+        <w:rPr>
+          <w:rFonts w:cs="Times New Roman"/>
+          <w:szCs w:val="24"/>
+        </w:rPr>
+        <w:t xml:space="preserve">, dan menghitung nilai probabilitas </w:t>
+      </w:r>
+      <w:r>
+        <w:rPr>
+          <w:rFonts w:cs="Times New Roman"/>
+          <w:i/>
+          <w:szCs w:val="24"/>
+        </w:rPr>
+        <w:t>label</w:t>
+      </w:r>
+      <w:r>
+        <w:rPr>
+          <w:rFonts w:cs="Times New Roman"/>
+          <w:szCs w:val="24"/>
+        </w:rPr>
+        <w:t xml:space="preserve"> sentimen.</w:t>
+      </w:r>
+      <w:r>
+        <w:rPr>
+          <w:rFonts w:cs="Times New Roman"/>
+          <w:szCs w:val="24"/>
+        </w:rPr>
+        <w:t xml:space="preserve"> </w:t>
+      </w:r>
+      <w:r>
+        <w:rPr>
+          <w:rFonts w:cs="Times New Roman"/>
+          <w:szCs w:val="24"/>
+        </w:rPr>
+        <w:t>Ilustrasi tahap</w:t>
       </w:r>
       <w:r>
         <w:rPr>
@@ -8111,45 +8316,289 @@
           <w:rFonts w:cs="Times New Roman"/>
           <w:szCs w:val="24"/>
         </w:rPr>
-        <w:t xml:space="preserve"> seleksi </w:t>
-      </w:r>
-      <w:r>
-        <w:rPr>
-          <w:rFonts w:cs="Times New Roman"/>
-          <w:szCs w:val="24"/>
-        </w:rPr>
-        <w:t xml:space="preserve">tersebut </w:t>
-      </w:r>
-      <w:r>
-        <w:rPr>
-          <w:rFonts w:cs="Times New Roman"/>
-          <w:szCs w:val="24"/>
-        </w:rPr>
-        <w:t xml:space="preserve">dilakukan  </w:t>
-      </w:r>
-      <w:r>
-        <w:rPr>
-          <w:rFonts w:cs="Times New Roman"/>
-          <w:szCs w:val="24"/>
-        </w:rPr>
-        <w:t xml:space="preserve">secara acak sebanyak </w:t>
-      </w:r>
-      <w:r>
-        <w:rPr>
-          <w:rFonts w:cs="Times New Roman"/>
-          <w:szCs w:val="24"/>
-        </w:rPr>
-        <w:t>kriteria</w:t>
-      </w:r>
-      <w:r>
-        <w:rPr>
-          <w:rFonts w:cs="Times New Roman"/>
-          <w:szCs w:val="24"/>
-        </w:rPr>
-        <w:t xml:space="preserve"> tertentu</w:t>
+        <w:t xml:space="preserve"> </w:t>
+      </w:r>
+      <w:r>
+        <w:rPr>
+          <w:rFonts w:cs="Times New Roman"/>
+          <w:szCs w:val="24"/>
+        </w:rPr>
+        <w:t>klasifikasi</w:t>
+      </w:r>
+      <w:r>
+        <w:rPr>
+          <w:rFonts w:cs="Times New Roman"/>
+          <w:szCs w:val="24"/>
+        </w:rPr>
+        <w:t xml:space="preserve"> </w:t>
+      </w:r>
+      <w:r>
+        <w:rPr>
+          <w:rFonts w:cs="Times New Roman"/>
+          <w:szCs w:val="24"/>
+        </w:rPr>
+        <w:t>dapat dilihat pada Gambar X berikut</w:t>
+      </w:r>
+      <w:r>
+        <w:rPr>
+          <w:rFonts w:cs="Times New Roman"/>
+          <w:szCs w:val="24"/>
+        </w:rPr>
+        <w:t>:</w:t>
+      </w:r>
+    </w:p>
+    <w:p>
+      <w:pPr>
+        <w:spacing w:after="0"/>
+        <w:ind w:left="1560"/>
+        <w:jc w:val="center"/>
+        <w:rPr>
+          <w:rFonts w:cs="Times New Roman"/>
+          <w:szCs w:val="24"/>
+        </w:rPr>
+      </w:pPr>
+      <w:r>
+        <w:rPr>
+          <w:rFonts w:cs="Times New Roman"/>
+          <w:noProof/>
+          <w:szCs w:val="24"/>
+          <w:lang w:eastAsia="id-ID"/>
+        </w:rPr>
+        <w:drawing>
+          <wp:inline distT="0" distB="0" distL="0" distR="0">
+            <wp:extent cx="1343025" cy="3724275"/>
+            <wp:effectExtent l="0" t="0" r="9525" b="9525"/>
+            <wp:docPr id="8" name="Picture 8" descr="D:\Development\TextMining_SentimentAnalysis\Dokumen TA\Paper\Gambar\proses klasifikasi.png"/>
+            <wp:cNvGraphicFramePr>
+              <a:graphicFrameLocks xmlns:a="http://schemas.openxmlformats.org/drawingml/2006/main" noChangeAspect="1"/>
+            </wp:cNvGraphicFramePr>
+            <a:graphic xmlns:a="http://schemas.openxmlformats.org/drawingml/2006/main">
+              <a:graphicData uri="http://schemas.openxmlformats.org/drawingml/2006/picture">
+                <pic:pic xmlns:pic="http://schemas.openxmlformats.org/drawingml/2006/picture">
+                  <pic:nvPicPr>
+                    <pic:cNvPr id="0" name="Picture 3" descr="D:\Development\TextMining_SentimentAnalysis\Dokumen TA\Paper\Gambar\proses klasifikasi.png"/>
+                    <pic:cNvPicPr>
+                      <a:picLocks noChangeAspect="1" noChangeArrowheads="1"/>
+                    </pic:cNvPicPr>
+                  </pic:nvPicPr>
+                  <pic:blipFill>
+                    <a:blip r:embed="rId23">
+                      <a:extLst>
+                        <a:ext uri="{28A0092B-C50C-407E-A947-70E740481C1C}">
+                          <a14:useLocalDpi xmlns:a14="http://schemas.microsoft.com/office/drawing/2010/main" val="0"/>
+                        </a:ext>
+                      </a:extLst>
+                    </a:blip>
+                    <a:srcRect/>
+                    <a:stretch>
+                      <a:fillRect/>
+                    </a:stretch>
+                  </pic:blipFill>
+                  <pic:spPr bwMode="auto">
+                    <a:xfrm>
+                      <a:off x="0" y="0"/>
+                      <a:ext cx="1343025" cy="3724275"/>
+                    </a:xfrm>
+                    <a:prstGeom prst="rect">
+                      <a:avLst/>
+                    </a:prstGeom>
+                    <a:noFill/>
+                    <a:ln>
+                      <a:noFill/>
+                    </a:ln>
+                  </pic:spPr>
+                </pic:pic>
+              </a:graphicData>
+            </a:graphic>
+          </wp:inline>
+        </w:drawing>
       </w:r>
       <w:bookmarkStart w:id="0" w:name="_GoBack"/>
       <w:bookmarkEnd w:id="0"/>
+    </w:p>
+    <w:p>
+      <w:pPr>
+        <w:ind w:left="1560"/>
+        <w:jc w:val="center"/>
+        <w:rPr>
+          <w:rFonts w:cs="Times New Roman"/>
+          <w:b/>
+          <w:i/>
+          <w:szCs w:val="24"/>
+        </w:rPr>
+      </w:pPr>
+      <w:r>
+        <w:rPr>
+          <w:rFonts w:cs="Times New Roman"/>
+          <w:b/>
+          <w:szCs w:val="24"/>
+        </w:rPr>
+        <w:t xml:space="preserve">Gambar X </w:t>
+      </w:r>
+      <w:r>
+        <w:rPr>
+          <w:rFonts w:cs="Times New Roman"/>
+          <w:b/>
+          <w:szCs w:val="24"/>
+        </w:rPr>
+        <w:t>Proses</w:t>
+      </w:r>
+      <w:r>
+        <w:rPr>
+          <w:rFonts w:cs="Times New Roman"/>
+          <w:b/>
+          <w:szCs w:val="24"/>
+        </w:rPr>
+        <w:t xml:space="preserve"> </w:t>
+      </w:r>
+      <w:r>
+        <w:rPr>
+          <w:rFonts w:cs="Times New Roman"/>
+          <w:b/>
+          <w:szCs w:val="24"/>
+        </w:rPr>
+        <w:t>klasifikasi</w:t>
+      </w:r>
+    </w:p>
+    <w:p>
+      <w:pPr>
+        <w:ind w:left="1560" w:firstLine="425"/>
+        <w:rPr>
+          <w:rFonts w:cs="Times New Roman"/>
+          <w:szCs w:val="24"/>
+        </w:rPr>
+      </w:pPr>
+      <w:r>
+        <w:rPr>
+          <w:rFonts w:cs="Times New Roman"/>
+          <w:szCs w:val="24"/>
+        </w:rPr>
+        <w:t xml:space="preserve">Pada Gambar X, </w:t>
+      </w:r>
+      <w:r>
+        <w:rPr>
+          <w:rFonts w:cs="Times New Roman"/>
+          <w:szCs w:val="24"/>
+        </w:rPr>
+        <w:t>p</w:t>
+      </w:r>
+      <w:r>
+        <w:rPr>
+          <w:rFonts w:cs="Times New Roman"/>
+          <w:szCs w:val="24"/>
+        </w:rPr>
+        <w:t xml:space="preserve">embuatan representasi vektor uji dilakukan menggunakan </w:t>
+      </w:r>
+      <w:r>
+        <w:rPr>
+          <w:rFonts w:cs="Times New Roman"/>
+          <w:i/>
+          <w:szCs w:val="24"/>
+        </w:rPr>
+        <w:t>model</w:t>
+      </w:r>
+      <w:r>
+        <w:rPr>
+          <w:rFonts w:cs="Times New Roman"/>
+          <w:szCs w:val="24"/>
+        </w:rPr>
+        <w:t xml:space="preserve"> latih yang dipilih, sehingga terbentuk representasi vektor uji yang sesuai dengan pengetahuan </w:t>
+      </w:r>
+      <w:r>
+        <w:rPr>
+          <w:rFonts w:cs="Times New Roman"/>
+          <w:i/>
+          <w:szCs w:val="24"/>
+        </w:rPr>
+        <w:t>model</w:t>
+      </w:r>
+      <w:r>
+        <w:rPr>
+          <w:rFonts w:cs="Times New Roman"/>
+          <w:szCs w:val="24"/>
+        </w:rPr>
+        <w:t xml:space="preserve"> latih. Hasil vektor uji tersebut</w:t>
+      </w:r>
+      <w:r>
+        <w:rPr>
+          <w:rFonts w:cs="Times New Roman"/>
+          <w:szCs w:val="24"/>
+        </w:rPr>
+        <w:t xml:space="preserve"> akan dihitung tingkat kedekatanya </w:t>
+      </w:r>
+      <w:r>
+        <w:rPr>
+          <w:rFonts w:cs="Times New Roman"/>
+          <w:szCs w:val="24"/>
+        </w:rPr>
+        <w:lastRenderedPageBreak/>
+        <w:t xml:space="preserve">(jarak) </w:t>
+      </w:r>
+      <w:r>
+        <w:rPr>
+          <w:rFonts w:cs="Times New Roman"/>
+          <w:szCs w:val="24"/>
+        </w:rPr>
+        <w:t xml:space="preserve">dengan </w:t>
+      </w:r>
+      <w:r>
+        <w:rPr>
+          <w:rFonts w:cs="Times New Roman"/>
+          <w:szCs w:val="24"/>
+        </w:rPr>
+        <w:t xml:space="preserve">vektor pada </w:t>
+      </w:r>
+      <w:r>
+        <w:rPr>
+          <w:rFonts w:cs="Times New Roman"/>
+          <w:i/>
+          <w:szCs w:val="24"/>
+        </w:rPr>
+        <w:t>model</w:t>
+      </w:r>
+      <w:r>
+        <w:rPr>
+          <w:rFonts w:cs="Times New Roman"/>
+          <w:szCs w:val="24"/>
+        </w:rPr>
+        <w:t xml:space="preserve"> latih</w:t>
+      </w:r>
+      <w:r>
+        <w:rPr>
+          <w:rFonts w:cs="Times New Roman"/>
+          <w:szCs w:val="24"/>
+        </w:rPr>
+        <w:t>, p</w:t>
+      </w:r>
+      <w:r>
+        <w:rPr>
+          <w:rFonts w:cs="Times New Roman"/>
+          <w:szCs w:val="24"/>
+        </w:rPr>
+        <w:t xml:space="preserve">roses </w:t>
+      </w:r>
+      <w:r>
+        <w:rPr>
+          <w:rFonts w:cs="Times New Roman"/>
+          <w:szCs w:val="24"/>
+        </w:rPr>
+        <w:t>tersebut</w:t>
+      </w:r>
+      <w:r>
+        <w:rPr>
+          <w:rFonts w:cs="Times New Roman"/>
+          <w:szCs w:val="24"/>
+        </w:rPr>
+        <w:t xml:space="preserve"> melibatkan perhitungan </w:t>
+      </w:r>
+      <w:r>
+        <w:rPr>
+          <w:rFonts w:cs="Times New Roman"/>
+          <w:i/>
+          <w:szCs w:val="24"/>
+        </w:rPr>
+        <w:t>euclidean distance</w:t>
+      </w:r>
       <w:r>
         <w:rPr>
           <w:rFonts w:cs="Times New Roman"/>
@@ -8169,21 +8618,14 @@
           <w:rFonts w:cs="Times New Roman"/>
           <w:szCs w:val="24"/>
         </w:rPr>
-        <w:t>Data latih</w:t>
-      </w:r>
-      <w:r>
-        <w:rPr>
-          <w:rFonts w:cs="Times New Roman"/>
-          <w:szCs w:val="24"/>
-        </w:rPr>
-        <w:t xml:space="preserve"> telah terseleksi akan diproses</w:t>
-      </w:r>
-      <w:r>
-        <w:rPr>
-          <w:rFonts w:cs="Times New Roman"/>
-          <w:szCs w:val="24"/>
-        </w:rPr>
-        <w:t xml:space="preserve"> (ekstraksi fitur)</w:t>
+        <w:t xml:space="preserve">Hasil </w:t>
+      </w:r>
+      <w:r>
+        <w:rPr>
+          <w:rFonts w:cs="Times New Roman"/>
+          <w:szCs w:val="24"/>
+        </w:rPr>
+        <w:t>perhitungan</w:t>
       </w:r>
       <w:r>
         <w:rPr>
@@ -8195,17 +8637,45 @@
       <w:r>
         <w:rPr>
           <w:rFonts w:cs="Times New Roman"/>
-          <w:szCs w:val="24"/>
-        </w:rPr>
-        <w:t xml:space="preserve">menggunakan </w:t>
-      </w:r>
-      <w:r>
-        <w:rPr>
-          <w:rFonts w:cs="Times New Roman"/>
-          <w:i/>
-          <w:szCs w:val="24"/>
-        </w:rPr>
-        <w:t>CountVectorizer</w:t>
+          <w:i/>
+          <w:szCs w:val="24"/>
+        </w:rPr>
+        <w:t>euclidean distance</w:t>
+      </w:r>
+      <w:r>
+        <w:rPr>
+          <w:rFonts w:cs="Times New Roman"/>
+          <w:szCs w:val="24"/>
+        </w:rPr>
+        <w:t xml:space="preserve"> akan </w:t>
+      </w:r>
+      <w:r>
+        <w:rPr>
+          <w:rFonts w:cs="Times New Roman"/>
+          <w:szCs w:val="24"/>
+        </w:rPr>
+        <w:t xml:space="preserve">menghasilkan </w:t>
+      </w:r>
+      <w:r>
+        <w:rPr>
+          <w:rFonts w:cs="Times New Roman"/>
+          <w:szCs w:val="24"/>
+        </w:rPr>
+        <w:t xml:space="preserve">nilai </w:t>
+      </w:r>
+      <w:r>
+        <w:rPr>
+          <w:rFonts w:cs="Times New Roman"/>
+          <w:szCs w:val="24"/>
+        </w:rPr>
+        <w:t>jarak</w:t>
+      </w:r>
+      <w:r>
+        <w:rPr>
+          <w:rFonts w:cs="Times New Roman"/>
+          <w:szCs w:val="24"/>
+        </w:rPr>
+        <w:t>,</w:t>
       </w:r>
       <w:r>
         <w:rPr>
@@ -8219,91 +8689,43 @@
           <w:rFonts w:cs="Times New Roman"/>
           <w:szCs w:val="24"/>
         </w:rPr>
-        <w:t>sehingga</w:t>
-      </w:r>
-      <w:r>
-        <w:rPr>
-          <w:rFonts w:cs="Times New Roman"/>
-          <w:szCs w:val="24"/>
-        </w:rPr>
-        <w:t xml:space="preserve"> dapat</w:t>
-      </w:r>
-      <w:r>
-        <w:rPr>
-          <w:rFonts w:cs="Times New Roman"/>
-          <w:szCs w:val="24"/>
-        </w:rPr>
-        <w:t xml:space="preserve"> diperoleh </w:t>
-      </w:r>
-      <w:r>
-        <w:rPr>
-          <w:rFonts w:cs="Times New Roman"/>
-          <w:szCs w:val="24"/>
-        </w:rPr>
-        <w:t xml:space="preserve">daftar fitur dan </w:t>
-      </w:r>
-      <w:r>
-        <w:rPr>
-          <w:rFonts w:cs="Times New Roman"/>
-          <w:szCs w:val="24"/>
-        </w:rPr>
-        <w:t xml:space="preserve">representasi vektor </w:t>
-      </w:r>
-      <w:r>
-        <w:rPr>
-          <w:rFonts w:cs="Times New Roman"/>
-          <w:szCs w:val="24"/>
-        </w:rPr>
-        <w:t>angka untuk</w:t>
-      </w:r>
-      <w:r>
-        <w:rPr>
-          <w:rFonts w:cs="Times New Roman"/>
-          <w:szCs w:val="24"/>
-        </w:rPr>
-        <w:t xml:space="preserve"> tiap data latih</w:t>
-      </w:r>
-      <w:r>
-        <w:rPr>
-          <w:rFonts w:cs="Times New Roman"/>
-          <w:szCs w:val="24"/>
-        </w:rPr>
-        <w:t xml:space="preserve">. Daftar fitur dan </w:t>
-      </w:r>
-      <w:r>
-        <w:rPr>
-          <w:rFonts w:cs="Times New Roman"/>
-          <w:szCs w:val="24"/>
-        </w:rPr>
-        <w:t>vektor angka tersebut</w:t>
-      </w:r>
-      <w:r>
-        <w:rPr>
-          <w:rFonts w:cs="Times New Roman"/>
-          <w:szCs w:val="24"/>
-        </w:rPr>
-        <w:t xml:space="preserve"> kemudian</w:t>
-      </w:r>
-      <w:r>
-        <w:rPr>
-          <w:rFonts w:cs="Times New Roman"/>
-          <w:szCs w:val="24"/>
-        </w:rPr>
-        <w:t xml:space="preserve"> akan </w:t>
-      </w:r>
-      <w:r>
-        <w:rPr>
-          <w:rFonts w:cs="Times New Roman"/>
-          <w:szCs w:val="24"/>
-        </w:rPr>
-        <w:t>disimpan dan dijadikan sebagai</w:t>
-      </w:r>
-      <w:r>
-        <w:rPr>
-          <w:rFonts w:cs="Times New Roman"/>
-          <w:szCs w:val="24"/>
-        </w:rPr>
-        <w:t xml:space="preserve"> sebuah</w:t>
+        <w:t xml:space="preserve">yang kemudian akan </w:t>
+      </w:r>
+      <w:r>
+        <w:rPr>
+          <w:rFonts w:cs="Times New Roman"/>
+          <w:szCs w:val="24"/>
+        </w:rPr>
+        <w:t>di</w:t>
+      </w:r>
+      <w:r>
+        <w:rPr>
+          <w:rFonts w:cs="Times New Roman"/>
+          <w:szCs w:val="24"/>
+        </w:rPr>
+        <w:t>saring berdasarkan K tetangga terdekanya</w:t>
+      </w:r>
+      <w:r>
+        <w:rPr>
+          <w:rFonts w:cs="Times New Roman"/>
+          <w:szCs w:val="24"/>
+        </w:rPr>
+        <w:t xml:space="preserve">. </w:t>
+      </w:r>
+      <w:r>
+        <w:rPr>
+          <w:rFonts w:cs="Times New Roman"/>
+          <w:szCs w:val="24"/>
+        </w:rPr>
+        <w:t xml:space="preserve">Selanjutnya dilakukan </w:t>
+      </w:r>
+      <w:r>
+        <w:rPr>
+          <w:rFonts w:cs="Times New Roman"/>
+          <w:i/>
+          <w:szCs w:val="24"/>
+        </w:rPr>
+        <w:t>voting</w:t>
       </w:r>
       <w:r>
         <w:rPr>
@@ -8315,17 +8737,24 @@
       <w:r>
         <w:rPr>
           <w:rFonts w:cs="Times New Roman"/>
-          <w:i/>
-          <w:szCs w:val="24"/>
-        </w:rPr>
-        <w:t>model</w:t>
-      </w:r>
-      <w:r>
-        <w:rPr>
-          <w:rFonts w:cs="Times New Roman"/>
-          <w:szCs w:val="24"/>
-        </w:rPr>
-        <w:t xml:space="preserve"> pengetahuan </w:t>
+          <w:szCs w:val="24"/>
+        </w:rPr>
+        <w:t xml:space="preserve">untuk menentukan </w:t>
+      </w:r>
+      <w:r>
+        <w:rPr>
+          <w:rFonts w:cs="Times New Roman"/>
+          <w:i/>
+          <w:szCs w:val="24"/>
+        </w:rPr>
+        <w:t>label</w:t>
+      </w:r>
+      <w:r>
+        <w:rPr>
+          <w:rFonts w:cs="Times New Roman"/>
+          <w:szCs w:val="24"/>
+        </w:rPr>
+        <w:t xml:space="preserve"> prediksi </w:t>
       </w:r>
       <w:r>
         <w:rPr>
@@ -8337,17 +8766,9 @@
       <w:r>
         <w:rPr>
           <w:rFonts w:cs="Times New Roman"/>
-          <w:i/>
-          <w:szCs w:val="24"/>
-        </w:rPr>
-        <w:t>model</w:t>
-      </w:r>
-      <w:r>
-        <w:rPr>
-          <w:rFonts w:cs="Times New Roman"/>
-          <w:szCs w:val="24"/>
-        </w:rPr>
-        <w:t xml:space="preserve"> latih</w:t>
+          <w:szCs w:val="24"/>
+        </w:rPr>
+        <w:t>positif atau negatif</w:t>
       </w:r>
       <w:r>
         <w:rPr>
@@ -8361,142 +8782,6 @@
           <w:rFonts w:cs="Times New Roman"/>
           <w:szCs w:val="24"/>
         </w:rPr>
-        <w:t>.</w:t>
-      </w:r>
-      <w:r>
-        <w:rPr>
-          <w:rFonts w:cs="Times New Roman"/>
-          <w:szCs w:val="24"/>
-        </w:rPr>
-        <w:t xml:space="preserve"> Pada tahapan klasifikasi menggunakan </w:t>
-      </w:r>
-      <w:r>
-        <w:rPr>
-          <w:rFonts w:cs="Times New Roman"/>
-          <w:szCs w:val="24"/>
-        </w:rPr>
-        <w:t xml:space="preserve">algoritme </w:t>
-      </w:r>
-      <w:r>
-        <w:rPr>
-          <w:rFonts w:cs="Times New Roman"/>
-          <w:szCs w:val="24"/>
-        </w:rPr>
-        <w:t>KNN</w:t>
-      </w:r>
-      <w:r>
-        <w:rPr>
-          <w:rFonts w:cs="Times New Roman"/>
-          <w:szCs w:val="24"/>
-        </w:rPr>
-        <w:t xml:space="preserve">, </w:t>
-      </w:r>
-      <w:r>
-        <w:rPr>
-          <w:rFonts w:cs="Times New Roman"/>
-          <w:i/>
-          <w:szCs w:val="24"/>
-        </w:rPr>
-        <w:t>model</w:t>
-      </w:r>
-      <w:r>
-        <w:rPr>
-          <w:rFonts w:cs="Times New Roman"/>
-          <w:szCs w:val="24"/>
-        </w:rPr>
-        <w:t xml:space="preserve"> latih yang </w:t>
-      </w:r>
-      <w:r>
-        <w:rPr>
-          <w:rFonts w:cs="Times New Roman"/>
-          <w:szCs w:val="24"/>
-        </w:rPr>
-        <w:lastRenderedPageBreak/>
-        <w:t xml:space="preserve">berhasil dibuat akan diuji tingkat akurasinya </w:t>
-      </w:r>
-      <w:r>
-        <w:rPr>
-          <w:rFonts w:cs="Times New Roman"/>
-          <w:szCs w:val="24"/>
-        </w:rPr>
-        <w:t>menggunakan</w:t>
-      </w:r>
-      <w:r>
-        <w:rPr>
-          <w:rFonts w:cs="Times New Roman"/>
-          <w:szCs w:val="24"/>
-        </w:rPr>
-        <w:t xml:space="preserve"> data uji yang tersedia. </w:t>
-      </w:r>
-      <w:r>
-        <w:rPr>
-          <w:rFonts w:cs="Times New Roman"/>
-          <w:szCs w:val="24"/>
-        </w:rPr>
-        <w:t>Proses klasifikasi menggunakan KNN ju</w:t>
-      </w:r>
-      <w:r>
-        <w:rPr>
-          <w:rFonts w:cs="Times New Roman"/>
-          <w:szCs w:val="24"/>
-        </w:rPr>
-        <w:t xml:space="preserve">ga melibatkan perhitungan jarak </w:t>
-      </w:r>
-      <w:r>
-        <w:rPr>
-          <w:rFonts w:cs="Times New Roman"/>
-          <w:i/>
-          <w:szCs w:val="24"/>
-        </w:rPr>
-        <w:t>euclidean distance</w:t>
-      </w:r>
-      <w:r>
-        <w:rPr>
-          <w:rFonts w:cs="Times New Roman"/>
-          <w:szCs w:val="24"/>
-        </w:rPr>
-        <w:t xml:space="preserve">, hal tersebut dikarenakan </w:t>
-      </w:r>
-      <w:r>
-        <w:rPr>
-          <w:rFonts w:cs="Times New Roman"/>
-          <w:szCs w:val="24"/>
-        </w:rPr>
-        <w:t xml:space="preserve">algoritme </w:t>
-      </w:r>
-      <w:r>
-        <w:rPr>
-          <w:rFonts w:cs="Times New Roman"/>
-          <w:szCs w:val="24"/>
-        </w:rPr>
-        <w:t xml:space="preserve">KNN </w:t>
-      </w:r>
-      <w:r>
-        <w:rPr>
-          <w:rFonts w:cs="Times New Roman"/>
-          <w:szCs w:val="24"/>
-        </w:rPr>
-        <w:t>merupakan algorime yang bekerja dengan cara membandingkan jarak antara data seperti yang telah dijelaskan pada sub bab (2.</w:t>
-      </w:r>
-      <w:r>
-        <w:rPr>
-          <w:rFonts w:cs="Times New Roman"/>
-          <w:szCs w:val="24"/>
-        </w:rPr>
-        <w:t>9</w:t>
-      </w:r>
-      <w:r>
-        <w:rPr>
-          <w:rFonts w:cs="Times New Roman"/>
-          <w:szCs w:val="24"/>
-        </w:rPr>
-        <w:t>).</w:t>
-      </w:r>
-      <w:r>
-        <w:rPr>
-          <w:rFonts w:cs="Times New Roman"/>
-          <w:szCs w:val="24"/>
-        </w:rPr>
         <w:t xml:space="preserve"> </w:t>
       </w:r>
       <w:r>
@@ -8504,76 +8789,20 @@
           <w:rFonts w:cs="Times New Roman"/>
           <w:szCs w:val="24"/>
         </w:rPr>
-        <w:t xml:space="preserve">Hasil </w:t>
-      </w:r>
-      <w:r>
-        <w:rPr>
-          <w:rFonts w:cs="Times New Roman"/>
-          <w:szCs w:val="24"/>
-        </w:rPr>
-        <w:t xml:space="preserve">prediksi </w:t>
-      </w:r>
-      <w:r>
-        <w:rPr>
-          <w:rFonts w:cs="Times New Roman"/>
-          <w:szCs w:val="24"/>
-        </w:rPr>
-        <w:t xml:space="preserve">dari proses klasifikasi menggunakan algoritme KNN dan perhitungan jarak </w:t>
-      </w:r>
-      <w:r>
-        <w:rPr>
-          <w:rFonts w:cs="Times New Roman"/>
-          <w:i/>
-          <w:szCs w:val="24"/>
-        </w:rPr>
-        <w:t>euclidean distance</w:t>
-      </w:r>
-      <w:r>
-        <w:rPr>
-          <w:rFonts w:cs="Times New Roman"/>
-          <w:szCs w:val="24"/>
-        </w:rPr>
-        <w:t xml:space="preserve"> akan memperoleh</w:t>
-      </w:r>
-      <w:r>
-        <w:rPr>
-          <w:rFonts w:cs="Times New Roman"/>
-          <w:szCs w:val="24"/>
-        </w:rPr>
-        <w:t xml:space="preserve"> jumlah</w:t>
-      </w:r>
-      <w:r>
-        <w:rPr>
-          <w:rFonts w:cs="Times New Roman"/>
-          <w:szCs w:val="24"/>
-        </w:rPr>
-        <w:t xml:space="preserve"> K tetangga terdekat</w:t>
-      </w:r>
-      <w:r>
-        <w:rPr>
-          <w:rFonts w:cs="Times New Roman"/>
-          <w:szCs w:val="24"/>
-        </w:rPr>
-        <w:t xml:space="preserve">. </w:t>
-      </w:r>
-      <w:r>
-        <w:rPr>
-          <w:rFonts w:cs="Times New Roman"/>
-          <w:szCs w:val="24"/>
-        </w:rPr>
-        <w:t xml:space="preserve">Selanjutnya dilakukan </w:t>
-      </w:r>
-      <w:r>
-        <w:rPr>
-          <w:rFonts w:cs="Times New Roman"/>
-          <w:i/>
-          <w:szCs w:val="24"/>
-        </w:rPr>
-        <w:t>voting</w:t>
-      </w:r>
-      <w:r>
-        <w:rPr>
-          <w:rFonts w:cs="Times New Roman"/>
+        <w:t xml:space="preserve">bedasarkan dominasi </w:t>
+      </w:r>
+      <w:r>
+        <w:rPr>
+          <w:rFonts w:cs="Times New Roman"/>
+          <w:i/>
+          <w:szCs w:val="24"/>
+        </w:rPr>
+        <w:t>label</w:t>
+      </w:r>
+      <w:r>
+        <w:rPr>
+          <w:rFonts w:cs="Times New Roman"/>
+          <w:i/>
           <w:szCs w:val="24"/>
         </w:rPr>
         <w:t xml:space="preserve"> </w:t>
@@ -8583,57 +8812,22 @@
           <w:rFonts w:cs="Times New Roman"/>
           <w:szCs w:val="24"/>
         </w:rPr>
-        <w:t xml:space="preserve">untuk menentukan </w:t>
-      </w:r>
-      <w:r>
-        <w:rPr>
-          <w:rFonts w:cs="Times New Roman"/>
-          <w:i/>
-          <w:szCs w:val="24"/>
-        </w:rPr>
-        <w:t>label</w:t>
-      </w:r>
-      <w:r>
-        <w:rPr>
-          <w:rFonts w:cs="Times New Roman"/>
-          <w:szCs w:val="24"/>
-        </w:rPr>
-        <w:t xml:space="preserve"> prediksi </w:t>
-      </w:r>
-      <w:r>
-        <w:rPr>
-          <w:rFonts w:cs="Times New Roman"/>
-          <w:szCs w:val="24"/>
-        </w:rPr>
-        <w:t>(</w:t>
-      </w:r>
-      <w:r>
-        <w:rPr>
-          <w:rFonts w:cs="Times New Roman"/>
-          <w:szCs w:val="24"/>
-        </w:rPr>
-        <w:t>positif atau negatif</w:t>
-      </w:r>
-      <w:r>
-        <w:rPr>
-          <w:rFonts w:cs="Times New Roman"/>
-          <w:szCs w:val="24"/>
-        </w:rPr>
-        <w:t>)</w:t>
-      </w:r>
-      <w:r>
-        <w:rPr>
-          <w:rFonts w:cs="Times New Roman"/>
-          <w:szCs w:val="24"/>
-        </w:rPr>
-        <w:t xml:space="preserve"> </w:t>
-      </w:r>
-      <w:r>
-        <w:rPr>
-          <w:rFonts w:cs="Times New Roman"/>
-          <w:szCs w:val="24"/>
-        </w:rPr>
-        <w:t>bedasarkan dominasi K tetangga terdekatnya.</w:t>
+        <w:t xml:space="preserve">pada </w:t>
+      </w:r>
+      <w:r>
+        <w:rPr>
+          <w:rFonts w:cs="Times New Roman"/>
+          <w:i/>
+          <w:szCs w:val="24"/>
+        </w:rPr>
+        <w:t>K</w:t>
+      </w:r>
+      <w:r>
+        <w:rPr>
+          <w:rFonts w:cs="Times New Roman"/>
+          <w:szCs w:val="24"/>
+        </w:rPr>
+        <w:t xml:space="preserve"> tetangga terdekatnya.</w:t>
       </w:r>
     </w:p>
     <w:p>
@@ -9253,7 +9447,6 @@
                   <w:rPr>
                     <w:rFonts w:ascii="Cambria Math" w:hAnsi="Cambria Math"/>
                   </w:rPr>
-                  <w:lastRenderedPageBreak/>
                   <m:t xml:space="preserve">Recall= </m:t>
                 </m:r>
                 <m:f>
@@ -9348,6 +9541,7 @@
           <w:rFonts w:eastAsiaTheme="minorEastAsia"/>
           <w:i/>
         </w:rPr>
+        <w:lastRenderedPageBreak/>
         <w:t>T</w:t>
       </w:r>
       <w:r>
@@ -12863,7 +13057,7 @@
 </file>
 
 <file path=customXml/itemProps1.xml><?xml version="1.0" encoding="utf-8"?>
-<ds:datastoreItem xmlns:ds="http://schemas.openxmlformats.org/officeDocument/2006/customXml" ds:itemID="{3D2A0840-D759-443E-A5A5-E01B8DC74176}">
+<ds:datastoreItem xmlns:ds="http://schemas.openxmlformats.org/officeDocument/2006/customXml" ds:itemID="{35C30F58-27F9-4D7A-871B-51BB2CCA12F8}">
   <ds:schemaRefs>
     <ds:schemaRef ds:uri="http://schemas.openxmlformats.org/officeDocument/2006/bibliography"/>
   </ds:schemaRefs>

--- a/Dokumen TA/Paper/BAB III.docx
+++ b/Dokumen TA/Paper/BAB III.docx
@@ -5,7 +5,7 @@
     <w:p>
       <w:pPr>
         <w:pStyle w:val="Heading1"/>
-        <w:spacing w:before="0"/>
+        <w:spacing w:before="0" w:line="240" w:lineRule="auto"/>
         <w:rPr>
           <w:rFonts w:cs="Times New Roman"/>
           <w:szCs w:val="24"/>
@@ -36,7 +36,7 @@
     <w:p>
       <w:pPr>
         <w:pStyle w:val="Heading1"/>
-        <w:spacing w:before="0" w:after="240"/>
+        <w:spacing w:before="0" w:after="240" w:line="240" w:lineRule="auto"/>
         <w:rPr>
           <w:rFonts w:cs="Times New Roman"/>
           <w:szCs w:val="24"/>
@@ -61,6 +61,7 @@
           <w:tab w:val="left" w:pos="0"/>
           <w:tab w:val="left" w:pos="709"/>
         </w:tabs>
+        <w:spacing w:line="240" w:lineRule="auto"/>
         <w:ind w:left="0" w:firstLine="0"/>
         <w:rPr>
           <w:rFonts w:cs="Times New Roman"/>
@@ -77,6 +78,7 @@
     </w:p>
     <w:p>
       <w:pPr>
+        <w:spacing w:line="240" w:lineRule="auto"/>
         <w:ind w:left="720" w:firstLine="414"/>
         <w:rPr>
           <w:rFonts w:cs="Times New Roman"/>
@@ -417,7 +419,7 @@
           <w:rFonts w:cs="Times New Roman"/>
           <w:szCs w:val="24"/>
         </w:rPr>
-        <w:t>X</w:t>
+        <w:t>3.1</w:t>
       </w:r>
       <w:r>
         <w:rPr>
@@ -429,27 +431,110 @@
     </w:p>
     <w:p>
       <w:pPr>
-        <w:ind w:left="709"/>
+        <w:pStyle w:val="Caption"/>
+        <w:spacing w:after="0"/>
+        <w:ind w:left="720" w:hanging="11"/>
         <w:jc w:val="center"/>
         <w:rPr>
           <w:rFonts w:cs="Times New Roman"/>
           <w:b/>
-          <w:szCs w:val="24"/>
-        </w:rPr>
-      </w:pPr>
-      <w:r>
-        <w:rPr>
-          <w:rFonts w:cs="Times New Roman"/>
-          <w:b/>
-          <w:szCs w:val="24"/>
-        </w:rPr>
-        <w:t xml:space="preserve">Tabel X </w:t>
-      </w:r>
-      <w:r>
-        <w:rPr>
-          <w:rFonts w:cs="Times New Roman"/>
-          <w:b/>
-          <w:szCs w:val="24"/>
+          <w:i w:val="0"/>
+          <w:color w:val="000000" w:themeColor="text1"/>
+          <w:sz w:val="20"/>
+          <w:szCs w:val="20"/>
+        </w:rPr>
+      </w:pPr>
+      <w:r>
+        <w:rPr>
+          <w:b/>
+          <w:i w:val="0"/>
+          <w:color w:val="000000" w:themeColor="text1"/>
+          <w:sz w:val="20"/>
+          <w:szCs w:val="20"/>
+        </w:rPr>
+        <w:t xml:space="preserve">Tabel </w:t>
+      </w:r>
+      <w:r>
+        <w:rPr>
+          <w:b/>
+          <w:i w:val="0"/>
+          <w:color w:val="000000" w:themeColor="text1"/>
+          <w:sz w:val="20"/>
+          <w:szCs w:val="20"/>
+        </w:rPr>
+        <w:fldChar w:fldCharType="begin"/>
+      </w:r>
+      <w:r>
+        <w:rPr>
+          <w:b/>
+          <w:i w:val="0"/>
+          <w:color w:val="000000" w:themeColor="text1"/>
+          <w:sz w:val="20"/>
+          <w:szCs w:val="20"/>
+        </w:rPr>
+        <w:instrText xml:space="preserve"> SEQ Tabel \* ARABIC </w:instrText>
+      </w:r>
+      <w:r>
+        <w:rPr>
+          <w:b/>
+          <w:i w:val="0"/>
+          <w:color w:val="000000" w:themeColor="text1"/>
+          <w:sz w:val="20"/>
+          <w:szCs w:val="20"/>
+        </w:rPr>
+        <w:fldChar w:fldCharType="separate"/>
+      </w:r>
+      <w:r>
+        <w:rPr>
+          <w:b/>
+          <w:i w:val="0"/>
+          <w:noProof/>
+          <w:color w:val="000000" w:themeColor="text1"/>
+          <w:sz w:val="20"/>
+          <w:szCs w:val="20"/>
+        </w:rPr>
+        <w:t>1</w:t>
+      </w:r>
+      <w:r>
+        <w:rPr>
+          <w:b/>
+          <w:i w:val="0"/>
+          <w:color w:val="000000" w:themeColor="text1"/>
+          <w:sz w:val="20"/>
+          <w:szCs w:val="20"/>
+        </w:rPr>
+        <w:fldChar w:fldCharType="end"/>
+      </w:r>
+      <w:r>
+        <w:rPr>
+          <w:rFonts w:cs="Times New Roman"/>
+          <w:b/>
+          <w:i w:val="0"/>
+          <w:color w:val="000000" w:themeColor="text1"/>
+          <w:sz w:val="20"/>
+          <w:szCs w:val="20"/>
+        </w:rPr>
+        <w:t>3.1</w:t>
+      </w:r>
+      <w:r>
+        <w:rPr>
+          <w:rFonts w:cs="Times New Roman"/>
+          <w:b/>
+          <w:i w:val="0"/>
+          <w:color w:val="000000" w:themeColor="text1"/>
+          <w:sz w:val="20"/>
+          <w:szCs w:val="20"/>
+        </w:rPr>
+        <w:t xml:space="preserve"> </w:t>
+      </w:r>
+      <w:r>
+        <w:rPr>
+          <w:rFonts w:cs="Times New Roman"/>
+          <w:b/>
+          <w:i w:val="0"/>
+          <w:color w:val="000000" w:themeColor="text1"/>
+          <w:sz w:val="20"/>
+          <w:szCs w:val="20"/>
         </w:rPr>
         <w:t>Sampel</w:t>
       </w:r>
@@ -457,18 +542,12 @@
         <w:rPr>
           <w:rFonts w:cs="Times New Roman"/>
           <w:b/>
-          <w:szCs w:val="24"/>
-        </w:rPr>
-        <w:t xml:space="preserve"> data </w:t>
-      </w:r>
-      <w:r>
-        <w:rPr>
-          <w:rFonts w:cs="Times New Roman"/>
-          <w:b/>
-          <w:i/>
-          <w:szCs w:val="24"/>
-        </w:rPr>
-        <w:t>tweet</w:t>
+          <w:i w:val="0"/>
+          <w:color w:val="000000" w:themeColor="text1"/>
+          <w:sz w:val="20"/>
+          <w:szCs w:val="20"/>
+        </w:rPr>
+        <w:t xml:space="preserve"> data tweet</w:t>
       </w:r>
     </w:p>
     <w:tbl>
@@ -1258,6 +1337,7 @@
         <w:tabs>
           <w:tab w:val="left" w:pos="709"/>
         </w:tabs>
+        <w:spacing w:line="240" w:lineRule="auto"/>
         <w:ind w:left="0" w:firstLine="0"/>
         <w:rPr>
           <w:rFonts w:cs="Times New Roman"/>
@@ -1275,6 +1355,7 @@
     </w:p>
     <w:p>
       <w:pPr>
+        <w:spacing w:line="240" w:lineRule="auto"/>
         <w:ind w:left="720" w:firstLine="414"/>
         <w:rPr>
           <w:rFonts w:cs="Times New Roman"/>
@@ -1412,12 +1493,26 @@
           <w:rFonts w:cs="Times New Roman"/>
           <w:szCs w:val="24"/>
         </w:rPr>
-        <w:t>. Tahapan yang dilakukan dapat dilihat pada Gambar X berikut:</w:t>
+        <w:t xml:space="preserve">. Tahapan yang dilakukan dapat dilihat pada Gambar </w:t>
+      </w:r>
+      <w:r>
+        <w:rPr>
+          <w:rFonts w:cs="Times New Roman"/>
+          <w:szCs w:val="24"/>
+        </w:rPr>
+        <w:t>3.1</w:t>
+      </w:r>
+      <w:r>
+        <w:rPr>
+          <w:rFonts w:cs="Times New Roman"/>
+          <w:szCs w:val="24"/>
+        </w:rPr>
+        <w:t xml:space="preserve"> berikut:</w:t>
       </w:r>
     </w:p>
     <w:p>
       <w:pPr>
-        <w:spacing w:after="0"/>
+        <w:spacing w:after="0" w:line="240" w:lineRule="auto"/>
         <w:ind w:left="709"/>
         <w:jc w:val="center"/>
         <w:rPr>
@@ -1484,33 +1579,116 @@
     </w:p>
     <w:p>
       <w:pPr>
+        <w:pStyle w:val="Caption"/>
         <w:ind w:left="709"/>
         <w:jc w:val="center"/>
         <w:rPr>
           <w:rFonts w:cs="Times New Roman"/>
           <w:b/>
-          <w:szCs w:val="24"/>
-        </w:rPr>
-      </w:pPr>
-      <w:r>
-        <w:rPr>
-          <w:rFonts w:cs="Times New Roman"/>
-          <w:b/>
-          <w:szCs w:val="24"/>
-        </w:rPr>
-        <w:t xml:space="preserve">Gambar X Tahapan </w:t>
-      </w:r>
-      <w:r>
-        <w:rPr>
-          <w:rFonts w:cs="Times New Roman"/>
-          <w:b/>
-          <w:szCs w:val="24"/>
+          <w:i w:val="0"/>
+          <w:color w:val="000000" w:themeColor="text1"/>
+          <w:sz w:val="20"/>
+          <w:szCs w:val="20"/>
+        </w:rPr>
+      </w:pPr>
+      <w:r>
+        <w:rPr>
+          <w:b/>
+          <w:i w:val="0"/>
+          <w:color w:val="000000" w:themeColor="text1"/>
+          <w:sz w:val="20"/>
+          <w:szCs w:val="20"/>
+        </w:rPr>
+        <w:t xml:space="preserve">Gambar </w:t>
+      </w:r>
+      <w:r>
+        <w:rPr>
+          <w:b/>
+          <w:i w:val="0"/>
+          <w:color w:val="000000" w:themeColor="text1"/>
+          <w:sz w:val="20"/>
+          <w:szCs w:val="20"/>
+        </w:rPr>
+        <w:fldChar w:fldCharType="begin"/>
+      </w:r>
+      <w:r>
+        <w:rPr>
+          <w:b/>
+          <w:i w:val="0"/>
+          <w:color w:val="000000" w:themeColor="text1"/>
+          <w:sz w:val="20"/>
+          <w:szCs w:val="20"/>
+        </w:rPr>
+        <w:instrText xml:space="preserve"> SEQ Gambar \* ARABIC </w:instrText>
+      </w:r>
+      <w:r>
+        <w:rPr>
+          <w:b/>
+          <w:i w:val="0"/>
+          <w:color w:val="000000" w:themeColor="text1"/>
+          <w:sz w:val="20"/>
+          <w:szCs w:val="20"/>
+        </w:rPr>
+        <w:fldChar w:fldCharType="separate"/>
+      </w:r>
+      <w:r>
+        <w:rPr>
+          <w:b/>
+          <w:i w:val="0"/>
+          <w:noProof/>
+          <w:color w:val="000000" w:themeColor="text1"/>
+          <w:sz w:val="20"/>
+          <w:szCs w:val="20"/>
+        </w:rPr>
+        <w:t>1</w:t>
+      </w:r>
+      <w:r>
+        <w:rPr>
+          <w:b/>
+          <w:i w:val="0"/>
+          <w:color w:val="000000" w:themeColor="text1"/>
+          <w:sz w:val="20"/>
+          <w:szCs w:val="20"/>
+        </w:rPr>
+        <w:fldChar w:fldCharType="end"/>
+      </w:r>
+      <w:r>
+        <w:rPr>
+          <w:rFonts w:cs="Times New Roman"/>
+          <w:b/>
+          <w:i w:val="0"/>
+          <w:color w:val="000000" w:themeColor="text1"/>
+          <w:sz w:val="20"/>
+          <w:szCs w:val="20"/>
+        </w:rPr>
+        <w:t>3.1</w:t>
+      </w:r>
+      <w:r>
+        <w:rPr>
+          <w:rFonts w:cs="Times New Roman"/>
+          <w:b/>
+          <w:i w:val="0"/>
+          <w:color w:val="000000" w:themeColor="text1"/>
+          <w:sz w:val="20"/>
+          <w:szCs w:val="20"/>
+        </w:rPr>
+        <w:t xml:space="preserve"> Tahapan </w:t>
+      </w:r>
+      <w:r>
+        <w:rPr>
+          <w:rFonts w:cs="Times New Roman"/>
+          <w:b/>
+          <w:i w:val="0"/>
+          <w:color w:val="000000" w:themeColor="text1"/>
+          <w:sz w:val="20"/>
+          <w:szCs w:val="20"/>
         </w:rPr>
         <w:t>metode</w:t>
       </w:r>
     </w:p>
     <w:p>
       <w:pPr>
+        <w:spacing w:line="240" w:lineRule="auto"/>
         <w:ind w:left="720" w:firstLine="414"/>
         <w:rPr>
           <w:rFonts w:cs="Times New Roman"/>
@@ -1522,7 +1700,14 @@
           <w:rFonts w:cs="Times New Roman"/>
           <w:szCs w:val="24"/>
         </w:rPr>
-        <w:t xml:space="preserve">Pada Gambar X, pengumpulan data dilakukan melalui proses </w:t>
+        <w:t>Pada Gambar 3.1</w:t>
+      </w:r>
+      <w:r>
+        <w:rPr>
+          <w:rFonts w:cs="Times New Roman"/>
+          <w:szCs w:val="24"/>
+        </w:rPr>
+        <w:t xml:space="preserve">, pengumpulan data dilakukan melalui proses </w:t>
       </w:r>
       <w:r>
         <w:rPr>
@@ -2016,64 +2201,64 @@
           <w:i/>
           <w:szCs w:val="24"/>
         </w:rPr>
+        <w:t>modeling</w:t>
+      </w:r>
+      <w:r>
+        <w:rPr>
+          <w:rFonts w:cs="Times New Roman"/>
+          <w:i/>
+          <w:szCs w:val="24"/>
+        </w:rPr>
+        <w:t xml:space="preserve"> </w:t>
+      </w:r>
+      <w:r>
+        <w:rPr>
+          <w:rFonts w:cs="Times New Roman"/>
+          <w:szCs w:val="24"/>
+        </w:rPr>
+        <w:t>dan menghasilkan sebuah model latih</w:t>
+      </w:r>
+      <w:r>
+        <w:rPr>
+          <w:rFonts w:cs="Times New Roman"/>
+          <w:szCs w:val="24"/>
+        </w:rPr>
+        <w:t xml:space="preserve"> menggunakan data latih yang tersedia</w:t>
+      </w:r>
+      <w:r>
+        <w:rPr>
+          <w:rFonts w:cs="Times New Roman"/>
+          <w:szCs w:val="24"/>
+        </w:rPr>
+        <w:t>.</w:t>
+      </w:r>
+      <w:r>
+        <w:rPr>
+          <w:rFonts w:cs="Times New Roman"/>
+          <w:szCs w:val="24"/>
+        </w:rPr>
+        <w:t xml:space="preserve"> </w:t>
+      </w:r>
+      <w:r>
+        <w:rPr>
+          <w:rFonts w:cs="Times New Roman"/>
+          <w:szCs w:val="24"/>
+        </w:rPr>
+        <w:t xml:space="preserve">Sementara data uji merupakan data yang </w:t>
+      </w:r>
+      <w:r>
+        <w:rPr>
+          <w:rFonts w:cs="Times New Roman"/>
+          <w:szCs w:val="24"/>
+        </w:rPr>
+        <w:t xml:space="preserve">disiapkan untuk </w:t>
+      </w:r>
+      <w:r>
+        <w:rPr>
+          <w:rFonts w:cs="Times New Roman"/>
+          <w:szCs w:val="24"/>
+        </w:rPr>
         <w:lastRenderedPageBreak/>
-        <w:t>modeling</w:t>
-      </w:r>
-      <w:r>
-        <w:rPr>
-          <w:rFonts w:cs="Times New Roman"/>
-          <w:i/>
-          <w:szCs w:val="24"/>
-        </w:rPr>
-        <w:t xml:space="preserve"> </w:t>
-      </w:r>
-      <w:r>
-        <w:rPr>
-          <w:rFonts w:cs="Times New Roman"/>
-          <w:szCs w:val="24"/>
-        </w:rPr>
-        <w:t>dan menghasilkan sebuah model latih</w:t>
-      </w:r>
-      <w:r>
-        <w:rPr>
-          <w:rFonts w:cs="Times New Roman"/>
-          <w:szCs w:val="24"/>
-        </w:rPr>
-        <w:t xml:space="preserve"> menggunakan data latih yang tersedia</w:t>
-      </w:r>
-      <w:r>
-        <w:rPr>
-          <w:rFonts w:cs="Times New Roman"/>
-          <w:szCs w:val="24"/>
-        </w:rPr>
-        <w:t>.</w:t>
-      </w:r>
-      <w:r>
-        <w:rPr>
-          <w:rFonts w:cs="Times New Roman"/>
-          <w:szCs w:val="24"/>
-        </w:rPr>
-        <w:t xml:space="preserve"> </w:t>
-      </w:r>
-      <w:r>
-        <w:rPr>
-          <w:rFonts w:cs="Times New Roman"/>
-          <w:szCs w:val="24"/>
-        </w:rPr>
-        <w:t xml:space="preserve">Sementara data uji merupakan data yang </w:t>
-      </w:r>
-      <w:r>
-        <w:rPr>
-          <w:rFonts w:cs="Times New Roman"/>
-          <w:szCs w:val="24"/>
-        </w:rPr>
-        <w:t xml:space="preserve">disiapkan untuk </w:t>
-      </w:r>
-      <w:r>
-        <w:rPr>
-          <w:rFonts w:cs="Times New Roman"/>
-          <w:szCs w:val="24"/>
-        </w:rPr>
         <w:t xml:space="preserve">menguji tingkat </w:t>
       </w:r>
       <w:r>
@@ -2226,6 +2411,7 @@
           <w:ilvl w:val="0"/>
           <w:numId w:val="13"/>
         </w:numPr>
+        <w:spacing w:line="240" w:lineRule="auto"/>
         <w:ind w:left="1560" w:hanging="851"/>
         <w:rPr>
           <w:rFonts w:cs="Times New Roman"/>
@@ -2240,6 +2426,7 @@
     </w:p>
     <w:p>
       <w:pPr>
+        <w:spacing w:line="240" w:lineRule="auto"/>
         <w:ind w:left="1560" w:firstLine="425"/>
         <w:rPr>
           <w:rFonts w:cs="Times New Roman"/>
@@ -2671,7 +2858,21 @@
           <w:rFonts w:cs="Times New Roman"/>
           <w:szCs w:val="24"/>
         </w:rPr>
-        <w:t xml:space="preserve">. Ilustrasi tahap pengumpulan data dapat dilihat pada Gambar X </w:t>
+        <w:t xml:space="preserve">. Ilustrasi tahap pengumpulan data dapat dilihat pada Gambar </w:t>
+      </w:r>
+      <w:r>
+        <w:rPr>
+          <w:rFonts w:cs="Times New Roman"/>
+          <w:szCs w:val="24"/>
+        </w:rPr>
+        <w:t>3.2</w:t>
+      </w:r>
+      <w:r>
+        <w:rPr>
+          <w:rFonts w:cs="Times New Roman"/>
+          <w:szCs w:val="24"/>
+        </w:rPr>
+        <w:t xml:space="preserve"> </w:t>
       </w:r>
       <w:r>
         <w:rPr>
@@ -2683,6 +2884,7 @@
     </w:p>
     <w:p>
       <w:pPr>
+        <w:spacing w:line="240" w:lineRule="auto"/>
         <w:ind w:left="1560"/>
         <w:jc w:val="center"/>
         <w:rPr>
@@ -2749,27 +2951,109 @@
     </w:p>
     <w:p>
       <w:pPr>
+        <w:pStyle w:val="Caption"/>
         <w:ind w:left="1560"/>
         <w:jc w:val="center"/>
         <w:rPr>
           <w:rFonts w:cs="Times New Roman"/>
           <w:b/>
-          <w:szCs w:val="24"/>
-        </w:rPr>
-      </w:pPr>
-      <w:r>
-        <w:rPr>
-          <w:rFonts w:cs="Times New Roman"/>
-          <w:b/>
-          <w:szCs w:val="24"/>
-        </w:rPr>
-        <w:t xml:space="preserve">Gambar X </w:t>
-      </w:r>
-      <w:r>
-        <w:rPr>
-          <w:rFonts w:cs="Times New Roman"/>
-          <w:b/>
-          <w:szCs w:val="24"/>
+          <w:i w:val="0"/>
+          <w:color w:val="000000" w:themeColor="text1"/>
+          <w:sz w:val="20"/>
+          <w:szCs w:val="20"/>
+        </w:rPr>
+      </w:pPr>
+      <w:r>
+        <w:rPr>
+          <w:b/>
+          <w:i w:val="0"/>
+          <w:color w:val="000000" w:themeColor="text1"/>
+          <w:sz w:val="20"/>
+          <w:szCs w:val="20"/>
+        </w:rPr>
+        <w:t xml:space="preserve">Gambar </w:t>
+      </w:r>
+      <w:r>
+        <w:rPr>
+          <w:b/>
+          <w:i w:val="0"/>
+          <w:color w:val="000000" w:themeColor="text1"/>
+          <w:sz w:val="20"/>
+          <w:szCs w:val="20"/>
+        </w:rPr>
+        <w:fldChar w:fldCharType="begin"/>
+      </w:r>
+      <w:r>
+        <w:rPr>
+          <w:b/>
+          <w:i w:val="0"/>
+          <w:color w:val="000000" w:themeColor="text1"/>
+          <w:sz w:val="20"/>
+          <w:szCs w:val="20"/>
+        </w:rPr>
+        <w:instrText xml:space="preserve"> SEQ Gambar \* ARABIC </w:instrText>
+      </w:r>
+      <w:r>
+        <w:rPr>
+          <w:b/>
+          <w:i w:val="0"/>
+          <w:color w:val="000000" w:themeColor="text1"/>
+          <w:sz w:val="20"/>
+          <w:szCs w:val="20"/>
+        </w:rPr>
+        <w:fldChar w:fldCharType="separate"/>
+      </w:r>
+      <w:r>
+        <w:rPr>
+          <w:b/>
+          <w:i w:val="0"/>
+          <w:noProof/>
+          <w:color w:val="000000" w:themeColor="text1"/>
+          <w:sz w:val="20"/>
+          <w:szCs w:val="20"/>
+        </w:rPr>
+        <w:t>2</w:t>
+      </w:r>
+      <w:r>
+        <w:rPr>
+          <w:b/>
+          <w:i w:val="0"/>
+          <w:color w:val="000000" w:themeColor="text1"/>
+          <w:sz w:val="20"/>
+          <w:szCs w:val="20"/>
+        </w:rPr>
+        <w:fldChar w:fldCharType="end"/>
+      </w:r>
+      <w:r>
+        <w:rPr>
+          <w:rFonts w:cs="Times New Roman"/>
+          <w:b/>
+          <w:i w:val="0"/>
+          <w:color w:val="000000" w:themeColor="text1"/>
+          <w:sz w:val="20"/>
+          <w:szCs w:val="20"/>
+        </w:rPr>
+        <w:t>3.2</w:t>
+      </w:r>
+      <w:r>
+        <w:rPr>
+          <w:rFonts w:cs="Times New Roman"/>
+          <w:b/>
+          <w:i w:val="0"/>
+          <w:color w:val="000000" w:themeColor="text1"/>
+          <w:sz w:val="20"/>
+          <w:szCs w:val="20"/>
+        </w:rPr>
+        <w:t xml:space="preserve"> </w:t>
+      </w:r>
+      <w:r>
+        <w:rPr>
+          <w:rFonts w:cs="Times New Roman"/>
+          <w:b/>
+          <w:i w:val="0"/>
+          <w:color w:val="000000" w:themeColor="text1"/>
+          <w:sz w:val="20"/>
+          <w:szCs w:val="20"/>
         </w:rPr>
         <w:t xml:space="preserve">Tahap </w:t>
       </w:r>
@@ -2777,7 +3061,10 @@
         <w:rPr>
           <w:rFonts w:cs="Times New Roman"/>
           <w:b/>
-          <w:szCs w:val="24"/>
+          <w:i w:val="0"/>
+          <w:color w:val="000000" w:themeColor="text1"/>
+          <w:sz w:val="20"/>
+          <w:szCs w:val="20"/>
         </w:rPr>
         <w:t>pengumpulan d</w:t>
       </w:r>
@@ -2785,7 +3072,10 @@
         <w:rPr>
           <w:rFonts w:cs="Times New Roman"/>
           <w:b/>
-          <w:szCs w:val="24"/>
+          <w:i w:val="0"/>
+          <w:color w:val="000000" w:themeColor="text1"/>
+          <w:sz w:val="20"/>
+          <w:szCs w:val="20"/>
         </w:rPr>
         <w:t>ata</w:t>
       </w:r>
@@ -2797,6 +3087,7 @@
           <w:ilvl w:val="0"/>
           <w:numId w:val="13"/>
         </w:numPr>
+        <w:spacing w:line="240" w:lineRule="auto"/>
         <w:ind w:left="1560" w:hanging="851"/>
         <w:rPr>
           <w:rFonts w:cs="Times New Roman"/>
@@ -2808,12 +3099,12 @@
           <w:rFonts w:cs="Times New Roman"/>
           <w:i/>
         </w:rPr>
-        <w:lastRenderedPageBreak/>
         <w:t>Preprocessing</w:t>
       </w:r>
     </w:p>
     <w:p>
       <w:pPr>
+        <w:spacing w:line="240" w:lineRule="auto"/>
         <w:ind w:left="1560" w:firstLine="425"/>
         <w:rPr>
           <w:rFonts w:cs="Times New Roman"/>
@@ -2861,7 +3152,15 @@
           <w:rFonts w:cs="Times New Roman"/>
           <w:szCs w:val="24"/>
         </w:rPr>
-        <w:t>. Hal tersebut dimaksudkan</w:t>
+        <w:t xml:space="preserve">. Hal </w:t>
+      </w:r>
+      <w:r>
+        <w:rPr>
+          <w:rFonts w:cs="Times New Roman"/>
+          <w:szCs w:val="24"/>
+        </w:rPr>
+        <w:lastRenderedPageBreak/>
+        <w:t>tersebut dimaksudkan</w:t>
       </w:r>
       <w:r>
         <w:rPr>
@@ -2995,6 +3294,7 @@
           <w:ilvl w:val="0"/>
           <w:numId w:val="17"/>
         </w:numPr>
+        <w:spacing w:line="240" w:lineRule="auto"/>
         <w:ind w:left="1985" w:hanging="425"/>
         <w:rPr>
           <w:rFonts w:cs="Times New Roman"/>
@@ -3013,6 +3313,7 @@
     </w:p>
     <w:p>
       <w:pPr>
+        <w:spacing w:line="240" w:lineRule="auto"/>
         <w:ind w:left="1985" w:firstLine="425"/>
         <w:rPr>
           <w:rFonts w:cs="Times New Roman"/>
@@ -3031,7 +3332,21 @@
           <w:rFonts w:cs="Times New Roman"/>
           <w:szCs w:val="24"/>
         </w:rPr>
-        <w:t>Gambar X proses</w:t>
+        <w:t xml:space="preserve">Gambar </w:t>
+      </w:r>
+      <w:r>
+        <w:rPr>
+          <w:rFonts w:cs="Times New Roman"/>
+          <w:szCs w:val="24"/>
+        </w:rPr>
+        <w:t>3.3</w:t>
+      </w:r>
+      <w:r>
+        <w:rPr>
+          <w:rFonts w:cs="Times New Roman"/>
+          <w:szCs w:val="24"/>
+        </w:rPr>
+        <w:t xml:space="preserve"> proses</w:t>
       </w:r>
       <w:r>
         <w:rPr>
@@ -3156,7 +3471,7 @@
     </w:p>
     <w:p>
       <w:pPr>
-        <w:spacing w:after="0"/>
+        <w:spacing w:after="0" w:line="240" w:lineRule="auto"/>
         <w:ind w:left="1985"/>
         <w:jc w:val="center"/>
         <w:rPr>
@@ -3223,27 +3538,110 @@
     </w:p>
     <w:p>
       <w:pPr>
+        <w:pStyle w:val="Caption"/>
+        <w:spacing w:after="0"/>
         <w:ind w:left="1985"/>
         <w:jc w:val="center"/>
         <w:rPr>
           <w:rFonts w:cs="Times New Roman"/>
-          <w:szCs w:val="24"/>
-        </w:rPr>
-      </w:pPr>
-      <w:r>
-        <w:rPr>
-          <w:rFonts w:cs="Times New Roman"/>
-          <w:b/>
-          <w:szCs w:val="24"/>
-        </w:rPr>
-        <w:t xml:space="preserve">Gambar X Proses </w:t>
-      </w:r>
-      <w:r>
-        <w:rPr>
-          <w:rFonts w:cs="Times New Roman"/>
-          <w:b/>
-          <w:i/>
-          <w:szCs w:val="24"/>
+          <w:b/>
+          <w:i w:val="0"/>
+          <w:color w:val="000000" w:themeColor="text1"/>
+          <w:sz w:val="20"/>
+          <w:szCs w:val="20"/>
+        </w:rPr>
+      </w:pPr>
+      <w:r>
+        <w:rPr>
+          <w:b/>
+          <w:i w:val="0"/>
+          <w:color w:val="000000" w:themeColor="text1"/>
+          <w:sz w:val="20"/>
+          <w:szCs w:val="20"/>
+        </w:rPr>
+        <w:t xml:space="preserve">Gambar </w:t>
+      </w:r>
+      <w:r>
+        <w:rPr>
+          <w:b/>
+          <w:i w:val="0"/>
+          <w:color w:val="000000" w:themeColor="text1"/>
+          <w:sz w:val="20"/>
+          <w:szCs w:val="20"/>
+        </w:rPr>
+        <w:fldChar w:fldCharType="begin"/>
+      </w:r>
+      <w:r>
+        <w:rPr>
+          <w:b/>
+          <w:i w:val="0"/>
+          <w:color w:val="000000" w:themeColor="text1"/>
+          <w:sz w:val="20"/>
+          <w:szCs w:val="20"/>
+        </w:rPr>
+        <w:instrText xml:space="preserve"> SEQ Gambar \* ARABIC </w:instrText>
+      </w:r>
+      <w:r>
+        <w:rPr>
+          <w:b/>
+          <w:i w:val="0"/>
+          <w:color w:val="000000" w:themeColor="text1"/>
+          <w:sz w:val="20"/>
+          <w:szCs w:val="20"/>
+        </w:rPr>
+        <w:fldChar w:fldCharType="separate"/>
+      </w:r>
+      <w:r>
+        <w:rPr>
+          <w:b/>
+          <w:i w:val="0"/>
+          <w:noProof/>
+          <w:color w:val="000000" w:themeColor="text1"/>
+          <w:sz w:val="20"/>
+          <w:szCs w:val="20"/>
+        </w:rPr>
+        <w:t>3</w:t>
+      </w:r>
+      <w:r>
+        <w:rPr>
+          <w:b/>
+          <w:i w:val="0"/>
+          <w:color w:val="000000" w:themeColor="text1"/>
+          <w:sz w:val="20"/>
+          <w:szCs w:val="20"/>
+        </w:rPr>
+        <w:fldChar w:fldCharType="end"/>
+      </w:r>
+      <w:r>
+        <w:rPr>
+          <w:rFonts w:cs="Times New Roman"/>
+          <w:b/>
+          <w:i w:val="0"/>
+          <w:color w:val="000000" w:themeColor="text1"/>
+          <w:sz w:val="20"/>
+          <w:szCs w:val="20"/>
+        </w:rPr>
+        <w:t>3.3</w:t>
+      </w:r>
+      <w:r>
+        <w:rPr>
+          <w:rFonts w:cs="Times New Roman"/>
+          <w:b/>
+          <w:i w:val="0"/>
+          <w:color w:val="000000" w:themeColor="text1"/>
+          <w:sz w:val="20"/>
+          <w:szCs w:val="20"/>
+        </w:rPr>
+        <w:t xml:space="preserve"> Proses </w:t>
+      </w:r>
+      <w:r>
+        <w:rPr>
+          <w:rFonts w:cs="Times New Roman"/>
+          <w:b/>
+          <w:i w:val="0"/>
+          <w:color w:val="000000" w:themeColor="text1"/>
+          <w:sz w:val="20"/>
+          <w:szCs w:val="20"/>
         </w:rPr>
         <w:t>c</w:t>
       </w:r>
@@ -3251,8 +3649,10 @@
         <w:rPr>
           <w:rFonts w:cs="Times New Roman"/>
           <w:b/>
-          <w:i/>
-          <w:szCs w:val="24"/>
+          <w:i w:val="0"/>
+          <w:color w:val="000000" w:themeColor="text1"/>
+          <w:sz w:val="20"/>
+          <w:szCs w:val="20"/>
         </w:rPr>
         <w:t>asefolding</w:t>
       </w:r>
@@ -3264,6 +3664,7 @@
           <w:ilvl w:val="0"/>
           <w:numId w:val="17"/>
         </w:numPr>
+        <w:spacing w:line="240" w:lineRule="auto"/>
         <w:ind w:left="1985" w:hanging="425"/>
         <w:rPr>
           <w:rFonts w:cs="Times New Roman"/>
@@ -3282,6 +3683,7 @@
     </w:p>
     <w:p>
       <w:pPr>
+        <w:spacing w:line="240" w:lineRule="auto"/>
         <w:ind w:left="1985" w:firstLine="425"/>
         <w:rPr>
           <w:rFonts w:cs="Times New Roman"/>
@@ -3456,6 +3858,7 @@
           <w:ilvl w:val="1"/>
           <w:numId w:val="17"/>
         </w:numPr>
+        <w:spacing w:line="240" w:lineRule="auto"/>
         <w:ind w:left="2552" w:hanging="567"/>
         <w:rPr>
           <w:rFonts w:cs="Times New Roman"/>
@@ -3472,6 +3875,7 @@
     </w:p>
     <w:p>
       <w:pPr>
+        <w:spacing w:line="240" w:lineRule="auto"/>
         <w:ind w:left="2552" w:firstLine="425"/>
         <w:rPr>
           <w:rFonts w:cs="Times New Roman"/>
@@ -3483,7 +3887,21 @@
           <w:rFonts w:cs="Times New Roman"/>
           <w:szCs w:val="24"/>
         </w:rPr>
-        <w:t xml:space="preserve">Pada Gambar X </w:t>
+        <w:t xml:space="preserve">Pada Gambar </w:t>
+      </w:r>
+      <w:r>
+        <w:rPr>
+          <w:rFonts w:cs="Times New Roman"/>
+          <w:szCs w:val="24"/>
+        </w:rPr>
+        <w:t>3.4</w:t>
+      </w:r>
+      <w:r>
+        <w:rPr>
+          <w:rFonts w:cs="Times New Roman"/>
+          <w:szCs w:val="24"/>
+        </w:rPr>
+        <w:t xml:space="preserve"> </w:t>
       </w:r>
       <w:r>
         <w:rPr>
@@ -3545,7 +3963,7 @@
     </w:p>
     <w:p>
       <w:pPr>
-        <w:spacing w:after="0"/>
+        <w:spacing w:after="0" w:line="240" w:lineRule="auto"/>
         <w:ind w:left="2552"/>
         <w:jc w:val="center"/>
         <w:rPr>
@@ -3614,25 +4032,102 @@
     </w:p>
     <w:p>
       <w:pPr>
+        <w:pStyle w:val="Caption"/>
         <w:ind w:left="2552"/>
         <w:jc w:val="center"/>
         <w:rPr>
           <w:rFonts w:cs="Times New Roman"/>
-          <w:szCs w:val="24"/>
-        </w:rPr>
-      </w:pPr>
-      <w:r>
-        <w:rPr>
-          <w:rFonts w:cs="Times New Roman"/>
-          <w:b/>
-          <w:szCs w:val="24"/>
-        </w:rPr>
-        <w:t xml:space="preserve">Gambar X Proses </w:t>
-      </w:r>
-      <w:r>
-        <w:rPr>
-          <w:rFonts w:cs="Times New Roman"/>
-          <w:b/>
+          <w:b/>
+          <w:i w:val="0"/>
+          <w:color w:val="000000" w:themeColor="text1"/>
+          <w:sz w:val="20"/>
+          <w:szCs w:val="24"/>
+        </w:rPr>
+      </w:pPr>
+      <w:r>
+        <w:rPr>
+          <w:b/>
+          <w:i w:val="0"/>
+          <w:color w:val="000000" w:themeColor="text1"/>
+          <w:sz w:val="20"/>
+        </w:rPr>
+        <w:t xml:space="preserve">Gambar </w:t>
+      </w:r>
+      <w:r>
+        <w:rPr>
+          <w:b/>
+          <w:i w:val="0"/>
+          <w:color w:val="000000" w:themeColor="text1"/>
+          <w:sz w:val="20"/>
+        </w:rPr>
+        <w:fldChar w:fldCharType="begin"/>
+      </w:r>
+      <w:r>
+        <w:rPr>
+          <w:b/>
+          <w:i w:val="0"/>
+          <w:color w:val="000000" w:themeColor="text1"/>
+          <w:sz w:val="20"/>
+        </w:rPr>
+        <w:instrText xml:space="preserve"> SEQ Gambar \* ARABIC </w:instrText>
+      </w:r>
+      <w:r>
+        <w:rPr>
+          <w:b/>
+          <w:i w:val="0"/>
+          <w:color w:val="000000" w:themeColor="text1"/>
+          <w:sz w:val="20"/>
+        </w:rPr>
+        <w:fldChar w:fldCharType="separate"/>
+      </w:r>
+      <w:r>
+        <w:rPr>
+          <w:b/>
+          <w:i w:val="0"/>
+          <w:noProof/>
+          <w:color w:val="000000" w:themeColor="text1"/>
+          <w:sz w:val="20"/>
+        </w:rPr>
+        <w:t>4</w:t>
+      </w:r>
+      <w:r>
+        <w:rPr>
+          <w:b/>
+          <w:i w:val="0"/>
+          <w:color w:val="000000" w:themeColor="text1"/>
+          <w:sz w:val="20"/>
+        </w:rPr>
+        <w:fldChar w:fldCharType="end"/>
+      </w:r>
+      <w:r>
+        <w:rPr>
+          <w:rFonts w:cs="Times New Roman"/>
+          <w:b/>
+          <w:i w:val="0"/>
+          <w:color w:val="000000" w:themeColor="text1"/>
+          <w:sz w:val="20"/>
+          <w:szCs w:val="24"/>
+        </w:rPr>
+        <w:t>3.4</w:t>
+      </w:r>
+      <w:r>
+        <w:rPr>
+          <w:rFonts w:cs="Times New Roman"/>
+          <w:b/>
+          <w:i w:val="0"/>
+          <w:color w:val="000000" w:themeColor="text1"/>
+          <w:sz w:val="20"/>
+          <w:szCs w:val="24"/>
+        </w:rPr>
+        <w:t xml:space="preserve"> Proses </w:t>
+      </w:r>
+      <w:r>
+        <w:rPr>
+          <w:rFonts w:cs="Times New Roman"/>
+          <w:b/>
+          <w:i w:val="0"/>
+          <w:color w:val="000000" w:themeColor="text1"/>
+          <w:sz w:val="20"/>
           <w:szCs w:val="24"/>
         </w:rPr>
         <w:t>m</w:t>
@@ -3641,6 +4136,9 @@
         <w:rPr>
           <w:rFonts w:cs="Times New Roman"/>
           <w:b/>
+          <w:i w:val="0"/>
+          <w:color w:val="000000" w:themeColor="text1"/>
+          <w:sz w:val="20"/>
           <w:szCs w:val="24"/>
         </w:rPr>
         <w:t>enghapus URL</w:t>
@@ -3653,6 +4151,7 @@
           <w:ilvl w:val="1"/>
           <w:numId w:val="17"/>
         </w:numPr>
+        <w:spacing w:line="240" w:lineRule="auto"/>
         <w:ind w:left="2552" w:hanging="567"/>
         <w:rPr>
           <w:rFonts w:cs="Times New Roman"/>
@@ -3708,6 +4207,7 @@
     </w:p>
     <w:p>
       <w:pPr>
+        <w:spacing w:line="240" w:lineRule="auto"/>
         <w:ind w:left="2552" w:firstLine="425"/>
         <w:rPr>
           <w:rFonts w:cs="Times New Roman"/>
@@ -3719,7 +4219,21 @@
           <w:rFonts w:cs="Times New Roman"/>
           <w:szCs w:val="24"/>
         </w:rPr>
-        <w:t xml:space="preserve">Pada Gambar X proses penghapusan </w:t>
+        <w:t xml:space="preserve">Pada Gambar </w:t>
+      </w:r>
+      <w:r>
+        <w:rPr>
+          <w:rFonts w:cs="Times New Roman"/>
+          <w:szCs w:val="24"/>
+        </w:rPr>
+        <w:t>3.5</w:t>
+      </w:r>
+      <w:r>
+        <w:rPr>
+          <w:rFonts w:cs="Times New Roman"/>
+          <w:szCs w:val="24"/>
+        </w:rPr>
+        <w:t xml:space="preserve"> proses penghapusan </w:t>
       </w:r>
       <w:r>
         <w:rPr>
@@ -3782,7 +4296,7 @@
     </w:p>
     <w:p>
       <w:pPr>
-        <w:spacing w:after="0"/>
+        <w:spacing w:after="0" w:line="240" w:lineRule="auto"/>
         <w:ind w:left="2552"/>
         <w:jc w:val="center"/>
         <w:rPr>
@@ -3849,26 +4363,102 @@
     </w:p>
     <w:p>
       <w:pPr>
+        <w:pStyle w:val="Caption"/>
         <w:ind w:left="2552"/>
         <w:jc w:val="center"/>
         <w:rPr>
           <w:rFonts w:cs="Times New Roman"/>
-          <w:i/>
-          <w:szCs w:val="24"/>
-        </w:rPr>
-      </w:pPr>
-      <w:r>
-        <w:rPr>
-          <w:rFonts w:cs="Times New Roman"/>
-          <w:b/>
-          <w:szCs w:val="24"/>
-        </w:rPr>
-        <w:t xml:space="preserve">Gambar X Proses </w:t>
-      </w:r>
-      <w:r>
-        <w:rPr>
-          <w:rFonts w:cs="Times New Roman"/>
-          <w:b/>
+          <w:b/>
+          <w:i w:val="0"/>
+          <w:color w:val="000000" w:themeColor="text1"/>
+          <w:sz w:val="20"/>
+          <w:szCs w:val="24"/>
+        </w:rPr>
+      </w:pPr>
+      <w:r>
+        <w:rPr>
+          <w:b/>
+          <w:i w:val="0"/>
+          <w:color w:val="000000" w:themeColor="text1"/>
+          <w:sz w:val="20"/>
+        </w:rPr>
+        <w:t xml:space="preserve">Gambar </w:t>
+      </w:r>
+      <w:r>
+        <w:rPr>
+          <w:b/>
+          <w:i w:val="0"/>
+          <w:color w:val="000000" w:themeColor="text1"/>
+          <w:sz w:val="20"/>
+        </w:rPr>
+        <w:fldChar w:fldCharType="begin"/>
+      </w:r>
+      <w:r>
+        <w:rPr>
+          <w:b/>
+          <w:i w:val="0"/>
+          <w:color w:val="000000" w:themeColor="text1"/>
+          <w:sz w:val="20"/>
+        </w:rPr>
+        <w:instrText xml:space="preserve"> SEQ Gambar \* ARABIC </w:instrText>
+      </w:r>
+      <w:r>
+        <w:rPr>
+          <w:b/>
+          <w:i w:val="0"/>
+          <w:color w:val="000000" w:themeColor="text1"/>
+          <w:sz w:val="20"/>
+        </w:rPr>
+        <w:fldChar w:fldCharType="separate"/>
+      </w:r>
+      <w:r>
+        <w:rPr>
+          <w:b/>
+          <w:i w:val="0"/>
+          <w:noProof/>
+          <w:color w:val="000000" w:themeColor="text1"/>
+          <w:sz w:val="20"/>
+        </w:rPr>
+        <w:t>5</w:t>
+      </w:r>
+      <w:r>
+        <w:rPr>
+          <w:b/>
+          <w:i w:val="0"/>
+          <w:color w:val="000000" w:themeColor="text1"/>
+          <w:sz w:val="20"/>
+        </w:rPr>
+        <w:fldChar w:fldCharType="end"/>
+      </w:r>
+      <w:r>
+        <w:rPr>
+          <w:rFonts w:cs="Times New Roman"/>
+          <w:b/>
+          <w:i w:val="0"/>
+          <w:color w:val="000000" w:themeColor="text1"/>
+          <w:sz w:val="20"/>
+          <w:szCs w:val="24"/>
+        </w:rPr>
+        <w:t>3.5</w:t>
+      </w:r>
+      <w:r>
+        <w:rPr>
+          <w:rFonts w:cs="Times New Roman"/>
+          <w:b/>
+          <w:i w:val="0"/>
+          <w:color w:val="000000" w:themeColor="text1"/>
+          <w:sz w:val="20"/>
+          <w:szCs w:val="24"/>
+        </w:rPr>
+        <w:t xml:space="preserve"> Proses </w:t>
+      </w:r>
+      <w:r>
+        <w:rPr>
+          <w:rFonts w:cs="Times New Roman"/>
+          <w:b/>
+          <w:i w:val="0"/>
+          <w:color w:val="000000" w:themeColor="text1"/>
+          <w:sz w:val="20"/>
           <w:szCs w:val="24"/>
         </w:rPr>
         <w:t>m</w:t>
@@ -3877,6 +4467,9 @@
         <w:rPr>
           <w:rFonts w:cs="Times New Roman"/>
           <w:b/>
+          <w:i w:val="0"/>
+          <w:color w:val="000000" w:themeColor="text1"/>
+          <w:sz w:val="20"/>
           <w:szCs w:val="24"/>
         </w:rPr>
         <w:t xml:space="preserve">enghapus </w:t>
@@ -3885,7 +4478,9 @@
         <w:rPr>
           <w:rFonts w:cs="Times New Roman"/>
           <w:b/>
-          <w:i/>
+          <w:i w:val="0"/>
+          <w:color w:val="000000" w:themeColor="text1"/>
+          <w:sz w:val="20"/>
           <w:szCs w:val="24"/>
         </w:rPr>
         <w:t>mention</w:t>
@@ -3898,6 +4493,7 @@
           <w:ilvl w:val="1"/>
           <w:numId w:val="17"/>
         </w:numPr>
+        <w:spacing w:line="240" w:lineRule="auto"/>
         <w:ind w:left="2552" w:hanging="567"/>
         <w:rPr>
           <w:rFonts w:cs="Times New Roman"/>
@@ -3952,6 +4548,7 @@
     </w:p>
     <w:p>
       <w:pPr>
+        <w:spacing w:line="240" w:lineRule="auto"/>
         <w:ind w:left="2552" w:firstLine="425"/>
         <w:rPr>
           <w:rFonts w:cs="Times New Roman"/>
@@ -3970,7 +4567,21 @@
           <w:rFonts w:cs="Times New Roman"/>
           <w:szCs w:val="24"/>
         </w:rPr>
-        <w:t xml:space="preserve"> X proses penghapusan</w:t>
+        <w:t xml:space="preserve"> </w:t>
+      </w:r>
+      <w:r>
+        <w:rPr>
+          <w:rFonts w:cs="Times New Roman"/>
+          <w:szCs w:val="24"/>
+        </w:rPr>
+        <w:t>3.6</w:t>
+      </w:r>
+      <w:r>
+        <w:rPr>
+          <w:rFonts w:cs="Times New Roman"/>
+          <w:szCs w:val="24"/>
+        </w:rPr>
+        <w:t xml:space="preserve"> proses penghapusan</w:t>
       </w:r>
       <w:r>
         <w:rPr>
@@ -4039,7 +4650,7 @@
     </w:p>
     <w:p>
       <w:pPr>
-        <w:spacing w:after="0"/>
+        <w:spacing w:after="0" w:line="240" w:lineRule="auto"/>
         <w:ind w:left="2552"/>
         <w:jc w:val="center"/>
         <w:rPr>
@@ -4106,30 +4717,94 @@
     </w:p>
     <w:p>
       <w:pPr>
+        <w:pStyle w:val="Caption"/>
         <w:ind w:left="2552"/>
         <w:jc w:val="center"/>
         <w:rPr>
           <w:rFonts w:cs="Times New Roman"/>
-          <w:i/>
-          <w:szCs w:val="24"/>
-        </w:rPr>
-      </w:pPr>
-      <w:r>
-        <w:rPr>
-          <w:rFonts w:cs="Times New Roman"/>
-          <w:b/>
-          <w:szCs w:val="24"/>
-        </w:rPr>
-        <w:t xml:space="preserve">Gambar X Proses menghapus </w:t>
-      </w:r>
-      <w:r>
-        <w:rPr>
-          <w:rFonts w:cs="Times New Roman"/>
-          <w:b/>
-          <w:i/>
-          <w:szCs w:val="24"/>
-        </w:rPr>
-        <w:t>hastag</w:t>
+          <w:b/>
+          <w:i w:val="0"/>
+          <w:color w:val="000000" w:themeColor="text1"/>
+          <w:sz w:val="20"/>
+          <w:szCs w:val="24"/>
+        </w:rPr>
+      </w:pPr>
+      <w:r>
+        <w:rPr>
+          <w:b/>
+          <w:i w:val="0"/>
+          <w:color w:val="000000" w:themeColor="text1"/>
+          <w:sz w:val="20"/>
+        </w:rPr>
+        <w:t xml:space="preserve">Gambar </w:t>
+      </w:r>
+      <w:r>
+        <w:rPr>
+          <w:b/>
+          <w:i w:val="0"/>
+          <w:color w:val="000000" w:themeColor="text1"/>
+          <w:sz w:val="20"/>
+        </w:rPr>
+        <w:fldChar w:fldCharType="begin"/>
+      </w:r>
+      <w:r>
+        <w:rPr>
+          <w:b/>
+          <w:i w:val="0"/>
+          <w:color w:val="000000" w:themeColor="text1"/>
+          <w:sz w:val="20"/>
+        </w:rPr>
+        <w:instrText xml:space="preserve"> SEQ Gambar \* ARABIC </w:instrText>
+      </w:r>
+      <w:r>
+        <w:rPr>
+          <w:b/>
+          <w:i w:val="0"/>
+          <w:color w:val="000000" w:themeColor="text1"/>
+          <w:sz w:val="20"/>
+        </w:rPr>
+        <w:fldChar w:fldCharType="separate"/>
+      </w:r>
+      <w:r>
+        <w:rPr>
+          <w:b/>
+          <w:i w:val="0"/>
+          <w:noProof/>
+          <w:color w:val="000000" w:themeColor="text1"/>
+          <w:sz w:val="20"/>
+        </w:rPr>
+        <w:t>6</w:t>
+      </w:r>
+      <w:r>
+        <w:rPr>
+          <w:b/>
+          <w:i w:val="0"/>
+          <w:color w:val="000000" w:themeColor="text1"/>
+          <w:sz w:val="20"/>
+        </w:rPr>
+        <w:fldChar w:fldCharType="end"/>
+      </w:r>
+      <w:r>
+        <w:rPr>
+          <w:rFonts w:cs="Times New Roman"/>
+          <w:b/>
+          <w:i w:val="0"/>
+          <w:color w:val="000000" w:themeColor="text1"/>
+          <w:sz w:val="20"/>
+          <w:szCs w:val="24"/>
+        </w:rPr>
+        <w:t>3.6</w:t>
+      </w:r>
+      <w:r>
+        <w:rPr>
+          <w:rFonts w:cs="Times New Roman"/>
+          <w:b/>
+          <w:i w:val="0"/>
+          <w:color w:val="000000" w:themeColor="text1"/>
+          <w:sz w:val="20"/>
+          <w:szCs w:val="24"/>
+        </w:rPr>
+        <w:t xml:space="preserve"> Proses menghapus hastag</w:t>
       </w:r>
     </w:p>
     <w:p>
@@ -4139,6 +4814,7 @@
           <w:ilvl w:val="1"/>
           <w:numId w:val="17"/>
         </w:numPr>
+        <w:spacing w:line="240" w:lineRule="auto"/>
         <w:ind w:left="2552" w:hanging="567"/>
         <w:rPr>
           <w:rFonts w:cs="Times New Roman"/>
@@ -4157,6 +4833,7 @@
     <w:p>
       <w:pPr>
         <w:pStyle w:val="ListParagraph"/>
+        <w:spacing w:line="240" w:lineRule="auto"/>
         <w:ind w:left="2552" w:firstLine="425"/>
         <w:rPr>
           <w:rFonts w:cs="Times New Roman"/>
@@ -4168,7 +4845,21 @@
           <w:rFonts w:cs="Times New Roman"/>
           <w:szCs w:val="24"/>
         </w:rPr>
-        <w:t xml:space="preserve">Pada Gambar X proses penghapusan </w:t>
+        <w:t xml:space="preserve">Pada Gambar </w:t>
+      </w:r>
+      <w:r>
+        <w:rPr>
+          <w:rFonts w:cs="Times New Roman"/>
+          <w:szCs w:val="24"/>
+        </w:rPr>
+        <w:t>3.7</w:t>
+      </w:r>
+      <w:r>
+        <w:rPr>
+          <w:rFonts w:cs="Times New Roman"/>
+          <w:szCs w:val="24"/>
+        </w:rPr>
+        <w:t xml:space="preserve"> proses penghapusan </w:t>
       </w:r>
       <w:r>
         <w:rPr>
@@ -4229,7 +4920,7 @@
     </w:p>
     <w:p>
       <w:pPr>
-        <w:spacing w:after="0"/>
+        <w:spacing w:after="0" w:line="240" w:lineRule="auto"/>
         <w:ind w:left="2552"/>
         <w:jc w:val="center"/>
         <w:rPr>
@@ -4296,21 +4987,94 @@
     </w:p>
     <w:p>
       <w:pPr>
+        <w:pStyle w:val="Caption"/>
         <w:ind w:left="2552"/>
         <w:jc w:val="center"/>
         <w:rPr>
           <w:rFonts w:cs="Times New Roman"/>
-          <w:i/>
-          <w:szCs w:val="24"/>
-        </w:rPr>
-      </w:pPr>
-      <w:r>
-        <w:rPr>
-          <w:rFonts w:cs="Times New Roman"/>
-          <w:b/>
-          <w:szCs w:val="24"/>
-        </w:rPr>
-        <w:t>Gambar X Proses menghapus angka</w:t>
+          <w:b/>
+          <w:i w:val="0"/>
+          <w:color w:val="000000" w:themeColor="text1"/>
+          <w:sz w:val="20"/>
+          <w:szCs w:val="24"/>
+        </w:rPr>
+      </w:pPr>
+      <w:r>
+        <w:rPr>
+          <w:b/>
+          <w:i w:val="0"/>
+          <w:color w:val="000000" w:themeColor="text1"/>
+          <w:sz w:val="20"/>
+        </w:rPr>
+        <w:t xml:space="preserve">Gambar </w:t>
+      </w:r>
+      <w:r>
+        <w:rPr>
+          <w:b/>
+          <w:i w:val="0"/>
+          <w:color w:val="000000" w:themeColor="text1"/>
+          <w:sz w:val="20"/>
+        </w:rPr>
+        <w:fldChar w:fldCharType="begin"/>
+      </w:r>
+      <w:r>
+        <w:rPr>
+          <w:b/>
+          <w:i w:val="0"/>
+          <w:color w:val="000000" w:themeColor="text1"/>
+          <w:sz w:val="20"/>
+        </w:rPr>
+        <w:instrText xml:space="preserve"> SEQ Gambar \* ARABIC </w:instrText>
+      </w:r>
+      <w:r>
+        <w:rPr>
+          <w:b/>
+          <w:i w:val="0"/>
+          <w:color w:val="000000" w:themeColor="text1"/>
+          <w:sz w:val="20"/>
+        </w:rPr>
+        <w:fldChar w:fldCharType="separate"/>
+      </w:r>
+      <w:r>
+        <w:rPr>
+          <w:b/>
+          <w:i w:val="0"/>
+          <w:noProof/>
+          <w:color w:val="000000" w:themeColor="text1"/>
+          <w:sz w:val="20"/>
+        </w:rPr>
+        <w:t>7</w:t>
+      </w:r>
+      <w:r>
+        <w:rPr>
+          <w:b/>
+          <w:i w:val="0"/>
+          <w:color w:val="000000" w:themeColor="text1"/>
+          <w:sz w:val="20"/>
+        </w:rPr>
+        <w:fldChar w:fldCharType="end"/>
+      </w:r>
+      <w:r>
+        <w:rPr>
+          <w:rFonts w:cs="Times New Roman"/>
+          <w:b/>
+          <w:i w:val="0"/>
+          <w:color w:val="000000" w:themeColor="text1"/>
+          <w:sz w:val="20"/>
+          <w:szCs w:val="24"/>
+        </w:rPr>
+        <w:t>3.7</w:t>
+      </w:r>
+      <w:r>
+        <w:rPr>
+          <w:rFonts w:cs="Times New Roman"/>
+          <w:b/>
+          <w:i w:val="0"/>
+          <w:color w:val="000000" w:themeColor="text1"/>
+          <w:sz w:val="20"/>
+          <w:szCs w:val="24"/>
+        </w:rPr>
+        <w:t xml:space="preserve"> Proses menghapus angka</w:t>
       </w:r>
     </w:p>
     <w:p>
@@ -4320,6 +5084,7 @@
           <w:ilvl w:val="1"/>
           <w:numId w:val="17"/>
         </w:numPr>
+        <w:spacing w:line="240" w:lineRule="auto"/>
         <w:ind w:left="2552" w:hanging="567"/>
         <w:rPr>
           <w:rFonts w:cs="Times New Roman"/>
@@ -4336,6 +5101,7 @@
     </w:p>
     <w:p>
       <w:pPr>
+        <w:spacing w:line="240" w:lineRule="auto"/>
         <w:ind w:left="2552" w:firstLine="425"/>
         <w:rPr>
           <w:rFonts w:cs="Times New Roman"/>
@@ -4347,7 +5113,21 @@
           <w:rFonts w:cs="Times New Roman"/>
           <w:szCs w:val="24"/>
         </w:rPr>
-        <w:t xml:space="preserve">Pada Gambar X proses penghapusan </w:t>
+        <w:t xml:space="preserve">Pada Gambar </w:t>
+      </w:r>
+      <w:r>
+        <w:rPr>
+          <w:rFonts w:cs="Times New Roman"/>
+          <w:szCs w:val="24"/>
+        </w:rPr>
+        <w:t>3.8</w:t>
+      </w:r>
+      <w:r>
+        <w:rPr>
+          <w:rFonts w:cs="Times New Roman"/>
+          <w:szCs w:val="24"/>
+        </w:rPr>
+        <w:t xml:space="preserve"> proses penghapusan </w:t>
       </w:r>
       <w:r>
         <w:rPr>
@@ -4408,7 +5188,7 @@
     </w:p>
     <w:p>
       <w:pPr>
-        <w:spacing w:after="0"/>
+        <w:spacing w:after="0" w:line="240" w:lineRule="auto"/>
         <w:ind w:left="2552"/>
         <w:jc w:val="center"/>
         <w:rPr>
@@ -4475,21 +5255,94 @@
     </w:p>
     <w:p>
       <w:pPr>
+        <w:pStyle w:val="Caption"/>
         <w:ind w:left="2552"/>
         <w:jc w:val="center"/>
         <w:rPr>
           <w:rFonts w:cs="Times New Roman"/>
-          <w:i/>
-          <w:szCs w:val="24"/>
-        </w:rPr>
-      </w:pPr>
-      <w:r>
-        <w:rPr>
-          <w:rFonts w:cs="Times New Roman"/>
-          <w:b/>
-          <w:szCs w:val="24"/>
-        </w:rPr>
-        <w:t>Gambar X Proses menghapus tanda baca</w:t>
+          <w:b/>
+          <w:i w:val="0"/>
+          <w:color w:val="000000" w:themeColor="text1"/>
+          <w:sz w:val="20"/>
+          <w:szCs w:val="24"/>
+        </w:rPr>
+      </w:pPr>
+      <w:r>
+        <w:rPr>
+          <w:b/>
+          <w:i w:val="0"/>
+          <w:color w:val="000000" w:themeColor="text1"/>
+          <w:sz w:val="20"/>
+        </w:rPr>
+        <w:t xml:space="preserve">Gambar </w:t>
+      </w:r>
+      <w:r>
+        <w:rPr>
+          <w:b/>
+          <w:i w:val="0"/>
+          <w:color w:val="000000" w:themeColor="text1"/>
+          <w:sz w:val="20"/>
+        </w:rPr>
+        <w:fldChar w:fldCharType="begin"/>
+      </w:r>
+      <w:r>
+        <w:rPr>
+          <w:b/>
+          <w:i w:val="0"/>
+          <w:color w:val="000000" w:themeColor="text1"/>
+          <w:sz w:val="20"/>
+        </w:rPr>
+        <w:instrText xml:space="preserve"> SEQ Gambar \* ARABIC </w:instrText>
+      </w:r>
+      <w:r>
+        <w:rPr>
+          <w:b/>
+          <w:i w:val="0"/>
+          <w:color w:val="000000" w:themeColor="text1"/>
+          <w:sz w:val="20"/>
+        </w:rPr>
+        <w:fldChar w:fldCharType="separate"/>
+      </w:r>
+      <w:r>
+        <w:rPr>
+          <w:b/>
+          <w:i w:val="0"/>
+          <w:noProof/>
+          <w:color w:val="000000" w:themeColor="text1"/>
+          <w:sz w:val="20"/>
+        </w:rPr>
+        <w:t>8</w:t>
+      </w:r>
+      <w:r>
+        <w:rPr>
+          <w:b/>
+          <w:i w:val="0"/>
+          <w:color w:val="000000" w:themeColor="text1"/>
+          <w:sz w:val="20"/>
+        </w:rPr>
+        <w:fldChar w:fldCharType="end"/>
+      </w:r>
+      <w:r>
+        <w:rPr>
+          <w:rFonts w:cs="Times New Roman"/>
+          <w:b/>
+          <w:i w:val="0"/>
+          <w:color w:val="000000" w:themeColor="text1"/>
+          <w:sz w:val="20"/>
+          <w:szCs w:val="24"/>
+        </w:rPr>
+        <w:t>3.8</w:t>
+      </w:r>
+      <w:r>
+        <w:rPr>
+          <w:rFonts w:cs="Times New Roman"/>
+          <w:b/>
+          <w:i w:val="0"/>
+          <w:color w:val="000000" w:themeColor="text1"/>
+          <w:sz w:val="20"/>
+          <w:szCs w:val="24"/>
+        </w:rPr>
+        <w:t xml:space="preserve"> Proses menghapus tanda baca</w:t>
       </w:r>
     </w:p>
     <w:p>
@@ -4499,6 +5352,7 @@
           <w:ilvl w:val="1"/>
           <w:numId w:val="17"/>
         </w:numPr>
+        <w:spacing w:line="240" w:lineRule="auto"/>
         <w:ind w:left="2552" w:hanging="567"/>
         <w:rPr>
           <w:rFonts w:cs="Times New Roman"/>
@@ -4515,6 +5369,7 @@
     </w:p>
     <w:p>
       <w:pPr>
+        <w:spacing w:line="240" w:lineRule="auto"/>
         <w:ind w:left="2552" w:firstLine="425"/>
         <w:rPr>
           <w:rFonts w:cs="Times New Roman"/>
@@ -4526,7 +5381,21 @@
           <w:rFonts w:cs="Times New Roman"/>
           <w:szCs w:val="24"/>
         </w:rPr>
-        <w:t xml:space="preserve">Pada Gambar X proses penghapusan </w:t>
+        <w:t xml:space="preserve">Pada Gambar </w:t>
+      </w:r>
+      <w:r>
+        <w:rPr>
+          <w:rFonts w:cs="Times New Roman"/>
+          <w:szCs w:val="24"/>
+        </w:rPr>
+        <w:t>3.9</w:t>
+      </w:r>
+      <w:r>
+        <w:rPr>
+          <w:rFonts w:cs="Times New Roman"/>
+          <w:szCs w:val="24"/>
+        </w:rPr>
+        <w:t xml:space="preserve"> proses penghapusan </w:t>
       </w:r>
       <w:r>
         <w:rPr>
@@ -4688,6 +5557,7 @@
     </w:p>
     <w:p>
       <w:pPr>
+        <w:spacing w:line="240" w:lineRule="auto"/>
         <w:ind w:left="2552"/>
         <w:jc w:val="center"/>
         <w:rPr>
@@ -4754,26 +5624,102 @@
     </w:p>
     <w:p>
       <w:pPr>
+        <w:pStyle w:val="Caption"/>
         <w:ind w:left="2552"/>
         <w:jc w:val="center"/>
         <w:rPr>
           <w:rFonts w:cs="Times New Roman"/>
-          <w:i/>
-          <w:szCs w:val="24"/>
-        </w:rPr>
-      </w:pPr>
-      <w:r>
-        <w:rPr>
-          <w:rFonts w:cs="Times New Roman"/>
-          <w:b/>
-          <w:szCs w:val="24"/>
-        </w:rPr>
-        <w:t xml:space="preserve">Gambar X Proses menghapus </w:t>
-      </w:r>
-      <w:r>
-        <w:rPr>
-          <w:rFonts w:cs="Times New Roman"/>
-          <w:b/>
+          <w:b/>
+          <w:i w:val="0"/>
+          <w:color w:val="000000" w:themeColor="text1"/>
+          <w:sz w:val="20"/>
+          <w:szCs w:val="24"/>
+        </w:rPr>
+      </w:pPr>
+      <w:r>
+        <w:rPr>
+          <w:b/>
+          <w:i w:val="0"/>
+          <w:color w:val="000000" w:themeColor="text1"/>
+          <w:sz w:val="20"/>
+        </w:rPr>
+        <w:t xml:space="preserve">Gambar </w:t>
+      </w:r>
+      <w:r>
+        <w:rPr>
+          <w:b/>
+          <w:i w:val="0"/>
+          <w:color w:val="000000" w:themeColor="text1"/>
+          <w:sz w:val="20"/>
+        </w:rPr>
+        <w:fldChar w:fldCharType="begin"/>
+      </w:r>
+      <w:r>
+        <w:rPr>
+          <w:b/>
+          <w:i w:val="0"/>
+          <w:color w:val="000000" w:themeColor="text1"/>
+          <w:sz w:val="20"/>
+        </w:rPr>
+        <w:instrText xml:space="preserve"> SEQ Gambar \* ARABIC </w:instrText>
+      </w:r>
+      <w:r>
+        <w:rPr>
+          <w:b/>
+          <w:i w:val="0"/>
+          <w:color w:val="000000" w:themeColor="text1"/>
+          <w:sz w:val="20"/>
+        </w:rPr>
+        <w:fldChar w:fldCharType="separate"/>
+      </w:r>
+      <w:r>
+        <w:rPr>
+          <w:b/>
+          <w:i w:val="0"/>
+          <w:noProof/>
+          <w:color w:val="000000" w:themeColor="text1"/>
+          <w:sz w:val="20"/>
+        </w:rPr>
+        <w:t>9</w:t>
+      </w:r>
+      <w:r>
+        <w:rPr>
+          <w:b/>
+          <w:i w:val="0"/>
+          <w:color w:val="000000" w:themeColor="text1"/>
+          <w:sz w:val="20"/>
+        </w:rPr>
+        <w:fldChar w:fldCharType="end"/>
+      </w:r>
+      <w:r>
+        <w:rPr>
+          <w:rFonts w:cs="Times New Roman"/>
+          <w:b/>
+          <w:i w:val="0"/>
+          <w:color w:val="000000" w:themeColor="text1"/>
+          <w:sz w:val="20"/>
+          <w:szCs w:val="24"/>
+        </w:rPr>
+        <w:t>3.9</w:t>
+      </w:r>
+      <w:r>
+        <w:rPr>
+          <w:rFonts w:cs="Times New Roman"/>
+          <w:b/>
+          <w:i w:val="0"/>
+          <w:color w:val="000000" w:themeColor="text1"/>
+          <w:sz w:val="20"/>
+          <w:szCs w:val="24"/>
+        </w:rPr>
+        <w:t xml:space="preserve"> Proses menghapus </w:t>
+      </w:r>
+      <w:r>
+        <w:rPr>
+          <w:rFonts w:cs="Times New Roman"/>
+          <w:b/>
+          <w:i w:val="0"/>
+          <w:color w:val="000000" w:themeColor="text1"/>
+          <w:sz w:val="20"/>
           <w:szCs w:val="24"/>
         </w:rPr>
         <w:t>spasi berlebih</w:t>
@@ -4786,6 +5732,7 @@
           <w:ilvl w:val="0"/>
           <w:numId w:val="17"/>
         </w:numPr>
+        <w:spacing w:line="240" w:lineRule="auto"/>
         <w:ind w:left="1985" w:hanging="425"/>
         <w:rPr>
           <w:rFonts w:cs="Times New Roman"/>
@@ -4820,6 +5767,7 @@
     <w:p>
       <w:pPr>
         <w:pStyle w:val="ListParagraph"/>
+        <w:spacing w:line="240" w:lineRule="auto"/>
         <w:ind w:left="1985" w:firstLine="425"/>
         <w:rPr>
           <w:rFonts w:cs="Times New Roman"/>
@@ -4831,7 +5779,21 @@
           <w:rFonts w:cs="Times New Roman"/>
           <w:szCs w:val="24"/>
         </w:rPr>
-        <w:t xml:space="preserve">Pada Gambar X proses </w:t>
+        <w:t xml:space="preserve">Pada Gambar </w:t>
+      </w:r>
+      <w:r>
+        <w:rPr>
+          <w:rFonts w:cs="Times New Roman"/>
+          <w:szCs w:val="24"/>
+        </w:rPr>
+        <w:t>3.10</w:t>
+      </w:r>
+      <w:r>
+        <w:rPr>
+          <w:rFonts w:cs="Times New Roman"/>
+          <w:szCs w:val="24"/>
+        </w:rPr>
+        <w:t xml:space="preserve"> proses </w:t>
       </w:r>
       <w:r>
         <w:rPr>
@@ -5002,7 +5964,7 @@
     </w:p>
     <w:p>
       <w:pPr>
-        <w:spacing w:after="0"/>
+        <w:spacing w:after="0" w:line="240" w:lineRule="auto"/>
         <w:ind w:left="1985"/>
         <w:jc w:val="center"/>
         <w:rPr>
@@ -5069,26 +6031,102 @@
     </w:p>
     <w:p>
       <w:pPr>
-        <w:ind w:left="1985"/>
+        <w:pStyle w:val="Caption"/>
+        <w:ind w:left="2127"/>
         <w:jc w:val="center"/>
         <w:rPr>
           <w:rFonts w:cs="Times New Roman"/>
-          <w:i/>
-          <w:szCs w:val="24"/>
-        </w:rPr>
-      </w:pPr>
-      <w:r>
-        <w:rPr>
-          <w:rFonts w:cs="Times New Roman"/>
-          <w:b/>
-          <w:szCs w:val="24"/>
-        </w:rPr>
-        <w:t xml:space="preserve">Gambar X Proses </w:t>
-      </w:r>
-      <w:r>
-        <w:rPr>
-          <w:rFonts w:cs="Times New Roman"/>
-          <w:b/>
+          <w:b/>
+          <w:i w:val="0"/>
+          <w:color w:val="000000" w:themeColor="text1"/>
+          <w:sz w:val="20"/>
+          <w:szCs w:val="24"/>
+        </w:rPr>
+      </w:pPr>
+      <w:r>
+        <w:rPr>
+          <w:b/>
+          <w:i w:val="0"/>
+          <w:color w:val="000000" w:themeColor="text1"/>
+          <w:sz w:val="20"/>
+        </w:rPr>
+        <w:t xml:space="preserve">Gambar </w:t>
+      </w:r>
+      <w:r>
+        <w:rPr>
+          <w:b/>
+          <w:i w:val="0"/>
+          <w:color w:val="000000" w:themeColor="text1"/>
+          <w:sz w:val="20"/>
+        </w:rPr>
+        <w:fldChar w:fldCharType="begin"/>
+      </w:r>
+      <w:r>
+        <w:rPr>
+          <w:b/>
+          <w:i w:val="0"/>
+          <w:color w:val="000000" w:themeColor="text1"/>
+          <w:sz w:val="20"/>
+        </w:rPr>
+        <w:instrText xml:space="preserve"> SEQ Gambar \* ARABIC </w:instrText>
+      </w:r>
+      <w:r>
+        <w:rPr>
+          <w:b/>
+          <w:i w:val="0"/>
+          <w:color w:val="000000" w:themeColor="text1"/>
+          <w:sz w:val="20"/>
+        </w:rPr>
+        <w:fldChar w:fldCharType="separate"/>
+      </w:r>
+      <w:r>
+        <w:rPr>
+          <w:b/>
+          <w:i w:val="0"/>
+          <w:noProof/>
+          <w:color w:val="000000" w:themeColor="text1"/>
+          <w:sz w:val="20"/>
+        </w:rPr>
+        <w:t>10</w:t>
+      </w:r>
+      <w:r>
+        <w:rPr>
+          <w:b/>
+          <w:i w:val="0"/>
+          <w:color w:val="000000" w:themeColor="text1"/>
+          <w:sz w:val="20"/>
+        </w:rPr>
+        <w:fldChar w:fldCharType="end"/>
+      </w:r>
+      <w:r>
+        <w:rPr>
+          <w:rFonts w:cs="Times New Roman"/>
+          <w:b/>
+          <w:i w:val="0"/>
+          <w:color w:val="000000" w:themeColor="text1"/>
+          <w:sz w:val="20"/>
+          <w:szCs w:val="24"/>
+        </w:rPr>
+        <w:t>3.10</w:t>
+      </w:r>
+      <w:r>
+        <w:rPr>
+          <w:rFonts w:cs="Times New Roman"/>
+          <w:b/>
+          <w:i w:val="0"/>
+          <w:color w:val="000000" w:themeColor="text1"/>
+          <w:sz w:val="20"/>
+          <w:szCs w:val="24"/>
+        </w:rPr>
+        <w:t xml:space="preserve"> Proses </w:t>
+      </w:r>
+      <w:r>
+        <w:rPr>
+          <w:rFonts w:cs="Times New Roman"/>
+          <w:b/>
+          <w:i w:val="0"/>
+          <w:color w:val="000000" w:themeColor="text1"/>
+          <w:sz w:val="20"/>
           <w:szCs w:val="24"/>
         </w:rPr>
         <w:t xml:space="preserve">merubah </w:t>
@@ -5097,7 +6135,8 @@
         <w:rPr>
           <w:rFonts w:cs="Times New Roman"/>
           <w:b/>
-          <w:i/>
+          <w:color w:val="000000" w:themeColor="text1"/>
+          <w:sz w:val="20"/>
           <w:szCs w:val="24"/>
         </w:rPr>
         <w:t>slang word</w:t>
@@ -5110,6 +6149,7 @@
           <w:ilvl w:val="0"/>
           <w:numId w:val="17"/>
         </w:numPr>
+        <w:spacing w:line="240" w:lineRule="auto"/>
         <w:ind w:left="1985" w:hanging="425"/>
         <w:rPr>
           <w:rFonts w:cs="Times New Roman"/>
@@ -5142,6 +6182,7 @@
     </w:p>
     <w:p>
       <w:pPr>
+        <w:spacing w:line="240" w:lineRule="auto"/>
         <w:ind w:left="1985" w:firstLine="425"/>
         <w:rPr>
           <w:rFonts w:cs="Times New Roman"/>
@@ -5153,7 +6194,21 @@
           <w:rFonts w:cs="Times New Roman"/>
           <w:szCs w:val="24"/>
         </w:rPr>
-        <w:t xml:space="preserve">Pada Gambar X proses </w:t>
+        <w:t xml:space="preserve">Pada Gambar </w:t>
+      </w:r>
+      <w:r>
+        <w:rPr>
+          <w:rFonts w:cs="Times New Roman"/>
+          <w:szCs w:val="24"/>
+        </w:rPr>
+        <w:t>3.11</w:t>
+      </w:r>
+      <w:r>
+        <w:rPr>
+          <w:rFonts w:cs="Times New Roman"/>
+          <w:szCs w:val="24"/>
+        </w:rPr>
+        <w:t xml:space="preserve"> proses </w:t>
       </w:r>
       <w:r>
         <w:rPr>
@@ -5315,7 +6370,7 @@
     </w:p>
     <w:p>
       <w:pPr>
-        <w:spacing w:after="0"/>
+        <w:spacing w:after="0" w:line="240" w:lineRule="auto"/>
         <w:ind w:left="1985"/>
         <w:jc w:val="center"/>
         <w:rPr>
@@ -5382,27 +6437,102 @@
     </w:p>
     <w:p>
       <w:pPr>
-        <w:pStyle w:val="ListParagraph"/>
-        <w:ind w:left="1800" w:firstLine="185"/>
+        <w:pStyle w:val="Caption"/>
+        <w:ind w:left="1985"/>
         <w:jc w:val="center"/>
         <w:rPr>
           <w:rFonts w:cs="Times New Roman"/>
-          <w:i/>
-          <w:szCs w:val="24"/>
-        </w:rPr>
-      </w:pPr>
-      <w:r>
-        <w:rPr>
-          <w:rFonts w:cs="Times New Roman"/>
-          <w:b/>
-          <w:szCs w:val="24"/>
-        </w:rPr>
-        <w:t xml:space="preserve">Gambar X Proses </w:t>
-      </w:r>
-      <w:r>
-        <w:rPr>
-          <w:rFonts w:cs="Times New Roman"/>
-          <w:b/>
+          <w:b/>
+          <w:i w:val="0"/>
+          <w:color w:val="000000" w:themeColor="text1"/>
+          <w:sz w:val="20"/>
+          <w:szCs w:val="24"/>
+        </w:rPr>
+      </w:pPr>
+      <w:r>
+        <w:rPr>
+          <w:b/>
+          <w:i w:val="0"/>
+          <w:color w:val="000000" w:themeColor="text1"/>
+          <w:sz w:val="20"/>
+        </w:rPr>
+        <w:t xml:space="preserve">Gambar </w:t>
+      </w:r>
+      <w:r>
+        <w:rPr>
+          <w:b/>
+          <w:i w:val="0"/>
+          <w:color w:val="000000" w:themeColor="text1"/>
+          <w:sz w:val="20"/>
+        </w:rPr>
+        <w:fldChar w:fldCharType="begin"/>
+      </w:r>
+      <w:r>
+        <w:rPr>
+          <w:b/>
+          <w:i w:val="0"/>
+          <w:color w:val="000000" w:themeColor="text1"/>
+          <w:sz w:val="20"/>
+        </w:rPr>
+        <w:instrText xml:space="preserve"> SEQ Gambar \* ARABIC </w:instrText>
+      </w:r>
+      <w:r>
+        <w:rPr>
+          <w:b/>
+          <w:i w:val="0"/>
+          <w:color w:val="000000" w:themeColor="text1"/>
+          <w:sz w:val="20"/>
+        </w:rPr>
+        <w:fldChar w:fldCharType="separate"/>
+      </w:r>
+      <w:r>
+        <w:rPr>
+          <w:b/>
+          <w:i w:val="0"/>
+          <w:noProof/>
+          <w:color w:val="000000" w:themeColor="text1"/>
+          <w:sz w:val="20"/>
+        </w:rPr>
+        <w:t>11</w:t>
+      </w:r>
+      <w:r>
+        <w:rPr>
+          <w:b/>
+          <w:i w:val="0"/>
+          <w:color w:val="000000" w:themeColor="text1"/>
+          <w:sz w:val="20"/>
+        </w:rPr>
+        <w:fldChar w:fldCharType="end"/>
+      </w:r>
+      <w:r>
+        <w:rPr>
+          <w:rFonts w:cs="Times New Roman"/>
+          <w:b/>
+          <w:i w:val="0"/>
+          <w:color w:val="000000" w:themeColor="text1"/>
+          <w:sz w:val="20"/>
+          <w:szCs w:val="24"/>
+        </w:rPr>
+        <w:t>3.11</w:t>
+      </w:r>
+      <w:r>
+        <w:rPr>
+          <w:rFonts w:cs="Times New Roman"/>
+          <w:b/>
+          <w:i w:val="0"/>
+          <w:color w:val="000000" w:themeColor="text1"/>
+          <w:sz w:val="20"/>
+          <w:szCs w:val="24"/>
+        </w:rPr>
+        <w:t xml:space="preserve"> Proses </w:t>
+      </w:r>
+      <w:r>
+        <w:rPr>
+          <w:rFonts w:cs="Times New Roman"/>
+          <w:b/>
+          <w:i w:val="0"/>
+          <w:color w:val="000000" w:themeColor="text1"/>
+          <w:sz w:val="20"/>
           <w:szCs w:val="24"/>
         </w:rPr>
         <w:t>menghapus</w:t>
@@ -5411,6 +6541,9 @@
         <w:rPr>
           <w:rFonts w:cs="Times New Roman"/>
           <w:b/>
+          <w:i w:val="0"/>
+          <w:color w:val="000000" w:themeColor="text1"/>
+          <w:sz w:val="20"/>
           <w:szCs w:val="24"/>
         </w:rPr>
         <w:t xml:space="preserve"> </w:t>
@@ -5419,7 +6552,8 @@
         <w:rPr>
           <w:rFonts w:cs="Times New Roman"/>
           <w:b/>
-          <w:i/>
+          <w:color w:val="000000" w:themeColor="text1"/>
+          <w:sz w:val="20"/>
           <w:szCs w:val="24"/>
         </w:rPr>
         <w:t>stop word</w:t>
@@ -5432,6 +6566,7 @@
           <w:ilvl w:val="0"/>
           <w:numId w:val="17"/>
         </w:numPr>
+        <w:spacing w:line="240" w:lineRule="auto"/>
         <w:ind w:left="1985" w:hanging="425"/>
         <w:rPr>
           <w:rFonts w:cs="Times New Roman"/>
@@ -5450,6 +6585,7 @@
     </w:p>
     <w:p>
       <w:pPr>
+        <w:spacing w:line="240" w:lineRule="auto"/>
         <w:ind w:left="1985" w:firstLine="425"/>
         <w:rPr>
           <w:rFonts w:cs="Times New Roman"/>
@@ -5461,7 +6597,21 @@
           <w:rFonts w:cs="Times New Roman"/>
           <w:szCs w:val="24"/>
         </w:rPr>
-        <w:t>Pada Gambar X proses</w:t>
+        <w:t xml:space="preserve">Pada Gambar </w:t>
+      </w:r>
+      <w:r>
+        <w:rPr>
+          <w:rFonts w:cs="Times New Roman"/>
+          <w:szCs w:val="24"/>
+        </w:rPr>
+        <w:t>3.12</w:t>
+      </w:r>
+      <w:r>
+        <w:rPr>
+          <w:rFonts w:cs="Times New Roman"/>
+          <w:szCs w:val="24"/>
+        </w:rPr>
+        <w:t xml:space="preserve"> proses</w:t>
       </w:r>
       <w:r>
         <w:rPr>
@@ -5565,7 +6715,7 @@
     </w:p>
     <w:p>
       <w:pPr>
-        <w:spacing w:after="0"/>
+        <w:spacing w:after="0" w:line="240" w:lineRule="auto"/>
         <w:ind w:left="1985"/>
         <w:jc w:val="center"/>
         <w:rPr>
@@ -5633,28 +6783,91 @@
     </w:p>
     <w:p>
       <w:pPr>
-        <w:pStyle w:val="ListParagraph"/>
-        <w:ind w:left="1800" w:firstLine="185"/>
+        <w:pStyle w:val="Caption"/>
+        <w:ind w:left="1985"/>
         <w:jc w:val="center"/>
         <w:rPr>
           <w:rFonts w:cs="Times New Roman"/>
-          <w:i/>
-          <w:szCs w:val="24"/>
-        </w:rPr>
-      </w:pPr>
-      <w:r>
-        <w:rPr>
-          <w:rFonts w:cs="Times New Roman"/>
-          <w:b/>
-          <w:szCs w:val="24"/>
-        </w:rPr>
-        <w:t xml:space="preserve">Gambar X Proses </w:t>
-      </w:r>
-      <w:r>
-        <w:rPr>
-          <w:rFonts w:cs="Times New Roman"/>
-          <w:b/>
-          <w:i/>
+          <w:b/>
+          <w:i w:val="0"/>
+          <w:color w:val="000000" w:themeColor="text1"/>
+          <w:szCs w:val="24"/>
+        </w:rPr>
+      </w:pPr>
+      <w:r>
+        <w:rPr>
+          <w:b/>
+          <w:i w:val="0"/>
+          <w:color w:val="000000" w:themeColor="text1"/>
+        </w:rPr>
+        <w:t xml:space="preserve">Gambar </w:t>
+      </w:r>
+      <w:r>
+        <w:rPr>
+          <w:b/>
+          <w:i w:val="0"/>
+          <w:color w:val="000000" w:themeColor="text1"/>
+        </w:rPr>
+        <w:fldChar w:fldCharType="begin"/>
+      </w:r>
+      <w:r>
+        <w:rPr>
+          <w:b/>
+          <w:i w:val="0"/>
+          <w:color w:val="000000" w:themeColor="text1"/>
+        </w:rPr>
+        <w:instrText xml:space="preserve"> SEQ Gambar \* ARABIC </w:instrText>
+      </w:r>
+      <w:r>
+        <w:rPr>
+          <w:b/>
+          <w:i w:val="0"/>
+          <w:color w:val="000000" w:themeColor="text1"/>
+        </w:rPr>
+        <w:fldChar w:fldCharType="separate"/>
+      </w:r>
+      <w:r>
+        <w:rPr>
+          <w:b/>
+          <w:i w:val="0"/>
+          <w:noProof/>
+          <w:color w:val="000000" w:themeColor="text1"/>
+        </w:rPr>
+        <w:t>12</w:t>
+      </w:r>
+      <w:r>
+        <w:rPr>
+          <w:b/>
+          <w:i w:val="0"/>
+          <w:color w:val="000000" w:themeColor="text1"/>
+        </w:rPr>
+        <w:fldChar w:fldCharType="end"/>
+      </w:r>
+      <w:r>
+        <w:rPr>
+          <w:rFonts w:cs="Times New Roman"/>
+          <w:b/>
+          <w:i w:val="0"/>
+          <w:color w:val="000000" w:themeColor="text1"/>
+          <w:szCs w:val="24"/>
+        </w:rPr>
+        <w:t>3.12</w:t>
+      </w:r>
+      <w:r>
+        <w:rPr>
+          <w:rFonts w:cs="Times New Roman"/>
+          <w:b/>
+          <w:i w:val="0"/>
+          <w:color w:val="000000" w:themeColor="text1"/>
+          <w:szCs w:val="24"/>
+        </w:rPr>
+        <w:t xml:space="preserve"> Proses </w:t>
+      </w:r>
+      <w:r>
+        <w:rPr>
+          <w:rFonts w:cs="Times New Roman"/>
+          <w:b/>
+          <w:color w:val="000000" w:themeColor="text1"/>
           <w:szCs w:val="24"/>
         </w:rPr>
         <w:t>stemming</w:t>
@@ -5667,6 +6880,7 @@
           <w:ilvl w:val="0"/>
           <w:numId w:val="13"/>
         </w:numPr>
+        <w:spacing w:line="240" w:lineRule="auto"/>
         <w:ind w:left="1560" w:hanging="851"/>
         <w:rPr>
           <w:rFonts w:cs="Times New Roman"/>
@@ -5683,6 +6897,7 @@
     </w:p>
     <w:p>
       <w:pPr>
+        <w:spacing w:line="240" w:lineRule="auto"/>
         <w:ind w:left="1560" w:firstLine="425"/>
         <w:rPr>
           <w:rFonts w:cs="Times New Roman"/>
@@ -6168,7 +7383,21 @@
           <w:rFonts w:cs="Times New Roman"/>
           <w:szCs w:val="24"/>
         </w:rPr>
-        <w:t xml:space="preserve"> Pada Tabel X berikut berisi</w:t>
+        <w:t xml:space="preserve"> Pada Tabel </w:t>
+      </w:r>
+      <w:r>
+        <w:rPr>
+          <w:rFonts w:cs="Times New Roman"/>
+          <w:szCs w:val="24"/>
+        </w:rPr>
+        <w:t>3.2</w:t>
+      </w:r>
+      <w:r>
+        <w:rPr>
+          <w:rFonts w:cs="Times New Roman"/>
+          <w:szCs w:val="24"/>
+        </w:rPr>
+        <w:t xml:space="preserve"> berikut berisi</w:t>
       </w:r>
       <w:r>
         <w:rPr>
@@ -6209,27 +7438,90 @@
     </w:p>
     <w:p>
       <w:pPr>
+        <w:pStyle w:val="Caption"/>
+        <w:spacing w:after="0"/>
         <w:ind w:left="1560"/>
         <w:jc w:val="center"/>
         <w:rPr>
           <w:rFonts w:cs="Times New Roman"/>
           <w:b/>
-          <w:i/>
-          <w:szCs w:val="24"/>
-        </w:rPr>
-      </w:pPr>
-      <w:r>
-        <w:rPr>
-          <w:rFonts w:cs="Times New Roman"/>
-          <w:b/>
-          <w:szCs w:val="24"/>
-        </w:rPr>
-        <w:t xml:space="preserve">Tabel X </w:t>
-      </w:r>
-      <w:r>
-        <w:rPr>
-          <w:rFonts w:cs="Times New Roman"/>
-          <w:b/>
+          <w:i w:val="0"/>
+          <w:color w:val="000000" w:themeColor="text1"/>
+          <w:sz w:val="20"/>
+          <w:szCs w:val="24"/>
+        </w:rPr>
+      </w:pPr>
+      <w:r>
+        <w:rPr>
+          <w:b/>
+          <w:i w:val="0"/>
+          <w:color w:val="000000" w:themeColor="text1"/>
+          <w:sz w:val="20"/>
+        </w:rPr>
+        <w:t xml:space="preserve">Tabel </w:t>
+      </w:r>
+      <w:r>
+        <w:rPr>
+          <w:b/>
+          <w:i w:val="0"/>
+          <w:color w:val="000000" w:themeColor="text1"/>
+          <w:sz w:val="20"/>
+        </w:rPr>
+        <w:fldChar w:fldCharType="begin"/>
+      </w:r>
+      <w:r>
+        <w:rPr>
+          <w:b/>
+          <w:i w:val="0"/>
+          <w:color w:val="000000" w:themeColor="text1"/>
+          <w:sz w:val="20"/>
+        </w:rPr>
+        <w:instrText xml:space="preserve"> SEQ Tabel \* ARABIC </w:instrText>
+      </w:r>
+      <w:r>
+        <w:rPr>
+          <w:b/>
+          <w:i w:val="0"/>
+          <w:color w:val="000000" w:themeColor="text1"/>
+          <w:sz w:val="20"/>
+        </w:rPr>
+        <w:fldChar w:fldCharType="separate"/>
+      </w:r>
+      <w:r>
+        <w:rPr>
+          <w:b/>
+          <w:i w:val="0"/>
+          <w:noProof/>
+          <w:color w:val="000000" w:themeColor="text1"/>
+          <w:sz w:val="20"/>
+        </w:rPr>
+        <w:t>2</w:t>
+      </w:r>
+      <w:r>
+        <w:rPr>
+          <w:b/>
+          <w:i w:val="0"/>
+          <w:color w:val="000000" w:themeColor="text1"/>
+          <w:sz w:val="20"/>
+        </w:rPr>
+        <w:fldChar w:fldCharType="end"/>
+      </w:r>
+      <w:r>
+        <w:rPr>
+          <w:b/>
+          <w:i w:val="0"/>
+          <w:color w:val="000000" w:themeColor="text1"/>
+          <w:sz w:val="20"/>
+        </w:rPr>
+        <w:t>3.2</w:t>
+      </w:r>
+      <w:r>
+        <w:rPr>
+          <w:rFonts w:cs="Times New Roman"/>
+          <w:b/>
+          <w:i w:val="0"/>
+          <w:color w:val="000000" w:themeColor="text1"/>
+          <w:sz w:val="20"/>
           <w:szCs w:val="24"/>
         </w:rPr>
         <w:t>Proses perhitungan skor</w:t>
@@ -6676,6 +7968,164 @@
     </w:tbl>
     <w:p>
       <w:pPr>
+        <w:spacing w:before="240" w:line="240" w:lineRule="auto"/>
+        <w:ind w:left="1560" w:firstLine="425"/>
+        <w:rPr>
+          <w:rFonts w:cs="Times New Roman"/>
+          <w:szCs w:val="24"/>
+        </w:rPr>
+      </w:pPr>
+      <w:r>
+        <w:rPr>
+          <w:rFonts w:cs="Times New Roman"/>
+          <w:szCs w:val="24"/>
+        </w:rPr>
+        <w:lastRenderedPageBreak/>
+        <w:t xml:space="preserve">Berdasarkan </w:t>
+      </w:r>
+      <w:r>
+        <w:rPr>
+          <w:rFonts w:cs="Times New Roman"/>
+          <w:szCs w:val="24"/>
+        </w:rPr>
+        <w:t xml:space="preserve">Tabel </w:t>
+      </w:r>
+      <w:r>
+        <w:rPr>
+          <w:rFonts w:cs="Times New Roman"/>
+          <w:szCs w:val="24"/>
+        </w:rPr>
+        <w:t>3.2</w:t>
+      </w:r>
+      <w:r>
+        <w:rPr>
+          <w:rFonts w:cs="Times New Roman"/>
+          <w:szCs w:val="24"/>
+        </w:rPr>
+        <w:t xml:space="preserve">, </w:t>
+      </w:r>
+      <w:r>
+        <w:rPr>
+          <w:rFonts w:cs="Times New Roman"/>
+          <w:szCs w:val="24"/>
+        </w:rPr>
+        <w:t xml:space="preserve">menggunakan persamaan (2.1) </w:t>
+      </w:r>
+      <w:r>
+        <w:rPr>
+          <w:rFonts w:cs="Times New Roman"/>
+          <w:szCs w:val="24"/>
+        </w:rPr>
+        <w:t xml:space="preserve">maka </w:t>
+      </w:r>
+      <w:r>
+        <w:rPr>
+          <w:rFonts w:cs="Times New Roman"/>
+          <w:szCs w:val="24"/>
+        </w:rPr>
+        <w:t xml:space="preserve">dapat diperoleh </w:t>
+      </w:r>
+      <w:r>
+        <w:rPr>
+          <w:rFonts w:cs="Times New Roman"/>
+          <w:szCs w:val="24"/>
+        </w:rPr>
+        <w:t>perhitungan skor</w:t>
+      </w:r>
+      <w:r>
+        <w:rPr>
+          <w:rFonts w:cs="Times New Roman"/>
+          <w:szCs w:val="24"/>
+        </w:rPr>
+        <w:t xml:space="preserve"> untuk </w:t>
+      </w:r>
+      <w:r>
+        <w:rPr>
+          <w:rFonts w:cs="Times New Roman"/>
+          <w:i/>
+          <w:szCs w:val="24"/>
+        </w:rPr>
+        <w:t>tweet</w:t>
+      </w:r>
+      <w:r>
+        <w:rPr>
+          <w:rFonts w:cs="Times New Roman"/>
+          <w:szCs w:val="24"/>
+        </w:rPr>
+        <w:t xml:space="preserve"> ‘semangat teman teman ikut aktif bantu dalam proses ajar jarak jauh’</w:t>
+      </w:r>
+      <w:r>
+        <w:rPr>
+          <w:rFonts w:cs="Times New Roman"/>
+          <w:szCs w:val="24"/>
+        </w:rPr>
+        <w:t xml:space="preserve"> </w:t>
+      </w:r>
+      <w:r>
+        <w:rPr>
+          <w:rFonts w:cs="Times New Roman"/>
+          <w:szCs w:val="24"/>
+        </w:rPr>
+        <w:t>yaitu</w:t>
+      </w:r>
+      <w:r>
+        <w:rPr>
+          <w:rFonts w:cs="Times New Roman"/>
+          <w:szCs w:val="24"/>
+        </w:rPr>
+        <w:t xml:space="preserve"> sebagai berikut:</w:t>
+      </w:r>
+    </w:p>
+    <w:p>
+      <w:pPr>
+        <w:spacing w:after="0" w:line="240" w:lineRule="auto"/>
+        <w:ind w:left="1560" w:firstLine="425"/>
+        <w:rPr>
+          <w:rFonts w:cs="Times New Roman"/>
+          <w:szCs w:val="24"/>
+        </w:rPr>
+      </w:pPr>
+      <w:r>
+        <w:rPr>
+          <w:rFonts w:cs="Times New Roman"/>
+          <w:szCs w:val="24"/>
+        </w:rPr>
+        <w:t>s</w:t>
+      </w:r>
+      <w:r>
+        <w:rPr>
+          <w:rFonts w:cs="Times New Roman"/>
+          <w:szCs w:val="24"/>
+        </w:rPr>
+        <w:t>kor = (jumlah kata positif) – (jumlah kata negatif)</w:t>
+      </w:r>
+    </w:p>
+    <w:p>
+      <w:pPr>
+        <w:spacing w:after="0" w:line="240" w:lineRule="auto"/>
+        <w:ind w:left="1560" w:firstLine="425"/>
+        <w:rPr>
+          <w:rFonts w:cs="Times New Roman"/>
+          <w:szCs w:val="24"/>
+        </w:rPr>
+      </w:pPr>
+      <w:r>
+        <w:rPr>
+          <w:rFonts w:cs="Times New Roman"/>
+          <w:szCs w:val="24"/>
+        </w:rPr>
+        <w:t>s</w:t>
+      </w:r>
+      <w:r>
+        <w:rPr>
+          <w:rFonts w:cs="Times New Roman"/>
+          <w:szCs w:val="24"/>
+        </w:rPr>
+        <w:t>kor = 8 – 2</w:t>
+      </w:r>
+    </w:p>
+    <w:p>
+      <w:pPr>
         <w:spacing w:line="240" w:lineRule="auto"/>
         <w:ind w:left="1560" w:firstLine="425"/>
         <w:rPr>
@@ -6688,147 +8138,19 @@
           <w:rFonts w:cs="Times New Roman"/>
           <w:szCs w:val="24"/>
         </w:rPr>
-        <w:lastRenderedPageBreak/>
-        <w:t xml:space="preserve">Berdasarkan </w:t>
-      </w:r>
-      <w:r>
-        <w:rPr>
-          <w:rFonts w:cs="Times New Roman"/>
-          <w:szCs w:val="24"/>
-        </w:rPr>
-        <w:t xml:space="preserve">Tabel X, </w:t>
-      </w:r>
-      <w:r>
-        <w:rPr>
-          <w:rFonts w:cs="Times New Roman"/>
-          <w:szCs w:val="24"/>
-        </w:rPr>
-        <w:t xml:space="preserve">maka dapat diperoleh </w:t>
-      </w:r>
-      <w:r>
-        <w:rPr>
-          <w:rFonts w:cs="Times New Roman"/>
-          <w:szCs w:val="24"/>
-        </w:rPr>
-        <w:t>perhitungan skor</w:t>
-      </w:r>
-      <w:r>
-        <w:rPr>
-          <w:rFonts w:cs="Times New Roman"/>
-          <w:szCs w:val="24"/>
-        </w:rPr>
-        <w:t xml:space="preserve"> untuk </w:t>
-      </w:r>
-      <w:r>
-        <w:rPr>
-          <w:rFonts w:cs="Times New Roman"/>
-          <w:i/>
-          <w:szCs w:val="24"/>
-        </w:rPr>
-        <w:t>tweet</w:t>
-      </w:r>
-      <w:r>
-        <w:rPr>
-          <w:rFonts w:cs="Times New Roman"/>
-          <w:szCs w:val="24"/>
-        </w:rPr>
-        <w:t xml:space="preserve"> ‘semangat teman teman ikut aktif bantu dalam proses ajar jarak jauh’</w:t>
-      </w:r>
-      <w:r>
-        <w:rPr>
-          <w:rFonts w:cs="Times New Roman"/>
-          <w:szCs w:val="24"/>
-        </w:rPr>
-        <w:t xml:space="preserve"> </w:t>
-      </w:r>
-      <w:r>
-        <w:rPr>
-          <w:rFonts w:cs="Times New Roman"/>
-          <w:szCs w:val="24"/>
-        </w:rPr>
-        <w:t>yaitu</w:t>
-      </w:r>
-      <w:r>
-        <w:rPr>
-          <w:rFonts w:cs="Times New Roman"/>
-          <w:szCs w:val="24"/>
-        </w:rPr>
-        <w:t xml:space="preserve"> sebagai berikut:</w:t>
+        <w:t>s</w:t>
+      </w:r>
+      <w:r>
+        <w:rPr>
+          <w:rFonts w:cs="Times New Roman"/>
+          <w:szCs w:val="24"/>
+        </w:rPr>
+        <w:t>kor = 6</w:t>
       </w:r>
     </w:p>
     <w:p>
       <w:pPr>
-        <w:spacing w:after="0"/>
-        <w:ind w:left="1560" w:firstLine="425"/>
-        <w:rPr>
-          <w:rFonts w:cs="Times New Roman"/>
-          <w:szCs w:val="24"/>
-        </w:rPr>
-      </w:pPr>
-      <w:r>
-        <w:rPr>
-          <w:rFonts w:cs="Times New Roman"/>
-          <w:szCs w:val="24"/>
-        </w:rPr>
-        <w:t>s</w:t>
-      </w:r>
-      <w:r>
-        <w:rPr>
-          <w:rFonts w:cs="Times New Roman"/>
-          <w:szCs w:val="24"/>
-        </w:rPr>
-        <w:t>kor = (jumlah kata positif) – (jumlah kata negatif)</w:t>
-      </w:r>
-    </w:p>
-    <w:p>
-      <w:pPr>
-        <w:spacing w:after="0"/>
-        <w:ind w:left="1560" w:firstLine="425"/>
-        <w:rPr>
-          <w:rFonts w:cs="Times New Roman"/>
-          <w:szCs w:val="24"/>
-        </w:rPr>
-      </w:pPr>
-      <w:r>
-        <w:rPr>
-          <w:rFonts w:cs="Times New Roman"/>
-          <w:szCs w:val="24"/>
-        </w:rPr>
-        <w:t>s</w:t>
-      </w:r>
-      <w:r>
-        <w:rPr>
-          <w:rFonts w:cs="Times New Roman"/>
-          <w:szCs w:val="24"/>
-        </w:rPr>
-        <w:t>kor = 8 – 2</w:t>
-      </w:r>
-    </w:p>
-    <w:p>
-      <w:pPr>
-        <w:ind w:left="1560" w:firstLine="425"/>
-        <w:rPr>
-          <w:rFonts w:cs="Times New Roman"/>
-          <w:szCs w:val="24"/>
-        </w:rPr>
-      </w:pPr>
-      <w:r>
-        <w:rPr>
-          <w:rFonts w:cs="Times New Roman"/>
-          <w:szCs w:val="24"/>
-        </w:rPr>
-        <w:t>s</w:t>
-      </w:r>
-      <w:r>
-        <w:rPr>
-          <w:rFonts w:cs="Times New Roman"/>
-          <w:szCs w:val="24"/>
-        </w:rPr>
-        <w:t>kor = 6</w:t>
-      </w:r>
-    </w:p>
-    <w:p>
-      <w:pPr>
+        <w:spacing w:line="240" w:lineRule="auto"/>
         <w:ind w:left="1560" w:firstLine="425"/>
         <w:rPr>
           <w:rFonts w:cs="Times New Roman"/>
@@ -6886,6 +8208,7 @@
         <w:jc w:val="left"/>
         <w:rPr>
           <w:rFonts w:ascii="Courier New" w:eastAsia="Times New Roman" w:hAnsi="Courier New" w:cs="Courier New"/>
+          <w:sz w:val="22"/>
           <w:szCs w:val="24"/>
           <w:lang w:eastAsia="id-ID"/>
         </w:rPr>
@@ -6893,6 +8216,7 @@
       <w:r>
         <w:rPr>
           <w:rFonts w:ascii="Courier New" w:eastAsia="Times New Roman" w:hAnsi="Courier New" w:cs="Courier New"/>
+          <w:sz w:val="22"/>
           <w:szCs w:val="24"/>
           <w:lang w:eastAsia="id-ID"/>
         </w:rPr>
@@ -6907,6 +8231,7 @@
         <w:jc w:val="left"/>
         <w:rPr>
           <w:rFonts w:ascii="Courier New" w:eastAsia="Times New Roman" w:hAnsi="Courier New" w:cs="Courier New"/>
+          <w:sz w:val="22"/>
           <w:szCs w:val="24"/>
           <w:lang w:eastAsia="id-ID"/>
         </w:rPr>
@@ -6914,6 +8239,7 @@
       <w:r>
         <w:rPr>
           <w:rFonts w:ascii="Courier New" w:eastAsia="Times New Roman" w:hAnsi="Courier New" w:cs="Courier New"/>
+          <w:sz w:val="22"/>
           <w:szCs w:val="24"/>
           <w:lang w:eastAsia="id-ID"/>
         </w:rPr>
@@ -6922,6 +8248,7 @@
       <w:r>
         <w:rPr>
           <w:rFonts w:ascii="Courier New" w:eastAsia="Times New Roman" w:hAnsi="Courier New" w:cs="Courier New"/>
+          <w:sz w:val="22"/>
           <w:szCs w:val="24"/>
           <w:lang w:eastAsia="id-ID"/>
         </w:rPr>
@@ -6930,6 +8257,7 @@
       <w:r>
         <w:rPr>
           <w:rFonts w:ascii="Courier New" w:eastAsia="Times New Roman" w:hAnsi="Courier New" w:cs="Courier New"/>
+          <w:sz w:val="22"/>
           <w:szCs w:val="24"/>
           <w:lang w:eastAsia="id-ID"/>
         </w:rPr>
@@ -6944,6 +8272,7 @@
         <w:jc w:val="left"/>
         <w:rPr>
           <w:rFonts w:ascii="Courier New" w:eastAsia="Times New Roman" w:hAnsi="Courier New" w:cs="Courier New"/>
+          <w:sz w:val="22"/>
           <w:szCs w:val="24"/>
           <w:lang w:eastAsia="id-ID"/>
         </w:rPr>
@@ -6951,6 +8280,7 @@
       <w:r>
         <w:rPr>
           <w:rFonts w:ascii="Courier New" w:eastAsia="Times New Roman" w:hAnsi="Courier New" w:cs="Courier New"/>
+          <w:sz w:val="22"/>
           <w:szCs w:val="24"/>
           <w:lang w:eastAsia="id-ID"/>
         </w:rPr>
@@ -6965,6 +8295,7 @@
         <w:jc w:val="left"/>
         <w:rPr>
           <w:rFonts w:ascii="Courier New" w:eastAsia="Times New Roman" w:hAnsi="Courier New" w:cs="Courier New"/>
+          <w:sz w:val="22"/>
           <w:szCs w:val="24"/>
           <w:lang w:eastAsia="id-ID"/>
         </w:rPr>
@@ -6972,6 +8303,7 @@
       <w:r>
         <w:rPr>
           <w:rFonts w:ascii="Courier New" w:eastAsia="Times New Roman" w:hAnsi="Courier New" w:cs="Courier New"/>
+          <w:sz w:val="22"/>
           <w:szCs w:val="24"/>
           <w:lang w:eastAsia="id-ID"/>
         </w:rPr>
@@ -6980,6 +8312,7 @@
       <w:r>
         <w:rPr>
           <w:rFonts w:ascii="Courier New" w:eastAsia="Times New Roman" w:hAnsi="Courier New" w:cs="Courier New"/>
+          <w:sz w:val="22"/>
           <w:szCs w:val="24"/>
           <w:lang w:eastAsia="id-ID"/>
         </w:rPr>
@@ -6988,6 +8321,7 @@
       <w:r>
         <w:rPr>
           <w:rFonts w:ascii="Courier New" w:eastAsia="Times New Roman" w:hAnsi="Courier New" w:cs="Courier New"/>
+          <w:sz w:val="22"/>
           <w:szCs w:val="24"/>
           <w:lang w:eastAsia="id-ID"/>
         </w:rPr>
@@ -7002,6 +8336,7 @@
         <w:jc w:val="left"/>
         <w:rPr>
           <w:rFonts w:ascii="Courier New" w:eastAsia="Times New Roman" w:hAnsi="Courier New" w:cs="Courier New"/>
+          <w:sz w:val="22"/>
           <w:szCs w:val="24"/>
           <w:lang w:eastAsia="id-ID"/>
         </w:rPr>
@@ -7009,6 +8344,7 @@
       <w:r>
         <w:rPr>
           <w:rFonts w:ascii="Courier New" w:eastAsia="Times New Roman" w:hAnsi="Courier New" w:cs="Courier New"/>
+          <w:sz w:val="22"/>
           <w:szCs w:val="24"/>
           <w:lang w:eastAsia="id-ID"/>
         </w:rPr>
@@ -7023,6 +8359,7 @@
         <w:jc w:val="left"/>
         <w:rPr>
           <w:rFonts w:ascii="Courier New" w:eastAsia="Times New Roman" w:hAnsi="Courier New" w:cs="Courier New"/>
+          <w:sz w:val="22"/>
           <w:szCs w:val="24"/>
           <w:lang w:eastAsia="id-ID"/>
         </w:rPr>
@@ -7030,6 +8367,7 @@
       <w:r>
         <w:rPr>
           <w:rFonts w:ascii="Courier New" w:eastAsia="Times New Roman" w:hAnsi="Courier New" w:cs="Courier New"/>
+          <w:sz w:val="22"/>
           <w:szCs w:val="24"/>
           <w:lang w:eastAsia="id-ID"/>
         </w:rPr>
@@ -7038,6 +8376,7 @@
     </w:p>
     <w:p>
       <w:pPr>
+        <w:spacing w:line="240" w:lineRule="auto"/>
         <w:ind w:left="1560" w:firstLine="425"/>
         <w:rPr>
           <w:rFonts w:cs="Times New Roman"/>
@@ -7201,6 +8540,7 @@
           <w:ilvl w:val="0"/>
           <w:numId w:val="13"/>
         </w:numPr>
+        <w:spacing w:line="240" w:lineRule="auto"/>
         <w:ind w:left="1560" w:hanging="851"/>
         <w:rPr>
           <w:rFonts w:cs="Times New Roman"/>
@@ -7210,11 +8550,18 @@
         <w:rPr>
           <w:rFonts w:cs="Times New Roman"/>
         </w:rPr>
-        <w:t>Pemisahan Data</w:t>
+        <w:t>Pemisahan d</w:t>
+      </w:r>
+      <w:r>
+        <w:rPr>
+          <w:rFonts w:cs="Times New Roman"/>
+        </w:rPr>
+        <w:t>ata</w:t>
       </w:r>
     </w:p>
     <w:p>
       <w:pPr>
+        <w:spacing w:line="240" w:lineRule="auto"/>
         <w:ind w:left="1560" w:firstLine="425"/>
         <w:rPr>
           <w:rFonts w:cs="Times New Roman"/>
@@ -7368,12 +8715,26 @@
           <w:rFonts w:cs="Times New Roman"/>
           <w:szCs w:val="24"/>
         </w:rPr>
-        <w:t xml:space="preserve"> Ilustrasi tahap pemisahan data dapat dilihat pada Gambar X berikut:</w:t>
+        <w:t xml:space="preserve"> Ilustrasi tahap pemisahan data dapat dilihat pada Gambar </w:t>
+      </w:r>
+      <w:r>
+        <w:rPr>
+          <w:rFonts w:cs="Times New Roman"/>
+          <w:szCs w:val="24"/>
+        </w:rPr>
+        <w:t>3.13</w:t>
+      </w:r>
+      <w:r>
+        <w:rPr>
+          <w:rFonts w:cs="Times New Roman"/>
+          <w:szCs w:val="24"/>
+        </w:rPr>
+        <w:t xml:space="preserve"> berikut:</w:t>
       </w:r>
     </w:p>
     <w:p>
       <w:pPr>
-        <w:spacing w:after="0"/>
+        <w:spacing w:after="0" w:line="240" w:lineRule="auto"/>
         <w:ind w:left="1560"/>
         <w:jc w:val="center"/>
         <w:rPr>
@@ -7440,21 +8801,92 @@
     </w:p>
     <w:p>
       <w:pPr>
+        <w:pStyle w:val="Caption"/>
         <w:ind w:left="1560"/>
         <w:jc w:val="center"/>
         <w:rPr>
           <w:rFonts w:cs="Times New Roman"/>
           <w:b/>
-          <w:szCs w:val="24"/>
-        </w:rPr>
-      </w:pPr>
-      <w:r>
-        <w:rPr>
-          <w:rFonts w:cs="Times New Roman"/>
-          <w:b/>
-          <w:szCs w:val="24"/>
-        </w:rPr>
-        <w:t>Gambar X Tahap pemisahan data</w:t>
+          <w:i w:val="0"/>
+          <w:color w:val="000000" w:themeColor="text1"/>
+          <w:sz w:val="20"/>
+          <w:szCs w:val="24"/>
+        </w:rPr>
+      </w:pPr>
+      <w:r>
+        <w:rPr>
+          <w:b/>
+          <w:i w:val="0"/>
+          <w:color w:val="000000" w:themeColor="text1"/>
+          <w:sz w:val="20"/>
+        </w:rPr>
+        <w:t xml:space="preserve">Gambar </w:t>
+      </w:r>
+      <w:r>
+        <w:rPr>
+          <w:b/>
+          <w:i w:val="0"/>
+          <w:color w:val="000000" w:themeColor="text1"/>
+          <w:sz w:val="20"/>
+        </w:rPr>
+        <w:fldChar w:fldCharType="begin"/>
+      </w:r>
+      <w:r>
+        <w:rPr>
+          <w:b/>
+          <w:i w:val="0"/>
+          <w:color w:val="000000" w:themeColor="text1"/>
+          <w:sz w:val="20"/>
+        </w:rPr>
+        <w:instrText xml:space="preserve"> SEQ Gambar \* ARABIC </w:instrText>
+      </w:r>
+      <w:r>
+        <w:rPr>
+          <w:b/>
+          <w:i w:val="0"/>
+          <w:color w:val="000000" w:themeColor="text1"/>
+          <w:sz w:val="20"/>
+        </w:rPr>
+        <w:fldChar w:fldCharType="separate"/>
+      </w:r>
+      <w:r>
+        <w:rPr>
+          <w:b/>
+          <w:i w:val="0"/>
+          <w:noProof/>
+          <w:color w:val="000000" w:themeColor="text1"/>
+          <w:sz w:val="20"/>
+        </w:rPr>
+        <w:t>13</w:t>
+      </w:r>
+      <w:r>
+        <w:rPr>
+          <w:b/>
+          <w:i w:val="0"/>
+          <w:color w:val="000000" w:themeColor="text1"/>
+          <w:sz w:val="20"/>
+        </w:rPr>
+        <w:fldChar w:fldCharType="end"/>
+      </w:r>
+      <w:r>
+        <w:rPr>
+          <w:b/>
+          <w:i w:val="0"/>
+          <w:color w:val="000000" w:themeColor="text1"/>
+          <w:sz w:val="20"/>
+        </w:rPr>
+        <w:t>3.13</w:t>
+      </w:r>
+      <w:r>
+        <w:rPr>
+          <w:rFonts w:cs="Times New Roman"/>
+          <w:b/>
+          <w:i w:val="0"/>
+          <w:color w:val="000000" w:themeColor="text1"/>
+          <w:sz w:val="20"/>
+          <w:szCs w:val="24"/>
+        </w:rPr>
+        <w:t>Tahap pemisahan data</w:t>
       </w:r>
     </w:p>
     <w:p>
@@ -7464,6 +8896,7 @@
           <w:ilvl w:val="0"/>
           <w:numId w:val="14"/>
         </w:numPr>
+        <w:spacing w:line="240" w:lineRule="auto"/>
         <w:ind w:left="1985" w:hanging="425"/>
         <w:rPr>
           <w:rFonts w:cs="Times New Roman"/>
@@ -7494,6 +8927,7 @@
     </w:p>
     <w:p>
       <w:pPr>
+        <w:spacing w:line="240" w:lineRule="auto"/>
         <w:ind w:left="1985" w:firstLine="425"/>
         <w:rPr>
           <w:rFonts w:cs="Times New Roman"/>
@@ -7522,6 +8956,7 @@
           <w:ilvl w:val="0"/>
           <w:numId w:val="14"/>
         </w:numPr>
+        <w:spacing w:line="240" w:lineRule="auto"/>
         <w:ind w:left="1985" w:hanging="425"/>
         <w:rPr>
           <w:rFonts w:cs="Times New Roman"/>
@@ -7553,6 +8988,7 @@
     </w:p>
     <w:p>
       <w:pPr>
+        <w:spacing w:line="240" w:lineRule="auto"/>
         <w:ind w:left="1985" w:firstLine="425"/>
         <w:rPr>
           <w:rFonts w:cs="Times New Roman"/>
@@ -7595,6 +9031,7 @@
           <w:ilvl w:val="0"/>
           <w:numId w:val="13"/>
         </w:numPr>
+        <w:spacing w:line="240" w:lineRule="auto"/>
         <w:ind w:left="1560" w:hanging="851"/>
         <w:rPr>
           <w:rFonts w:cs="Times New Roman"/>
@@ -7616,83 +9053,179 @@
     </w:p>
     <w:p>
       <w:pPr>
+        <w:spacing w:line="240" w:lineRule="auto"/>
         <w:ind w:left="1560" w:firstLine="425"/>
-      </w:pPr>
-      <w:r>
+        <w:rPr>
+          <w:rFonts w:cs="Times New Roman"/>
+          <w:szCs w:val="24"/>
+        </w:rPr>
+      </w:pPr>
+      <w:r>
+        <w:rPr>
+          <w:rFonts w:cs="Times New Roman"/>
+          <w:szCs w:val="24"/>
+        </w:rPr>
         <w:t xml:space="preserve">Tahap modeling dilakukan untuk menekstraksi </w:t>
       </w:r>
       <w:r>
         <w:rPr>
-          <w:i/>
+          <w:rFonts w:cs="Times New Roman"/>
+          <w:i/>
+          <w:szCs w:val="24"/>
         </w:rPr>
         <w:t>tweet</w:t>
       </w:r>
       <w:r>
+        <w:rPr>
+          <w:rFonts w:cs="Times New Roman"/>
+          <w:szCs w:val="24"/>
+        </w:rPr>
         <w:t xml:space="preserve"> data latih menjadi representasi vektor menggunakan </w:t>
       </w:r>
       <w:r>
         <w:rPr>
-          <w:i/>
+          <w:rFonts w:cs="Times New Roman"/>
+          <w:i/>
+          <w:szCs w:val="24"/>
         </w:rPr>
         <w:t>CountVectorizer</w:t>
       </w:r>
       <w:r>
+        <w:rPr>
+          <w:rFonts w:cs="Times New Roman"/>
+          <w:szCs w:val="24"/>
+        </w:rPr>
         <w:t>. P</w:t>
       </w:r>
       <w:r>
+        <w:rPr>
+          <w:rFonts w:cs="Times New Roman"/>
+          <w:szCs w:val="24"/>
+        </w:rPr>
         <w:t xml:space="preserve">ada tahap ini terdapat </w:t>
       </w:r>
       <w:r>
+        <w:rPr>
+          <w:rFonts w:cs="Times New Roman"/>
+          <w:szCs w:val="24"/>
+        </w:rPr>
         <w:t xml:space="preserve"> lime (5) proses</w:t>
       </w:r>
       <w:r>
+        <w:rPr>
+          <w:rFonts w:cs="Times New Roman"/>
+          <w:szCs w:val="24"/>
+        </w:rPr>
         <w:t xml:space="preserve"> utama</w:t>
       </w:r>
       <w:r>
+        <w:rPr>
+          <w:rFonts w:cs="Times New Roman"/>
+          <w:szCs w:val="24"/>
+        </w:rPr>
         <w:t xml:space="preserve"> yang dilalui untuk menghasilkan </w:t>
       </w:r>
       <w:r>
+        <w:rPr>
+          <w:rFonts w:cs="Times New Roman"/>
+          <w:szCs w:val="24"/>
+        </w:rPr>
         <w:t>sebuah</w:t>
       </w:r>
       <w:r>
+        <w:rPr>
+          <w:rFonts w:cs="Times New Roman"/>
+          <w:szCs w:val="24"/>
+        </w:rPr>
         <w:t xml:space="preserve"> </w:t>
       </w:r>
       <w:r>
         <w:rPr>
-          <w:i/>
+          <w:rFonts w:cs="Times New Roman"/>
+          <w:i/>
+          <w:szCs w:val="24"/>
         </w:rPr>
         <w:t>model</w:t>
       </w:r>
       <w:r>
+        <w:rPr>
+          <w:rFonts w:cs="Times New Roman"/>
+          <w:szCs w:val="24"/>
+        </w:rPr>
         <w:t xml:space="preserve"> latih, lima proses itu antara lain: seleksi data latih, pembuatan list kata, pencarian fitur kata</w:t>
       </w:r>
       <w:r>
+        <w:rPr>
+          <w:rFonts w:cs="Times New Roman"/>
+          <w:szCs w:val="24"/>
+        </w:rPr>
         <w:t>, pembuatan vektor kosong dan membuat representasi vektor.</w:t>
       </w:r>
       <w:r>
+        <w:rPr>
+          <w:rFonts w:cs="Times New Roman"/>
+          <w:szCs w:val="24"/>
+        </w:rPr>
         <w:t xml:space="preserve"> Ilustrasi </w:t>
       </w:r>
       <w:r>
+        <w:rPr>
+          <w:rFonts w:cs="Times New Roman"/>
+          <w:szCs w:val="24"/>
+        </w:rPr>
         <w:t>proses</w:t>
       </w:r>
       <w:r>
+        <w:rPr>
+          <w:rFonts w:cs="Times New Roman"/>
+          <w:szCs w:val="24"/>
+        </w:rPr>
         <w:t xml:space="preserve"> </w:t>
       </w:r>
       <w:r>
+        <w:rPr>
+          <w:rFonts w:cs="Times New Roman"/>
+          <w:szCs w:val="24"/>
+        </w:rPr>
         <w:t>tersebut</w:t>
       </w:r>
       <w:r>
-        <w:t xml:space="preserve"> dapat dilihat pada Gambar X berikut:</w:t>
+        <w:rPr>
+          <w:rFonts w:cs="Times New Roman"/>
+          <w:szCs w:val="24"/>
+        </w:rPr>
+        <w:t xml:space="preserve"> dapat dilihat pada Gambar </w:t>
+      </w:r>
+      <w:r>
+        <w:rPr>
+          <w:rFonts w:cs="Times New Roman"/>
+          <w:szCs w:val="24"/>
+        </w:rPr>
+        <w:t>3.14</w:t>
+      </w:r>
+      <w:r>
+        <w:rPr>
+          <w:rFonts w:cs="Times New Roman"/>
+          <w:szCs w:val="24"/>
+        </w:rPr>
+        <w:t xml:space="preserve"> berikut:</w:t>
       </w:r>
     </w:p>
     <w:p>
       <w:pPr>
+        <w:spacing w:line="240" w:lineRule="auto"/>
         <w:ind w:left="1560"/>
         <w:jc w:val="center"/>
-      </w:pPr>
-      <w:r>
-        <w:rPr>
+        <w:rPr>
+          <w:rFonts w:cs="Times New Roman"/>
+          <w:szCs w:val="24"/>
+        </w:rPr>
+      </w:pPr>
+      <w:r>
+        <w:rPr>
+          <w:rFonts w:cs="Times New Roman"/>
           <w:noProof/>
+          <w:szCs w:val="24"/>
           <w:lang w:eastAsia="id-ID"/>
         </w:rPr>
         <w:drawing>
@@ -7747,26 +9280,100 @@
     </w:p>
     <w:p>
       <w:pPr>
+        <w:pStyle w:val="Caption"/>
         <w:ind w:left="1560"/>
         <w:jc w:val="center"/>
         <w:rPr>
           <w:rFonts w:cs="Times New Roman"/>
           <w:b/>
-          <w:szCs w:val="24"/>
-        </w:rPr>
-      </w:pPr>
-      <w:r>
-        <w:rPr>
-          <w:rFonts w:cs="Times New Roman"/>
-          <w:b/>
-          <w:szCs w:val="24"/>
-        </w:rPr>
-        <w:t xml:space="preserve">Gambar X </w:t>
-      </w:r>
-      <w:r>
-        <w:rPr>
-          <w:rFonts w:cs="Times New Roman"/>
-          <w:b/>
+          <w:i w:val="0"/>
+          <w:color w:val="000000" w:themeColor="text1"/>
+          <w:sz w:val="20"/>
+          <w:szCs w:val="24"/>
+        </w:rPr>
+      </w:pPr>
+      <w:r>
+        <w:rPr>
+          <w:b/>
+          <w:i w:val="0"/>
+          <w:color w:val="000000" w:themeColor="text1"/>
+          <w:sz w:val="20"/>
+        </w:rPr>
+        <w:t xml:space="preserve">Gambar </w:t>
+      </w:r>
+      <w:r>
+        <w:rPr>
+          <w:b/>
+          <w:i w:val="0"/>
+          <w:color w:val="000000" w:themeColor="text1"/>
+          <w:sz w:val="20"/>
+        </w:rPr>
+        <w:fldChar w:fldCharType="begin"/>
+      </w:r>
+      <w:r>
+        <w:rPr>
+          <w:b/>
+          <w:i w:val="0"/>
+          <w:color w:val="000000" w:themeColor="text1"/>
+          <w:sz w:val="20"/>
+        </w:rPr>
+        <w:instrText xml:space="preserve"> SEQ Gambar \* ARABIC </w:instrText>
+      </w:r>
+      <w:r>
+        <w:rPr>
+          <w:b/>
+          <w:i w:val="0"/>
+          <w:color w:val="000000" w:themeColor="text1"/>
+          <w:sz w:val="20"/>
+        </w:rPr>
+        <w:fldChar w:fldCharType="separate"/>
+      </w:r>
+      <w:r>
+        <w:rPr>
+          <w:b/>
+          <w:i w:val="0"/>
+          <w:noProof/>
+          <w:color w:val="000000" w:themeColor="text1"/>
+          <w:sz w:val="20"/>
+        </w:rPr>
+        <w:t>14</w:t>
+      </w:r>
+      <w:r>
+        <w:rPr>
+          <w:b/>
+          <w:i w:val="0"/>
+          <w:color w:val="000000" w:themeColor="text1"/>
+          <w:sz w:val="20"/>
+        </w:rPr>
+        <w:fldChar w:fldCharType="end"/>
+      </w:r>
+      <w:r>
+        <w:rPr>
+          <w:b/>
+          <w:i w:val="0"/>
+          <w:color w:val="000000" w:themeColor="text1"/>
+          <w:sz w:val="20"/>
+        </w:rPr>
+        <w:t>3.14</w:t>
+      </w:r>
+      <w:r>
+        <w:rPr>
+          <w:rFonts w:cs="Times New Roman"/>
+          <w:b/>
+          <w:i w:val="0"/>
+          <w:color w:val="000000" w:themeColor="text1"/>
+          <w:sz w:val="20"/>
+          <w:szCs w:val="24"/>
+        </w:rPr>
+        <w:t xml:space="preserve"> </w:t>
+      </w:r>
+      <w:r>
+        <w:rPr>
+          <w:rFonts w:cs="Times New Roman"/>
+          <w:b/>
+          <w:i w:val="0"/>
+          <w:color w:val="000000" w:themeColor="text1"/>
+          <w:sz w:val="20"/>
           <w:szCs w:val="24"/>
         </w:rPr>
         <w:t>Proses</w:t>
@@ -7775,30 +9382,43 @@
         <w:rPr>
           <w:rFonts w:cs="Times New Roman"/>
           <w:b/>
-          <w:szCs w:val="24"/>
-        </w:rPr>
-        <w:t xml:space="preserve"> </w:t>
-      </w:r>
-      <w:r>
-        <w:rPr>
-          <w:rFonts w:cs="Times New Roman"/>
-          <w:b/>
-          <w:i/>
-          <w:szCs w:val="24"/>
-        </w:rPr>
-        <w:t>modeling</w:t>
+          <w:i w:val="0"/>
+          <w:color w:val="000000" w:themeColor="text1"/>
+          <w:sz w:val="20"/>
+          <w:szCs w:val="24"/>
+        </w:rPr>
+        <w:t xml:space="preserve"> modeling</w:t>
       </w:r>
     </w:p>
     <w:p>
       <w:pPr>
+        <w:spacing w:line="240" w:lineRule="auto"/>
         <w:ind w:left="1560" w:firstLine="425"/>
-      </w:pPr>
-      <w:r>
-        <w:rPr>
-          <w:rFonts w:cs="Times New Roman"/>
-          <w:szCs w:val="24"/>
-        </w:rPr>
-        <w:t>Pada Gambar X, penyeleksian data latih dilakukan dengan menggunakan teknik sampling kuota (</w:t>
+        <w:rPr>
+          <w:rFonts w:cs="Times New Roman"/>
+          <w:szCs w:val="24"/>
+        </w:rPr>
+      </w:pPr>
+      <w:r>
+        <w:rPr>
+          <w:rFonts w:cs="Times New Roman"/>
+          <w:szCs w:val="24"/>
+        </w:rPr>
+        <w:t xml:space="preserve">Pada Gambar </w:t>
+      </w:r>
+      <w:r>
+        <w:rPr>
+          <w:rFonts w:cs="Times New Roman"/>
+          <w:szCs w:val="24"/>
+        </w:rPr>
+        <w:t>3.14</w:t>
+      </w:r>
+      <w:r>
+        <w:rPr>
+          <w:rFonts w:cs="Times New Roman"/>
+          <w:szCs w:val="24"/>
+        </w:rPr>
+        <w:t>, penyeleksian data latih dilakukan dengan menggunakan teknik sampling kuota (</w:t>
       </w:r>
       <w:r>
         <w:rPr>
@@ -7813,21 +9433,22 @@
           <w:rFonts w:cs="Times New Roman"/>
           <w:szCs w:val="24"/>
         </w:rPr>
-        <w:t>), dimaksudkan untuk mendapatkan keseimbangan pada data latih. Tahapan seleksi tersebut dilakukan  secara acak sebanyak kriteria</w:t>
-      </w:r>
-      <w:r>
-        <w:rPr>
-          <w:rFonts w:cs="Times New Roman"/>
-          <w:szCs w:val="24"/>
-        </w:rPr>
-        <w:t xml:space="preserve"> tertentu</w:t>
-      </w:r>
-      <w:r>
-        <w:rPr>
-          <w:rFonts w:cs="Times New Roman"/>
-          <w:szCs w:val="24"/>
-        </w:rPr>
-        <w:t xml:space="preserve">. Data latih telah terseleksi akan diproses (ekstraksi fitur) </w:t>
+        <w:t xml:space="preserve">), dimaksudkan untuk mendapatkan keseimbangan pada data latih. Tahapan seleksi tersebut dilakukan  secara acak sebanyak kriteria tertentu. Data latih telah terseleksi akan diproses (ekstraksi fitur) menggunakan </w:t>
+      </w:r>
+      <w:r>
+        <w:rPr>
+          <w:rFonts w:cs="Times New Roman"/>
+          <w:i/>
+          <w:szCs w:val="24"/>
+        </w:rPr>
+        <w:t>CountVectorizer</w:t>
+      </w:r>
+      <w:r>
+        <w:rPr>
+          <w:rFonts w:cs="Times New Roman"/>
+          <w:szCs w:val="24"/>
+        </w:rPr>
+        <w:t xml:space="preserve"> sehingga dapat diperoleh daftar </w:t>
       </w:r>
       <w:r>
         <w:rPr>
@@ -7835,22 +9456,7 @@
           <w:szCs w:val="24"/>
         </w:rPr>
         <w:lastRenderedPageBreak/>
-        <w:t xml:space="preserve">menggunakan </w:t>
-      </w:r>
-      <w:r>
-        <w:rPr>
-          <w:rFonts w:cs="Times New Roman"/>
-          <w:i/>
-          <w:szCs w:val="24"/>
-        </w:rPr>
-        <w:t>CountVectorizer</w:t>
-      </w:r>
-      <w:r>
-        <w:rPr>
-          <w:rFonts w:cs="Times New Roman"/>
-          <w:szCs w:val="24"/>
-        </w:rPr>
-        <w:t xml:space="preserve"> sehingga dapat diperoleh daftar fitur dan representasi vektor angka untuk tiap data latih. Daftar fitur dan vektor angka tersebut kemudian akan disimpan dan dijadikan sebagai sebuah </w:t>
+        <w:t xml:space="preserve">fitur dan representasi vektor angka untuk tiap data latih. Daftar fitur dan vektor angka tersebut kemudian akan disimpan dan dijadikan sebagai sebuah </w:t>
       </w:r>
       <w:r>
         <w:rPr>
@@ -7932,6 +9538,7 @@
           <w:ilvl w:val="0"/>
           <w:numId w:val="13"/>
         </w:numPr>
+        <w:spacing w:line="240" w:lineRule="auto"/>
         <w:ind w:left="1560" w:hanging="851"/>
         <w:rPr>
           <w:rFonts w:cs="Times New Roman"/>
@@ -7948,18 +9555,40 @@
           <w:rFonts w:cs="Times New Roman"/>
           <w:i/>
         </w:rPr>
-        <w:t xml:space="preserve"> </w:t>
-      </w:r>
-      <w:r>
-        <w:rPr>
-          <w:rFonts w:cs="Times New Roman"/>
-          <w:i/>
-        </w:rPr>
-        <w:t>K-Nearest Neighbors</w:t>
+        <w:t xml:space="preserve"> K-</w:t>
+      </w:r>
+      <w:r>
+        <w:rPr>
+          <w:rFonts w:cs="Times New Roman"/>
+          <w:i/>
+        </w:rPr>
+        <w:t>n</w:t>
+      </w:r>
+      <w:r>
+        <w:rPr>
+          <w:rFonts w:cs="Times New Roman"/>
+          <w:i/>
+        </w:rPr>
+        <w:t xml:space="preserve">earest </w:t>
+      </w:r>
+      <w:r>
+        <w:rPr>
+          <w:rFonts w:cs="Times New Roman"/>
+          <w:i/>
+        </w:rPr>
+        <w:t>n</w:t>
+      </w:r>
+      <w:r>
+        <w:rPr>
+          <w:rFonts w:cs="Times New Roman"/>
+          <w:i/>
+        </w:rPr>
+        <w:t>eighbors</w:t>
       </w:r>
     </w:p>
     <w:p>
       <w:pPr>
+        <w:spacing w:line="240" w:lineRule="auto"/>
         <w:ind w:left="1560" w:firstLine="425"/>
         <w:rPr>
           <w:rFonts w:cs="Times New Roman"/>
@@ -7979,12 +9608,33 @@
           <w:i/>
           <w:szCs w:val="24"/>
         </w:rPr>
-        <w:t>K-Nearest Neighbors</w:t>
-      </w:r>
-      <w:r>
-        <w:rPr>
-          <w:rFonts w:cs="Times New Roman"/>
-          <w:i/>
+        <w:t xml:space="preserve">K-Nearest Neighbors </w:t>
+      </w:r>
+      <w:r>
+        <w:rPr>
+          <w:rFonts w:cs="Times New Roman"/>
+          <w:szCs w:val="24"/>
+        </w:rPr>
+        <w:t xml:space="preserve">(KNN) merupakan tahapan yang dapat dilakukan setelah terdapat satu atau lebih </w:t>
+      </w:r>
+      <w:r>
+        <w:rPr>
+          <w:rFonts w:cs="Times New Roman"/>
+          <w:i/>
+          <w:szCs w:val="24"/>
+        </w:rPr>
+        <w:t>model</w:t>
+      </w:r>
+      <w:r>
+        <w:rPr>
+          <w:rFonts w:cs="Times New Roman"/>
+          <w:szCs w:val="24"/>
+        </w:rPr>
+        <w:t xml:space="preserve"> latih.</w:t>
+      </w:r>
+      <w:r>
+        <w:rPr>
+          <w:rFonts w:cs="Times New Roman"/>
           <w:szCs w:val="24"/>
         </w:rPr>
         <w:t xml:space="preserve"> </w:t>
@@ -7992,16 +9642,116 @@
       <w:r>
         <w:rPr>
           <w:rFonts w:cs="Times New Roman"/>
-          <w:szCs w:val="24"/>
-        </w:rPr>
-        <w:t>(KNN)</w:t>
-      </w:r>
-      <w:r>
-        <w:rPr>
-          <w:rFonts w:cs="Times New Roman"/>
-          <w:szCs w:val="24"/>
-        </w:rPr>
-        <w:t xml:space="preserve"> merupakan tahapan yang dapat dilakukan setelah terdapat satu atau lebih </w:t>
+          <w:i/>
+          <w:szCs w:val="24"/>
+        </w:rPr>
+        <w:t>Model</w:t>
+      </w:r>
+      <w:r>
+        <w:rPr>
+          <w:rFonts w:cs="Times New Roman"/>
+          <w:szCs w:val="24"/>
+        </w:rPr>
+        <w:t xml:space="preserve"> latih tersebut merupakan </w:t>
+      </w:r>
+      <w:r>
+        <w:rPr>
+          <w:rFonts w:cs="Times New Roman"/>
+          <w:szCs w:val="24"/>
+        </w:rPr>
+        <w:t>data latih yang telah melalui tahap</w:t>
+      </w:r>
+      <w:r>
+        <w:rPr>
+          <w:rFonts w:cs="Times New Roman"/>
+          <w:szCs w:val="24"/>
+        </w:rPr>
+        <w:t xml:space="preserve"> </w:t>
+      </w:r>
+      <w:r>
+        <w:rPr>
+          <w:rFonts w:cs="Times New Roman"/>
+          <w:i/>
+          <w:szCs w:val="24"/>
+        </w:rPr>
+        <w:t xml:space="preserve">modeling </w:t>
+      </w:r>
+      <w:r>
+        <w:rPr>
+          <w:rFonts w:cs="Times New Roman"/>
+          <w:szCs w:val="24"/>
+        </w:rPr>
+        <w:t>yang</w:t>
+      </w:r>
+      <w:r>
+        <w:rPr>
+          <w:rFonts w:cs="Times New Roman"/>
+          <w:szCs w:val="24"/>
+        </w:rPr>
+        <w:t xml:space="preserve"> dijelaskan pada sub-sub bab</w:t>
+      </w:r>
+      <w:r>
+        <w:rPr>
+          <w:rFonts w:cs="Times New Roman"/>
+          <w:szCs w:val="24"/>
+        </w:rPr>
+        <w:t xml:space="preserve"> </w:t>
+      </w:r>
+      <w:r>
+        <w:rPr>
+          <w:rFonts w:cs="Times New Roman"/>
+          <w:szCs w:val="24"/>
+        </w:rPr>
+        <w:t>(3</w:t>
+      </w:r>
+      <w:r>
+        <w:rPr>
+          <w:rFonts w:cs="Times New Roman"/>
+          <w:szCs w:val="24"/>
+        </w:rPr>
+        <w:t xml:space="preserve">. </w:t>
+      </w:r>
+      <w:r>
+        <w:rPr>
+          <w:rFonts w:cs="Times New Roman"/>
+          <w:szCs w:val="24"/>
+        </w:rPr>
+        <w:t>2</w:t>
+      </w:r>
+      <w:r>
+        <w:rPr>
+          <w:rFonts w:cs="Times New Roman"/>
+          <w:szCs w:val="24"/>
+        </w:rPr>
+        <w:t>.</w:t>
+      </w:r>
+      <w:r>
+        <w:rPr>
+          <w:rFonts w:cs="Times New Roman"/>
+          <w:szCs w:val="24"/>
+        </w:rPr>
+        <w:t xml:space="preserve"> </w:t>
+      </w:r>
+      <w:r>
+        <w:rPr>
+          <w:rFonts w:cs="Times New Roman"/>
+          <w:szCs w:val="24"/>
+        </w:rPr>
+        <w:t xml:space="preserve">5). </w:t>
+      </w:r>
+      <w:r>
+        <w:rPr>
+          <w:rFonts w:cs="Times New Roman"/>
+          <w:szCs w:val="24"/>
+        </w:rPr>
+        <w:t>U</w:t>
+      </w:r>
+      <w:r>
+        <w:rPr>
+          <w:rFonts w:cs="Times New Roman"/>
+          <w:szCs w:val="24"/>
+        </w:rPr>
+        <w:t xml:space="preserve">ntuk menerapkan </w:t>
       </w:r>
       <w:r>
         <w:rPr>
@@ -8014,13 +9764,7 @@
       <w:r>
         <w:rPr>
           <w:rFonts w:cs="Times New Roman"/>
-          <w:szCs w:val="24"/>
-        </w:rPr>
-        <w:t xml:space="preserve"> latih.</w:t>
-      </w:r>
-      <w:r>
-        <w:rPr>
-          <w:rFonts w:cs="Times New Roman"/>
+          <w:i/>
           <w:szCs w:val="24"/>
         </w:rPr>
         <w:t xml:space="preserve"> </w:t>
@@ -8028,24 +9772,16 @@
       <w:r>
         <w:rPr>
           <w:rFonts w:cs="Times New Roman"/>
-          <w:i/>
-          <w:szCs w:val="24"/>
-        </w:rPr>
-        <w:t>Model</w:t>
-      </w:r>
-      <w:r>
-        <w:rPr>
-          <w:rFonts w:cs="Times New Roman"/>
-          <w:szCs w:val="24"/>
-        </w:rPr>
-        <w:t xml:space="preserve"> latih tersebut merupakan </w:t>
-      </w:r>
-      <w:r>
-        <w:rPr>
-          <w:rFonts w:cs="Times New Roman"/>
-          <w:szCs w:val="24"/>
-        </w:rPr>
-        <w:t>data latih yang telah melalui tahap</w:t>
+          <w:szCs w:val="24"/>
+        </w:rPr>
+        <w:t>klasifikasi</w:t>
+      </w:r>
+      <w:r>
+        <w:rPr>
+          <w:rFonts w:cs="Times New Roman"/>
+          <w:szCs w:val="24"/>
+        </w:rPr>
+        <w:t xml:space="preserve"> menggunakan</w:t>
       </w:r>
       <w:r>
         <w:rPr>
@@ -8057,15 +9793,55 @@
       <w:r>
         <w:rPr>
           <w:rFonts w:cs="Times New Roman"/>
-          <w:i/>
-          <w:szCs w:val="24"/>
-        </w:rPr>
-        <w:t>modeling</w:t>
-      </w:r>
-      <w:r>
-        <w:rPr>
-          <w:rFonts w:cs="Times New Roman"/>
-          <w:i/>
+          <w:szCs w:val="24"/>
+        </w:rPr>
+        <w:t>KNN</w:t>
+      </w:r>
+      <w:r>
+        <w:rPr>
+          <w:rFonts w:cs="Times New Roman"/>
+          <w:szCs w:val="24"/>
+        </w:rPr>
+        <w:t>,</w:t>
+      </w:r>
+      <w:r>
+        <w:rPr>
+          <w:rFonts w:cs="Times New Roman"/>
+          <w:szCs w:val="24"/>
+        </w:rPr>
+        <w:t xml:space="preserve"> terdapat tiga (</w:t>
+      </w:r>
+      <w:r>
+        <w:rPr>
+          <w:rFonts w:cs="Times New Roman"/>
+          <w:szCs w:val="24"/>
+        </w:rPr>
+        <w:t>4</w:t>
+      </w:r>
+      <w:r>
+        <w:rPr>
+          <w:rFonts w:cs="Times New Roman"/>
+          <w:szCs w:val="24"/>
+        </w:rPr>
+        <w:t>) buah proses</w:t>
+      </w:r>
+      <w:r>
+        <w:rPr>
+          <w:rFonts w:cs="Times New Roman"/>
+          <w:szCs w:val="24"/>
+        </w:rPr>
+        <w:t xml:space="preserve"> utama</w:t>
+      </w:r>
+      <w:r>
+        <w:rPr>
+          <w:rFonts w:cs="Times New Roman"/>
+          <w:szCs w:val="24"/>
+        </w:rPr>
+        <w:t xml:space="preserve"> yaitu:</w:t>
+      </w:r>
+      <w:r>
+        <w:rPr>
+          <w:rFonts w:cs="Times New Roman"/>
           <w:szCs w:val="24"/>
         </w:rPr>
         <w:t xml:space="preserve"> </w:t>
@@ -8075,14 +9851,50 @@
           <w:rFonts w:cs="Times New Roman"/>
           <w:szCs w:val="24"/>
         </w:rPr>
-        <w:t>yang</w:t>
-      </w:r>
-      <w:r>
-        <w:rPr>
-          <w:rFonts w:cs="Times New Roman"/>
-          <w:szCs w:val="24"/>
-        </w:rPr>
-        <w:t xml:space="preserve"> dijelaskan pada sub-sub bab</w:t>
+        <w:t>Membuat representasi vektor uji</w:t>
+      </w:r>
+      <w:r>
+        <w:rPr>
+          <w:rFonts w:cs="Times New Roman"/>
+          <w:szCs w:val="24"/>
+        </w:rPr>
+        <w:t xml:space="preserve">, </w:t>
+      </w:r>
+      <w:r>
+        <w:rPr>
+          <w:rFonts w:cs="Times New Roman"/>
+          <w:szCs w:val="24"/>
+        </w:rPr>
+        <w:t>menghitung jarak antar data, mencari tetangga terdekat</w:t>
+      </w:r>
+      <w:r>
+        <w:rPr>
+          <w:rFonts w:cs="Times New Roman"/>
+          <w:szCs w:val="24"/>
+        </w:rPr>
+        <w:t xml:space="preserve"> berdasarkan nilai K</w:t>
+      </w:r>
+      <w:r>
+        <w:rPr>
+          <w:rFonts w:cs="Times New Roman"/>
+          <w:szCs w:val="24"/>
+        </w:rPr>
+        <w:t xml:space="preserve">, dan menghitung nilai probabilitas </w:t>
+      </w:r>
+      <w:r>
+        <w:rPr>
+          <w:rFonts w:cs="Times New Roman"/>
+          <w:i/>
+          <w:szCs w:val="24"/>
+        </w:rPr>
+        <w:t>label</w:t>
+      </w:r>
+      <w:r>
+        <w:rPr>
+          <w:rFonts w:cs="Times New Roman"/>
+          <w:szCs w:val="24"/>
+        </w:rPr>
+        <w:t xml:space="preserve"> sentimen.</w:t>
       </w:r>
       <w:r>
         <w:rPr>
@@ -8096,28 +9908,14 @@
           <w:rFonts w:cs="Times New Roman"/>
           <w:szCs w:val="24"/>
         </w:rPr>
-        <w:t>(3</w:t>
-      </w:r>
-      <w:r>
-        <w:rPr>
-          <w:rFonts w:cs="Times New Roman"/>
-          <w:szCs w:val="24"/>
-        </w:rPr>
-        <w:t xml:space="preserve">. </w:t>
-      </w:r>
-      <w:r>
-        <w:rPr>
-          <w:rFonts w:cs="Times New Roman"/>
-          <w:szCs w:val="24"/>
-        </w:rPr>
-        <w:t>2</w:t>
-      </w:r>
-      <w:r>
-        <w:rPr>
-          <w:rFonts w:cs="Times New Roman"/>
-          <w:szCs w:val="24"/>
-        </w:rPr>
-        <w:t>.</w:t>
+        <w:t>Ilustrasi tahap</w:t>
+      </w:r>
+      <w:r>
+        <w:rPr>
+          <w:rFonts w:cs="Times New Roman"/>
+          <w:szCs w:val="24"/>
+        </w:rPr>
+        <w:t>an</w:t>
       </w:r>
       <w:r>
         <w:rPr>
@@ -8131,34 +9929,11 @@
           <w:rFonts w:cs="Times New Roman"/>
           <w:szCs w:val="24"/>
         </w:rPr>
-        <w:t xml:space="preserve">5). </w:t>
-      </w:r>
-      <w:r>
-        <w:rPr>
-          <w:rFonts w:cs="Times New Roman"/>
-          <w:szCs w:val="24"/>
-        </w:rPr>
-        <w:t>U</w:t>
-      </w:r>
-      <w:r>
-        <w:rPr>
-          <w:rFonts w:cs="Times New Roman"/>
-          <w:szCs w:val="24"/>
-        </w:rPr>
-        <w:t xml:space="preserve">ntuk menerapkan </w:t>
-      </w:r>
-      <w:r>
-        <w:rPr>
-          <w:rFonts w:cs="Times New Roman"/>
-          <w:i/>
-          <w:szCs w:val="24"/>
-        </w:rPr>
-        <w:t>model</w:t>
-      </w:r>
-      <w:r>
-        <w:rPr>
-          <w:rFonts w:cs="Times New Roman"/>
-          <w:i/>
+        <w:t>klasifikasi</w:t>
+      </w:r>
+      <w:r>
+        <w:rPr>
+          <w:rFonts w:cs="Times New Roman"/>
           <w:szCs w:val="24"/>
         </w:rPr>
         <w:t xml:space="preserve"> </w:t>
@@ -8168,176 +9943,21 @@
           <w:rFonts w:cs="Times New Roman"/>
           <w:szCs w:val="24"/>
         </w:rPr>
-        <w:t>klasifikasi</w:t>
-      </w:r>
-      <w:r>
-        <w:rPr>
-          <w:rFonts w:cs="Times New Roman"/>
-          <w:szCs w:val="24"/>
-        </w:rPr>
-        <w:t xml:space="preserve"> menggunakan</w:t>
-      </w:r>
-      <w:r>
-        <w:rPr>
-          <w:rFonts w:cs="Times New Roman"/>
-          <w:szCs w:val="24"/>
-        </w:rPr>
-        <w:t xml:space="preserve"> </w:t>
-      </w:r>
-      <w:r>
-        <w:rPr>
-          <w:rFonts w:cs="Times New Roman"/>
-          <w:szCs w:val="24"/>
-        </w:rPr>
-        <w:t>KNN</w:t>
-      </w:r>
-      <w:r>
-        <w:rPr>
-          <w:rFonts w:cs="Times New Roman"/>
-          <w:szCs w:val="24"/>
-        </w:rPr>
-        <w:t>,</w:t>
-      </w:r>
-      <w:r>
-        <w:rPr>
-          <w:rFonts w:cs="Times New Roman"/>
-          <w:szCs w:val="24"/>
-        </w:rPr>
-        <w:t xml:space="preserve"> terdapat tiga (</w:t>
-      </w:r>
-      <w:r>
-        <w:rPr>
-          <w:rFonts w:cs="Times New Roman"/>
-          <w:szCs w:val="24"/>
-        </w:rPr>
-        <w:t>4</w:t>
-      </w:r>
-      <w:r>
-        <w:rPr>
-          <w:rFonts w:cs="Times New Roman"/>
-          <w:szCs w:val="24"/>
-        </w:rPr>
-        <w:t>) buah proses</w:t>
-      </w:r>
-      <w:r>
-        <w:rPr>
-          <w:rFonts w:cs="Times New Roman"/>
-          <w:szCs w:val="24"/>
-        </w:rPr>
-        <w:t xml:space="preserve"> utama</w:t>
-      </w:r>
-      <w:r>
-        <w:rPr>
-          <w:rFonts w:cs="Times New Roman"/>
-          <w:szCs w:val="24"/>
-        </w:rPr>
-        <w:t xml:space="preserve"> yaitu:</w:t>
-      </w:r>
-      <w:r>
-        <w:rPr>
-          <w:rFonts w:cs="Times New Roman"/>
-          <w:szCs w:val="24"/>
-        </w:rPr>
-        <w:t xml:space="preserve"> </w:t>
-      </w:r>
-      <w:r>
-        <w:rPr>
-          <w:rFonts w:cs="Times New Roman"/>
-          <w:szCs w:val="24"/>
-        </w:rPr>
-        <w:t>Membuat representasi vektor uji</w:t>
-      </w:r>
-      <w:r>
-        <w:rPr>
-          <w:rFonts w:cs="Times New Roman"/>
-          <w:szCs w:val="24"/>
-        </w:rPr>
-        <w:t xml:space="preserve">, </w:t>
-      </w:r>
-      <w:r>
-        <w:rPr>
-          <w:rFonts w:cs="Times New Roman"/>
-          <w:szCs w:val="24"/>
-        </w:rPr>
-        <w:t>menghitung jarak antar data, mencari tetangga terdekat</w:t>
-      </w:r>
-      <w:r>
-        <w:rPr>
-          <w:rFonts w:cs="Times New Roman"/>
-          <w:szCs w:val="24"/>
-        </w:rPr>
-        <w:t xml:space="preserve"> berdasarkan nilai K</w:t>
-      </w:r>
-      <w:r>
-        <w:rPr>
-          <w:rFonts w:cs="Times New Roman"/>
-          <w:szCs w:val="24"/>
-        </w:rPr>
-        <w:t xml:space="preserve">, dan menghitung nilai probabilitas </w:t>
-      </w:r>
-      <w:r>
-        <w:rPr>
-          <w:rFonts w:cs="Times New Roman"/>
-          <w:i/>
-          <w:szCs w:val="24"/>
-        </w:rPr>
-        <w:t>label</w:t>
-      </w:r>
-      <w:r>
-        <w:rPr>
-          <w:rFonts w:cs="Times New Roman"/>
-          <w:szCs w:val="24"/>
-        </w:rPr>
-        <w:t xml:space="preserve"> sentimen.</w:t>
-      </w:r>
-      <w:r>
-        <w:rPr>
-          <w:rFonts w:cs="Times New Roman"/>
-          <w:szCs w:val="24"/>
-        </w:rPr>
-        <w:t xml:space="preserve"> </w:t>
-      </w:r>
-      <w:r>
-        <w:rPr>
-          <w:rFonts w:cs="Times New Roman"/>
-          <w:szCs w:val="24"/>
-        </w:rPr>
-        <w:t>Ilustrasi tahap</w:t>
-      </w:r>
-      <w:r>
-        <w:rPr>
-          <w:rFonts w:cs="Times New Roman"/>
-          <w:szCs w:val="24"/>
-        </w:rPr>
-        <w:t>an</w:t>
-      </w:r>
-      <w:r>
-        <w:rPr>
-          <w:rFonts w:cs="Times New Roman"/>
-          <w:szCs w:val="24"/>
-        </w:rPr>
-        <w:t xml:space="preserve"> </w:t>
-      </w:r>
-      <w:r>
-        <w:rPr>
-          <w:rFonts w:cs="Times New Roman"/>
-          <w:szCs w:val="24"/>
-        </w:rPr>
-        <w:t>klasifikasi</w:t>
-      </w:r>
-      <w:r>
-        <w:rPr>
-          <w:rFonts w:cs="Times New Roman"/>
-          <w:szCs w:val="24"/>
-        </w:rPr>
-        <w:t xml:space="preserve"> </w:t>
-      </w:r>
-      <w:r>
-        <w:rPr>
-          <w:rFonts w:cs="Times New Roman"/>
-          <w:szCs w:val="24"/>
-        </w:rPr>
-        <w:t>dapat dilihat pada Gambar X berikut</w:t>
+        <w:t xml:space="preserve">dapat dilihat pada Gambar </w:t>
+      </w:r>
+      <w:r>
+        <w:rPr>
+          <w:rFonts w:cs="Times New Roman"/>
+          <w:szCs w:val="24"/>
+        </w:rPr>
+        <w:t>3.15</w:t>
+      </w:r>
+      <w:r>
+        <w:rPr>
+          <w:rFonts w:cs="Times New Roman"/>
+          <w:szCs w:val="24"/>
+        </w:rPr>
+        <w:t xml:space="preserve"> berikut</w:t>
       </w:r>
       <w:r>
         <w:rPr>
@@ -8349,7 +9969,7 @@
     </w:p>
     <w:p>
       <w:pPr>
-        <w:spacing w:after="0"/>
+        <w:spacing w:after="0" w:line="240" w:lineRule="auto"/>
         <w:ind w:left="1560"/>
         <w:jc w:val="center"/>
         <w:rPr>
@@ -8413,32 +10033,94 @@
           </wp:inline>
         </w:drawing>
       </w:r>
-      <w:bookmarkStart w:id="0" w:name="_GoBack"/>
-      <w:bookmarkEnd w:id="0"/>
     </w:p>
     <w:p>
       <w:pPr>
-        <w:ind w:left="1560"/>
+        <w:pStyle w:val="Caption"/>
+        <w:ind w:left="1418"/>
         <w:jc w:val="center"/>
         <w:rPr>
           <w:rFonts w:cs="Times New Roman"/>
           <w:b/>
-          <w:i/>
-          <w:szCs w:val="24"/>
-        </w:rPr>
-      </w:pPr>
-      <w:r>
-        <w:rPr>
-          <w:rFonts w:cs="Times New Roman"/>
-          <w:b/>
-          <w:szCs w:val="24"/>
-        </w:rPr>
-        <w:t xml:space="preserve">Gambar X </w:t>
-      </w:r>
-      <w:r>
-        <w:rPr>
-          <w:rFonts w:cs="Times New Roman"/>
-          <w:b/>
+          <w:i w:val="0"/>
+          <w:color w:val="000000" w:themeColor="text1"/>
+          <w:sz w:val="20"/>
+          <w:szCs w:val="24"/>
+        </w:rPr>
+      </w:pPr>
+      <w:r>
+        <w:rPr>
+          <w:b/>
+          <w:i w:val="0"/>
+          <w:color w:val="000000" w:themeColor="text1"/>
+          <w:sz w:val="20"/>
+        </w:rPr>
+        <w:t xml:space="preserve">Gambar </w:t>
+      </w:r>
+      <w:r>
+        <w:rPr>
+          <w:b/>
+          <w:i w:val="0"/>
+          <w:color w:val="000000" w:themeColor="text1"/>
+          <w:sz w:val="20"/>
+        </w:rPr>
+        <w:fldChar w:fldCharType="begin"/>
+      </w:r>
+      <w:r>
+        <w:rPr>
+          <w:b/>
+          <w:i w:val="0"/>
+          <w:color w:val="000000" w:themeColor="text1"/>
+          <w:sz w:val="20"/>
+        </w:rPr>
+        <w:instrText xml:space="preserve"> SEQ Gambar \* ARABIC </w:instrText>
+      </w:r>
+      <w:r>
+        <w:rPr>
+          <w:b/>
+          <w:i w:val="0"/>
+          <w:color w:val="000000" w:themeColor="text1"/>
+          <w:sz w:val="20"/>
+        </w:rPr>
+        <w:fldChar w:fldCharType="separate"/>
+      </w:r>
+      <w:r>
+        <w:rPr>
+          <w:b/>
+          <w:i w:val="0"/>
+          <w:noProof/>
+          <w:color w:val="000000" w:themeColor="text1"/>
+          <w:sz w:val="20"/>
+        </w:rPr>
+        <w:t>15</w:t>
+      </w:r>
+      <w:r>
+        <w:rPr>
+          <w:b/>
+          <w:i w:val="0"/>
+          <w:color w:val="000000" w:themeColor="text1"/>
+          <w:sz w:val="20"/>
+        </w:rPr>
+        <w:fldChar w:fldCharType="end"/>
+      </w:r>
+      <w:r>
+        <w:rPr>
+          <w:rFonts w:cs="Times New Roman"/>
+          <w:b/>
+          <w:i w:val="0"/>
+          <w:color w:val="000000" w:themeColor="text1"/>
+          <w:sz w:val="20"/>
+          <w:szCs w:val="24"/>
+        </w:rPr>
+        <w:t xml:space="preserve">3.15 </w:t>
+      </w:r>
+      <w:r>
+        <w:rPr>
+          <w:rFonts w:cs="Times New Roman"/>
+          <w:b/>
+          <w:i w:val="0"/>
+          <w:color w:val="000000" w:themeColor="text1"/>
+          <w:sz w:val="20"/>
           <w:szCs w:val="24"/>
         </w:rPr>
         <w:t>Proses</w:t>
@@ -8447,6 +10129,9 @@
         <w:rPr>
           <w:rFonts w:cs="Times New Roman"/>
           <w:b/>
+          <w:i w:val="0"/>
+          <w:color w:val="000000" w:themeColor="text1"/>
+          <w:sz w:val="20"/>
           <w:szCs w:val="24"/>
         </w:rPr>
         <w:t xml:space="preserve"> </w:t>
@@ -8455,6 +10140,9 @@
         <w:rPr>
           <w:rFonts w:cs="Times New Roman"/>
           <w:b/>
+          <w:i w:val="0"/>
+          <w:color w:val="000000" w:themeColor="text1"/>
+          <w:sz w:val="20"/>
           <w:szCs w:val="24"/>
         </w:rPr>
         <w:t>klasifikasi</w:t>
@@ -8462,6 +10150,7 @@
     </w:p>
     <w:p>
       <w:pPr>
+        <w:spacing w:line="240" w:lineRule="auto"/>
         <w:ind w:left="1560" w:firstLine="425"/>
         <w:rPr>
           <w:rFonts w:cs="Times New Roman"/>
@@ -8473,7 +10162,21 @@
           <w:rFonts w:cs="Times New Roman"/>
           <w:szCs w:val="24"/>
         </w:rPr>
-        <w:t xml:space="preserve">Pada Gambar X, </w:t>
+        <w:t xml:space="preserve">Pada Gambar </w:t>
+      </w:r>
+      <w:r>
+        <w:rPr>
+          <w:rFonts w:cs="Times New Roman"/>
+          <w:szCs w:val="24"/>
+        </w:rPr>
+        <w:t>3.15</w:t>
+      </w:r>
+      <w:r>
+        <w:rPr>
+          <w:rFonts w:cs="Times New Roman"/>
+          <w:szCs w:val="24"/>
+        </w:rPr>
+        <w:t xml:space="preserve">, </w:t>
       </w:r>
       <w:r>
         <w:rPr>
@@ -8524,7 +10227,157 @@
           <w:rFonts w:cs="Times New Roman"/>
           <w:szCs w:val="24"/>
         </w:rPr>
-        <w:t xml:space="preserve"> akan dihitung tingkat kedekatanya </w:t>
+        <w:t xml:space="preserve"> akan dihitung tingkat kedekatanya (jarak) </w:t>
+      </w:r>
+      <w:r>
+        <w:rPr>
+          <w:rFonts w:cs="Times New Roman"/>
+          <w:szCs w:val="24"/>
+        </w:rPr>
+        <w:t xml:space="preserve">dengan </w:t>
+      </w:r>
+      <w:r>
+        <w:rPr>
+          <w:rFonts w:cs="Times New Roman"/>
+          <w:szCs w:val="24"/>
+        </w:rPr>
+        <w:t xml:space="preserve">vektor pada </w:t>
+      </w:r>
+      <w:r>
+        <w:rPr>
+          <w:rFonts w:cs="Times New Roman"/>
+          <w:i/>
+          <w:szCs w:val="24"/>
+        </w:rPr>
+        <w:t>model</w:t>
+      </w:r>
+      <w:r>
+        <w:rPr>
+          <w:rFonts w:cs="Times New Roman"/>
+          <w:szCs w:val="24"/>
+        </w:rPr>
+        <w:t xml:space="preserve"> latih</w:t>
+      </w:r>
+      <w:r>
+        <w:rPr>
+          <w:rFonts w:cs="Times New Roman"/>
+          <w:szCs w:val="24"/>
+        </w:rPr>
+        <w:t>, p</w:t>
+      </w:r>
+      <w:r>
+        <w:rPr>
+          <w:rFonts w:cs="Times New Roman"/>
+          <w:szCs w:val="24"/>
+        </w:rPr>
+        <w:t xml:space="preserve">roses </w:t>
+      </w:r>
+      <w:r>
+        <w:rPr>
+          <w:rFonts w:cs="Times New Roman"/>
+          <w:szCs w:val="24"/>
+        </w:rPr>
+        <w:t>tersebut</w:t>
+      </w:r>
+      <w:r>
+        <w:rPr>
+          <w:rFonts w:cs="Times New Roman"/>
+          <w:szCs w:val="24"/>
+        </w:rPr>
+        <w:t xml:space="preserve"> melibatkan perhitungan </w:t>
+      </w:r>
+      <w:r>
+        <w:rPr>
+          <w:rFonts w:cs="Times New Roman"/>
+          <w:i/>
+          <w:szCs w:val="24"/>
+        </w:rPr>
+        <w:t>euclidean distance</w:t>
+      </w:r>
+      <w:r>
+        <w:rPr>
+          <w:rFonts w:cs="Times New Roman"/>
+          <w:szCs w:val="24"/>
+        </w:rPr>
+        <w:t>.</w:t>
+      </w:r>
+      <w:r>
+        <w:rPr>
+          <w:rFonts w:cs="Times New Roman"/>
+          <w:szCs w:val="24"/>
+        </w:rPr>
+        <w:t xml:space="preserve"> </w:t>
+      </w:r>
+      <w:r>
+        <w:rPr>
+          <w:rFonts w:cs="Times New Roman"/>
+          <w:szCs w:val="24"/>
+        </w:rPr>
+        <w:t xml:space="preserve">Hasil </w:t>
+      </w:r>
+      <w:r>
+        <w:rPr>
+          <w:rFonts w:cs="Times New Roman"/>
+          <w:szCs w:val="24"/>
+        </w:rPr>
+        <w:t>perhitungan</w:t>
+      </w:r>
+      <w:r>
+        <w:rPr>
+          <w:rFonts w:cs="Times New Roman"/>
+          <w:szCs w:val="24"/>
+        </w:rPr>
+        <w:t xml:space="preserve"> </w:t>
+      </w:r>
+      <w:r>
+        <w:rPr>
+          <w:rFonts w:cs="Times New Roman"/>
+          <w:i/>
+          <w:szCs w:val="24"/>
+        </w:rPr>
+        <w:t>euclidean distance</w:t>
+      </w:r>
+      <w:r>
+        <w:rPr>
+          <w:rFonts w:cs="Times New Roman"/>
+          <w:szCs w:val="24"/>
+        </w:rPr>
+        <w:t xml:space="preserve"> akan </w:t>
+      </w:r>
+      <w:r>
+        <w:rPr>
+          <w:rFonts w:cs="Times New Roman"/>
+          <w:szCs w:val="24"/>
+        </w:rPr>
+        <w:t xml:space="preserve">menghasilkan </w:t>
+      </w:r>
+      <w:r>
+        <w:rPr>
+          <w:rFonts w:cs="Times New Roman"/>
+          <w:szCs w:val="24"/>
+        </w:rPr>
+        <w:t xml:space="preserve">nilai </w:t>
+      </w:r>
+      <w:r>
+        <w:rPr>
+          <w:rFonts w:cs="Times New Roman"/>
+          <w:szCs w:val="24"/>
+        </w:rPr>
+        <w:t>jarak</w:t>
+      </w:r>
+      <w:r>
+        <w:rPr>
+          <w:rFonts w:cs="Times New Roman"/>
+          <w:szCs w:val="24"/>
+        </w:rPr>
+        <w:t>,</w:t>
+      </w:r>
+      <w:r>
+        <w:rPr>
+          <w:rFonts w:cs="Times New Roman"/>
+          <w:szCs w:val="24"/>
+        </w:rPr>
+        <w:t xml:space="preserve"> </w:t>
       </w:r>
       <w:r>
         <w:rPr>
@@ -8532,79 +10385,43 @@
           <w:szCs w:val="24"/>
         </w:rPr>
         <w:lastRenderedPageBreak/>
-        <w:t xml:space="preserve">(jarak) </w:t>
-      </w:r>
-      <w:r>
-        <w:rPr>
-          <w:rFonts w:cs="Times New Roman"/>
-          <w:szCs w:val="24"/>
-        </w:rPr>
-        <w:t xml:space="preserve">dengan </w:t>
-      </w:r>
-      <w:r>
-        <w:rPr>
-          <w:rFonts w:cs="Times New Roman"/>
-          <w:szCs w:val="24"/>
-        </w:rPr>
-        <w:t xml:space="preserve">vektor pada </w:t>
-      </w:r>
-      <w:r>
-        <w:rPr>
-          <w:rFonts w:cs="Times New Roman"/>
-          <w:i/>
-          <w:szCs w:val="24"/>
-        </w:rPr>
-        <w:t>model</w:t>
-      </w:r>
-      <w:r>
-        <w:rPr>
-          <w:rFonts w:cs="Times New Roman"/>
-          <w:szCs w:val="24"/>
-        </w:rPr>
-        <w:t xml:space="preserve"> latih</w:t>
-      </w:r>
-      <w:r>
-        <w:rPr>
-          <w:rFonts w:cs="Times New Roman"/>
-          <w:szCs w:val="24"/>
-        </w:rPr>
-        <w:t>, p</w:t>
-      </w:r>
-      <w:r>
-        <w:rPr>
-          <w:rFonts w:cs="Times New Roman"/>
-          <w:szCs w:val="24"/>
-        </w:rPr>
-        <w:t xml:space="preserve">roses </w:t>
-      </w:r>
-      <w:r>
-        <w:rPr>
-          <w:rFonts w:cs="Times New Roman"/>
-          <w:szCs w:val="24"/>
-        </w:rPr>
-        <w:t>tersebut</w:t>
-      </w:r>
-      <w:r>
-        <w:rPr>
-          <w:rFonts w:cs="Times New Roman"/>
-          <w:szCs w:val="24"/>
-        </w:rPr>
-        <w:t xml:space="preserve"> melibatkan perhitungan </w:t>
-      </w:r>
-      <w:r>
-        <w:rPr>
-          <w:rFonts w:cs="Times New Roman"/>
-          <w:i/>
-          <w:szCs w:val="24"/>
-        </w:rPr>
-        <w:t>euclidean distance</w:t>
-      </w:r>
-      <w:r>
-        <w:rPr>
-          <w:rFonts w:cs="Times New Roman"/>
-          <w:szCs w:val="24"/>
-        </w:rPr>
-        <w:t>.</w:t>
+        <w:t xml:space="preserve">yang kemudian akan </w:t>
+      </w:r>
+      <w:r>
+        <w:rPr>
+          <w:rFonts w:cs="Times New Roman"/>
+          <w:szCs w:val="24"/>
+        </w:rPr>
+        <w:t>di</w:t>
+      </w:r>
+      <w:r>
+        <w:rPr>
+          <w:rFonts w:cs="Times New Roman"/>
+          <w:szCs w:val="24"/>
+        </w:rPr>
+        <w:t>saring berdasarkan K tetangga terdekanya</w:t>
+      </w:r>
+      <w:r>
+        <w:rPr>
+          <w:rFonts w:cs="Times New Roman"/>
+          <w:szCs w:val="24"/>
+        </w:rPr>
+        <w:t xml:space="preserve">. </w:t>
+      </w:r>
+      <w:r>
+        <w:rPr>
+          <w:rFonts w:cs="Times New Roman"/>
+          <w:szCs w:val="24"/>
+        </w:rPr>
+        <w:t xml:space="preserve">Selanjutnya dilakukan </w:t>
+      </w:r>
+      <w:r>
+        <w:rPr>
+          <w:rFonts w:cs="Times New Roman"/>
+          <w:i/>
+          <w:szCs w:val="24"/>
+        </w:rPr>
+        <w:t>voting</w:t>
       </w:r>
       <w:r>
         <w:rPr>
@@ -8618,14 +10435,43 @@
           <w:rFonts w:cs="Times New Roman"/>
           <w:szCs w:val="24"/>
         </w:rPr>
-        <w:t xml:space="preserve">Hasil </w:t>
-      </w:r>
-      <w:r>
-        <w:rPr>
-          <w:rFonts w:cs="Times New Roman"/>
-          <w:szCs w:val="24"/>
-        </w:rPr>
-        <w:t>perhitungan</w:t>
+        <w:t xml:space="preserve">untuk menentukan </w:t>
+      </w:r>
+      <w:r>
+        <w:rPr>
+          <w:rFonts w:cs="Times New Roman"/>
+          <w:i/>
+          <w:szCs w:val="24"/>
+        </w:rPr>
+        <w:t>label</w:t>
+      </w:r>
+      <w:r>
+        <w:rPr>
+          <w:rFonts w:cs="Times New Roman"/>
+          <w:szCs w:val="24"/>
+        </w:rPr>
+        <w:t xml:space="preserve"> prediksi </w:t>
+      </w:r>
+      <w:r>
+        <w:rPr>
+          <w:rFonts w:cs="Times New Roman"/>
+          <w:szCs w:val="24"/>
+        </w:rPr>
+        <w:t>(</w:t>
+      </w:r>
+      <w:r>
+        <w:rPr>
+          <w:rFonts w:cs="Times New Roman"/>
+          <w:szCs w:val="24"/>
+        </w:rPr>
+        <w:t>positif atau negatif</w:t>
+      </w:r>
+      <w:r>
+        <w:rPr>
+          <w:rFonts w:cs="Times New Roman"/>
+          <w:szCs w:val="24"/>
+        </w:rPr>
+        <w:t>)</w:t>
       </w:r>
       <w:r>
         <w:rPr>
@@ -8637,156 +10483,6 @@
       <w:r>
         <w:rPr>
           <w:rFonts w:cs="Times New Roman"/>
-          <w:i/>
-          <w:szCs w:val="24"/>
-        </w:rPr>
-        <w:t>euclidean distance</w:t>
-      </w:r>
-      <w:r>
-        <w:rPr>
-          <w:rFonts w:cs="Times New Roman"/>
-          <w:szCs w:val="24"/>
-        </w:rPr>
-        <w:t xml:space="preserve"> akan </w:t>
-      </w:r>
-      <w:r>
-        <w:rPr>
-          <w:rFonts w:cs="Times New Roman"/>
-          <w:szCs w:val="24"/>
-        </w:rPr>
-        <w:t xml:space="preserve">menghasilkan </w:t>
-      </w:r>
-      <w:r>
-        <w:rPr>
-          <w:rFonts w:cs="Times New Roman"/>
-          <w:szCs w:val="24"/>
-        </w:rPr>
-        <w:t xml:space="preserve">nilai </w:t>
-      </w:r>
-      <w:r>
-        <w:rPr>
-          <w:rFonts w:cs="Times New Roman"/>
-          <w:szCs w:val="24"/>
-        </w:rPr>
-        <w:t>jarak</w:t>
-      </w:r>
-      <w:r>
-        <w:rPr>
-          <w:rFonts w:cs="Times New Roman"/>
-          <w:szCs w:val="24"/>
-        </w:rPr>
-        <w:t>,</w:t>
-      </w:r>
-      <w:r>
-        <w:rPr>
-          <w:rFonts w:cs="Times New Roman"/>
-          <w:szCs w:val="24"/>
-        </w:rPr>
-        <w:t xml:space="preserve"> </w:t>
-      </w:r>
-      <w:r>
-        <w:rPr>
-          <w:rFonts w:cs="Times New Roman"/>
-          <w:szCs w:val="24"/>
-        </w:rPr>
-        <w:t xml:space="preserve">yang kemudian akan </w:t>
-      </w:r>
-      <w:r>
-        <w:rPr>
-          <w:rFonts w:cs="Times New Roman"/>
-          <w:szCs w:val="24"/>
-        </w:rPr>
-        <w:t>di</w:t>
-      </w:r>
-      <w:r>
-        <w:rPr>
-          <w:rFonts w:cs="Times New Roman"/>
-          <w:szCs w:val="24"/>
-        </w:rPr>
-        <w:t>saring berdasarkan K tetangga terdekanya</w:t>
-      </w:r>
-      <w:r>
-        <w:rPr>
-          <w:rFonts w:cs="Times New Roman"/>
-          <w:szCs w:val="24"/>
-        </w:rPr>
-        <w:t xml:space="preserve">. </w:t>
-      </w:r>
-      <w:r>
-        <w:rPr>
-          <w:rFonts w:cs="Times New Roman"/>
-          <w:szCs w:val="24"/>
-        </w:rPr>
-        <w:t xml:space="preserve">Selanjutnya dilakukan </w:t>
-      </w:r>
-      <w:r>
-        <w:rPr>
-          <w:rFonts w:cs="Times New Roman"/>
-          <w:i/>
-          <w:szCs w:val="24"/>
-        </w:rPr>
-        <w:t>voting</w:t>
-      </w:r>
-      <w:r>
-        <w:rPr>
-          <w:rFonts w:cs="Times New Roman"/>
-          <w:szCs w:val="24"/>
-        </w:rPr>
-        <w:t xml:space="preserve"> </w:t>
-      </w:r>
-      <w:r>
-        <w:rPr>
-          <w:rFonts w:cs="Times New Roman"/>
-          <w:szCs w:val="24"/>
-        </w:rPr>
-        <w:t xml:space="preserve">untuk menentukan </w:t>
-      </w:r>
-      <w:r>
-        <w:rPr>
-          <w:rFonts w:cs="Times New Roman"/>
-          <w:i/>
-          <w:szCs w:val="24"/>
-        </w:rPr>
-        <w:t>label</w:t>
-      </w:r>
-      <w:r>
-        <w:rPr>
-          <w:rFonts w:cs="Times New Roman"/>
-          <w:szCs w:val="24"/>
-        </w:rPr>
-        <w:t xml:space="preserve"> prediksi </w:t>
-      </w:r>
-      <w:r>
-        <w:rPr>
-          <w:rFonts w:cs="Times New Roman"/>
-          <w:szCs w:val="24"/>
-        </w:rPr>
-        <w:t>(</w:t>
-      </w:r>
-      <w:r>
-        <w:rPr>
-          <w:rFonts w:cs="Times New Roman"/>
-          <w:szCs w:val="24"/>
-        </w:rPr>
-        <w:t>positif atau negatif</w:t>
-      </w:r>
-      <w:r>
-        <w:rPr>
-          <w:rFonts w:cs="Times New Roman"/>
-          <w:szCs w:val="24"/>
-        </w:rPr>
-        <w:t>)</w:t>
-      </w:r>
-      <w:r>
-        <w:rPr>
-          <w:rFonts w:cs="Times New Roman"/>
-          <w:szCs w:val="24"/>
-        </w:rPr>
-        <w:t xml:space="preserve"> </w:t>
-      </w:r>
-      <w:r>
-        <w:rPr>
-          <w:rFonts w:cs="Times New Roman"/>
           <w:szCs w:val="24"/>
         </w:rPr>
         <w:t xml:space="preserve">bedasarkan dominasi </w:t>
@@ -8797,15 +10493,7 @@
           <w:i/>
           <w:szCs w:val="24"/>
         </w:rPr>
-        <w:t>label</w:t>
-      </w:r>
-      <w:r>
-        <w:rPr>
-          <w:rFonts w:cs="Times New Roman"/>
-          <w:i/>
-          <w:szCs w:val="24"/>
-        </w:rPr>
-        <w:t xml:space="preserve"> </w:t>
+        <w:t xml:space="preserve">label </w:t>
       </w:r>
       <w:r>
         <w:rPr>
@@ -8840,6 +10528,7 @@
         <w:tabs>
           <w:tab w:val="left" w:pos="709"/>
         </w:tabs>
+        <w:spacing w:line="240" w:lineRule="auto"/>
         <w:ind w:left="0" w:firstLine="0"/>
         <w:rPr>
           <w:rFonts w:cs="Times New Roman"/>
@@ -8856,6 +10545,7 @@
     </w:p>
     <w:p>
       <w:pPr>
+        <w:spacing w:line="240" w:lineRule="auto"/>
         <w:ind w:left="720" w:firstLine="414"/>
         <w:rPr>
           <w:rFonts w:cs="Times New Roman"/>
@@ -9098,6 +10788,7 @@
           <w:ilvl w:val="0"/>
           <w:numId w:val="19"/>
         </w:numPr>
+        <w:spacing w:line="240" w:lineRule="auto"/>
         <w:ind w:left="1560" w:hanging="851"/>
         <w:rPr>
           <w:rFonts w:cs="Times New Roman"/>
@@ -9112,6 +10803,7 @@
     </w:p>
     <w:p>
       <w:pPr>
+        <w:spacing w:line="240" w:lineRule="auto"/>
         <w:ind w:left="1560"/>
         <w:rPr>
           <w:rFonts w:cs="Times New Roman"/>
@@ -9130,7 +10822,21 @@
           <w:rFonts w:cs="Times New Roman"/>
           <w:szCs w:val="24"/>
         </w:rPr>
-        <w:t xml:space="preserve"> (Persamaan X)</w:t>
+        <w:t xml:space="preserve"> (Persamaan </w:t>
+      </w:r>
+      <w:r>
+        <w:rPr>
+          <w:rFonts w:cs="Times New Roman"/>
+          <w:szCs w:val="24"/>
+        </w:rPr>
+        <w:t>3.1</w:t>
+      </w:r>
+      <w:r>
+        <w:rPr>
+          <w:rFonts w:cs="Times New Roman"/>
+          <w:szCs w:val="24"/>
+        </w:rPr>
+        <w:t>)</w:t>
       </w:r>
       <w:r>
         <w:rPr>
@@ -9147,6 +10853,7 @@
           <w:ilvl w:val="0"/>
           <w:numId w:val="19"/>
         </w:numPr>
+        <w:spacing w:line="240" w:lineRule="auto"/>
         <w:ind w:left="1560" w:hanging="851"/>
         <w:rPr>
           <w:rFonts w:cs="Times New Roman"/>
@@ -9161,19 +10868,54 @@
     </w:p>
     <w:p>
       <w:pPr>
+        <w:spacing w:line="240" w:lineRule="auto"/>
         <w:ind w:left="1560"/>
-      </w:pPr>
-      <w:r>
+        <w:rPr>
+          <w:rFonts w:cs="Times New Roman"/>
+          <w:szCs w:val="24"/>
+        </w:rPr>
+      </w:pPr>
+      <w:r>
+        <w:rPr>
+          <w:rFonts w:cs="Times New Roman"/>
+          <w:szCs w:val="24"/>
+        </w:rPr>
         <w:t>Presisi</w:t>
       </w:r>
       <w:r>
+        <w:rPr>
+          <w:rFonts w:cs="Times New Roman"/>
+          <w:szCs w:val="24"/>
+        </w:rPr>
         <w:t xml:space="preserve"> merupakan tingkat </w:t>
       </w:r>
       <w:r>
+        <w:rPr>
+          <w:rFonts w:cs="Times New Roman"/>
+          <w:szCs w:val="24"/>
+        </w:rPr>
         <w:t>ketepatan antara informasi yang diminta dengan jawaban yang diberikan oleh sistem</w:t>
       </w:r>
       <w:r>
-        <w:t xml:space="preserve"> (Persamaan X).</w:t>
+        <w:rPr>
+          <w:rFonts w:cs="Times New Roman"/>
+          <w:szCs w:val="24"/>
+        </w:rPr>
+        <w:t xml:space="preserve"> (Persamaan </w:t>
+      </w:r>
+      <w:r>
+        <w:rPr>
+          <w:rFonts w:cs="Times New Roman"/>
+          <w:szCs w:val="24"/>
+        </w:rPr>
+        <w:t>3.2</w:t>
+      </w:r>
+      <w:r>
+        <w:rPr>
+          <w:rFonts w:cs="Times New Roman"/>
+          <w:szCs w:val="24"/>
+        </w:rPr>
+        <w:t>).</w:t>
       </w:r>
     </w:p>
     <w:p>
@@ -9183,6 +10925,7 @@
           <w:ilvl w:val="0"/>
           <w:numId w:val="19"/>
         </w:numPr>
+        <w:spacing w:line="240" w:lineRule="auto"/>
         <w:ind w:left="1560" w:hanging="851"/>
         <w:rPr>
           <w:rFonts w:cs="Times New Roman"/>
@@ -9199,63 +10942,136 @@
     </w:p>
     <w:p>
       <w:pPr>
+        <w:spacing w:line="240" w:lineRule="auto"/>
         <w:ind w:left="1560"/>
-      </w:pPr>
-      <w:r>
-        <w:rPr>
-          <w:i/>
+        <w:rPr>
+          <w:rFonts w:cs="Times New Roman"/>
+          <w:szCs w:val="24"/>
+        </w:rPr>
+      </w:pPr>
+      <w:r>
+        <w:rPr>
+          <w:rFonts w:cs="Times New Roman"/>
+          <w:i/>
+          <w:szCs w:val="24"/>
         </w:rPr>
         <w:t>Recall</w:t>
       </w:r>
       <w:r>
+        <w:rPr>
+          <w:rFonts w:cs="Times New Roman"/>
+          <w:szCs w:val="24"/>
+        </w:rPr>
         <w:t xml:space="preserve"> merupakan tingkat </w:t>
       </w:r>
       <w:r>
+        <w:rPr>
+          <w:rFonts w:cs="Times New Roman"/>
+          <w:szCs w:val="24"/>
+        </w:rPr>
         <w:t xml:space="preserve">keberhasilan sistem dalam menemukan kembali sebuah informasi </w:t>
       </w:r>
       <w:r>
-        <w:t>(Persamaan X).</w:t>
+        <w:rPr>
+          <w:rFonts w:cs="Times New Roman"/>
+          <w:szCs w:val="24"/>
+        </w:rPr>
+        <w:t xml:space="preserve">(Persamaan </w:t>
+      </w:r>
+      <w:r>
+        <w:rPr>
+          <w:rFonts w:cs="Times New Roman"/>
+          <w:szCs w:val="24"/>
+        </w:rPr>
+        <w:t>3.3</w:t>
+      </w:r>
+      <w:r>
+        <w:rPr>
+          <w:rFonts w:cs="Times New Roman"/>
+          <w:szCs w:val="24"/>
+        </w:rPr>
+        <w:t>).</w:t>
       </w:r>
     </w:p>
     <w:p>
       <w:pPr>
-        <w:spacing w:after="0"/>
+        <w:spacing w:after="0" w:line="240" w:lineRule="auto"/>
         <w:ind w:left="709" w:firstLine="425"/>
-      </w:pPr>
-      <w:r>
+        <w:rPr>
+          <w:rFonts w:cs="Times New Roman"/>
+          <w:szCs w:val="24"/>
+        </w:rPr>
+      </w:pPr>
+      <w:r>
+        <w:rPr>
+          <w:rFonts w:cs="Times New Roman"/>
+          <w:szCs w:val="24"/>
+        </w:rPr>
         <w:t xml:space="preserve">Berdasarkan pada sub bab (2. 10), </w:t>
       </w:r>
       <w:r>
+        <w:rPr>
+          <w:rFonts w:cs="Times New Roman"/>
+          <w:szCs w:val="24"/>
+        </w:rPr>
         <w:t xml:space="preserve">pengukuran </w:t>
       </w:r>
       <w:r>
+        <w:rPr>
+          <w:rFonts w:cs="Times New Roman"/>
+          <w:szCs w:val="24"/>
+        </w:rPr>
         <w:t>tingkat</w:t>
       </w:r>
       <w:r>
+        <w:rPr>
+          <w:rFonts w:cs="Times New Roman"/>
+          <w:szCs w:val="24"/>
+        </w:rPr>
         <w:t xml:space="preserve"> akurasi, presisi, dan </w:t>
       </w:r>
       <w:r>
         <w:rPr>
-          <w:i/>
+          <w:rFonts w:cs="Times New Roman"/>
+          <w:i/>
+          <w:szCs w:val="24"/>
         </w:rPr>
         <w:t>recall</w:t>
       </w:r>
       <w:r>
+        <w:rPr>
+          <w:rFonts w:cs="Times New Roman"/>
+          <w:szCs w:val="24"/>
+        </w:rPr>
         <w:t xml:space="preserve"> </w:t>
       </w:r>
       <w:r>
+        <w:rPr>
+          <w:rFonts w:cs="Times New Roman"/>
+          <w:szCs w:val="24"/>
+        </w:rPr>
         <w:t xml:space="preserve">dapat diketahui melalui </w:t>
       </w:r>
       <w:r>
         <w:rPr>
-          <w:i/>
+          <w:rFonts w:cs="Times New Roman"/>
+          <w:i/>
+          <w:szCs w:val="24"/>
         </w:rPr>
         <w:t>confusion matrix</w:t>
       </w:r>
       <w:r>
+        <w:rPr>
+          <w:rFonts w:cs="Times New Roman"/>
+          <w:szCs w:val="24"/>
+        </w:rPr>
         <w:t xml:space="preserve"> dengan</w:t>
       </w:r>
       <w:r>
+        <w:rPr>
+          <w:rFonts w:cs="Times New Roman"/>
+          <w:szCs w:val="24"/>
+        </w:rPr>
         <w:t xml:space="preserve"> persamaan sebagai berikut:</w:t>
       </w:r>
     </w:p>
@@ -9290,7 +11106,12 @@
           <w:p>
             <w:pPr>
               <w:jc w:val="left"/>
+              <w:rPr>
+                <w:rFonts w:cs="Times New Roman"/>
+                <w:szCs w:val="24"/>
+              </w:rPr>
             </w:pPr>
+            <w:bookmarkStart w:id="0" w:name="_GoBack" w:colFirst="1" w:colLast="1"/>
             <m:oMathPara>
               <m:oMathParaPr>
                 <m:jc m:val="left"/>
@@ -9298,7 +11119,8 @@
               <m:oMath>
                 <m:r>
                   <w:rPr>
-                    <w:rFonts w:ascii="Cambria Math" w:hAnsi="Cambria Math"/>
+                    <w:rFonts w:ascii="Cambria Math" w:hAnsi="Cambria Math" w:cs="Times New Roman"/>
+                    <w:szCs w:val="24"/>
                   </w:rPr>
                   <m:t xml:space="preserve">Akurasi= </m:t>
                 </m:r>
@@ -9306,15 +11128,17 @@
                   <m:fPr>
                     <m:ctrlPr>
                       <w:rPr>
-                        <w:rFonts w:ascii="Cambria Math" w:eastAsiaTheme="minorEastAsia" w:hAnsi="Cambria Math"/>
+                        <w:rFonts w:ascii="Cambria Math" w:eastAsiaTheme="minorEastAsia" w:hAnsi="Cambria Math" w:cs="Times New Roman"/>
                         <w:i/>
+                        <w:szCs w:val="24"/>
                       </w:rPr>
                     </m:ctrlPr>
                   </m:fPr>
                   <m:num>
                     <m:r>
                       <w:rPr>
-                        <w:rFonts w:ascii="Cambria Math" w:eastAsiaTheme="minorEastAsia" w:hAnsi="Cambria Math"/>
+                        <w:rFonts w:ascii="Cambria Math" w:eastAsiaTheme="minorEastAsia" w:hAnsi="Cambria Math" w:cs="Times New Roman"/>
+                        <w:szCs w:val="24"/>
                       </w:rPr>
                       <m:t>TP+TN</m:t>
                     </m:r>
@@ -9322,7 +11146,8 @@
                   <m:den>
                     <m:r>
                       <w:rPr>
-                        <w:rFonts w:ascii="Cambria Math" w:eastAsiaTheme="minorEastAsia" w:hAnsi="Cambria Math"/>
+                        <w:rFonts w:ascii="Cambria Math" w:eastAsiaTheme="minorEastAsia" w:hAnsi="Cambria Math" w:cs="Times New Roman"/>
+                        <w:szCs w:val="24"/>
                       </w:rPr>
                       <m:t>TP+TN+FP+FN</m:t>
                     </m:r>
@@ -9335,21 +11160,85 @@
         <w:tc>
           <w:tcPr>
             <w:tcW w:w="1977" w:type="dxa"/>
-            <w:vAlign w:val="center"/>
+            <w:vAlign w:val="bottom"/>
           </w:tcPr>
           <w:p>
             <w:pPr>
+              <w:pStyle w:val="Caption"/>
               <w:jc w:val="right"/>
+              <w:rPr>
+                <w:i w:val="0"/>
+                <w:color w:val="000000" w:themeColor="text1"/>
+                <w:sz w:val="20"/>
+              </w:rPr>
             </w:pPr>
             <w:r>
-              <w:t>.</w:t>
+              <w:rPr>
+                <w:i w:val="0"/>
+                <w:color w:val="000000" w:themeColor="text1"/>
+                <w:sz w:val="20"/>
+              </w:rPr>
+              <w:t xml:space="preserve">Rumus </w:t>
             </w:r>
             <w:r>
-              <w:t>...</w:t>
+              <w:rPr>
+                <w:i w:val="0"/>
+                <w:color w:val="000000" w:themeColor="text1"/>
+                <w:sz w:val="20"/>
+              </w:rPr>
+              <w:fldChar w:fldCharType="begin"/>
             </w:r>
             <w:r>
-              <w:t>.......... (X)</w:t>
+              <w:rPr>
+                <w:i w:val="0"/>
+                <w:color w:val="000000" w:themeColor="text1"/>
+                <w:sz w:val="20"/>
+              </w:rPr>
+              <w:instrText xml:space="preserve"> SEQ Rumus \* ARABIC </w:instrText>
             </w:r>
+            <w:r>
+              <w:rPr>
+                <w:i w:val="0"/>
+                <w:color w:val="000000" w:themeColor="text1"/>
+                <w:sz w:val="20"/>
+              </w:rPr>
+              <w:fldChar w:fldCharType="separate"/>
+            </w:r>
+            <w:r>
+              <w:rPr>
+                <w:i w:val="0"/>
+                <w:noProof/>
+                <w:color w:val="000000" w:themeColor="text1"/>
+                <w:sz w:val="20"/>
+              </w:rPr>
+              <w:t>1</w:t>
+            </w:r>
+            <w:r>
+              <w:rPr>
+                <w:i w:val="0"/>
+                <w:color w:val="000000" w:themeColor="text1"/>
+                <w:sz w:val="20"/>
+              </w:rPr>
+              <w:fldChar w:fldCharType="end"/>
+            </w:r>
+            <w:r>
+              <w:rPr>
+                <w:i w:val="0"/>
+                <w:color w:val="000000" w:themeColor="text1"/>
+                <w:sz w:val="20"/>
+              </w:rPr>
+              <w:t>(3.1)</w:t>
+            </w:r>
+          </w:p>
+          <w:p>
+            <w:pPr>
+              <w:jc w:val="right"/>
+              <w:rPr>
+                <w:rFonts w:cs="Times New Roman"/>
+                <w:sz w:val="20"/>
+                <w:szCs w:val="24"/>
+              </w:rPr>
+            </w:pPr>
           </w:p>
         </w:tc>
       </w:tr>
@@ -9365,6 +11254,10 @@
           <w:p>
             <w:pPr>
               <w:jc w:val="left"/>
+              <w:rPr>
+                <w:rFonts w:cs="Times New Roman"/>
+                <w:szCs w:val="24"/>
+              </w:rPr>
             </w:pPr>
             <m:oMathPara>
               <m:oMathParaPr>
@@ -9373,7 +11266,8 @@
               <m:oMath>
                 <m:r>
                   <w:rPr>
-                    <w:rFonts w:ascii="Cambria Math" w:hAnsi="Cambria Math"/>
+                    <w:rFonts w:ascii="Cambria Math" w:hAnsi="Cambria Math" w:cs="Times New Roman"/>
+                    <w:szCs w:val="24"/>
                   </w:rPr>
                   <m:t xml:space="preserve">Presisi= </m:t>
                 </m:r>
@@ -9381,15 +11275,17 @@
                   <m:fPr>
                     <m:ctrlPr>
                       <w:rPr>
-                        <w:rFonts w:ascii="Cambria Math" w:eastAsiaTheme="minorEastAsia" w:hAnsi="Cambria Math"/>
+                        <w:rFonts w:ascii="Cambria Math" w:eastAsiaTheme="minorEastAsia" w:hAnsi="Cambria Math" w:cs="Times New Roman"/>
                         <w:i/>
+                        <w:szCs w:val="24"/>
                       </w:rPr>
                     </m:ctrlPr>
                   </m:fPr>
                   <m:num>
                     <m:r>
                       <w:rPr>
-                        <w:rFonts w:ascii="Cambria Math" w:eastAsiaTheme="minorEastAsia" w:hAnsi="Cambria Math"/>
+                        <w:rFonts w:ascii="Cambria Math" w:eastAsiaTheme="minorEastAsia" w:hAnsi="Cambria Math" w:cs="Times New Roman"/>
+                        <w:szCs w:val="24"/>
                       </w:rPr>
                       <m:t>TP</m:t>
                     </m:r>
@@ -9397,7 +11293,8 @@
                   <m:den>
                     <m:r>
                       <w:rPr>
-                        <w:rFonts w:ascii="Cambria Math" w:eastAsiaTheme="minorEastAsia" w:hAnsi="Cambria Math"/>
+                        <w:rFonts w:ascii="Cambria Math" w:eastAsiaTheme="minorEastAsia" w:hAnsi="Cambria Math" w:cs="Times New Roman"/>
+                        <w:szCs w:val="24"/>
                       </w:rPr>
                       <m:t>TP+FP</m:t>
                     </m:r>
@@ -9410,18 +11307,85 @@
         <w:tc>
           <w:tcPr>
             <w:tcW w:w="1977" w:type="dxa"/>
-            <w:vAlign w:val="center"/>
+            <w:vAlign w:val="bottom"/>
           </w:tcPr>
           <w:p>
             <w:pPr>
+              <w:pStyle w:val="Caption"/>
               <w:jc w:val="right"/>
+              <w:rPr>
+                <w:i w:val="0"/>
+                <w:color w:val="000000" w:themeColor="text1"/>
+                <w:sz w:val="20"/>
+              </w:rPr>
             </w:pPr>
             <w:r>
-              <w:t xml:space="preserve">.............. </w:t>
+              <w:rPr>
+                <w:i w:val="0"/>
+                <w:color w:val="000000" w:themeColor="text1"/>
+                <w:sz w:val="20"/>
+              </w:rPr>
+              <w:t xml:space="preserve">Rumus </w:t>
             </w:r>
             <w:r>
-              <w:t>(X)</w:t>
+              <w:rPr>
+                <w:i w:val="0"/>
+                <w:color w:val="000000" w:themeColor="text1"/>
+                <w:sz w:val="20"/>
+              </w:rPr>
+              <w:fldChar w:fldCharType="begin"/>
             </w:r>
+            <w:r>
+              <w:rPr>
+                <w:i w:val="0"/>
+                <w:color w:val="000000" w:themeColor="text1"/>
+                <w:sz w:val="20"/>
+              </w:rPr>
+              <w:instrText xml:space="preserve"> SEQ Rumus \* ARABIC </w:instrText>
+            </w:r>
+            <w:r>
+              <w:rPr>
+                <w:i w:val="0"/>
+                <w:color w:val="000000" w:themeColor="text1"/>
+                <w:sz w:val="20"/>
+              </w:rPr>
+              <w:fldChar w:fldCharType="separate"/>
+            </w:r>
+            <w:r>
+              <w:rPr>
+                <w:i w:val="0"/>
+                <w:noProof/>
+                <w:color w:val="000000" w:themeColor="text1"/>
+                <w:sz w:val="20"/>
+              </w:rPr>
+              <w:t>2</w:t>
+            </w:r>
+            <w:r>
+              <w:rPr>
+                <w:i w:val="0"/>
+                <w:color w:val="000000" w:themeColor="text1"/>
+                <w:sz w:val="20"/>
+              </w:rPr>
+              <w:fldChar w:fldCharType="end"/>
+            </w:r>
+            <w:r>
+              <w:rPr>
+                <w:i w:val="0"/>
+                <w:color w:val="000000" w:themeColor="text1"/>
+                <w:sz w:val="20"/>
+              </w:rPr>
+              <w:t>(3.2)</w:t>
+            </w:r>
+          </w:p>
+          <w:p>
+            <w:pPr>
+              <w:jc w:val="right"/>
+              <w:rPr>
+                <w:rFonts w:cs="Times New Roman"/>
+                <w:sz w:val="20"/>
+                <w:szCs w:val="24"/>
+              </w:rPr>
+            </w:pPr>
           </w:p>
         </w:tc>
       </w:tr>
@@ -9437,6 +11401,10 @@
           <w:p>
             <w:pPr>
               <w:jc w:val="left"/>
+              <w:rPr>
+                <w:rFonts w:cs="Times New Roman"/>
+                <w:szCs w:val="24"/>
+              </w:rPr>
             </w:pPr>
             <m:oMathPara>
               <m:oMathParaPr>
@@ -9445,7 +11413,8 @@
               <m:oMath>
                 <m:r>
                   <w:rPr>
-                    <w:rFonts w:ascii="Cambria Math" w:hAnsi="Cambria Math"/>
+                    <w:rFonts w:ascii="Cambria Math" w:hAnsi="Cambria Math" w:cs="Times New Roman"/>
+                    <w:szCs w:val="24"/>
                   </w:rPr>
                   <m:t xml:space="preserve">Recall= </m:t>
                 </m:r>
@@ -9453,15 +11422,17 @@
                   <m:fPr>
                     <m:ctrlPr>
                       <w:rPr>
-                        <w:rFonts w:ascii="Cambria Math" w:eastAsiaTheme="minorEastAsia" w:hAnsi="Cambria Math"/>
+                        <w:rFonts w:ascii="Cambria Math" w:eastAsiaTheme="minorEastAsia" w:hAnsi="Cambria Math" w:cs="Times New Roman"/>
                         <w:i/>
+                        <w:szCs w:val="24"/>
                       </w:rPr>
                     </m:ctrlPr>
                   </m:fPr>
                   <m:num>
                     <m:r>
                       <w:rPr>
-                        <w:rFonts w:ascii="Cambria Math" w:eastAsiaTheme="minorEastAsia" w:hAnsi="Cambria Math"/>
+                        <w:rFonts w:ascii="Cambria Math" w:eastAsiaTheme="minorEastAsia" w:hAnsi="Cambria Math" w:cs="Times New Roman"/>
+                        <w:szCs w:val="24"/>
                       </w:rPr>
                       <m:t>TP</m:t>
                     </m:r>
@@ -9469,7 +11440,8 @@
                   <m:den>
                     <m:r>
                       <w:rPr>
-                        <w:rFonts w:ascii="Cambria Math" w:eastAsiaTheme="minorEastAsia" w:hAnsi="Cambria Math"/>
+                        <w:rFonts w:ascii="Cambria Math" w:eastAsiaTheme="minorEastAsia" w:hAnsi="Cambria Math" w:cs="Times New Roman"/>
+                        <w:szCs w:val="24"/>
                       </w:rPr>
                       <m:t>TP+FN</m:t>
                     </m:r>
@@ -9482,44 +11454,118 @@
         <w:tc>
           <w:tcPr>
             <w:tcW w:w="1977" w:type="dxa"/>
-            <w:vAlign w:val="center"/>
+            <w:vAlign w:val="bottom"/>
           </w:tcPr>
           <w:p>
             <w:pPr>
+              <w:pStyle w:val="Caption"/>
               <w:jc w:val="right"/>
+              <w:rPr>
+                <w:i w:val="0"/>
+                <w:color w:val="000000" w:themeColor="text1"/>
+                <w:sz w:val="20"/>
+              </w:rPr>
             </w:pPr>
             <w:r>
-              <w:t xml:space="preserve">.............. </w:t>
+              <w:rPr>
+                <w:i w:val="0"/>
+                <w:color w:val="000000" w:themeColor="text1"/>
+                <w:sz w:val="20"/>
+              </w:rPr>
+              <w:t xml:space="preserve">Rumus </w:t>
             </w:r>
             <w:r>
-              <w:t>(X)</w:t>
+              <w:rPr>
+                <w:i w:val="0"/>
+                <w:color w:val="000000" w:themeColor="text1"/>
+                <w:sz w:val="20"/>
+              </w:rPr>
+              <w:fldChar w:fldCharType="begin"/>
             </w:r>
+            <w:r>
+              <w:rPr>
+                <w:i w:val="0"/>
+                <w:color w:val="000000" w:themeColor="text1"/>
+                <w:sz w:val="20"/>
+              </w:rPr>
+              <w:instrText xml:space="preserve"> SEQ Rumus \* ARABIC </w:instrText>
+            </w:r>
+            <w:r>
+              <w:rPr>
+                <w:i w:val="0"/>
+                <w:color w:val="000000" w:themeColor="text1"/>
+                <w:sz w:val="20"/>
+              </w:rPr>
+              <w:fldChar w:fldCharType="separate"/>
+            </w:r>
+            <w:r>
+              <w:rPr>
+                <w:i w:val="0"/>
+                <w:noProof/>
+                <w:color w:val="000000" w:themeColor="text1"/>
+                <w:sz w:val="20"/>
+              </w:rPr>
+              <w:t>3</w:t>
+            </w:r>
+            <w:r>
+              <w:rPr>
+                <w:i w:val="0"/>
+                <w:color w:val="000000" w:themeColor="text1"/>
+                <w:sz w:val="20"/>
+              </w:rPr>
+              <w:fldChar w:fldCharType="end"/>
+            </w:r>
+            <w:r>
+              <w:rPr>
+                <w:i w:val="0"/>
+                <w:color w:val="000000" w:themeColor="text1"/>
+                <w:sz w:val="20"/>
+              </w:rPr>
+              <w:t>(3.3)</w:t>
+            </w:r>
+          </w:p>
+          <w:p>
+            <w:pPr>
+              <w:keepNext/>
+              <w:jc w:val="right"/>
+              <w:rPr>
+                <w:rFonts w:cs="Times New Roman"/>
+                <w:sz w:val="20"/>
+                <w:szCs w:val="24"/>
+              </w:rPr>
+            </w:pPr>
           </w:p>
         </w:tc>
       </w:tr>
     </w:tbl>
+    <w:bookmarkEnd w:id="0"/>
     <w:p>
       <w:pPr>
+        <w:spacing w:line="240" w:lineRule="auto"/>
         <w:ind w:left="709"/>
         <w:rPr>
-          <w:rFonts w:eastAsiaTheme="minorEastAsia"/>
-        </w:rPr>
-      </w:pPr>
-      <w:r>
-        <w:rPr>
-          <w:rFonts w:eastAsiaTheme="minorEastAsia"/>
+          <w:rFonts w:eastAsiaTheme="minorEastAsia" w:cs="Times New Roman"/>
+          <w:szCs w:val="24"/>
+        </w:rPr>
+      </w:pPr>
+      <w:r>
+        <w:rPr>
+          <w:rFonts w:eastAsiaTheme="minorEastAsia" w:cs="Times New Roman"/>
+          <w:szCs w:val="24"/>
         </w:rPr>
         <w:t>d</w:t>
       </w:r>
       <w:r>
         <w:rPr>
-          <w:rFonts w:eastAsiaTheme="minorEastAsia"/>
+          <w:rFonts w:eastAsiaTheme="minorEastAsia" w:cs="Times New Roman"/>
+          <w:szCs w:val="24"/>
         </w:rPr>
         <w:t>engan</w:t>
       </w:r>
       <w:r>
         <w:rPr>
-          <w:rFonts w:eastAsiaTheme="minorEastAsia"/>
+          <w:rFonts w:eastAsiaTheme="minorEastAsia" w:cs="Times New Roman"/>
+          <w:szCs w:val="24"/>
         </w:rPr>
         <w:t>,</w:t>
       </w:r>
@@ -9531,161 +11577,186 @@
           <w:ilvl w:val="0"/>
           <w:numId w:val="20"/>
         </w:numPr>
+        <w:spacing w:line="240" w:lineRule="auto"/>
         <w:ind w:left="1276" w:hanging="567"/>
         <w:rPr>
-          <w:rFonts w:eastAsiaTheme="minorEastAsia"/>
-        </w:rPr>
-      </w:pPr>
-      <w:r>
-        <w:rPr>
-          <w:rFonts w:eastAsiaTheme="minorEastAsia"/>
-          <w:i/>
-        </w:rPr>
-        <w:lastRenderedPageBreak/>
+          <w:rFonts w:eastAsiaTheme="minorEastAsia" w:cs="Times New Roman"/>
+          <w:szCs w:val="24"/>
+        </w:rPr>
+      </w:pPr>
+      <w:r>
+        <w:rPr>
+          <w:rFonts w:eastAsiaTheme="minorEastAsia" w:cs="Times New Roman"/>
+          <w:i/>
+          <w:szCs w:val="24"/>
+        </w:rPr>
         <w:t>T</w:t>
       </w:r>
       <w:r>
         <w:rPr>
-          <w:rFonts w:eastAsiaTheme="minorEastAsia"/>
-          <w:i/>
+          <w:rFonts w:eastAsiaTheme="minorEastAsia" w:cs="Times New Roman"/>
+          <w:i/>
+          <w:szCs w:val="24"/>
         </w:rPr>
         <w:t xml:space="preserve">rue </w:t>
       </w:r>
       <w:r>
         <w:rPr>
-          <w:rFonts w:eastAsiaTheme="minorEastAsia"/>
-          <w:i/>
+          <w:rFonts w:eastAsiaTheme="minorEastAsia" w:cs="Times New Roman"/>
+          <w:i/>
+          <w:szCs w:val="24"/>
         </w:rPr>
         <w:t>P</w:t>
       </w:r>
       <w:r>
         <w:rPr>
-          <w:rFonts w:eastAsiaTheme="minorEastAsia"/>
-          <w:i/>
+          <w:rFonts w:eastAsiaTheme="minorEastAsia" w:cs="Times New Roman"/>
+          <w:i/>
+          <w:szCs w:val="24"/>
         </w:rPr>
         <w:t>ositive</w:t>
       </w:r>
       <w:r>
         <w:rPr>
-          <w:rFonts w:eastAsiaTheme="minorEastAsia"/>
+          <w:rFonts w:eastAsiaTheme="minorEastAsia" w:cs="Times New Roman"/>
+          <w:szCs w:val="24"/>
         </w:rPr>
         <w:t xml:space="preserve"> (TP)</w:t>
       </w:r>
       <w:r>
         <w:rPr>
-          <w:rFonts w:eastAsiaTheme="minorEastAsia"/>
+          <w:rFonts w:eastAsiaTheme="minorEastAsia" w:cs="Times New Roman"/>
+          <w:szCs w:val="24"/>
         </w:rPr>
         <w:t xml:space="preserve"> merupakan data positif yang diprediksi benar. </w:t>
       </w:r>
       <w:r>
         <w:rPr>
-          <w:rFonts w:eastAsiaTheme="minorEastAsia"/>
+          <w:rFonts w:eastAsiaTheme="minorEastAsia" w:cs="Times New Roman"/>
+          <w:szCs w:val="24"/>
         </w:rPr>
         <w:t>Misalnya:</w:t>
       </w:r>
       <w:r>
         <w:rPr>
-          <w:rFonts w:eastAsiaTheme="minorEastAsia"/>
+          <w:rFonts w:eastAsiaTheme="minorEastAsia" w:cs="Times New Roman"/>
+          <w:szCs w:val="24"/>
         </w:rPr>
         <w:t xml:space="preserve"> </w:t>
       </w:r>
       <w:r>
         <w:rPr>
-          <w:rFonts w:eastAsiaTheme="minorEastAsia"/>
-          <w:i/>
+          <w:rFonts w:eastAsiaTheme="minorEastAsia" w:cs="Times New Roman"/>
+          <w:i/>
+          <w:szCs w:val="24"/>
         </w:rPr>
         <w:t>tweet</w:t>
       </w:r>
       <w:r>
         <w:rPr>
-          <w:rFonts w:eastAsiaTheme="minorEastAsia"/>
+          <w:rFonts w:eastAsiaTheme="minorEastAsia" w:cs="Times New Roman"/>
+          <w:szCs w:val="24"/>
         </w:rPr>
         <w:t xml:space="preserve"> 1 </w:t>
       </w:r>
       <w:r>
         <w:rPr>
-          <w:rFonts w:eastAsiaTheme="minorEastAsia"/>
+          <w:rFonts w:eastAsiaTheme="minorEastAsia" w:cs="Times New Roman"/>
+          <w:szCs w:val="24"/>
         </w:rPr>
         <w:t>ber</w:t>
       </w:r>
       <w:r>
         <w:rPr>
-          <w:rFonts w:eastAsiaTheme="minorEastAsia"/>
-          <w:i/>
+          <w:rFonts w:eastAsiaTheme="minorEastAsia" w:cs="Times New Roman"/>
+          <w:i/>
+          <w:szCs w:val="24"/>
         </w:rPr>
         <w:t>label</w:t>
       </w:r>
       <w:r>
         <w:rPr>
-          <w:rFonts w:eastAsiaTheme="minorEastAsia"/>
+          <w:rFonts w:eastAsiaTheme="minorEastAsia" w:cs="Times New Roman"/>
+          <w:szCs w:val="24"/>
         </w:rPr>
         <w:t xml:space="preserve"> </w:t>
       </w:r>
       <w:r>
         <w:rPr>
-          <w:rFonts w:eastAsiaTheme="minorEastAsia"/>
+          <w:rFonts w:eastAsiaTheme="minorEastAsia" w:cs="Times New Roman"/>
+          <w:szCs w:val="24"/>
         </w:rPr>
         <w:t>positif</w:t>
       </w:r>
       <w:r>
         <w:rPr>
-          <w:rFonts w:eastAsiaTheme="minorEastAsia"/>
+          <w:rFonts w:eastAsiaTheme="minorEastAsia" w:cs="Times New Roman"/>
+          <w:szCs w:val="24"/>
         </w:rPr>
         <w:t xml:space="preserve"> dan dari </w:t>
       </w:r>
       <w:r>
         <w:rPr>
-          <w:rFonts w:eastAsiaTheme="minorEastAsia"/>
-          <w:i/>
+          <w:rFonts w:eastAsiaTheme="minorEastAsia" w:cs="Times New Roman"/>
+          <w:i/>
+          <w:szCs w:val="24"/>
         </w:rPr>
         <w:t>model</w:t>
       </w:r>
       <w:r>
         <w:rPr>
-          <w:rFonts w:eastAsiaTheme="minorEastAsia"/>
+          <w:rFonts w:eastAsiaTheme="minorEastAsia" w:cs="Times New Roman"/>
+          <w:szCs w:val="24"/>
         </w:rPr>
         <w:t xml:space="preserve"> </w:t>
       </w:r>
       <w:r>
         <w:rPr>
-          <w:rFonts w:eastAsiaTheme="minorEastAsia"/>
+          <w:rFonts w:eastAsiaTheme="minorEastAsia" w:cs="Times New Roman"/>
+          <w:szCs w:val="24"/>
         </w:rPr>
         <w:t xml:space="preserve">latih </w:t>
       </w:r>
       <w:r>
         <w:rPr>
-          <w:rFonts w:eastAsiaTheme="minorEastAsia"/>
+          <w:rFonts w:eastAsiaTheme="minorEastAsia" w:cs="Times New Roman"/>
+          <w:szCs w:val="24"/>
         </w:rPr>
         <w:t xml:space="preserve">yang dibuat memprediksi </w:t>
       </w:r>
       <w:r>
         <w:rPr>
-          <w:rFonts w:eastAsiaTheme="minorEastAsia"/>
-          <w:i/>
+          <w:rFonts w:eastAsiaTheme="minorEastAsia" w:cs="Times New Roman"/>
+          <w:i/>
+          <w:szCs w:val="24"/>
         </w:rPr>
         <w:t xml:space="preserve">tweet </w:t>
       </w:r>
       <w:r>
         <w:rPr>
-          <w:rFonts w:eastAsiaTheme="minorEastAsia"/>
+          <w:rFonts w:eastAsiaTheme="minorEastAsia" w:cs="Times New Roman"/>
+          <w:szCs w:val="24"/>
         </w:rPr>
         <w:t xml:space="preserve">1 </w:t>
       </w:r>
       <w:r>
         <w:rPr>
-          <w:rFonts w:eastAsiaTheme="minorEastAsia"/>
+          <w:rFonts w:eastAsiaTheme="minorEastAsia" w:cs="Times New Roman"/>
+          <w:szCs w:val="24"/>
         </w:rPr>
         <w:t>bernilai positif</w:t>
       </w:r>
       <w:r>
         <w:rPr>
-          <w:rFonts w:eastAsiaTheme="minorEastAsia"/>
+          <w:rFonts w:eastAsiaTheme="minorEastAsia" w:cs="Times New Roman"/>
+          <w:szCs w:val="24"/>
         </w:rPr>
         <w:t xml:space="preserve"> juga</w:t>
       </w:r>
       <w:r>
         <w:rPr>
-          <w:rFonts w:eastAsiaTheme="minorEastAsia"/>
+          <w:rFonts w:eastAsiaTheme="minorEastAsia" w:cs="Times New Roman"/>
+          <w:szCs w:val="24"/>
         </w:rPr>
         <w:t>.</w:t>
       </w:r>
@@ -9697,145 +11768,134 @@
           <w:ilvl w:val="0"/>
           <w:numId w:val="20"/>
         </w:numPr>
+        <w:spacing w:line="240" w:lineRule="auto"/>
         <w:ind w:left="1276" w:hanging="567"/>
         <w:rPr>
-          <w:rFonts w:eastAsiaTheme="minorEastAsia"/>
-        </w:rPr>
-      </w:pPr>
-      <w:r>
-        <w:rPr>
-          <w:rFonts w:eastAsiaTheme="minorEastAsia"/>
-          <w:i/>
+          <w:rFonts w:eastAsiaTheme="minorEastAsia" w:cs="Times New Roman"/>
+          <w:szCs w:val="24"/>
+        </w:rPr>
+      </w:pPr>
+      <w:r>
+        <w:rPr>
+          <w:rFonts w:eastAsiaTheme="minorEastAsia" w:cs="Times New Roman"/>
+          <w:i/>
+          <w:szCs w:val="24"/>
         </w:rPr>
         <w:t>True Negative</w:t>
       </w:r>
       <w:r>
         <w:rPr>
-          <w:rFonts w:eastAsiaTheme="minorEastAsia"/>
+          <w:rFonts w:eastAsiaTheme="minorEastAsia" w:cs="Times New Roman"/>
+          <w:szCs w:val="24"/>
         </w:rPr>
         <w:t xml:space="preserve"> (TN)</w:t>
       </w:r>
       <w:r>
         <w:rPr>
-          <w:rFonts w:eastAsiaTheme="minorEastAsia"/>
+          <w:rFonts w:eastAsiaTheme="minorEastAsia" w:cs="Times New Roman"/>
+          <w:szCs w:val="24"/>
         </w:rPr>
         <w:t xml:space="preserve"> m</w:t>
       </w:r>
       <w:r>
         <w:rPr>
-          <w:rFonts w:eastAsiaTheme="minorEastAsia"/>
+          <w:rFonts w:eastAsiaTheme="minorEastAsia" w:cs="Times New Roman"/>
+          <w:szCs w:val="24"/>
         </w:rPr>
         <w:t>erupakan data</w:t>
       </w:r>
       <w:r>
         <w:rPr>
-          <w:rFonts w:eastAsiaTheme="minorEastAsia"/>
-        </w:rPr>
-        <w:t xml:space="preserve"> negatif yang diprediksi benar. Misalnya:</w:t>
-      </w:r>
-      <w:r>
-        <w:rPr>
-          <w:rFonts w:eastAsiaTheme="minorEastAsia"/>
+          <w:rFonts w:eastAsiaTheme="minorEastAsia" w:cs="Times New Roman"/>
+          <w:szCs w:val="24"/>
+        </w:rPr>
+        <w:t xml:space="preserve"> negatif yang diprediksi benar. Misalnya: </w:t>
+      </w:r>
+      <w:r>
+        <w:rPr>
+          <w:rFonts w:eastAsiaTheme="minorEastAsia" w:cs="Times New Roman"/>
+          <w:i/>
+          <w:szCs w:val="24"/>
+        </w:rPr>
+        <w:t>tweet</w:t>
+      </w:r>
+      <w:r>
+        <w:rPr>
+          <w:rFonts w:eastAsiaTheme="minorEastAsia" w:cs="Times New Roman"/>
+          <w:szCs w:val="24"/>
+        </w:rPr>
+        <w:t xml:space="preserve"> 1 </w:t>
+      </w:r>
+      <w:r>
+        <w:rPr>
+          <w:rFonts w:eastAsiaTheme="minorEastAsia" w:cs="Times New Roman"/>
+          <w:szCs w:val="24"/>
+        </w:rPr>
+        <w:t>ber</w:t>
+      </w:r>
+      <w:r>
+        <w:rPr>
+          <w:rFonts w:eastAsiaTheme="minorEastAsia" w:cs="Times New Roman"/>
+          <w:i/>
+          <w:szCs w:val="24"/>
+        </w:rPr>
+        <w:t>label</w:t>
+      </w:r>
+      <w:r>
+        <w:rPr>
+          <w:rFonts w:eastAsiaTheme="minorEastAsia" w:cs="Times New Roman"/>
+          <w:szCs w:val="24"/>
         </w:rPr>
         <w:t xml:space="preserve"> </w:t>
       </w:r>
       <w:r>
         <w:rPr>
-          <w:rFonts w:eastAsiaTheme="minorEastAsia"/>
-          <w:i/>
-        </w:rPr>
-        <w:t>tweet</w:t>
-      </w:r>
-      <w:r>
-        <w:rPr>
-          <w:rFonts w:eastAsiaTheme="minorEastAsia"/>
-        </w:rPr>
-        <w:t xml:space="preserve"> 1 </w:t>
-      </w:r>
-      <w:r>
-        <w:rPr>
-          <w:rFonts w:eastAsiaTheme="minorEastAsia"/>
-        </w:rPr>
-        <w:t>ber</w:t>
-      </w:r>
-      <w:r>
-        <w:rPr>
-          <w:rFonts w:eastAsiaTheme="minorEastAsia"/>
-          <w:i/>
-        </w:rPr>
-        <w:t>label</w:t>
-      </w:r>
-      <w:r>
-        <w:rPr>
-          <w:rFonts w:eastAsiaTheme="minorEastAsia"/>
-        </w:rPr>
-        <w:t xml:space="preserve"> </w:t>
-      </w:r>
-      <w:r>
-        <w:rPr>
-          <w:rFonts w:eastAsiaTheme="minorEastAsia"/>
-        </w:rPr>
-        <w:t>negatif</w:t>
-      </w:r>
-      <w:r>
-        <w:rPr>
-          <w:rFonts w:eastAsiaTheme="minorEastAsia"/>
-        </w:rPr>
-        <w:t xml:space="preserve"> dan dari </w:t>
-      </w:r>
-      <w:r>
-        <w:rPr>
-          <w:rFonts w:eastAsiaTheme="minorEastAsia"/>
-          <w:i/>
+          <w:rFonts w:eastAsiaTheme="minorEastAsia" w:cs="Times New Roman"/>
+          <w:szCs w:val="24"/>
+        </w:rPr>
+        <w:t xml:space="preserve">negatif dan dari </w:t>
+      </w:r>
+      <w:r>
+        <w:rPr>
+          <w:rFonts w:eastAsiaTheme="minorEastAsia" w:cs="Times New Roman"/>
+          <w:i/>
+          <w:szCs w:val="24"/>
         </w:rPr>
         <w:t>model</w:t>
       </w:r>
       <w:r>
         <w:rPr>
-          <w:rFonts w:eastAsiaTheme="minorEastAsia"/>
-        </w:rPr>
-        <w:t xml:space="preserve"> </w:t>
-      </w:r>
-      <w:r>
-        <w:rPr>
-          <w:rFonts w:eastAsiaTheme="minorEastAsia"/>
-        </w:rPr>
-        <w:t xml:space="preserve">latih </w:t>
-      </w:r>
-      <w:r>
-        <w:rPr>
-          <w:rFonts w:eastAsiaTheme="minorEastAsia"/>
-        </w:rPr>
-        <w:t xml:space="preserve">yang dibuat memprediksi </w:t>
-      </w:r>
-      <w:r>
-        <w:rPr>
-          <w:rFonts w:eastAsiaTheme="minorEastAsia"/>
-          <w:i/>
+          <w:rFonts w:eastAsiaTheme="minorEastAsia" w:cs="Times New Roman"/>
+          <w:szCs w:val="24"/>
+        </w:rPr>
+        <w:t xml:space="preserve"> latih yang dibuat memprediksi </w:t>
+      </w:r>
+      <w:r>
+        <w:rPr>
+          <w:rFonts w:eastAsiaTheme="minorEastAsia" w:cs="Times New Roman"/>
+          <w:i/>
+          <w:szCs w:val="24"/>
         </w:rPr>
         <w:t xml:space="preserve">tweet </w:t>
       </w:r>
       <w:r>
         <w:rPr>
-          <w:rFonts w:eastAsiaTheme="minorEastAsia"/>
+          <w:rFonts w:eastAsiaTheme="minorEastAsia" w:cs="Times New Roman"/>
+          <w:szCs w:val="24"/>
         </w:rPr>
         <w:t xml:space="preserve">1 bernilai </w:t>
       </w:r>
       <w:r>
         <w:rPr>
-          <w:rFonts w:eastAsiaTheme="minorEastAsia"/>
-        </w:rPr>
-        <w:t>negatif</w:t>
-      </w:r>
-      <w:r>
-        <w:rPr>
-          <w:rFonts w:eastAsiaTheme="minorEastAsia"/>
-        </w:rPr>
-        <w:t xml:space="preserve"> </w:t>
-      </w:r>
-      <w:r>
-        <w:rPr>
-          <w:rFonts w:eastAsiaTheme="minorEastAsia"/>
+          <w:rFonts w:eastAsiaTheme="minorEastAsia" w:cs="Times New Roman"/>
+          <w:szCs w:val="24"/>
+        </w:rPr>
+        <w:t xml:space="preserve">negatif </w:t>
+      </w:r>
+      <w:r>
+        <w:rPr>
+          <w:rFonts w:eastAsiaTheme="minorEastAsia" w:cs="Times New Roman"/>
+          <w:szCs w:val="24"/>
         </w:rPr>
         <w:t>juga.</w:t>
       </w:r>
@@ -9847,146 +11907,143 @@
           <w:ilvl w:val="0"/>
           <w:numId w:val="20"/>
         </w:numPr>
+        <w:spacing w:line="240" w:lineRule="auto"/>
         <w:ind w:left="1276" w:hanging="567"/>
         <w:rPr>
-          <w:rFonts w:eastAsiaTheme="minorEastAsia"/>
-        </w:rPr>
-      </w:pPr>
-      <w:r>
-        <w:rPr>
-          <w:rFonts w:eastAsiaTheme="minorEastAsia"/>
-          <w:i/>
-        </w:rPr>
+          <w:rFonts w:eastAsiaTheme="minorEastAsia" w:cs="Times New Roman"/>
+          <w:szCs w:val="24"/>
+        </w:rPr>
+      </w:pPr>
+      <w:r>
+        <w:rPr>
+          <w:rFonts w:eastAsiaTheme="minorEastAsia" w:cs="Times New Roman"/>
+          <w:i/>
+          <w:szCs w:val="24"/>
+        </w:rPr>
+        <w:lastRenderedPageBreak/>
         <w:t>F</w:t>
       </w:r>
       <w:r>
         <w:rPr>
-          <w:rFonts w:eastAsiaTheme="minorEastAsia"/>
-          <w:i/>
+          <w:rFonts w:eastAsiaTheme="minorEastAsia" w:cs="Times New Roman"/>
+          <w:i/>
+          <w:szCs w:val="24"/>
         </w:rPr>
         <w:t>alse Postive</w:t>
       </w:r>
       <w:r>
         <w:rPr>
-          <w:rFonts w:eastAsiaTheme="minorEastAsia"/>
+          <w:rFonts w:eastAsiaTheme="minorEastAsia" w:cs="Times New Roman"/>
+          <w:szCs w:val="24"/>
         </w:rPr>
         <w:t xml:space="preserve"> (FP) </w:t>
       </w:r>
       <w:r>
         <w:rPr>
-          <w:rFonts w:eastAsiaTheme="minorEastAsia"/>
+          <w:rFonts w:eastAsiaTheme="minorEastAsia" w:cs="Times New Roman"/>
+          <w:szCs w:val="24"/>
         </w:rPr>
         <w:t>m</w:t>
       </w:r>
       <w:r>
         <w:rPr>
-          <w:rFonts w:eastAsiaTheme="minorEastAsia"/>
+          <w:rFonts w:eastAsiaTheme="minorEastAsia" w:cs="Times New Roman"/>
+          <w:szCs w:val="24"/>
         </w:rPr>
         <w:t xml:space="preserve">erupakan data negatif namun diprediksi sebagai data positif. </w:t>
       </w:r>
       <w:r>
         <w:rPr>
-          <w:rFonts w:eastAsiaTheme="minorEastAsia"/>
-        </w:rPr>
-        <w:t>Misalnya:</w:t>
-      </w:r>
-      <w:r>
-        <w:rPr>
-          <w:rFonts w:eastAsiaTheme="minorEastAsia"/>
+          <w:rFonts w:eastAsiaTheme="minorEastAsia" w:cs="Times New Roman"/>
+          <w:szCs w:val="24"/>
+        </w:rPr>
+        <w:t xml:space="preserve">Misalnya: </w:t>
+      </w:r>
+      <w:r>
+        <w:rPr>
+          <w:rFonts w:eastAsiaTheme="minorEastAsia" w:cs="Times New Roman"/>
+          <w:i/>
+          <w:szCs w:val="24"/>
+        </w:rPr>
+        <w:t>tweet</w:t>
+      </w:r>
+      <w:r>
+        <w:rPr>
+          <w:rFonts w:eastAsiaTheme="minorEastAsia" w:cs="Times New Roman"/>
+          <w:szCs w:val="24"/>
+        </w:rPr>
+        <w:t xml:space="preserve"> 1 </w:t>
+      </w:r>
+      <w:r>
+        <w:rPr>
+          <w:rFonts w:eastAsiaTheme="minorEastAsia" w:cs="Times New Roman"/>
+          <w:szCs w:val="24"/>
+        </w:rPr>
+        <w:t>ber</w:t>
+      </w:r>
+      <w:r>
+        <w:rPr>
+          <w:rFonts w:eastAsiaTheme="minorEastAsia" w:cs="Times New Roman"/>
+          <w:i/>
+          <w:szCs w:val="24"/>
+        </w:rPr>
+        <w:t>label</w:t>
+      </w:r>
+      <w:r>
+        <w:rPr>
+          <w:rFonts w:eastAsiaTheme="minorEastAsia" w:cs="Times New Roman"/>
+          <w:szCs w:val="24"/>
         </w:rPr>
         <w:t xml:space="preserve"> </w:t>
       </w:r>
       <w:r>
         <w:rPr>
-          <w:rFonts w:eastAsiaTheme="minorEastAsia"/>
-          <w:i/>
-        </w:rPr>
-        <w:t>tweet</w:t>
-      </w:r>
-      <w:r>
-        <w:rPr>
-          <w:rFonts w:eastAsiaTheme="minorEastAsia"/>
-        </w:rPr>
-        <w:t xml:space="preserve"> 1 </w:t>
-      </w:r>
-      <w:r>
-        <w:rPr>
-          <w:rFonts w:eastAsiaTheme="minorEastAsia"/>
-        </w:rPr>
-        <w:t>ber</w:t>
-      </w:r>
-      <w:r>
-        <w:rPr>
-          <w:rFonts w:eastAsiaTheme="minorEastAsia"/>
-          <w:i/>
-        </w:rPr>
-        <w:t>label</w:t>
-      </w:r>
-      <w:r>
-        <w:rPr>
-          <w:rFonts w:eastAsiaTheme="minorEastAsia"/>
-        </w:rPr>
-        <w:t xml:space="preserve"> </w:t>
-      </w:r>
-      <w:r>
-        <w:rPr>
-          <w:rFonts w:eastAsiaTheme="minorEastAsia"/>
-        </w:rPr>
-        <w:t>negatif</w:t>
-      </w:r>
-      <w:r>
-        <w:rPr>
-          <w:rFonts w:eastAsiaTheme="minorEastAsia"/>
-        </w:rPr>
-        <w:t xml:space="preserve"> </w:t>
-      </w:r>
-      <w:r>
-        <w:rPr>
-          <w:rFonts w:eastAsiaTheme="minorEastAsia"/>
+          <w:rFonts w:eastAsiaTheme="minorEastAsia" w:cs="Times New Roman"/>
+          <w:szCs w:val="24"/>
+        </w:rPr>
+        <w:t xml:space="preserve">negatif </w:t>
+      </w:r>
+      <w:r>
+        <w:rPr>
+          <w:rFonts w:eastAsiaTheme="minorEastAsia" w:cs="Times New Roman"/>
+          <w:szCs w:val="24"/>
         </w:rPr>
         <w:t>namun</w:t>
       </w:r>
       <w:r>
         <w:rPr>
-          <w:rFonts w:eastAsiaTheme="minorEastAsia"/>
+          <w:rFonts w:eastAsiaTheme="minorEastAsia" w:cs="Times New Roman"/>
+          <w:szCs w:val="24"/>
         </w:rPr>
         <w:t xml:space="preserve"> dari </w:t>
       </w:r>
       <w:r>
         <w:rPr>
-          <w:rFonts w:eastAsiaTheme="minorEastAsia"/>
-          <w:i/>
+          <w:rFonts w:eastAsiaTheme="minorEastAsia" w:cs="Times New Roman"/>
+          <w:i/>
+          <w:szCs w:val="24"/>
         </w:rPr>
         <w:t>model</w:t>
       </w:r>
       <w:r>
         <w:rPr>
-          <w:rFonts w:eastAsiaTheme="minorEastAsia"/>
-        </w:rPr>
-        <w:t xml:space="preserve"> </w:t>
-      </w:r>
-      <w:r>
-        <w:rPr>
-          <w:rFonts w:eastAsiaTheme="minorEastAsia"/>
-        </w:rPr>
-        <w:t xml:space="preserve">latih </w:t>
-      </w:r>
-      <w:r>
-        <w:rPr>
-          <w:rFonts w:eastAsiaTheme="minorEastAsia"/>
-        </w:rPr>
-        <w:t xml:space="preserve">yang dibuat memprediksi </w:t>
-      </w:r>
-      <w:r>
-        <w:rPr>
-          <w:rFonts w:eastAsiaTheme="minorEastAsia"/>
-          <w:i/>
+          <w:rFonts w:eastAsiaTheme="minorEastAsia" w:cs="Times New Roman"/>
+          <w:szCs w:val="24"/>
+        </w:rPr>
+        <w:t xml:space="preserve"> latih yang dibuat memprediksi </w:t>
+      </w:r>
+      <w:r>
+        <w:rPr>
+          <w:rFonts w:eastAsiaTheme="minorEastAsia" w:cs="Times New Roman"/>
+          <w:i/>
+          <w:szCs w:val="24"/>
         </w:rPr>
         <w:t xml:space="preserve">tweet </w:t>
       </w:r>
       <w:r>
         <w:rPr>
-          <w:rFonts w:eastAsiaTheme="minorEastAsia"/>
+          <w:rFonts w:eastAsiaTheme="minorEastAsia" w:cs="Times New Roman"/>
+          <w:szCs w:val="24"/>
         </w:rPr>
         <w:t>1 bernilai positif.</w:t>
       </w:r>
@@ -9998,149 +12055,139 @@
           <w:ilvl w:val="0"/>
           <w:numId w:val="20"/>
         </w:numPr>
+        <w:spacing w:line="240" w:lineRule="auto"/>
         <w:ind w:left="1276" w:hanging="567"/>
         <w:rPr>
-          <w:rFonts w:eastAsiaTheme="minorEastAsia"/>
-        </w:rPr>
-      </w:pPr>
-      <w:r>
-        <w:rPr>
-          <w:rFonts w:eastAsiaTheme="minorEastAsia"/>
-          <w:i/>
+          <w:rFonts w:eastAsiaTheme="minorEastAsia" w:cs="Times New Roman"/>
+          <w:szCs w:val="24"/>
+        </w:rPr>
+      </w:pPr>
+      <w:r>
+        <w:rPr>
+          <w:rFonts w:eastAsiaTheme="minorEastAsia" w:cs="Times New Roman"/>
+          <w:i/>
+          <w:szCs w:val="24"/>
         </w:rPr>
         <w:t>False Negative</w:t>
       </w:r>
       <w:r>
         <w:rPr>
-          <w:rFonts w:eastAsiaTheme="minorEastAsia"/>
+          <w:rFonts w:eastAsiaTheme="minorEastAsia" w:cs="Times New Roman"/>
+          <w:szCs w:val="24"/>
         </w:rPr>
         <w:t xml:space="preserve"> (FN) </w:t>
       </w:r>
       <w:r>
         <w:rPr>
-          <w:rFonts w:eastAsiaTheme="minorEastAsia"/>
+          <w:rFonts w:eastAsiaTheme="minorEastAsia" w:cs="Times New Roman"/>
+          <w:szCs w:val="24"/>
         </w:rPr>
         <w:t>m</w:t>
       </w:r>
       <w:r>
         <w:rPr>
-          <w:rFonts w:eastAsiaTheme="minorEastAsia"/>
+          <w:rFonts w:eastAsiaTheme="minorEastAsia" w:cs="Times New Roman"/>
+          <w:szCs w:val="24"/>
         </w:rPr>
         <w:t>erupakan data positif namun diprediksi</w:t>
       </w:r>
       <w:r>
         <w:rPr>
-          <w:rFonts w:eastAsiaTheme="minorEastAsia"/>
+          <w:rFonts w:eastAsiaTheme="minorEastAsia" w:cs="Times New Roman"/>
+          <w:szCs w:val="24"/>
         </w:rPr>
         <w:t xml:space="preserve"> sebagai data negatif. </w:t>
       </w:r>
       <w:r>
         <w:rPr>
-          <w:rFonts w:eastAsiaTheme="minorEastAsia"/>
-        </w:rPr>
-        <w:t>Misalnya:</w:t>
-      </w:r>
-      <w:r>
-        <w:rPr>
-          <w:rFonts w:eastAsiaTheme="minorEastAsia"/>
-        </w:rPr>
-        <w:t xml:space="preserve"> </w:t>
-      </w:r>
-      <w:r>
-        <w:rPr>
-          <w:rFonts w:eastAsiaTheme="minorEastAsia"/>
-          <w:i/>
+          <w:rFonts w:eastAsiaTheme="minorEastAsia" w:cs="Times New Roman"/>
+          <w:szCs w:val="24"/>
+        </w:rPr>
+        <w:t xml:space="preserve">Misalnya: </w:t>
+      </w:r>
+      <w:r>
+        <w:rPr>
+          <w:rFonts w:eastAsiaTheme="minorEastAsia" w:cs="Times New Roman"/>
+          <w:i/>
+          <w:szCs w:val="24"/>
         </w:rPr>
         <w:t>tweet</w:t>
       </w:r>
       <w:r>
         <w:rPr>
-          <w:rFonts w:eastAsiaTheme="minorEastAsia"/>
+          <w:rFonts w:eastAsiaTheme="minorEastAsia" w:cs="Times New Roman"/>
+          <w:szCs w:val="24"/>
         </w:rPr>
         <w:t xml:space="preserve"> 1 ber</w:t>
       </w:r>
       <w:r>
         <w:rPr>
-          <w:rFonts w:eastAsiaTheme="minorEastAsia"/>
-          <w:i/>
+          <w:rFonts w:eastAsiaTheme="minorEastAsia" w:cs="Times New Roman"/>
+          <w:i/>
+          <w:szCs w:val="24"/>
         </w:rPr>
         <w:t>label</w:t>
       </w:r>
       <w:r>
         <w:rPr>
-          <w:rFonts w:eastAsiaTheme="minorEastAsia"/>
-        </w:rPr>
-        <w:t xml:space="preserve"> </w:t>
-      </w:r>
-      <w:r>
-        <w:rPr>
-          <w:rFonts w:eastAsiaTheme="minorEastAsia"/>
-        </w:rPr>
-        <w:t>positif</w:t>
-      </w:r>
-      <w:r>
-        <w:rPr>
-          <w:rFonts w:eastAsiaTheme="minorEastAsia"/>
-        </w:rPr>
-        <w:t xml:space="preserve"> namun</w:t>
-      </w:r>
-      <w:r>
-        <w:rPr>
-          <w:rFonts w:eastAsiaTheme="minorEastAsia"/>
-        </w:rPr>
-        <w:t xml:space="preserve"> dari </w:t>
-      </w:r>
-      <w:r>
-        <w:rPr>
-          <w:rFonts w:eastAsiaTheme="minorEastAsia"/>
-          <w:i/>
+          <w:rFonts w:eastAsiaTheme="minorEastAsia" w:cs="Times New Roman"/>
+          <w:szCs w:val="24"/>
+        </w:rPr>
+        <w:t xml:space="preserve"> positif namun dari </w:t>
+      </w:r>
+      <w:r>
+        <w:rPr>
+          <w:rFonts w:eastAsiaTheme="minorEastAsia" w:cs="Times New Roman"/>
+          <w:i/>
+          <w:szCs w:val="24"/>
         </w:rPr>
         <w:t>model</w:t>
       </w:r>
       <w:r>
         <w:rPr>
-          <w:rFonts w:eastAsiaTheme="minorEastAsia"/>
-        </w:rPr>
-        <w:t xml:space="preserve"> </w:t>
-      </w:r>
-      <w:r>
-        <w:rPr>
-          <w:rFonts w:eastAsiaTheme="minorEastAsia"/>
-        </w:rPr>
-        <w:t xml:space="preserve">latih </w:t>
-      </w:r>
-      <w:r>
-        <w:rPr>
-          <w:rFonts w:eastAsiaTheme="minorEastAsia"/>
-        </w:rPr>
-        <w:t xml:space="preserve">yang dibuat memprediksi </w:t>
-      </w:r>
-      <w:r>
-        <w:rPr>
-          <w:rFonts w:eastAsiaTheme="minorEastAsia"/>
-          <w:i/>
+          <w:rFonts w:eastAsiaTheme="minorEastAsia" w:cs="Times New Roman"/>
+          <w:szCs w:val="24"/>
+        </w:rPr>
+        <w:t xml:space="preserve"> latih yang dibuat memprediksi </w:t>
+      </w:r>
+      <w:r>
+        <w:rPr>
+          <w:rFonts w:eastAsiaTheme="minorEastAsia" w:cs="Times New Roman"/>
+          <w:i/>
+          <w:szCs w:val="24"/>
         </w:rPr>
         <w:t xml:space="preserve">tweet </w:t>
       </w:r>
       <w:r>
         <w:rPr>
-          <w:rFonts w:eastAsiaTheme="minorEastAsia"/>
+          <w:rFonts w:eastAsiaTheme="minorEastAsia" w:cs="Times New Roman"/>
+          <w:szCs w:val="24"/>
         </w:rPr>
         <w:t>1 bernilai negatif.</w:t>
       </w:r>
     </w:p>
     <w:p>
       <w:pPr>
+        <w:spacing w:line="240" w:lineRule="auto"/>
         <w:ind w:left="1134"/>
+        <w:rPr>
+          <w:rFonts w:cs="Times New Roman"/>
+          <w:szCs w:val="24"/>
+        </w:rPr>
       </w:pPr>
     </w:p>
     <w:p>
       <w:pPr>
+        <w:spacing w:line="240" w:lineRule="auto"/>
         <w:ind w:left="1134"/>
+        <w:rPr>
+          <w:rFonts w:cs="Times New Roman"/>
+          <w:szCs w:val="24"/>
+        </w:rPr>
       </w:pPr>
     </w:p>
     <w:sectPr>
-      <w:pgSz w:w="11906" w:h="16838"/>
+      <w:pgSz w:w="11906" w:h="16838" w:code="9"/>
       <w:pgMar w:top="1701" w:right="1985" w:bottom="2268" w:left="1985" w:header="708" w:footer="708" w:gutter="0"/>
       <w:cols w:space="708"/>
       <w:docGrid w:linePitch="360"/>
@@ -12788,6 +14835,25 @@
       <w:szCs w:val="20"/>
     </w:rPr>
   </w:style>
+  <w:style w:type="paragraph" w:styleId="Caption">
+    <w:name w:val="caption"/>
+    <w:basedOn w:val="Normal"/>
+    <w:next w:val="Normal"/>
+    <w:uiPriority w:val="35"/>
+    <w:unhideWhenUsed/>
+    <w:qFormat/>
+    <w:rsid w:val="008A62B3"/>
+    <w:pPr>
+      <w:spacing w:after="200" w:line="240" w:lineRule="auto"/>
+    </w:pPr>
+    <w:rPr>
+      <w:i/>
+      <w:iCs/>
+      <w:color w:val="44546A" w:themeColor="text2"/>
+      <w:sz w:val="18"/>
+      <w:szCs w:val="18"/>
+    </w:rPr>
+  </w:style>
 </w:styles>
 </file>
 
@@ -13057,7 +15123,7 @@
 </file>
 
 <file path=customXml/itemProps1.xml><?xml version="1.0" encoding="utf-8"?>
-<ds:datastoreItem xmlns:ds="http://schemas.openxmlformats.org/officeDocument/2006/customXml" ds:itemID="{35C30F58-27F9-4D7A-871B-51BB2CCA12F8}">
+<ds:datastoreItem xmlns:ds="http://schemas.openxmlformats.org/officeDocument/2006/customXml" ds:itemID="{36589BD4-08BF-469C-A3F6-E03E4C822FC2}">
   <ds:schemaRefs>
     <ds:schemaRef ds:uri="http://schemas.openxmlformats.org/officeDocument/2006/bibliography"/>
   </ds:schemaRefs>

--- a/Dokumen TA/Paper/BAB III.docx
+++ b/Dokumen TA/Paper/BAB III.docx
@@ -10822,14 +10822,42 @@
           <w:rFonts w:cs="Times New Roman"/>
           <w:szCs w:val="24"/>
         </w:rPr>
-        <w:t xml:space="preserve"> (Persamaan </w:t>
-      </w:r>
-      <w:r>
-        <w:rPr>
-          <w:rFonts w:cs="Times New Roman"/>
-          <w:szCs w:val="24"/>
-        </w:rPr>
-        <w:t>3.1</w:t>
+        <w:t xml:space="preserve"> p</w:t>
+      </w:r>
+      <w:r>
+        <w:rPr>
+          <w:rFonts w:cs="Times New Roman"/>
+          <w:szCs w:val="24"/>
+        </w:rPr>
+        <w:t xml:space="preserve">ersamaan </w:t>
+      </w:r>
+      <w:r>
+        <w:rPr>
+          <w:rFonts w:cs="Times New Roman"/>
+          <w:szCs w:val="24"/>
+        </w:rPr>
+        <w:t>(</w:t>
+      </w:r>
+      <w:r>
+        <w:rPr>
+          <w:rFonts w:cs="Times New Roman"/>
+          <w:szCs w:val="24"/>
+        </w:rPr>
+        <w:t>3.</w:t>
+      </w:r>
+      <w:r>
+        <w:rPr>
+          <w:rFonts w:cs="Times New Roman"/>
+          <w:szCs w:val="24"/>
+        </w:rPr>
+        <w:t xml:space="preserve"> </w:t>
+      </w:r>
+      <w:r>
+        <w:rPr>
+          <w:rFonts w:cs="Times New Roman"/>
+          <w:szCs w:val="24"/>
+        </w:rPr>
+        <w:t>1</w:t>
       </w:r>
       <w:r>
         <w:rPr>
@@ -10901,14 +10929,42 @@
           <w:rFonts w:cs="Times New Roman"/>
           <w:szCs w:val="24"/>
         </w:rPr>
-        <w:t xml:space="preserve"> (Persamaan </w:t>
-      </w:r>
-      <w:r>
-        <w:rPr>
-          <w:rFonts w:cs="Times New Roman"/>
-          <w:szCs w:val="24"/>
-        </w:rPr>
-        <w:t>3.2</w:t>
+        <w:t xml:space="preserve"> p</w:t>
+      </w:r>
+      <w:r>
+        <w:rPr>
+          <w:rFonts w:cs="Times New Roman"/>
+          <w:szCs w:val="24"/>
+        </w:rPr>
+        <w:t xml:space="preserve">ersamaan </w:t>
+      </w:r>
+      <w:r>
+        <w:rPr>
+          <w:rFonts w:cs="Times New Roman"/>
+          <w:szCs w:val="24"/>
+        </w:rPr>
+        <w:t>(</w:t>
+      </w:r>
+      <w:r>
+        <w:rPr>
+          <w:rFonts w:cs="Times New Roman"/>
+          <w:szCs w:val="24"/>
+        </w:rPr>
+        <w:t>3.</w:t>
+      </w:r>
+      <w:r>
+        <w:rPr>
+          <w:rFonts w:cs="Times New Roman"/>
+          <w:szCs w:val="24"/>
+        </w:rPr>
+        <w:t xml:space="preserve"> </w:t>
+      </w:r>
+      <w:r>
+        <w:rPr>
+          <w:rFonts w:cs="Times New Roman"/>
+          <w:szCs w:val="24"/>
+        </w:rPr>
+        <w:t>2</w:t>
       </w:r>
       <w:r>
         <w:rPr>
@@ -10976,14 +11032,44 @@
           <w:rFonts w:cs="Times New Roman"/>
           <w:szCs w:val="24"/>
         </w:rPr>
-        <w:t xml:space="preserve">(Persamaan </w:t>
-      </w:r>
-      <w:r>
-        <w:rPr>
-          <w:rFonts w:cs="Times New Roman"/>
-          <w:szCs w:val="24"/>
-        </w:rPr>
-        <w:t>3.3</w:t>
+        <w:t>p</w:t>
+      </w:r>
+      <w:r>
+        <w:rPr>
+          <w:rFonts w:cs="Times New Roman"/>
+          <w:szCs w:val="24"/>
+        </w:rPr>
+        <w:t xml:space="preserve">ersamaan </w:t>
+      </w:r>
+      <w:r>
+        <w:rPr>
+          <w:rFonts w:cs="Times New Roman"/>
+          <w:szCs w:val="24"/>
+        </w:rPr>
+        <w:t>(</w:t>
+      </w:r>
+      <w:bookmarkStart w:id="0" w:name="_GoBack"/>
+      <w:bookmarkEnd w:id="0"/>
+      <w:r>
+        <w:rPr>
+          <w:rFonts w:cs="Times New Roman"/>
+          <w:szCs w:val="24"/>
+        </w:rPr>
+        <w:t>3.</w:t>
+      </w:r>
+      <w:r>
+        <w:rPr>
+          <w:rFonts w:cs="Times New Roman"/>
+          <w:szCs w:val="24"/>
+        </w:rPr>
+        <w:t xml:space="preserve"> </w:t>
+      </w:r>
+      <w:r>
+        <w:rPr>
+          <w:rFonts w:cs="Times New Roman"/>
+          <w:szCs w:val="24"/>
+        </w:rPr>
+        <w:t>3</w:t>
       </w:r>
       <w:r>
         <w:rPr>
@@ -11111,7 +11197,6 @@
                 <w:szCs w:val="24"/>
               </w:rPr>
             </w:pPr>
-            <w:bookmarkStart w:id="0" w:name="_GoBack" w:colFirst="1" w:colLast="1"/>
             <m:oMathPara>
               <m:oMathParaPr>
                 <m:jc m:val="left"/>
@@ -11227,7 +11312,23 @@
                 <w:color w:val="000000" w:themeColor="text1"/>
                 <w:sz w:val="20"/>
               </w:rPr>
-              <w:t>(3.1)</w:t>
+              <w:t>(3.</w:t>
+            </w:r>
+            <w:r>
+              <w:rPr>
+                <w:i w:val="0"/>
+                <w:color w:val="000000" w:themeColor="text1"/>
+                <w:sz w:val="20"/>
+              </w:rPr>
+              <w:t xml:space="preserve"> </w:t>
+            </w:r>
+            <w:r>
+              <w:rPr>
+                <w:i w:val="0"/>
+                <w:color w:val="000000" w:themeColor="text1"/>
+                <w:sz w:val="20"/>
+              </w:rPr>
+              <w:t>1)</w:t>
             </w:r>
           </w:p>
           <w:p>
@@ -11374,7 +11475,23 @@
                 <w:color w:val="000000" w:themeColor="text1"/>
                 <w:sz w:val="20"/>
               </w:rPr>
-              <w:t>(3.2)</w:t>
+              <w:t>(3.</w:t>
+            </w:r>
+            <w:r>
+              <w:rPr>
+                <w:i w:val="0"/>
+                <w:color w:val="000000" w:themeColor="text1"/>
+                <w:sz w:val="20"/>
+              </w:rPr>
+              <w:t xml:space="preserve"> </w:t>
+            </w:r>
+            <w:r>
+              <w:rPr>
+                <w:i w:val="0"/>
+                <w:color w:val="000000" w:themeColor="text1"/>
+                <w:sz w:val="20"/>
+              </w:rPr>
+              <w:t>2)</w:t>
             </w:r>
           </w:p>
           <w:p>
@@ -11521,7 +11638,23 @@
                 <w:color w:val="000000" w:themeColor="text1"/>
                 <w:sz w:val="20"/>
               </w:rPr>
-              <w:t>(3.3)</w:t>
+              <w:t>(3.</w:t>
+            </w:r>
+            <w:r>
+              <w:rPr>
+                <w:i w:val="0"/>
+                <w:color w:val="000000" w:themeColor="text1"/>
+                <w:sz w:val="20"/>
+              </w:rPr>
+              <w:t xml:space="preserve"> </w:t>
+            </w:r>
+            <w:r>
+              <w:rPr>
+                <w:i w:val="0"/>
+                <w:color w:val="000000" w:themeColor="text1"/>
+                <w:sz w:val="20"/>
+              </w:rPr>
+              <w:t>3)</w:t>
             </w:r>
           </w:p>
           <w:p>
@@ -11538,7 +11671,6 @@
         </w:tc>
       </w:tr>
     </w:tbl>
-    <w:bookmarkEnd w:id="0"/>
     <w:p>
       <w:pPr>
         <w:spacing w:line="240" w:lineRule="auto"/>
@@ -15123,7 +15255,7 @@
 </file>
 
 <file path=customXml/itemProps1.xml><?xml version="1.0" encoding="utf-8"?>
-<ds:datastoreItem xmlns:ds="http://schemas.openxmlformats.org/officeDocument/2006/customXml" ds:itemID="{36589BD4-08BF-469C-A3F6-E03E4C822FC2}">
+<ds:datastoreItem xmlns:ds="http://schemas.openxmlformats.org/officeDocument/2006/customXml" ds:itemID="{CD76DE3B-754D-41A9-A77F-076EDFCDF71C}">
   <ds:schemaRefs>
     <ds:schemaRef ds:uri="http://schemas.openxmlformats.org/officeDocument/2006/bibliography"/>
   </ds:schemaRefs>

--- a/Dokumen TA/Paper/BAB III.docx
+++ b/Dokumen TA/Paper/BAB III.docx
@@ -190,7 +190,7 @@
           <w:rFonts w:cs="Times New Roman"/>
           <w:szCs w:val="24"/>
         </w:rPr>
-        <w:t>Januari</w:t>
+        <w:t>Desember</w:t>
       </w:r>
       <w:r>
         <w:rPr>
@@ -211,6 +211,27 @@
           <w:rFonts w:cs="Times New Roman"/>
           <w:szCs w:val="24"/>
         </w:rPr>
+        <w:t xml:space="preserve"> sejumlah </w:t>
+      </w:r>
+      <w:r>
+        <w:rPr>
+          <w:rFonts w:cs="Times New Roman"/>
+          <w:szCs w:val="24"/>
+        </w:rPr>
+        <w:t>1.249</w:t>
+      </w:r>
+      <w:r>
+        <w:rPr>
+          <w:rFonts w:cs="Times New Roman"/>
+          <w:szCs w:val="24"/>
+        </w:rPr>
+        <w:t xml:space="preserve"> data</w:t>
+      </w:r>
+      <w:r>
+        <w:rPr>
+          <w:rFonts w:cs="Times New Roman"/>
+          <w:szCs w:val="24"/>
+        </w:rPr>
         <w:t xml:space="preserve">. Data tersebut diperoleh </w:t>
       </w:r>
       <w:r>
@@ -311,7 +332,24 @@
           <w:rFonts w:cs="Times New Roman"/>
           <w:szCs w:val="24"/>
         </w:rPr>
-        <w:t>antara lain: X, Y dan Z.</w:t>
+        <w:t>antara lain:</w:t>
+      </w:r>
+      <w:r>
+        <w:t xml:space="preserve"> </w:t>
+      </w:r>
+      <w:r>
+        <w:rPr>
+          <w:rFonts w:cs="Times New Roman"/>
+          <w:szCs w:val="24"/>
+        </w:rPr>
+        <w:t>‘pembelajaran jarak jauh’, ‘#belajaronline’, ‘#belajardarirumah’, ‘#belajardirumah’, dan ‘#kuliahonline’</w:t>
+      </w:r>
+      <w:r>
+        <w:rPr>
+          <w:rFonts w:cs="Times New Roman"/>
+          <w:szCs w:val="24"/>
+        </w:rPr>
+        <w:t>.</w:t>
       </w:r>
       <w:r>
         <w:rPr>
@@ -1580,6 +1618,7 @@
     <w:p>
       <w:pPr>
         <w:pStyle w:val="Caption"/>
+        <w:spacing w:before="240"/>
         <w:ind w:left="709"/>
         <w:jc w:val="center"/>
         <w:rPr>
@@ -2223,7 +2262,15 @@
           <w:rFonts w:cs="Times New Roman"/>
           <w:szCs w:val="24"/>
         </w:rPr>
-        <w:t xml:space="preserve"> menggunakan data latih yang tersedia</w:t>
+        <w:t xml:space="preserve"> menggunakan data latih </w:t>
+      </w:r>
+      <w:r>
+        <w:rPr>
+          <w:rFonts w:cs="Times New Roman"/>
+          <w:szCs w:val="24"/>
+        </w:rPr>
+        <w:lastRenderedPageBreak/>
+        <w:t>yang tersedia</w:t>
       </w:r>
       <w:r>
         <w:rPr>
@@ -2258,7 +2305,6 @@
           <w:rFonts w:cs="Times New Roman"/>
           <w:szCs w:val="24"/>
         </w:rPr>
-        <w:lastRenderedPageBreak/>
         <w:t xml:space="preserve">menguji tingkat </w:t>
       </w:r>
       <w:r>
@@ -3099,6 +3145,7 @@
           <w:rFonts w:cs="Times New Roman"/>
           <w:i/>
         </w:rPr>
+        <w:lastRenderedPageBreak/>
         <w:t>Preprocessing</w:t>
       </w:r>
     </w:p>
@@ -3152,15 +3199,7 @@
           <w:rFonts w:cs="Times New Roman"/>
           <w:szCs w:val="24"/>
         </w:rPr>
-        <w:t xml:space="preserve">. Hal </w:t>
-      </w:r>
-      <w:r>
-        <w:rPr>
-          <w:rFonts w:cs="Times New Roman"/>
-          <w:szCs w:val="24"/>
-        </w:rPr>
-        <w:lastRenderedPageBreak/>
-        <w:t>tersebut dimaksudkan</w:t>
+        <w:t>. Hal tersebut dimaksudkan</w:t>
       </w:r>
       <w:r>
         <w:rPr>
@@ -8532,6 +8571,152 @@
         </w:rPr>
         <w:t xml:space="preserve"> dalam sebuah kalimat.</w:t>
       </w:r>
+      <w:r>
+        <w:rPr>
+          <w:rFonts w:cs="Times New Roman"/>
+          <w:szCs w:val="24"/>
+        </w:rPr>
+        <w:t xml:space="preserve"> Dalam penelitian ini, </w:t>
+      </w:r>
+      <w:r>
+        <w:rPr>
+          <w:rFonts w:cs="Times New Roman"/>
+          <w:szCs w:val="24"/>
+        </w:rPr>
+        <w:t>diperoleh 1</w:t>
+      </w:r>
+      <w:r>
+        <w:rPr>
+          <w:rFonts w:cs="Times New Roman"/>
+          <w:szCs w:val="24"/>
+        </w:rPr>
+        <w:t>.</w:t>
+      </w:r>
+      <w:r>
+        <w:rPr>
+          <w:rFonts w:cs="Times New Roman"/>
+          <w:szCs w:val="24"/>
+        </w:rPr>
+        <w:t xml:space="preserve">088 </w:t>
+      </w:r>
+      <w:r>
+        <w:rPr>
+          <w:rFonts w:cs="Times New Roman"/>
+          <w:i/>
+          <w:szCs w:val="24"/>
+        </w:rPr>
+        <w:t>tweet</w:t>
+      </w:r>
+      <w:r>
+        <w:rPr>
+          <w:rFonts w:cs="Times New Roman"/>
+          <w:szCs w:val="24"/>
+        </w:rPr>
+        <w:t xml:space="preserve"> berlabel.</w:t>
+      </w:r>
+      <w:r>
+        <w:rPr>
+          <w:rFonts w:cs="Times New Roman"/>
+          <w:szCs w:val="24"/>
+        </w:rPr>
+        <w:t xml:space="preserve"> </w:t>
+      </w:r>
+      <w:r>
+        <w:rPr>
+          <w:rFonts w:cs="Times New Roman"/>
+          <w:i/>
+          <w:szCs w:val="24"/>
+        </w:rPr>
+        <w:t>Tweet</w:t>
+      </w:r>
+      <w:r>
+        <w:rPr>
+          <w:rFonts w:cs="Times New Roman"/>
+          <w:szCs w:val="24"/>
+        </w:rPr>
+        <w:t xml:space="preserve"> berlabel tersebut diperoleh menggunakan cara </w:t>
+      </w:r>
+      <w:r>
+        <w:rPr>
+          <w:rFonts w:cs="Times New Roman"/>
+          <w:i/>
+          <w:szCs w:val="24"/>
+        </w:rPr>
+        <w:t>labeling</w:t>
+      </w:r>
+      <w:r>
+        <w:rPr>
+          <w:rFonts w:cs="Times New Roman"/>
+          <w:szCs w:val="24"/>
+        </w:rPr>
+        <w:t xml:space="preserve"> kamus dan </w:t>
+      </w:r>
+      <w:r>
+        <w:rPr>
+          <w:rFonts w:cs="Times New Roman"/>
+          <w:i/>
+          <w:szCs w:val="24"/>
+        </w:rPr>
+        <w:t>labeling</w:t>
+      </w:r>
+      <w:r>
+        <w:rPr>
+          <w:rFonts w:cs="Times New Roman"/>
+          <w:szCs w:val="24"/>
+        </w:rPr>
+        <w:t xml:space="preserve"> manual, dengan mengabaikan </w:t>
+      </w:r>
+      <w:r>
+        <w:rPr>
+          <w:rFonts w:cs="Times New Roman"/>
+          <w:i/>
+          <w:szCs w:val="24"/>
+        </w:rPr>
+        <w:t>tweet</w:t>
+      </w:r>
+      <w:r>
+        <w:rPr>
+          <w:rFonts w:cs="Times New Roman"/>
+          <w:szCs w:val="24"/>
+        </w:rPr>
+        <w:t xml:space="preserve"> yang dinilai (</w:t>
+      </w:r>
+      <w:r>
+        <w:rPr>
+          <w:rFonts w:cs="Times New Roman"/>
+          <w:szCs w:val="24"/>
+        </w:rPr>
+        <w:t xml:space="preserve">secara </w:t>
+      </w:r>
+      <w:r>
+        <w:rPr>
+          <w:rFonts w:cs="Times New Roman"/>
+          <w:szCs w:val="24"/>
+        </w:rPr>
+        <w:t>subjektif) sebagai</w:t>
+      </w:r>
+      <w:r>
+        <w:rPr>
+          <w:rFonts w:cs="Times New Roman"/>
+          <w:szCs w:val="24"/>
+        </w:rPr>
+        <w:t xml:space="preserve"> </w:t>
+      </w:r>
+      <w:r>
+        <w:rPr>
+          <w:rFonts w:cs="Times New Roman"/>
+          <w:i/>
+          <w:szCs w:val="24"/>
+        </w:rPr>
+        <w:t>tweet</w:t>
+      </w:r>
+      <w:r>
+        <w:rPr>
+          <w:rFonts w:cs="Times New Roman"/>
+          <w:szCs w:val="24"/>
+        </w:rPr>
+        <w:t xml:space="preserve"> netral.</w:t>
+      </w:r>
     </w:p>
     <w:p>
       <w:pPr>
@@ -8645,7 +8830,7 @@
           <w:rFonts w:cs="Times New Roman"/>
           <w:szCs w:val="24"/>
         </w:rPr>
-        <w:t>8</w:t>
+        <w:t>9</w:t>
       </w:r>
       <w:r>
         <w:rPr>
@@ -8680,7 +8865,7 @@
           <w:rFonts w:cs="Times New Roman"/>
           <w:szCs w:val="24"/>
         </w:rPr>
-        <w:t>2</w:t>
+        <w:t>1</w:t>
       </w:r>
       <w:r>
         <w:rPr>
@@ -8715,7 +8900,16 @@
           <w:rFonts w:cs="Times New Roman"/>
           <w:szCs w:val="24"/>
         </w:rPr>
-        <w:t xml:space="preserve"> Ilustrasi tahap pemisahan data dapat dilihat pada Gambar </w:t>
+        <w:t xml:space="preserve"> Ilustrasi tahap pemisahan data dapat dilihat pada</w:t>
+      </w:r>
+      <w:bookmarkStart w:id="0" w:name="_GoBack"/>
+      <w:bookmarkEnd w:id="0"/>
+      <w:r>
+        <w:rPr>
+          <w:rFonts w:cs="Times New Roman"/>
+          <w:szCs w:val="24"/>
+        </w:rPr>
+        <w:t xml:space="preserve"> Gambar </w:t>
       </w:r>
       <w:r>
         <w:rPr>
@@ -8908,6 +9102,7 @@
           <w:rFonts w:cs="Times New Roman"/>
           <w:szCs w:val="24"/>
         </w:rPr>
+        <w:lastRenderedPageBreak/>
         <w:t>D</w:t>
       </w:r>
       <w:r>
@@ -8968,7 +9163,6 @@
           <w:rFonts w:cs="Times New Roman"/>
           <w:szCs w:val="24"/>
         </w:rPr>
-        <w:lastRenderedPageBreak/>
         <w:t>D</w:t>
       </w:r>
       <w:r>
@@ -9433,7 +9627,15 @@
           <w:rFonts w:cs="Times New Roman"/>
           <w:szCs w:val="24"/>
         </w:rPr>
-        <w:t xml:space="preserve">), dimaksudkan untuk mendapatkan keseimbangan pada data latih. Tahapan seleksi tersebut dilakukan  secara acak sebanyak kriteria tertentu. Data latih telah terseleksi akan diproses (ekstraksi fitur) menggunakan </w:t>
+        <w:t xml:space="preserve">), dimaksudkan untuk mendapatkan keseimbangan pada data latih. </w:t>
+      </w:r>
+      <w:r>
+        <w:rPr>
+          <w:rFonts w:cs="Times New Roman"/>
+          <w:szCs w:val="24"/>
+        </w:rPr>
+        <w:lastRenderedPageBreak/>
+        <w:t xml:space="preserve">Tahapan seleksi tersebut dilakukan  secara acak sebanyak kriteria tertentu. Data latih telah terseleksi akan diproses (ekstraksi fitur) menggunakan </w:t>
       </w:r>
       <w:r>
         <w:rPr>
@@ -9448,15 +9650,7 @@
           <w:rFonts w:cs="Times New Roman"/>
           <w:szCs w:val="24"/>
         </w:rPr>
-        <w:t xml:space="preserve"> sehingga dapat diperoleh daftar </w:t>
-      </w:r>
-      <w:r>
-        <w:rPr>
-          <w:rFonts w:cs="Times New Roman"/>
-          <w:szCs w:val="24"/>
-        </w:rPr>
-        <w:lastRenderedPageBreak/>
-        <w:t xml:space="preserve">fitur dan representasi vektor angka untuk tiap data latih. Daftar fitur dan vektor angka tersebut kemudian akan disimpan dan dijadikan sebagai sebuah </w:t>
+        <w:t xml:space="preserve"> sehingga dapat diperoleh daftar fitur dan representasi vektor angka untuk tiap data latih. Daftar fitur dan vektor angka tersebut kemudian akan disimpan dan dijadikan sebagai sebuah </w:t>
       </w:r>
       <w:r>
         <w:rPr>
@@ -10227,7 +10421,15 @@
           <w:rFonts w:cs="Times New Roman"/>
           <w:szCs w:val="24"/>
         </w:rPr>
-        <w:t xml:space="preserve"> akan dihitung tingkat kedekatanya (jarak) </w:t>
+        <w:t xml:space="preserve"> akan dihitung tingkat </w:t>
+      </w:r>
+      <w:r>
+        <w:rPr>
+          <w:rFonts w:cs="Times New Roman"/>
+          <w:szCs w:val="24"/>
+        </w:rPr>
+        <w:lastRenderedPageBreak/>
+        <w:t xml:space="preserve">kedekatanya (jarak) </w:t>
       </w:r>
       <w:r>
         <w:rPr>
@@ -10384,7 +10586,6 @@
           <w:rFonts w:cs="Times New Roman"/>
           <w:szCs w:val="24"/>
         </w:rPr>
-        <w:lastRenderedPageBreak/>
         <w:t xml:space="preserve">yang kemudian akan </w:t>
       </w:r>
       <w:r>
@@ -11048,8 +11249,6 @@
         </w:rPr>
         <w:t>(</w:t>
       </w:r>
-      <w:bookmarkStart w:id="0" w:name="_GoBack"/>
-      <w:bookmarkEnd w:id="0"/>
       <w:r>
         <w:rPr>
           <w:rFonts w:cs="Times New Roman"/>
@@ -11913,6 +12112,7 @@
           <w:i/>
           <w:szCs w:val="24"/>
         </w:rPr>
+        <w:lastRenderedPageBreak/>
         <w:t>True Negative</w:t>
       </w:r>
       <w:r>
@@ -12052,7 +12252,6 @@
           <w:i/>
           <w:szCs w:val="24"/>
         </w:rPr>
-        <w:lastRenderedPageBreak/>
         <w:t>F</w:t>
       </w:r>
       <w:r>
@@ -15255,7 +15454,7 @@
 </file>
 
 <file path=customXml/itemProps1.xml><?xml version="1.0" encoding="utf-8"?>
-<ds:datastoreItem xmlns:ds="http://schemas.openxmlformats.org/officeDocument/2006/customXml" ds:itemID="{CD76DE3B-754D-41A9-A77F-076EDFCDF71C}">
+<ds:datastoreItem xmlns:ds="http://schemas.openxmlformats.org/officeDocument/2006/customXml" ds:itemID="{25491E04-E9F4-43BA-ADBD-1DAC9CF83209}">
   <ds:schemaRefs>
     <ds:schemaRef ds:uri="http://schemas.openxmlformats.org/officeDocument/2006/bibliography"/>
   </ds:schemaRefs>

--- a/Dokumen TA/Paper/BAB III.docx
+++ b/Dokumen TA/Paper/BAB III.docx
@@ -204,21 +204,14 @@
           <w:rFonts w:cs="Times New Roman"/>
           <w:szCs w:val="24"/>
         </w:rPr>
-        <w:t>2021</w:t>
-      </w:r>
-      <w:r>
-        <w:rPr>
-          <w:rFonts w:cs="Times New Roman"/>
-          <w:szCs w:val="24"/>
-        </w:rPr>
-        <w:t xml:space="preserve"> sejumlah </w:t>
-      </w:r>
-      <w:r>
-        <w:rPr>
-          <w:rFonts w:cs="Times New Roman"/>
-          <w:szCs w:val="24"/>
-        </w:rPr>
-        <w:t>1.249</w:t>
+        <w:t>2020</w:t>
+      </w:r>
+      <w:r>
+        <w:rPr>
+          <w:rFonts w:cs="Times New Roman"/>
+          <w:szCs w:val="24"/>
+        </w:rPr>
+        <w:t xml:space="preserve"> sejumlah 1.249</w:t>
       </w:r>
       <w:r>
         <w:rPr>
@@ -2391,21 +2384,21 @@
           <w:rFonts w:cs="Times New Roman"/>
           <w:szCs w:val="24"/>
         </w:rPr>
-        <w:t xml:space="preserve">dan evaluasi </w:t>
-      </w:r>
-      <w:r>
-        <w:rPr>
-          <w:rFonts w:cs="Times New Roman"/>
-          <w:szCs w:val="24"/>
-        </w:rPr>
-        <w:t xml:space="preserve">model latih </w:t>
-      </w:r>
-      <w:r>
-        <w:rPr>
-          <w:rFonts w:cs="Times New Roman"/>
-          <w:szCs w:val="24"/>
-        </w:rPr>
-        <w:t>menggunakan</w:t>
+        <w:t>dan evaluasi</w:t>
+      </w:r>
+      <w:r>
+        <w:rPr>
+          <w:rFonts w:cs="Times New Roman"/>
+          <w:szCs w:val="24"/>
+        </w:rPr>
+        <w:t xml:space="preserve">, hasil </w:t>
+      </w:r>
+      <w:r>
+        <w:rPr>
+          <w:rFonts w:cs="Times New Roman"/>
+          <w:szCs w:val="24"/>
+        </w:rPr>
+        <w:t>penerapan metode akan</w:t>
       </w:r>
       <w:r>
         <w:rPr>
@@ -2419,14 +2412,28 @@
           <w:rFonts w:cs="Times New Roman"/>
           <w:szCs w:val="24"/>
         </w:rPr>
-        <w:t>data uji yang tersedia, hasil pengujian tersebut d</w:t>
-      </w:r>
-      <w:r>
-        <w:rPr>
-          <w:rFonts w:cs="Times New Roman"/>
-          <w:szCs w:val="24"/>
-        </w:rPr>
-        <w:t>ipaparkan dalam bentuk p</w:t>
+        <w:t>divisualisasikan</w:t>
+      </w:r>
+      <w:r>
+        <w:rPr>
+          <w:rFonts w:cs="Times New Roman"/>
+          <w:szCs w:val="24"/>
+        </w:rPr>
+        <w:t xml:space="preserve"> </w:t>
+      </w:r>
+      <w:r>
+        <w:rPr>
+          <w:rFonts w:cs="Times New Roman"/>
+          <w:szCs w:val="24"/>
+        </w:rPr>
+        <w:t xml:space="preserve">ke </w:t>
+      </w:r>
+      <w:r>
+        <w:rPr>
+          <w:rFonts w:cs="Times New Roman"/>
+          <w:szCs w:val="24"/>
+        </w:rPr>
+        <w:t>dalam bentuk p</w:t>
       </w:r>
       <w:r>
         <w:rPr>
@@ -2447,7 +2454,14 @@
           <w:rFonts w:cs="Times New Roman"/>
           <w:szCs w:val="24"/>
         </w:rPr>
-        <w:t>sentase dan grafik.</w:t>
+        <w:t>sentase</w:t>
+      </w:r>
+      <w:r>
+        <w:rPr>
+          <w:rFonts w:cs="Times New Roman"/>
+          <w:szCs w:val="24"/>
+        </w:rPr>
+        <w:t xml:space="preserve"> dan grafik.</w:t>
       </w:r>
     </w:p>
     <w:p>
@@ -2947,8 +2961,8 @@
         </w:rPr>
         <w:drawing>
           <wp:inline distT="0" distB="0" distL="0" distR="0">
-            <wp:extent cx="3157870" cy="3768121"/>
-            <wp:effectExtent l="0" t="0" r="4445" b="3810"/>
+            <wp:extent cx="3449944" cy="4116638"/>
+            <wp:effectExtent l="0" t="0" r="0" b="0"/>
             <wp:docPr id="5" name="Picture 5" descr="D:\Development\TextMining_SentimentAnalysis\Dokumen TA\Paper\Gambar\Tahap Pengumpulan Data.png"/>
             <wp:cNvGraphicFramePr>
               <a:graphicFrameLocks xmlns:a="http://schemas.openxmlformats.org/drawingml/2006/main" noChangeAspect="1"/>
@@ -2978,7 +2992,7 @@
                   <pic:spPr bwMode="auto">
                     <a:xfrm>
                       <a:off x="0" y="0"/>
-                      <a:ext cx="3181536" cy="3796360"/>
+                      <a:ext cx="3484993" cy="4158461"/>
                     </a:xfrm>
                     <a:prstGeom prst="rect">
                       <a:avLst/>
@@ -3442,13 +3456,6 @@
           <w:rFonts w:cs="Times New Roman"/>
           <w:szCs w:val="24"/>
         </w:rPr>
-        <w:t xml:space="preserve">‘Kalian’ akan diubah menjadi ‘kalian’, </w:t>
-      </w:r>
-      <w:r>
-        <w:rPr>
-          <w:rFonts w:cs="Times New Roman"/>
-          <w:szCs w:val="24"/>
-        </w:rPr>
         <w:t>‘</w:t>
       </w:r>
       <w:r>
@@ -3456,7 +3463,49 @@
           <w:rFonts w:cs="Times New Roman"/>
           <w:szCs w:val="24"/>
         </w:rPr>
-        <w:t>PASTI BISA</w:t>
+        <w:t>Jadwal</w:t>
+      </w:r>
+      <w:r>
+        <w:rPr>
+          <w:rFonts w:cs="Times New Roman"/>
+          <w:szCs w:val="24"/>
+        </w:rPr>
+        <w:t>’ akan diubah menjadi ‘</w:t>
+      </w:r>
+      <w:r>
+        <w:rPr>
+          <w:rFonts w:cs="Times New Roman"/>
+          <w:szCs w:val="24"/>
+        </w:rPr>
+        <w:t>jadwal</w:t>
+      </w:r>
+      <w:r>
+        <w:rPr>
+          <w:rFonts w:cs="Times New Roman"/>
+          <w:szCs w:val="24"/>
+        </w:rPr>
+        <w:t xml:space="preserve">’, </w:t>
+      </w:r>
+      <w:r>
+        <w:rPr>
+          <w:rFonts w:cs="Times New Roman"/>
+          <w:szCs w:val="24"/>
+        </w:rPr>
+        <w:t>‘</w:t>
+      </w:r>
+      <w:r>
+        <w:rPr>
+          <w:rFonts w:cs="Times New Roman"/>
+          <w:szCs w:val="24"/>
+        </w:rPr>
+        <w:t>BELAJAR</w:t>
+      </w:r>
+      <w:r>
+        <w:rPr>
+          <w:rFonts w:cs="Times New Roman"/>
+          <w:szCs w:val="24"/>
+        </w:rPr>
+        <w:t xml:space="preserve"> DARI RUMAH</w:t>
       </w:r>
       <w:r>
         <w:rPr>
@@ -3477,7 +3526,14 @@
           <w:rFonts w:cs="Times New Roman"/>
           <w:szCs w:val="24"/>
         </w:rPr>
-        <w:t>pasti bisa</w:t>
+        <w:t>belajar</w:t>
+      </w:r>
+      <w:r>
+        <w:rPr>
+          <w:rFonts w:cs="Times New Roman"/>
+          <w:szCs w:val="24"/>
+        </w:rPr>
+        <w:t xml:space="preserve"> dari rumah</w:t>
       </w:r>
       <w:r>
         <w:rPr>
@@ -3510,7 +3566,7 @@
     </w:p>
     <w:p>
       <w:pPr>
-        <w:spacing w:after="0" w:line="240" w:lineRule="auto"/>
+        <w:spacing w:line="240" w:lineRule="auto"/>
         <w:ind w:left="1985"/>
         <w:jc w:val="center"/>
         <w:rPr>
@@ -3527,9 +3583,9 @@
         </w:rPr>
         <w:drawing>
           <wp:inline distT="0" distB="0" distL="0" distR="0">
-            <wp:extent cx="3295650" cy="2072114"/>
-            <wp:effectExtent l="0" t="0" r="0" b="0"/>
-            <wp:docPr id="9" name="Picture 9" descr="D:\Development\TextMining_SentimentAnalysis\Dokumen TA\Paper\Gambar\Casefolding.png"/>
+            <wp:extent cx="3693226" cy="2249690"/>
+            <wp:effectExtent l="0" t="0" r="2540" b="0"/>
+            <wp:docPr id="4" name="Picture 4" descr="C:\Users\mus\Downloads\Casefolding.png"/>
             <wp:cNvGraphicFramePr>
               <a:graphicFrameLocks xmlns:a="http://schemas.openxmlformats.org/drawingml/2006/main" noChangeAspect="1"/>
             </wp:cNvGraphicFramePr>
@@ -3537,7 +3593,7 @@
               <a:graphicData uri="http://schemas.openxmlformats.org/drawingml/2006/picture">
                 <pic:pic xmlns:pic="http://schemas.openxmlformats.org/drawingml/2006/picture">
                   <pic:nvPicPr>
-                    <pic:cNvPr id="0" name="Picture 7" descr="D:\Development\TextMining_SentimentAnalysis\Dokumen TA\Paper\Gambar\Casefolding.png"/>
+                    <pic:cNvPr id="0" name="Picture 1" descr="C:\Users\mus\Downloads\Casefolding.png"/>
                     <pic:cNvPicPr>
                       <a:picLocks noChangeAspect="1" noChangeArrowheads="1"/>
                     </pic:cNvPicPr>
@@ -3558,7 +3614,7 @@
                   <pic:spPr bwMode="auto">
                     <a:xfrm>
                       <a:off x="0" y="0"/>
-                      <a:ext cx="3319375" cy="2087031"/>
+                      <a:ext cx="3701178" cy="2254534"/>
                     </a:xfrm>
                     <a:prstGeom prst="rect">
                       <a:avLst/>
@@ -3677,7 +3733,6 @@
         <w:rPr>
           <w:rFonts w:cs="Times New Roman"/>
           <w:b/>
-          <w:i w:val="0"/>
           <w:color w:val="000000" w:themeColor="text1"/>
           <w:sz w:val="20"/>
           <w:szCs w:val="20"/>
@@ -3688,7 +3743,6 @@
         <w:rPr>
           <w:rFonts w:cs="Times New Roman"/>
           <w:b/>
-          <w:i w:val="0"/>
           <w:color w:val="000000" w:themeColor="text1"/>
           <w:sz w:val="20"/>
           <w:szCs w:val="20"/>
@@ -4002,7 +4056,7 @@
     </w:p>
     <w:p>
       <w:pPr>
-        <w:spacing w:after="0" w:line="240" w:lineRule="auto"/>
+        <w:spacing w:line="240" w:lineRule="auto"/>
         <w:ind w:left="2552"/>
         <w:jc w:val="center"/>
         <w:rPr>
@@ -4013,17 +4067,16 @@
       <w:r>
         <w:rPr>
           <w:rFonts w:cs="Times New Roman"/>
-          <w:b/>
           <w:noProof/>
           <w:szCs w:val="24"/>
           <w:lang w:eastAsia="id-ID"/>
         </w:rPr>
         <w:lastRenderedPageBreak/>
         <w:drawing>
-          <wp:inline distT="0" distB="0" distL="0" distR="0" wp14:anchorId="16C9C6DC" wp14:editId="55DEA95B">
-            <wp:extent cx="3176270" cy="1857375"/>
-            <wp:effectExtent l="0" t="0" r="5080" b="9525"/>
-            <wp:docPr id="10" name="Picture 10" descr="D:\Development\TextMining_SentimentAnalysis\Dokumen TA\Paper\Gambar\Proses Menghapus URL.png"/>
+          <wp:inline distT="0" distB="0" distL="0" distR="0">
+            <wp:extent cx="3443605" cy="2105170"/>
+            <wp:effectExtent l="0" t="0" r="4445" b="9525"/>
+            <wp:docPr id="6" name="Picture 6" descr="C:\Users\mus\Downloads\Proses Menghapus URL.png"/>
             <wp:cNvGraphicFramePr>
               <a:graphicFrameLocks xmlns:a="http://schemas.openxmlformats.org/drawingml/2006/main" noChangeAspect="1"/>
             </wp:cNvGraphicFramePr>
@@ -4031,7 +4084,7 @@
               <a:graphicData uri="http://schemas.openxmlformats.org/drawingml/2006/picture">
                 <pic:pic xmlns:pic="http://schemas.openxmlformats.org/drawingml/2006/picture">
                   <pic:nvPicPr>
-                    <pic:cNvPr id="0" name="Picture 8" descr="D:\Development\TextMining_SentimentAnalysis\Dokumen TA\Paper\Gambar\Proses Menghapus URL.png"/>
+                    <pic:cNvPr id="0" name="Picture 2" descr="C:\Users\mus\Downloads\Proses Menghapus URL.png"/>
                     <pic:cNvPicPr>
                       <a:picLocks noChangeAspect="1" noChangeArrowheads="1"/>
                     </pic:cNvPicPr>
@@ -4052,7 +4105,7 @@
                   <pic:spPr bwMode="auto">
                     <a:xfrm>
                       <a:off x="0" y="0"/>
-                      <a:ext cx="3177351" cy="1858007"/>
+                      <a:ext cx="3465164" cy="2118350"/>
                     </a:xfrm>
                     <a:prstGeom prst="rect">
                       <a:avLst/>
@@ -4335,7 +4388,7 @@
     </w:p>
     <w:p>
       <w:pPr>
-        <w:spacing w:after="0" w:line="240" w:lineRule="auto"/>
+        <w:spacing w:line="240" w:lineRule="auto"/>
         <w:ind w:left="2552"/>
         <w:jc w:val="center"/>
         <w:rPr>
@@ -4352,9 +4405,9 @@
         </w:rPr>
         <w:drawing>
           <wp:inline distT="0" distB="0" distL="0" distR="0">
-            <wp:extent cx="3175489" cy="1866900"/>
-            <wp:effectExtent l="0" t="0" r="6350" b="0"/>
-            <wp:docPr id="12" name="Picture 12" descr="D:\Development\TextMining_SentimentAnalysis\Dokumen TA\Paper\Gambar\Proses Menghapus mention.png"/>
+            <wp:extent cx="3443605" cy="2105170"/>
+            <wp:effectExtent l="0" t="0" r="4445" b="9525"/>
+            <wp:docPr id="11" name="Picture 11" descr="C:\Users\mus\Downloads\Proses Menghapus mention.png"/>
             <wp:cNvGraphicFramePr>
               <a:graphicFrameLocks xmlns:a="http://schemas.openxmlformats.org/drawingml/2006/main" noChangeAspect="1"/>
             </wp:cNvGraphicFramePr>
@@ -4362,7 +4415,7 @@
               <a:graphicData uri="http://schemas.openxmlformats.org/drawingml/2006/picture">
                 <pic:pic xmlns:pic="http://schemas.openxmlformats.org/drawingml/2006/picture">
                   <pic:nvPicPr>
-                    <pic:cNvPr id="0" name="Picture 10" descr="D:\Development\TextMining_SentimentAnalysis\Dokumen TA\Paper\Gambar\Proses Menghapus mention.png"/>
+                    <pic:cNvPr id="0" name="Picture 3" descr="C:\Users\mus\Downloads\Proses Menghapus mention.png"/>
                     <pic:cNvPicPr>
                       <a:picLocks noChangeAspect="1" noChangeArrowheads="1"/>
                     </pic:cNvPicPr>
@@ -4383,7 +4436,7 @@
                   <pic:spPr bwMode="auto">
                     <a:xfrm>
                       <a:off x="0" y="0"/>
-                      <a:ext cx="3247551" cy="1909266"/>
+                      <a:ext cx="3464543" cy="2117970"/>
                     </a:xfrm>
                     <a:prstGeom prst="rect">
                       <a:avLst/>
@@ -4517,7 +4570,6 @@
         <w:rPr>
           <w:rFonts w:cs="Times New Roman"/>
           <w:b/>
-          <w:i w:val="0"/>
           <w:color w:val="000000" w:themeColor="text1"/>
           <w:sz w:val="20"/>
           <w:szCs w:val="24"/>
@@ -4689,7 +4741,7 @@
     </w:p>
     <w:p>
       <w:pPr>
-        <w:spacing w:after="0" w:line="240" w:lineRule="auto"/>
+        <w:spacing w:line="240" w:lineRule="auto"/>
         <w:ind w:left="2552"/>
         <w:jc w:val="center"/>
         <w:rPr>
@@ -4704,11 +4756,12 @@
           <w:szCs w:val="24"/>
           <w:lang w:eastAsia="id-ID"/>
         </w:rPr>
+        <w:lastRenderedPageBreak/>
         <w:drawing>
           <wp:inline distT="0" distB="0" distL="0" distR="0">
-            <wp:extent cx="3156778" cy="1857375"/>
-            <wp:effectExtent l="0" t="0" r="5715" b="0"/>
-            <wp:docPr id="14" name="Picture 14" descr="D:\Development\TextMining_SentimentAnalysis\Dokumen TA\Paper\Gambar\Proses Menghapus hastag.png"/>
+            <wp:extent cx="3421444" cy="1924493"/>
+            <wp:effectExtent l="0" t="0" r="7620" b="0"/>
+            <wp:docPr id="13" name="Picture 13" descr="C:\Users\mus\Downloads\Proses Menghapus hastag.png"/>
             <wp:cNvGraphicFramePr>
               <a:graphicFrameLocks xmlns:a="http://schemas.openxmlformats.org/drawingml/2006/main" noChangeAspect="1"/>
             </wp:cNvGraphicFramePr>
@@ -4716,7 +4769,7 @@
               <a:graphicData uri="http://schemas.openxmlformats.org/drawingml/2006/picture">
                 <pic:pic xmlns:pic="http://schemas.openxmlformats.org/drawingml/2006/picture">
                   <pic:nvPicPr>
-                    <pic:cNvPr id="0" name="Picture 12" descr="D:\Development\TextMining_SentimentAnalysis\Dokumen TA\Paper\Gambar\Proses Menghapus hastag.png"/>
+                    <pic:cNvPr id="0" name="Picture 4" descr="C:\Users\mus\Downloads\Proses Menghapus hastag.png"/>
                     <pic:cNvPicPr>
                       <a:picLocks noChangeAspect="1" noChangeArrowheads="1"/>
                     </pic:cNvPicPr>
@@ -4737,7 +4790,7 @@
                   <pic:spPr bwMode="auto">
                     <a:xfrm>
                       <a:off x="0" y="0"/>
-                      <a:ext cx="3205116" cy="1885816"/>
+                      <a:ext cx="3445834" cy="1938212"/>
                     </a:xfrm>
                     <a:prstGeom prst="rect">
                       <a:avLst/>
@@ -4843,7 +4896,17 @@
           <w:sz w:val="20"/>
           <w:szCs w:val="24"/>
         </w:rPr>
-        <w:t xml:space="preserve"> Proses menghapus hastag</w:t>
+        <w:t xml:space="preserve"> Proses menghapus </w:t>
+      </w:r>
+      <w:r>
+        <w:rPr>
+          <w:rFonts w:cs="Times New Roman"/>
+          <w:b/>
+          <w:color w:val="000000" w:themeColor="text1"/>
+          <w:sz w:val="20"/>
+          <w:szCs w:val="24"/>
+        </w:rPr>
+        <w:t>hastag</w:t>
       </w:r>
     </w:p>
     <w:p>
@@ -4865,7 +4928,6 @@
           <w:rFonts w:cs="Times New Roman"/>
           <w:szCs w:val="24"/>
         </w:rPr>
-        <w:lastRenderedPageBreak/>
         <w:t>Menghapus angka</w:t>
       </w:r>
     </w:p>
@@ -4940,26 +5002,40 @@
           <w:rFonts w:cs="Times New Roman"/>
           <w:szCs w:val="24"/>
         </w:rPr>
-        <w:t>, misalnya: ‘bantu 50 laptop’ menjadi ‘bantu</w:t>
-      </w:r>
-      <w:r>
-        <w:rPr>
-          <w:rFonts w:cs="Times New Roman"/>
-          <w:szCs w:val="24"/>
-        </w:rPr>
-        <w:t xml:space="preserve"> </w:t>
-      </w:r>
-      <w:r>
-        <w:rPr>
-          <w:rFonts w:cs="Times New Roman"/>
-          <w:szCs w:val="24"/>
-        </w:rPr>
-        <w:t xml:space="preserve">  laptop’.</w:t>
+        <w:t xml:space="preserve">, misalnya: </w:t>
+      </w:r>
+      <w:r>
+        <w:rPr>
+          <w:rFonts w:cs="Times New Roman"/>
+          <w:szCs w:val="24"/>
+        </w:rPr>
+        <w:t>’31 desember 2020</w:t>
+      </w:r>
+      <w:r>
+        <w:rPr>
+          <w:rFonts w:cs="Times New Roman"/>
+          <w:szCs w:val="24"/>
+        </w:rPr>
+        <w:t>’ menjadi ‘</w:t>
+      </w:r>
+      <w:r>
+        <w:rPr>
+          <w:rFonts w:cs="Times New Roman"/>
+          <w:szCs w:val="24"/>
+        </w:rPr>
+        <w:t xml:space="preserve"> desember </w:t>
+      </w:r>
+      <w:r>
+        <w:rPr>
+          <w:rFonts w:cs="Times New Roman"/>
+          <w:szCs w:val="24"/>
+        </w:rPr>
+        <w:t>’.</w:t>
       </w:r>
     </w:p>
     <w:p>
       <w:pPr>
-        <w:spacing w:after="0" w:line="240" w:lineRule="auto"/>
+        <w:spacing w:line="240" w:lineRule="auto"/>
         <w:ind w:left="2552"/>
         <w:jc w:val="center"/>
         <w:rPr>
@@ -4976,9 +5052,9 @@
         </w:rPr>
         <w:drawing>
           <wp:inline distT="0" distB="0" distL="0" distR="0">
-            <wp:extent cx="3171400" cy="1552575"/>
-            <wp:effectExtent l="0" t="0" r="0" b="0"/>
-            <wp:docPr id="16" name="Picture 16" descr="D:\Development\TextMining_SentimentAnalysis\Dokumen TA\Paper\Gambar\Proses Menghapus angka.png"/>
+            <wp:extent cx="3421380" cy="1757330"/>
+            <wp:effectExtent l="0" t="0" r="7620" b="0"/>
+            <wp:docPr id="15" name="Picture 15" descr="C:\Users\mus\Downloads\Proses Menghapus angka.png"/>
             <wp:cNvGraphicFramePr>
               <a:graphicFrameLocks xmlns:a="http://schemas.openxmlformats.org/drawingml/2006/main" noChangeAspect="1"/>
             </wp:cNvGraphicFramePr>
@@ -4986,7 +5062,7 @@
               <a:graphicData uri="http://schemas.openxmlformats.org/drawingml/2006/picture">
                 <pic:pic xmlns:pic="http://schemas.openxmlformats.org/drawingml/2006/picture">
                   <pic:nvPicPr>
-                    <pic:cNvPr id="0" name="Picture 14" descr="D:\Development\TextMining_SentimentAnalysis\Dokumen TA\Paper\Gambar\Proses Menghapus angka.png"/>
+                    <pic:cNvPr id="0" name="Picture 5" descr="C:\Users\mus\Downloads\Proses Menghapus angka.png"/>
                     <pic:cNvPicPr>
                       <a:picLocks noChangeAspect="1" noChangeArrowheads="1"/>
                     </pic:cNvPicPr>
@@ -5007,7 +5083,7 @@
                   <pic:spPr bwMode="auto">
                     <a:xfrm>
                       <a:off x="0" y="0"/>
-                      <a:ext cx="3199331" cy="1566249"/>
+                      <a:ext cx="3426850" cy="1760139"/>
                     </a:xfrm>
                     <a:prstGeom prst="rect">
                       <a:avLst/>
@@ -5215,7 +5291,28 @@
           <w:rFonts w:cs="Times New Roman"/>
           <w:szCs w:val="24"/>
         </w:rPr>
-        <w:t>bisa!!’ menjadi ‘bisa’</w:t>
+        <w:t>pukul .-. wib</w:t>
+      </w:r>
+      <w:r>
+        <w:rPr>
+          <w:rFonts w:cs="Times New Roman"/>
+          <w:szCs w:val="24"/>
+        </w:rPr>
+        <w:t>’ menjadi ‘</w:t>
+      </w:r>
+      <w:r>
+        <w:rPr>
+          <w:rFonts w:cs="Times New Roman"/>
+          <w:szCs w:val="24"/>
+        </w:rPr>
+        <w:t>pukul     wib</w:t>
+      </w:r>
+      <w:r>
+        <w:rPr>
+          <w:rFonts w:cs="Times New Roman"/>
+          <w:szCs w:val="24"/>
+        </w:rPr>
+        <w:t>’</w:t>
       </w:r>
       <w:r>
         <w:rPr>
@@ -5227,7 +5324,7 @@
     </w:p>
     <w:p>
       <w:pPr>
-        <w:spacing w:after="0" w:line="240" w:lineRule="auto"/>
+        <w:spacing w:line="240" w:lineRule="auto"/>
         <w:ind w:left="2552"/>
         <w:jc w:val="center"/>
         <w:rPr>
@@ -5244,9 +5341,9 @@
         </w:rPr>
         <w:drawing>
           <wp:inline distT="0" distB="0" distL="0" distR="0">
-            <wp:extent cx="3161505" cy="1514475"/>
-            <wp:effectExtent l="0" t="0" r="1270" b="0"/>
-            <wp:docPr id="17" name="Picture 17" descr="D:\Development\TextMining_SentimentAnalysis\Dokumen TA\Paper\Gambar\Proses Menghapus tanda baca.png"/>
+            <wp:extent cx="3421380" cy="1757330"/>
+            <wp:effectExtent l="0" t="0" r="7620" b="0"/>
+            <wp:docPr id="18" name="Picture 18" descr="C:\Users\mus\Downloads\Proses Menghapus tanda baca.png"/>
             <wp:cNvGraphicFramePr>
               <a:graphicFrameLocks xmlns:a="http://schemas.openxmlformats.org/drawingml/2006/main" noChangeAspect="1"/>
             </wp:cNvGraphicFramePr>
@@ -5254,7 +5351,7 @@
               <a:graphicData uri="http://schemas.openxmlformats.org/drawingml/2006/picture">
                 <pic:pic xmlns:pic="http://schemas.openxmlformats.org/drawingml/2006/picture">
                   <pic:nvPicPr>
-                    <pic:cNvPr id="0" name="Picture 15" descr="D:\Development\TextMining_SentimentAnalysis\Dokumen TA\Paper\Gambar\Proses Menghapus tanda baca.png"/>
+                    <pic:cNvPr id="0" name="Picture 6" descr="C:\Users\mus\Downloads\Proses Menghapus tanda baca.png"/>
                     <pic:cNvPicPr>
                       <a:picLocks noChangeAspect="1" noChangeArrowheads="1"/>
                     </pic:cNvPicPr>
@@ -5275,7 +5372,7 @@
                   <pic:spPr bwMode="auto">
                     <a:xfrm>
                       <a:off x="0" y="0"/>
-                      <a:ext cx="3174467" cy="1520684"/>
+                      <a:ext cx="3435784" cy="1764728"/>
                     </a:xfrm>
                     <a:prstGeom prst="rect">
                       <a:avLst/>
@@ -5403,6 +5500,7 @@
           <w:rFonts w:cs="Times New Roman"/>
           <w:szCs w:val="24"/>
         </w:rPr>
+        <w:lastRenderedPageBreak/>
         <w:t>Menghapus spasi berlebih</w:t>
       </w:r>
     </w:p>
@@ -5514,28 +5612,35 @@
           <w:rFonts w:cs="Times New Roman"/>
           <w:szCs w:val="24"/>
         </w:rPr>
-        <w:t>yang</w:t>
-      </w:r>
-      <w:r>
-        <w:rPr>
-          <w:rFonts w:cs="Times New Roman"/>
-          <w:szCs w:val="24"/>
-        </w:rPr>
-        <w:t xml:space="preserve"> lebih dari satu </w:t>
-      </w:r>
-      <w:r>
-        <w:rPr>
-          <w:rFonts w:cs="Times New Roman"/>
-          <w:szCs w:val="24"/>
-        </w:rPr>
-        <w:t>di</w:t>
-      </w:r>
-      <w:r>
-        <w:rPr>
-          <w:rFonts w:cs="Times New Roman"/>
-          <w:szCs w:val="24"/>
-        </w:rPr>
-        <w:t>antara kata</w:t>
+        <w:t>ber</w:t>
+      </w:r>
+      <w:r>
+        <w:rPr>
+          <w:rFonts w:cs="Times New Roman"/>
+          <w:szCs w:val="24"/>
+        </w:rPr>
+        <w:t xml:space="preserve">lebih </w:t>
+      </w:r>
+      <w:r>
+        <w:rPr>
+          <w:rFonts w:cs="Times New Roman"/>
+          <w:szCs w:val="24"/>
+        </w:rPr>
+        <w:t>pada</w:t>
+      </w:r>
+      <w:r>
+        <w:rPr>
+          <w:rFonts w:cs="Times New Roman"/>
+          <w:szCs w:val="24"/>
+        </w:rPr>
+        <w:t xml:space="preserve"> </w:t>
+      </w:r>
+      <w:r>
+        <w:rPr>
+          <w:rFonts w:cs="Times New Roman"/>
+          <w:szCs w:val="24"/>
+        </w:rPr>
+        <w:t>teks</w:t>
       </w:r>
       <w:r>
         <w:rPr>
@@ -5556,35 +5661,21 @@
           <w:rFonts w:cs="Times New Roman"/>
           <w:szCs w:val="24"/>
         </w:rPr>
-        <w:t xml:space="preserve">bantu </w:t>
-      </w:r>
-      <w:r>
-        <w:rPr>
-          <w:rFonts w:cs="Times New Roman"/>
-          <w:szCs w:val="24"/>
-        </w:rPr>
-        <w:t xml:space="preserve"> </w:t>
-      </w:r>
-      <w:r>
-        <w:rPr>
-          <w:rFonts w:cs="Times New Roman"/>
-          <w:szCs w:val="24"/>
-        </w:rPr>
-        <w:t xml:space="preserve"> laptop</w:t>
-      </w:r>
-      <w:r>
-        <w:rPr>
-          <w:rFonts w:cs="Times New Roman"/>
-          <w:szCs w:val="24"/>
-        </w:rPr>
-        <w:t>’ menjadi ‘</w:t>
-      </w:r>
-      <w:r>
-        <w:rPr>
-          <w:rFonts w:cs="Times New Roman"/>
-          <w:szCs w:val="24"/>
-        </w:rPr>
-        <w:t>bantu laptop</w:t>
+        <w:t xml:space="preserve">pukul     wib’ </w:t>
+      </w:r>
+      <w:r>
+        <w:rPr>
+          <w:rFonts w:cs="Times New Roman"/>
+          <w:szCs w:val="24"/>
+        </w:rPr>
+        <w:t>menjadi ‘</w:t>
+      </w:r>
+      <w:r>
+        <w:rPr>
+          <w:rFonts w:cs="Times New Roman"/>
+          <w:szCs w:val="24"/>
+        </w:rPr>
+        <w:t>pukul wib</w:t>
       </w:r>
       <w:r>
         <w:rPr>
@@ -5613,9 +5704,9 @@
         </w:rPr>
         <w:drawing>
           <wp:inline distT="0" distB="0" distL="0" distR="0">
-            <wp:extent cx="3152775" cy="1388448"/>
-            <wp:effectExtent l="0" t="0" r="0" b="2540"/>
-            <wp:docPr id="20" name="Picture 20" descr="D:\Development\TextMining_SentimentAnalysis\Dokumen TA\Paper\Gambar\Proses Menghapus spasi berlebih.png"/>
+            <wp:extent cx="3402330" cy="1497975"/>
+            <wp:effectExtent l="0" t="0" r="7620" b="6985"/>
+            <wp:docPr id="19" name="Picture 19" descr="C:\Users\mus\Downloads\Proses Menghapus spasi berlebih.png"/>
             <wp:cNvGraphicFramePr>
               <a:graphicFrameLocks xmlns:a="http://schemas.openxmlformats.org/drawingml/2006/main" noChangeAspect="1"/>
             </wp:cNvGraphicFramePr>
@@ -5623,7 +5714,7 @@
               <a:graphicData uri="http://schemas.openxmlformats.org/drawingml/2006/picture">
                 <pic:pic xmlns:pic="http://schemas.openxmlformats.org/drawingml/2006/picture">
                   <pic:nvPicPr>
-                    <pic:cNvPr id="0" name="Picture 18" descr="D:\Development\TextMining_SentimentAnalysis\Dokumen TA\Paper\Gambar\Proses Menghapus spasi berlebih.png"/>
+                    <pic:cNvPr id="0" name="Picture 7" descr="C:\Users\mus\Downloads\Proses Menghapus spasi berlebih.png"/>
                     <pic:cNvPicPr>
                       <a:picLocks noChangeAspect="1" noChangeArrowheads="1"/>
                     </pic:cNvPicPr>
@@ -5644,7 +5735,7 @@
                   <pic:spPr bwMode="auto">
                     <a:xfrm>
                       <a:off x="0" y="0"/>
-                      <a:ext cx="3173294" cy="1397484"/>
+                      <a:ext cx="3455912" cy="1521566"/>
                     </a:xfrm>
                     <a:prstGeom prst="rect">
                       <a:avLst/>
@@ -5784,7 +5875,6 @@
           <w:rFonts w:cs="Times New Roman"/>
           <w:szCs w:val="24"/>
         </w:rPr>
-        <w:lastRenderedPageBreak/>
         <w:t>M</w:t>
       </w:r>
       <w:r>
@@ -6003,7 +6093,7 @@
     </w:p>
     <w:p>
       <w:pPr>
-        <w:spacing w:after="0" w:line="240" w:lineRule="auto"/>
+        <w:spacing w:line="240" w:lineRule="auto"/>
         <w:ind w:left="1985"/>
         <w:jc w:val="center"/>
         <w:rPr>
@@ -6020,7 +6110,7 @@
         </w:rPr>
         <w:drawing>
           <wp:inline distT="0" distB="0" distL="0" distR="0" wp14:anchorId="30AEF46F" wp14:editId="42E41898">
-            <wp:extent cx="2940260" cy="1638300"/>
+            <wp:extent cx="3053165" cy="1701210"/>
             <wp:effectExtent l="0" t="0" r="0" b="0"/>
             <wp:docPr id="21" name="Picture 21" descr="D:\Development\TextMining_SentimentAnalysis\Dokumen TA\Paper\Gambar\Proses merubah slangword.png"/>
             <wp:cNvGraphicFramePr>
@@ -6051,7 +6141,7 @@
                   <pic:spPr bwMode="auto">
                     <a:xfrm>
                       <a:off x="0" y="0"/>
-                      <a:ext cx="2943821" cy="1640284"/>
+                      <a:ext cx="3060542" cy="1705321"/>
                     </a:xfrm>
                     <a:prstGeom prst="rect">
                       <a:avLst/>
@@ -6409,7 +6499,7 @@
     </w:p>
     <w:p>
       <w:pPr>
-        <w:spacing w:after="0" w:line="240" w:lineRule="auto"/>
+        <w:spacing w:line="240" w:lineRule="auto"/>
         <w:ind w:left="1985"/>
         <w:jc w:val="center"/>
         <w:rPr>
@@ -6424,10 +6514,11 @@
           <w:szCs w:val="24"/>
           <w:lang w:eastAsia="id-ID"/>
         </w:rPr>
+        <w:lastRenderedPageBreak/>
         <w:drawing>
           <wp:inline distT="0" distB="0" distL="0" distR="0">
-            <wp:extent cx="2871882" cy="1600200"/>
-            <wp:effectExtent l="0" t="0" r="5080" b="0"/>
+            <wp:extent cx="2998382" cy="1670685"/>
+            <wp:effectExtent l="0" t="0" r="0" b="5715"/>
             <wp:docPr id="23" name="Picture 23" descr="D:\Development\TextMining_SentimentAnalysis\Dokumen TA\Paper\Gambar\Proses menghapus stopword.png"/>
             <wp:cNvGraphicFramePr>
               <a:graphicFrameLocks xmlns:a="http://schemas.openxmlformats.org/drawingml/2006/main" noChangeAspect="1"/>
@@ -6457,7 +6548,7 @@
                   <pic:spPr bwMode="auto">
                     <a:xfrm>
                       <a:off x="0" y="0"/>
-                      <a:ext cx="2876516" cy="1602782"/>
+                      <a:ext cx="3007852" cy="1675961"/>
                     </a:xfrm>
                     <a:prstGeom prst="rect">
                       <a:avLst/>
@@ -6754,7 +6845,7 @@
     </w:p>
     <w:p>
       <w:pPr>
-        <w:spacing w:after="0" w:line="240" w:lineRule="auto"/>
+        <w:spacing w:line="240" w:lineRule="auto"/>
         <w:ind w:left="1985"/>
         <w:jc w:val="center"/>
         <w:rPr>
@@ -6769,11 +6860,10 @@
           <w:szCs w:val="24"/>
           <w:lang w:eastAsia="id-ID"/>
         </w:rPr>
-        <w:lastRenderedPageBreak/>
         <w:drawing>
           <wp:inline distT="0" distB="0" distL="0" distR="0">
-            <wp:extent cx="2590800" cy="1447800"/>
-            <wp:effectExtent l="0" t="0" r="0" b="0"/>
+            <wp:extent cx="3019647" cy="1687449"/>
+            <wp:effectExtent l="0" t="0" r="0" b="8255"/>
             <wp:docPr id="3" name="Picture 3" descr="D:\Development\TextMining_SentimentAnalysis\Dokumen TA\Paper\Gambar\Proses stemming.png"/>
             <wp:cNvGraphicFramePr>
               <a:graphicFrameLocks xmlns:a="http://schemas.openxmlformats.org/drawingml/2006/main" noChangeAspect="1"/>
@@ -6803,7 +6893,7 @@
                   <pic:spPr bwMode="auto">
                     <a:xfrm>
                       <a:off x="0" y="0"/>
-                      <a:ext cx="2590800" cy="1447800"/>
+                      <a:ext cx="3043069" cy="1700538"/>
                     </a:xfrm>
                     <a:prstGeom prst="rect">
                       <a:avLst/>
@@ -6830,14 +6920,16 @@
           <w:b/>
           <w:i w:val="0"/>
           <w:color w:val="000000" w:themeColor="text1"/>
-          <w:szCs w:val="24"/>
-        </w:rPr>
-      </w:pPr>
-      <w:r>
-        <w:rPr>
-          <w:b/>
-          <w:i w:val="0"/>
-          <w:color w:val="000000" w:themeColor="text1"/>
+          <w:sz w:val="20"/>
+          <w:szCs w:val="24"/>
+        </w:rPr>
+      </w:pPr>
+      <w:r>
+        <w:rPr>
+          <w:b/>
+          <w:i w:val="0"/>
+          <w:color w:val="000000" w:themeColor="text1"/>
+          <w:sz w:val="20"/>
         </w:rPr>
         <w:t xml:space="preserve">Gambar </w:t>
       </w:r>
@@ -6846,6 +6938,7 @@
           <w:b/>
           <w:i w:val="0"/>
           <w:color w:val="000000" w:themeColor="text1"/>
+          <w:sz w:val="20"/>
         </w:rPr>
         <w:fldChar w:fldCharType="begin"/>
       </w:r>
@@ -6854,6 +6947,7 @@
           <w:b/>
           <w:i w:val="0"/>
           <w:color w:val="000000" w:themeColor="text1"/>
+          <w:sz w:val="20"/>
         </w:rPr>
         <w:instrText xml:space="preserve"> SEQ Gambar \* ARABIC </w:instrText>
       </w:r>
@@ -6862,6 +6956,7 @@
           <w:b/>
           <w:i w:val="0"/>
           <w:color w:val="000000" w:themeColor="text1"/>
+          <w:sz w:val="20"/>
         </w:rPr>
         <w:fldChar w:fldCharType="separate"/>
       </w:r>
@@ -6871,6 +6966,7 @@
           <w:i w:val="0"/>
           <w:noProof/>
           <w:color w:val="000000" w:themeColor="text1"/>
+          <w:sz w:val="20"/>
         </w:rPr>
         <w:t>12</w:t>
       </w:r>
@@ -6879,6 +6975,7 @@
           <w:b/>
           <w:i w:val="0"/>
           <w:color w:val="000000" w:themeColor="text1"/>
+          <w:sz w:val="20"/>
         </w:rPr>
         <w:fldChar w:fldCharType="end"/>
       </w:r>
@@ -6888,6 +6985,7 @@
           <w:b/>
           <w:i w:val="0"/>
           <w:color w:val="000000" w:themeColor="text1"/>
+          <w:sz w:val="20"/>
           <w:szCs w:val="24"/>
         </w:rPr>
         <w:t>3.12</w:t>
@@ -6898,6 +6996,7 @@
           <w:b/>
           <w:i w:val="0"/>
           <w:color w:val="000000" w:themeColor="text1"/>
+          <w:sz w:val="20"/>
           <w:szCs w:val="24"/>
         </w:rPr>
         <w:t xml:space="preserve"> Proses </w:t>
@@ -6907,6 +7006,7 @@
           <w:rFonts w:cs="Times New Roman"/>
           <w:b/>
           <w:color w:val="000000" w:themeColor="text1"/>
+          <w:sz w:val="20"/>
           <w:szCs w:val="24"/>
         </w:rPr>
         <w:t>stemming</w:t>
@@ -7256,7 +7356,21 @@
           <w:rFonts w:cs="Times New Roman"/>
           <w:szCs w:val="24"/>
         </w:rPr>
-        <w:t>cenderung menyangkal, menolak atau menampik proses berjalanya pembelajaran daring.</w:t>
+        <w:t xml:space="preserve">cenderung </w:t>
+      </w:r>
+      <w:r>
+        <w:rPr>
+          <w:rFonts w:cs="Times New Roman"/>
+          <w:szCs w:val="24"/>
+        </w:rPr>
+        <w:t xml:space="preserve">tidak setuju atau menolak </w:t>
+      </w:r>
+      <w:r>
+        <w:rPr>
+          <w:rFonts w:cs="Times New Roman"/>
+          <w:szCs w:val="24"/>
+        </w:rPr>
+        <w:t>proses berjalanya pembelajaran daring.</w:t>
       </w:r>
     </w:p>
     <w:p>
@@ -7337,7 +7451,15 @@
           <w:rFonts w:cs="Times New Roman"/>
           <w:szCs w:val="24"/>
         </w:rPr>
-        <w:t>secara satu per satu</w:t>
+        <w:t xml:space="preserve">secara </w:t>
+      </w:r>
+      <w:r>
+        <w:rPr>
+          <w:rFonts w:cs="Times New Roman"/>
+          <w:szCs w:val="24"/>
+        </w:rPr>
+        <w:lastRenderedPageBreak/>
+        <w:t>satu per satu</w:t>
       </w:r>
       <w:r>
         <w:rPr>
@@ -7680,7 +7802,7 @@
       </w:tr>
       <w:tr>
         <w:trPr>
-          <w:trHeight w:val="729"/>
+          <w:trHeight w:val="2114"/>
         </w:trPr>
         <w:tc>
           <w:tcPr>
@@ -8019,7 +8141,6 @@
           <w:rFonts w:cs="Times New Roman"/>
           <w:szCs w:val="24"/>
         </w:rPr>
-        <w:lastRenderedPageBreak/>
         <w:t xml:space="preserve">Berdasarkan </w:t>
       </w:r>
       <w:r>
@@ -8735,7 +8856,14 @@
         <w:rPr>
           <w:rFonts w:cs="Times New Roman"/>
         </w:rPr>
-        <w:t>Pemisahan d</w:t>
+        <w:lastRenderedPageBreak/>
+        <w:t>Pembagian</w:t>
+      </w:r>
+      <w:r>
+        <w:rPr>
+          <w:rFonts w:cs="Times New Roman"/>
+        </w:rPr>
+        <w:t xml:space="preserve"> d</w:t>
       </w:r>
       <w:r>
         <w:rPr>
@@ -8746,7 +8874,7 @@
     </w:p>
     <w:p>
       <w:pPr>
-        <w:spacing w:line="240" w:lineRule="auto"/>
+        <w:spacing w:after="0" w:line="240" w:lineRule="auto"/>
         <w:ind w:left="1560" w:firstLine="425"/>
         <w:rPr>
           <w:rFonts w:cs="Times New Roman"/>
@@ -8758,7 +8886,21 @@
           <w:rFonts w:cs="Times New Roman"/>
           <w:szCs w:val="24"/>
         </w:rPr>
-        <w:t xml:space="preserve">Pada tahapan pemisahan data, </w:t>
+        <w:t xml:space="preserve">Pada tahapan </w:t>
+      </w:r>
+      <w:r>
+        <w:rPr>
+          <w:rFonts w:cs="Times New Roman"/>
+          <w:szCs w:val="24"/>
+        </w:rPr>
+        <w:t>pembagian</w:t>
+      </w:r>
+      <w:r>
+        <w:rPr>
+          <w:rFonts w:cs="Times New Roman"/>
+          <w:szCs w:val="24"/>
+        </w:rPr>
+        <w:t xml:space="preserve"> data, </w:t>
       </w:r>
       <w:r>
         <w:rPr>
@@ -8787,7 +8929,14 @@
           <w:rFonts w:cs="Times New Roman"/>
           <w:szCs w:val="24"/>
         </w:rPr>
-        <w:t>pemisahan data dilakukan dengan</w:t>
+        <w:t>pembagian</w:t>
+      </w:r>
+      <w:r>
+        <w:rPr>
+          <w:rFonts w:cs="Times New Roman"/>
+          <w:szCs w:val="24"/>
+        </w:rPr>
+        <w:t xml:space="preserve"> data dilakukan dengan</w:t>
       </w:r>
       <w:r>
         <w:rPr>
@@ -8900,7 +9049,21 @@
           <w:rFonts w:cs="Times New Roman"/>
           <w:szCs w:val="24"/>
         </w:rPr>
-        <w:t xml:space="preserve"> Ilustrasi tahap pemisahan data dapat dilihat pada</w:t>
+        <w:t xml:space="preserve"> Ilustrasi tahap </w:t>
+      </w:r>
+      <w:r>
+        <w:rPr>
+          <w:rFonts w:cs="Times New Roman"/>
+          <w:szCs w:val="24"/>
+        </w:rPr>
+        <w:t>pembagian</w:t>
+      </w:r>
+      <w:r>
+        <w:rPr>
+          <w:rFonts w:cs="Times New Roman"/>
+          <w:szCs w:val="24"/>
+        </w:rPr>
+        <w:t xml:space="preserve"> </w:t>
       </w:r>
       <w:bookmarkStart w:id="0" w:name="_GoBack"/>
       <w:bookmarkEnd w:id="0"/>
@@ -8909,7 +9072,7 @@
           <w:rFonts w:cs="Times New Roman"/>
           <w:szCs w:val="24"/>
         </w:rPr>
-        <w:t xml:space="preserve"> Gambar </w:t>
+        <w:t xml:space="preserve">data dapat dilihat pada Gambar </w:t>
       </w:r>
       <w:r>
         <w:rPr>
@@ -8945,9 +9108,9 @@
         </w:rPr>
         <w:drawing>
           <wp:inline distT="0" distB="0" distL="0" distR="0">
-            <wp:extent cx="3933825" cy="1590074"/>
+            <wp:extent cx="3512821" cy="2339163"/>
             <wp:effectExtent l="0" t="0" r="0" b="0"/>
-            <wp:docPr id="4" name="Picture 4" descr="D:\Development\TextMining_SentimentAnalysis\Dokumen TA\Paper\Gambar\Proses pemisahan data.png"/>
+            <wp:docPr id="2" name="Picture 2" descr="D:\Development\TextMining_SentimentAnalysis\Dokumen TA\Paper\Gambar\Proses pemisahan data.png"/>
             <wp:cNvGraphicFramePr>
               <a:graphicFrameLocks xmlns:a="http://schemas.openxmlformats.org/drawingml/2006/main" noChangeAspect="1"/>
             </wp:cNvGraphicFramePr>
@@ -8955,7 +9118,7 @@
               <a:graphicData uri="http://schemas.openxmlformats.org/drawingml/2006/picture">
                 <pic:pic xmlns:pic="http://schemas.openxmlformats.org/drawingml/2006/picture">
                   <pic:nvPicPr>
-                    <pic:cNvPr id="0" name="Picture 2" descr="D:\Development\TextMining_SentimentAnalysis\Dokumen TA\Paper\Gambar\Proses pemisahan data.png"/>
+                    <pic:cNvPr id="0" name="Picture 1" descr="D:\Development\TextMining_SentimentAnalysis\Dokumen TA\Paper\Gambar\Proses pemisahan data.png"/>
                     <pic:cNvPicPr>
                       <a:picLocks noChangeAspect="1" noChangeArrowheads="1"/>
                     </pic:cNvPicPr>
@@ -8976,7 +9139,7 @@
                   <pic:spPr bwMode="auto">
                     <a:xfrm>
                       <a:off x="0" y="0"/>
-                      <a:ext cx="3939176" cy="1592237"/>
+                      <a:ext cx="3585808" cy="2387765"/>
                     </a:xfrm>
                     <a:prstGeom prst="rect">
                       <a:avLst/>
@@ -9080,7 +9243,29 @@
           <w:sz w:val="20"/>
           <w:szCs w:val="24"/>
         </w:rPr>
-        <w:t>Tahap pemisahan data</w:t>
+        <w:t xml:space="preserve">Tahap </w:t>
+      </w:r>
+      <w:r>
+        <w:rPr>
+          <w:rFonts w:cs="Times New Roman"/>
+          <w:b/>
+          <w:i w:val="0"/>
+          <w:color w:val="000000" w:themeColor="text1"/>
+          <w:sz w:val="20"/>
+          <w:szCs w:val="24"/>
+        </w:rPr>
+        <w:t>pembagian</w:t>
+      </w:r>
+      <w:r>
+        <w:rPr>
+          <w:rFonts w:cs="Times New Roman"/>
+          <w:b/>
+          <w:i w:val="0"/>
+          <w:color w:val="000000" w:themeColor="text1"/>
+          <w:sz w:val="20"/>
+          <w:szCs w:val="24"/>
+        </w:rPr>
+        <w:t xml:space="preserve"> data</w:t>
       </w:r>
     </w:p>
     <w:p>
@@ -9102,7 +9287,6 @@
           <w:rFonts w:cs="Times New Roman"/>
           <w:szCs w:val="24"/>
         </w:rPr>
-        <w:lastRenderedPageBreak/>
         <w:t>D</w:t>
       </w:r>
       <w:r>
@@ -9229,6 +9413,7 @@
         <w:ind w:left="1560" w:hanging="851"/>
         <w:rPr>
           <w:rFonts w:cs="Times New Roman"/>
+          <w:i/>
         </w:rPr>
       </w:pPr>
       <w:r>
@@ -9241,6 +9426,7 @@
       <w:r>
         <w:rPr>
           <w:rFonts w:cs="Times New Roman"/>
+          <w:i/>
         </w:rPr>
         <w:t>ing</w:t>
       </w:r>
@@ -9303,7 +9489,21 @@
           <w:rFonts w:cs="Times New Roman"/>
           <w:szCs w:val="24"/>
         </w:rPr>
-        <w:t xml:space="preserve"> lime (5) proses</w:t>
+        <w:t xml:space="preserve"> lim</w:t>
+      </w:r>
+      <w:r>
+        <w:rPr>
+          <w:rFonts w:cs="Times New Roman"/>
+          <w:szCs w:val="24"/>
+        </w:rPr>
+        <w:t>a</w:t>
+      </w:r>
+      <w:r>
+        <w:rPr>
+          <w:rFonts w:cs="Times New Roman"/>
+          <w:szCs w:val="24"/>
+        </w:rPr>
+        <w:t xml:space="preserve"> (5) proses</w:t>
       </w:r>
       <w:r>
         <w:rPr>
@@ -9422,6 +9622,7 @@
           <w:szCs w:val="24"/>
           <w:lang w:eastAsia="id-ID"/>
         </w:rPr>
+        <w:lastRenderedPageBreak/>
         <w:drawing>
           <wp:inline distT="0" distB="0" distL="0" distR="0">
             <wp:extent cx="1343025" cy="4295775"/>
@@ -9627,15 +9828,7 @@
           <w:rFonts w:cs="Times New Roman"/>
           <w:szCs w:val="24"/>
         </w:rPr>
-        <w:t xml:space="preserve">), dimaksudkan untuk mendapatkan keseimbangan pada data latih. </w:t>
-      </w:r>
-      <w:r>
-        <w:rPr>
-          <w:rFonts w:cs="Times New Roman"/>
-          <w:szCs w:val="24"/>
-        </w:rPr>
-        <w:lastRenderedPageBreak/>
-        <w:t xml:space="preserve">Tahapan seleksi tersebut dilakukan  secara acak sebanyak kriteria tertentu. Data latih telah terseleksi akan diproses (ekstraksi fitur) menggunakan </w:t>
+        <w:t xml:space="preserve">), dimaksudkan untuk mendapatkan keseimbangan pada data latih. Tahapan seleksi tersebut dilakukan  secara acak sebanyak kriteria tertentu. Data latih telah terseleksi akan diproses (ekstraksi fitur) menggunakan </w:t>
       </w:r>
       <w:r>
         <w:rPr>
@@ -9756,7 +9949,7 @@
           <w:rFonts w:cs="Times New Roman"/>
           <w:i/>
         </w:rPr>
-        <w:t>n</w:t>
+        <w:t>N</w:t>
       </w:r>
       <w:r>
         <w:rPr>
@@ -9770,14 +9963,14 @@
           <w:rFonts w:cs="Times New Roman"/>
           <w:i/>
         </w:rPr>
-        <w:t>n</w:t>
-      </w:r>
-      <w:r>
-        <w:rPr>
-          <w:rFonts w:cs="Times New Roman"/>
-          <w:i/>
-        </w:rPr>
-        <w:t>eighbors</w:t>
+        <w:t>N</w:t>
+      </w:r>
+      <w:r>
+        <w:rPr>
+          <w:rFonts w:cs="Times New Roman"/>
+          <w:i/>
+        </w:rPr>
+        <w:t>eighbor</w:t>
       </w:r>
     </w:p>
     <w:p>
@@ -9802,7 +9995,15 @@
           <w:i/>
           <w:szCs w:val="24"/>
         </w:rPr>
-        <w:t xml:space="preserve">K-Nearest Neighbors </w:t>
+        <w:t>K-Nearest Neighbor</w:t>
+      </w:r>
+      <w:r>
+        <w:rPr>
+          <w:rFonts w:cs="Times New Roman"/>
+          <w:i/>
+          <w:szCs w:val="24"/>
+        </w:rPr>
+        <w:t xml:space="preserve"> </w:t>
       </w:r>
       <w:r>
         <w:rPr>
@@ -10088,7 +10289,15 @@
           <w:rFonts w:cs="Times New Roman"/>
           <w:szCs w:val="24"/>
         </w:rPr>
-        <w:t xml:space="preserve"> sentimen.</w:t>
+        <w:t xml:space="preserve"> </w:t>
+      </w:r>
+      <w:r>
+        <w:rPr>
+          <w:rFonts w:cs="Times New Roman"/>
+          <w:szCs w:val="24"/>
+        </w:rPr>
+        <w:lastRenderedPageBreak/>
+        <w:t>sentimen.</w:t>
       </w:r>
       <w:r>
         <w:rPr>
@@ -10421,15 +10630,7 @@
           <w:rFonts w:cs="Times New Roman"/>
           <w:szCs w:val="24"/>
         </w:rPr>
-        <w:t xml:space="preserve"> akan dihitung tingkat </w:t>
-      </w:r>
-      <w:r>
-        <w:rPr>
-          <w:rFonts w:cs="Times New Roman"/>
-          <w:szCs w:val="24"/>
-        </w:rPr>
-        <w:lastRenderedPageBreak/>
-        <w:t xml:space="preserve">kedekatanya (jarak) </w:t>
+        <w:t xml:space="preserve"> akan dihitung tingkat kedekatanya (jarak) </w:t>
       </w:r>
       <w:r>
         <w:rPr>
@@ -10951,7 +11152,7 @@
           <w:i/>
           <w:szCs w:val="24"/>
         </w:rPr>
-        <w:t>K-Nearest Neighbors</w:t>
+        <w:t>K-Nearest Neighbor</w:t>
       </w:r>
       <w:r>
         <w:rPr>
@@ -10999,6 +11200,7 @@
         <w:rPr>
           <w:rFonts w:cs="Times New Roman"/>
         </w:rPr>
+        <w:lastRenderedPageBreak/>
         <w:t>Akurasi</w:t>
       </w:r>
     </w:p>
@@ -12112,7 +12314,6 @@
           <w:i/>
           <w:szCs w:val="24"/>
         </w:rPr>
-        <w:lastRenderedPageBreak/>
         <w:t>True Negative</w:t>
       </w:r>
       <w:r>
@@ -13300,8 +13501,8 @@
   <w:abstractNum w:abstractNumId="8" w15:restartNumberingAfterBreak="0">
     <w:nsid w:val="49DC3EA8"/>
     <w:multiLevelType w:val="hybridMultilevel"/>
-    <w:tmpl w:val="045825D6"/>
-    <w:lvl w:ilvl="0" w:tplc="CABAF240">
+    <w:tmpl w:val="8B5CF120"/>
+    <w:lvl w:ilvl="0" w:tplc="0CC2B044">
       <w:start w:val="1"/>
       <w:numFmt w:val="decimal"/>
       <w:lvlText w:val="3. 3. %1."/>
@@ -13311,6 +13512,7 @@
       </w:pPr>
       <w:rPr>
         <w:rFonts w:hint="default"/>
+        <w:i w:val="0"/>
       </w:rPr>
     </w:lvl>
     <w:lvl w:ilvl="1" w:tplc="04210019" w:tentative="1">
@@ -15454,7 +15656,7 @@
 </file>
 
 <file path=customXml/itemProps1.xml><?xml version="1.0" encoding="utf-8"?>
-<ds:datastoreItem xmlns:ds="http://schemas.openxmlformats.org/officeDocument/2006/customXml" ds:itemID="{25491E04-E9F4-43BA-ADBD-1DAC9CF83209}">
+<ds:datastoreItem xmlns:ds="http://schemas.openxmlformats.org/officeDocument/2006/customXml" ds:itemID="{CDFF75DF-29C9-4BB1-89CC-D2A9AEFB0F34}">
   <ds:schemaRefs>
     <ds:schemaRef ds:uri="http://schemas.openxmlformats.org/officeDocument/2006/bibliography"/>
   </ds:schemaRefs>

--- a/Dokumen TA/Paper/BAB III.docx
+++ b/Dokumen TA/Paper/BAB III.docx
@@ -211,7 +211,14 @@
           <w:rFonts w:cs="Times New Roman"/>
           <w:szCs w:val="24"/>
         </w:rPr>
-        <w:t xml:space="preserve"> sejumlah 1.249</w:t>
+        <w:t xml:space="preserve"> sejumlah </w:t>
+      </w:r>
+      <w:r>
+        <w:rPr>
+          <w:rFonts w:cs="Times New Roman"/>
+          <w:szCs w:val="24"/>
+        </w:rPr>
+        <w:t>4.314</w:t>
       </w:r>
       <w:r>
         <w:rPr>
@@ -304,7 +311,21 @@
           <w:rFonts w:cs="Times New Roman"/>
           <w:szCs w:val="24"/>
         </w:rPr>
-        <w:t>yang diperoleh dikumpulkan berdasarkan beberapa parameter kat</w:t>
+        <w:t xml:space="preserve">yang diperoleh dikumpulkan berdasarkan </w:t>
+      </w:r>
+      <w:r>
+        <w:rPr>
+          <w:rFonts w:cs="Times New Roman"/>
+          <w:szCs w:val="24"/>
+        </w:rPr>
+        <w:t>enam (6)</w:t>
+      </w:r>
+      <w:r>
+        <w:rPr>
+          <w:rFonts w:cs="Times New Roman"/>
+          <w:szCs w:val="24"/>
+        </w:rPr>
+        <w:t xml:space="preserve"> parameter kat</w:t>
       </w:r>
       <w:r>
         <w:rPr>
@@ -335,7 +356,28 @@
           <w:rFonts w:cs="Times New Roman"/>
           <w:szCs w:val="24"/>
         </w:rPr>
-        <w:t>‘pembelajaran jarak jauh’, ‘#belajaronline’, ‘#belajardarirumah’, ‘#belajardirumah’, dan ‘#kuliahonline’</w:t>
+        <w:t>‘pembelajaran jarak jauh’</w:t>
+      </w:r>
+      <w:r>
+        <w:rPr>
+          <w:rFonts w:cs="Times New Roman"/>
+          <w:szCs w:val="24"/>
+        </w:rPr>
+        <w:t>, ‘belajar dari rumah’,</w:t>
+      </w:r>
+      <w:r>
+        <w:rPr>
+          <w:rFonts w:cs="Times New Roman"/>
+          <w:szCs w:val="24"/>
+        </w:rPr>
+        <w:t xml:space="preserve"> </w:t>
+      </w:r>
+      <w:r>
+        <w:rPr>
+          <w:rFonts w:cs="Times New Roman"/>
+          <w:szCs w:val="24"/>
+        </w:rPr>
+        <w:t>‘#belajaronline’, ‘#belajardarirumah’, ‘#belajardirumah’, dan ‘#kuliahonline’</w:t>
       </w:r>
       <w:r>
         <w:rPr>
@@ -3583,8 +3625,8 @@
         </w:rPr>
         <w:drawing>
           <wp:inline distT="0" distB="0" distL="0" distR="0">
-            <wp:extent cx="3693226" cy="2249690"/>
-            <wp:effectExtent l="0" t="0" r="2540" b="0"/>
+            <wp:extent cx="3769759" cy="2296310"/>
+            <wp:effectExtent l="0" t="0" r="2540" b="8890"/>
             <wp:docPr id="4" name="Picture 4" descr="C:\Users\mus\Downloads\Casefolding.png"/>
             <wp:cNvGraphicFramePr>
               <a:graphicFrameLocks xmlns:a="http://schemas.openxmlformats.org/drawingml/2006/main" noChangeAspect="1"/>
@@ -3614,7 +3656,7 @@
                   <pic:spPr bwMode="auto">
                     <a:xfrm>
                       <a:off x="0" y="0"/>
-                      <a:ext cx="3701178" cy="2254534"/>
+                      <a:ext cx="3788070" cy="2307464"/>
                     </a:xfrm>
                     <a:prstGeom prst="rect">
                       <a:avLst/>
@@ -3934,7 +3976,28 @@
           <w:rFonts w:cs="Times New Roman"/>
           <w:szCs w:val="24"/>
         </w:rPr>
-        <w:t>), angka (0-9), tanda baca, dan spasi berlebih</w:t>
+        <w:t xml:space="preserve">), </w:t>
+      </w:r>
+      <w:r>
+        <w:rPr>
+          <w:rFonts w:cs="Times New Roman"/>
+          <w:szCs w:val="24"/>
+        </w:rPr>
+        <w:t>selain huruf (a-z</w:t>
+      </w:r>
+      <w:r>
+        <w:rPr>
+          <w:rFonts w:cs="Times New Roman"/>
+          <w:szCs w:val="24"/>
+        </w:rPr>
+        <w:t>)</w:t>
+      </w:r>
+      <w:r>
+        <w:rPr>
+          <w:rFonts w:cs="Times New Roman"/>
+          <w:szCs w:val="24"/>
+        </w:rPr>
+        <w:t xml:space="preserve"> dan spasi berlebih</w:t>
       </w:r>
       <w:r>
         <w:rPr>
@@ -4074,8 +4137,8 @@
         <w:lastRenderedPageBreak/>
         <w:drawing>
           <wp:inline distT="0" distB="0" distL="0" distR="0">
-            <wp:extent cx="3443605" cy="2105170"/>
-            <wp:effectExtent l="0" t="0" r="4445" b="9525"/>
+            <wp:extent cx="3358290" cy="2053014"/>
+            <wp:effectExtent l="0" t="0" r="0" b="4445"/>
             <wp:docPr id="6" name="Picture 6" descr="C:\Users\mus\Downloads\Proses Menghapus URL.png"/>
             <wp:cNvGraphicFramePr>
               <a:graphicFrameLocks xmlns:a="http://schemas.openxmlformats.org/drawingml/2006/main" noChangeAspect="1"/>
@@ -4105,7 +4168,7 @@
                   <pic:spPr bwMode="auto">
                     <a:xfrm>
                       <a:off x="0" y="0"/>
-                      <a:ext cx="3465164" cy="2118350"/>
+                      <a:ext cx="3405500" cy="2081875"/>
                     </a:xfrm>
                     <a:prstGeom prst="rect">
                       <a:avLst/>
@@ -4405,8 +4468,8 @@
         </w:rPr>
         <w:drawing>
           <wp:inline distT="0" distB="0" distL="0" distR="0">
-            <wp:extent cx="3443605" cy="2105170"/>
-            <wp:effectExtent l="0" t="0" r="4445" b="9525"/>
+            <wp:extent cx="3357880" cy="2052763"/>
+            <wp:effectExtent l="0" t="0" r="0" b="5080"/>
             <wp:docPr id="11" name="Picture 11" descr="C:\Users\mus\Downloads\Proses Menghapus mention.png"/>
             <wp:cNvGraphicFramePr>
               <a:graphicFrameLocks xmlns:a="http://schemas.openxmlformats.org/drawingml/2006/main" noChangeAspect="1"/>
@@ -4436,7 +4499,7 @@
                   <pic:spPr bwMode="auto">
                     <a:xfrm>
                       <a:off x="0" y="0"/>
-                      <a:ext cx="3464543" cy="2117970"/>
+                      <a:ext cx="3429392" cy="2096480"/>
                     </a:xfrm>
                     <a:prstGeom prst="rect">
                       <a:avLst/>
@@ -4759,8 +4822,8 @@
         <w:lastRenderedPageBreak/>
         <w:drawing>
           <wp:inline distT="0" distB="0" distL="0" distR="0">
-            <wp:extent cx="3421444" cy="1924493"/>
-            <wp:effectExtent l="0" t="0" r="7620" b="0"/>
+            <wp:extent cx="3368217" cy="1894555"/>
+            <wp:effectExtent l="0" t="0" r="3810" b="0"/>
             <wp:docPr id="13" name="Picture 13" descr="C:\Users\mus\Downloads\Proses Menghapus hastag.png"/>
             <wp:cNvGraphicFramePr>
               <a:graphicFrameLocks xmlns:a="http://schemas.openxmlformats.org/drawingml/2006/main" noChangeAspect="1"/>
@@ -4790,7 +4853,7 @@
                   <pic:spPr bwMode="auto">
                     <a:xfrm>
                       <a:off x="0" y="0"/>
-                      <a:ext cx="3445834" cy="1938212"/>
+                      <a:ext cx="3420908" cy="1924192"/>
                     </a:xfrm>
                     <a:prstGeom prst="rect">
                       <a:avLst/>
@@ -4928,7 +4991,14 @@
           <w:rFonts w:cs="Times New Roman"/>
           <w:szCs w:val="24"/>
         </w:rPr>
-        <w:t>Menghapus angka</w:t>
+        <w:t xml:space="preserve">Menghapus </w:t>
+      </w:r>
+      <w:r>
+        <w:rPr>
+          <w:rFonts w:cs="Times New Roman"/>
+          <w:szCs w:val="24"/>
+        </w:rPr>
+        <w:t>selain huruf</w:t>
       </w:r>
     </w:p>
     <w:p>
@@ -4967,7 +5037,7 @@
           <w:rFonts w:cs="Times New Roman"/>
           <w:szCs w:val="24"/>
         </w:rPr>
-        <w:t>angka</w:t>
+        <w:t>selain huruf</w:t>
       </w:r>
       <w:r>
         <w:rPr>
@@ -4981,14 +5051,7 @@
           <w:rFonts w:cs="Times New Roman"/>
           <w:szCs w:val="24"/>
         </w:rPr>
-        <w:t>angka</w:t>
-      </w:r>
-      <w:r>
-        <w:rPr>
-          <w:rFonts w:cs="Times New Roman"/>
-          <w:szCs w:val="24"/>
-        </w:rPr>
-        <w:t xml:space="preserve"> (0-9)</w:t>
+        <w:t>karakter selain huruf a-z</w:t>
       </w:r>
       <w:r>
         <w:rPr>
@@ -5052,9 +5115,9 @@
         </w:rPr>
         <w:drawing>
           <wp:inline distT="0" distB="0" distL="0" distR="0">
-            <wp:extent cx="3421380" cy="1757330"/>
-            <wp:effectExtent l="0" t="0" r="7620" b="0"/>
-            <wp:docPr id="15" name="Picture 15" descr="C:\Users\mus\Downloads\Proses Menghapus angka.png"/>
+            <wp:extent cx="3389482" cy="1492318"/>
+            <wp:effectExtent l="0" t="0" r="1905" b="0"/>
+            <wp:docPr id="10" name="Picture 10" descr="D:\Development\TextMining_SentimentAnalysis\Dokumen TA\Paper\Gambar\Proses Menghapus selain huruf.png"/>
             <wp:cNvGraphicFramePr>
               <a:graphicFrameLocks xmlns:a="http://schemas.openxmlformats.org/drawingml/2006/main" noChangeAspect="1"/>
             </wp:cNvGraphicFramePr>
@@ -5062,7 +5125,7 @@
               <a:graphicData uri="http://schemas.openxmlformats.org/drawingml/2006/picture">
                 <pic:pic xmlns:pic="http://schemas.openxmlformats.org/drawingml/2006/picture">
                   <pic:nvPicPr>
-                    <pic:cNvPr id="0" name="Picture 5" descr="C:\Users\mus\Downloads\Proses Menghapus angka.png"/>
+                    <pic:cNvPr id="0" name="Picture 2" descr="D:\Development\TextMining_SentimentAnalysis\Dokumen TA\Paper\Gambar\Proses Menghapus selain huruf.png"/>
                     <pic:cNvPicPr>
                       <a:picLocks noChangeAspect="1" noChangeArrowheads="1"/>
                     </pic:cNvPicPr>
@@ -5083,7 +5146,7 @@
                   <pic:spPr bwMode="auto">
                     <a:xfrm>
                       <a:off x="0" y="0"/>
-                      <a:ext cx="3426850" cy="1760139"/>
+                      <a:ext cx="3419330" cy="1505460"/>
                     </a:xfrm>
                     <a:prstGeom prst="rect">
                       <a:avLst/>
@@ -5189,7 +5252,29 @@
           <w:sz w:val="20"/>
           <w:szCs w:val="24"/>
         </w:rPr>
-        <w:t xml:space="preserve"> Proses menghapus angka</w:t>
+        <w:t xml:space="preserve"> Proses menghapus </w:t>
+      </w:r>
+      <w:r>
+        <w:rPr>
+          <w:rFonts w:cs="Times New Roman"/>
+          <w:b/>
+          <w:i w:val="0"/>
+          <w:color w:val="000000" w:themeColor="text1"/>
+          <w:sz w:val="20"/>
+          <w:szCs w:val="24"/>
+        </w:rPr>
+        <w:t xml:space="preserve">selain </w:t>
+      </w:r>
+      <w:r>
+        <w:rPr>
+          <w:rFonts w:cs="Times New Roman"/>
+          <w:b/>
+          <w:i w:val="0"/>
+          <w:color w:val="000000" w:themeColor="text1"/>
+          <w:sz w:val="20"/>
+          <w:szCs w:val="24"/>
+        </w:rPr>
+        <w:t>huruf</w:t>
       </w:r>
     </w:p>
     <w:p>
@@ -5211,7 +5296,7 @@
           <w:rFonts w:cs="Times New Roman"/>
           <w:szCs w:val="24"/>
         </w:rPr>
-        <w:t>Menghapus tanda baca</w:t>
+        <w:t>Menghapus spasi berlebih</w:t>
       </w:r>
     </w:p>
     <w:p>
@@ -5249,7 +5334,44 @@
           <w:rFonts w:cs="Times New Roman"/>
           <w:szCs w:val="24"/>
         </w:rPr>
-        <w:t>tanda baca</w:t>
+        <w:t>spasi</w:t>
+      </w:r>
+      <w:r>
+        <w:rPr>
+          <w:rFonts w:cs="Times New Roman"/>
+          <w:szCs w:val="24"/>
+        </w:rPr>
+        <w:t xml:space="preserve"> atau </w:t>
+      </w:r>
+      <w:r>
+        <w:rPr>
+          <w:rFonts w:cs="Times New Roman"/>
+          <w:szCs w:val="24"/>
+        </w:rPr>
+        <w:t>(</w:t>
+      </w:r>
+      <w:r>
+        <w:rPr>
+          <w:rFonts w:cs="Times New Roman"/>
+          <w:i/>
+          <w:szCs w:val="24"/>
+        </w:rPr>
+        <w:t>whitespace</w:t>
+      </w:r>
+      <w:r>
+        <w:rPr>
+          <w:rFonts w:cs="Times New Roman"/>
+          <w:i/>
+          <w:szCs w:val="24"/>
+        </w:rPr>
+        <w:t>)</w:t>
+      </w:r>
+      <w:r>
+        <w:rPr>
+          <w:rFonts w:cs="Times New Roman"/>
+          <w:szCs w:val="24"/>
+        </w:rPr>
+        <w:t xml:space="preserve"> berlebih</w:t>
       </w:r>
       <w:r>
         <w:rPr>
@@ -5261,16 +5383,52 @@
       <w:r>
         <w:rPr>
           <w:rFonts w:cs="Times New Roman"/>
-          <w:szCs w:val="24"/>
-        </w:rPr>
-        <w:t>tanda baca</w:t>
-      </w:r>
-      <w:r>
-        <w:rPr>
-          <w:rFonts w:cs="Times New Roman"/>
-          <w:szCs w:val="24"/>
-        </w:rPr>
-        <w:t xml:space="preserve"> pada teks</w:t>
+          <w:i/>
+          <w:szCs w:val="24"/>
+        </w:rPr>
+        <w:t>whitespace</w:t>
+      </w:r>
+      <w:r>
+        <w:rPr>
+          <w:rFonts w:cs="Times New Roman"/>
+          <w:szCs w:val="24"/>
+        </w:rPr>
+        <w:t xml:space="preserve"> </w:t>
+      </w:r>
+      <w:r>
+        <w:rPr>
+          <w:rFonts w:cs="Times New Roman"/>
+          <w:szCs w:val="24"/>
+        </w:rPr>
+        <w:t>ber</w:t>
+      </w:r>
+      <w:r>
+        <w:rPr>
+          <w:rFonts w:cs="Times New Roman"/>
+          <w:szCs w:val="24"/>
+        </w:rPr>
+        <w:t xml:space="preserve">lebih </w:t>
+      </w:r>
+      <w:r>
+        <w:rPr>
+          <w:rFonts w:cs="Times New Roman"/>
+          <w:szCs w:val="24"/>
+        </w:rPr>
+        <w:t>pada</w:t>
+      </w:r>
+      <w:r>
+        <w:rPr>
+          <w:rFonts w:cs="Times New Roman"/>
+          <w:szCs w:val="24"/>
+        </w:rPr>
+        <w:t xml:space="preserve"> </w:t>
+      </w:r>
+      <w:r>
+        <w:rPr>
+          <w:rFonts w:cs="Times New Roman"/>
+          <w:szCs w:val="24"/>
+        </w:rPr>
+        <w:t>teks</w:t>
       </w:r>
       <w:r>
         <w:rPr>
@@ -5291,35 +5449,35 @@
           <w:rFonts w:cs="Times New Roman"/>
           <w:szCs w:val="24"/>
         </w:rPr>
-        <w:t>pukul .-. wib</w:t>
-      </w:r>
-      <w:r>
-        <w:rPr>
-          <w:rFonts w:cs="Times New Roman"/>
-          <w:szCs w:val="24"/>
-        </w:rPr>
-        <w:t>’ menjadi ‘</w:t>
-      </w:r>
-      <w:r>
-        <w:rPr>
-          <w:rFonts w:cs="Times New Roman"/>
-          <w:szCs w:val="24"/>
-        </w:rPr>
-        <w:t>pukul     wib</w:t>
-      </w:r>
-      <w:r>
-        <w:rPr>
-          <w:rFonts w:cs="Times New Roman"/>
-          <w:szCs w:val="24"/>
-        </w:rPr>
-        <w:t>’</w:t>
-      </w:r>
-      <w:r>
-        <w:rPr>
-          <w:rFonts w:cs="Times New Roman"/>
-          <w:szCs w:val="24"/>
-        </w:rPr>
-        <w:t>.</w:t>
+        <w:t xml:space="preserve">pukul </w:t>
+      </w:r>
+      <w:r>
+        <w:rPr>
+          <w:rFonts w:cs="Times New Roman"/>
+          <w:szCs w:val="24"/>
+        </w:rPr>
+        <w:t xml:space="preserve"> wib’ </w:t>
+      </w:r>
+      <w:r>
+        <w:rPr>
+          <w:rFonts w:cs="Times New Roman"/>
+          <w:szCs w:val="24"/>
+        </w:rPr>
+        <w:t>menjadi ‘</w:t>
+      </w:r>
+      <w:r>
+        <w:rPr>
+          <w:rFonts w:cs="Times New Roman"/>
+          <w:szCs w:val="24"/>
+        </w:rPr>
+        <w:t>pukul wib</w:t>
+      </w:r>
+      <w:r>
+        <w:rPr>
+          <w:rFonts w:cs="Times New Roman"/>
+          <w:szCs w:val="24"/>
+        </w:rPr>
+        <w:t>’.</w:t>
       </w:r>
     </w:p>
     <w:p>
@@ -5340,10 +5498,10 @@
           <w:lang w:eastAsia="id-ID"/>
         </w:rPr>
         <w:drawing>
-          <wp:inline distT="0" distB="0" distL="0" distR="0">
-            <wp:extent cx="3421380" cy="1757330"/>
-            <wp:effectExtent l="0" t="0" r="7620" b="0"/>
-            <wp:docPr id="18" name="Picture 18" descr="C:\Users\mus\Downloads\Proses Menghapus tanda baca.png"/>
+          <wp:inline distT="0" distB="0" distL="0" distR="0" wp14:anchorId="12734644" wp14:editId="6B5B5879">
+            <wp:extent cx="3421380" cy="1254839"/>
+            <wp:effectExtent l="0" t="0" r="7620" b="2540"/>
+            <wp:docPr id="9" name="Picture 9" descr="D:\Development\TextMining_SentimentAnalysis\Dokumen TA\Paper\Gambar\Proses Menghapus spasi berlebih.png"/>
             <wp:cNvGraphicFramePr>
               <a:graphicFrameLocks xmlns:a="http://schemas.openxmlformats.org/drawingml/2006/main" noChangeAspect="1"/>
             </wp:cNvGraphicFramePr>
@@ -5351,7 +5509,7 @@
               <a:graphicData uri="http://schemas.openxmlformats.org/drawingml/2006/picture">
                 <pic:pic xmlns:pic="http://schemas.openxmlformats.org/drawingml/2006/picture">
                   <pic:nvPicPr>
-                    <pic:cNvPr id="0" name="Picture 6" descr="C:\Users\mus\Downloads\Proses Menghapus tanda baca.png"/>
+                    <pic:cNvPr id="0" name="Picture 1" descr="D:\Development\TextMining_SentimentAnalysis\Dokumen TA\Paper\Gambar\Proses Menghapus spasi berlebih.png"/>
                     <pic:cNvPicPr>
                       <a:picLocks noChangeAspect="1" noChangeArrowheads="1"/>
                     </pic:cNvPicPr>
@@ -5372,7 +5530,7 @@
                   <pic:spPr bwMode="auto">
                     <a:xfrm>
                       <a:off x="0" y="0"/>
-                      <a:ext cx="3435784" cy="1764728"/>
+                      <a:ext cx="3423534" cy="1255629"/>
                     </a:xfrm>
                     <a:prstGeom prst="rect">
                       <a:avLst/>
@@ -5478,369 +5636,6 @@
           <w:sz w:val="20"/>
           <w:szCs w:val="24"/>
         </w:rPr>
-        <w:t xml:space="preserve"> Proses menghapus tanda baca</w:t>
-      </w:r>
-    </w:p>
-    <w:p>
-      <w:pPr>
-        <w:pStyle w:val="Heading5"/>
-        <w:numPr>
-          <w:ilvl w:val="1"/>
-          <w:numId w:val="17"/>
-        </w:numPr>
-        <w:spacing w:line="240" w:lineRule="auto"/>
-        <w:ind w:left="2552" w:hanging="567"/>
-        <w:rPr>
-          <w:rFonts w:cs="Times New Roman"/>
-          <w:szCs w:val="24"/>
-        </w:rPr>
-      </w:pPr>
-      <w:r>
-        <w:rPr>
-          <w:rFonts w:cs="Times New Roman"/>
-          <w:szCs w:val="24"/>
-        </w:rPr>
-        <w:lastRenderedPageBreak/>
-        <w:t>Menghapus spasi berlebih</w:t>
-      </w:r>
-    </w:p>
-    <w:p>
-      <w:pPr>
-        <w:spacing w:line="240" w:lineRule="auto"/>
-        <w:ind w:left="2552" w:firstLine="425"/>
-        <w:rPr>
-          <w:rFonts w:cs="Times New Roman"/>
-          <w:szCs w:val="24"/>
-        </w:rPr>
-      </w:pPr>
-      <w:r>
-        <w:rPr>
-          <w:rFonts w:cs="Times New Roman"/>
-          <w:szCs w:val="24"/>
-        </w:rPr>
-        <w:t xml:space="preserve">Pada Gambar </w:t>
-      </w:r>
-      <w:r>
-        <w:rPr>
-          <w:rFonts w:cs="Times New Roman"/>
-          <w:szCs w:val="24"/>
-        </w:rPr>
-        <w:t>3.9</w:t>
-      </w:r>
-      <w:r>
-        <w:rPr>
-          <w:rFonts w:cs="Times New Roman"/>
-          <w:szCs w:val="24"/>
-        </w:rPr>
-        <w:t xml:space="preserve"> proses penghapusan </w:t>
-      </w:r>
-      <w:r>
-        <w:rPr>
-          <w:rFonts w:cs="Times New Roman"/>
-          <w:szCs w:val="24"/>
-        </w:rPr>
-        <w:t>spasi</w:t>
-      </w:r>
-      <w:r>
-        <w:rPr>
-          <w:rFonts w:cs="Times New Roman"/>
-          <w:szCs w:val="24"/>
-        </w:rPr>
-        <w:t xml:space="preserve"> atau </w:t>
-      </w:r>
-      <w:r>
-        <w:rPr>
-          <w:rFonts w:cs="Times New Roman"/>
-          <w:szCs w:val="24"/>
-        </w:rPr>
-        <w:t>(</w:t>
-      </w:r>
-      <w:r>
-        <w:rPr>
-          <w:rFonts w:cs="Times New Roman"/>
-          <w:i/>
-          <w:szCs w:val="24"/>
-        </w:rPr>
-        <w:t>whitespace</w:t>
-      </w:r>
-      <w:r>
-        <w:rPr>
-          <w:rFonts w:cs="Times New Roman"/>
-          <w:i/>
-          <w:szCs w:val="24"/>
-        </w:rPr>
-        <w:t>)</w:t>
-      </w:r>
-      <w:r>
-        <w:rPr>
-          <w:rFonts w:cs="Times New Roman"/>
-          <w:szCs w:val="24"/>
-        </w:rPr>
-        <w:t xml:space="preserve"> berlebih</w:t>
-      </w:r>
-      <w:r>
-        <w:rPr>
-          <w:rFonts w:cs="Times New Roman"/>
-          <w:szCs w:val="24"/>
-        </w:rPr>
-        <w:t xml:space="preserve"> akan menghapus </w:t>
-      </w:r>
-      <w:r>
-        <w:rPr>
-          <w:rFonts w:cs="Times New Roman"/>
-          <w:szCs w:val="24"/>
-        </w:rPr>
-        <w:t xml:space="preserve">baris dan </w:t>
-      </w:r>
-      <w:r>
-        <w:rPr>
-          <w:rFonts w:cs="Times New Roman"/>
-          <w:i/>
-          <w:szCs w:val="24"/>
-        </w:rPr>
-        <w:t>whitespace</w:t>
-      </w:r>
-      <w:r>
-        <w:rPr>
-          <w:rFonts w:cs="Times New Roman"/>
-          <w:szCs w:val="24"/>
-        </w:rPr>
-        <w:t xml:space="preserve"> </w:t>
-      </w:r>
-      <w:r>
-        <w:rPr>
-          <w:rFonts w:cs="Times New Roman"/>
-          <w:szCs w:val="24"/>
-        </w:rPr>
-        <w:t>ber</w:t>
-      </w:r>
-      <w:r>
-        <w:rPr>
-          <w:rFonts w:cs="Times New Roman"/>
-          <w:szCs w:val="24"/>
-        </w:rPr>
-        <w:t xml:space="preserve">lebih </w:t>
-      </w:r>
-      <w:r>
-        <w:rPr>
-          <w:rFonts w:cs="Times New Roman"/>
-          <w:szCs w:val="24"/>
-        </w:rPr>
-        <w:t>pada</w:t>
-      </w:r>
-      <w:r>
-        <w:rPr>
-          <w:rFonts w:cs="Times New Roman"/>
-          <w:szCs w:val="24"/>
-        </w:rPr>
-        <w:t xml:space="preserve"> </w:t>
-      </w:r>
-      <w:r>
-        <w:rPr>
-          <w:rFonts w:cs="Times New Roman"/>
-          <w:szCs w:val="24"/>
-        </w:rPr>
-        <w:t>teks</w:t>
-      </w:r>
-      <w:r>
-        <w:rPr>
-          <w:rFonts w:cs="Times New Roman"/>
-          <w:szCs w:val="24"/>
-        </w:rPr>
-        <w:t>, misalnya</w:t>
-      </w:r>
-      <w:r>
-        <w:rPr>
-          <w:rFonts w:cs="Times New Roman"/>
-          <w:szCs w:val="24"/>
-        </w:rPr>
-        <w:t>: ‘</w:t>
-      </w:r>
-      <w:r>
-        <w:rPr>
-          <w:rFonts w:cs="Times New Roman"/>
-          <w:szCs w:val="24"/>
-        </w:rPr>
-        <w:t xml:space="preserve">pukul     wib’ </w:t>
-      </w:r>
-      <w:r>
-        <w:rPr>
-          <w:rFonts w:cs="Times New Roman"/>
-          <w:szCs w:val="24"/>
-        </w:rPr>
-        <w:t>menjadi ‘</w:t>
-      </w:r>
-      <w:r>
-        <w:rPr>
-          <w:rFonts w:cs="Times New Roman"/>
-          <w:szCs w:val="24"/>
-        </w:rPr>
-        <w:t>pukul wib</w:t>
-      </w:r>
-      <w:r>
-        <w:rPr>
-          <w:rFonts w:cs="Times New Roman"/>
-          <w:szCs w:val="24"/>
-        </w:rPr>
-        <w:t>’.</w:t>
-      </w:r>
-    </w:p>
-    <w:p>
-      <w:pPr>
-        <w:spacing w:line="240" w:lineRule="auto"/>
-        <w:ind w:left="2552"/>
-        <w:jc w:val="center"/>
-        <w:rPr>
-          <w:rFonts w:cs="Times New Roman"/>
-          <w:szCs w:val="24"/>
-        </w:rPr>
-      </w:pPr>
-      <w:r>
-        <w:rPr>
-          <w:rFonts w:cs="Times New Roman"/>
-          <w:noProof/>
-          <w:szCs w:val="24"/>
-          <w:lang w:eastAsia="id-ID"/>
-        </w:rPr>
-        <w:drawing>
-          <wp:inline distT="0" distB="0" distL="0" distR="0">
-            <wp:extent cx="3402330" cy="1497975"/>
-            <wp:effectExtent l="0" t="0" r="7620" b="6985"/>
-            <wp:docPr id="19" name="Picture 19" descr="C:\Users\mus\Downloads\Proses Menghapus spasi berlebih.png"/>
-            <wp:cNvGraphicFramePr>
-              <a:graphicFrameLocks xmlns:a="http://schemas.openxmlformats.org/drawingml/2006/main" noChangeAspect="1"/>
-            </wp:cNvGraphicFramePr>
-            <a:graphic xmlns:a="http://schemas.openxmlformats.org/drawingml/2006/main">
-              <a:graphicData uri="http://schemas.openxmlformats.org/drawingml/2006/picture">
-                <pic:pic xmlns:pic="http://schemas.openxmlformats.org/drawingml/2006/picture">
-                  <pic:nvPicPr>
-                    <pic:cNvPr id="0" name="Picture 7" descr="C:\Users\mus\Downloads\Proses Menghapus spasi berlebih.png"/>
-                    <pic:cNvPicPr>
-                      <a:picLocks noChangeAspect="1" noChangeArrowheads="1"/>
-                    </pic:cNvPicPr>
-                  </pic:nvPicPr>
-                  <pic:blipFill>
-                    <a:blip r:embed="rId17">
-                      <a:extLst>
-                        <a:ext uri="{28A0092B-C50C-407E-A947-70E740481C1C}">
-                          <a14:useLocalDpi xmlns:a14="http://schemas.microsoft.com/office/drawing/2010/main" val="0"/>
-                        </a:ext>
-                      </a:extLst>
-                    </a:blip>
-                    <a:srcRect/>
-                    <a:stretch>
-                      <a:fillRect/>
-                    </a:stretch>
-                  </pic:blipFill>
-                  <pic:spPr bwMode="auto">
-                    <a:xfrm>
-                      <a:off x="0" y="0"/>
-                      <a:ext cx="3455912" cy="1521566"/>
-                    </a:xfrm>
-                    <a:prstGeom prst="rect">
-                      <a:avLst/>
-                    </a:prstGeom>
-                    <a:noFill/>
-                    <a:ln>
-                      <a:noFill/>
-                    </a:ln>
-                  </pic:spPr>
-                </pic:pic>
-              </a:graphicData>
-            </a:graphic>
-          </wp:inline>
-        </w:drawing>
-      </w:r>
-    </w:p>
-    <w:p>
-      <w:pPr>
-        <w:pStyle w:val="Caption"/>
-        <w:ind w:left="2552"/>
-        <w:jc w:val="center"/>
-        <w:rPr>
-          <w:rFonts w:cs="Times New Roman"/>
-          <w:b/>
-          <w:i w:val="0"/>
-          <w:color w:val="000000" w:themeColor="text1"/>
-          <w:sz w:val="20"/>
-          <w:szCs w:val="24"/>
-        </w:rPr>
-      </w:pPr>
-      <w:r>
-        <w:rPr>
-          <w:b/>
-          <w:i w:val="0"/>
-          <w:color w:val="000000" w:themeColor="text1"/>
-          <w:sz w:val="20"/>
-        </w:rPr>
-        <w:t xml:space="preserve">Gambar </w:t>
-      </w:r>
-      <w:r>
-        <w:rPr>
-          <w:b/>
-          <w:i w:val="0"/>
-          <w:color w:val="000000" w:themeColor="text1"/>
-          <w:sz w:val="20"/>
-        </w:rPr>
-        <w:fldChar w:fldCharType="begin"/>
-      </w:r>
-      <w:r>
-        <w:rPr>
-          <w:b/>
-          <w:i w:val="0"/>
-          <w:color w:val="000000" w:themeColor="text1"/>
-          <w:sz w:val="20"/>
-        </w:rPr>
-        <w:instrText xml:space="preserve"> SEQ Gambar \* ARABIC </w:instrText>
-      </w:r>
-      <w:r>
-        <w:rPr>
-          <w:b/>
-          <w:i w:val="0"/>
-          <w:color w:val="000000" w:themeColor="text1"/>
-          <w:sz w:val="20"/>
-        </w:rPr>
-        <w:fldChar w:fldCharType="separate"/>
-      </w:r>
-      <w:r>
-        <w:rPr>
-          <w:b/>
-          <w:i w:val="0"/>
-          <w:noProof/>
-          <w:color w:val="000000" w:themeColor="text1"/>
-          <w:sz w:val="20"/>
-        </w:rPr>
-        <w:t>9</w:t>
-      </w:r>
-      <w:r>
-        <w:rPr>
-          <w:b/>
-          <w:i w:val="0"/>
-          <w:color w:val="000000" w:themeColor="text1"/>
-          <w:sz w:val="20"/>
-        </w:rPr>
-        <w:fldChar w:fldCharType="end"/>
-      </w:r>
-      <w:r>
-        <w:rPr>
-          <w:rFonts w:cs="Times New Roman"/>
-          <w:b/>
-          <w:i w:val="0"/>
-          <w:color w:val="000000" w:themeColor="text1"/>
-          <w:sz w:val="20"/>
-          <w:szCs w:val="24"/>
-        </w:rPr>
-        <w:t>3.9</w:t>
-      </w:r>
-      <w:r>
-        <w:rPr>
-          <w:rFonts w:cs="Times New Roman"/>
-          <w:b/>
-          <w:i w:val="0"/>
-          <w:color w:val="000000" w:themeColor="text1"/>
-          <w:sz w:val="20"/>
-          <w:szCs w:val="24"/>
-        </w:rPr>
         <w:t xml:space="preserve"> Proses menghapus </w:t>
       </w:r>
       <w:r>
@@ -5915,7 +5710,7 @@
           <w:rFonts w:cs="Times New Roman"/>
           <w:szCs w:val="24"/>
         </w:rPr>
-        <w:t>3.10</w:t>
+        <w:t>3.9</w:t>
       </w:r>
       <w:r>
         <w:rPr>
@@ -5958,7 +5753,15 @@
           <w:rFonts w:cs="Times New Roman"/>
           <w:szCs w:val="24"/>
         </w:rPr>
-        <w:t>merubah setiap kata gaul, kata singkatan atau kata tidak baku ke bentuk bakunya</w:t>
+        <w:t xml:space="preserve">merubah setiap kata gaul, kata singkatan atau kata tidak baku </w:t>
+      </w:r>
+      <w:r>
+        <w:rPr>
+          <w:rFonts w:cs="Times New Roman"/>
+          <w:szCs w:val="24"/>
+        </w:rPr>
+        <w:lastRenderedPageBreak/>
+        <w:t>ke bentuk bakunya</w:t>
       </w:r>
       <w:r>
         <w:rPr>
@@ -6126,7 +5929,7 @@
                     </pic:cNvPicPr>
                   </pic:nvPicPr>
                   <pic:blipFill>
-                    <a:blip r:embed="rId18">
+                    <a:blip r:embed="rId17">
                       <a:extLst>
                         <a:ext uri="{28A0092B-C50C-407E-A947-70E740481C1C}">
                           <a14:useLocalDpi xmlns:a14="http://schemas.microsoft.com/office/drawing/2010/main" val="0"/>
@@ -6216,7 +6019,7 @@
           <w:color w:val="000000" w:themeColor="text1"/>
           <w:sz w:val="20"/>
         </w:rPr>
-        <w:t>10</w:t>
+        <w:t>9</w:t>
       </w:r>
       <w:r>
         <w:rPr>
@@ -6236,7 +6039,7 @@
           <w:sz w:val="20"/>
           <w:szCs w:val="24"/>
         </w:rPr>
-        <w:t>3.10</w:t>
+        <w:t>3.9</w:t>
       </w:r>
       <w:r>
         <w:rPr>
@@ -6330,7 +6133,7 @@
           <w:rFonts w:cs="Times New Roman"/>
           <w:szCs w:val="24"/>
         </w:rPr>
-        <w:t>3.11</w:t>
+        <w:t>3.10</w:t>
       </w:r>
       <w:r>
         <w:rPr>
@@ -6514,7 +6317,6 @@
           <w:szCs w:val="24"/>
           <w:lang w:eastAsia="id-ID"/>
         </w:rPr>
-        <w:lastRenderedPageBreak/>
         <w:drawing>
           <wp:inline distT="0" distB="0" distL="0" distR="0">
             <wp:extent cx="2998382" cy="1670685"/>
@@ -6533,7 +6335,7 @@
                     </pic:cNvPicPr>
                   </pic:nvPicPr>
                   <pic:blipFill>
-                    <a:blip r:embed="rId19">
+                    <a:blip r:embed="rId18">
                       <a:extLst>
                         <a:ext uri="{28A0092B-C50C-407E-A947-70E740481C1C}">
                           <a14:useLocalDpi xmlns:a14="http://schemas.microsoft.com/office/drawing/2010/main" val="0"/>
@@ -6623,7 +6425,7 @@
           <w:color w:val="000000" w:themeColor="text1"/>
           <w:sz w:val="20"/>
         </w:rPr>
-        <w:t>11</w:t>
+        <w:t>10</w:t>
       </w:r>
       <w:r>
         <w:rPr>
@@ -6643,7 +6445,7 @@
           <w:sz w:val="20"/>
           <w:szCs w:val="24"/>
         </w:rPr>
-        <w:t>3.11</w:t>
+        <w:t>3.10</w:t>
       </w:r>
       <w:r>
         <w:rPr>
@@ -6734,7 +6536,15 @@
           <w:rFonts w:cs="Times New Roman"/>
           <w:szCs w:val="24"/>
         </w:rPr>
-        <w:t>3.12</w:t>
+        <w:t>3.1</w:t>
+      </w:r>
+      <w:r>
+        <w:rPr>
+          <w:rFonts w:cs="Times New Roman"/>
+          <w:szCs w:val="24"/>
+          <w:lang w:val="en-US"/>
+        </w:rPr>
+        <w:t>1</w:t>
       </w:r>
       <w:r>
         <w:rPr>
@@ -6860,6 +6670,7 @@
           <w:szCs w:val="24"/>
           <w:lang w:eastAsia="id-ID"/>
         </w:rPr>
+        <w:lastRenderedPageBreak/>
         <w:drawing>
           <wp:inline distT="0" distB="0" distL="0" distR="0">
             <wp:extent cx="3019647" cy="1687449"/>
@@ -6878,7 +6689,7 @@
                     </pic:cNvPicPr>
                   </pic:nvPicPr>
                   <pic:blipFill>
-                    <a:blip r:embed="rId20">
+                    <a:blip r:embed="rId19">
                       <a:extLst>
                         <a:ext uri="{28A0092B-C50C-407E-A947-70E740481C1C}">
                           <a14:useLocalDpi xmlns:a14="http://schemas.microsoft.com/office/drawing/2010/main" val="0"/>
@@ -6968,7 +6779,7 @@
           <w:color w:val="000000" w:themeColor="text1"/>
           <w:sz w:val="20"/>
         </w:rPr>
-        <w:t>12</w:t>
+        <w:t>11</w:t>
       </w:r>
       <w:r>
         <w:rPr>
@@ -6988,7 +6799,19 @@
           <w:sz w:val="20"/>
           <w:szCs w:val="24"/>
         </w:rPr>
-        <w:t>3.12</w:t>
+        <w:t>3.1</w:t>
+      </w:r>
+      <w:r>
+        <w:rPr>
+          <w:rFonts w:cs="Times New Roman"/>
+          <w:b/>
+          <w:i w:val="0"/>
+          <w:color w:val="000000" w:themeColor="text1"/>
+          <w:sz w:val="20"/>
+          <w:szCs w:val="24"/>
+          <w:lang w:val="en-US"/>
+        </w:rPr>
+        <w:t>1</w:t>
       </w:r>
       <w:r>
         <w:rPr>
@@ -7437,29 +7260,21 @@
           <w:rFonts w:cs="Times New Roman"/>
           <w:szCs w:val="24"/>
         </w:rPr>
-        <w:t>Pelabelan manual merupakan proses pemberian kelas berdasarkan subjektifitas peneliti</w:t>
-      </w:r>
-      <w:r>
-        <w:rPr>
-          <w:rFonts w:cs="Times New Roman"/>
-          <w:szCs w:val="24"/>
-        </w:rPr>
-        <w:t xml:space="preserve"> terhadap sebuah kalimat </w:t>
-      </w:r>
-      <w:r>
-        <w:rPr>
-          <w:rFonts w:cs="Times New Roman"/>
-          <w:szCs w:val="24"/>
-        </w:rPr>
-        <w:t xml:space="preserve">secara </w:t>
-      </w:r>
-      <w:r>
-        <w:rPr>
-          <w:rFonts w:cs="Times New Roman"/>
-          <w:szCs w:val="24"/>
-        </w:rPr>
-        <w:lastRenderedPageBreak/>
-        <w:t>satu per satu</w:t>
+        <w:t xml:space="preserve">Pelabelan manual merupakan proses pemberian kelas berdasarkan subjektifitas </w:t>
+      </w:r>
+      <w:r>
+        <w:rPr>
+          <w:rFonts w:cs="Times New Roman"/>
+          <w:szCs w:val="24"/>
+        </w:rPr>
+        <w:t xml:space="preserve">terhadap sebuah kalimat </w:t>
+      </w:r>
+      <w:r>
+        <w:rPr>
+          <w:rFonts w:cs="Times New Roman"/>
+          <w:szCs w:val="24"/>
+        </w:rPr>
+        <w:t>secara satu per satu</w:t>
       </w:r>
       <w:r>
         <w:rPr>
@@ -7675,6 +7490,16 @@
           <w:sz w:val="20"/>
         </w:rPr>
         <w:t>3.2</w:t>
+      </w:r>
+      <w:r>
+        <w:rPr>
+          <w:b/>
+          <w:i w:val="0"/>
+          <w:color w:val="000000" w:themeColor="text1"/>
+          <w:sz w:val="20"/>
+          <w:lang w:val="en-US"/>
+        </w:rPr>
+        <w:t xml:space="preserve"> </w:t>
       </w:r>
       <w:r>
         <w:rPr>
@@ -8077,6 +7902,7 @@
                 <w:b/>
                 <w:szCs w:val="24"/>
               </w:rPr>
+              <w:lastRenderedPageBreak/>
               <w:t>Jumlah</w:t>
             </w:r>
           </w:p>
@@ -8704,21 +8530,21 @@
           <w:rFonts w:cs="Times New Roman"/>
           <w:szCs w:val="24"/>
         </w:rPr>
-        <w:t>diperoleh 1</w:t>
-      </w:r>
-      <w:r>
-        <w:rPr>
-          <w:rFonts w:cs="Times New Roman"/>
-          <w:szCs w:val="24"/>
-        </w:rPr>
-        <w:t>.</w:t>
-      </w:r>
-      <w:r>
-        <w:rPr>
-          <w:rFonts w:cs="Times New Roman"/>
-          <w:szCs w:val="24"/>
-        </w:rPr>
-        <w:t xml:space="preserve">088 </w:t>
+        <w:t xml:space="preserve">diperoleh </w:t>
+      </w:r>
+      <w:r>
+        <w:rPr>
+          <w:rFonts w:cs="Times New Roman"/>
+          <w:szCs w:val="24"/>
+        </w:rPr>
+        <w:t>3.954</w:t>
+      </w:r>
+      <w:r>
+        <w:rPr>
+          <w:rFonts w:cs="Times New Roman"/>
+          <w:szCs w:val="24"/>
+        </w:rPr>
+        <w:t xml:space="preserve"> </w:t>
       </w:r>
       <w:r>
         <w:rPr>
@@ -8745,10 +8571,32 @@
       <w:r>
         <w:rPr>
           <w:rFonts w:cs="Times New Roman"/>
-          <w:i/>
-          <w:szCs w:val="24"/>
-        </w:rPr>
-        <w:t>Tweet</w:t>
+          <w:szCs w:val="24"/>
+        </w:rPr>
+        <w:t>3.733</w:t>
+      </w:r>
+      <w:r>
+        <w:rPr>
+          <w:rFonts w:cs="Times New Roman"/>
+          <w:szCs w:val="24"/>
+        </w:rPr>
+        <w:t xml:space="preserve"> </w:t>
+      </w:r>
+      <w:r>
+        <w:rPr>
+          <w:rFonts w:cs="Times New Roman"/>
+          <w:i/>
+          <w:szCs w:val="24"/>
+        </w:rPr>
+        <w:t>t</w:t>
+      </w:r>
+      <w:r>
+        <w:rPr>
+          <w:rFonts w:cs="Times New Roman"/>
+          <w:i/>
+          <w:szCs w:val="24"/>
+        </w:rPr>
+        <w:t>weet</w:t>
       </w:r>
       <w:r>
         <w:rPr>
@@ -8770,7 +8618,57 @@
           <w:rFonts w:cs="Times New Roman"/>
           <w:szCs w:val="24"/>
         </w:rPr>
-        <w:t xml:space="preserve"> kamus dan </w:t>
+        <w:t xml:space="preserve"> kamus, sementara </w:t>
+      </w:r>
+      <w:r>
+        <w:rPr>
+          <w:rFonts w:cs="Times New Roman"/>
+          <w:szCs w:val="24"/>
+        </w:rPr>
+        <w:t>22</w:t>
+      </w:r>
+      <w:r>
+        <w:rPr>
+          <w:rFonts w:cs="Times New Roman"/>
+          <w:szCs w:val="24"/>
+        </w:rPr>
+        <w:t>1</w:t>
+      </w:r>
+      <w:r>
+        <w:rPr>
+          <w:rFonts w:cs="Times New Roman"/>
+          <w:szCs w:val="24"/>
+        </w:rPr>
+        <w:t xml:space="preserve"> </w:t>
+      </w:r>
+      <w:r>
+        <w:rPr>
+          <w:rFonts w:cs="Times New Roman"/>
+          <w:i/>
+          <w:szCs w:val="24"/>
+        </w:rPr>
+        <w:t>tweet</w:t>
+      </w:r>
+      <w:r>
+        <w:rPr>
+          <w:rFonts w:cs="Times New Roman"/>
+          <w:szCs w:val="24"/>
+        </w:rPr>
+        <w:t xml:space="preserve"> </w:t>
+      </w:r>
+      <w:r>
+        <w:rPr>
+          <w:rFonts w:cs="Times New Roman"/>
+          <w:szCs w:val="24"/>
+        </w:rPr>
+        <w:t xml:space="preserve">lainya </w:t>
+      </w:r>
+      <w:r>
+        <w:rPr>
+          <w:rFonts w:cs="Times New Roman"/>
+          <w:szCs w:val="24"/>
+        </w:rPr>
+        <w:t xml:space="preserve">diperoleh dengan </w:t>
       </w:r>
       <w:r>
         <w:rPr>
@@ -8785,7 +8683,77 @@
           <w:rFonts w:cs="Times New Roman"/>
           <w:szCs w:val="24"/>
         </w:rPr>
-        <w:t xml:space="preserve"> manual, dengan mengabaikan </w:t>
+        <w:t xml:space="preserve"> </w:t>
+      </w:r>
+      <w:r>
+        <w:rPr>
+          <w:rFonts w:cs="Times New Roman"/>
+          <w:szCs w:val="24"/>
+        </w:rPr>
+        <w:t xml:space="preserve">secara </w:t>
+      </w:r>
+      <w:r>
+        <w:rPr>
+          <w:rFonts w:cs="Times New Roman"/>
+          <w:szCs w:val="24"/>
+        </w:rPr>
+        <w:t>manual</w:t>
+      </w:r>
+      <w:r>
+        <w:rPr>
+          <w:rFonts w:cs="Times New Roman"/>
+          <w:szCs w:val="24"/>
+        </w:rPr>
+        <w:t xml:space="preserve"> dengan </w:t>
+      </w:r>
+      <w:r>
+        <w:rPr>
+          <w:rFonts w:cs="Times New Roman"/>
+          <w:szCs w:val="24"/>
+        </w:rPr>
+        <w:t>melibatkan</w:t>
+      </w:r>
+      <w:r>
+        <w:rPr>
+          <w:rFonts w:cs="Times New Roman"/>
+          <w:szCs w:val="24"/>
+        </w:rPr>
+        <w:t xml:space="preserve"> </w:t>
+      </w:r>
+      <w:r>
+        <w:rPr>
+          <w:rFonts w:cs="Times New Roman"/>
+          <w:szCs w:val="24"/>
+        </w:rPr>
+        <w:t>subjektifitas</w:t>
+      </w:r>
+      <w:r>
+        <w:rPr>
+          <w:rFonts w:cs="Times New Roman"/>
+          <w:szCs w:val="24"/>
+        </w:rPr>
+        <w:t xml:space="preserve"> </w:t>
+      </w:r>
+      <w:r>
+        <w:rPr>
+          <w:rFonts w:cs="Times New Roman"/>
+          <w:szCs w:val="24"/>
+        </w:rPr>
+        <w:t xml:space="preserve">beberapa orang </w:t>
+      </w:r>
+      <w:r>
+        <w:rPr>
+          <w:rFonts w:cs="Times New Roman"/>
+          <w:szCs w:val="24"/>
+        </w:rPr>
+        <w:t>(empat orang)</w:t>
+      </w:r>
+      <w:r>
+        <w:rPr>
+          <w:rFonts w:cs="Times New Roman"/>
+          <w:szCs w:val="24"/>
+        </w:rPr>
+        <w:t xml:space="preserve">, dengan mengabaikan </w:t>
       </w:r>
       <w:r>
         <w:rPr>
@@ -8800,43 +8768,7 @@
           <w:rFonts w:cs="Times New Roman"/>
           <w:szCs w:val="24"/>
         </w:rPr>
-        <w:t xml:space="preserve"> yang dinilai (</w:t>
-      </w:r>
-      <w:r>
-        <w:rPr>
-          <w:rFonts w:cs="Times New Roman"/>
-          <w:szCs w:val="24"/>
-        </w:rPr>
-        <w:t xml:space="preserve">secara </w:t>
-      </w:r>
-      <w:r>
-        <w:rPr>
-          <w:rFonts w:cs="Times New Roman"/>
-          <w:szCs w:val="24"/>
-        </w:rPr>
-        <w:t>subjektif) sebagai</w:t>
-      </w:r>
-      <w:r>
-        <w:rPr>
-          <w:rFonts w:cs="Times New Roman"/>
-          <w:szCs w:val="24"/>
-        </w:rPr>
-        <w:t xml:space="preserve"> </w:t>
-      </w:r>
-      <w:r>
-        <w:rPr>
-          <w:rFonts w:cs="Times New Roman"/>
-          <w:i/>
-          <w:szCs w:val="24"/>
-        </w:rPr>
-        <w:t>tweet</w:t>
-      </w:r>
-      <w:r>
-        <w:rPr>
-          <w:rFonts w:cs="Times New Roman"/>
-          <w:szCs w:val="24"/>
-        </w:rPr>
-        <w:t xml:space="preserve"> netral.</w:t>
+        <w:t xml:space="preserve"> yang dinilai sebagai netral.</w:t>
       </w:r>
     </w:p>
     <w:p>
@@ -8856,7 +8788,6 @@
         <w:rPr>
           <w:rFonts w:cs="Times New Roman"/>
         </w:rPr>
-        <w:lastRenderedPageBreak/>
         <w:t>Pembagian</w:t>
       </w:r>
       <w:r>
@@ -8965,13 +8896,6 @@
           <w:rFonts w:cs="Times New Roman"/>
           <w:szCs w:val="24"/>
         </w:rPr>
-        <w:t xml:space="preserve">secara acak </w:t>
-      </w:r>
-      <w:r>
-        <w:rPr>
-          <w:rFonts w:cs="Times New Roman"/>
-          <w:szCs w:val="24"/>
-        </w:rPr>
         <w:t xml:space="preserve">menjadi </w:t>
       </w:r>
       <w:r>
@@ -9065,8 +8989,6 @@
         </w:rPr>
         <w:t xml:space="preserve"> </w:t>
       </w:r>
-      <w:bookmarkStart w:id="0" w:name="_GoBack"/>
-      <w:bookmarkEnd w:id="0"/>
       <w:r>
         <w:rPr>
           <w:rFonts w:cs="Times New Roman"/>
@@ -9079,7 +9001,7 @@
           <w:rFonts w:cs="Times New Roman"/>
           <w:szCs w:val="24"/>
         </w:rPr>
-        <w:t>3.13</w:t>
+        <w:t>3.12</w:t>
       </w:r>
       <w:r>
         <w:rPr>
@@ -9106,11 +9028,12 @@
           <w:szCs w:val="24"/>
           <w:lang w:eastAsia="id-ID"/>
         </w:rPr>
+        <w:lastRenderedPageBreak/>
         <w:drawing>
           <wp:inline distT="0" distB="0" distL="0" distR="0">
-            <wp:extent cx="3512821" cy="2339163"/>
+            <wp:extent cx="3648075" cy="2429228"/>
             <wp:effectExtent l="0" t="0" r="0" b="0"/>
-            <wp:docPr id="2" name="Picture 2" descr="D:\Development\TextMining_SentimentAnalysis\Dokumen TA\Paper\Gambar\Proses pemisahan data.png"/>
+            <wp:docPr id="2" name="Picture 2" descr="D:\Development\TextMining_SentimentAnalysis\Dokumen TA\Paper\Gambar\Proses pembagian data.png"/>
             <wp:cNvGraphicFramePr>
               <a:graphicFrameLocks xmlns:a="http://schemas.openxmlformats.org/drawingml/2006/main" noChangeAspect="1"/>
             </wp:cNvGraphicFramePr>
@@ -9118,13 +9041,13 @@
               <a:graphicData uri="http://schemas.openxmlformats.org/drawingml/2006/picture">
                 <pic:pic xmlns:pic="http://schemas.openxmlformats.org/drawingml/2006/picture">
                   <pic:nvPicPr>
-                    <pic:cNvPr id="0" name="Picture 1" descr="D:\Development\TextMining_SentimentAnalysis\Dokumen TA\Paper\Gambar\Proses pemisahan data.png"/>
+                    <pic:cNvPr id="0" name="Picture 1" descr="D:\Development\TextMining_SentimentAnalysis\Dokumen TA\Paper\Gambar\Proses pembagian data.png"/>
                     <pic:cNvPicPr>
                       <a:picLocks noChangeAspect="1" noChangeArrowheads="1"/>
                     </pic:cNvPicPr>
                   </pic:nvPicPr>
                   <pic:blipFill>
-                    <a:blip r:embed="rId21">
+                    <a:blip r:embed="rId20">
                       <a:extLst>
                         <a:ext uri="{28A0092B-C50C-407E-A947-70E740481C1C}">
                           <a14:useLocalDpi xmlns:a14="http://schemas.microsoft.com/office/drawing/2010/main" val="0"/>
@@ -9139,7 +9062,7 @@
                   <pic:spPr bwMode="auto">
                     <a:xfrm>
                       <a:off x="0" y="0"/>
-                      <a:ext cx="3585808" cy="2387765"/>
+                      <a:ext cx="3667919" cy="2442442"/>
                     </a:xfrm>
                     <a:prstGeom prst="rect">
                       <a:avLst/>
@@ -9214,7 +9137,7 @@
           <w:color w:val="000000" w:themeColor="text1"/>
           <w:sz w:val="20"/>
         </w:rPr>
-        <w:t>13</w:t>
+        <w:t>12</w:t>
       </w:r>
       <w:r>
         <w:rPr>
@@ -9232,7 +9155,7 @@
           <w:color w:val="000000" w:themeColor="text1"/>
           <w:sz w:val="20"/>
         </w:rPr>
-        <w:t>3.13</w:t>
+        <w:t xml:space="preserve">3.12 </w:t>
       </w:r>
       <w:r>
         <w:rPr>
@@ -9265,7 +9188,18 @@
           <w:sz w:val="20"/>
           <w:szCs w:val="24"/>
         </w:rPr>
-        <w:t xml:space="preserve"> data</w:t>
+        <w:t xml:space="preserve"> </w:t>
+      </w:r>
+      <w:r>
+        <w:rPr>
+          <w:rFonts w:cs="Times New Roman"/>
+          <w:b/>
+          <w:i w:val="0"/>
+          <w:color w:val="000000" w:themeColor="text1"/>
+          <w:sz w:val="20"/>
+          <w:szCs w:val="24"/>
+        </w:rPr>
+        <w:t>data</w:t>
       </w:r>
     </w:p>
     <w:p>
@@ -9595,7 +9529,7 @@
           <w:rFonts w:cs="Times New Roman"/>
           <w:szCs w:val="24"/>
         </w:rPr>
-        <w:t>3.14</w:t>
+        <w:t>3.13</w:t>
       </w:r>
       <w:r>
         <w:rPr>
@@ -9641,7 +9575,7 @@
                     </pic:cNvPicPr>
                   </pic:nvPicPr>
                   <pic:blipFill>
-                    <a:blip r:embed="rId22">
+                    <a:blip r:embed="rId21">
                       <a:extLst>
                         <a:ext uri="{28A0092B-C50C-407E-A947-70E740481C1C}">
                           <a14:useLocalDpi xmlns:a14="http://schemas.microsoft.com/office/drawing/2010/main" val="0"/>
@@ -9731,7 +9665,7 @@
           <w:color w:val="000000" w:themeColor="text1"/>
           <w:sz w:val="20"/>
         </w:rPr>
-        <w:t>14</w:t>
+        <w:t>13</w:t>
       </w:r>
       <w:r>
         <w:rPr>
@@ -9749,7 +9683,7 @@
           <w:color w:val="000000" w:themeColor="text1"/>
           <w:sz w:val="20"/>
         </w:rPr>
-        <w:t>3.14</w:t>
+        <w:t>3.13</w:t>
       </w:r>
       <w:r>
         <w:rPr>
@@ -9806,7 +9740,7 @@
           <w:rFonts w:cs="Times New Roman"/>
           <w:szCs w:val="24"/>
         </w:rPr>
-        <w:t>3.14</w:t>
+        <w:t>3.13</w:t>
       </w:r>
       <w:r>
         <w:rPr>
@@ -9828,7 +9762,21 @@
           <w:rFonts w:cs="Times New Roman"/>
           <w:szCs w:val="24"/>
         </w:rPr>
-        <w:t xml:space="preserve">), dimaksudkan untuk mendapatkan keseimbangan pada data latih. Tahapan seleksi tersebut dilakukan  secara acak sebanyak kriteria tertentu. Data latih telah terseleksi akan diproses (ekstraksi fitur) menggunakan </w:t>
+        <w:t>), dimaksudkan untuk mendapatkan keseimbangan pada data latih. Taha</w:t>
+      </w:r>
+      <w:r>
+        <w:rPr>
+          <w:rFonts w:cs="Times New Roman"/>
+          <w:szCs w:val="24"/>
+        </w:rPr>
+        <w:t xml:space="preserve">pan seleksi tersebut dilakukan </w:t>
+      </w:r>
+      <w:r>
+        <w:rPr>
+          <w:rFonts w:cs="Times New Roman"/>
+          <w:szCs w:val="24"/>
+        </w:rPr>
+        <w:t xml:space="preserve">sebanyak kriteria tertentu. Data latih telah terseleksi akan diproses (ekstraksi fitur) menggunakan </w:t>
       </w:r>
       <w:r>
         <w:rPr>
@@ -10204,7 +10152,21 @@
           <w:rFonts w:cs="Times New Roman"/>
           <w:szCs w:val="24"/>
         </w:rPr>
-        <w:t xml:space="preserve"> terdapat tiga (</w:t>
+        <w:t xml:space="preserve"> terdapat </w:t>
+      </w:r>
+      <w:r>
+        <w:rPr>
+          <w:rFonts w:cs="Times New Roman"/>
+          <w:szCs w:val="24"/>
+        </w:rPr>
+        <w:t>empat</w:t>
+      </w:r>
+      <w:r>
+        <w:rPr>
+          <w:rFonts w:cs="Times New Roman"/>
+          <w:szCs w:val="24"/>
+        </w:rPr>
+        <w:t xml:space="preserve"> (</w:t>
       </w:r>
       <w:r>
         <w:rPr>
@@ -10353,7 +10315,15 @@
           <w:rFonts w:cs="Times New Roman"/>
           <w:szCs w:val="24"/>
         </w:rPr>
-        <w:t>3.15</w:t>
+        <w:t>3.1</w:t>
+      </w:r>
+      <w:r>
+        <w:rPr>
+          <w:rFonts w:cs="Times New Roman"/>
+          <w:szCs w:val="24"/>
+          <w:lang w:val="en-US"/>
+        </w:rPr>
+        <w:t>4</w:t>
       </w:r>
       <w:r>
         <w:rPr>
@@ -10372,7 +10342,7 @@
     </w:p>
     <w:p>
       <w:pPr>
-        <w:spacing w:after="0" w:line="240" w:lineRule="auto"/>
+        <w:spacing w:line="240" w:lineRule="auto"/>
         <w:ind w:left="1560"/>
         <w:jc w:val="center"/>
         <w:rPr>
@@ -10405,7 +10375,7 @@
                     </pic:cNvPicPr>
                   </pic:nvPicPr>
                   <pic:blipFill>
-                    <a:blip r:embed="rId23">
+                    <a:blip r:embed="rId22">
                       <a:extLst>
                         <a:ext uri="{28A0092B-C50C-407E-A947-70E740481C1C}">
                           <a14:useLocalDpi xmlns:a14="http://schemas.microsoft.com/office/drawing/2010/main" val="0"/>
@@ -10436,6 +10406,8 @@
           </wp:inline>
         </w:drawing>
       </w:r>
+      <w:bookmarkStart w:id="0" w:name="_GoBack"/>
+      <w:bookmarkEnd w:id="0"/>
     </w:p>
     <w:p>
       <w:pPr>
@@ -10495,7 +10467,7 @@
           <w:color w:val="000000" w:themeColor="text1"/>
           <w:sz w:val="20"/>
         </w:rPr>
-        <w:t>15</w:t>
+        <w:t>14</w:t>
       </w:r>
       <w:r>
         <w:rPr>
@@ -10572,7 +10544,7 @@
           <w:rFonts w:cs="Times New Roman"/>
           <w:szCs w:val="24"/>
         </w:rPr>
-        <w:t>3.15</w:t>
+        <w:t>3.14</w:t>
       </w:r>
       <w:r>
         <w:rPr>
@@ -15656,7 +15628,7 @@
 </file>
 
 <file path=customXml/itemProps1.xml><?xml version="1.0" encoding="utf-8"?>
-<ds:datastoreItem xmlns:ds="http://schemas.openxmlformats.org/officeDocument/2006/customXml" ds:itemID="{CDFF75DF-29C9-4BB1-89CC-D2A9AEFB0F34}">
+<ds:datastoreItem xmlns:ds="http://schemas.openxmlformats.org/officeDocument/2006/customXml" ds:itemID="{F87269EC-F1C7-4C49-8E4C-953CE6DCABD2}">
   <ds:schemaRefs>
     <ds:schemaRef ds:uri="http://schemas.openxmlformats.org/officeDocument/2006/bibliography"/>
   </ds:schemaRefs>

--- a/Dokumen TA/Paper/BAB III.docx
+++ b/Dokumen TA/Paper/BAB III.docx
@@ -148,7 +148,7 @@
           <w:rFonts w:cs="Times New Roman"/>
           <w:szCs w:val="24"/>
         </w:rPr>
-        <w:t>dari</w:t>
+        <w:t>mulai</w:t>
       </w:r>
       <w:r>
         <w:rPr>
@@ -1675,6 +1675,8 @@
         </w:rPr>
         <w:t xml:space="preserve">Gambar </w:t>
       </w:r>
+      <w:bookmarkStart w:id="0" w:name="_GoBack"/>
+      <w:bookmarkEnd w:id="0"/>
       <w:r>
         <w:rPr>
           <w:b/>
@@ -2523,7 +2525,19 @@
         <w:rPr>
           <w:rFonts w:cs="Times New Roman"/>
         </w:rPr>
-        <w:t>Pengumpulan Data</w:t>
+        <w:t xml:space="preserve">Pengumpulan </w:t>
+      </w:r>
+      <w:r>
+        <w:rPr>
+          <w:rFonts w:cs="Times New Roman"/>
+        </w:rPr>
+        <w:t>d</w:t>
+      </w:r>
+      <w:r>
+        <w:rPr>
+          <w:rFonts w:cs="Times New Roman"/>
+        </w:rPr>
+        <w:t>ata</w:t>
       </w:r>
     </w:p>
     <w:p>
@@ -2873,7 +2887,14 @@
           <w:rFonts w:cs="Times New Roman"/>
           <w:szCs w:val="24"/>
         </w:rPr>
-        <w:t>yang berhasil di kumpulkan akan disimpan ke</w:t>
+        <w:t>yang berhasil di</w:t>
+      </w:r>
+      <w:r>
+        <w:rPr>
+          <w:rFonts w:cs="Times New Roman"/>
+          <w:szCs w:val="24"/>
+        </w:rPr>
+        <w:t>kumpulkan akan disimpan ke</w:t>
       </w:r>
       <w:r>
         <w:rPr>
@@ -2903,7 +2924,22 @@
           <w:i/>
           <w:szCs w:val="24"/>
         </w:rPr>
-        <w:t xml:space="preserve"> (.xlsx)</w:t>
+        <w:t xml:space="preserve"> (.</w:t>
+      </w:r>
+      <w:r>
+        <w:rPr>
+          <w:rFonts w:cs="Times New Roman"/>
+          <w:szCs w:val="24"/>
+        </w:rPr>
+        <w:t>xlsx</w:t>
+      </w:r>
+      <w:r>
+        <w:rPr>
+          <w:rFonts w:cs="Times New Roman"/>
+          <w:i/>
+          <w:szCs w:val="24"/>
+        </w:rPr>
+        <w:t>)</w:t>
       </w:r>
       <w:r>
         <w:rPr>
@@ -3341,7 +3377,28 @@
           <w:rFonts w:cs="Times New Roman"/>
           <w:szCs w:val="24"/>
         </w:rPr>
-        <w:t>Berdasarkan terori yang terlah dijelaskan pada sub bab (2.5), p</w:t>
+        <w:t>Berdasarkan te</w:t>
+      </w:r>
+      <w:r>
+        <w:rPr>
+          <w:rFonts w:cs="Times New Roman"/>
+          <w:szCs w:val="24"/>
+        </w:rPr>
+        <w:t xml:space="preserve">ori yang </w:t>
+      </w:r>
+      <w:r>
+        <w:rPr>
+          <w:rFonts w:cs="Times New Roman"/>
+          <w:szCs w:val="24"/>
+        </w:rPr>
+        <w:t>telah</w:t>
+      </w:r>
+      <w:r>
+        <w:rPr>
+          <w:rFonts w:cs="Times New Roman"/>
+          <w:szCs w:val="24"/>
+        </w:rPr>
+        <w:t xml:space="preserve"> dijelaskan pada sub bab (2.5), p</w:t>
       </w:r>
       <w:r>
         <w:rPr>
@@ -3379,237 +3436,128 @@
           <w:i/>
           <w:szCs w:val="24"/>
         </w:rPr>
-        <w:t>: casefolding, cleansing, mengubah slang word, menghapus stop word, dan stemming.</w:t>
+        <w:t xml:space="preserve">: </w:t>
+      </w:r>
+      <w:r>
+        <w:rPr>
+          <w:rFonts w:cs="Times New Roman"/>
+          <w:i/>
+          <w:szCs w:val="24"/>
+        </w:rPr>
+        <w:t>case folding</w:t>
+      </w:r>
+      <w:r>
+        <w:rPr>
+          <w:rFonts w:cs="Times New Roman"/>
+          <w:i/>
+          <w:szCs w:val="24"/>
+        </w:rPr>
+        <w:t xml:space="preserve">, cleansing, </w:t>
+      </w:r>
+      <w:r>
+        <w:rPr>
+          <w:rFonts w:cs="Times New Roman"/>
+          <w:szCs w:val="24"/>
+        </w:rPr>
+        <w:t>mengubah</w:t>
+      </w:r>
+      <w:r>
+        <w:rPr>
+          <w:rFonts w:cs="Times New Roman"/>
+          <w:i/>
+          <w:szCs w:val="24"/>
+        </w:rPr>
+        <w:t xml:space="preserve"> </w:t>
+      </w:r>
+      <w:r>
+        <w:rPr>
+          <w:rFonts w:cs="Times New Roman"/>
+          <w:i/>
+          <w:szCs w:val="24"/>
+        </w:rPr>
+        <w:t>slang word</w:t>
+      </w:r>
+      <w:r>
+        <w:rPr>
+          <w:rFonts w:cs="Times New Roman"/>
+          <w:i/>
+          <w:szCs w:val="24"/>
+        </w:rPr>
+        <w:t xml:space="preserve">, </w:t>
+      </w:r>
+      <w:r>
+        <w:rPr>
+          <w:rFonts w:cs="Times New Roman"/>
+          <w:szCs w:val="24"/>
+        </w:rPr>
+        <w:t>menghapus</w:t>
+      </w:r>
+      <w:r>
+        <w:rPr>
+          <w:rFonts w:cs="Times New Roman"/>
+          <w:i/>
+          <w:szCs w:val="24"/>
+        </w:rPr>
+        <w:t xml:space="preserve"> </w:t>
+      </w:r>
+      <w:r>
+        <w:rPr>
+          <w:rFonts w:cs="Times New Roman"/>
+          <w:i/>
+          <w:szCs w:val="24"/>
+        </w:rPr>
+        <w:t>stop word</w:t>
+      </w:r>
+      <w:r>
+        <w:rPr>
+          <w:rFonts w:cs="Times New Roman"/>
+          <w:i/>
+          <w:szCs w:val="24"/>
+        </w:rPr>
+        <w:t xml:space="preserve">, </w:t>
+      </w:r>
+      <w:r>
+        <w:rPr>
+          <w:rFonts w:cs="Times New Roman"/>
+          <w:szCs w:val="24"/>
+        </w:rPr>
+        <w:t>dan</w:t>
+      </w:r>
+      <w:r>
+        <w:rPr>
+          <w:rFonts w:cs="Times New Roman"/>
+          <w:i/>
+          <w:szCs w:val="24"/>
+        </w:rPr>
+        <w:t xml:space="preserve"> stemming.</w:t>
+      </w:r>
+      <w:r>
+        <w:rPr>
+          <w:rFonts w:cs="Times New Roman"/>
+          <w:szCs w:val="24"/>
+        </w:rPr>
+        <w:t xml:space="preserve"> Ilustrasi proses tahap </w:t>
+      </w:r>
+      <w:r>
+        <w:rPr>
+          <w:rFonts w:cs="Times New Roman"/>
+          <w:i/>
+          <w:szCs w:val="24"/>
+        </w:rPr>
+        <w:t>preprocessing</w:t>
+      </w:r>
+      <w:r>
+        <w:rPr>
+          <w:rFonts w:cs="Times New Roman"/>
+          <w:szCs w:val="24"/>
+        </w:rPr>
+        <w:t xml:space="preserve"> data dilihat pada Gambar 3.3 berikut:</w:t>
       </w:r>
     </w:p>
     <w:p>
       <w:pPr>
-        <w:pStyle w:val="Heading4"/>
-        <w:numPr>
-          <w:ilvl w:val="0"/>
-          <w:numId w:val="17"/>
-        </w:numPr>
         <w:spacing w:line="240" w:lineRule="auto"/>
-        <w:ind w:left="1985" w:hanging="425"/>
-        <w:rPr>
-          <w:rFonts w:cs="Times New Roman"/>
-          <w:i/>
-          <w:szCs w:val="24"/>
-        </w:rPr>
-      </w:pPr>
-      <w:r>
-        <w:rPr>
-          <w:rFonts w:cs="Times New Roman"/>
-          <w:i/>
-          <w:szCs w:val="24"/>
-        </w:rPr>
-        <w:t>Casefolding</w:t>
-      </w:r>
-    </w:p>
-    <w:p>
-      <w:pPr>
-        <w:spacing w:line="240" w:lineRule="auto"/>
-        <w:ind w:left="1985" w:firstLine="425"/>
-        <w:rPr>
-          <w:rFonts w:cs="Times New Roman"/>
-          <w:szCs w:val="24"/>
-        </w:rPr>
-      </w:pPr>
-      <w:r>
-        <w:rPr>
-          <w:rFonts w:cs="Times New Roman"/>
-          <w:szCs w:val="24"/>
-        </w:rPr>
-        <w:t xml:space="preserve">Pada </w:t>
-      </w:r>
-      <w:r>
-        <w:rPr>
-          <w:rFonts w:cs="Times New Roman"/>
-          <w:szCs w:val="24"/>
-        </w:rPr>
-        <w:t xml:space="preserve">Gambar </w:t>
-      </w:r>
-      <w:r>
-        <w:rPr>
-          <w:rFonts w:cs="Times New Roman"/>
-          <w:szCs w:val="24"/>
-        </w:rPr>
-        <w:t>3.3</w:t>
-      </w:r>
-      <w:r>
-        <w:rPr>
-          <w:rFonts w:cs="Times New Roman"/>
-          <w:szCs w:val="24"/>
-        </w:rPr>
-        <w:t xml:space="preserve"> proses</w:t>
-      </w:r>
-      <w:r>
-        <w:rPr>
-          <w:rFonts w:cs="Times New Roman"/>
-          <w:szCs w:val="24"/>
-        </w:rPr>
-        <w:t xml:space="preserve"> </w:t>
-      </w:r>
-      <w:r>
-        <w:rPr>
-          <w:rFonts w:cs="Times New Roman"/>
-          <w:i/>
-          <w:szCs w:val="24"/>
-        </w:rPr>
-        <w:t>casefolding</w:t>
-      </w:r>
-      <w:r>
-        <w:rPr>
-          <w:rFonts w:cs="Times New Roman"/>
-          <w:szCs w:val="24"/>
-        </w:rPr>
-        <w:t xml:space="preserve"> dilakukan penyetaraan </w:t>
-      </w:r>
-      <w:r>
-        <w:rPr>
-          <w:rFonts w:cs="Times New Roman"/>
-          <w:szCs w:val="24"/>
-        </w:rPr>
-        <w:t>teks</w:t>
-      </w:r>
-      <w:r>
-        <w:rPr>
-          <w:rFonts w:cs="Times New Roman"/>
-          <w:szCs w:val="24"/>
-        </w:rPr>
-        <w:t xml:space="preserve"> menjadi huruf kecil </w:t>
-      </w:r>
-      <w:r>
-        <w:rPr>
-          <w:rFonts w:cs="Times New Roman"/>
-          <w:szCs w:val="24"/>
-        </w:rPr>
-        <w:t>secara keseluruhan</w:t>
-      </w:r>
-      <w:r>
-        <w:rPr>
-          <w:rFonts w:cs="Times New Roman"/>
-          <w:szCs w:val="24"/>
-        </w:rPr>
-        <w:t xml:space="preserve">, misalnya: </w:t>
-      </w:r>
-      <w:r>
-        <w:rPr>
-          <w:rFonts w:cs="Times New Roman"/>
-          <w:szCs w:val="24"/>
-        </w:rPr>
-        <w:t>‘</w:t>
-      </w:r>
-      <w:r>
-        <w:rPr>
-          <w:rFonts w:cs="Times New Roman"/>
-          <w:szCs w:val="24"/>
-        </w:rPr>
-        <w:t>Jadwal</w:t>
-      </w:r>
-      <w:r>
-        <w:rPr>
-          <w:rFonts w:cs="Times New Roman"/>
-          <w:szCs w:val="24"/>
-        </w:rPr>
-        <w:t>’ akan diubah menjadi ‘</w:t>
-      </w:r>
-      <w:r>
-        <w:rPr>
-          <w:rFonts w:cs="Times New Roman"/>
-          <w:szCs w:val="24"/>
-        </w:rPr>
-        <w:t>jadwal</w:t>
-      </w:r>
-      <w:r>
-        <w:rPr>
-          <w:rFonts w:cs="Times New Roman"/>
-          <w:szCs w:val="24"/>
-        </w:rPr>
-        <w:t xml:space="preserve">’, </w:t>
-      </w:r>
-      <w:r>
-        <w:rPr>
-          <w:rFonts w:cs="Times New Roman"/>
-          <w:szCs w:val="24"/>
-        </w:rPr>
-        <w:t>‘</w:t>
-      </w:r>
-      <w:r>
-        <w:rPr>
-          <w:rFonts w:cs="Times New Roman"/>
-          <w:szCs w:val="24"/>
-        </w:rPr>
-        <w:t>BELAJAR</w:t>
-      </w:r>
-      <w:r>
-        <w:rPr>
-          <w:rFonts w:cs="Times New Roman"/>
-          <w:szCs w:val="24"/>
-        </w:rPr>
-        <w:t xml:space="preserve"> DARI RUMAH</w:t>
-      </w:r>
-      <w:r>
-        <w:rPr>
-          <w:rFonts w:cs="Times New Roman"/>
-          <w:szCs w:val="24"/>
-        </w:rPr>
-        <w:t>’</w:t>
-      </w:r>
-      <w:r>
-        <w:rPr>
-          <w:rFonts w:cs="Times New Roman"/>
-          <w:szCs w:val="24"/>
-        </w:rPr>
-        <w:t xml:space="preserve"> akan diubah menjadi ‘</w:t>
-      </w:r>
-      <w:r>
-        <w:rPr>
-          <w:rFonts w:cs="Times New Roman"/>
-          <w:szCs w:val="24"/>
-        </w:rPr>
-        <w:t>belajar</w:t>
-      </w:r>
-      <w:r>
-        <w:rPr>
-          <w:rFonts w:cs="Times New Roman"/>
-          <w:szCs w:val="24"/>
-        </w:rPr>
-        <w:t xml:space="preserve"> dari rumah</w:t>
-      </w:r>
-      <w:r>
-        <w:rPr>
-          <w:rFonts w:cs="Times New Roman"/>
-          <w:szCs w:val="24"/>
-        </w:rPr>
-        <w:t>’</w:t>
-      </w:r>
-      <w:r>
-        <w:rPr>
-          <w:rFonts w:cs="Times New Roman"/>
-          <w:szCs w:val="24"/>
-        </w:rPr>
-        <w:t xml:space="preserve">, </w:t>
-      </w:r>
-      <w:r>
-        <w:rPr>
-          <w:rFonts w:cs="Times New Roman"/>
-          <w:szCs w:val="24"/>
-        </w:rPr>
-        <w:t>dan seterusnya</w:t>
-      </w:r>
-      <w:r>
-        <w:rPr>
-          <w:rFonts w:cs="Times New Roman"/>
-          <w:szCs w:val="24"/>
-        </w:rPr>
-        <w:t xml:space="preserve">. </w:t>
-      </w:r>
-    </w:p>
-    <w:p>
-      <w:pPr>
-        <w:spacing w:line="240" w:lineRule="auto"/>
-        <w:ind w:left="1985"/>
+        <w:ind w:left="1560"/>
         <w:jc w:val="center"/>
         <w:rPr>
           <w:rFonts w:cs="Times New Roman"/>
@@ -3625,9 +3573,9 @@
         </w:rPr>
         <w:drawing>
           <wp:inline distT="0" distB="0" distL="0" distR="0">
-            <wp:extent cx="3769759" cy="2296310"/>
-            <wp:effectExtent l="0" t="0" r="2540" b="8890"/>
-            <wp:docPr id="4" name="Picture 4" descr="C:\Users\mus\Downloads\Casefolding.png"/>
+            <wp:extent cx="2975048" cy="3930733"/>
+            <wp:effectExtent l="0" t="0" r="0" b="0"/>
+            <wp:docPr id="11" name="Picture 11" descr="D:\Development\TextMining_SentimentAnalysis\Dokumen TA\Paper\Gambar\Tahap preprocessing.png"/>
             <wp:cNvGraphicFramePr>
               <a:graphicFrameLocks xmlns:a="http://schemas.openxmlformats.org/drawingml/2006/main" noChangeAspect="1"/>
             </wp:cNvGraphicFramePr>
@@ -3635,7 +3583,7 @@
               <a:graphicData uri="http://schemas.openxmlformats.org/drawingml/2006/picture">
                 <pic:pic xmlns:pic="http://schemas.openxmlformats.org/drawingml/2006/picture">
                   <pic:nvPicPr>
-                    <pic:cNvPr id="0" name="Picture 1" descr="C:\Users\mus\Downloads\Casefolding.png"/>
+                    <pic:cNvPr id="0" name="Picture 3" descr="D:\Development\TextMining_SentimentAnalysis\Dokumen TA\Paper\Gambar\Tahap preprocessing.png"/>
                     <pic:cNvPicPr>
                       <a:picLocks noChangeAspect="1" noChangeArrowheads="1"/>
                     </pic:cNvPicPr>
@@ -3656,7 +3604,7 @@
                   <pic:spPr bwMode="auto">
                     <a:xfrm>
                       <a:off x="0" y="0"/>
-                      <a:ext cx="3788070" cy="2307464"/>
+                      <a:ext cx="2984665" cy="3943440"/>
                     </a:xfrm>
                     <a:prstGeom prst="rect">
                       <a:avLst/>
@@ -3676,8 +3624,7 @@
     <w:p>
       <w:pPr>
         <w:pStyle w:val="Caption"/>
-        <w:spacing w:after="0"/>
-        <w:ind w:left="1985"/>
+        <w:ind w:left="1560"/>
         <w:jc w:val="center"/>
         <w:rPr>
           <w:rFonts w:cs="Times New Roman"/>
@@ -3769,7 +3716,7 @@
           <w:sz w:val="20"/>
           <w:szCs w:val="20"/>
         </w:rPr>
-        <w:t xml:space="preserve"> Proses </w:t>
+        <w:t xml:space="preserve"> Tahap </w:t>
       </w:r>
       <w:r>
         <w:rPr>
@@ -3779,17 +3726,7 @@
           <w:sz w:val="20"/>
           <w:szCs w:val="20"/>
         </w:rPr>
-        <w:t>c</w:t>
-      </w:r>
-      <w:r>
-        <w:rPr>
-          <w:rFonts w:cs="Times New Roman"/>
-          <w:b/>
-          <w:color w:val="000000" w:themeColor="text1"/>
-          <w:sz w:val="20"/>
-          <w:szCs w:val="20"/>
-        </w:rPr>
-        <w:t>asefolding</w:t>
+        <w:t>preprocessing</w:t>
       </w:r>
     </w:p>
     <w:p>
@@ -3813,7 +3750,7 @@
           <w:i/>
           <w:szCs w:val="24"/>
         </w:rPr>
-        <w:t>Cleansing</w:t>
+        <w:t>Case folding</w:t>
       </w:r>
     </w:p>
     <w:p>
@@ -3822,6 +3759,243 @@
         <w:ind w:left="1985" w:firstLine="425"/>
         <w:rPr>
           <w:rFonts w:cs="Times New Roman"/>
+          <w:b/>
+          <w:sz w:val="20"/>
+          <w:szCs w:val="20"/>
+        </w:rPr>
+      </w:pPr>
+      <w:r>
+        <w:rPr>
+          <w:rFonts w:cs="Times New Roman"/>
+          <w:szCs w:val="24"/>
+        </w:rPr>
+        <w:t>P</w:t>
+      </w:r>
+      <w:r>
+        <w:rPr>
+          <w:rFonts w:cs="Times New Roman"/>
+          <w:szCs w:val="24"/>
+        </w:rPr>
+        <w:t>roses</w:t>
+      </w:r>
+      <w:r>
+        <w:rPr>
+          <w:rFonts w:cs="Times New Roman"/>
+          <w:szCs w:val="24"/>
+        </w:rPr>
+        <w:t xml:space="preserve"> </w:t>
+      </w:r>
+      <w:r>
+        <w:rPr>
+          <w:rFonts w:cs="Times New Roman"/>
+          <w:i/>
+          <w:szCs w:val="24"/>
+        </w:rPr>
+        <w:t>case folding</w:t>
+      </w:r>
+      <w:r>
+        <w:rPr>
+          <w:rFonts w:cs="Times New Roman"/>
+          <w:szCs w:val="24"/>
+        </w:rPr>
+        <w:t xml:space="preserve"> dilakukan penyetaraan </w:t>
+      </w:r>
+      <w:r>
+        <w:rPr>
+          <w:rFonts w:cs="Times New Roman"/>
+          <w:szCs w:val="24"/>
+        </w:rPr>
+        <w:t>teks</w:t>
+      </w:r>
+      <w:r>
+        <w:rPr>
+          <w:rFonts w:cs="Times New Roman"/>
+          <w:szCs w:val="24"/>
+        </w:rPr>
+        <w:t xml:space="preserve"> menjadi </w:t>
+      </w:r>
+      <w:r>
+        <w:rPr>
+          <w:szCs w:val="24"/>
+        </w:rPr>
+        <w:t>huruf kecil (</w:t>
+      </w:r>
+      <w:r>
+        <w:rPr>
+          <w:i/>
+          <w:szCs w:val="24"/>
+        </w:rPr>
+        <w:t>lowercase</w:t>
+      </w:r>
+      <w:r>
+        <w:rPr>
+          <w:szCs w:val="24"/>
+        </w:rPr>
+        <w:t>)</w:t>
+      </w:r>
+      <w:r>
+        <w:rPr>
+          <w:szCs w:val="24"/>
+        </w:rPr>
+        <w:t xml:space="preserve"> </w:t>
+      </w:r>
+      <w:r>
+        <w:rPr>
+          <w:rFonts w:cs="Times New Roman"/>
+          <w:szCs w:val="24"/>
+        </w:rPr>
+        <w:t>secara keseluruhan</w:t>
+      </w:r>
+      <w:r>
+        <w:rPr>
+          <w:rFonts w:cs="Times New Roman"/>
+          <w:szCs w:val="24"/>
+        </w:rPr>
+        <w:t>, m</w:t>
+      </w:r>
+      <w:r>
+        <w:rPr>
+          <w:rFonts w:cs="Times New Roman"/>
+          <w:szCs w:val="24"/>
+        </w:rPr>
+        <w:t>i</w:t>
+      </w:r>
+      <w:r>
+        <w:rPr>
+          <w:rFonts w:cs="Times New Roman"/>
+          <w:szCs w:val="24"/>
+        </w:rPr>
+        <w:t>sal</w:t>
+      </w:r>
+      <w:r>
+        <w:rPr>
+          <w:rFonts w:cs="Times New Roman"/>
+          <w:szCs w:val="24"/>
+        </w:rPr>
+        <w:t xml:space="preserve">nya kata </w:t>
+      </w:r>
+      <w:r>
+        <w:rPr>
+          <w:rFonts w:cs="Times New Roman"/>
+          <w:szCs w:val="24"/>
+        </w:rPr>
+        <w:t>‘</w:t>
+      </w:r>
+      <w:r>
+        <w:rPr>
+          <w:rFonts w:cs="Times New Roman"/>
+          <w:szCs w:val="24"/>
+        </w:rPr>
+        <w:t>BELAJAR</w:t>
+      </w:r>
+      <w:r>
+        <w:rPr>
+          <w:rFonts w:cs="Times New Roman"/>
+          <w:szCs w:val="24"/>
+        </w:rPr>
+        <w:t>’</w:t>
+      </w:r>
+      <w:r>
+        <w:rPr>
+          <w:rFonts w:cs="Times New Roman"/>
+          <w:szCs w:val="24"/>
+        </w:rPr>
+        <w:t xml:space="preserve"> atau </w:t>
+      </w:r>
+      <w:r>
+        <w:rPr>
+          <w:rFonts w:cs="Times New Roman"/>
+          <w:szCs w:val="24"/>
+        </w:rPr>
+        <w:t>‘</w:t>
+      </w:r>
+      <w:r>
+        <w:rPr>
+          <w:rFonts w:cs="Times New Roman"/>
+          <w:szCs w:val="24"/>
+        </w:rPr>
+        <w:t>Belajar</w:t>
+      </w:r>
+      <w:r>
+        <w:rPr>
+          <w:rFonts w:cs="Times New Roman"/>
+          <w:szCs w:val="24"/>
+        </w:rPr>
+        <w:t>’</w:t>
+      </w:r>
+      <w:r>
+        <w:rPr>
+          <w:rFonts w:cs="Times New Roman"/>
+          <w:szCs w:val="24"/>
+        </w:rPr>
+        <w:t>, maka</w:t>
+      </w:r>
+      <w:r>
+        <w:rPr>
+          <w:rFonts w:cs="Times New Roman"/>
+          <w:szCs w:val="24"/>
+        </w:rPr>
+        <w:t xml:space="preserve"> akan diubah menjadi </w:t>
+      </w:r>
+      <w:r>
+        <w:rPr>
+          <w:rFonts w:cs="Times New Roman"/>
+          <w:szCs w:val="24"/>
+        </w:rPr>
+        <w:t>‘</w:t>
+      </w:r>
+      <w:r>
+        <w:rPr>
+          <w:rFonts w:cs="Times New Roman"/>
+          <w:szCs w:val="24"/>
+        </w:rPr>
+        <w:t>belajar</w:t>
+      </w:r>
+      <w:r>
+        <w:rPr>
+          <w:rFonts w:cs="Times New Roman"/>
+          <w:szCs w:val="24"/>
+        </w:rPr>
+        <w:t>’</w:t>
+      </w:r>
+      <w:r>
+        <w:rPr>
+          <w:rFonts w:cs="Times New Roman"/>
+          <w:szCs w:val="24"/>
+        </w:rPr>
+        <w:t>.</w:t>
+      </w:r>
+    </w:p>
+    <w:p>
+      <w:pPr>
+        <w:pStyle w:val="Heading4"/>
+        <w:numPr>
+          <w:ilvl w:val="0"/>
+          <w:numId w:val="17"/>
+        </w:numPr>
+        <w:spacing w:line="240" w:lineRule="auto"/>
+        <w:ind w:left="1985" w:hanging="425"/>
+        <w:rPr>
+          <w:rFonts w:cs="Times New Roman"/>
+          <w:i/>
+          <w:szCs w:val="24"/>
+        </w:rPr>
+      </w:pPr>
+      <w:r>
+        <w:rPr>
+          <w:rFonts w:cs="Times New Roman"/>
+          <w:i/>
+          <w:szCs w:val="24"/>
+        </w:rPr>
+        <w:t>Cleansing</w:t>
+      </w:r>
+    </w:p>
+    <w:p>
+      <w:pPr>
+        <w:spacing w:line="240" w:lineRule="auto"/>
+        <w:ind w:left="1985" w:firstLine="425"/>
+        <w:rPr>
+          <w:rFonts w:cs="Times New Roman"/>
           <w:szCs w:val="24"/>
         </w:rPr>
       </w:pPr>
@@ -3859,14 +4033,7 @@
           <w:rFonts w:cs="Times New Roman"/>
           <w:szCs w:val="24"/>
         </w:rPr>
-        <w:t xml:space="preserve">teks yang </w:t>
-      </w:r>
-      <w:r>
-        <w:rPr>
-          <w:rFonts w:cs="Times New Roman"/>
-          <w:szCs w:val="24"/>
-        </w:rPr>
-        <w:t>untuk proses analisis</w:t>
+        <w:t>teks</w:t>
       </w:r>
       <w:r>
         <w:rPr>
@@ -4026,6 +4193,7 @@
           <w:rFonts w:cs="Times New Roman"/>
           <w:szCs w:val="24"/>
         </w:rPr>
+        <w:lastRenderedPageBreak/>
         <w:t>Menghapus URL</w:t>
       </w:r>
     </w:p>
@@ -4043,14 +4211,28 @@
           <w:rFonts w:cs="Times New Roman"/>
           <w:szCs w:val="24"/>
         </w:rPr>
-        <w:t xml:space="preserve">Pada Gambar </w:t>
-      </w:r>
-      <w:r>
-        <w:rPr>
-          <w:rFonts w:cs="Times New Roman"/>
-          <w:szCs w:val="24"/>
-        </w:rPr>
-        <w:t>3.4</w:t>
+        <w:t>P</w:t>
+      </w:r>
+      <w:r>
+        <w:rPr>
+          <w:rFonts w:cs="Times New Roman"/>
+          <w:szCs w:val="24"/>
+        </w:rPr>
+        <w:t xml:space="preserve">roses penghapusan URL akan menghapus semua </w:t>
+      </w:r>
+      <w:r>
+        <w:rPr>
+          <w:rFonts w:cs="Times New Roman"/>
+          <w:szCs w:val="24"/>
+        </w:rPr>
+        <w:t>teks</w:t>
+      </w:r>
+      <w:r>
+        <w:rPr>
+          <w:rFonts w:cs="Times New Roman"/>
+          <w:szCs w:val="24"/>
+        </w:rPr>
+        <w:t xml:space="preserve"> yang diawali dengan</w:t>
       </w:r>
       <w:r>
         <w:rPr>
@@ -4064,50 +4246,98 @@
           <w:rFonts w:cs="Times New Roman"/>
           <w:szCs w:val="24"/>
         </w:rPr>
-        <w:t xml:space="preserve">proses penghapusan URL akan menghapus semua </w:t>
-      </w:r>
-      <w:r>
-        <w:rPr>
-          <w:rFonts w:cs="Times New Roman"/>
-          <w:szCs w:val="24"/>
-        </w:rPr>
-        <w:t>teks</w:t>
-      </w:r>
-      <w:r>
-        <w:rPr>
-          <w:rFonts w:cs="Times New Roman"/>
-          <w:szCs w:val="24"/>
-        </w:rPr>
-        <w:t xml:space="preserve"> yang diawali dengan</w:t>
-      </w:r>
-      <w:r>
-        <w:rPr>
-          <w:rFonts w:cs="Times New Roman"/>
-          <w:szCs w:val="24"/>
-        </w:rPr>
-        <w:t xml:space="preserve"> ‘http’</w:t>
-      </w:r>
-      <w:r>
-        <w:rPr>
-          <w:rFonts w:cs="Times New Roman"/>
-          <w:szCs w:val="24"/>
-        </w:rPr>
-        <w:t>, karena dianggap kurang memiliki makna namun sering disisipkan dalam sebuah kicauan (</w:t>
-      </w:r>
-      <w:r>
-        <w:rPr>
-          <w:rFonts w:cs="Times New Roman"/>
-          <w:i/>
-          <w:szCs w:val="24"/>
-        </w:rPr>
-        <w:t>tweet</w:t>
-      </w:r>
-      <w:r>
-        <w:rPr>
-          <w:rFonts w:cs="Times New Roman"/>
-          <w:szCs w:val="24"/>
-        </w:rPr>
-        <w:t>)</w:t>
+        <w:t xml:space="preserve">kata </w:t>
+      </w:r>
+      <w:r>
+        <w:rPr>
+          <w:rFonts w:cs="Times New Roman"/>
+          <w:szCs w:val="24"/>
+        </w:rPr>
+        <w:t>‘http’</w:t>
+      </w:r>
+      <w:r>
+        <w:rPr>
+          <w:rFonts w:cs="Times New Roman"/>
+          <w:szCs w:val="24"/>
+        </w:rPr>
+        <w:t xml:space="preserve">, </w:t>
+      </w:r>
+      <w:r>
+        <w:rPr>
+          <w:rFonts w:cs="Times New Roman"/>
+          <w:szCs w:val="24"/>
+        </w:rPr>
+        <w:t>m</w:t>
+      </w:r>
+      <w:r>
+        <w:rPr>
+          <w:rFonts w:cs="Times New Roman"/>
+          <w:szCs w:val="24"/>
+        </w:rPr>
+        <w:t xml:space="preserve">isalnya: </w:t>
+      </w:r>
+      <w:r>
+        <w:rPr>
+          <w:rFonts w:cs="Times New Roman"/>
+          <w:szCs w:val="24"/>
+        </w:rPr>
+        <w:t>‘</w:t>
+      </w:r>
+      <w:r>
+        <w:rPr>
+          <w:rFonts w:cs="Times New Roman"/>
+          <w:szCs w:val="24"/>
+        </w:rPr>
+        <w:t>http</w:t>
+      </w:r>
+      <w:r>
+        <w:rPr>
+          <w:rFonts w:cs="Times New Roman"/>
+          <w:szCs w:val="24"/>
+        </w:rPr>
+        <w:t>s</w:t>
+      </w:r>
+      <w:r>
+        <w:rPr>
+          <w:rFonts w:cs="Times New Roman"/>
+          <w:szCs w:val="24"/>
+        </w:rPr>
+        <w:t>://google.com</w:t>
+      </w:r>
+      <w:r>
+        <w:rPr>
+          <w:rFonts w:cs="Times New Roman"/>
+          <w:szCs w:val="24"/>
+        </w:rPr>
+        <w:t>’</w:t>
+      </w:r>
+      <w:r>
+        <w:rPr>
+          <w:rFonts w:cs="Times New Roman"/>
+          <w:szCs w:val="24"/>
+        </w:rPr>
+        <w:t>, maka</w:t>
+      </w:r>
+      <w:r>
+        <w:rPr>
+          <w:rFonts w:cs="Times New Roman"/>
+          <w:szCs w:val="24"/>
+        </w:rPr>
+        <w:t xml:space="preserve"> akan </w:t>
+      </w:r>
+      <w:r>
+        <w:rPr>
+          <w:rFonts w:cs="Times New Roman"/>
+          <w:szCs w:val="24"/>
+        </w:rPr>
+        <w:t xml:space="preserve">diubah menjadi </w:t>
+      </w:r>
+      <w:r>
+        <w:rPr>
+          <w:rFonts w:cs="Times New Roman"/>
+          <w:szCs w:val="24"/>
+        </w:rPr>
+        <w:t>‘ ’</w:t>
       </w:r>
       <w:r>
         <w:rPr>
@@ -4119,8 +4349,2587 @@
     </w:p>
     <w:p>
       <w:pPr>
+        <w:pStyle w:val="Heading5"/>
+        <w:numPr>
+          <w:ilvl w:val="1"/>
+          <w:numId w:val="17"/>
+        </w:numPr>
         <w:spacing w:line="240" w:lineRule="auto"/>
-        <w:ind w:left="2552"/>
+        <w:ind w:left="2552" w:hanging="567"/>
+        <w:rPr>
+          <w:rFonts w:cs="Times New Roman"/>
+          <w:i/>
+          <w:szCs w:val="24"/>
+        </w:rPr>
+      </w:pPr>
+      <w:r>
+        <w:rPr>
+          <w:rFonts w:cs="Times New Roman"/>
+          <w:szCs w:val="24"/>
+        </w:rPr>
+        <w:t>Me</w:t>
+      </w:r>
+      <w:r>
+        <w:rPr>
+          <w:rFonts w:cs="Times New Roman"/>
+          <w:szCs w:val="24"/>
+        </w:rPr>
+        <w:t>n</w:t>
+      </w:r>
+      <w:r>
+        <w:rPr>
+          <w:rFonts w:cs="Times New Roman"/>
+          <w:szCs w:val="24"/>
+        </w:rPr>
+        <w:t xml:space="preserve">ghapus </w:t>
+      </w:r>
+      <w:r>
+        <w:rPr>
+          <w:rFonts w:cs="Times New Roman"/>
+          <w:i/>
+          <w:szCs w:val="24"/>
+        </w:rPr>
+        <w:t>mention</w:t>
+      </w:r>
+      <w:r>
+        <w:rPr>
+          <w:rFonts w:cs="Times New Roman"/>
+          <w:i/>
+          <w:szCs w:val="24"/>
+        </w:rPr>
+        <w:t xml:space="preserve"> </w:t>
+      </w:r>
+      <w:r>
+        <w:rPr>
+          <w:rFonts w:cs="Times New Roman"/>
+          <w:szCs w:val="24"/>
+        </w:rPr>
+        <w:t>(</w:t>
+      </w:r>
+      <w:r>
+        <w:rPr>
+          <w:rFonts w:cs="Times New Roman"/>
+          <w:i/>
+          <w:szCs w:val="24"/>
+        </w:rPr>
+        <w:t>@mention</w:t>
+      </w:r>
+      <w:r>
+        <w:rPr>
+          <w:rFonts w:cs="Times New Roman"/>
+          <w:szCs w:val="24"/>
+        </w:rPr>
+        <w:t>)</w:t>
+      </w:r>
+    </w:p>
+    <w:p>
+      <w:pPr>
+        <w:spacing w:line="240" w:lineRule="auto"/>
+        <w:ind w:left="2552" w:firstLine="425"/>
+        <w:rPr>
+          <w:rFonts w:cs="Times New Roman"/>
+          <w:szCs w:val="24"/>
+        </w:rPr>
+      </w:pPr>
+      <w:r>
+        <w:rPr>
+          <w:rFonts w:cs="Times New Roman"/>
+          <w:szCs w:val="24"/>
+        </w:rPr>
+        <w:t>P</w:t>
+      </w:r>
+      <w:r>
+        <w:rPr>
+          <w:rFonts w:cs="Times New Roman"/>
+          <w:szCs w:val="24"/>
+        </w:rPr>
+        <w:t xml:space="preserve">roses penghapusan </w:t>
+      </w:r>
+      <w:r>
+        <w:rPr>
+          <w:rFonts w:cs="Times New Roman"/>
+          <w:i/>
+          <w:szCs w:val="24"/>
+        </w:rPr>
+        <w:t>mention</w:t>
+      </w:r>
+      <w:r>
+        <w:rPr>
+          <w:rFonts w:cs="Times New Roman"/>
+          <w:szCs w:val="24"/>
+        </w:rPr>
+        <w:t xml:space="preserve"> </w:t>
+      </w:r>
+      <w:r>
+        <w:rPr>
+          <w:rFonts w:cs="Times New Roman"/>
+          <w:szCs w:val="24"/>
+        </w:rPr>
+        <w:t>(</w:t>
+      </w:r>
+      <w:r>
+        <w:rPr>
+          <w:rFonts w:cs="Times New Roman"/>
+          <w:i/>
+          <w:szCs w:val="24"/>
+        </w:rPr>
+        <w:t>@mention</w:t>
+      </w:r>
+      <w:r>
+        <w:rPr>
+          <w:rFonts w:cs="Times New Roman"/>
+          <w:szCs w:val="24"/>
+        </w:rPr>
+        <w:t>)</w:t>
+      </w:r>
+      <w:r>
+        <w:rPr>
+          <w:rFonts w:cs="Times New Roman"/>
+          <w:szCs w:val="24"/>
+        </w:rPr>
+        <w:t xml:space="preserve"> akan menghapus semua teks yang diawali dengan ‘</w:t>
+      </w:r>
+      <w:r>
+        <w:rPr>
+          <w:rFonts w:cs="Times New Roman"/>
+          <w:szCs w:val="24"/>
+        </w:rPr>
+        <w:t>@’</w:t>
+      </w:r>
+      <w:r>
+        <w:rPr>
+          <w:rFonts w:cs="Times New Roman"/>
+          <w:szCs w:val="24"/>
+        </w:rPr>
+        <w:t>, m</w:t>
+      </w:r>
+      <w:r>
+        <w:rPr>
+          <w:rFonts w:cs="Times New Roman"/>
+          <w:szCs w:val="24"/>
+        </w:rPr>
+        <w:t xml:space="preserve">isalnya: </w:t>
+      </w:r>
+      <w:r>
+        <w:rPr>
+          <w:rFonts w:cs="Times New Roman"/>
+          <w:szCs w:val="24"/>
+        </w:rPr>
+        <w:t>‘</w:t>
+      </w:r>
+      <w:r>
+        <w:rPr>
+          <w:rFonts w:cs="Times New Roman"/>
+          <w:szCs w:val="24"/>
+        </w:rPr>
+        <w:t>@</w:t>
+      </w:r>
+      <w:r>
+        <w:rPr>
+          <w:rFonts w:cs="Times New Roman"/>
+          <w:szCs w:val="24"/>
+        </w:rPr>
+        <w:t>kominfo</w:t>
+      </w:r>
+      <w:r>
+        <w:rPr>
+          <w:rFonts w:cs="Times New Roman"/>
+          <w:szCs w:val="24"/>
+        </w:rPr>
+        <w:t>’</w:t>
+      </w:r>
+      <w:r>
+        <w:rPr>
+          <w:rFonts w:cs="Times New Roman"/>
+          <w:szCs w:val="24"/>
+        </w:rPr>
+        <w:t>,</w:t>
+      </w:r>
+      <w:r>
+        <w:rPr>
+          <w:rFonts w:cs="Times New Roman"/>
+          <w:szCs w:val="24"/>
+        </w:rPr>
+        <w:t xml:space="preserve"> maka akan diubah menjadi </w:t>
+      </w:r>
+      <w:r>
+        <w:rPr>
+          <w:rFonts w:cs="Times New Roman"/>
+          <w:szCs w:val="24"/>
+        </w:rPr>
+        <w:t>‘ ’</w:t>
+      </w:r>
+      <w:r>
+        <w:rPr>
+          <w:rFonts w:cs="Times New Roman"/>
+          <w:szCs w:val="24"/>
+        </w:rPr>
+        <w:t>.</w:t>
+      </w:r>
+    </w:p>
+    <w:p>
+      <w:pPr>
+        <w:pStyle w:val="Heading5"/>
+        <w:numPr>
+          <w:ilvl w:val="1"/>
+          <w:numId w:val="17"/>
+        </w:numPr>
+        <w:spacing w:line="240" w:lineRule="auto"/>
+        <w:ind w:left="2552" w:hanging="567"/>
+        <w:rPr>
+          <w:rFonts w:cs="Times New Roman"/>
+          <w:szCs w:val="24"/>
+        </w:rPr>
+      </w:pPr>
+      <w:r>
+        <w:rPr>
+          <w:rFonts w:cs="Times New Roman"/>
+          <w:szCs w:val="24"/>
+        </w:rPr>
+        <w:t xml:space="preserve">Menghapus </w:t>
+      </w:r>
+      <w:r>
+        <w:rPr>
+          <w:rFonts w:cs="Times New Roman"/>
+          <w:i/>
+          <w:szCs w:val="24"/>
+        </w:rPr>
+        <w:t>hastag</w:t>
+      </w:r>
+      <w:r>
+        <w:rPr>
+          <w:rFonts w:cs="Times New Roman"/>
+          <w:i/>
+          <w:szCs w:val="24"/>
+        </w:rPr>
+        <w:t xml:space="preserve"> </w:t>
+      </w:r>
+      <w:r>
+        <w:rPr>
+          <w:rFonts w:cs="Times New Roman"/>
+          <w:szCs w:val="24"/>
+        </w:rPr>
+        <w:t>(</w:t>
+      </w:r>
+      <w:r>
+        <w:rPr>
+          <w:rFonts w:cs="Times New Roman"/>
+          <w:i/>
+          <w:szCs w:val="24"/>
+        </w:rPr>
+        <w:t>#hastag</w:t>
+      </w:r>
+      <w:r>
+        <w:rPr>
+          <w:rFonts w:cs="Times New Roman"/>
+          <w:szCs w:val="24"/>
+        </w:rPr>
+        <w:t>)</w:t>
+      </w:r>
+    </w:p>
+    <w:p>
+      <w:pPr>
+        <w:spacing w:line="240" w:lineRule="auto"/>
+        <w:ind w:left="2552" w:firstLine="425"/>
+        <w:rPr>
+          <w:rFonts w:cs="Times New Roman"/>
+          <w:szCs w:val="24"/>
+        </w:rPr>
+      </w:pPr>
+      <w:r>
+        <w:rPr>
+          <w:rFonts w:cs="Times New Roman"/>
+          <w:szCs w:val="24"/>
+        </w:rPr>
+        <w:t>Pada Gambar</w:t>
+      </w:r>
+      <w:r>
+        <w:rPr>
+          <w:rFonts w:cs="Times New Roman"/>
+          <w:szCs w:val="24"/>
+        </w:rPr>
+        <w:t xml:space="preserve"> </w:t>
+      </w:r>
+      <w:r>
+        <w:rPr>
+          <w:rFonts w:cs="Times New Roman"/>
+          <w:szCs w:val="24"/>
+        </w:rPr>
+        <w:t>3.6</w:t>
+      </w:r>
+      <w:r>
+        <w:rPr>
+          <w:rFonts w:cs="Times New Roman"/>
+          <w:szCs w:val="24"/>
+        </w:rPr>
+        <w:t xml:space="preserve"> proses penghapusan</w:t>
+      </w:r>
+      <w:r>
+        <w:rPr>
+          <w:rFonts w:cs="Times New Roman"/>
+          <w:szCs w:val="24"/>
+        </w:rPr>
+        <w:t xml:space="preserve"> tagar atau</w:t>
+      </w:r>
+      <w:r>
+        <w:rPr>
+          <w:rFonts w:cs="Times New Roman"/>
+          <w:szCs w:val="24"/>
+        </w:rPr>
+        <w:t xml:space="preserve"> </w:t>
+      </w:r>
+      <w:r>
+        <w:rPr>
+          <w:rFonts w:cs="Times New Roman"/>
+          <w:i/>
+          <w:szCs w:val="24"/>
+        </w:rPr>
+        <w:t>hastag</w:t>
+      </w:r>
+      <w:r>
+        <w:rPr>
+          <w:rFonts w:cs="Times New Roman"/>
+          <w:szCs w:val="24"/>
+        </w:rPr>
+        <w:t xml:space="preserve"> (#</w:t>
+      </w:r>
+      <w:r>
+        <w:rPr>
+          <w:rFonts w:cs="Times New Roman"/>
+          <w:szCs w:val="24"/>
+        </w:rPr>
+        <w:t>hastag</w:t>
+      </w:r>
+      <w:r>
+        <w:rPr>
+          <w:rFonts w:cs="Times New Roman"/>
+          <w:szCs w:val="24"/>
+        </w:rPr>
+        <w:t>) akan menghapus semua teks yang diawali dengan ‘</w:t>
+      </w:r>
+      <w:r>
+        <w:rPr>
+          <w:rFonts w:cs="Times New Roman"/>
+          <w:szCs w:val="24"/>
+        </w:rPr>
+        <w:t>#</w:t>
+      </w:r>
+      <w:r>
+        <w:rPr>
+          <w:rFonts w:cs="Times New Roman"/>
+          <w:szCs w:val="24"/>
+        </w:rPr>
+        <w:t>’</w:t>
+      </w:r>
+      <w:r>
+        <w:rPr>
+          <w:rFonts w:cs="Times New Roman"/>
+          <w:szCs w:val="24"/>
+        </w:rPr>
+        <w:t>,</w:t>
+      </w:r>
+      <w:r>
+        <w:rPr>
+          <w:rFonts w:cs="Times New Roman"/>
+          <w:szCs w:val="24"/>
+        </w:rPr>
+        <w:t xml:space="preserve"> </w:t>
+      </w:r>
+      <w:r>
+        <w:rPr>
+          <w:rFonts w:cs="Times New Roman"/>
+          <w:szCs w:val="24"/>
+        </w:rPr>
+        <w:t>m</w:t>
+      </w:r>
+      <w:r>
+        <w:rPr>
+          <w:rFonts w:cs="Times New Roman"/>
+          <w:szCs w:val="24"/>
+        </w:rPr>
+        <w:t xml:space="preserve">isalnya: </w:t>
+      </w:r>
+      <w:r>
+        <w:rPr>
+          <w:rFonts w:cs="Times New Roman"/>
+          <w:szCs w:val="24"/>
+        </w:rPr>
+        <w:t>‘</w:t>
+      </w:r>
+      <w:r>
+        <w:rPr>
+          <w:rFonts w:cs="Times New Roman"/>
+          <w:szCs w:val="24"/>
+        </w:rPr>
+        <w:t>#pjj</w:t>
+      </w:r>
+      <w:r>
+        <w:rPr>
+          <w:rFonts w:cs="Times New Roman"/>
+          <w:szCs w:val="24"/>
+        </w:rPr>
+        <w:t>’</w:t>
+      </w:r>
+      <w:r>
+        <w:rPr>
+          <w:rFonts w:cs="Times New Roman"/>
+          <w:szCs w:val="24"/>
+        </w:rPr>
+        <w:t>,</w:t>
+      </w:r>
+      <w:r>
+        <w:rPr>
+          <w:rFonts w:cs="Times New Roman"/>
+          <w:szCs w:val="24"/>
+        </w:rPr>
+        <w:t xml:space="preserve"> maka akan diubah menjadi </w:t>
+      </w:r>
+      <w:r>
+        <w:rPr>
+          <w:rFonts w:cs="Times New Roman"/>
+          <w:szCs w:val="24"/>
+        </w:rPr>
+        <w:t>‘</w:t>
+      </w:r>
+      <w:r>
+        <w:rPr>
+          <w:rFonts w:cs="Times New Roman"/>
+          <w:szCs w:val="24"/>
+        </w:rPr>
+        <w:t xml:space="preserve"> </w:t>
+      </w:r>
+      <w:r>
+        <w:rPr>
+          <w:rFonts w:cs="Times New Roman"/>
+          <w:szCs w:val="24"/>
+        </w:rPr>
+        <w:t>‘</w:t>
+      </w:r>
+      <w:r>
+        <w:rPr>
+          <w:rFonts w:cs="Times New Roman"/>
+          <w:szCs w:val="24"/>
+        </w:rPr>
+        <w:t>.</w:t>
+      </w:r>
+    </w:p>
+    <w:p>
+      <w:pPr>
+        <w:pStyle w:val="Heading5"/>
+        <w:numPr>
+          <w:ilvl w:val="1"/>
+          <w:numId w:val="17"/>
+        </w:numPr>
+        <w:spacing w:line="240" w:lineRule="auto"/>
+        <w:ind w:left="2552" w:hanging="567"/>
+        <w:rPr>
+          <w:rFonts w:cs="Times New Roman"/>
+          <w:szCs w:val="24"/>
+        </w:rPr>
+      </w:pPr>
+      <w:r>
+        <w:rPr>
+          <w:rFonts w:cs="Times New Roman"/>
+          <w:szCs w:val="24"/>
+        </w:rPr>
+        <w:t xml:space="preserve">Menghapus </w:t>
+      </w:r>
+      <w:r>
+        <w:rPr>
+          <w:rFonts w:cs="Times New Roman"/>
+          <w:szCs w:val="24"/>
+        </w:rPr>
+        <w:t>selain huruf</w:t>
+      </w:r>
+    </w:p>
+    <w:p>
+      <w:pPr>
+        <w:pStyle w:val="ListParagraph"/>
+        <w:spacing w:line="240" w:lineRule="auto"/>
+        <w:ind w:left="2552" w:firstLine="425"/>
+        <w:rPr>
+          <w:rFonts w:cs="Times New Roman"/>
+          <w:szCs w:val="24"/>
+        </w:rPr>
+      </w:pPr>
+      <w:r>
+        <w:rPr>
+          <w:rFonts w:cs="Times New Roman"/>
+          <w:szCs w:val="24"/>
+        </w:rPr>
+        <w:t>P</w:t>
+      </w:r>
+      <w:r>
+        <w:rPr>
+          <w:rFonts w:cs="Times New Roman"/>
+          <w:szCs w:val="24"/>
+        </w:rPr>
+        <w:t xml:space="preserve">roses penghapusan </w:t>
+      </w:r>
+      <w:r>
+        <w:rPr>
+          <w:rFonts w:cs="Times New Roman"/>
+          <w:szCs w:val="24"/>
+        </w:rPr>
+        <w:t>selain huruf</w:t>
+      </w:r>
+      <w:r>
+        <w:rPr>
+          <w:rFonts w:cs="Times New Roman"/>
+          <w:szCs w:val="24"/>
+        </w:rPr>
+        <w:t xml:space="preserve"> akan menghapus </w:t>
+      </w:r>
+      <w:r>
+        <w:rPr>
+          <w:rFonts w:cs="Times New Roman"/>
+          <w:szCs w:val="24"/>
+        </w:rPr>
+        <w:t>karakter selain huruf a-z</w:t>
+      </w:r>
+      <w:r>
+        <w:rPr>
+          <w:rFonts w:cs="Times New Roman"/>
+          <w:szCs w:val="24"/>
+        </w:rPr>
+        <w:t xml:space="preserve"> pada teks</w:t>
+      </w:r>
+      <w:r>
+        <w:rPr>
+          <w:rFonts w:cs="Times New Roman"/>
+          <w:szCs w:val="24"/>
+        </w:rPr>
+        <w:t xml:space="preserve">, </w:t>
+      </w:r>
+      <w:r>
+        <w:rPr>
+          <w:rFonts w:cs="Times New Roman"/>
+          <w:szCs w:val="24"/>
+        </w:rPr>
+        <w:t>m</w:t>
+      </w:r>
+      <w:r>
+        <w:rPr>
+          <w:rFonts w:cs="Times New Roman"/>
+          <w:szCs w:val="24"/>
+        </w:rPr>
+        <w:t xml:space="preserve">isalnya terdapat </w:t>
+      </w:r>
+      <w:r>
+        <w:rPr>
+          <w:rFonts w:cs="Times New Roman"/>
+          <w:szCs w:val="24"/>
+        </w:rPr>
+        <w:t>teks</w:t>
+      </w:r>
+      <w:r>
+        <w:rPr>
+          <w:rFonts w:cs="Times New Roman"/>
+          <w:szCs w:val="24"/>
+        </w:rPr>
+        <w:t xml:space="preserve">: </w:t>
+      </w:r>
+      <w:r>
+        <w:rPr>
+          <w:rFonts w:cs="Times New Roman"/>
+          <w:szCs w:val="24"/>
+        </w:rPr>
+        <w:t>‘</w:t>
+      </w:r>
+      <w:r>
+        <w:rPr>
+          <w:rFonts w:cs="Times New Roman"/>
+          <w:szCs w:val="24"/>
+        </w:rPr>
+        <w:t>tanggal: 01 desember 2020</w:t>
+      </w:r>
+      <w:r>
+        <w:rPr>
+          <w:rFonts w:cs="Times New Roman"/>
+          <w:szCs w:val="24"/>
+        </w:rPr>
+        <w:t>’</w:t>
+      </w:r>
+      <w:r>
+        <w:rPr>
+          <w:rFonts w:cs="Times New Roman"/>
+          <w:szCs w:val="24"/>
+        </w:rPr>
+        <w:t>,</w:t>
+      </w:r>
+      <w:r>
+        <w:rPr>
+          <w:rFonts w:cs="Times New Roman"/>
+          <w:szCs w:val="24"/>
+        </w:rPr>
+        <w:t xml:space="preserve"> maka akan diubah menjadi </w:t>
+      </w:r>
+      <w:r>
+        <w:rPr>
+          <w:rFonts w:cs="Times New Roman"/>
+          <w:szCs w:val="24"/>
+        </w:rPr>
+        <w:t>‘</w:t>
+      </w:r>
+      <w:r>
+        <w:rPr>
+          <w:rFonts w:cs="Times New Roman"/>
+          <w:szCs w:val="24"/>
+        </w:rPr>
+        <w:t xml:space="preserve">tanggal    desember </w:t>
+      </w:r>
+      <w:r>
+        <w:rPr>
+          <w:rFonts w:cs="Times New Roman"/>
+          <w:szCs w:val="24"/>
+        </w:rPr>
+        <w:t xml:space="preserve">  </w:t>
+      </w:r>
+      <w:r>
+        <w:rPr>
+          <w:rFonts w:cs="Times New Roman"/>
+          <w:szCs w:val="24"/>
+        </w:rPr>
+        <w:t>‘</w:t>
+      </w:r>
+      <w:r>
+        <w:rPr>
+          <w:rFonts w:cs="Times New Roman"/>
+          <w:szCs w:val="24"/>
+        </w:rPr>
+        <w:t>.</w:t>
+      </w:r>
+    </w:p>
+    <w:p>
+      <w:pPr>
+        <w:pStyle w:val="Heading5"/>
+        <w:numPr>
+          <w:ilvl w:val="1"/>
+          <w:numId w:val="17"/>
+        </w:numPr>
+        <w:spacing w:line="240" w:lineRule="auto"/>
+        <w:ind w:left="2552" w:hanging="567"/>
+        <w:rPr>
+          <w:rFonts w:cs="Times New Roman"/>
+          <w:szCs w:val="24"/>
+        </w:rPr>
+      </w:pPr>
+      <w:r>
+        <w:rPr>
+          <w:rFonts w:cs="Times New Roman"/>
+          <w:szCs w:val="24"/>
+        </w:rPr>
+        <w:t>Menghapus spasi berlebih</w:t>
+      </w:r>
+    </w:p>
+    <w:p>
+      <w:pPr>
+        <w:spacing w:line="240" w:lineRule="auto"/>
+        <w:ind w:left="2552" w:firstLine="425"/>
+        <w:rPr>
+          <w:rFonts w:cs="Times New Roman"/>
+          <w:szCs w:val="24"/>
+        </w:rPr>
+      </w:pPr>
+      <w:r>
+        <w:rPr>
+          <w:rFonts w:cs="Times New Roman"/>
+          <w:szCs w:val="24"/>
+        </w:rPr>
+        <w:t>P</w:t>
+      </w:r>
+      <w:r>
+        <w:rPr>
+          <w:rFonts w:cs="Times New Roman"/>
+          <w:szCs w:val="24"/>
+        </w:rPr>
+        <w:t xml:space="preserve">roses penghapusan </w:t>
+      </w:r>
+      <w:r>
+        <w:rPr>
+          <w:rFonts w:cs="Times New Roman"/>
+          <w:szCs w:val="24"/>
+        </w:rPr>
+        <w:t>spasi</w:t>
+      </w:r>
+      <w:r>
+        <w:rPr>
+          <w:rFonts w:cs="Times New Roman"/>
+          <w:szCs w:val="24"/>
+        </w:rPr>
+        <w:t xml:space="preserve"> atau </w:t>
+      </w:r>
+      <w:r>
+        <w:rPr>
+          <w:rFonts w:cs="Times New Roman"/>
+          <w:szCs w:val="24"/>
+        </w:rPr>
+        <w:t>(</w:t>
+      </w:r>
+      <w:r>
+        <w:rPr>
+          <w:rFonts w:cs="Times New Roman"/>
+          <w:i/>
+          <w:szCs w:val="24"/>
+        </w:rPr>
+        <w:t>whitespace</w:t>
+      </w:r>
+      <w:r>
+        <w:rPr>
+          <w:rFonts w:cs="Times New Roman"/>
+          <w:i/>
+          <w:szCs w:val="24"/>
+        </w:rPr>
+        <w:t>)</w:t>
+      </w:r>
+      <w:r>
+        <w:rPr>
+          <w:rFonts w:cs="Times New Roman"/>
+          <w:szCs w:val="24"/>
+        </w:rPr>
+        <w:t xml:space="preserve"> berlebih</w:t>
+      </w:r>
+      <w:r>
+        <w:rPr>
+          <w:rFonts w:cs="Times New Roman"/>
+          <w:szCs w:val="24"/>
+        </w:rPr>
+        <w:t xml:space="preserve"> akan menghapus </w:t>
+      </w:r>
+      <w:r>
+        <w:rPr>
+          <w:rFonts w:cs="Times New Roman"/>
+          <w:i/>
+          <w:szCs w:val="24"/>
+        </w:rPr>
+        <w:t>whitespace</w:t>
+      </w:r>
+      <w:r>
+        <w:rPr>
+          <w:rFonts w:cs="Times New Roman"/>
+          <w:szCs w:val="24"/>
+        </w:rPr>
+        <w:t xml:space="preserve"> </w:t>
+      </w:r>
+      <w:r>
+        <w:rPr>
+          <w:rFonts w:cs="Times New Roman"/>
+          <w:szCs w:val="24"/>
+        </w:rPr>
+        <w:t>ber</w:t>
+      </w:r>
+      <w:r>
+        <w:rPr>
+          <w:rFonts w:cs="Times New Roman"/>
+          <w:szCs w:val="24"/>
+        </w:rPr>
+        <w:t xml:space="preserve">lebih </w:t>
+      </w:r>
+      <w:r>
+        <w:rPr>
+          <w:rFonts w:cs="Times New Roman"/>
+          <w:szCs w:val="24"/>
+        </w:rPr>
+        <w:t>pada</w:t>
+      </w:r>
+      <w:r>
+        <w:rPr>
+          <w:rFonts w:cs="Times New Roman"/>
+          <w:szCs w:val="24"/>
+        </w:rPr>
+        <w:t xml:space="preserve"> </w:t>
+      </w:r>
+      <w:r>
+        <w:rPr>
+          <w:rFonts w:cs="Times New Roman"/>
+          <w:szCs w:val="24"/>
+        </w:rPr>
+        <w:t>teks</w:t>
+      </w:r>
+      <w:r>
+        <w:rPr>
+          <w:rFonts w:cs="Times New Roman"/>
+          <w:szCs w:val="24"/>
+        </w:rPr>
+        <w:t>,</w:t>
+      </w:r>
+      <w:r>
+        <w:rPr>
+          <w:rFonts w:cs="Times New Roman"/>
+          <w:szCs w:val="24"/>
+        </w:rPr>
+        <w:t xml:space="preserve"> misalnya</w:t>
+      </w:r>
+      <w:r>
+        <w:rPr>
+          <w:rFonts w:cs="Times New Roman"/>
+          <w:szCs w:val="24"/>
+        </w:rPr>
+        <w:t xml:space="preserve"> terdapat teks</w:t>
+      </w:r>
+      <w:r>
+        <w:rPr>
+          <w:rFonts w:cs="Times New Roman"/>
+          <w:szCs w:val="24"/>
+        </w:rPr>
+        <w:t xml:space="preserve">: </w:t>
+      </w:r>
+      <w:r>
+        <w:rPr>
+          <w:rFonts w:cs="Times New Roman"/>
+          <w:szCs w:val="24"/>
+        </w:rPr>
+        <w:t>‘</w:t>
+      </w:r>
+      <w:r>
+        <w:rPr>
+          <w:rFonts w:cs="Times New Roman"/>
+          <w:szCs w:val="24"/>
+        </w:rPr>
+        <w:t xml:space="preserve">tanggal    desember   </w:t>
+      </w:r>
+      <w:r>
+        <w:rPr>
+          <w:rFonts w:cs="Times New Roman"/>
+          <w:szCs w:val="24"/>
+        </w:rPr>
+        <w:t>‘</w:t>
+      </w:r>
+      <w:r>
+        <w:rPr>
+          <w:rFonts w:cs="Times New Roman"/>
+          <w:szCs w:val="24"/>
+        </w:rPr>
+        <w:t>,</w:t>
+      </w:r>
+      <w:r>
+        <w:rPr>
+          <w:rFonts w:cs="Times New Roman"/>
+          <w:szCs w:val="24"/>
+        </w:rPr>
+        <w:t xml:space="preserve"> maka akan diubah menjadi </w:t>
+      </w:r>
+      <w:r>
+        <w:rPr>
+          <w:rFonts w:cs="Times New Roman"/>
+          <w:szCs w:val="24"/>
+        </w:rPr>
+        <w:t>‘</w:t>
+      </w:r>
+      <w:r>
+        <w:rPr>
+          <w:rFonts w:cs="Times New Roman"/>
+          <w:szCs w:val="24"/>
+        </w:rPr>
+        <w:t>tanggal desember</w:t>
+      </w:r>
+      <w:r>
+        <w:rPr>
+          <w:rFonts w:cs="Times New Roman"/>
+          <w:szCs w:val="24"/>
+        </w:rPr>
+        <w:t>’</w:t>
+      </w:r>
+      <w:r>
+        <w:rPr>
+          <w:rFonts w:cs="Times New Roman"/>
+          <w:szCs w:val="24"/>
+        </w:rPr>
+        <w:t>.</w:t>
+      </w:r>
+    </w:p>
+    <w:p>
+      <w:pPr>
+        <w:pStyle w:val="Heading4"/>
+        <w:numPr>
+          <w:ilvl w:val="0"/>
+          <w:numId w:val="17"/>
+        </w:numPr>
+        <w:spacing w:line="240" w:lineRule="auto"/>
+        <w:ind w:left="1985" w:hanging="425"/>
+        <w:rPr>
+          <w:rFonts w:cs="Times New Roman"/>
+          <w:i/>
+          <w:szCs w:val="24"/>
+        </w:rPr>
+      </w:pPr>
+      <w:r>
+        <w:rPr>
+          <w:rFonts w:cs="Times New Roman"/>
+          <w:szCs w:val="24"/>
+        </w:rPr>
+        <w:t>M</w:t>
+      </w:r>
+      <w:r>
+        <w:rPr>
+          <w:rFonts w:cs="Times New Roman"/>
+          <w:szCs w:val="24"/>
+        </w:rPr>
+        <w:t xml:space="preserve">erubah </w:t>
+      </w:r>
+      <w:r>
+        <w:rPr>
+          <w:rFonts w:cs="Times New Roman"/>
+          <w:i/>
+          <w:szCs w:val="24"/>
+        </w:rPr>
+        <w:t>slang word</w:t>
+      </w:r>
+    </w:p>
+    <w:p>
+      <w:pPr>
+        <w:pStyle w:val="ListParagraph"/>
+        <w:spacing w:line="240" w:lineRule="auto"/>
+        <w:ind w:left="1985" w:firstLine="425"/>
+        <w:rPr>
+          <w:rFonts w:cs="Times New Roman"/>
+          <w:szCs w:val="24"/>
+        </w:rPr>
+      </w:pPr>
+      <w:r>
+        <w:rPr>
+          <w:rFonts w:cs="Times New Roman"/>
+          <w:szCs w:val="24"/>
+        </w:rPr>
+        <w:t>P</w:t>
+      </w:r>
+      <w:r>
+        <w:rPr>
+          <w:rFonts w:cs="Times New Roman"/>
+          <w:szCs w:val="24"/>
+        </w:rPr>
+        <w:t xml:space="preserve">roses </w:t>
+      </w:r>
+      <w:r>
+        <w:rPr>
+          <w:rFonts w:cs="Times New Roman"/>
+          <w:szCs w:val="24"/>
+        </w:rPr>
+        <w:t xml:space="preserve">merubah </w:t>
+      </w:r>
+      <w:r>
+        <w:rPr>
+          <w:rFonts w:cs="Times New Roman"/>
+          <w:i/>
+          <w:szCs w:val="24"/>
+        </w:rPr>
+        <w:t>slang word</w:t>
+      </w:r>
+      <w:r>
+        <w:rPr>
+          <w:rFonts w:cs="Times New Roman"/>
+          <w:szCs w:val="24"/>
+        </w:rPr>
+        <w:t xml:space="preserve"> </w:t>
+      </w:r>
+      <w:r>
+        <w:rPr>
+          <w:rFonts w:cs="Times New Roman"/>
+          <w:szCs w:val="24"/>
+        </w:rPr>
+        <w:t xml:space="preserve">akan </w:t>
+      </w:r>
+      <w:r>
+        <w:rPr>
+          <w:rFonts w:cs="Times New Roman"/>
+          <w:szCs w:val="24"/>
+        </w:rPr>
+        <w:t>merubah setiap kata gaul, kata singkatan atau kata tidak baku ke bentuk bakunya</w:t>
+      </w:r>
+      <w:r>
+        <w:rPr>
+          <w:rFonts w:cs="Times New Roman"/>
+          <w:szCs w:val="24"/>
+        </w:rPr>
+        <w:t>, misalnya</w:t>
+      </w:r>
+      <w:r>
+        <w:rPr>
+          <w:rFonts w:cs="Times New Roman"/>
+          <w:szCs w:val="24"/>
+        </w:rPr>
+        <w:t xml:space="preserve"> kata</w:t>
+      </w:r>
+      <w:r>
+        <w:rPr>
+          <w:rFonts w:cs="Times New Roman"/>
+          <w:szCs w:val="24"/>
+        </w:rPr>
+        <w:t xml:space="preserve">: </w:t>
+      </w:r>
+      <w:r>
+        <w:rPr>
+          <w:rFonts w:cs="Times New Roman"/>
+          <w:szCs w:val="24"/>
+        </w:rPr>
+        <w:t>‘</w:t>
+      </w:r>
+      <w:r>
+        <w:rPr>
+          <w:rFonts w:cs="Times New Roman"/>
+          <w:szCs w:val="24"/>
+        </w:rPr>
+        <w:t>utk</w:t>
+      </w:r>
+      <w:r>
+        <w:rPr>
+          <w:rFonts w:cs="Times New Roman"/>
+          <w:szCs w:val="24"/>
+        </w:rPr>
+        <w:t>’</w:t>
+      </w:r>
+      <w:r>
+        <w:rPr>
+          <w:rFonts w:cs="Times New Roman"/>
+          <w:szCs w:val="24"/>
+        </w:rPr>
+        <w:t xml:space="preserve"> menjadi </w:t>
+      </w:r>
+      <w:r>
+        <w:rPr>
+          <w:rFonts w:cs="Times New Roman"/>
+          <w:szCs w:val="24"/>
+        </w:rPr>
+        <w:t>‘</w:t>
+      </w:r>
+      <w:r>
+        <w:rPr>
+          <w:rFonts w:cs="Times New Roman"/>
+          <w:szCs w:val="24"/>
+        </w:rPr>
+        <w:t>untuk</w:t>
+      </w:r>
+      <w:r>
+        <w:rPr>
+          <w:rFonts w:cs="Times New Roman"/>
+          <w:szCs w:val="24"/>
+        </w:rPr>
+        <w:t>’</w:t>
+      </w:r>
+      <w:r>
+        <w:rPr>
+          <w:rFonts w:cs="Times New Roman"/>
+          <w:szCs w:val="24"/>
+        </w:rPr>
+        <w:t xml:space="preserve">, </w:t>
+      </w:r>
+      <w:r>
+        <w:rPr>
+          <w:rFonts w:cs="Times New Roman"/>
+          <w:szCs w:val="24"/>
+        </w:rPr>
+        <w:t>‘</w:t>
+      </w:r>
+      <w:r>
+        <w:rPr>
+          <w:rFonts w:cs="Times New Roman"/>
+          <w:szCs w:val="24"/>
+        </w:rPr>
+        <w:t>y</w:t>
+      </w:r>
+      <w:r>
+        <w:rPr>
+          <w:rFonts w:cs="Times New Roman"/>
+          <w:szCs w:val="24"/>
+        </w:rPr>
+        <w:t>n</w:t>
+      </w:r>
+      <w:r>
+        <w:rPr>
+          <w:rFonts w:cs="Times New Roman"/>
+          <w:szCs w:val="24"/>
+        </w:rPr>
+        <w:t>g</w:t>
+      </w:r>
+      <w:r>
+        <w:rPr>
+          <w:rFonts w:cs="Times New Roman"/>
+          <w:szCs w:val="24"/>
+        </w:rPr>
+        <w:t>’</w:t>
+      </w:r>
+      <w:r>
+        <w:rPr>
+          <w:rFonts w:cs="Times New Roman"/>
+          <w:szCs w:val="24"/>
+        </w:rPr>
+        <w:t xml:space="preserve"> </w:t>
+      </w:r>
+      <w:r>
+        <w:rPr>
+          <w:rFonts w:cs="Times New Roman"/>
+          <w:szCs w:val="24"/>
+        </w:rPr>
+        <w:t xml:space="preserve">menjadi </w:t>
+      </w:r>
+      <w:r>
+        <w:rPr>
+          <w:rFonts w:cs="Times New Roman"/>
+          <w:szCs w:val="24"/>
+        </w:rPr>
+        <w:t>‘</w:t>
+      </w:r>
+      <w:r>
+        <w:rPr>
+          <w:rFonts w:cs="Times New Roman"/>
+          <w:szCs w:val="24"/>
+        </w:rPr>
+        <w:t>yang</w:t>
+      </w:r>
+      <w:r>
+        <w:rPr>
+          <w:rFonts w:cs="Times New Roman"/>
+          <w:szCs w:val="24"/>
+        </w:rPr>
+        <w:t>’</w:t>
+      </w:r>
+      <w:r>
+        <w:rPr>
+          <w:rFonts w:cs="Times New Roman"/>
+          <w:szCs w:val="24"/>
+        </w:rPr>
+        <w:t xml:space="preserve">, </w:t>
+      </w:r>
+      <w:r>
+        <w:rPr>
+          <w:rFonts w:cs="Times New Roman"/>
+          <w:szCs w:val="24"/>
+        </w:rPr>
+        <w:t>‘</w:t>
+      </w:r>
+      <w:r>
+        <w:rPr>
+          <w:rFonts w:cs="Times New Roman"/>
+          <w:szCs w:val="24"/>
+        </w:rPr>
+        <w:t>apotik</w:t>
+      </w:r>
+      <w:r>
+        <w:rPr>
+          <w:rFonts w:cs="Times New Roman"/>
+          <w:szCs w:val="24"/>
+        </w:rPr>
+        <w:t>’</w:t>
+      </w:r>
+      <w:r>
+        <w:rPr>
+          <w:rFonts w:cs="Times New Roman"/>
+          <w:szCs w:val="24"/>
+        </w:rPr>
+        <w:t xml:space="preserve"> menjadi </w:t>
+      </w:r>
+      <w:r>
+        <w:rPr>
+          <w:rFonts w:cs="Times New Roman"/>
+          <w:szCs w:val="24"/>
+        </w:rPr>
+        <w:t>‘</w:t>
+      </w:r>
+      <w:r>
+        <w:rPr>
+          <w:rFonts w:cs="Times New Roman"/>
+          <w:szCs w:val="24"/>
+        </w:rPr>
+        <w:t>apotek</w:t>
+      </w:r>
+      <w:r>
+        <w:rPr>
+          <w:rFonts w:cs="Times New Roman"/>
+          <w:szCs w:val="24"/>
+        </w:rPr>
+        <w:t>.</w:t>
+      </w:r>
+      <w:r>
+        <w:rPr>
+          <w:rFonts w:cs="Times New Roman"/>
+          <w:szCs w:val="24"/>
+        </w:rPr>
+        <w:t xml:space="preserve"> Proses pengubahan tersebut melibatkan kamus </w:t>
+      </w:r>
+      <w:r>
+        <w:rPr>
+          <w:rFonts w:cs="Times New Roman"/>
+          <w:i/>
+          <w:szCs w:val="24"/>
+        </w:rPr>
+        <w:t>slang word</w:t>
+      </w:r>
+      <w:r>
+        <w:rPr>
+          <w:rFonts w:cs="Times New Roman"/>
+          <w:szCs w:val="24"/>
+        </w:rPr>
+        <w:t xml:space="preserve"> yang terdapat dalam basis data (</w:t>
+      </w:r>
+      <w:r>
+        <w:rPr>
+          <w:rFonts w:cs="Times New Roman"/>
+          <w:i/>
+          <w:szCs w:val="24"/>
+        </w:rPr>
+        <w:t>database</w:t>
+      </w:r>
+      <w:r>
+        <w:rPr>
+          <w:rFonts w:cs="Times New Roman"/>
+          <w:szCs w:val="24"/>
+        </w:rPr>
+        <w:t>)</w:t>
+      </w:r>
+      <w:r>
+        <w:rPr>
+          <w:rFonts w:cs="Times New Roman"/>
+          <w:szCs w:val="24"/>
+        </w:rPr>
+        <w:t>.</w:t>
+      </w:r>
+    </w:p>
+    <w:p>
+      <w:pPr>
+        <w:pStyle w:val="Heading4"/>
+        <w:numPr>
+          <w:ilvl w:val="0"/>
+          <w:numId w:val="17"/>
+        </w:numPr>
+        <w:spacing w:line="240" w:lineRule="auto"/>
+        <w:ind w:left="1985" w:hanging="425"/>
+        <w:rPr>
+          <w:rFonts w:cs="Times New Roman"/>
+          <w:i/>
+          <w:szCs w:val="24"/>
+        </w:rPr>
+      </w:pPr>
+      <w:r>
+        <w:rPr>
+          <w:rFonts w:cs="Times New Roman"/>
+          <w:szCs w:val="24"/>
+        </w:rPr>
+        <w:t>M</w:t>
+      </w:r>
+      <w:r>
+        <w:rPr>
+          <w:rFonts w:cs="Times New Roman"/>
+          <w:szCs w:val="24"/>
+        </w:rPr>
+        <w:t xml:space="preserve">enghapus </w:t>
+      </w:r>
+      <w:r>
+        <w:rPr>
+          <w:rFonts w:cs="Times New Roman"/>
+          <w:i/>
+          <w:szCs w:val="24"/>
+        </w:rPr>
+        <w:t>stop word</w:t>
+      </w:r>
+    </w:p>
+    <w:p>
+      <w:pPr>
+        <w:spacing w:line="240" w:lineRule="auto"/>
+        <w:ind w:left="1985" w:firstLine="425"/>
+        <w:rPr>
+          <w:rFonts w:cs="Times New Roman"/>
+          <w:szCs w:val="24"/>
+        </w:rPr>
+      </w:pPr>
+      <w:r>
+        <w:rPr>
+          <w:rFonts w:cs="Times New Roman"/>
+          <w:szCs w:val="24"/>
+        </w:rPr>
+        <w:t>P</w:t>
+      </w:r>
+      <w:r>
+        <w:rPr>
+          <w:rFonts w:cs="Times New Roman"/>
+          <w:szCs w:val="24"/>
+        </w:rPr>
+        <w:t xml:space="preserve">roses </w:t>
+      </w:r>
+      <w:r>
+        <w:rPr>
+          <w:rFonts w:cs="Times New Roman"/>
+          <w:szCs w:val="24"/>
+        </w:rPr>
+        <w:t>menghapus</w:t>
+      </w:r>
+      <w:r>
+        <w:rPr>
+          <w:rFonts w:cs="Times New Roman"/>
+          <w:szCs w:val="24"/>
+        </w:rPr>
+        <w:t xml:space="preserve"> </w:t>
+      </w:r>
+      <w:r>
+        <w:rPr>
+          <w:rFonts w:cs="Times New Roman"/>
+          <w:i/>
+          <w:szCs w:val="24"/>
+        </w:rPr>
+        <w:t>stop word</w:t>
+      </w:r>
+      <w:r>
+        <w:rPr>
+          <w:rFonts w:cs="Times New Roman"/>
+          <w:szCs w:val="24"/>
+        </w:rPr>
+        <w:t xml:space="preserve"> akan </w:t>
+      </w:r>
+      <w:r>
+        <w:rPr>
+          <w:rFonts w:cs="Times New Roman"/>
+          <w:szCs w:val="24"/>
+        </w:rPr>
+        <w:t>menghapus</w:t>
+      </w:r>
+      <w:r>
+        <w:rPr>
+          <w:rFonts w:cs="Times New Roman"/>
+          <w:szCs w:val="24"/>
+        </w:rPr>
+        <w:t xml:space="preserve"> setiap kata </w:t>
+      </w:r>
+      <w:r>
+        <w:rPr>
+          <w:rFonts w:cs="Times New Roman"/>
+          <w:szCs w:val="24"/>
+        </w:rPr>
+        <w:t>yang kurang memiliki makna namun sering dijumpai dalam sebuah teks</w:t>
+      </w:r>
+      <w:r>
+        <w:rPr>
+          <w:rFonts w:cs="Times New Roman"/>
+          <w:szCs w:val="24"/>
+        </w:rPr>
+        <w:t>, misalnya</w:t>
+      </w:r>
+      <w:r>
+        <w:rPr>
+          <w:rFonts w:cs="Times New Roman"/>
+          <w:szCs w:val="24"/>
+        </w:rPr>
+        <w:t xml:space="preserve"> penghapusan</w:t>
+      </w:r>
+      <w:r>
+        <w:rPr>
+          <w:rFonts w:cs="Times New Roman"/>
+          <w:szCs w:val="24"/>
+        </w:rPr>
+        <w:t xml:space="preserve"> kata</w:t>
+      </w:r>
+      <w:r>
+        <w:rPr>
+          <w:rFonts w:cs="Times New Roman"/>
+          <w:szCs w:val="24"/>
+        </w:rPr>
+        <w:t xml:space="preserve">: </w:t>
+      </w:r>
+      <w:r>
+        <w:rPr>
+          <w:rFonts w:cs="Times New Roman"/>
+          <w:szCs w:val="24"/>
+        </w:rPr>
+        <w:t>‘</w:t>
+      </w:r>
+      <w:r>
+        <w:rPr>
+          <w:rFonts w:cs="Times New Roman"/>
+          <w:szCs w:val="24"/>
+        </w:rPr>
+        <w:t>untuk</w:t>
+      </w:r>
+      <w:r>
+        <w:rPr>
+          <w:rFonts w:cs="Times New Roman"/>
+          <w:szCs w:val="24"/>
+        </w:rPr>
+        <w:t>’</w:t>
+      </w:r>
+      <w:r>
+        <w:rPr>
+          <w:rFonts w:cs="Times New Roman"/>
+          <w:szCs w:val="24"/>
+        </w:rPr>
+        <w:t xml:space="preserve">, </w:t>
+      </w:r>
+      <w:r>
+        <w:rPr>
+          <w:rFonts w:cs="Times New Roman"/>
+          <w:szCs w:val="24"/>
+        </w:rPr>
+        <w:t>‘</w:t>
+      </w:r>
+      <w:r>
+        <w:rPr>
+          <w:rFonts w:cs="Times New Roman"/>
+          <w:szCs w:val="24"/>
+        </w:rPr>
+        <w:t>yang</w:t>
+      </w:r>
+      <w:r>
+        <w:rPr>
+          <w:rFonts w:cs="Times New Roman"/>
+          <w:szCs w:val="24"/>
+        </w:rPr>
+        <w:t>’</w:t>
+      </w:r>
+      <w:r>
+        <w:rPr>
+          <w:rFonts w:cs="Times New Roman"/>
+          <w:szCs w:val="24"/>
+        </w:rPr>
+        <w:t>,</w:t>
+      </w:r>
+      <w:r>
+        <w:rPr>
+          <w:rFonts w:cs="Times New Roman"/>
+          <w:szCs w:val="24"/>
+        </w:rPr>
+        <w:t xml:space="preserve"> </w:t>
+      </w:r>
+      <w:r>
+        <w:rPr>
+          <w:rFonts w:cs="Times New Roman"/>
+          <w:szCs w:val="24"/>
+        </w:rPr>
+        <w:t>‘</w:t>
+      </w:r>
+      <w:r>
+        <w:rPr>
+          <w:rFonts w:cs="Times New Roman"/>
+          <w:szCs w:val="24"/>
+        </w:rPr>
+        <w:t>apa</w:t>
+      </w:r>
+      <w:r>
+        <w:rPr>
+          <w:rFonts w:cs="Times New Roman"/>
+          <w:szCs w:val="24"/>
+        </w:rPr>
+        <w:t>’</w:t>
+      </w:r>
+      <w:r>
+        <w:rPr>
+          <w:rFonts w:cs="Times New Roman"/>
+          <w:szCs w:val="24"/>
+        </w:rPr>
+        <w:t xml:space="preserve">. Proses </w:t>
+      </w:r>
+      <w:r>
+        <w:rPr>
+          <w:rFonts w:cs="Times New Roman"/>
+          <w:szCs w:val="24"/>
+        </w:rPr>
+        <w:t>penghapusan</w:t>
+      </w:r>
+      <w:r>
+        <w:rPr>
+          <w:rFonts w:cs="Times New Roman"/>
+          <w:szCs w:val="24"/>
+        </w:rPr>
+        <w:t xml:space="preserve"> tersebut melibatkan kamus </w:t>
+      </w:r>
+      <w:r>
+        <w:rPr>
+          <w:rFonts w:cs="Times New Roman"/>
+          <w:i/>
+          <w:szCs w:val="24"/>
+        </w:rPr>
+        <w:t>stop word</w:t>
+      </w:r>
+      <w:r>
+        <w:rPr>
+          <w:rFonts w:cs="Times New Roman"/>
+          <w:szCs w:val="24"/>
+        </w:rPr>
+        <w:t xml:space="preserve"> yang terdapat dalam basis data (</w:t>
+      </w:r>
+      <w:r>
+        <w:rPr>
+          <w:rFonts w:cs="Times New Roman"/>
+          <w:i/>
+          <w:szCs w:val="24"/>
+        </w:rPr>
+        <w:t>database</w:t>
+      </w:r>
+      <w:r>
+        <w:rPr>
+          <w:rFonts w:cs="Times New Roman"/>
+          <w:szCs w:val="24"/>
+        </w:rPr>
+        <w:t>).</w:t>
+      </w:r>
+    </w:p>
+    <w:p>
+      <w:pPr>
+        <w:pStyle w:val="Heading4"/>
+        <w:numPr>
+          <w:ilvl w:val="0"/>
+          <w:numId w:val="17"/>
+        </w:numPr>
+        <w:spacing w:line="240" w:lineRule="auto"/>
+        <w:ind w:left="1985" w:hanging="425"/>
+        <w:rPr>
+          <w:rFonts w:cs="Times New Roman"/>
+          <w:i/>
+          <w:szCs w:val="24"/>
+        </w:rPr>
+      </w:pPr>
+      <w:r>
+        <w:rPr>
+          <w:rFonts w:cs="Times New Roman"/>
+          <w:i/>
+          <w:szCs w:val="24"/>
+        </w:rPr>
+        <w:t>Stemming</w:t>
+      </w:r>
+    </w:p>
+    <w:p>
+      <w:pPr>
+        <w:spacing w:line="240" w:lineRule="auto"/>
+        <w:ind w:left="1985" w:firstLine="425"/>
+        <w:rPr>
+          <w:rFonts w:cs="Times New Roman"/>
+          <w:szCs w:val="24"/>
+        </w:rPr>
+      </w:pPr>
+      <w:r>
+        <w:rPr>
+          <w:rFonts w:cs="Times New Roman"/>
+          <w:szCs w:val="24"/>
+        </w:rPr>
+        <w:t>P</w:t>
+      </w:r>
+      <w:r>
+        <w:rPr>
+          <w:rFonts w:cs="Times New Roman"/>
+          <w:szCs w:val="24"/>
+        </w:rPr>
+        <w:t>roses</w:t>
+      </w:r>
+      <w:r>
+        <w:rPr>
+          <w:rFonts w:cs="Times New Roman"/>
+          <w:szCs w:val="24"/>
+        </w:rPr>
+        <w:t xml:space="preserve"> </w:t>
+      </w:r>
+      <w:r>
+        <w:rPr>
+          <w:rFonts w:cs="Times New Roman"/>
+          <w:i/>
+          <w:szCs w:val="24"/>
+        </w:rPr>
+        <w:t>stemming</w:t>
+      </w:r>
+      <w:r>
+        <w:rPr>
+          <w:rFonts w:cs="Times New Roman"/>
+          <w:szCs w:val="24"/>
+        </w:rPr>
+        <w:t xml:space="preserve"> akan </w:t>
+      </w:r>
+      <w:r>
+        <w:rPr>
+          <w:rFonts w:cs="Times New Roman"/>
+          <w:szCs w:val="24"/>
+        </w:rPr>
+        <w:t xml:space="preserve">mengubah kata </w:t>
+      </w:r>
+      <w:r>
+        <w:rPr>
+          <w:rFonts w:cs="Times New Roman"/>
+          <w:szCs w:val="24"/>
+        </w:rPr>
+        <w:t xml:space="preserve">berimbuhan </w:t>
+      </w:r>
+      <w:r>
+        <w:rPr>
+          <w:rFonts w:cs="Times New Roman"/>
+          <w:szCs w:val="24"/>
+        </w:rPr>
+        <w:t>menjadi kata dasar</w:t>
+      </w:r>
+      <w:r>
+        <w:rPr>
+          <w:rFonts w:cs="Times New Roman"/>
+          <w:szCs w:val="24"/>
+        </w:rPr>
+        <w:t xml:space="preserve"> dengan melibatkan pustaka Sastrawi</w:t>
+      </w:r>
+      <w:r>
+        <w:rPr>
+          <w:rFonts w:cs="Times New Roman"/>
+          <w:szCs w:val="24"/>
+        </w:rPr>
+        <w:t xml:space="preserve">, misalnya kata: </w:t>
+      </w:r>
+      <w:r>
+        <w:rPr>
+          <w:rFonts w:cs="Times New Roman"/>
+          <w:szCs w:val="24"/>
+        </w:rPr>
+        <w:t>‘</w:t>
+      </w:r>
+      <w:r>
+        <w:rPr>
+          <w:rFonts w:cs="Times New Roman"/>
+          <w:szCs w:val="24"/>
+        </w:rPr>
+        <w:t>membantu</w:t>
+      </w:r>
+      <w:r>
+        <w:rPr>
+          <w:rFonts w:cs="Times New Roman"/>
+          <w:szCs w:val="24"/>
+        </w:rPr>
+        <w:t>’</w:t>
+      </w:r>
+      <w:r>
+        <w:rPr>
+          <w:rFonts w:cs="Times New Roman"/>
+          <w:szCs w:val="24"/>
+        </w:rPr>
+        <w:t xml:space="preserve"> menjadi</w:t>
+      </w:r>
+      <w:r>
+        <w:rPr>
+          <w:rFonts w:cs="Times New Roman"/>
+          <w:szCs w:val="24"/>
+        </w:rPr>
+        <w:t xml:space="preserve"> </w:t>
+      </w:r>
+      <w:r>
+        <w:rPr>
+          <w:rFonts w:cs="Times New Roman"/>
+          <w:szCs w:val="24"/>
+        </w:rPr>
+        <w:t>‘</w:t>
+      </w:r>
+      <w:r>
+        <w:rPr>
+          <w:rFonts w:cs="Times New Roman"/>
+          <w:szCs w:val="24"/>
+        </w:rPr>
+        <w:t>bantu</w:t>
+      </w:r>
+      <w:r>
+        <w:rPr>
+          <w:rFonts w:cs="Times New Roman"/>
+          <w:szCs w:val="24"/>
+        </w:rPr>
+        <w:t>’</w:t>
+      </w:r>
+      <w:r>
+        <w:rPr>
+          <w:rFonts w:cs="Times New Roman"/>
+          <w:szCs w:val="24"/>
+        </w:rPr>
+        <w:t xml:space="preserve">, </w:t>
+      </w:r>
+      <w:r>
+        <w:rPr>
+          <w:rFonts w:cs="Times New Roman"/>
+          <w:szCs w:val="24"/>
+        </w:rPr>
+        <w:t>‘</w:t>
+      </w:r>
+      <w:r>
+        <w:rPr>
+          <w:rFonts w:cs="Times New Roman"/>
+          <w:szCs w:val="24"/>
+        </w:rPr>
+        <w:t>pembelajaran</w:t>
+      </w:r>
+      <w:r>
+        <w:rPr>
+          <w:rFonts w:cs="Times New Roman"/>
+          <w:szCs w:val="24"/>
+        </w:rPr>
+        <w:t>’</w:t>
+      </w:r>
+      <w:r>
+        <w:rPr>
+          <w:rFonts w:cs="Times New Roman"/>
+          <w:szCs w:val="24"/>
+        </w:rPr>
+        <w:t xml:space="preserve"> menjadi </w:t>
+      </w:r>
+      <w:r>
+        <w:rPr>
+          <w:rFonts w:cs="Times New Roman"/>
+          <w:szCs w:val="24"/>
+        </w:rPr>
+        <w:t>‘</w:t>
+      </w:r>
+      <w:r>
+        <w:rPr>
+          <w:rFonts w:cs="Times New Roman"/>
+          <w:szCs w:val="24"/>
+        </w:rPr>
+        <w:t>ajar</w:t>
+      </w:r>
+      <w:r>
+        <w:rPr>
+          <w:rFonts w:cs="Times New Roman"/>
+          <w:szCs w:val="24"/>
+        </w:rPr>
+        <w:t>’</w:t>
+      </w:r>
+      <w:r>
+        <w:rPr>
+          <w:rFonts w:cs="Times New Roman"/>
+          <w:szCs w:val="24"/>
+        </w:rPr>
+        <w:t>.</w:t>
+      </w:r>
+      <w:r>
+        <w:rPr>
+          <w:rFonts w:cs="Times New Roman"/>
+          <w:szCs w:val="24"/>
+        </w:rPr>
+        <w:t xml:space="preserve"> Proses pengubahan tersebut dilakukan dengan melibatkan pustaka Sastrawi.</w:t>
+      </w:r>
+    </w:p>
+    <w:p>
+      <w:pPr>
+        <w:pStyle w:val="Heading3"/>
+        <w:numPr>
+          <w:ilvl w:val="0"/>
+          <w:numId w:val="13"/>
+        </w:numPr>
+        <w:spacing w:line="240" w:lineRule="auto"/>
+        <w:ind w:left="1560" w:hanging="851"/>
+        <w:rPr>
+          <w:rFonts w:cs="Times New Roman"/>
+          <w:i/>
+        </w:rPr>
+      </w:pPr>
+      <w:r>
+        <w:rPr>
+          <w:rFonts w:cs="Times New Roman"/>
+          <w:i/>
+        </w:rPr>
+        <w:lastRenderedPageBreak/>
+        <w:t>Labeling</w:t>
+      </w:r>
+    </w:p>
+    <w:p>
+      <w:pPr>
+        <w:spacing w:line="240" w:lineRule="auto"/>
+        <w:ind w:left="1560" w:firstLine="425"/>
+        <w:rPr>
+          <w:rFonts w:cs="Times New Roman"/>
+          <w:szCs w:val="24"/>
+        </w:rPr>
+      </w:pPr>
+      <w:r>
+        <w:rPr>
+          <w:rFonts w:cs="Times New Roman"/>
+          <w:szCs w:val="24"/>
+        </w:rPr>
+        <w:t xml:space="preserve">Pada tahapan </w:t>
+      </w:r>
+      <w:r>
+        <w:rPr>
+          <w:rFonts w:cs="Times New Roman"/>
+          <w:i/>
+          <w:szCs w:val="24"/>
+        </w:rPr>
+        <w:t>labeling</w:t>
+      </w:r>
+      <w:r>
+        <w:rPr>
+          <w:rFonts w:cs="Times New Roman"/>
+          <w:szCs w:val="24"/>
+        </w:rPr>
+        <w:t xml:space="preserve"> dilakukan pemberian </w:t>
+      </w:r>
+      <w:r>
+        <w:rPr>
+          <w:rFonts w:cs="Times New Roman"/>
+          <w:i/>
+          <w:szCs w:val="24"/>
+        </w:rPr>
+        <w:t>label</w:t>
+      </w:r>
+      <w:r>
+        <w:rPr>
+          <w:rFonts w:cs="Times New Roman"/>
+          <w:szCs w:val="24"/>
+        </w:rPr>
+        <w:t xml:space="preserve"> (</w:t>
+      </w:r>
+      <w:r>
+        <w:rPr>
+          <w:rFonts w:cs="Times New Roman"/>
+          <w:szCs w:val="24"/>
+        </w:rPr>
+        <w:t>kelas</w:t>
+      </w:r>
+      <w:r>
+        <w:rPr>
+          <w:rFonts w:cs="Times New Roman"/>
+          <w:szCs w:val="24"/>
+        </w:rPr>
+        <w:t>)</w:t>
+      </w:r>
+      <w:r>
+        <w:rPr>
+          <w:rFonts w:cs="Times New Roman"/>
+          <w:szCs w:val="24"/>
+        </w:rPr>
+        <w:t xml:space="preserve"> </w:t>
+      </w:r>
+      <w:r>
+        <w:rPr>
+          <w:rFonts w:cs="Times New Roman"/>
+          <w:szCs w:val="24"/>
+        </w:rPr>
+        <w:t xml:space="preserve">berdasarkan ciri atau karakteristik yang terkandung dalam sebuah dokumen atau kalimat. </w:t>
+      </w:r>
+      <w:r>
+        <w:rPr>
+          <w:rFonts w:cs="Times New Roman"/>
+          <w:szCs w:val="24"/>
+        </w:rPr>
+        <w:t>Pada tahap ini</w:t>
+      </w:r>
+      <w:r>
+        <w:rPr>
+          <w:rFonts w:cs="Times New Roman"/>
+          <w:szCs w:val="24"/>
+        </w:rPr>
+        <w:t>,</w:t>
+      </w:r>
+      <w:r>
+        <w:rPr>
+          <w:rFonts w:cs="Times New Roman"/>
+          <w:szCs w:val="24"/>
+        </w:rPr>
+        <w:t xml:space="preserve"> t</w:t>
+      </w:r>
+      <w:r>
+        <w:rPr>
+          <w:rFonts w:cs="Times New Roman"/>
+          <w:i/>
+          <w:szCs w:val="24"/>
+        </w:rPr>
+        <w:t>weet</w:t>
+      </w:r>
+      <w:r>
+        <w:rPr>
+          <w:rFonts w:cs="Times New Roman"/>
+          <w:szCs w:val="24"/>
+        </w:rPr>
+        <w:t xml:space="preserve"> yang telah melalui proses </w:t>
+      </w:r>
+      <w:r>
+        <w:rPr>
+          <w:rFonts w:cs="Times New Roman"/>
+          <w:i/>
+          <w:szCs w:val="24"/>
+        </w:rPr>
+        <w:t>preprocessing</w:t>
+      </w:r>
+      <w:r>
+        <w:rPr>
+          <w:rFonts w:cs="Times New Roman"/>
+          <w:szCs w:val="24"/>
+        </w:rPr>
+        <w:t xml:space="preserve"> dan menghasilkan </w:t>
+      </w:r>
+      <w:r>
+        <w:rPr>
+          <w:rFonts w:cs="Times New Roman"/>
+          <w:i/>
+          <w:szCs w:val="24"/>
+        </w:rPr>
+        <w:t xml:space="preserve">clean text </w:t>
+      </w:r>
+      <w:r>
+        <w:rPr>
+          <w:rFonts w:cs="Times New Roman"/>
+          <w:szCs w:val="24"/>
+        </w:rPr>
+        <w:t>akan</w:t>
+      </w:r>
+      <w:r>
+        <w:rPr>
+          <w:rFonts w:cs="Times New Roman"/>
+          <w:szCs w:val="24"/>
+        </w:rPr>
+        <w:t xml:space="preserve"> diberikan kelas</w:t>
+      </w:r>
+      <w:r>
+        <w:rPr>
+          <w:rFonts w:cs="Times New Roman"/>
+          <w:szCs w:val="24"/>
+        </w:rPr>
+        <w:t xml:space="preserve"> positif atau negatif</w:t>
+      </w:r>
+      <w:r>
+        <w:rPr>
+          <w:rFonts w:cs="Times New Roman"/>
+          <w:szCs w:val="24"/>
+        </w:rPr>
+        <w:t>.</w:t>
+      </w:r>
+      <w:r>
+        <w:rPr>
+          <w:rFonts w:cs="Times New Roman"/>
+          <w:szCs w:val="24"/>
+        </w:rPr>
+        <w:t xml:space="preserve"> </w:t>
+      </w:r>
+      <w:r>
+        <w:rPr>
+          <w:rFonts w:cs="Times New Roman"/>
+          <w:szCs w:val="24"/>
+        </w:rPr>
+        <w:t>K</w:t>
+      </w:r>
+      <w:r>
+        <w:rPr>
+          <w:rFonts w:cs="Times New Roman"/>
+          <w:szCs w:val="24"/>
+        </w:rPr>
+        <w:t xml:space="preserve">elas positif </w:t>
+      </w:r>
+      <w:r>
+        <w:rPr>
+          <w:rFonts w:cs="Times New Roman"/>
+          <w:szCs w:val="24"/>
+        </w:rPr>
+        <w:t>dimaksudkan</w:t>
+      </w:r>
+      <w:r>
+        <w:rPr>
+          <w:rFonts w:cs="Times New Roman"/>
+          <w:szCs w:val="24"/>
+        </w:rPr>
+        <w:t xml:space="preserve"> untuk</w:t>
+      </w:r>
+      <w:r>
+        <w:rPr>
+          <w:rFonts w:cs="Times New Roman"/>
+          <w:szCs w:val="24"/>
+        </w:rPr>
+        <w:t xml:space="preserve"> </w:t>
+      </w:r>
+      <w:r>
+        <w:rPr>
+          <w:rFonts w:cs="Times New Roman"/>
+          <w:szCs w:val="24"/>
+        </w:rPr>
+        <w:t xml:space="preserve">teks </w:t>
+      </w:r>
+      <w:r>
+        <w:rPr>
+          <w:rFonts w:cs="Times New Roman"/>
+          <w:i/>
+          <w:szCs w:val="24"/>
+        </w:rPr>
+        <w:t>tweet</w:t>
+      </w:r>
+      <w:r>
+        <w:rPr>
+          <w:rFonts w:cs="Times New Roman"/>
+          <w:szCs w:val="24"/>
+        </w:rPr>
+        <w:t xml:space="preserve"> tersebut </w:t>
+      </w:r>
+      <w:r>
+        <w:rPr>
+          <w:rFonts w:cs="Times New Roman"/>
+          <w:szCs w:val="24"/>
+        </w:rPr>
+        <w:t>yang</w:t>
+      </w:r>
+      <w:r>
+        <w:rPr>
+          <w:rFonts w:cs="Times New Roman"/>
+          <w:szCs w:val="24"/>
+        </w:rPr>
+        <w:t xml:space="preserve"> mengandung</w:t>
+      </w:r>
+      <w:r>
+        <w:rPr>
+          <w:rFonts w:cs="Times New Roman"/>
+          <w:szCs w:val="24"/>
+        </w:rPr>
+        <w:t xml:space="preserve"> </w:t>
+      </w:r>
+      <w:r>
+        <w:rPr>
+          <w:rFonts w:cs="Times New Roman"/>
+          <w:szCs w:val="24"/>
+        </w:rPr>
+        <w:t>pernyataan yang setuju, mendukung</w:t>
+      </w:r>
+      <w:r>
+        <w:rPr>
+          <w:rFonts w:cs="Times New Roman"/>
+          <w:szCs w:val="24"/>
+        </w:rPr>
+        <w:t xml:space="preserve"> atau</w:t>
+      </w:r>
+      <w:r>
+        <w:rPr>
+          <w:rFonts w:cs="Times New Roman"/>
+          <w:szCs w:val="24"/>
+        </w:rPr>
+        <w:t xml:space="preserve"> menerima </w:t>
+      </w:r>
+      <w:r>
+        <w:rPr>
+          <w:rFonts w:cs="Times New Roman"/>
+          <w:szCs w:val="24"/>
+        </w:rPr>
+        <w:t>proses berjalanya pembelajaran daring.</w:t>
+      </w:r>
+      <w:r>
+        <w:rPr>
+          <w:rFonts w:cs="Times New Roman"/>
+          <w:szCs w:val="24"/>
+        </w:rPr>
+        <w:t xml:space="preserve"> Sedangkan</w:t>
+      </w:r>
+      <w:r>
+        <w:rPr>
+          <w:rFonts w:cs="Times New Roman"/>
+          <w:szCs w:val="24"/>
+        </w:rPr>
+        <w:t xml:space="preserve"> kelas negatif </w:t>
+      </w:r>
+      <w:r>
+        <w:rPr>
+          <w:rFonts w:cs="Times New Roman"/>
+          <w:szCs w:val="24"/>
+        </w:rPr>
+        <w:t xml:space="preserve">dimaksudkan untuk teks </w:t>
+      </w:r>
+      <w:r>
+        <w:rPr>
+          <w:rFonts w:cs="Times New Roman"/>
+          <w:i/>
+          <w:szCs w:val="24"/>
+        </w:rPr>
+        <w:t>tweet</w:t>
+      </w:r>
+      <w:r>
+        <w:rPr>
+          <w:rFonts w:cs="Times New Roman"/>
+          <w:szCs w:val="24"/>
+        </w:rPr>
+        <w:t xml:space="preserve"> yang</w:t>
+      </w:r>
+      <w:r>
+        <w:rPr>
+          <w:rFonts w:cs="Times New Roman"/>
+          <w:szCs w:val="24"/>
+        </w:rPr>
+        <w:t xml:space="preserve"> </w:t>
+      </w:r>
+      <w:r>
+        <w:rPr>
+          <w:rFonts w:cs="Times New Roman"/>
+          <w:szCs w:val="24"/>
+        </w:rPr>
+        <w:t xml:space="preserve">cenderung </w:t>
+      </w:r>
+      <w:r>
+        <w:rPr>
+          <w:rFonts w:cs="Times New Roman"/>
+          <w:szCs w:val="24"/>
+        </w:rPr>
+        <w:t xml:space="preserve">tidak setuju atau menolak </w:t>
+      </w:r>
+      <w:r>
+        <w:rPr>
+          <w:rFonts w:cs="Times New Roman"/>
+          <w:szCs w:val="24"/>
+        </w:rPr>
+        <w:t>proses berjalanya pembelajaran daring.</w:t>
+      </w:r>
+    </w:p>
+    <w:p>
+      <w:pPr>
+        <w:spacing w:after="0" w:line="240" w:lineRule="auto"/>
+        <w:ind w:left="1560" w:firstLine="425"/>
+        <w:rPr>
+          <w:rFonts w:cs="Times New Roman"/>
+          <w:szCs w:val="24"/>
+        </w:rPr>
+      </w:pPr>
+      <w:r>
+        <w:rPr>
+          <w:rFonts w:cs="Times New Roman"/>
+          <w:szCs w:val="24"/>
+        </w:rPr>
+        <w:t xml:space="preserve">Berdasarkan </w:t>
+      </w:r>
+      <w:r>
+        <w:rPr>
+          <w:rFonts w:cs="Times New Roman"/>
+          <w:szCs w:val="24"/>
+        </w:rPr>
+        <w:t>teori yang telah dijelaskan dalam sub bab (2.</w:t>
+      </w:r>
+      <w:r>
+        <w:rPr>
+          <w:rFonts w:cs="Times New Roman"/>
+          <w:szCs w:val="24"/>
+        </w:rPr>
+        <w:t xml:space="preserve"> </w:t>
+      </w:r>
+      <w:r>
+        <w:rPr>
+          <w:rFonts w:cs="Times New Roman"/>
+          <w:szCs w:val="24"/>
+        </w:rPr>
+        <w:t xml:space="preserve">6), bahwa proses </w:t>
+      </w:r>
+      <w:r>
+        <w:rPr>
+          <w:rFonts w:cs="Times New Roman"/>
+          <w:i/>
+          <w:szCs w:val="24"/>
+        </w:rPr>
+        <w:t>labeling</w:t>
+      </w:r>
+      <w:r>
+        <w:rPr>
+          <w:rFonts w:cs="Times New Roman"/>
+          <w:szCs w:val="24"/>
+        </w:rPr>
+        <w:t xml:space="preserve"> dapat dilakukan dengan dua (2) buah cara</w:t>
+      </w:r>
+      <w:r>
+        <w:rPr>
+          <w:rFonts w:cs="Times New Roman"/>
+          <w:szCs w:val="24"/>
+        </w:rPr>
+        <w:t xml:space="preserve">, </w:t>
+      </w:r>
+      <w:r>
+        <w:rPr>
+          <w:rFonts w:cs="Times New Roman"/>
+          <w:szCs w:val="24"/>
+        </w:rPr>
+        <w:t xml:space="preserve">antara lain: </w:t>
+      </w:r>
+      <w:r>
+        <w:rPr>
+          <w:rFonts w:cs="Times New Roman"/>
+          <w:i/>
+          <w:szCs w:val="24"/>
+        </w:rPr>
+        <w:t>labeling</w:t>
+      </w:r>
+      <w:r>
+        <w:rPr>
+          <w:rFonts w:cs="Times New Roman"/>
+          <w:szCs w:val="24"/>
+        </w:rPr>
+        <w:t xml:space="preserve"> manual dan </w:t>
+      </w:r>
+      <w:r>
+        <w:rPr>
+          <w:rFonts w:cs="Times New Roman"/>
+          <w:i/>
+          <w:szCs w:val="24"/>
+        </w:rPr>
+        <w:t>labeling</w:t>
+      </w:r>
+      <w:r>
+        <w:rPr>
+          <w:rFonts w:cs="Times New Roman"/>
+          <w:szCs w:val="24"/>
+        </w:rPr>
+        <w:t xml:space="preserve"> </w:t>
+      </w:r>
+      <w:r>
+        <w:rPr>
+          <w:rFonts w:cs="Times New Roman"/>
+          <w:szCs w:val="24"/>
+        </w:rPr>
+        <w:t>dengan kamus sentimen.</w:t>
+      </w:r>
+      <w:r>
+        <w:rPr>
+          <w:rFonts w:cs="Times New Roman"/>
+          <w:szCs w:val="24"/>
+        </w:rPr>
+        <w:t xml:space="preserve"> </w:t>
+      </w:r>
+      <w:r>
+        <w:rPr>
+          <w:i/>
+        </w:rPr>
+        <w:t>Labeling</w:t>
+      </w:r>
+      <w:r>
+        <w:t xml:space="preserve"> </w:t>
+      </w:r>
+      <w:r>
+        <w:rPr>
+          <w:rFonts w:cs="Times New Roman"/>
+          <w:szCs w:val="24"/>
+        </w:rPr>
+        <w:t xml:space="preserve">manual merupakan proses pemberian kelas berdasarkan </w:t>
+      </w:r>
+      <w:r>
+        <w:rPr>
+          <w:color w:val="000000"/>
+        </w:rPr>
+        <w:t xml:space="preserve">subjektivitas </w:t>
+      </w:r>
+      <w:r>
+        <w:rPr>
+          <w:rFonts w:cs="Times New Roman"/>
+          <w:szCs w:val="24"/>
+        </w:rPr>
+        <w:t>beberapa orang</w:t>
+      </w:r>
+      <w:r>
+        <w:rPr>
+          <w:rFonts w:cs="Times New Roman"/>
+          <w:szCs w:val="24"/>
+        </w:rPr>
+        <w:t xml:space="preserve">. Sedangkan </w:t>
+      </w:r>
+      <w:r>
+        <w:rPr>
+          <w:i/>
+        </w:rPr>
+        <w:t>labeling</w:t>
+      </w:r>
+      <w:r>
+        <w:t xml:space="preserve"> </w:t>
+      </w:r>
+      <w:r>
+        <w:rPr>
+          <w:rFonts w:cs="Times New Roman"/>
+          <w:szCs w:val="24"/>
+        </w:rPr>
+        <w:t>dengan kamus sentimen merupakan proses pemberian kelas secara otomatis</w:t>
+      </w:r>
+      <w:r>
+        <w:rPr>
+          <w:rFonts w:cs="Times New Roman"/>
+          <w:szCs w:val="24"/>
+        </w:rPr>
+        <w:t xml:space="preserve"> berdasarkan kamus sentimen, di</w:t>
+      </w:r>
+      <w:r>
+        <w:rPr>
+          <w:rFonts w:cs="Times New Roman"/>
+          <w:szCs w:val="24"/>
+        </w:rPr>
+        <w:t>mana prosesnya melibatkan kamus kata positif dan kamus kata negatif yang terdapat dalam basis data (</w:t>
+      </w:r>
+      <w:r>
+        <w:rPr>
+          <w:rFonts w:cs="Times New Roman"/>
+          <w:i/>
+          <w:szCs w:val="24"/>
+        </w:rPr>
+        <w:t>database</w:t>
+      </w:r>
+      <w:r>
+        <w:rPr>
+          <w:rFonts w:cs="Times New Roman"/>
+          <w:szCs w:val="24"/>
+        </w:rPr>
+        <w:t>)</w:t>
+      </w:r>
+      <w:r>
+        <w:rPr>
+          <w:rFonts w:cs="Times New Roman"/>
+          <w:szCs w:val="24"/>
+        </w:rPr>
+        <w:t>.</w:t>
+      </w:r>
+      <w:r>
+        <w:rPr>
+          <w:rFonts w:cs="Times New Roman"/>
+          <w:szCs w:val="24"/>
+        </w:rPr>
+        <w:t xml:space="preserve"> </w:t>
+      </w:r>
+      <w:r>
+        <w:rPr>
+          <w:rFonts w:cs="Times New Roman"/>
+          <w:szCs w:val="24"/>
+        </w:rPr>
+        <w:t xml:space="preserve">Proses </w:t>
+      </w:r>
+      <w:r>
+        <w:rPr>
+          <w:rFonts w:cs="Times New Roman"/>
+          <w:i/>
+          <w:szCs w:val="24"/>
+        </w:rPr>
+        <w:t>labeling</w:t>
+      </w:r>
+      <w:r>
+        <w:rPr>
+          <w:rFonts w:cs="Times New Roman"/>
+          <w:szCs w:val="24"/>
+        </w:rPr>
+        <w:t xml:space="preserve"> </w:t>
+      </w:r>
+      <w:r>
+        <w:rPr>
+          <w:rFonts w:cs="Times New Roman"/>
+          <w:szCs w:val="24"/>
+        </w:rPr>
+        <w:t xml:space="preserve">utama </w:t>
+      </w:r>
+      <w:r>
+        <w:rPr>
+          <w:rFonts w:cs="Times New Roman"/>
+          <w:szCs w:val="24"/>
+        </w:rPr>
+        <w:t>dilakukan dengan cara</w:t>
+      </w:r>
+      <w:r>
+        <w:rPr>
+          <w:rFonts w:cs="Times New Roman"/>
+          <w:szCs w:val="24"/>
+        </w:rPr>
+        <w:t xml:space="preserve"> </w:t>
+      </w:r>
+      <w:r>
+        <w:rPr>
+          <w:i/>
+        </w:rPr>
+        <w:t>labeling</w:t>
+      </w:r>
+      <w:r>
+        <w:t xml:space="preserve"> </w:t>
+      </w:r>
+      <w:r>
+        <w:rPr>
+          <w:rFonts w:cs="Times New Roman"/>
+          <w:szCs w:val="24"/>
+        </w:rPr>
+        <w:t>dengan kamus sentimen</w:t>
+      </w:r>
+      <w:r>
+        <w:rPr>
+          <w:rFonts w:cs="Times New Roman"/>
+          <w:szCs w:val="24"/>
+        </w:rPr>
+        <w:t xml:space="preserve">, kemudian </w:t>
+      </w:r>
+      <w:r>
+        <w:rPr>
+          <w:rFonts w:cs="Times New Roman"/>
+          <w:szCs w:val="24"/>
+        </w:rPr>
+        <w:t xml:space="preserve">untuk untuk </w:t>
+      </w:r>
+      <w:r>
+        <w:rPr>
+          <w:rFonts w:cs="Times New Roman"/>
+          <w:i/>
+          <w:szCs w:val="24"/>
+        </w:rPr>
+        <w:t>tweet</w:t>
+      </w:r>
+      <w:r>
+        <w:rPr>
+          <w:rFonts w:cs="Times New Roman"/>
+          <w:szCs w:val="24"/>
+        </w:rPr>
+        <w:t xml:space="preserve"> yang gagal </w:t>
+      </w:r>
+      <w:r>
+        <w:rPr>
+          <w:rFonts w:cs="Times New Roman"/>
+          <w:szCs w:val="24"/>
+        </w:rPr>
+        <w:t xml:space="preserve">mendapatkan </w:t>
+      </w:r>
+      <w:r>
+        <w:rPr>
+          <w:rFonts w:cs="Times New Roman"/>
+          <w:i/>
+          <w:szCs w:val="24"/>
+        </w:rPr>
+        <w:t>label</w:t>
+      </w:r>
+      <w:r>
+        <w:rPr>
+          <w:rFonts w:cs="Times New Roman"/>
+          <w:szCs w:val="24"/>
+        </w:rPr>
+        <w:t xml:space="preserve"> </w:t>
+      </w:r>
+      <w:r>
+        <w:rPr>
+          <w:rFonts w:cs="Times New Roman"/>
+          <w:szCs w:val="24"/>
+        </w:rPr>
+        <w:t>(</w:t>
+      </w:r>
+      <w:r>
+        <w:rPr>
+          <w:rFonts w:cs="Times New Roman"/>
+          <w:i/>
+          <w:szCs w:val="24"/>
+        </w:rPr>
+        <w:t>tweet</w:t>
+      </w:r>
+      <w:r>
+        <w:rPr>
+          <w:rFonts w:cs="Times New Roman"/>
+          <w:szCs w:val="24"/>
+        </w:rPr>
+        <w:t xml:space="preserve"> netral) </w:t>
+      </w:r>
+      <w:r>
+        <w:rPr>
+          <w:rFonts w:cs="Times New Roman"/>
+          <w:szCs w:val="24"/>
+        </w:rPr>
+        <w:t>akan</w:t>
+      </w:r>
+      <w:r>
+        <w:rPr>
+          <w:rFonts w:cs="Times New Roman"/>
+          <w:szCs w:val="24"/>
+        </w:rPr>
+        <w:t xml:space="preserve"> dievaluasi ulang menggunakan cara </w:t>
+      </w:r>
+      <w:r>
+        <w:rPr>
+          <w:i/>
+        </w:rPr>
+        <w:t>labeling</w:t>
+      </w:r>
+      <w:r>
+        <w:t xml:space="preserve"> </w:t>
+      </w:r>
+      <w:r>
+        <w:rPr>
+          <w:rFonts w:cs="Times New Roman"/>
+          <w:szCs w:val="24"/>
+        </w:rPr>
+        <w:t>manual</w:t>
+      </w:r>
+      <w:r>
+        <w:rPr>
+          <w:rFonts w:cs="Times New Roman"/>
+          <w:szCs w:val="24"/>
+        </w:rPr>
+        <w:t xml:space="preserve"> berdasarkan </w:t>
+      </w:r>
+      <w:r>
+        <w:rPr>
+          <w:color w:val="000000"/>
+        </w:rPr>
+        <w:t xml:space="preserve">subjektivitas </w:t>
+      </w:r>
+      <w:r>
+        <w:rPr>
+          <w:rFonts w:cs="Times New Roman"/>
+          <w:szCs w:val="24"/>
+        </w:rPr>
+        <w:t>beberapa orang</w:t>
+      </w:r>
+      <w:r>
+        <w:rPr>
+          <w:rFonts w:cs="Times New Roman"/>
+          <w:szCs w:val="24"/>
+        </w:rPr>
+        <w:t xml:space="preserve">, dengan </w:t>
+      </w:r>
+      <w:r>
+        <w:rPr>
+          <w:rFonts w:cs="Times New Roman"/>
+          <w:szCs w:val="24"/>
+        </w:rPr>
+        <w:t xml:space="preserve">mengabaikan </w:t>
+      </w:r>
+      <w:r>
+        <w:rPr>
+          <w:rFonts w:cs="Times New Roman"/>
+          <w:i/>
+          <w:szCs w:val="24"/>
+        </w:rPr>
+        <w:t>tweet</w:t>
+      </w:r>
+      <w:r>
+        <w:rPr>
+          <w:rFonts w:cs="Times New Roman"/>
+          <w:szCs w:val="24"/>
+        </w:rPr>
+        <w:t xml:space="preserve"> yang dinilai sebagai netral</w:t>
+      </w:r>
+      <w:r>
+        <w:rPr>
+          <w:rFonts w:cs="Times New Roman"/>
+          <w:szCs w:val="24"/>
+        </w:rPr>
+        <w:t>.</w:t>
+      </w:r>
+      <w:r>
+        <w:rPr>
+          <w:rFonts w:cs="Times New Roman"/>
+          <w:szCs w:val="24"/>
+        </w:rPr>
+        <w:t xml:space="preserve"> </w:t>
+      </w:r>
+      <w:r>
+        <w:rPr>
+          <w:rFonts w:cs="Times New Roman"/>
+          <w:szCs w:val="24"/>
+        </w:rPr>
+        <w:t xml:space="preserve">Ilustrasi tahap </w:t>
+      </w:r>
+      <w:r>
+        <w:rPr>
+          <w:rFonts w:cs="Times New Roman"/>
+          <w:i/>
+          <w:szCs w:val="24"/>
+        </w:rPr>
+        <w:t>labeling</w:t>
+      </w:r>
+      <w:r>
+        <w:rPr>
+          <w:rFonts w:cs="Times New Roman"/>
+          <w:szCs w:val="24"/>
+        </w:rPr>
+        <w:t xml:space="preserve"> dapat dilihat pada Gambar </w:t>
+      </w:r>
+      <w:r>
+        <w:rPr>
+          <w:rFonts w:cs="Times New Roman"/>
+          <w:szCs w:val="24"/>
+        </w:rPr>
+        <w:t>3.</w:t>
+      </w:r>
+      <w:r>
+        <w:rPr>
+          <w:rFonts w:cs="Times New Roman"/>
+          <w:szCs w:val="24"/>
+        </w:rPr>
+        <w:t>4</w:t>
+      </w:r>
+      <w:r>
+        <w:rPr>
+          <w:rFonts w:cs="Times New Roman"/>
+          <w:szCs w:val="24"/>
+        </w:rPr>
+        <w:t xml:space="preserve"> berikut:</w:t>
+      </w:r>
+    </w:p>
+    <w:p>
+      <w:pPr>
+        <w:spacing w:line="240" w:lineRule="auto"/>
+        <w:ind w:left="1560"/>
         <w:jc w:val="center"/>
         <w:rPr>
           <w:rFonts w:cs="Times New Roman"/>
@@ -4134,12 +6943,11 @@
           <w:szCs w:val="24"/>
           <w:lang w:eastAsia="id-ID"/>
         </w:rPr>
-        <w:lastRenderedPageBreak/>
         <w:drawing>
           <wp:inline distT="0" distB="0" distL="0" distR="0">
-            <wp:extent cx="3358290" cy="2053014"/>
-            <wp:effectExtent l="0" t="0" r="0" b="4445"/>
-            <wp:docPr id="6" name="Picture 6" descr="C:\Users\mus\Downloads\Proses Menghapus URL.png"/>
+            <wp:extent cx="3463181" cy="3230088"/>
+            <wp:effectExtent l="0" t="0" r="4445" b="8890"/>
+            <wp:docPr id="9" name="Picture 9" descr="D:\Development\TextMining_SentimentAnalysis\Dokumen TA\Paper\Gambar\Tahap Labeling.png"/>
             <wp:cNvGraphicFramePr>
               <a:graphicFrameLocks xmlns:a="http://schemas.openxmlformats.org/drawingml/2006/main" noChangeAspect="1"/>
             </wp:cNvGraphicFramePr>
@@ -4147,7 +6955,7 @@
               <a:graphicData uri="http://schemas.openxmlformats.org/drawingml/2006/picture">
                 <pic:pic xmlns:pic="http://schemas.openxmlformats.org/drawingml/2006/picture">
                   <pic:nvPicPr>
-                    <pic:cNvPr id="0" name="Picture 2" descr="C:\Users\mus\Downloads\Proses Menghapus URL.png"/>
+                    <pic:cNvPr id="0" name="Picture 2" descr="D:\Development\TextMining_SentimentAnalysis\Dokumen TA\Paper\Gambar\Tahap Labeling.png"/>
                     <pic:cNvPicPr>
                       <a:picLocks noChangeAspect="1" noChangeArrowheads="1"/>
                     </pic:cNvPicPr>
@@ -4168,7 +6976,7 @@
                   <pic:spPr bwMode="auto">
                     <a:xfrm>
                       <a:off x="0" y="0"/>
-                      <a:ext cx="3405500" cy="2081875"/>
+                      <a:ext cx="3490281" cy="3255364"/>
                     </a:xfrm>
                     <a:prstGeom prst="rect">
                       <a:avLst/>
@@ -4188,7 +6996,7 @@
     <w:p>
       <w:pPr>
         <w:pStyle w:val="Caption"/>
-        <w:ind w:left="2552"/>
+        <w:ind w:left="1560"/>
         <w:jc w:val="center"/>
         <w:rPr>
           <w:rFonts w:cs="Times New Roman"/>
@@ -4256,36 +7064,30 @@
       </w:r>
       <w:r>
         <w:rPr>
-          <w:rFonts w:cs="Times New Roman"/>
           <w:b/>
           <w:i w:val="0"/>
           <w:color w:val="000000" w:themeColor="text1"/>
           <w:sz w:val="20"/>
-          <w:szCs w:val="24"/>
-        </w:rPr>
-        <w:t>3.4</w:t>
-      </w:r>
-      <w:r>
-        <w:rPr>
-          <w:rFonts w:cs="Times New Roman"/>
+        </w:rPr>
+        <w:t>3.</w:t>
+      </w:r>
+      <w:r>
+        <w:rPr>
           <w:b/>
           <w:i w:val="0"/>
           <w:color w:val="000000" w:themeColor="text1"/>
           <w:sz w:val="20"/>
-          <w:szCs w:val="24"/>
-        </w:rPr>
-        <w:t xml:space="preserve"> Proses </w:t>
-      </w:r>
-      <w:r>
-        <w:rPr>
-          <w:rFonts w:cs="Times New Roman"/>
+        </w:rPr>
+        <w:t>4</w:t>
+      </w:r>
+      <w:r>
+        <w:rPr>
           <w:b/>
           <w:i w:val="0"/>
           <w:color w:val="000000" w:themeColor="text1"/>
           <w:sz w:val="20"/>
-          <w:szCs w:val="24"/>
-        </w:rPr>
-        <w:t>m</w:t>
+        </w:rPr>
+        <w:t xml:space="preserve"> </w:t>
       </w:r>
       <w:r>
         <w:rPr>
@@ -4296,338 +7098,7 @@
           <w:sz w:val="20"/>
           <w:szCs w:val="24"/>
         </w:rPr>
-        <w:t>enghapus URL</w:t>
-      </w:r>
-    </w:p>
-    <w:p>
-      <w:pPr>
-        <w:pStyle w:val="Heading5"/>
-        <w:numPr>
-          <w:ilvl w:val="1"/>
-          <w:numId w:val="17"/>
-        </w:numPr>
-        <w:spacing w:line="240" w:lineRule="auto"/>
-        <w:ind w:left="2552" w:hanging="567"/>
-        <w:rPr>
-          <w:rFonts w:cs="Times New Roman"/>
-          <w:i/>
-          <w:szCs w:val="24"/>
-        </w:rPr>
-      </w:pPr>
-      <w:r>
-        <w:rPr>
-          <w:rFonts w:cs="Times New Roman"/>
-          <w:szCs w:val="24"/>
-        </w:rPr>
-        <w:t xml:space="preserve">Meghapus </w:t>
-      </w:r>
-      <w:r>
-        <w:rPr>
-          <w:rFonts w:cs="Times New Roman"/>
-          <w:i/>
-          <w:szCs w:val="24"/>
-        </w:rPr>
-        <w:t>mention</w:t>
-      </w:r>
-      <w:r>
-        <w:rPr>
-          <w:rFonts w:cs="Times New Roman"/>
-          <w:i/>
-          <w:szCs w:val="24"/>
-        </w:rPr>
-        <w:t xml:space="preserve"> </w:t>
-      </w:r>
-      <w:r>
-        <w:rPr>
-          <w:rFonts w:cs="Times New Roman"/>
-          <w:szCs w:val="24"/>
-        </w:rPr>
-        <w:t>(</w:t>
-      </w:r>
-      <w:r>
-        <w:rPr>
-          <w:rFonts w:cs="Times New Roman"/>
-          <w:i/>
-          <w:szCs w:val="24"/>
-        </w:rPr>
-        <w:t>@mention</w:t>
-      </w:r>
-      <w:r>
-        <w:rPr>
-          <w:rFonts w:cs="Times New Roman"/>
-          <w:szCs w:val="24"/>
-        </w:rPr>
-        <w:t>)</w:t>
-      </w:r>
-    </w:p>
-    <w:p>
-      <w:pPr>
-        <w:spacing w:line="240" w:lineRule="auto"/>
-        <w:ind w:left="2552" w:firstLine="425"/>
-        <w:rPr>
-          <w:rFonts w:cs="Times New Roman"/>
-          <w:szCs w:val="24"/>
-        </w:rPr>
-      </w:pPr>
-      <w:r>
-        <w:rPr>
-          <w:rFonts w:cs="Times New Roman"/>
-          <w:szCs w:val="24"/>
-        </w:rPr>
-        <w:t xml:space="preserve">Pada Gambar </w:t>
-      </w:r>
-      <w:r>
-        <w:rPr>
-          <w:rFonts w:cs="Times New Roman"/>
-          <w:szCs w:val="24"/>
-        </w:rPr>
-        <w:t>3.5</w:t>
-      </w:r>
-      <w:r>
-        <w:rPr>
-          <w:rFonts w:cs="Times New Roman"/>
-          <w:szCs w:val="24"/>
-        </w:rPr>
-        <w:t xml:space="preserve"> proses penghapusan </w:t>
-      </w:r>
-      <w:r>
-        <w:rPr>
-          <w:rFonts w:cs="Times New Roman"/>
-          <w:i/>
-          <w:szCs w:val="24"/>
-        </w:rPr>
-        <w:t>mention</w:t>
-      </w:r>
-      <w:r>
-        <w:rPr>
-          <w:rFonts w:cs="Times New Roman"/>
-          <w:szCs w:val="24"/>
-        </w:rPr>
-        <w:t xml:space="preserve"> </w:t>
-      </w:r>
-      <w:r>
-        <w:rPr>
-          <w:rFonts w:cs="Times New Roman"/>
-          <w:szCs w:val="24"/>
-        </w:rPr>
-        <w:t>(</w:t>
-      </w:r>
-      <w:r>
-        <w:rPr>
-          <w:rFonts w:cs="Times New Roman"/>
-          <w:i/>
-          <w:szCs w:val="24"/>
-        </w:rPr>
-        <w:t>@mention</w:t>
-      </w:r>
-      <w:r>
-        <w:rPr>
-          <w:rFonts w:cs="Times New Roman"/>
-          <w:szCs w:val="24"/>
-        </w:rPr>
-        <w:t>)</w:t>
-      </w:r>
-      <w:r>
-        <w:rPr>
-          <w:rFonts w:cs="Times New Roman"/>
-          <w:szCs w:val="24"/>
-        </w:rPr>
-        <w:t xml:space="preserve"> akan menghapus semua teks yang diawali dengan ‘</w:t>
-      </w:r>
-      <w:r>
-        <w:rPr>
-          <w:rFonts w:cs="Times New Roman"/>
-          <w:szCs w:val="24"/>
-        </w:rPr>
-        <w:t>@’</w:t>
-      </w:r>
-      <w:r>
-        <w:rPr>
-          <w:rFonts w:cs="Times New Roman"/>
-          <w:szCs w:val="24"/>
-        </w:rPr>
-        <w:t>.</w:t>
-      </w:r>
-    </w:p>
-    <w:p>
-      <w:pPr>
-        <w:spacing w:line="240" w:lineRule="auto"/>
-        <w:ind w:left="2552"/>
-        <w:jc w:val="center"/>
-        <w:rPr>
-          <w:rFonts w:cs="Times New Roman"/>
-          <w:szCs w:val="24"/>
-        </w:rPr>
-      </w:pPr>
-      <w:r>
-        <w:rPr>
-          <w:rFonts w:cs="Times New Roman"/>
-          <w:noProof/>
-          <w:szCs w:val="24"/>
-          <w:lang w:eastAsia="id-ID"/>
-        </w:rPr>
-        <w:drawing>
-          <wp:inline distT="0" distB="0" distL="0" distR="0">
-            <wp:extent cx="3357880" cy="2052763"/>
-            <wp:effectExtent l="0" t="0" r="0" b="5080"/>
-            <wp:docPr id="11" name="Picture 11" descr="C:\Users\mus\Downloads\Proses Menghapus mention.png"/>
-            <wp:cNvGraphicFramePr>
-              <a:graphicFrameLocks xmlns:a="http://schemas.openxmlformats.org/drawingml/2006/main" noChangeAspect="1"/>
-            </wp:cNvGraphicFramePr>
-            <a:graphic xmlns:a="http://schemas.openxmlformats.org/drawingml/2006/main">
-              <a:graphicData uri="http://schemas.openxmlformats.org/drawingml/2006/picture">
-                <pic:pic xmlns:pic="http://schemas.openxmlformats.org/drawingml/2006/picture">
-                  <pic:nvPicPr>
-                    <pic:cNvPr id="0" name="Picture 3" descr="C:\Users\mus\Downloads\Proses Menghapus mention.png"/>
-                    <pic:cNvPicPr>
-                      <a:picLocks noChangeAspect="1" noChangeArrowheads="1"/>
-                    </pic:cNvPicPr>
-                  </pic:nvPicPr>
-                  <pic:blipFill>
-                    <a:blip r:embed="rId13">
-                      <a:extLst>
-                        <a:ext uri="{28A0092B-C50C-407E-A947-70E740481C1C}">
-                          <a14:useLocalDpi xmlns:a14="http://schemas.microsoft.com/office/drawing/2010/main" val="0"/>
-                        </a:ext>
-                      </a:extLst>
-                    </a:blip>
-                    <a:srcRect/>
-                    <a:stretch>
-                      <a:fillRect/>
-                    </a:stretch>
-                  </pic:blipFill>
-                  <pic:spPr bwMode="auto">
-                    <a:xfrm>
-                      <a:off x="0" y="0"/>
-                      <a:ext cx="3429392" cy="2096480"/>
-                    </a:xfrm>
-                    <a:prstGeom prst="rect">
-                      <a:avLst/>
-                    </a:prstGeom>
-                    <a:noFill/>
-                    <a:ln>
-                      <a:noFill/>
-                    </a:ln>
-                  </pic:spPr>
-                </pic:pic>
-              </a:graphicData>
-            </a:graphic>
-          </wp:inline>
-        </w:drawing>
-      </w:r>
-    </w:p>
-    <w:p>
-      <w:pPr>
-        <w:pStyle w:val="Caption"/>
-        <w:ind w:left="2552"/>
-        <w:jc w:val="center"/>
-        <w:rPr>
-          <w:rFonts w:cs="Times New Roman"/>
-          <w:b/>
-          <w:i w:val="0"/>
-          <w:color w:val="000000" w:themeColor="text1"/>
-          <w:sz w:val="20"/>
-          <w:szCs w:val="24"/>
-        </w:rPr>
-      </w:pPr>
-      <w:r>
-        <w:rPr>
-          <w:b/>
-          <w:i w:val="0"/>
-          <w:color w:val="000000" w:themeColor="text1"/>
-          <w:sz w:val="20"/>
-        </w:rPr>
-        <w:t xml:space="preserve">Gambar </w:t>
-      </w:r>
-      <w:r>
-        <w:rPr>
-          <w:b/>
-          <w:i w:val="0"/>
-          <w:color w:val="000000" w:themeColor="text1"/>
-          <w:sz w:val="20"/>
-        </w:rPr>
-        <w:fldChar w:fldCharType="begin"/>
-      </w:r>
-      <w:r>
-        <w:rPr>
-          <w:b/>
-          <w:i w:val="0"/>
-          <w:color w:val="000000" w:themeColor="text1"/>
-          <w:sz w:val="20"/>
-        </w:rPr>
-        <w:instrText xml:space="preserve"> SEQ Gambar \* ARABIC </w:instrText>
-      </w:r>
-      <w:r>
-        <w:rPr>
-          <w:b/>
-          <w:i w:val="0"/>
-          <w:color w:val="000000" w:themeColor="text1"/>
-          <w:sz w:val="20"/>
-        </w:rPr>
-        <w:fldChar w:fldCharType="separate"/>
-      </w:r>
-      <w:r>
-        <w:rPr>
-          <w:b/>
-          <w:i w:val="0"/>
-          <w:noProof/>
-          <w:color w:val="000000" w:themeColor="text1"/>
-          <w:sz w:val="20"/>
-        </w:rPr>
-        <w:t>5</w:t>
-      </w:r>
-      <w:r>
-        <w:rPr>
-          <w:b/>
-          <w:i w:val="0"/>
-          <w:color w:val="000000" w:themeColor="text1"/>
-          <w:sz w:val="20"/>
-        </w:rPr>
-        <w:fldChar w:fldCharType="end"/>
-      </w:r>
-      <w:r>
-        <w:rPr>
-          <w:rFonts w:cs="Times New Roman"/>
-          <w:b/>
-          <w:i w:val="0"/>
-          <w:color w:val="000000" w:themeColor="text1"/>
-          <w:sz w:val="20"/>
-          <w:szCs w:val="24"/>
-        </w:rPr>
-        <w:t>3.5</w:t>
-      </w:r>
-      <w:r>
-        <w:rPr>
-          <w:rFonts w:cs="Times New Roman"/>
-          <w:b/>
-          <w:i w:val="0"/>
-          <w:color w:val="000000" w:themeColor="text1"/>
-          <w:sz w:val="20"/>
-          <w:szCs w:val="24"/>
-        </w:rPr>
-        <w:t xml:space="preserve"> Proses </w:t>
-      </w:r>
-      <w:r>
-        <w:rPr>
-          <w:rFonts w:cs="Times New Roman"/>
-          <w:b/>
-          <w:i w:val="0"/>
-          <w:color w:val="000000" w:themeColor="text1"/>
-          <w:sz w:val="20"/>
-          <w:szCs w:val="24"/>
-        </w:rPr>
-        <w:t>m</w:t>
-      </w:r>
-      <w:r>
-        <w:rPr>
-          <w:rFonts w:cs="Times New Roman"/>
-          <w:b/>
-          <w:i w:val="0"/>
-          <w:color w:val="000000" w:themeColor="text1"/>
-          <w:sz w:val="20"/>
-          <w:szCs w:val="24"/>
-        </w:rPr>
-        <w:t xml:space="preserve">enghapus </w:t>
+        <w:t xml:space="preserve">Tahap </w:t>
       </w:r>
       <w:r>
         <w:rPr>
@@ -4637,2202 +7108,7 @@
           <w:sz w:val="20"/>
           <w:szCs w:val="24"/>
         </w:rPr>
-        <w:t>mention</w:t>
-      </w:r>
-    </w:p>
-    <w:p>
-      <w:pPr>
-        <w:pStyle w:val="Heading5"/>
-        <w:numPr>
-          <w:ilvl w:val="1"/>
-          <w:numId w:val="17"/>
-        </w:numPr>
-        <w:spacing w:line="240" w:lineRule="auto"/>
-        <w:ind w:left="2552" w:hanging="567"/>
-        <w:rPr>
-          <w:rFonts w:cs="Times New Roman"/>
-          <w:szCs w:val="24"/>
-        </w:rPr>
-      </w:pPr>
-      <w:r>
-        <w:rPr>
-          <w:rFonts w:cs="Times New Roman"/>
-          <w:szCs w:val="24"/>
-        </w:rPr>
-        <w:t xml:space="preserve">Menghapus </w:t>
-      </w:r>
-      <w:r>
-        <w:rPr>
-          <w:rFonts w:cs="Times New Roman"/>
-          <w:i/>
-          <w:szCs w:val="24"/>
-        </w:rPr>
-        <w:t>hastag</w:t>
-      </w:r>
-      <w:r>
-        <w:rPr>
-          <w:rFonts w:cs="Times New Roman"/>
-          <w:i/>
-          <w:szCs w:val="24"/>
-        </w:rPr>
-        <w:t xml:space="preserve"> </w:t>
-      </w:r>
-      <w:r>
-        <w:rPr>
-          <w:rFonts w:cs="Times New Roman"/>
-          <w:szCs w:val="24"/>
-        </w:rPr>
-        <w:t>(</w:t>
-      </w:r>
-      <w:r>
-        <w:rPr>
-          <w:rFonts w:cs="Times New Roman"/>
-          <w:i/>
-          <w:szCs w:val="24"/>
-        </w:rPr>
-        <w:t>#hastag</w:t>
-      </w:r>
-      <w:r>
-        <w:rPr>
-          <w:rFonts w:cs="Times New Roman"/>
-          <w:szCs w:val="24"/>
-        </w:rPr>
-        <w:t>)</w:t>
-      </w:r>
-    </w:p>
-    <w:p>
-      <w:pPr>
-        <w:spacing w:line="240" w:lineRule="auto"/>
-        <w:ind w:left="2552" w:firstLine="425"/>
-        <w:rPr>
-          <w:rFonts w:cs="Times New Roman"/>
-          <w:szCs w:val="24"/>
-        </w:rPr>
-      </w:pPr>
-      <w:r>
-        <w:rPr>
-          <w:rFonts w:cs="Times New Roman"/>
-          <w:szCs w:val="24"/>
-        </w:rPr>
-        <w:t>Pada Gambar</w:t>
-      </w:r>
-      <w:r>
-        <w:rPr>
-          <w:rFonts w:cs="Times New Roman"/>
-          <w:szCs w:val="24"/>
-        </w:rPr>
-        <w:t xml:space="preserve"> </w:t>
-      </w:r>
-      <w:r>
-        <w:rPr>
-          <w:rFonts w:cs="Times New Roman"/>
-          <w:szCs w:val="24"/>
-        </w:rPr>
-        <w:t>3.6</w:t>
-      </w:r>
-      <w:r>
-        <w:rPr>
-          <w:rFonts w:cs="Times New Roman"/>
-          <w:szCs w:val="24"/>
-        </w:rPr>
-        <w:t xml:space="preserve"> proses penghapusan</w:t>
-      </w:r>
-      <w:r>
-        <w:rPr>
-          <w:rFonts w:cs="Times New Roman"/>
-          <w:szCs w:val="24"/>
-        </w:rPr>
-        <w:t xml:space="preserve"> tagar atau</w:t>
-      </w:r>
-      <w:r>
-        <w:rPr>
-          <w:rFonts w:cs="Times New Roman"/>
-          <w:szCs w:val="24"/>
-        </w:rPr>
-        <w:t xml:space="preserve"> </w:t>
-      </w:r>
-      <w:r>
-        <w:rPr>
-          <w:rFonts w:cs="Times New Roman"/>
-          <w:i/>
-          <w:szCs w:val="24"/>
-        </w:rPr>
-        <w:t>hastag</w:t>
-      </w:r>
-      <w:r>
-        <w:rPr>
-          <w:rFonts w:cs="Times New Roman"/>
-          <w:szCs w:val="24"/>
-        </w:rPr>
-        <w:t xml:space="preserve"> (#</w:t>
-      </w:r>
-      <w:r>
-        <w:rPr>
-          <w:rFonts w:cs="Times New Roman"/>
-          <w:szCs w:val="24"/>
-        </w:rPr>
-        <w:t>hastag</w:t>
-      </w:r>
-      <w:r>
-        <w:rPr>
-          <w:rFonts w:cs="Times New Roman"/>
-          <w:szCs w:val="24"/>
-        </w:rPr>
-        <w:t>) akan menghapus semua teks yang diawali dengan ‘</w:t>
-      </w:r>
-      <w:r>
-        <w:rPr>
-          <w:rFonts w:cs="Times New Roman"/>
-          <w:szCs w:val="24"/>
-        </w:rPr>
-        <w:t>#</w:t>
-      </w:r>
-      <w:r>
-        <w:rPr>
-          <w:rFonts w:cs="Times New Roman"/>
-          <w:szCs w:val="24"/>
-        </w:rPr>
-        <w:t>’</w:t>
-      </w:r>
-      <w:r>
-        <w:rPr>
-          <w:rFonts w:cs="Times New Roman"/>
-          <w:szCs w:val="24"/>
-        </w:rPr>
-        <w:t>.</w:t>
-      </w:r>
-    </w:p>
-    <w:p>
-      <w:pPr>
-        <w:spacing w:line="240" w:lineRule="auto"/>
-        <w:ind w:left="2552"/>
-        <w:jc w:val="center"/>
-        <w:rPr>
-          <w:rFonts w:cs="Times New Roman"/>
-          <w:szCs w:val="24"/>
-        </w:rPr>
-      </w:pPr>
-      <w:r>
-        <w:rPr>
-          <w:rFonts w:cs="Times New Roman"/>
-          <w:noProof/>
-          <w:szCs w:val="24"/>
-          <w:lang w:eastAsia="id-ID"/>
-        </w:rPr>
-        <w:lastRenderedPageBreak/>
-        <w:drawing>
-          <wp:inline distT="0" distB="0" distL="0" distR="0">
-            <wp:extent cx="3368217" cy="1894555"/>
-            <wp:effectExtent l="0" t="0" r="3810" b="0"/>
-            <wp:docPr id="13" name="Picture 13" descr="C:\Users\mus\Downloads\Proses Menghapus hastag.png"/>
-            <wp:cNvGraphicFramePr>
-              <a:graphicFrameLocks xmlns:a="http://schemas.openxmlformats.org/drawingml/2006/main" noChangeAspect="1"/>
-            </wp:cNvGraphicFramePr>
-            <a:graphic xmlns:a="http://schemas.openxmlformats.org/drawingml/2006/main">
-              <a:graphicData uri="http://schemas.openxmlformats.org/drawingml/2006/picture">
-                <pic:pic xmlns:pic="http://schemas.openxmlformats.org/drawingml/2006/picture">
-                  <pic:nvPicPr>
-                    <pic:cNvPr id="0" name="Picture 4" descr="C:\Users\mus\Downloads\Proses Menghapus hastag.png"/>
-                    <pic:cNvPicPr>
-                      <a:picLocks noChangeAspect="1" noChangeArrowheads="1"/>
-                    </pic:cNvPicPr>
-                  </pic:nvPicPr>
-                  <pic:blipFill>
-                    <a:blip r:embed="rId14">
-                      <a:extLst>
-                        <a:ext uri="{28A0092B-C50C-407E-A947-70E740481C1C}">
-                          <a14:useLocalDpi xmlns:a14="http://schemas.microsoft.com/office/drawing/2010/main" val="0"/>
-                        </a:ext>
-                      </a:extLst>
-                    </a:blip>
-                    <a:srcRect/>
-                    <a:stretch>
-                      <a:fillRect/>
-                    </a:stretch>
-                  </pic:blipFill>
-                  <pic:spPr bwMode="auto">
-                    <a:xfrm>
-                      <a:off x="0" y="0"/>
-                      <a:ext cx="3420908" cy="1924192"/>
-                    </a:xfrm>
-                    <a:prstGeom prst="rect">
-                      <a:avLst/>
-                    </a:prstGeom>
-                    <a:noFill/>
-                    <a:ln>
-                      <a:noFill/>
-                    </a:ln>
-                  </pic:spPr>
-                </pic:pic>
-              </a:graphicData>
-            </a:graphic>
-          </wp:inline>
-        </w:drawing>
-      </w:r>
-    </w:p>
-    <w:p>
-      <w:pPr>
-        <w:pStyle w:val="Caption"/>
-        <w:ind w:left="2552"/>
-        <w:jc w:val="center"/>
-        <w:rPr>
-          <w:rFonts w:cs="Times New Roman"/>
-          <w:b/>
-          <w:i w:val="0"/>
-          <w:color w:val="000000" w:themeColor="text1"/>
-          <w:sz w:val="20"/>
-          <w:szCs w:val="24"/>
-        </w:rPr>
-      </w:pPr>
-      <w:r>
-        <w:rPr>
-          <w:b/>
-          <w:i w:val="0"/>
-          <w:color w:val="000000" w:themeColor="text1"/>
-          <w:sz w:val="20"/>
-        </w:rPr>
-        <w:t xml:space="preserve">Gambar </w:t>
-      </w:r>
-      <w:r>
-        <w:rPr>
-          <w:b/>
-          <w:i w:val="0"/>
-          <w:color w:val="000000" w:themeColor="text1"/>
-          <w:sz w:val="20"/>
-        </w:rPr>
-        <w:fldChar w:fldCharType="begin"/>
-      </w:r>
-      <w:r>
-        <w:rPr>
-          <w:b/>
-          <w:i w:val="0"/>
-          <w:color w:val="000000" w:themeColor="text1"/>
-          <w:sz w:val="20"/>
-        </w:rPr>
-        <w:instrText xml:space="preserve"> SEQ Gambar \* ARABIC </w:instrText>
-      </w:r>
-      <w:r>
-        <w:rPr>
-          <w:b/>
-          <w:i w:val="0"/>
-          <w:color w:val="000000" w:themeColor="text1"/>
-          <w:sz w:val="20"/>
-        </w:rPr>
-        <w:fldChar w:fldCharType="separate"/>
-      </w:r>
-      <w:r>
-        <w:rPr>
-          <w:b/>
-          <w:i w:val="0"/>
-          <w:noProof/>
-          <w:color w:val="000000" w:themeColor="text1"/>
-          <w:sz w:val="20"/>
-        </w:rPr>
-        <w:t>6</w:t>
-      </w:r>
-      <w:r>
-        <w:rPr>
-          <w:b/>
-          <w:i w:val="0"/>
-          <w:color w:val="000000" w:themeColor="text1"/>
-          <w:sz w:val="20"/>
-        </w:rPr>
-        <w:fldChar w:fldCharType="end"/>
-      </w:r>
-      <w:r>
-        <w:rPr>
-          <w:rFonts w:cs="Times New Roman"/>
-          <w:b/>
-          <w:i w:val="0"/>
-          <w:color w:val="000000" w:themeColor="text1"/>
-          <w:sz w:val="20"/>
-          <w:szCs w:val="24"/>
-        </w:rPr>
-        <w:t>3.6</w:t>
-      </w:r>
-      <w:r>
-        <w:rPr>
-          <w:rFonts w:cs="Times New Roman"/>
-          <w:b/>
-          <w:i w:val="0"/>
-          <w:color w:val="000000" w:themeColor="text1"/>
-          <w:sz w:val="20"/>
-          <w:szCs w:val="24"/>
-        </w:rPr>
-        <w:t xml:space="preserve"> Proses menghapus </w:t>
-      </w:r>
-      <w:r>
-        <w:rPr>
-          <w:rFonts w:cs="Times New Roman"/>
-          <w:b/>
-          <w:color w:val="000000" w:themeColor="text1"/>
-          <w:sz w:val="20"/>
-          <w:szCs w:val="24"/>
-        </w:rPr>
-        <w:t>hastag</w:t>
-      </w:r>
-    </w:p>
-    <w:p>
-      <w:pPr>
-        <w:pStyle w:val="Heading5"/>
-        <w:numPr>
-          <w:ilvl w:val="1"/>
-          <w:numId w:val="17"/>
-        </w:numPr>
-        <w:spacing w:line="240" w:lineRule="auto"/>
-        <w:ind w:left="2552" w:hanging="567"/>
-        <w:rPr>
-          <w:rFonts w:cs="Times New Roman"/>
-          <w:szCs w:val="24"/>
-        </w:rPr>
-      </w:pPr>
-      <w:r>
-        <w:rPr>
-          <w:rFonts w:cs="Times New Roman"/>
-          <w:szCs w:val="24"/>
-        </w:rPr>
-        <w:t xml:space="preserve">Menghapus </w:t>
-      </w:r>
-      <w:r>
-        <w:rPr>
-          <w:rFonts w:cs="Times New Roman"/>
-          <w:szCs w:val="24"/>
-        </w:rPr>
-        <w:t>selain huruf</w:t>
-      </w:r>
-    </w:p>
-    <w:p>
-      <w:pPr>
-        <w:pStyle w:val="ListParagraph"/>
-        <w:spacing w:line="240" w:lineRule="auto"/>
-        <w:ind w:left="2552" w:firstLine="425"/>
-        <w:rPr>
-          <w:rFonts w:cs="Times New Roman"/>
-          <w:szCs w:val="24"/>
-        </w:rPr>
-      </w:pPr>
-      <w:r>
-        <w:rPr>
-          <w:rFonts w:cs="Times New Roman"/>
-          <w:szCs w:val="24"/>
-        </w:rPr>
-        <w:t xml:space="preserve">Pada Gambar </w:t>
-      </w:r>
-      <w:r>
-        <w:rPr>
-          <w:rFonts w:cs="Times New Roman"/>
-          <w:szCs w:val="24"/>
-        </w:rPr>
-        <w:t>3.7</w:t>
-      </w:r>
-      <w:r>
-        <w:rPr>
-          <w:rFonts w:cs="Times New Roman"/>
-          <w:szCs w:val="24"/>
-        </w:rPr>
-        <w:t xml:space="preserve"> proses penghapusan </w:t>
-      </w:r>
-      <w:r>
-        <w:rPr>
-          <w:rFonts w:cs="Times New Roman"/>
-          <w:szCs w:val="24"/>
-        </w:rPr>
-        <w:t>selain huruf</w:t>
-      </w:r>
-      <w:r>
-        <w:rPr>
-          <w:rFonts w:cs="Times New Roman"/>
-          <w:szCs w:val="24"/>
-        </w:rPr>
-        <w:t xml:space="preserve"> akan menghapus </w:t>
-      </w:r>
-      <w:r>
-        <w:rPr>
-          <w:rFonts w:cs="Times New Roman"/>
-          <w:szCs w:val="24"/>
-        </w:rPr>
-        <w:t>karakter selain huruf a-z</w:t>
-      </w:r>
-      <w:r>
-        <w:rPr>
-          <w:rFonts w:cs="Times New Roman"/>
-          <w:szCs w:val="24"/>
-        </w:rPr>
-        <w:t xml:space="preserve"> pada teks</w:t>
-      </w:r>
-      <w:r>
-        <w:rPr>
-          <w:rFonts w:cs="Times New Roman"/>
-          <w:szCs w:val="24"/>
-        </w:rPr>
-        <w:t xml:space="preserve">, misalnya: </w:t>
-      </w:r>
-      <w:r>
-        <w:rPr>
-          <w:rFonts w:cs="Times New Roman"/>
-          <w:szCs w:val="24"/>
-        </w:rPr>
-        <w:t>’31 desember 2020</w:t>
-      </w:r>
-      <w:r>
-        <w:rPr>
-          <w:rFonts w:cs="Times New Roman"/>
-          <w:szCs w:val="24"/>
-        </w:rPr>
-        <w:t>’ menjadi ‘</w:t>
-      </w:r>
-      <w:r>
-        <w:rPr>
-          <w:rFonts w:cs="Times New Roman"/>
-          <w:szCs w:val="24"/>
-        </w:rPr>
-        <w:t xml:space="preserve"> desember </w:t>
-      </w:r>
-      <w:r>
-        <w:rPr>
-          <w:rFonts w:cs="Times New Roman"/>
-          <w:szCs w:val="24"/>
-        </w:rPr>
-        <w:t>’.</w:t>
-      </w:r>
-    </w:p>
-    <w:p>
-      <w:pPr>
-        <w:spacing w:line="240" w:lineRule="auto"/>
-        <w:ind w:left="2552"/>
-        <w:jc w:val="center"/>
-        <w:rPr>
-          <w:rFonts w:cs="Times New Roman"/>
-          <w:szCs w:val="24"/>
-        </w:rPr>
-      </w:pPr>
-      <w:r>
-        <w:rPr>
-          <w:rFonts w:cs="Times New Roman"/>
-          <w:noProof/>
-          <w:szCs w:val="24"/>
-          <w:lang w:eastAsia="id-ID"/>
-        </w:rPr>
-        <w:drawing>
-          <wp:inline distT="0" distB="0" distL="0" distR="0">
-            <wp:extent cx="3389482" cy="1492318"/>
-            <wp:effectExtent l="0" t="0" r="1905" b="0"/>
-            <wp:docPr id="10" name="Picture 10" descr="D:\Development\TextMining_SentimentAnalysis\Dokumen TA\Paper\Gambar\Proses Menghapus selain huruf.png"/>
-            <wp:cNvGraphicFramePr>
-              <a:graphicFrameLocks xmlns:a="http://schemas.openxmlformats.org/drawingml/2006/main" noChangeAspect="1"/>
-            </wp:cNvGraphicFramePr>
-            <a:graphic xmlns:a="http://schemas.openxmlformats.org/drawingml/2006/main">
-              <a:graphicData uri="http://schemas.openxmlformats.org/drawingml/2006/picture">
-                <pic:pic xmlns:pic="http://schemas.openxmlformats.org/drawingml/2006/picture">
-                  <pic:nvPicPr>
-                    <pic:cNvPr id="0" name="Picture 2" descr="D:\Development\TextMining_SentimentAnalysis\Dokumen TA\Paper\Gambar\Proses Menghapus selain huruf.png"/>
-                    <pic:cNvPicPr>
-                      <a:picLocks noChangeAspect="1" noChangeArrowheads="1"/>
-                    </pic:cNvPicPr>
-                  </pic:nvPicPr>
-                  <pic:blipFill>
-                    <a:blip r:embed="rId15">
-                      <a:extLst>
-                        <a:ext uri="{28A0092B-C50C-407E-A947-70E740481C1C}">
-                          <a14:useLocalDpi xmlns:a14="http://schemas.microsoft.com/office/drawing/2010/main" val="0"/>
-                        </a:ext>
-                      </a:extLst>
-                    </a:blip>
-                    <a:srcRect/>
-                    <a:stretch>
-                      <a:fillRect/>
-                    </a:stretch>
-                  </pic:blipFill>
-                  <pic:spPr bwMode="auto">
-                    <a:xfrm>
-                      <a:off x="0" y="0"/>
-                      <a:ext cx="3419330" cy="1505460"/>
-                    </a:xfrm>
-                    <a:prstGeom prst="rect">
-                      <a:avLst/>
-                    </a:prstGeom>
-                    <a:noFill/>
-                    <a:ln>
-                      <a:noFill/>
-                    </a:ln>
-                  </pic:spPr>
-                </pic:pic>
-              </a:graphicData>
-            </a:graphic>
-          </wp:inline>
-        </w:drawing>
-      </w:r>
-    </w:p>
-    <w:p>
-      <w:pPr>
-        <w:pStyle w:val="Caption"/>
-        <w:ind w:left="2552"/>
-        <w:jc w:val="center"/>
-        <w:rPr>
-          <w:rFonts w:cs="Times New Roman"/>
-          <w:b/>
-          <w:i w:val="0"/>
-          <w:color w:val="000000" w:themeColor="text1"/>
-          <w:sz w:val="20"/>
-          <w:szCs w:val="24"/>
-        </w:rPr>
-      </w:pPr>
-      <w:r>
-        <w:rPr>
-          <w:b/>
-          <w:i w:val="0"/>
-          <w:color w:val="000000" w:themeColor="text1"/>
-          <w:sz w:val="20"/>
-        </w:rPr>
-        <w:t xml:space="preserve">Gambar </w:t>
-      </w:r>
-      <w:r>
-        <w:rPr>
-          <w:b/>
-          <w:i w:val="0"/>
-          <w:color w:val="000000" w:themeColor="text1"/>
-          <w:sz w:val="20"/>
-        </w:rPr>
-        <w:fldChar w:fldCharType="begin"/>
-      </w:r>
-      <w:r>
-        <w:rPr>
-          <w:b/>
-          <w:i w:val="0"/>
-          <w:color w:val="000000" w:themeColor="text1"/>
-          <w:sz w:val="20"/>
-        </w:rPr>
-        <w:instrText xml:space="preserve"> SEQ Gambar \* ARABIC </w:instrText>
-      </w:r>
-      <w:r>
-        <w:rPr>
-          <w:b/>
-          <w:i w:val="0"/>
-          <w:color w:val="000000" w:themeColor="text1"/>
-          <w:sz w:val="20"/>
-        </w:rPr>
-        <w:fldChar w:fldCharType="separate"/>
-      </w:r>
-      <w:r>
-        <w:rPr>
-          <w:b/>
-          <w:i w:val="0"/>
-          <w:noProof/>
-          <w:color w:val="000000" w:themeColor="text1"/>
-          <w:sz w:val="20"/>
-        </w:rPr>
-        <w:t>7</w:t>
-      </w:r>
-      <w:r>
-        <w:rPr>
-          <w:b/>
-          <w:i w:val="0"/>
-          <w:color w:val="000000" w:themeColor="text1"/>
-          <w:sz w:val="20"/>
-        </w:rPr>
-        <w:fldChar w:fldCharType="end"/>
-      </w:r>
-      <w:r>
-        <w:rPr>
-          <w:rFonts w:cs="Times New Roman"/>
-          <w:b/>
-          <w:i w:val="0"/>
-          <w:color w:val="000000" w:themeColor="text1"/>
-          <w:sz w:val="20"/>
-          <w:szCs w:val="24"/>
-        </w:rPr>
-        <w:t>3.7</w:t>
-      </w:r>
-      <w:r>
-        <w:rPr>
-          <w:rFonts w:cs="Times New Roman"/>
-          <w:b/>
-          <w:i w:val="0"/>
-          <w:color w:val="000000" w:themeColor="text1"/>
-          <w:sz w:val="20"/>
-          <w:szCs w:val="24"/>
-        </w:rPr>
-        <w:t xml:space="preserve"> Proses menghapus </w:t>
-      </w:r>
-      <w:r>
-        <w:rPr>
-          <w:rFonts w:cs="Times New Roman"/>
-          <w:b/>
-          <w:i w:val="0"/>
-          <w:color w:val="000000" w:themeColor="text1"/>
-          <w:sz w:val="20"/>
-          <w:szCs w:val="24"/>
-        </w:rPr>
-        <w:t xml:space="preserve">selain </w:t>
-      </w:r>
-      <w:r>
-        <w:rPr>
-          <w:rFonts w:cs="Times New Roman"/>
-          <w:b/>
-          <w:i w:val="0"/>
-          <w:color w:val="000000" w:themeColor="text1"/>
-          <w:sz w:val="20"/>
-          <w:szCs w:val="24"/>
-        </w:rPr>
-        <w:t>huruf</w:t>
-      </w:r>
-    </w:p>
-    <w:p>
-      <w:pPr>
-        <w:pStyle w:val="Heading5"/>
-        <w:numPr>
-          <w:ilvl w:val="1"/>
-          <w:numId w:val="17"/>
-        </w:numPr>
-        <w:spacing w:line="240" w:lineRule="auto"/>
-        <w:ind w:left="2552" w:hanging="567"/>
-        <w:rPr>
-          <w:rFonts w:cs="Times New Roman"/>
-          <w:szCs w:val="24"/>
-        </w:rPr>
-      </w:pPr>
-      <w:r>
-        <w:rPr>
-          <w:rFonts w:cs="Times New Roman"/>
-          <w:szCs w:val="24"/>
-        </w:rPr>
-        <w:t>Menghapus spasi berlebih</w:t>
-      </w:r>
-    </w:p>
-    <w:p>
-      <w:pPr>
-        <w:spacing w:line="240" w:lineRule="auto"/>
-        <w:ind w:left="2552" w:firstLine="425"/>
-        <w:rPr>
-          <w:rFonts w:cs="Times New Roman"/>
-          <w:szCs w:val="24"/>
-        </w:rPr>
-      </w:pPr>
-      <w:r>
-        <w:rPr>
-          <w:rFonts w:cs="Times New Roman"/>
-          <w:szCs w:val="24"/>
-        </w:rPr>
-        <w:t xml:space="preserve">Pada Gambar </w:t>
-      </w:r>
-      <w:r>
-        <w:rPr>
-          <w:rFonts w:cs="Times New Roman"/>
-          <w:szCs w:val="24"/>
-        </w:rPr>
-        <w:t>3.8</w:t>
-      </w:r>
-      <w:r>
-        <w:rPr>
-          <w:rFonts w:cs="Times New Roman"/>
-          <w:szCs w:val="24"/>
-        </w:rPr>
-        <w:t xml:space="preserve"> proses penghapusan </w:t>
-      </w:r>
-      <w:r>
-        <w:rPr>
-          <w:rFonts w:cs="Times New Roman"/>
-          <w:szCs w:val="24"/>
-        </w:rPr>
-        <w:t>spasi</w:t>
-      </w:r>
-      <w:r>
-        <w:rPr>
-          <w:rFonts w:cs="Times New Roman"/>
-          <w:szCs w:val="24"/>
-        </w:rPr>
-        <w:t xml:space="preserve"> atau </w:t>
-      </w:r>
-      <w:r>
-        <w:rPr>
-          <w:rFonts w:cs="Times New Roman"/>
-          <w:szCs w:val="24"/>
-        </w:rPr>
-        <w:t>(</w:t>
-      </w:r>
-      <w:r>
-        <w:rPr>
-          <w:rFonts w:cs="Times New Roman"/>
-          <w:i/>
-          <w:szCs w:val="24"/>
-        </w:rPr>
-        <w:t>whitespace</w:t>
-      </w:r>
-      <w:r>
-        <w:rPr>
-          <w:rFonts w:cs="Times New Roman"/>
-          <w:i/>
-          <w:szCs w:val="24"/>
-        </w:rPr>
-        <w:t>)</w:t>
-      </w:r>
-      <w:r>
-        <w:rPr>
-          <w:rFonts w:cs="Times New Roman"/>
-          <w:szCs w:val="24"/>
-        </w:rPr>
-        <w:t xml:space="preserve"> berlebih</w:t>
-      </w:r>
-      <w:r>
-        <w:rPr>
-          <w:rFonts w:cs="Times New Roman"/>
-          <w:szCs w:val="24"/>
-        </w:rPr>
-        <w:t xml:space="preserve"> akan menghapus </w:t>
-      </w:r>
-      <w:r>
-        <w:rPr>
-          <w:rFonts w:cs="Times New Roman"/>
-          <w:i/>
-          <w:szCs w:val="24"/>
-        </w:rPr>
-        <w:t>whitespace</w:t>
-      </w:r>
-      <w:r>
-        <w:rPr>
-          <w:rFonts w:cs="Times New Roman"/>
-          <w:szCs w:val="24"/>
-        </w:rPr>
-        <w:t xml:space="preserve"> </w:t>
-      </w:r>
-      <w:r>
-        <w:rPr>
-          <w:rFonts w:cs="Times New Roman"/>
-          <w:szCs w:val="24"/>
-        </w:rPr>
-        <w:t>ber</w:t>
-      </w:r>
-      <w:r>
-        <w:rPr>
-          <w:rFonts w:cs="Times New Roman"/>
-          <w:szCs w:val="24"/>
-        </w:rPr>
-        <w:t xml:space="preserve">lebih </w:t>
-      </w:r>
-      <w:r>
-        <w:rPr>
-          <w:rFonts w:cs="Times New Roman"/>
-          <w:szCs w:val="24"/>
-        </w:rPr>
-        <w:t>pada</w:t>
-      </w:r>
-      <w:r>
-        <w:rPr>
-          <w:rFonts w:cs="Times New Roman"/>
-          <w:szCs w:val="24"/>
-        </w:rPr>
-        <w:t xml:space="preserve"> </w:t>
-      </w:r>
-      <w:r>
-        <w:rPr>
-          <w:rFonts w:cs="Times New Roman"/>
-          <w:szCs w:val="24"/>
-        </w:rPr>
-        <w:t>teks</w:t>
-      </w:r>
-      <w:r>
-        <w:rPr>
-          <w:rFonts w:cs="Times New Roman"/>
-          <w:szCs w:val="24"/>
-        </w:rPr>
-        <w:t>, misalnya</w:t>
-      </w:r>
-      <w:r>
-        <w:rPr>
-          <w:rFonts w:cs="Times New Roman"/>
-          <w:szCs w:val="24"/>
-        </w:rPr>
-        <w:t>: ‘</w:t>
-      </w:r>
-      <w:r>
-        <w:rPr>
-          <w:rFonts w:cs="Times New Roman"/>
-          <w:szCs w:val="24"/>
-        </w:rPr>
-        <w:t xml:space="preserve">pukul </w:t>
-      </w:r>
-      <w:r>
-        <w:rPr>
-          <w:rFonts w:cs="Times New Roman"/>
-          <w:szCs w:val="24"/>
-        </w:rPr>
-        <w:t xml:space="preserve"> wib’ </w:t>
-      </w:r>
-      <w:r>
-        <w:rPr>
-          <w:rFonts w:cs="Times New Roman"/>
-          <w:szCs w:val="24"/>
-        </w:rPr>
-        <w:t>menjadi ‘</w:t>
-      </w:r>
-      <w:r>
-        <w:rPr>
-          <w:rFonts w:cs="Times New Roman"/>
-          <w:szCs w:val="24"/>
-        </w:rPr>
-        <w:t>pukul wib</w:t>
-      </w:r>
-      <w:r>
-        <w:rPr>
-          <w:rFonts w:cs="Times New Roman"/>
-          <w:szCs w:val="24"/>
-        </w:rPr>
-        <w:t>’.</w:t>
-      </w:r>
-    </w:p>
-    <w:p>
-      <w:pPr>
-        <w:spacing w:line="240" w:lineRule="auto"/>
-        <w:ind w:left="2552"/>
-        <w:jc w:val="center"/>
-        <w:rPr>
-          <w:rFonts w:cs="Times New Roman"/>
-          <w:szCs w:val="24"/>
-        </w:rPr>
-      </w:pPr>
-      <w:r>
-        <w:rPr>
-          <w:rFonts w:cs="Times New Roman"/>
-          <w:noProof/>
-          <w:szCs w:val="24"/>
-          <w:lang w:eastAsia="id-ID"/>
-        </w:rPr>
-        <w:drawing>
-          <wp:inline distT="0" distB="0" distL="0" distR="0" wp14:anchorId="12734644" wp14:editId="6B5B5879">
-            <wp:extent cx="3421380" cy="1254839"/>
-            <wp:effectExtent l="0" t="0" r="7620" b="2540"/>
-            <wp:docPr id="9" name="Picture 9" descr="D:\Development\TextMining_SentimentAnalysis\Dokumen TA\Paper\Gambar\Proses Menghapus spasi berlebih.png"/>
-            <wp:cNvGraphicFramePr>
-              <a:graphicFrameLocks xmlns:a="http://schemas.openxmlformats.org/drawingml/2006/main" noChangeAspect="1"/>
-            </wp:cNvGraphicFramePr>
-            <a:graphic xmlns:a="http://schemas.openxmlformats.org/drawingml/2006/main">
-              <a:graphicData uri="http://schemas.openxmlformats.org/drawingml/2006/picture">
-                <pic:pic xmlns:pic="http://schemas.openxmlformats.org/drawingml/2006/picture">
-                  <pic:nvPicPr>
-                    <pic:cNvPr id="0" name="Picture 1" descr="D:\Development\TextMining_SentimentAnalysis\Dokumen TA\Paper\Gambar\Proses Menghapus spasi berlebih.png"/>
-                    <pic:cNvPicPr>
-                      <a:picLocks noChangeAspect="1" noChangeArrowheads="1"/>
-                    </pic:cNvPicPr>
-                  </pic:nvPicPr>
-                  <pic:blipFill>
-                    <a:blip r:embed="rId16">
-                      <a:extLst>
-                        <a:ext uri="{28A0092B-C50C-407E-A947-70E740481C1C}">
-                          <a14:useLocalDpi xmlns:a14="http://schemas.microsoft.com/office/drawing/2010/main" val="0"/>
-                        </a:ext>
-                      </a:extLst>
-                    </a:blip>
-                    <a:srcRect/>
-                    <a:stretch>
-                      <a:fillRect/>
-                    </a:stretch>
-                  </pic:blipFill>
-                  <pic:spPr bwMode="auto">
-                    <a:xfrm>
-                      <a:off x="0" y="0"/>
-                      <a:ext cx="3423534" cy="1255629"/>
-                    </a:xfrm>
-                    <a:prstGeom prst="rect">
-                      <a:avLst/>
-                    </a:prstGeom>
-                    <a:noFill/>
-                    <a:ln>
-                      <a:noFill/>
-                    </a:ln>
-                  </pic:spPr>
-                </pic:pic>
-              </a:graphicData>
-            </a:graphic>
-          </wp:inline>
-        </w:drawing>
-      </w:r>
-    </w:p>
-    <w:p>
-      <w:pPr>
-        <w:pStyle w:val="Caption"/>
-        <w:ind w:left="2552"/>
-        <w:jc w:val="center"/>
-        <w:rPr>
-          <w:rFonts w:cs="Times New Roman"/>
-          <w:b/>
-          <w:i w:val="0"/>
-          <w:color w:val="000000" w:themeColor="text1"/>
-          <w:sz w:val="20"/>
-          <w:szCs w:val="24"/>
-        </w:rPr>
-      </w:pPr>
-      <w:r>
-        <w:rPr>
-          <w:b/>
-          <w:i w:val="0"/>
-          <w:color w:val="000000" w:themeColor="text1"/>
-          <w:sz w:val="20"/>
-        </w:rPr>
-        <w:t xml:space="preserve">Gambar </w:t>
-      </w:r>
-      <w:r>
-        <w:rPr>
-          <w:b/>
-          <w:i w:val="0"/>
-          <w:color w:val="000000" w:themeColor="text1"/>
-          <w:sz w:val="20"/>
-        </w:rPr>
-        <w:fldChar w:fldCharType="begin"/>
-      </w:r>
-      <w:r>
-        <w:rPr>
-          <w:b/>
-          <w:i w:val="0"/>
-          <w:color w:val="000000" w:themeColor="text1"/>
-          <w:sz w:val="20"/>
-        </w:rPr>
-        <w:instrText xml:space="preserve"> SEQ Gambar \* ARABIC </w:instrText>
-      </w:r>
-      <w:r>
-        <w:rPr>
-          <w:b/>
-          <w:i w:val="0"/>
-          <w:color w:val="000000" w:themeColor="text1"/>
-          <w:sz w:val="20"/>
-        </w:rPr>
-        <w:fldChar w:fldCharType="separate"/>
-      </w:r>
-      <w:r>
-        <w:rPr>
-          <w:b/>
-          <w:i w:val="0"/>
-          <w:noProof/>
-          <w:color w:val="000000" w:themeColor="text1"/>
-          <w:sz w:val="20"/>
-        </w:rPr>
-        <w:t>8</w:t>
-      </w:r>
-      <w:r>
-        <w:rPr>
-          <w:b/>
-          <w:i w:val="0"/>
-          <w:color w:val="000000" w:themeColor="text1"/>
-          <w:sz w:val="20"/>
-        </w:rPr>
-        <w:fldChar w:fldCharType="end"/>
-      </w:r>
-      <w:r>
-        <w:rPr>
-          <w:rFonts w:cs="Times New Roman"/>
-          <w:b/>
-          <w:i w:val="0"/>
-          <w:color w:val="000000" w:themeColor="text1"/>
-          <w:sz w:val="20"/>
-          <w:szCs w:val="24"/>
-        </w:rPr>
-        <w:t>3.8</w:t>
-      </w:r>
-      <w:r>
-        <w:rPr>
-          <w:rFonts w:cs="Times New Roman"/>
-          <w:b/>
-          <w:i w:val="0"/>
-          <w:color w:val="000000" w:themeColor="text1"/>
-          <w:sz w:val="20"/>
-          <w:szCs w:val="24"/>
-        </w:rPr>
-        <w:t xml:space="preserve"> Proses menghapus </w:t>
-      </w:r>
-      <w:r>
-        <w:rPr>
-          <w:rFonts w:cs="Times New Roman"/>
-          <w:b/>
-          <w:i w:val="0"/>
-          <w:color w:val="000000" w:themeColor="text1"/>
-          <w:sz w:val="20"/>
-          <w:szCs w:val="24"/>
-        </w:rPr>
-        <w:t>spasi berlebih</w:t>
-      </w:r>
-    </w:p>
-    <w:p>
-      <w:pPr>
-        <w:pStyle w:val="Heading4"/>
-        <w:numPr>
-          <w:ilvl w:val="0"/>
-          <w:numId w:val="17"/>
-        </w:numPr>
-        <w:spacing w:line="240" w:lineRule="auto"/>
-        <w:ind w:left="1985" w:hanging="425"/>
-        <w:rPr>
-          <w:rFonts w:cs="Times New Roman"/>
-          <w:i/>
-          <w:szCs w:val="24"/>
-        </w:rPr>
-      </w:pPr>
-      <w:r>
-        <w:rPr>
-          <w:rFonts w:cs="Times New Roman"/>
-          <w:szCs w:val="24"/>
-        </w:rPr>
-        <w:t>M</w:t>
-      </w:r>
-      <w:r>
-        <w:rPr>
-          <w:rFonts w:cs="Times New Roman"/>
-          <w:szCs w:val="24"/>
-        </w:rPr>
-        <w:t xml:space="preserve">erubah </w:t>
-      </w:r>
-      <w:r>
-        <w:rPr>
-          <w:rFonts w:cs="Times New Roman"/>
-          <w:i/>
-          <w:szCs w:val="24"/>
-        </w:rPr>
-        <w:t>slang word</w:t>
-      </w:r>
-    </w:p>
-    <w:p>
-      <w:pPr>
-        <w:pStyle w:val="ListParagraph"/>
-        <w:spacing w:line="240" w:lineRule="auto"/>
-        <w:ind w:left="1985" w:firstLine="425"/>
-        <w:rPr>
-          <w:rFonts w:cs="Times New Roman"/>
-          <w:szCs w:val="24"/>
-        </w:rPr>
-      </w:pPr>
-      <w:r>
-        <w:rPr>
-          <w:rFonts w:cs="Times New Roman"/>
-          <w:szCs w:val="24"/>
-        </w:rPr>
-        <w:t xml:space="preserve">Pada Gambar </w:t>
-      </w:r>
-      <w:r>
-        <w:rPr>
-          <w:rFonts w:cs="Times New Roman"/>
-          <w:szCs w:val="24"/>
-        </w:rPr>
-        <w:t>3.9</w:t>
-      </w:r>
-      <w:r>
-        <w:rPr>
-          <w:rFonts w:cs="Times New Roman"/>
-          <w:szCs w:val="24"/>
-        </w:rPr>
-        <w:t xml:space="preserve"> proses </w:t>
-      </w:r>
-      <w:r>
-        <w:rPr>
-          <w:rFonts w:cs="Times New Roman"/>
-          <w:szCs w:val="24"/>
-        </w:rPr>
-        <w:t xml:space="preserve">merubah </w:t>
-      </w:r>
-      <w:r>
-        <w:rPr>
-          <w:rFonts w:cs="Times New Roman"/>
-          <w:i/>
-          <w:szCs w:val="24"/>
-        </w:rPr>
-        <w:t>slang word</w:t>
-      </w:r>
-      <w:r>
-        <w:rPr>
-          <w:rFonts w:cs="Times New Roman"/>
-          <w:szCs w:val="24"/>
-        </w:rPr>
-        <w:t xml:space="preserve"> </w:t>
-      </w:r>
-      <w:r>
-        <w:rPr>
-          <w:rFonts w:cs="Times New Roman"/>
-          <w:szCs w:val="24"/>
-        </w:rPr>
-        <w:t xml:space="preserve">akan </w:t>
-      </w:r>
-      <w:r>
-        <w:rPr>
-          <w:rFonts w:cs="Times New Roman"/>
-          <w:szCs w:val="24"/>
-        </w:rPr>
-        <w:t xml:space="preserve">merubah setiap kata gaul, kata singkatan atau kata tidak baku </w:t>
-      </w:r>
-      <w:r>
-        <w:rPr>
-          <w:rFonts w:cs="Times New Roman"/>
-          <w:szCs w:val="24"/>
-        </w:rPr>
-        <w:lastRenderedPageBreak/>
-        <w:t>ke bentuk bakunya</w:t>
-      </w:r>
-      <w:r>
-        <w:rPr>
-          <w:rFonts w:cs="Times New Roman"/>
-          <w:szCs w:val="24"/>
-        </w:rPr>
-        <w:t xml:space="preserve">, misalnya: </w:t>
-      </w:r>
-      <w:r>
-        <w:rPr>
-          <w:rFonts w:cs="Times New Roman"/>
-          <w:szCs w:val="24"/>
-        </w:rPr>
-        <w:t xml:space="preserve">‘utk’ menjadi ‘untuk’, </w:t>
-      </w:r>
-      <w:r>
-        <w:rPr>
-          <w:rFonts w:cs="Times New Roman"/>
-          <w:szCs w:val="24"/>
-        </w:rPr>
-        <w:t>‘</w:t>
-      </w:r>
-      <w:r>
-        <w:rPr>
-          <w:rFonts w:cs="Times New Roman"/>
-          <w:szCs w:val="24"/>
-        </w:rPr>
-        <w:t>y</w:t>
-      </w:r>
-      <w:r>
-        <w:rPr>
-          <w:rFonts w:cs="Times New Roman"/>
-          <w:szCs w:val="24"/>
-        </w:rPr>
-        <w:t>n</w:t>
-      </w:r>
-      <w:r>
-        <w:rPr>
-          <w:rFonts w:cs="Times New Roman"/>
-          <w:szCs w:val="24"/>
-        </w:rPr>
-        <w:t xml:space="preserve">g’ </w:t>
-      </w:r>
-      <w:r>
-        <w:rPr>
-          <w:rFonts w:cs="Times New Roman"/>
-          <w:szCs w:val="24"/>
-        </w:rPr>
-        <w:t>menjadi ‘</w:t>
-      </w:r>
-      <w:r>
-        <w:rPr>
-          <w:rFonts w:cs="Times New Roman"/>
-          <w:szCs w:val="24"/>
-        </w:rPr>
-        <w:t>yang’</w:t>
-      </w:r>
-      <w:r>
-        <w:rPr>
-          <w:rFonts w:cs="Times New Roman"/>
-          <w:szCs w:val="24"/>
-        </w:rPr>
-        <w:t xml:space="preserve"> dan seterusnya</w:t>
-      </w:r>
-      <w:r>
-        <w:rPr>
-          <w:rFonts w:cs="Times New Roman"/>
-          <w:szCs w:val="24"/>
-        </w:rPr>
-        <w:t>.</w:t>
-      </w:r>
-      <w:r>
-        <w:rPr>
-          <w:rFonts w:cs="Times New Roman"/>
-          <w:szCs w:val="24"/>
-        </w:rPr>
-        <w:t xml:space="preserve"> Proses pengubahan tersebut melibatkan kamus </w:t>
-      </w:r>
-      <w:r>
-        <w:rPr>
-          <w:rFonts w:cs="Times New Roman"/>
-          <w:i/>
-          <w:szCs w:val="24"/>
-        </w:rPr>
-        <w:t>slang</w:t>
-      </w:r>
-      <w:r>
-        <w:rPr>
-          <w:rFonts w:cs="Times New Roman"/>
-          <w:i/>
-          <w:szCs w:val="24"/>
-        </w:rPr>
-        <w:t xml:space="preserve"> </w:t>
-      </w:r>
-      <w:r>
-        <w:rPr>
-          <w:rFonts w:cs="Times New Roman"/>
-          <w:i/>
-          <w:szCs w:val="24"/>
-        </w:rPr>
-        <w:t>word</w:t>
-      </w:r>
-      <w:r>
-        <w:rPr>
-          <w:rFonts w:cs="Times New Roman"/>
-          <w:szCs w:val="24"/>
-        </w:rPr>
-        <w:t xml:space="preserve"> yang terdapat dalam basis data (</w:t>
-      </w:r>
-      <w:r>
-        <w:rPr>
-          <w:rFonts w:cs="Times New Roman"/>
-          <w:i/>
-          <w:szCs w:val="24"/>
-        </w:rPr>
-        <w:t>database</w:t>
-      </w:r>
-      <w:r>
-        <w:rPr>
-          <w:rFonts w:cs="Times New Roman"/>
-          <w:szCs w:val="24"/>
-        </w:rPr>
-        <w:t>)</w:t>
-      </w:r>
-      <w:r>
-        <w:rPr>
-          <w:rFonts w:cs="Times New Roman"/>
-          <w:szCs w:val="24"/>
-        </w:rPr>
-        <w:t>.</w:t>
-      </w:r>
-    </w:p>
-    <w:p>
-      <w:pPr>
-        <w:spacing w:line="240" w:lineRule="auto"/>
-        <w:ind w:left="1985"/>
-        <w:jc w:val="center"/>
-        <w:rPr>
-          <w:rFonts w:cs="Times New Roman"/>
-          <w:szCs w:val="24"/>
-        </w:rPr>
-      </w:pPr>
-      <w:r>
-        <w:rPr>
-          <w:rFonts w:cs="Times New Roman"/>
-          <w:noProof/>
-          <w:szCs w:val="24"/>
-          <w:lang w:eastAsia="id-ID"/>
-        </w:rPr>
-        <w:drawing>
-          <wp:inline distT="0" distB="0" distL="0" distR="0" wp14:anchorId="30AEF46F" wp14:editId="42E41898">
-            <wp:extent cx="3053165" cy="1701210"/>
-            <wp:effectExtent l="0" t="0" r="0" b="0"/>
-            <wp:docPr id="21" name="Picture 21" descr="D:\Development\TextMining_SentimentAnalysis\Dokumen TA\Paper\Gambar\Proses merubah slangword.png"/>
-            <wp:cNvGraphicFramePr>
-              <a:graphicFrameLocks xmlns:a="http://schemas.openxmlformats.org/drawingml/2006/main" noChangeAspect="1"/>
-            </wp:cNvGraphicFramePr>
-            <a:graphic xmlns:a="http://schemas.openxmlformats.org/drawingml/2006/main">
-              <a:graphicData uri="http://schemas.openxmlformats.org/drawingml/2006/picture">
-                <pic:pic xmlns:pic="http://schemas.openxmlformats.org/drawingml/2006/picture">
-                  <pic:nvPicPr>
-                    <pic:cNvPr id="0" name="Picture 19" descr="D:\Development\TextMining_SentimentAnalysis\Dokumen TA\Paper\Gambar\Proses merubah slangword.png"/>
-                    <pic:cNvPicPr>
-                      <a:picLocks noChangeAspect="1" noChangeArrowheads="1"/>
-                    </pic:cNvPicPr>
-                  </pic:nvPicPr>
-                  <pic:blipFill>
-                    <a:blip r:embed="rId17">
-                      <a:extLst>
-                        <a:ext uri="{28A0092B-C50C-407E-A947-70E740481C1C}">
-                          <a14:useLocalDpi xmlns:a14="http://schemas.microsoft.com/office/drawing/2010/main" val="0"/>
-                        </a:ext>
-                      </a:extLst>
-                    </a:blip>
-                    <a:srcRect/>
-                    <a:stretch>
-                      <a:fillRect/>
-                    </a:stretch>
-                  </pic:blipFill>
-                  <pic:spPr bwMode="auto">
-                    <a:xfrm>
-                      <a:off x="0" y="0"/>
-                      <a:ext cx="3060542" cy="1705321"/>
-                    </a:xfrm>
-                    <a:prstGeom prst="rect">
-                      <a:avLst/>
-                    </a:prstGeom>
-                    <a:noFill/>
-                    <a:ln>
-                      <a:noFill/>
-                    </a:ln>
-                  </pic:spPr>
-                </pic:pic>
-              </a:graphicData>
-            </a:graphic>
-          </wp:inline>
-        </w:drawing>
-      </w:r>
-    </w:p>
-    <w:p>
-      <w:pPr>
-        <w:pStyle w:val="Caption"/>
-        <w:ind w:left="2127"/>
-        <w:jc w:val="center"/>
-        <w:rPr>
-          <w:rFonts w:cs="Times New Roman"/>
-          <w:b/>
-          <w:i w:val="0"/>
-          <w:color w:val="000000" w:themeColor="text1"/>
-          <w:sz w:val="20"/>
-          <w:szCs w:val="24"/>
-        </w:rPr>
-      </w:pPr>
-      <w:r>
-        <w:rPr>
-          <w:b/>
-          <w:i w:val="0"/>
-          <w:color w:val="000000" w:themeColor="text1"/>
-          <w:sz w:val="20"/>
-        </w:rPr>
-        <w:t xml:space="preserve">Gambar </w:t>
-      </w:r>
-      <w:r>
-        <w:rPr>
-          <w:b/>
-          <w:i w:val="0"/>
-          <w:color w:val="000000" w:themeColor="text1"/>
-          <w:sz w:val="20"/>
-        </w:rPr>
-        <w:fldChar w:fldCharType="begin"/>
-      </w:r>
-      <w:r>
-        <w:rPr>
-          <w:b/>
-          <w:i w:val="0"/>
-          <w:color w:val="000000" w:themeColor="text1"/>
-          <w:sz w:val="20"/>
-        </w:rPr>
-        <w:instrText xml:space="preserve"> SEQ Gambar \* ARABIC </w:instrText>
-      </w:r>
-      <w:r>
-        <w:rPr>
-          <w:b/>
-          <w:i w:val="0"/>
-          <w:color w:val="000000" w:themeColor="text1"/>
-          <w:sz w:val="20"/>
-        </w:rPr>
-        <w:fldChar w:fldCharType="separate"/>
-      </w:r>
-      <w:r>
-        <w:rPr>
-          <w:b/>
-          <w:i w:val="0"/>
-          <w:noProof/>
-          <w:color w:val="000000" w:themeColor="text1"/>
-          <w:sz w:val="20"/>
-        </w:rPr>
-        <w:t>9</w:t>
-      </w:r>
-      <w:r>
-        <w:rPr>
-          <w:b/>
-          <w:i w:val="0"/>
-          <w:color w:val="000000" w:themeColor="text1"/>
-          <w:sz w:val="20"/>
-        </w:rPr>
-        <w:fldChar w:fldCharType="end"/>
-      </w:r>
-      <w:r>
-        <w:rPr>
-          <w:rFonts w:cs="Times New Roman"/>
-          <w:b/>
-          <w:i w:val="0"/>
-          <w:color w:val="000000" w:themeColor="text1"/>
-          <w:sz w:val="20"/>
-          <w:szCs w:val="24"/>
-        </w:rPr>
-        <w:t>3.9</w:t>
-      </w:r>
-      <w:r>
-        <w:rPr>
-          <w:rFonts w:cs="Times New Roman"/>
-          <w:b/>
-          <w:i w:val="0"/>
-          <w:color w:val="000000" w:themeColor="text1"/>
-          <w:sz w:val="20"/>
-          <w:szCs w:val="24"/>
-        </w:rPr>
-        <w:t xml:space="preserve"> Proses </w:t>
-      </w:r>
-      <w:r>
-        <w:rPr>
-          <w:rFonts w:cs="Times New Roman"/>
-          <w:b/>
-          <w:i w:val="0"/>
-          <w:color w:val="000000" w:themeColor="text1"/>
-          <w:sz w:val="20"/>
-          <w:szCs w:val="24"/>
-        </w:rPr>
-        <w:t xml:space="preserve">merubah </w:t>
-      </w:r>
-      <w:r>
-        <w:rPr>
-          <w:rFonts w:cs="Times New Roman"/>
-          <w:b/>
-          <w:color w:val="000000" w:themeColor="text1"/>
-          <w:sz w:val="20"/>
-          <w:szCs w:val="24"/>
-        </w:rPr>
-        <w:t>slang word</w:t>
-      </w:r>
-    </w:p>
-    <w:p>
-      <w:pPr>
-        <w:pStyle w:val="Heading4"/>
-        <w:numPr>
-          <w:ilvl w:val="0"/>
-          <w:numId w:val="17"/>
-        </w:numPr>
-        <w:spacing w:line="240" w:lineRule="auto"/>
-        <w:ind w:left="1985" w:hanging="425"/>
-        <w:rPr>
-          <w:rFonts w:cs="Times New Roman"/>
-          <w:i/>
-          <w:szCs w:val="24"/>
-        </w:rPr>
-      </w:pPr>
-      <w:r>
-        <w:rPr>
-          <w:rFonts w:cs="Times New Roman"/>
-          <w:szCs w:val="24"/>
-        </w:rPr>
-        <w:t>M</w:t>
-      </w:r>
-      <w:r>
-        <w:rPr>
-          <w:rFonts w:cs="Times New Roman"/>
-          <w:szCs w:val="24"/>
-        </w:rPr>
-        <w:t xml:space="preserve">enghapus </w:t>
-      </w:r>
-      <w:r>
-        <w:rPr>
-          <w:rFonts w:cs="Times New Roman"/>
-          <w:i/>
-          <w:szCs w:val="24"/>
-        </w:rPr>
-        <w:t>stop word</w:t>
-      </w:r>
-    </w:p>
-    <w:p>
-      <w:pPr>
-        <w:spacing w:line="240" w:lineRule="auto"/>
-        <w:ind w:left="1985" w:firstLine="425"/>
-        <w:rPr>
-          <w:rFonts w:cs="Times New Roman"/>
-          <w:szCs w:val="24"/>
-        </w:rPr>
-      </w:pPr>
-      <w:r>
-        <w:rPr>
-          <w:rFonts w:cs="Times New Roman"/>
-          <w:szCs w:val="24"/>
-        </w:rPr>
-        <w:t xml:space="preserve">Pada Gambar </w:t>
-      </w:r>
-      <w:r>
-        <w:rPr>
-          <w:rFonts w:cs="Times New Roman"/>
-          <w:szCs w:val="24"/>
-        </w:rPr>
-        <w:t>3.10</w:t>
-      </w:r>
-      <w:r>
-        <w:rPr>
-          <w:rFonts w:cs="Times New Roman"/>
-          <w:szCs w:val="24"/>
-        </w:rPr>
-        <w:t xml:space="preserve"> proses </w:t>
-      </w:r>
-      <w:r>
-        <w:rPr>
-          <w:rFonts w:cs="Times New Roman"/>
-          <w:szCs w:val="24"/>
-        </w:rPr>
-        <w:t>menghapus</w:t>
-      </w:r>
-      <w:r>
-        <w:rPr>
-          <w:rFonts w:cs="Times New Roman"/>
-          <w:szCs w:val="24"/>
-        </w:rPr>
-        <w:t xml:space="preserve"> </w:t>
-      </w:r>
-      <w:r>
-        <w:rPr>
-          <w:rFonts w:cs="Times New Roman"/>
-          <w:i/>
-          <w:szCs w:val="24"/>
-        </w:rPr>
-        <w:t>stop word</w:t>
-      </w:r>
-      <w:r>
-        <w:rPr>
-          <w:rFonts w:cs="Times New Roman"/>
-          <w:szCs w:val="24"/>
-        </w:rPr>
-        <w:t xml:space="preserve"> akan </w:t>
-      </w:r>
-      <w:r>
-        <w:rPr>
-          <w:rFonts w:cs="Times New Roman"/>
-          <w:szCs w:val="24"/>
-        </w:rPr>
-        <w:t>menghapus</w:t>
-      </w:r>
-      <w:r>
-        <w:rPr>
-          <w:rFonts w:cs="Times New Roman"/>
-          <w:szCs w:val="24"/>
-        </w:rPr>
-        <w:t xml:space="preserve"> setiap kata </w:t>
-      </w:r>
-      <w:r>
-        <w:rPr>
-          <w:rFonts w:cs="Times New Roman"/>
-          <w:szCs w:val="24"/>
-        </w:rPr>
-        <w:t>yang kurang memiliki makna namun sering dijumpai dalam sebuah teks</w:t>
-      </w:r>
-      <w:r>
-        <w:rPr>
-          <w:rFonts w:cs="Times New Roman"/>
-          <w:szCs w:val="24"/>
-        </w:rPr>
-        <w:t>, misalnya</w:t>
-      </w:r>
-      <w:r>
-        <w:rPr>
-          <w:rFonts w:cs="Times New Roman"/>
-          <w:szCs w:val="24"/>
-        </w:rPr>
-        <w:t xml:space="preserve"> kata</w:t>
-      </w:r>
-      <w:r>
-        <w:rPr>
-          <w:rFonts w:cs="Times New Roman"/>
-          <w:szCs w:val="24"/>
-        </w:rPr>
-        <w:t>: ‘</w:t>
-      </w:r>
-      <w:r>
-        <w:rPr>
-          <w:rFonts w:cs="Times New Roman"/>
-          <w:szCs w:val="24"/>
-        </w:rPr>
-        <w:t>untuk</w:t>
-      </w:r>
-      <w:r>
-        <w:rPr>
-          <w:rFonts w:cs="Times New Roman"/>
-          <w:szCs w:val="24"/>
-        </w:rPr>
-        <w:t>’</w:t>
-      </w:r>
-      <w:r>
-        <w:rPr>
-          <w:rFonts w:cs="Times New Roman"/>
-          <w:szCs w:val="24"/>
-        </w:rPr>
-        <w:t xml:space="preserve"> ‘</w:t>
-      </w:r>
-      <w:r>
-        <w:rPr>
-          <w:rFonts w:cs="Times New Roman"/>
-          <w:szCs w:val="24"/>
-        </w:rPr>
-        <w:t>yang’</w:t>
-      </w:r>
-      <w:r>
-        <w:rPr>
-          <w:rFonts w:cs="Times New Roman"/>
-          <w:szCs w:val="24"/>
-        </w:rPr>
-        <w:t>,</w:t>
-      </w:r>
-      <w:r>
-        <w:rPr>
-          <w:rFonts w:cs="Times New Roman"/>
-          <w:szCs w:val="24"/>
-        </w:rPr>
-        <w:t xml:space="preserve"> dan seterusnya. Proses </w:t>
-      </w:r>
-      <w:r>
-        <w:rPr>
-          <w:rFonts w:cs="Times New Roman"/>
-          <w:szCs w:val="24"/>
-        </w:rPr>
-        <w:t>penghapusan</w:t>
-      </w:r>
-      <w:r>
-        <w:rPr>
-          <w:rFonts w:cs="Times New Roman"/>
-          <w:szCs w:val="24"/>
-        </w:rPr>
-        <w:t xml:space="preserve"> tersebut melibatkan kamus </w:t>
-      </w:r>
-      <w:r>
-        <w:rPr>
-          <w:rFonts w:cs="Times New Roman"/>
-          <w:i/>
-          <w:szCs w:val="24"/>
-        </w:rPr>
-        <w:t>stop word</w:t>
-      </w:r>
-      <w:r>
-        <w:rPr>
-          <w:rFonts w:cs="Times New Roman"/>
-          <w:szCs w:val="24"/>
-        </w:rPr>
-        <w:t xml:space="preserve"> yang terdapat dalam basis data (</w:t>
-      </w:r>
-      <w:r>
-        <w:rPr>
-          <w:rFonts w:cs="Times New Roman"/>
-          <w:i/>
-          <w:szCs w:val="24"/>
-        </w:rPr>
-        <w:t>database</w:t>
-      </w:r>
-      <w:r>
-        <w:rPr>
-          <w:rFonts w:cs="Times New Roman"/>
-          <w:szCs w:val="24"/>
-        </w:rPr>
-        <w:t>).</w:t>
-      </w:r>
-    </w:p>
-    <w:p>
-      <w:pPr>
-        <w:spacing w:line="240" w:lineRule="auto"/>
-        <w:ind w:left="1985"/>
-        <w:jc w:val="center"/>
-        <w:rPr>
-          <w:rFonts w:cs="Times New Roman"/>
-          <w:szCs w:val="24"/>
-        </w:rPr>
-      </w:pPr>
-      <w:r>
-        <w:rPr>
-          <w:rFonts w:cs="Times New Roman"/>
-          <w:noProof/>
-          <w:szCs w:val="24"/>
-          <w:lang w:eastAsia="id-ID"/>
-        </w:rPr>
-        <w:drawing>
-          <wp:inline distT="0" distB="0" distL="0" distR="0">
-            <wp:extent cx="2998382" cy="1670685"/>
-            <wp:effectExtent l="0" t="0" r="0" b="5715"/>
-            <wp:docPr id="23" name="Picture 23" descr="D:\Development\TextMining_SentimentAnalysis\Dokumen TA\Paper\Gambar\Proses menghapus stopword.png"/>
-            <wp:cNvGraphicFramePr>
-              <a:graphicFrameLocks xmlns:a="http://schemas.openxmlformats.org/drawingml/2006/main" noChangeAspect="1"/>
-            </wp:cNvGraphicFramePr>
-            <a:graphic xmlns:a="http://schemas.openxmlformats.org/drawingml/2006/main">
-              <a:graphicData uri="http://schemas.openxmlformats.org/drawingml/2006/picture">
-                <pic:pic xmlns:pic="http://schemas.openxmlformats.org/drawingml/2006/picture">
-                  <pic:nvPicPr>
-                    <pic:cNvPr id="0" name="Picture 20" descr="D:\Development\TextMining_SentimentAnalysis\Dokumen TA\Paper\Gambar\Proses menghapus stopword.png"/>
-                    <pic:cNvPicPr>
-                      <a:picLocks noChangeAspect="1" noChangeArrowheads="1"/>
-                    </pic:cNvPicPr>
-                  </pic:nvPicPr>
-                  <pic:blipFill>
-                    <a:blip r:embed="rId18">
-                      <a:extLst>
-                        <a:ext uri="{28A0092B-C50C-407E-A947-70E740481C1C}">
-                          <a14:useLocalDpi xmlns:a14="http://schemas.microsoft.com/office/drawing/2010/main" val="0"/>
-                        </a:ext>
-                      </a:extLst>
-                    </a:blip>
-                    <a:srcRect/>
-                    <a:stretch>
-                      <a:fillRect/>
-                    </a:stretch>
-                  </pic:blipFill>
-                  <pic:spPr bwMode="auto">
-                    <a:xfrm>
-                      <a:off x="0" y="0"/>
-                      <a:ext cx="3007852" cy="1675961"/>
-                    </a:xfrm>
-                    <a:prstGeom prst="rect">
-                      <a:avLst/>
-                    </a:prstGeom>
-                    <a:noFill/>
-                    <a:ln>
-                      <a:noFill/>
-                    </a:ln>
-                  </pic:spPr>
-                </pic:pic>
-              </a:graphicData>
-            </a:graphic>
-          </wp:inline>
-        </w:drawing>
-      </w:r>
-    </w:p>
-    <w:p>
-      <w:pPr>
-        <w:pStyle w:val="Caption"/>
-        <w:ind w:left="1985"/>
-        <w:jc w:val="center"/>
-        <w:rPr>
-          <w:rFonts w:cs="Times New Roman"/>
-          <w:b/>
-          <w:i w:val="0"/>
-          <w:color w:val="000000" w:themeColor="text1"/>
-          <w:sz w:val="20"/>
-          <w:szCs w:val="24"/>
-        </w:rPr>
-      </w:pPr>
-      <w:r>
-        <w:rPr>
-          <w:b/>
-          <w:i w:val="0"/>
-          <w:color w:val="000000" w:themeColor="text1"/>
-          <w:sz w:val="20"/>
-        </w:rPr>
-        <w:t xml:space="preserve">Gambar </w:t>
-      </w:r>
-      <w:r>
-        <w:rPr>
-          <w:b/>
-          <w:i w:val="0"/>
-          <w:color w:val="000000" w:themeColor="text1"/>
-          <w:sz w:val="20"/>
-        </w:rPr>
-        <w:fldChar w:fldCharType="begin"/>
-      </w:r>
-      <w:r>
-        <w:rPr>
-          <w:b/>
-          <w:i w:val="0"/>
-          <w:color w:val="000000" w:themeColor="text1"/>
-          <w:sz w:val="20"/>
-        </w:rPr>
-        <w:instrText xml:space="preserve"> SEQ Gambar \* ARABIC </w:instrText>
-      </w:r>
-      <w:r>
-        <w:rPr>
-          <w:b/>
-          <w:i w:val="0"/>
-          <w:color w:val="000000" w:themeColor="text1"/>
-          <w:sz w:val="20"/>
-        </w:rPr>
-        <w:fldChar w:fldCharType="separate"/>
-      </w:r>
-      <w:r>
-        <w:rPr>
-          <w:b/>
-          <w:i w:val="0"/>
-          <w:noProof/>
-          <w:color w:val="000000" w:themeColor="text1"/>
-          <w:sz w:val="20"/>
-        </w:rPr>
-        <w:t>10</w:t>
-      </w:r>
-      <w:r>
-        <w:rPr>
-          <w:b/>
-          <w:i w:val="0"/>
-          <w:color w:val="000000" w:themeColor="text1"/>
-          <w:sz w:val="20"/>
-        </w:rPr>
-        <w:fldChar w:fldCharType="end"/>
-      </w:r>
-      <w:r>
-        <w:rPr>
-          <w:rFonts w:cs="Times New Roman"/>
-          <w:b/>
-          <w:i w:val="0"/>
-          <w:color w:val="000000" w:themeColor="text1"/>
-          <w:sz w:val="20"/>
-          <w:szCs w:val="24"/>
-        </w:rPr>
-        <w:t>3.10</w:t>
-      </w:r>
-      <w:r>
-        <w:rPr>
-          <w:rFonts w:cs="Times New Roman"/>
-          <w:b/>
-          <w:i w:val="0"/>
-          <w:color w:val="000000" w:themeColor="text1"/>
-          <w:sz w:val="20"/>
-          <w:szCs w:val="24"/>
-        </w:rPr>
-        <w:t xml:space="preserve"> Proses </w:t>
-      </w:r>
-      <w:r>
-        <w:rPr>
-          <w:rFonts w:cs="Times New Roman"/>
-          <w:b/>
-          <w:i w:val="0"/>
-          <w:color w:val="000000" w:themeColor="text1"/>
-          <w:sz w:val="20"/>
-          <w:szCs w:val="24"/>
-        </w:rPr>
-        <w:t>menghapus</w:t>
-      </w:r>
-      <w:r>
-        <w:rPr>
-          <w:rFonts w:cs="Times New Roman"/>
-          <w:b/>
-          <w:i w:val="0"/>
-          <w:color w:val="000000" w:themeColor="text1"/>
-          <w:sz w:val="20"/>
-          <w:szCs w:val="24"/>
-        </w:rPr>
-        <w:t xml:space="preserve"> </w:t>
-      </w:r>
-      <w:r>
-        <w:rPr>
-          <w:rFonts w:cs="Times New Roman"/>
-          <w:b/>
-          <w:color w:val="000000" w:themeColor="text1"/>
-          <w:sz w:val="20"/>
-          <w:szCs w:val="24"/>
-        </w:rPr>
-        <w:t>stop word</w:t>
-      </w:r>
-    </w:p>
-    <w:p>
-      <w:pPr>
-        <w:pStyle w:val="Heading4"/>
-        <w:numPr>
-          <w:ilvl w:val="0"/>
-          <w:numId w:val="17"/>
-        </w:numPr>
-        <w:spacing w:line="240" w:lineRule="auto"/>
-        <w:ind w:left="1985" w:hanging="425"/>
-        <w:rPr>
-          <w:rFonts w:cs="Times New Roman"/>
-          <w:i/>
-          <w:szCs w:val="24"/>
-        </w:rPr>
-      </w:pPr>
-      <w:r>
-        <w:rPr>
-          <w:rFonts w:cs="Times New Roman"/>
-          <w:i/>
-          <w:szCs w:val="24"/>
-        </w:rPr>
-        <w:t>Stemming</w:t>
-      </w:r>
-    </w:p>
-    <w:p>
-      <w:pPr>
-        <w:spacing w:line="240" w:lineRule="auto"/>
-        <w:ind w:left="1985" w:firstLine="425"/>
-        <w:rPr>
-          <w:rFonts w:cs="Times New Roman"/>
-          <w:szCs w:val="24"/>
-        </w:rPr>
-      </w:pPr>
-      <w:r>
-        <w:rPr>
-          <w:rFonts w:cs="Times New Roman"/>
-          <w:szCs w:val="24"/>
-        </w:rPr>
-        <w:t xml:space="preserve">Pada Gambar </w:t>
-      </w:r>
-      <w:r>
-        <w:rPr>
-          <w:rFonts w:cs="Times New Roman"/>
-          <w:szCs w:val="24"/>
-        </w:rPr>
-        <w:t>3.1</w:t>
-      </w:r>
-      <w:r>
-        <w:rPr>
-          <w:rFonts w:cs="Times New Roman"/>
-          <w:szCs w:val="24"/>
-          <w:lang w:val="en-US"/>
-        </w:rPr>
-        <w:t>1</w:t>
-      </w:r>
-      <w:r>
-        <w:rPr>
-          <w:rFonts w:cs="Times New Roman"/>
-          <w:szCs w:val="24"/>
-        </w:rPr>
-        <w:t xml:space="preserve"> proses</w:t>
-      </w:r>
-      <w:r>
-        <w:rPr>
-          <w:rFonts w:cs="Times New Roman"/>
-          <w:szCs w:val="24"/>
-        </w:rPr>
-        <w:t xml:space="preserve"> </w:t>
-      </w:r>
-      <w:r>
-        <w:rPr>
-          <w:rFonts w:cs="Times New Roman"/>
-          <w:i/>
-          <w:szCs w:val="24"/>
-        </w:rPr>
-        <w:t>stemming</w:t>
-      </w:r>
-      <w:r>
-        <w:rPr>
-          <w:rFonts w:cs="Times New Roman"/>
-          <w:szCs w:val="24"/>
-        </w:rPr>
-        <w:t xml:space="preserve"> akan </w:t>
-      </w:r>
-      <w:r>
-        <w:rPr>
-          <w:rFonts w:cs="Times New Roman"/>
-          <w:szCs w:val="24"/>
-        </w:rPr>
-        <w:t xml:space="preserve">mengubah kata </w:t>
-      </w:r>
-      <w:r>
-        <w:rPr>
-          <w:rFonts w:cs="Times New Roman"/>
-          <w:szCs w:val="24"/>
-        </w:rPr>
-        <w:t xml:space="preserve">berimbuhan </w:t>
-      </w:r>
-      <w:r>
-        <w:rPr>
-          <w:rFonts w:cs="Times New Roman"/>
-          <w:szCs w:val="24"/>
-        </w:rPr>
-        <w:t>menjadi kata dasar</w:t>
-      </w:r>
-      <w:r>
-        <w:rPr>
-          <w:rFonts w:cs="Times New Roman"/>
-          <w:szCs w:val="24"/>
-        </w:rPr>
-        <w:t xml:space="preserve"> dengan melibatkan pustaka Sastrawi</w:t>
-      </w:r>
-      <w:r>
-        <w:rPr>
-          <w:rFonts w:cs="Times New Roman"/>
-          <w:szCs w:val="24"/>
-        </w:rPr>
-        <w:t>, misalnya kata: ‘</w:t>
-      </w:r>
-      <w:r>
-        <w:rPr>
-          <w:rFonts w:cs="Times New Roman"/>
-          <w:szCs w:val="24"/>
-        </w:rPr>
-        <w:t>membantu</w:t>
-      </w:r>
-      <w:r>
-        <w:rPr>
-          <w:rFonts w:cs="Times New Roman"/>
-          <w:szCs w:val="24"/>
-        </w:rPr>
-        <w:t>’ menjadi</w:t>
-      </w:r>
-      <w:r>
-        <w:rPr>
-          <w:rFonts w:cs="Times New Roman"/>
-          <w:szCs w:val="24"/>
-        </w:rPr>
-        <w:t xml:space="preserve"> ‘</w:t>
-      </w:r>
-      <w:r>
-        <w:rPr>
-          <w:rFonts w:cs="Times New Roman"/>
-          <w:szCs w:val="24"/>
-        </w:rPr>
-        <w:t>bantu’, ‘pembelajaran’ menjadi ‘ajar’</w:t>
-      </w:r>
-      <w:r>
-        <w:rPr>
-          <w:rFonts w:cs="Times New Roman"/>
-          <w:szCs w:val="24"/>
-        </w:rPr>
-        <w:t>, dan seterusnya.</w:t>
-      </w:r>
-      <w:r>
-        <w:rPr>
-          <w:rFonts w:cs="Times New Roman"/>
-          <w:szCs w:val="24"/>
-        </w:rPr>
-        <w:t xml:space="preserve"> </w:t>
-      </w:r>
-    </w:p>
-    <w:p>
-      <w:pPr>
-        <w:spacing w:line="240" w:lineRule="auto"/>
-        <w:ind w:left="1985"/>
-        <w:jc w:val="center"/>
-        <w:rPr>
-          <w:rFonts w:cs="Times New Roman"/>
-          <w:szCs w:val="24"/>
-        </w:rPr>
-      </w:pPr>
-      <w:r>
-        <w:rPr>
-          <w:rFonts w:cs="Times New Roman"/>
-          <w:noProof/>
-          <w:szCs w:val="24"/>
-          <w:lang w:eastAsia="id-ID"/>
-        </w:rPr>
-        <w:lastRenderedPageBreak/>
-        <w:drawing>
-          <wp:inline distT="0" distB="0" distL="0" distR="0">
-            <wp:extent cx="3019647" cy="1687449"/>
-            <wp:effectExtent l="0" t="0" r="0" b="8255"/>
-            <wp:docPr id="3" name="Picture 3" descr="D:\Development\TextMining_SentimentAnalysis\Dokumen TA\Paper\Gambar\Proses stemming.png"/>
-            <wp:cNvGraphicFramePr>
-              <a:graphicFrameLocks xmlns:a="http://schemas.openxmlformats.org/drawingml/2006/main" noChangeAspect="1"/>
-            </wp:cNvGraphicFramePr>
-            <a:graphic xmlns:a="http://schemas.openxmlformats.org/drawingml/2006/main">
-              <a:graphicData uri="http://schemas.openxmlformats.org/drawingml/2006/picture">
-                <pic:pic xmlns:pic="http://schemas.openxmlformats.org/drawingml/2006/picture">
-                  <pic:nvPicPr>
-                    <pic:cNvPr id="0" name="Picture 1" descr="D:\Development\TextMining_SentimentAnalysis\Dokumen TA\Paper\Gambar\Proses stemming.png"/>
-                    <pic:cNvPicPr>
-                      <a:picLocks noChangeAspect="1" noChangeArrowheads="1"/>
-                    </pic:cNvPicPr>
-                  </pic:nvPicPr>
-                  <pic:blipFill>
-                    <a:blip r:embed="rId19">
-                      <a:extLst>
-                        <a:ext uri="{28A0092B-C50C-407E-A947-70E740481C1C}">
-                          <a14:useLocalDpi xmlns:a14="http://schemas.microsoft.com/office/drawing/2010/main" val="0"/>
-                        </a:ext>
-                      </a:extLst>
-                    </a:blip>
-                    <a:srcRect/>
-                    <a:stretch>
-                      <a:fillRect/>
-                    </a:stretch>
-                  </pic:blipFill>
-                  <pic:spPr bwMode="auto">
-                    <a:xfrm>
-                      <a:off x="0" y="0"/>
-                      <a:ext cx="3043069" cy="1700538"/>
-                    </a:xfrm>
-                    <a:prstGeom prst="rect">
-                      <a:avLst/>
-                    </a:prstGeom>
-                    <a:noFill/>
-                    <a:ln>
-                      <a:noFill/>
-                    </a:ln>
-                  </pic:spPr>
-                </pic:pic>
-              </a:graphicData>
-            </a:graphic>
-          </wp:inline>
-        </w:drawing>
-      </w:r>
-    </w:p>
-    <w:p>
-      <w:pPr>
-        <w:pStyle w:val="Caption"/>
-        <w:ind w:left="1985"/>
-        <w:jc w:val="center"/>
-        <w:rPr>
-          <w:rFonts w:cs="Times New Roman"/>
-          <w:b/>
-          <w:i w:val="0"/>
-          <w:color w:val="000000" w:themeColor="text1"/>
-          <w:sz w:val="20"/>
-          <w:szCs w:val="24"/>
-        </w:rPr>
-      </w:pPr>
-      <w:r>
-        <w:rPr>
-          <w:b/>
-          <w:i w:val="0"/>
-          <w:color w:val="000000" w:themeColor="text1"/>
-          <w:sz w:val="20"/>
-        </w:rPr>
-        <w:t xml:space="preserve">Gambar </w:t>
-      </w:r>
-      <w:r>
-        <w:rPr>
-          <w:b/>
-          <w:i w:val="0"/>
-          <w:color w:val="000000" w:themeColor="text1"/>
-          <w:sz w:val="20"/>
-        </w:rPr>
-        <w:fldChar w:fldCharType="begin"/>
-      </w:r>
-      <w:r>
-        <w:rPr>
-          <w:b/>
-          <w:i w:val="0"/>
-          <w:color w:val="000000" w:themeColor="text1"/>
-          <w:sz w:val="20"/>
-        </w:rPr>
-        <w:instrText xml:space="preserve"> SEQ Gambar \* ARABIC </w:instrText>
-      </w:r>
-      <w:r>
-        <w:rPr>
-          <w:b/>
-          <w:i w:val="0"/>
-          <w:color w:val="000000" w:themeColor="text1"/>
-          <w:sz w:val="20"/>
-        </w:rPr>
-        <w:fldChar w:fldCharType="separate"/>
-      </w:r>
-      <w:r>
-        <w:rPr>
-          <w:b/>
-          <w:i w:val="0"/>
-          <w:noProof/>
-          <w:color w:val="000000" w:themeColor="text1"/>
-          <w:sz w:val="20"/>
-        </w:rPr>
-        <w:t>11</w:t>
-      </w:r>
-      <w:r>
-        <w:rPr>
-          <w:b/>
-          <w:i w:val="0"/>
-          <w:color w:val="000000" w:themeColor="text1"/>
-          <w:sz w:val="20"/>
-        </w:rPr>
-        <w:fldChar w:fldCharType="end"/>
-      </w:r>
-      <w:r>
-        <w:rPr>
-          <w:rFonts w:cs="Times New Roman"/>
-          <w:b/>
-          <w:i w:val="0"/>
-          <w:color w:val="000000" w:themeColor="text1"/>
-          <w:sz w:val="20"/>
-          <w:szCs w:val="24"/>
-        </w:rPr>
-        <w:t>3.1</w:t>
-      </w:r>
-      <w:r>
-        <w:rPr>
-          <w:rFonts w:cs="Times New Roman"/>
-          <w:b/>
-          <w:i w:val="0"/>
-          <w:color w:val="000000" w:themeColor="text1"/>
-          <w:sz w:val="20"/>
-          <w:szCs w:val="24"/>
-          <w:lang w:val="en-US"/>
-        </w:rPr>
-        <w:t>1</w:t>
-      </w:r>
-      <w:r>
-        <w:rPr>
-          <w:rFonts w:cs="Times New Roman"/>
-          <w:b/>
-          <w:i w:val="0"/>
-          <w:color w:val="000000" w:themeColor="text1"/>
-          <w:sz w:val="20"/>
-          <w:szCs w:val="24"/>
-        </w:rPr>
-        <w:t xml:space="preserve"> Proses </w:t>
-      </w:r>
-      <w:r>
-        <w:rPr>
-          <w:rFonts w:cs="Times New Roman"/>
-          <w:b/>
-          <w:color w:val="000000" w:themeColor="text1"/>
-          <w:sz w:val="20"/>
-          <w:szCs w:val="24"/>
-        </w:rPr>
-        <w:t>stemming</w:t>
+        <w:t>labeling</w:t>
       </w:r>
     </w:p>
     <w:p>
@@ -6846,1224 +7122,30 @@
         <w:ind w:left="1560" w:hanging="851"/>
         <w:rPr>
           <w:rFonts w:cs="Times New Roman"/>
-          <w:i/>
-        </w:rPr>
-      </w:pPr>
-      <w:r>
-        <w:rPr>
-          <w:rFonts w:cs="Times New Roman"/>
-          <w:i/>
-        </w:rPr>
-        <w:t>Labeling</w:t>
+        </w:rPr>
+      </w:pPr>
+      <w:r>
+        <w:rPr>
+          <w:rFonts w:cs="Times New Roman"/>
+        </w:rPr>
+        <w:lastRenderedPageBreak/>
+        <w:t>Pembagian</w:t>
+      </w:r>
+      <w:r>
+        <w:rPr>
+          <w:rFonts w:cs="Times New Roman"/>
+        </w:rPr>
+        <w:t xml:space="preserve"> d</w:t>
+      </w:r>
+      <w:r>
+        <w:rPr>
+          <w:rFonts w:cs="Times New Roman"/>
+        </w:rPr>
+        <w:t>ata</w:t>
       </w:r>
     </w:p>
     <w:p>
       <w:pPr>
-        <w:spacing w:line="240" w:lineRule="auto"/>
-        <w:ind w:left="1560" w:firstLine="425"/>
-        <w:rPr>
-          <w:rFonts w:cs="Times New Roman"/>
-          <w:szCs w:val="24"/>
-        </w:rPr>
-      </w:pPr>
-      <w:r>
-        <w:rPr>
-          <w:rFonts w:cs="Times New Roman"/>
-          <w:szCs w:val="24"/>
-        </w:rPr>
-        <w:t xml:space="preserve">Pada tahapan </w:t>
-      </w:r>
-      <w:r>
-        <w:rPr>
-          <w:rFonts w:cs="Times New Roman"/>
-          <w:i/>
-          <w:szCs w:val="24"/>
-        </w:rPr>
-        <w:t>labeling</w:t>
-      </w:r>
-      <w:r>
-        <w:rPr>
-          <w:rFonts w:cs="Times New Roman"/>
-          <w:szCs w:val="24"/>
-        </w:rPr>
-        <w:t xml:space="preserve"> dilakukan pemberian </w:t>
-      </w:r>
-      <w:r>
-        <w:rPr>
-          <w:rFonts w:cs="Times New Roman"/>
-          <w:i/>
-          <w:szCs w:val="24"/>
-        </w:rPr>
-        <w:t>label</w:t>
-      </w:r>
-      <w:r>
-        <w:rPr>
-          <w:rFonts w:cs="Times New Roman"/>
-          <w:szCs w:val="24"/>
-        </w:rPr>
-        <w:t xml:space="preserve"> (</w:t>
-      </w:r>
-      <w:r>
-        <w:rPr>
-          <w:rFonts w:cs="Times New Roman"/>
-          <w:szCs w:val="24"/>
-        </w:rPr>
-        <w:t>kelas</w:t>
-      </w:r>
-      <w:r>
-        <w:rPr>
-          <w:rFonts w:cs="Times New Roman"/>
-          <w:szCs w:val="24"/>
-        </w:rPr>
-        <w:t>)</w:t>
-      </w:r>
-      <w:r>
-        <w:rPr>
-          <w:rFonts w:cs="Times New Roman"/>
-          <w:szCs w:val="24"/>
-        </w:rPr>
-        <w:t xml:space="preserve"> </w:t>
-      </w:r>
-      <w:r>
-        <w:rPr>
-          <w:rFonts w:cs="Times New Roman"/>
-          <w:szCs w:val="24"/>
-        </w:rPr>
-        <w:t xml:space="preserve">berdasarkan ciri atau karakteristik yang terkandung dalam sebuah dokumen atau kalimat. </w:t>
-      </w:r>
-      <w:r>
-        <w:rPr>
-          <w:rFonts w:cs="Times New Roman"/>
-          <w:szCs w:val="24"/>
-        </w:rPr>
-        <w:t>Pada tahap ini</w:t>
-      </w:r>
-      <w:r>
-        <w:rPr>
-          <w:rFonts w:cs="Times New Roman"/>
-          <w:szCs w:val="24"/>
-        </w:rPr>
-        <w:t>,</w:t>
-      </w:r>
-      <w:r>
-        <w:rPr>
-          <w:rFonts w:cs="Times New Roman"/>
-          <w:szCs w:val="24"/>
-        </w:rPr>
-        <w:t xml:space="preserve"> t</w:t>
-      </w:r>
-      <w:r>
-        <w:rPr>
-          <w:rFonts w:cs="Times New Roman"/>
-          <w:i/>
-          <w:szCs w:val="24"/>
-        </w:rPr>
-        <w:t>weet</w:t>
-      </w:r>
-      <w:r>
-        <w:rPr>
-          <w:rFonts w:cs="Times New Roman"/>
-          <w:szCs w:val="24"/>
-        </w:rPr>
-        <w:t xml:space="preserve"> yang telah melalui proses </w:t>
-      </w:r>
-      <w:r>
-        <w:rPr>
-          <w:rFonts w:cs="Times New Roman"/>
-          <w:i/>
-          <w:szCs w:val="24"/>
-        </w:rPr>
-        <w:t>preprocessing</w:t>
-      </w:r>
-      <w:r>
-        <w:rPr>
-          <w:rFonts w:cs="Times New Roman"/>
-          <w:szCs w:val="24"/>
-        </w:rPr>
-        <w:t xml:space="preserve"> dan menghasilkan </w:t>
-      </w:r>
-      <w:r>
-        <w:rPr>
-          <w:rFonts w:cs="Times New Roman"/>
-          <w:i/>
-          <w:szCs w:val="24"/>
-        </w:rPr>
-        <w:t xml:space="preserve">clean text </w:t>
-      </w:r>
-      <w:r>
-        <w:rPr>
-          <w:rFonts w:cs="Times New Roman"/>
-          <w:szCs w:val="24"/>
-        </w:rPr>
-        <w:t>akan</w:t>
-      </w:r>
-      <w:r>
-        <w:rPr>
-          <w:rFonts w:cs="Times New Roman"/>
-          <w:szCs w:val="24"/>
-        </w:rPr>
-        <w:t xml:space="preserve"> diberikan kelas</w:t>
-      </w:r>
-      <w:r>
-        <w:rPr>
-          <w:rFonts w:cs="Times New Roman"/>
-          <w:szCs w:val="24"/>
-        </w:rPr>
-        <w:t xml:space="preserve"> positif atau negatif</w:t>
-      </w:r>
-      <w:r>
-        <w:rPr>
-          <w:rFonts w:cs="Times New Roman"/>
-          <w:szCs w:val="24"/>
-        </w:rPr>
-        <w:t>.</w:t>
-      </w:r>
-      <w:r>
-        <w:rPr>
-          <w:rFonts w:cs="Times New Roman"/>
-          <w:szCs w:val="24"/>
-        </w:rPr>
-        <w:t xml:space="preserve"> </w:t>
-      </w:r>
-      <w:r>
-        <w:rPr>
-          <w:rFonts w:cs="Times New Roman"/>
-          <w:szCs w:val="24"/>
-        </w:rPr>
-        <w:t>K</w:t>
-      </w:r>
-      <w:r>
-        <w:rPr>
-          <w:rFonts w:cs="Times New Roman"/>
-          <w:szCs w:val="24"/>
-        </w:rPr>
-        <w:t xml:space="preserve">elas positif </w:t>
-      </w:r>
-      <w:r>
-        <w:rPr>
-          <w:rFonts w:cs="Times New Roman"/>
-          <w:szCs w:val="24"/>
-        </w:rPr>
-        <w:t>dimaksudkan</w:t>
-      </w:r>
-      <w:r>
-        <w:rPr>
-          <w:rFonts w:cs="Times New Roman"/>
-          <w:szCs w:val="24"/>
-        </w:rPr>
-        <w:t xml:space="preserve"> untuk</w:t>
-      </w:r>
-      <w:r>
-        <w:rPr>
-          <w:rFonts w:cs="Times New Roman"/>
-          <w:szCs w:val="24"/>
-        </w:rPr>
-        <w:t xml:space="preserve"> </w:t>
-      </w:r>
-      <w:r>
-        <w:rPr>
-          <w:rFonts w:cs="Times New Roman"/>
-          <w:szCs w:val="24"/>
-        </w:rPr>
-        <w:t xml:space="preserve">teks </w:t>
-      </w:r>
-      <w:r>
-        <w:rPr>
-          <w:rFonts w:cs="Times New Roman"/>
-          <w:i/>
-          <w:szCs w:val="24"/>
-        </w:rPr>
-        <w:t>tweet</w:t>
-      </w:r>
-      <w:r>
-        <w:rPr>
-          <w:rFonts w:cs="Times New Roman"/>
-          <w:szCs w:val="24"/>
-        </w:rPr>
-        <w:t xml:space="preserve"> tersebut </w:t>
-      </w:r>
-      <w:r>
-        <w:rPr>
-          <w:rFonts w:cs="Times New Roman"/>
-          <w:szCs w:val="24"/>
-        </w:rPr>
-        <w:t>yang</w:t>
-      </w:r>
-      <w:r>
-        <w:rPr>
-          <w:rFonts w:cs="Times New Roman"/>
-          <w:szCs w:val="24"/>
-        </w:rPr>
-        <w:t xml:space="preserve"> mengandung</w:t>
-      </w:r>
-      <w:r>
-        <w:rPr>
-          <w:rFonts w:cs="Times New Roman"/>
-          <w:szCs w:val="24"/>
-        </w:rPr>
-        <w:t xml:space="preserve"> </w:t>
-      </w:r>
-      <w:r>
-        <w:rPr>
-          <w:rFonts w:cs="Times New Roman"/>
-          <w:szCs w:val="24"/>
-        </w:rPr>
-        <w:t>pernyataan yang setuju, mendukung</w:t>
-      </w:r>
-      <w:r>
-        <w:rPr>
-          <w:rFonts w:cs="Times New Roman"/>
-          <w:szCs w:val="24"/>
-        </w:rPr>
-        <w:t xml:space="preserve"> atau</w:t>
-      </w:r>
-      <w:r>
-        <w:rPr>
-          <w:rFonts w:cs="Times New Roman"/>
-          <w:szCs w:val="24"/>
-        </w:rPr>
-        <w:t xml:space="preserve"> menerima </w:t>
-      </w:r>
-      <w:r>
-        <w:rPr>
-          <w:rFonts w:cs="Times New Roman"/>
-          <w:szCs w:val="24"/>
-        </w:rPr>
-        <w:t>proses berjalanya pembelajaran daring.</w:t>
-      </w:r>
-      <w:r>
-        <w:rPr>
-          <w:rFonts w:cs="Times New Roman"/>
-          <w:szCs w:val="24"/>
-        </w:rPr>
-        <w:t xml:space="preserve"> Sedangkan</w:t>
-      </w:r>
-      <w:r>
-        <w:rPr>
-          <w:rFonts w:cs="Times New Roman"/>
-          <w:szCs w:val="24"/>
-        </w:rPr>
-        <w:t xml:space="preserve"> kelas negatif </w:t>
-      </w:r>
-      <w:r>
-        <w:rPr>
-          <w:rFonts w:cs="Times New Roman"/>
-          <w:szCs w:val="24"/>
-        </w:rPr>
-        <w:t xml:space="preserve">dimaksudkan untuk teks </w:t>
-      </w:r>
-      <w:r>
-        <w:rPr>
-          <w:rFonts w:cs="Times New Roman"/>
-          <w:i/>
-          <w:szCs w:val="24"/>
-        </w:rPr>
-        <w:t>tweet</w:t>
-      </w:r>
-      <w:r>
-        <w:rPr>
-          <w:rFonts w:cs="Times New Roman"/>
-          <w:szCs w:val="24"/>
-        </w:rPr>
-        <w:t xml:space="preserve"> yang</w:t>
-      </w:r>
-      <w:r>
-        <w:rPr>
-          <w:rFonts w:cs="Times New Roman"/>
-          <w:szCs w:val="24"/>
-        </w:rPr>
-        <w:t xml:space="preserve"> </w:t>
-      </w:r>
-      <w:r>
-        <w:rPr>
-          <w:rFonts w:cs="Times New Roman"/>
-          <w:szCs w:val="24"/>
-        </w:rPr>
-        <w:t xml:space="preserve">cenderung </w:t>
-      </w:r>
-      <w:r>
-        <w:rPr>
-          <w:rFonts w:cs="Times New Roman"/>
-          <w:szCs w:val="24"/>
-        </w:rPr>
-        <w:t xml:space="preserve">tidak setuju atau menolak </w:t>
-      </w:r>
-      <w:r>
-        <w:rPr>
-          <w:rFonts w:cs="Times New Roman"/>
-          <w:szCs w:val="24"/>
-        </w:rPr>
-        <w:t>proses berjalanya pembelajaran daring.</w:t>
-      </w:r>
-    </w:p>
-    <w:p>
-      <w:pPr>
-        <w:spacing w:line="240" w:lineRule="auto"/>
-        <w:ind w:left="1560" w:firstLine="425"/>
-        <w:rPr>
-          <w:rFonts w:cs="Times New Roman"/>
-          <w:szCs w:val="24"/>
-        </w:rPr>
-      </w:pPr>
-      <w:r>
-        <w:rPr>
-          <w:rFonts w:cs="Times New Roman"/>
-          <w:szCs w:val="24"/>
-        </w:rPr>
-        <w:t xml:space="preserve">Berdasarkan </w:t>
-      </w:r>
-      <w:r>
-        <w:rPr>
-          <w:rFonts w:cs="Times New Roman"/>
-          <w:szCs w:val="24"/>
-        </w:rPr>
-        <w:t xml:space="preserve">teori yang telah dijelaskan dalam sub bab (2.6), bahwa proses </w:t>
-      </w:r>
-      <w:r>
-        <w:rPr>
-          <w:rFonts w:cs="Times New Roman"/>
-          <w:i/>
-          <w:szCs w:val="24"/>
-        </w:rPr>
-        <w:t>labeling</w:t>
-      </w:r>
-      <w:r>
-        <w:rPr>
-          <w:rFonts w:cs="Times New Roman"/>
-          <w:szCs w:val="24"/>
-        </w:rPr>
-        <w:t xml:space="preserve"> dapat dilakukan dengan dua (2) buah cara</w:t>
-      </w:r>
-      <w:r>
-        <w:rPr>
-          <w:rFonts w:cs="Times New Roman"/>
-          <w:szCs w:val="24"/>
-        </w:rPr>
-        <w:t xml:space="preserve">, </w:t>
-      </w:r>
-      <w:r>
-        <w:rPr>
-          <w:rFonts w:cs="Times New Roman"/>
-          <w:szCs w:val="24"/>
-        </w:rPr>
-        <w:t>antara lain: pelabelan manual dan pelabelan dengan kamus sentimen.</w:t>
-      </w:r>
-      <w:r>
-        <w:rPr>
-          <w:rFonts w:cs="Times New Roman"/>
-          <w:szCs w:val="24"/>
-        </w:rPr>
-        <w:t xml:space="preserve"> </w:t>
-      </w:r>
-      <w:r>
-        <w:rPr>
-          <w:rFonts w:cs="Times New Roman"/>
-          <w:szCs w:val="24"/>
-        </w:rPr>
-        <w:t xml:space="preserve">Pelabelan manual merupakan proses pemberian kelas berdasarkan subjektifitas </w:t>
-      </w:r>
-      <w:r>
-        <w:rPr>
-          <w:rFonts w:cs="Times New Roman"/>
-          <w:szCs w:val="24"/>
-        </w:rPr>
-        <w:t xml:space="preserve">terhadap sebuah kalimat </w:t>
-      </w:r>
-      <w:r>
-        <w:rPr>
-          <w:rFonts w:cs="Times New Roman"/>
-          <w:szCs w:val="24"/>
-        </w:rPr>
-        <w:t>secara satu per satu</w:t>
-      </w:r>
-      <w:r>
-        <w:rPr>
-          <w:rFonts w:cs="Times New Roman"/>
-          <w:szCs w:val="24"/>
-        </w:rPr>
-        <w:t>.</w:t>
-      </w:r>
-      <w:r>
-        <w:rPr>
-          <w:rFonts w:cs="Times New Roman"/>
-          <w:szCs w:val="24"/>
-        </w:rPr>
-        <w:t xml:space="preserve"> Sedangkan pelabelan dengan kamus sentimen</w:t>
-      </w:r>
-      <w:r>
-        <w:rPr>
-          <w:rFonts w:cs="Times New Roman"/>
-          <w:szCs w:val="24"/>
-        </w:rPr>
-        <w:t xml:space="preserve"> merupakan proses pemberian kelas secara otomatis </w:t>
-      </w:r>
-      <w:r>
-        <w:rPr>
-          <w:rFonts w:cs="Times New Roman"/>
-          <w:szCs w:val="24"/>
-        </w:rPr>
-        <w:t>berdasarkan</w:t>
-      </w:r>
-      <w:r>
-        <w:rPr>
-          <w:rFonts w:cs="Times New Roman"/>
-          <w:szCs w:val="24"/>
-        </w:rPr>
-        <w:t xml:space="preserve"> kamus</w:t>
-      </w:r>
-      <w:r>
-        <w:rPr>
-          <w:rFonts w:cs="Times New Roman"/>
-          <w:szCs w:val="24"/>
-        </w:rPr>
-        <w:t xml:space="preserve"> sentimen</w:t>
-      </w:r>
-      <w:r>
-        <w:rPr>
-          <w:rFonts w:cs="Times New Roman"/>
-          <w:szCs w:val="24"/>
-        </w:rPr>
-        <w:t xml:space="preserve">, di mana prosesnya melibatkan kamus </w:t>
-      </w:r>
-      <w:r>
-        <w:rPr>
-          <w:rFonts w:cs="Times New Roman"/>
-          <w:szCs w:val="24"/>
-        </w:rPr>
-        <w:t>kata positif dan kamus kata negatif</w:t>
-      </w:r>
-      <w:r>
-        <w:rPr>
-          <w:rFonts w:cs="Times New Roman"/>
-          <w:szCs w:val="24"/>
-        </w:rPr>
-        <w:t xml:space="preserve"> yang terdapat dalam basis data (</w:t>
-      </w:r>
-      <w:r>
-        <w:rPr>
-          <w:rFonts w:cs="Times New Roman"/>
-          <w:i/>
-          <w:szCs w:val="24"/>
-        </w:rPr>
-        <w:t>database</w:t>
-      </w:r>
-      <w:r>
-        <w:rPr>
-          <w:rFonts w:cs="Times New Roman"/>
-          <w:szCs w:val="24"/>
-        </w:rPr>
-        <w:t>).</w:t>
-      </w:r>
-      <w:r>
-        <w:rPr>
-          <w:rFonts w:cs="Times New Roman"/>
-          <w:szCs w:val="24"/>
-        </w:rPr>
-        <w:t xml:space="preserve"> Pada Tabel </w:t>
-      </w:r>
-      <w:r>
-        <w:rPr>
-          <w:rFonts w:cs="Times New Roman"/>
-          <w:szCs w:val="24"/>
-        </w:rPr>
-        <w:t>3.2</w:t>
-      </w:r>
-      <w:r>
-        <w:rPr>
-          <w:rFonts w:cs="Times New Roman"/>
-          <w:szCs w:val="24"/>
-        </w:rPr>
-        <w:t xml:space="preserve"> berikut berisi</w:t>
-      </w:r>
-      <w:r>
-        <w:rPr>
-          <w:rFonts w:cs="Times New Roman"/>
-          <w:szCs w:val="24"/>
-        </w:rPr>
-        <w:t xml:space="preserve"> proses perhitungan skor</w:t>
-      </w:r>
-      <w:r>
-        <w:rPr>
-          <w:rFonts w:cs="Times New Roman"/>
-          <w:szCs w:val="24"/>
-        </w:rPr>
-        <w:t xml:space="preserve"> </w:t>
-      </w:r>
-      <w:r>
-        <w:rPr>
-          <w:rFonts w:cs="Times New Roman"/>
-          <w:i/>
-          <w:szCs w:val="24"/>
-        </w:rPr>
-        <w:t>labeling</w:t>
-      </w:r>
-      <w:r>
-        <w:rPr>
-          <w:rFonts w:cs="Times New Roman"/>
-          <w:szCs w:val="24"/>
-        </w:rPr>
-        <w:t xml:space="preserve"> dengan </w:t>
-      </w:r>
-      <w:r>
-        <w:rPr>
-          <w:rFonts w:cs="Times New Roman"/>
-          <w:szCs w:val="24"/>
-        </w:rPr>
-        <w:t>kamus sentimen:</w:t>
-      </w:r>
-    </w:p>
-    <w:p>
-      <w:pPr>
-        <w:pStyle w:val="Caption"/>
-        <w:spacing w:after="0"/>
-        <w:ind w:left="1560"/>
-        <w:jc w:val="center"/>
-        <w:rPr>
-          <w:rFonts w:cs="Times New Roman"/>
-          <w:b/>
-          <w:i w:val="0"/>
-          <w:color w:val="000000" w:themeColor="text1"/>
-          <w:sz w:val="20"/>
-          <w:szCs w:val="24"/>
-        </w:rPr>
-      </w:pPr>
-      <w:r>
-        <w:rPr>
-          <w:b/>
-          <w:i w:val="0"/>
-          <w:color w:val="000000" w:themeColor="text1"/>
-          <w:sz w:val="20"/>
-        </w:rPr>
-        <w:t xml:space="preserve">Tabel </w:t>
-      </w:r>
-      <w:r>
-        <w:rPr>
-          <w:b/>
-          <w:i w:val="0"/>
-          <w:color w:val="000000" w:themeColor="text1"/>
-          <w:sz w:val="20"/>
-        </w:rPr>
-        <w:fldChar w:fldCharType="begin"/>
-      </w:r>
-      <w:r>
-        <w:rPr>
-          <w:b/>
-          <w:i w:val="0"/>
-          <w:color w:val="000000" w:themeColor="text1"/>
-          <w:sz w:val="20"/>
-        </w:rPr>
-        <w:instrText xml:space="preserve"> SEQ Tabel \* ARABIC </w:instrText>
-      </w:r>
-      <w:r>
-        <w:rPr>
-          <w:b/>
-          <w:i w:val="0"/>
-          <w:color w:val="000000" w:themeColor="text1"/>
-          <w:sz w:val="20"/>
-        </w:rPr>
-        <w:fldChar w:fldCharType="separate"/>
-      </w:r>
-      <w:r>
-        <w:rPr>
-          <w:b/>
-          <w:i w:val="0"/>
-          <w:noProof/>
-          <w:color w:val="000000" w:themeColor="text1"/>
-          <w:sz w:val="20"/>
-        </w:rPr>
-        <w:t>2</w:t>
-      </w:r>
-      <w:r>
-        <w:rPr>
-          <w:b/>
-          <w:i w:val="0"/>
-          <w:color w:val="000000" w:themeColor="text1"/>
-          <w:sz w:val="20"/>
-        </w:rPr>
-        <w:fldChar w:fldCharType="end"/>
-      </w:r>
-      <w:r>
-        <w:rPr>
-          <w:b/>
-          <w:i w:val="0"/>
-          <w:color w:val="000000" w:themeColor="text1"/>
-          <w:sz w:val="20"/>
-        </w:rPr>
-        <w:t>3.2</w:t>
-      </w:r>
-      <w:r>
-        <w:rPr>
-          <w:b/>
-          <w:i w:val="0"/>
-          <w:color w:val="000000" w:themeColor="text1"/>
-          <w:sz w:val="20"/>
-          <w:lang w:val="en-US"/>
-        </w:rPr>
-        <w:t xml:space="preserve"> </w:t>
-      </w:r>
-      <w:r>
-        <w:rPr>
-          <w:rFonts w:cs="Times New Roman"/>
-          <w:b/>
-          <w:i w:val="0"/>
-          <w:color w:val="000000" w:themeColor="text1"/>
-          <w:sz w:val="20"/>
-          <w:szCs w:val="24"/>
-        </w:rPr>
-        <w:t>Proses perhitungan skor</w:t>
-      </w:r>
-    </w:p>
-    <w:tbl>
-      <w:tblPr>
-        <w:tblStyle w:val="TableGrid"/>
-        <w:tblW w:w="4019" w:type="pct"/>
-        <w:tblInd w:w="1555" w:type="dxa"/>
-        <w:tblLook w:val="04A0" w:firstRow="1" w:lastRow="0" w:firstColumn="1" w:lastColumn="0" w:noHBand="0" w:noVBand="1"/>
-      </w:tblPr>
-      <w:tblGrid>
-        <w:gridCol w:w="2977"/>
-        <w:gridCol w:w="1702"/>
-        <w:gridCol w:w="1692"/>
-      </w:tblGrid>
-      <w:tr>
-        <w:trPr>
-          <w:trHeight w:val="489"/>
-          <w:tblHeader/>
-        </w:trPr>
-        <w:tc>
-          <w:tcPr>
-            <w:tcW w:w="2336" w:type="pct"/>
-            <w:shd w:val="clear" w:color="auto" w:fill="DEEAF6" w:themeFill="accent1" w:themeFillTint="33"/>
-            <w:vAlign w:val="center"/>
-          </w:tcPr>
-          <w:p>
-            <w:pPr>
-              <w:jc w:val="center"/>
-              <w:rPr>
-                <w:rFonts w:cs="Times New Roman"/>
-                <w:b/>
-                <w:i/>
-                <w:szCs w:val="24"/>
-              </w:rPr>
-            </w:pPr>
-            <w:r>
-              <w:rPr>
-                <w:rFonts w:cs="Times New Roman"/>
-                <w:b/>
-                <w:i/>
-                <w:szCs w:val="24"/>
-              </w:rPr>
-              <w:t>Dataset</w:t>
-            </w:r>
-            <w:r>
-              <w:rPr>
-                <w:rFonts w:cs="Times New Roman"/>
-                <w:b/>
-                <w:i/>
-                <w:szCs w:val="24"/>
-              </w:rPr>
-              <w:t xml:space="preserve"> (clean text)</w:t>
-            </w:r>
-          </w:p>
-        </w:tc>
-        <w:tc>
-          <w:tcPr>
-            <w:tcW w:w="1336" w:type="pct"/>
-            <w:shd w:val="clear" w:color="auto" w:fill="DEEAF6" w:themeFill="accent1" w:themeFillTint="33"/>
-            <w:vAlign w:val="center"/>
-          </w:tcPr>
-          <w:p>
-            <w:pPr>
-              <w:jc w:val="center"/>
-              <w:rPr>
-                <w:rFonts w:cs="Times New Roman"/>
-                <w:b/>
-                <w:szCs w:val="24"/>
-              </w:rPr>
-            </w:pPr>
-            <w:r>
-              <w:rPr>
-                <w:rFonts w:cs="Times New Roman"/>
-                <w:b/>
-                <w:szCs w:val="24"/>
-              </w:rPr>
-              <w:t>Kata Positif</w:t>
-            </w:r>
-            <w:r>
-              <w:rPr>
-                <w:rFonts w:cs="Times New Roman"/>
-                <w:b/>
-                <w:szCs w:val="24"/>
-              </w:rPr>
-              <w:t xml:space="preserve"> </w:t>
-            </w:r>
-          </w:p>
-        </w:tc>
-        <w:tc>
-          <w:tcPr>
-            <w:tcW w:w="1328" w:type="pct"/>
-            <w:shd w:val="clear" w:color="auto" w:fill="DEEAF6" w:themeFill="accent1" w:themeFillTint="33"/>
-            <w:vAlign w:val="center"/>
-          </w:tcPr>
-          <w:p>
-            <w:pPr>
-              <w:jc w:val="center"/>
-              <w:rPr>
-                <w:rFonts w:cs="Times New Roman"/>
-                <w:b/>
-                <w:szCs w:val="24"/>
-              </w:rPr>
-            </w:pPr>
-            <w:r>
-              <w:rPr>
-                <w:rFonts w:cs="Times New Roman"/>
-                <w:b/>
-                <w:szCs w:val="24"/>
-              </w:rPr>
-              <w:t>Kata Negatif</w:t>
-            </w:r>
-          </w:p>
-        </w:tc>
-      </w:tr>
-      <w:tr>
-        <w:trPr>
-          <w:trHeight w:val="2114"/>
-        </w:trPr>
-        <w:tc>
-          <w:tcPr>
-            <w:tcW w:w="2336" w:type="pct"/>
-            <w:vAlign w:val="center"/>
-          </w:tcPr>
-          <w:p>
-            <w:pPr>
-              <w:jc w:val="center"/>
-              <w:rPr>
-                <w:rFonts w:cs="Times New Roman"/>
-                <w:szCs w:val="24"/>
-              </w:rPr>
-            </w:pPr>
-            <w:r>
-              <w:rPr>
-                <w:rFonts w:cs="Times New Roman"/>
-                <w:szCs w:val="24"/>
-              </w:rPr>
-              <w:t>semangat teman teman ikut aktif bantu dalam proses ajar jarak jauh</w:t>
-            </w:r>
-          </w:p>
-        </w:tc>
-        <w:tc>
-          <w:tcPr>
-            <w:tcW w:w="1336" w:type="pct"/>
-            <w:vAlign w:val="center"/>
-          </w:tcPr>
-          <w:p>
-            <w:pPr>
-              <w:jc w:val="center"/>
-              <w:rPr>
-                <w:rFonts w:cs="Times New Roman"/>
-                <w:szCs w:val="24"/>
-              </w:rPr>
-            </w:pPr>
-            <w:r>
-              <w:rPr>
-                <w:rFonts w:cs="Times New Roman"/>
-                <w:szCs w:val="24"/>
-              </w:rPr>
-              <w:t>semangat</w:t>
-            </w:r>
-            <w:r>
-              <w:rPr>
-                <w:rFonts w:cs="Times New Roman"/>
-                <w:szCs w:val="24"/>
-              </w:rPr>
-              <w:t xml:space="preserve"> (1)</w:t>
-            </w:r>
-          </w:p>
-          <w:p>
-            <w:pPr>
-              <w:jc w:val="center"/>
-              <w:rPr>
-                <w:rFonts w:cs="Times New Roman"/>
-                <w:szCs w:val="24"/>
-              </w:rPr>
-            </w:pPr>
-            <w:r>
-              <w:rPr>
-                <w:rFonts w:cs="Times New Roman"/>
-                <w:szCs w:val="24"/>
-              </w:rPr>
-              <w:t>teman</w:t>
-            </w:r>
-            <w:r>
-              <w:rPr>
-                <w:rFonts w:cs="Times New Roman"/>
-                <w:szCs w:val="24"/>
-              </w:rPr>
-              <w:t xml:space="preserve"> (2)</w:t>
-            </w:r>
-          </w:p>
-          <w:p>
-            <w:pPr>
-              <w:jc w:val="center"/>
-              <w:rPr>
-                <w:rFonts w:cs="Times New Roman"/>
-                <w:szCs w:val="24"/>
-              </w:rPr>
-            </w:pPr>
-            <w:r>
-              <w:rPr>
-                <w:rFonts w:cs="Times New Roman"/>
-                <w:szCs w:val="24"/>
-              </w:rPr>
-              <w:t>ikut</w:t>
-            </w:r>
-            <w:r>
-              <w:rPr>
-                <w:rFonts w:cs="Times New Roman"/>
-                <w:szCs w:val="24"/>
-              </w:rPr>
-              <w:t xml:space="preserve"> (1)</w:t>
-            </w:r>
-          </w:p>
-          <w:p>
-            <w:pPr>
-              <w:jc w:val="center"/>
-              <w:rPr>
-                <w:rFonts w:cs="Times New Roman"/>
-                <w:szCs w:val="24"/>
-              </w:rPr>
-            </w:pPr>
-            <w:r>
-              <w:rPr>
-                <w:rFonts w:cs="Times New Roman"/>
-                <w:szCs w:val="24"/>
-              </w:rPr>
-              <w:t>aktif</w:t>
-            </w:r>
-            <w:r>
-              <w:rPr>
-                <w:rFonts w:cs="Times New Roman"/>
-                <w:szCs w:val="24"/>
-              </w:rPr>
-              <w:t xml:space="preserve"> (1)</w:t>
-            </w:r>
-          </w:p>
-          <w:p>
-            <w:pPr>
-              <w:jc w:val="center"/>
-              <w:rPr>
-                <w:rFonts w:cs="Times New Roman"/>
-                <w:szCs w:val="24"/>
-              </w:rPr>
-            </w:pPr>
-            <w:r>
-              <w:rPr>
-                <w:rFonts w:cs="Times New Roman"/>
-                <w:szCs w:val="24"/>
-              </w:rPr>
-              <w:t>bantu</w:t>
-            </w:r>
-            <w:r>
-              <w:rPr>
-                <w:rFonts w:cs="Times New Roman"/>
-                <w:szCs w:val="24"/>
-              </w:rPr>
-              <w:t xml:space="preserve"> (1)</w:t>
-            </w:r>
-          </w:p>
-          <w:p>
-            <w:pPr>
-              <w:jc w:val="center"/>
-              <w:rPr>
-                <w:rFonts w:cs="Times New Roman"/>
-                <w:szCs w:val="24"/>
-              </w:rPr>
-            </w:pPr>
-            <w:r>
-              <w:rPr>
-                <w:rFonts w:cs="Times New Roman"/>
-                <w:szCs w:val="24"/>
-              </w:rPr>
-              <w:t>proses</w:t>
-            </w:r>
-            <w:r>
-              <w:rPr>
-                <w:rFonts w:cs="Times New Roman"/>
-                <w:szCs w:val="24"/>
-              </w:rPr>
-              <w:t xml:space="preserve"> (1)</w:t>
-            </w:r>
-          </w:p>
-          <w:p>
-            <w:pPr>
-              <w:jc w:val="center"/>
-              <w:rPr>
-                <w:rFonts w:cs="Times New Roman"/>
-                <w:szCs w:val="24"/>
-              </w:rPr>
-            </w:pPr>
-            <w:r>
-              <w:rPr>
-                <w:rFonts w:cs="Times New Roman"/>
-                <w:szCs w:val="24"/>
-              </w:rPr>
-              <w:t>ajar</w:t>
-            </w:r>
-            <w:r>
-              <w:rPr>
-                <w:rFonts w:cs="Times New Roman"/>
-                <w:szCs w:val="24"/>
-              </w:rPr>
-              <w:t xml:space="preserve"> (1)</w:t>
-            </w:r>
-          </w:p>
-        </w:tc>
-        <w:tc>
-          <w:tcPr>
-            <w:tcW w:w="1328" w:type="pct"/>
-            <w:vAlign w:val="center"/>
-          </w:tcPr>
-          <w:p>
-            <w:pPr>
-              <w:jc w:val="center"/>
-              <w:rPr>
-                <w:rFonts w:cs="Times New Roman"/>
-                <w:szCs w:val="24"/>
-              </w:rPr>
-            </w:pPr>
-            <w:r>
-              <w:rPr>
-                <w:rFonts w:cs="Times New Roman"/>
-                <w:szCs w:val="24"/>
-              </w:rPr>
-              <w:t>s</w:t>
-            </w:r>
-            <w:r>
-              <w:rPr>
-                <w:rFonts w:cs="Times New Roman"/>
-                <w:szCs w:val="24"/>
-              </w:rPr>
-              <w:t>emangat</w:t>
-            </w:r>
-            <w:r>
-              <w:rPr>
-                <w:rFonts w:cs="Times New Roman"/>
-                <w:szCs w:val="24"/>
-              </w:rPr>
-              <w:t xml:space="preserve"> (1)</w:t>
-            </w:r>
-          </w:p>
-          <w:p>
-            <w:pPr>
-              <w:jc w:val="center"/>
-              <w:rPr>
-                <w:rFonts w:cs="Times New Roman"/>
-                <w:szCs w:val="24"/>
-              </w:rPr>
-            </w:pPr>
-            <w:r>
-              <w:rPr>
-                <w:rFonts w:cs="Times New Roman"/>
-                <w:szCs w:val="24"/>
-              </w:rPr>
-              <w:t>jauh</w:t>
-            </w:r>
-            <w:r>
-              <w:rPr>
-                <w:rFonts w:cs="Times New Roman"/>
-                <w:szCs w:val="24"/>
-              </w:rPr>
-              <w:t xml:space="preserve"> (1)</w:t>
-            </w:r>
-          </w:p>
-        </w:tc>
-      </w:tr>
-      <w:tr>
-        <w:trPr>
-          <w:trHeight w:val="413"/>
-        </w:trPr>
-        <w:tc>
-          <w:tcPr>
-            <w:tcW w:w="2336" w:type="pct"/>
-            <w:vAlign w:val="center"/>
-          </w:tcPr>
-          <w:p>
-            <w:pPr>
-              <w:jc w:val="right"/>
-              <w:rPr>
-                <w:rFonts w:cs="Times New Roman"/>
-                <w:b/>
-                <w:szCs w:val="24"/>
-              </w:rPr>
-            </w:pPr>
-            <w:r>
-              <w:rPr>
-                <w:rFonts w:cs="Times New Roman"/>
-                <w:b/>
-                <w:szCs w:val="24"/>
-              </w:rPr>
-              <w:lastRenderedPageBreak/>
-              <w:t>Jumlah</w:t>
-            </w:r>
-          </w:p>
-        </w:tc>
-        <w:tc>
-          <w:tcPr>
-            <w:tcW w:w="1336" w:type="pct"/>
-            <w:vAlign w:val="center"/>
-          </w:tcPr>
-          <w:p>
-            <w:pPr>
-              <w:jc w:val="center"/>
-              <w:rPr>
-                <w:rFonts w:cs="Times New Roman"/>
-                <w:szCs w:val="24"/>
-              </w:rPr>
-            </w:pPr>
-            <w:r>
-              <w:rPr>
-                <w:rFonts w:cs="Times New Roman"/>
-                <w:szCs w:val="24"/>
-              </w:rPr>
-              <w:t>8</w:t>
-            </w:r>
-          </w:p>
-        </w:tc>
-        <w:tc>
-          <w:tcPr>
-            <w:tcW w:w="1328" w:type="pct"/>
-            <w:vAlign w:val="center"/>
-          </w:tcPr>
-          <w:p>
-            <w:pPr>
-              <w:jc w:val="center"/>
-              <w:rPr>
-                <w:rFonts w:cs="Times New Roman"/>
-                <w:szCs w:val="24"/>
-              </w:rPr>
-            </w:pPr>
-            <w:r>
-              <w:rPr>
-                <w:rFonts w:cs="Times New Roman"/>
-                <w:szCs w:val="24"/>
-              </w:rPr>
-              <w:t>2</w:t>
-            </w:r>
-          </w:p>
-        </w:tc>
-      </w:tr>
-    </w:tbl>
-    <w:p>
-      <w:pPr>
-        <w:spacing w:before="240" w:line="240" w:lineRule="auto"/>
-        <w:ind w:left="1560" w:firstLine="425"/>
-        <w:rPr>
-          <w:rFonts w:cs="Times New Roman"/>
-          <w:szCs w:val="24"/>
-        </w:rPr>
-      </w:pPr>
-      <w:r>
-        <w:rPr>
-          <w:rFonts w:cs="Times New Roman"/>
-          <w:szCs w:val="24"/>
-        </w:rPr>
-        <w:t xml:space="preserve">Berdasarkan </w:t>
-      </w:r>
-      <w:r>
-        <w:rPr>
-          <w:rFonts w:cs="Times New Roman"/>
-          <w:szCs w:val="24"/>
-        </w:rPr>
-        <w:t xml:space="preserve">Tabel </w:t>
-      </w:r>
-      <w:r>
-        <w:rPr>
-          <w:rFonts w:cs="Times New Roman"/>
-          <w:szCs w:val="24"/>
-        </w:rPr>
-        <w:t>3.2</w:t>
-      </w:r>
-      <w:r>
-        <w:rPr>
-          <w:rFonts w:cs="Times New Roman"/>
-          <w:szCs w:val="24"/>
-        </w:rPr>
-        <w:t xml:space="preserve">, </w:t>
-      </w:r>
-      <w:r>
-        <w:rPr>
-          <w:rFonts w:cs="Times New Roman"/>
-          <w:szCs w:val="24"/>
-        </w:rPr>
-        <w:t xml:space="preserve">menggunakan persamaan (2.1) </w:t>
-      </w:r>
-      <w:r>
-        <w:rPr>
-          <w:rFonts w:cs="Times New Roman"/>
-          <w:szCs w:val="24"/>
-        </w:rPr>
-        <w:t xml:space="preserve">maka </w:t>
-      </w:r>
-      <w:r>
-        <w:rPr>
-          <w:rFonts w:cs="Times New Roman"/>
-          <w:szCs w:val="24"/>
-        </w:rPr>
-        <w:t xml:space="preserve">dapat diperoleh </w:t>
-      </w:r>
-      <w:r>
-        <w:rPr>
-          <w:rFonts w:cs="Times New Roman"/>
-          <w:szCs w:val="24"/>
-        </w:rPr>
-        <w:t>perhitungan skor</w:t>
-      </w:r>
-      <w:r>
-        <w:rPr>
-          <w:rFonts w:cs="Times New Roman"/>
-          <w:szCs w:val="24"/>
-        </w:rPr>
-        <w:t xml:space="preserve"> untuk </w:t>
-      </w:r>
-      <w:r>
-        <w:rPr>
-          <w:rFonts w:cs="Times New Roman"/>
-          <w:i/>
-          <w:szCs w:val="24"/>
-        </w:rPr>
-        <w:t>tweet</w:t>
-      </w:r>
-      <w:r>
-        <w:rPr>
-          <w:rFonts w:cs="Times New Roman"/>
-          <w:szCs w:val="24"/>
-        </w:rPr>
-        <w:t xml:space="preserve"> ‘semangat teman teman ikut aktif bantu dalam proses ajar jarak jauh’</w:t>
-      </w:r>
-      <w:r>
-        <w:rPr>
-          <w:rFonts w:cs="Times New Roman"/>
-          <w:szCs w:val="24"/>
-        </w:rPr>
-        <w:t xml:space="preserve"> </w:t>
-      </w:r>
-      <w:r>
-        <w:rPr>
-          <w:rFonts w:cs="Times New Roman"/>
-          <w:szCs w:val="24"/>
-        </w:rPr>
-        <w:t>yaitu</w:t>
-      </w:r>
-      <w:r>
-        <w:rPr>
-          <w:rFonts w:cs="Times New Roman"/>
-          <w:szCs w:val="24"/>
-        </w:rPr>
-        <w:t xml:space="preserve"> sebagai berikut:</w:t>
-      </w:r>
-    </w:p>
-    <w:p>
-      <w:pPr>
         <w:spacing w:after="0" w:line="240" w:lineRule="auto"/>
         <w:ind w:left="1560" w:firstLine="425"/>
         <w:rPr>
@@ -8076,93 +7158,72 @@
           <w:rFonts w:cs="Times New Roman"/>
           <w:szCs w:val="24"/>
         </w:rPr>
-        <w:t>s</w:t>
-      </w:r>
-      <w:r>
-        <w:rPr>
-          <w:rFonts w:cs="Times New Roman"/>
-          <w:szCs w:val="24"/>
-        </w:rPr>
-        <w:t>kor = (jumlah kata positif) – (jumlah kata negatif)</w:t>
-      </w:r>
-    </w:p>
-    <w:p>
-      <w:pPr>
-        <w:spacing w:after="0" w:line="240" w:lineRule="auto"/>
-        <w:ind w:left="1560" w:firstLine="425"/>
-        <w:rPr>
-          <w:rFonts w:cs="Times New Roman"/>
-          <w:szCs w:val="24"/>
-        </w:rPr>
-      </w:pPr>
-      <w:r>
-        <w:rPr>
-          <w:rFonts w:cs="Times New Roman"/>
-          <w:szCs w:val="24"/>
-        </w:rPr>
-        <w:t>s</w:t>
-      </w:r>
-      <w:r>
-        <w:rPr>
-          <w:rFonts w:cs="Times New Roman"/>
-          <w:szCs w:val="24"/>
-        </w:rPr>
-        <w:t>kor = 8 – 2</w:t>
-      </w:r>
-    </w:p>
-    <w:p>
-      <w:pPr>
-        <w:spacing w:line="240" w:lineRule="auto"/>
-        <w:ind w:left="1560" w:firstLine="425"/>
-        <w:rPr>
-          <w:rFonts w:cs="Times New Roman"/>
-          <w:szCs w:val="24"/>
-        </w:rPr>
-      </w:pPr>
-      <w:r>
-        <w:rPr>
-          <w:rFonts w:cs="Times New Roman"/>
-          <w:szCs w:val="24"/>
-        </w:rPr>
-        <w:t>s</w:t>
-      </w:r>
-      <w:r>
-        <w:rPr>
-          <w:rFonts w:cs="Times New Roman"/>
-          <w:szCs w:val="24"/>
-        </w:rPr>
-        <w:t>kor = 6</w:t>
-      </w:r>
-    </w:p>
-    <w:p>
-      <w:pPr>
-        <w:spacing w:line="240" w:lineRule="auto"/>
-        <w:ind w:left="1560" w:firstLine="425"/>
-        <w:rPr>
-          <w:rFonts w:cs="Times New Roman"/>
-          <w:szCs w:val="24"/>
-        </w:rPr>
-      </w:pPr>
-      <w:r>
-        <w:rPr>
-          <w:rFonts w:cs="Times New Roman"/>
-          <w:szCs w:val="24"/>
-        </w:rPr>
-        <w:t xml:space="preserve">Setelah diketahui nilai skor, </w:t>
-      </w:r>
-      <w:r>
-        <w:rPr>
-          <w:rFonts w:cs="Times New Roman"/>
-          <w:szCs w:val="24"/>
-        </w:rPr>
-        <w:t xml:space="preserve">proses selanjutnya adalah </w:t>
-      </w:r>
-      <w:r>
-        <w:rPr>
-          <w:rFonts w:cs="Times New Roman"/>
-          <w:szCs w:val="24"/>
-        </w:rPr>
-        <w:t>pemberian kelas sentimen</w:t>
+        <w:t xml:space="preserve">Pada tahapan </w:t>
+      </w:r>
+      <w:r>
+        <w:rPr>
+          <w:rFonts w:cs="Times New Roman"/>
+          <w:szCs w:val="24"/>
+        </w:rPr>
+        <w:t>pembagian</w:t>
+      </w:r>
+      <w:r>
+        <w:rPr>
+          <w:rFonts w:cs="Times New Roman"/>
+          <w:szCs w:val="24"/>
+        </w:rPr>
+        <w:t xml:space="preserve"> data, </w:t>
+      </w:r>
+      <w:r>
+        <w:rPr>
+          <w:rFonts w:cs="Times New Roman"/>
+          <w:i/>
+          <w:szCs w:val="24"/>
+        </w:rPr>
+        <w:t>tweet</w:t>
+      </w:r>
+      <w:r>
+        <w:rPr>
+          <w:rFonts w:cs="Times New Roman"/>
+          <w:szCs w:val="24"/>
+        </w:rPr>
+        <w:t xml:space="preserve"> yang telah berlabel akan dibagi menjadi dua (2) buah bagian antara lain: data uji dan data latih.</w:t>
+      </w:r>
+      <w:r>
+        <w:rPr>
+          <w:rFonts w:cs="Times New Roman"/>
+          <w:szCs w:val="24"/>
+        </w:rPr>
+        <w:t xml:space="preserve"> Proses </w:t>
+      </w:r>
+      <w:r>
+        <w:rPr>
+          <w:rFonts w:cs="Times New Roman"/>
+          <w:szCs w:val="24"/>
+        </w:rPr>
+        <w:t>pembagian</w:t>
+      </w:r>
+      <w:r>
+        <w:rPr>
+          <w:rFonts w:cs="Times New Roman"/>
+          <w:szCs w:val="24"/>
+        </w:rPr>
+        <w:t xml:space="preserve"> data dilakukan dengan</w:t>
+      </w:r>
+      <w:r>
+        <w:rPr>
+          <w:rFonts w:cs="Times New Roman"/>
+          <w:szCs w:val="24"/>
+        </w:rPr>
+        <w:t xml:space="preserve"> membagi </w:t>
+      </w:r>
+      <w:r>
+        <w:rPr>
+          <w:rFonts w:cs="Times New Roman"/>
+          <w:i/>
+          <w:szCs w:val="24"/>
+        </w:rPr>
+        <w:t>dataset</w:t>
       </w:r>
       <w:r>
         <w:rPr>
@@ -8176,205 +7237,91 @@
           <w:rFonts w:cs="Times New Roman"/>
           <w:szCs w:val="24"/>
         </w:rPr>
-        <w:t>berdasarkan</w:t>
-      </w:r>
-      <w:r>
-        <w:rPr>
-          <w:rFonts w:cs="Times New Roman"/>
-          <w:szCs w:val="24"/>
-        </w:rPr>
-        <w:t xml:space="preserve"> aturan sebagai berikut:</w:t>
-      </w:r>
-    </w:p>
-    <w:p>
-      <w:pPr>
-        <w:shd w:val="clear" w:color="auto" w:fill="FFFFFF"/>
-        <w:spacing w:after="0" w:line="240" w:lineRule="auto"/>
-        <w:ind w:left="1985"/>
-        <w:jc w:val="left"/>
-        <w:rPr>
-          <w:rFonts w:ascii="Courier New" w:eastAsia="Times New Roman" w:hAnsi="Courier New" w:cs="Courier New"/>
-          <w:sz w:val="22"/>
-          <w:szCs w:val="24"/>
-          <w:lang w:eastAsia="id-ID"/>
-        </w:rPr>
-      </w:pPr>
-      <w:r>
-        <w:rPr>
-          <w:rFonts w:ascii="Courier New" w:eastAsia="Times New Roman" w:hAnsi="Courier New" w:cs="Courier New"/>
-          <w:sz w:val="22"/>
-          <w:szCs w:val="24"/>
-          <w:lang w:eastAsia="id-ID"/>
-        </w:rPr>
-        <w:t>if skor &gt; 0:</w:t>
-      </w:r>
-    </w:p>
-    <w:p>
-      <w:pPr>
-        <w:shd w:val="clear" w:color="auto" w:fill="FFFFFF"/>
-        <w:spacing w:after="0" w:line="240" w:lineRule="auto"/>
-        <w:ind w:left="1985"/>
-        <w:jc w:val="left"/>
-        <w:rPr>
-          <w:rFonts w:ascii="Courier New" w:eastAsia="Times New Roman" w:hAnsi="Courier New" w:cs="Courier New"/>
-          <w:sz w:val="22"/>
-          <w:szCs w:val="24"/>
-          <w:lang w:eastAsia="id-ID"/>
-        </w:rPr>
-      </w:pPr>
-      <w:r>
-        <w:rPr>
-          <w:rFonts w:ascii="Courier New" w:eastAsia="Times New Roman" w:hAnsi="Courier New" w:cs="Courier New"/>
-          <w:sz w:val="22"/>
-          <w:szCs w:val="24"/>
-          <w:lang w:eastAsia="id-ID"/>
-        </w:rPr>
-        <w:t xml:space="preserve">    </w:t>
-      </w:r>
-      <w:r>
-        <w:rPr>
-          <w:rFonts w:ascii="Courier New" w:eastAsia="Times New Roman" w:hAnsi="Courier New" w:cs="Courier New"/>
-          <w:sz w:val="22"/>
-          <w:szCs w:val="24"/>
-          <w:lang w:eastAsia="id-ID"/>
-        </w:rPr>
-        <w:t>kelas</w:t>
-      </w:r>
-      <w:r>
-        <w:rPr>
-          <w:rFonts w:ascii="Courier New" w:eastAsia="Times New Roman" w:hAnsi="Courier New" w:cs="Courier New"/>
-          <w:sz w:val="22"/>
-          <w:szCs w:val="24"/>
-          <w:lang w:eastAsia="id-ID"/>
-        </w:rPr>
-        <w:t xml:space="preserve"> = 'positif'</w:t>
-      </w:r>
-    </w:p>
-    <w:p>
-      <w:pPr>
-        <w:shd w:val="clear" w:color="auto" w:fill="FFFFFF"/>
-        <w:spacing w:after="0" w:line="240" w:lineRule="auto"/>
-        <w:ind w:left="1985"/>
-        <w:jc w:val="left"/>
-        <w:rPr>
-          <w:rFonts w:ascii="Courier New" w:eastAsia="Times New Roman" w:hAnsi="Courier New" w:cs="Courier New"/>
-          <w:sz w:val="22"/>
-          <w:szCs w:val="24"/>
-          <w:lang w:eastAsia="id-ID"/>
-        </w:rPr>
-      </w:pPr>
-      <w:r>
-        <w:rPr>
-          <w:rFonts w:ascii="Courier New" w:eastAsia="Times New Roman" w:hAnsi="Courier New" w:cs="Courier New"/>
-          <w:sz w:val="22"/>
-          <w:szCs w:val="24"/>
-          <w:lang w:eastAsia="id-ID"/>
-        </w:rPr>
-        <w:t>elif skor &lt; 0:</w:t>
-      </w:r>
-    </w:p>
-    <w:p>
-      <w:pPr>
-        <w:shd w:val="clear" w:color="auto" w:fill="FFFFFF"/>
-        <w:spacing w:after="0" w:line="240" w:lineRule="auto"/>
-        <w:ind w:left="1985"/>
-        <w:jc w:val="left"/>
-        <w:rPr>
-          <w:rFonts w:ascii="Courier New" w:eastAsia="Times New Roman" w:hAnsi="Courier New" w:cs="Courier New"/>
-          <w:sz w:val="22"/>
-          <w:szCs w:val="24"/>
-          <w:lang w:eastAsia="id-ID"/>
-        </w:rPr>
-      </w:pPr>
-      <w:r>
-        <w:rPr>
-          <w:rFonts w:ascii="Courier New" w:eastAsia="Times New Roman" w:hAnsi="Courier New" w:cs="Courier New"/>
-          <w:sz w:val="22"/>
-          <w:szCs w:val="24"/>
-          <w:lang w:eastAsia="id-ID"/>
-        </w:rPr>
-        <w:t xml:space="preserve">    </w:t>
-      </w:r>
-      <w:r>
-        <w:rPr>
-          <w:rFonts w:ascii="Courier New" w:eastAsia="Times New Roman" w:hAnsi="Courier New" w:cs="Courier New"/>
-          <w:sz w:val="22"/>
-          <w:szCs w:val="24"/>
-          <w:lang w:eastAsia="id-ID"/>
-        </w:rPr>
-        <w:t xml:space="preserve">kelas </w:t>
-      </w:r>
-      <w:r>
-        <w:rPr>
-          <w:rFonts w:ascii="Courier New" w:eastAsia="Times New Roman" w:hAnsi="Courier New" w:cs="Courier New"/>
-          <w:sz w:val="22"/>
-          <w:szCs w:val="24"/>
-          <w:lang w:eastAsia="id-ID"/>
-        </w:rPr>
-        <w:t>= 'negatif'</w:t>
-      </w:r>
-    </w:p>
-    <w:p>
-      <w:pPr>
-        <w:shd w:val="clear" w:color="auto" w:fill="FFFFFF"/>
-        <w:spacing w:after="0" w:line="240" w:lineRule="auto"/>
-        <w:ind w:left="1985"/>
-        <w:jc w:val="left"/>
-        <w:rPr>
-          <w:rFonts w:ascii="Courier New" w:eastAsia="Times New Roman" w:hAnsi="Courier New" w:cs="Courier New"/>
-          <w:sz w:val="22"/>
-          <w:szCs w:val="24"/>
-          <w:lang w:eastAsia="id-ID"/>
-        </w:rPr>
-      </w:pPr>
-      <w:r>
-        <w:rPr>
-          <w:rFonts w:ascii="Courier New" w:eastAsia="Times New Roman" w:hAnsi="Courier New" w:cs="Courier New"/>
-          <w:sz w:val="22"/>
-          <w:szCs w:val="24"/>
-          <w:lang w:eastAsia="id-ID"/>
-        </w:rPr>
-        <w:t>else:</w:t>
-      </w:r>
-    </w:p>
-    <w:p>
-      <w:pPr>
-        <w:shd w:val="clear" w:color="auto" w:fill="FFFFFF"/>
-        <w:spacing w:line="240" w:lineRule="auto"/>
-        <w:ind w:left="1985"/>
-        <w:jc w:val="left"/>
-        <w:rPr>
-          <w:rFonts w:ascii="Courier New" w:eastAsia="Times New Roman" w:hAnsi="Courier New" w:cs="Courier New"/>
-          <w:sz w:val="22"/>
-          <w:szCs w:val="24"/>
-          <w:lang w:eastAsia="id-ID"/>
-        </w:rPr>
-      </w:pPr>
-      <w:r>
-        <w:rPr>
-          <w:rFonts w:ascii="Courier New" w:eastAsia="Times New Roman" w:hAnsi="Courier New" w:cs="Courier New"/>
-          <w:sz w:val="22"/>
-          <w:szCs w:val="24"/>
-          <w:lang w:eastAsia="id-ID"/>
-        </w:rPr>
-        <w:t xml:space="preserve">    continue</w:t>
-      </w:r>
-    </w:p>
-    <w:p>
-      <w:pPr>
-        <w:spacing w:line="240" w:lineRule="auto"/>
-        <w:ind w:left="1560" w:firstLine="425"/>
-        <w:rPr>
-          <w:rFonts w:cs="Times New Roman"/>
-          <w:szCs w:val="24"/>
-        </w:rPr>
-      </w:pPr>
-      <w:r>
-        <w:rPr>
-          <w:rFonts w:cs="Times New Roman"/>
-          <w:szCs w:val="24"/>
-        </w:rPr>
-        <w:t>Maka dapat disimpulkan bahwa</w:t>
+        <w:t xml:space="preserve">menjadi </w:t>
+      </w:r>
+      <w:r>
+        <w:rPr>
+          <w:rFonts w:cs="Times New Roman"/>
+          <w:szCs w:val="24"/>
+        </w:rPr>
+        <w:t>9</w:t>
+      </w:r>
+      <w:r>
+        <w:rPr>
+          <w:rFonts w:cs="Times New Roman"/>
+          <w:szCs w:val="24"/>
+        </w:rPr>
+        <w:t xml:space="preserve">0% </w:t>
+      </w:r>
+      <w:r>
+        <w:rPr>
+          <w:rFonts w:cs="Times New Roman"/>
+          <w:szCs w:val="24"/>
+        </w:rPr>
+        <w:t xml:space="preserve">data </w:t>
+      </w:r>
+      <w:r>
+        <w:rPr>
+          <w:rFonts w:cs="Times New Roman"/>
+          <w:szCs w:val="24"/>
+        </w:rPr>
+        <w:t>latih</w:t>
+      </w:r>
+      <w:r>
+        <w:rPr>
+          <w:rFonts w:cs="Times New Roman"/>
+          <w:szCs w:val="24"/>
+        </w:rPr>
+        <w:t xml:space="preserve"> dan </w:t>
+      </w:r>
+      <w:r>
+        <w:rPr>
+          <w:rFonts w:cs="Times New Roman"/>
+          <w:szCs w:val="24"/>
+        </w:rPr>
+        <w:t>1</w:t>
+      </w:r>
+      <w:r>
+        <w:rPr>
+          <w:rFonts w:cs="Times New Roman"/>
+          <w:szCs w:val="24"/>
+        </w:rPr>
+        <w:t xml:space="preserve">0% menjadi </w:t>
+      </w:r>
+      <w:r>
+        <w:rPr>
+          <w:rFonts w:cs="Times New Roman"/>
+          <w:szCs w:val="24"/>
+        </w:rPr>
+        <w:t xml:space="preserve">data </w:t>
+      </w:r>
+      <w:r>
+        <w:rPr>
+          <w:rFonts w:cs="Times New Roman"/>
+          <w:szCs w:val="24"/>
+        </w:rPr>
+        <w:t>uji</w:t>
+      </w:r>
+      <w:r>
+        <w:rPr>
+          <w:rFonts w:cs="Times New Roman"/>
+          <w:szCs w:val="24"/>
+        </w:rPr>
+        <w:t>.</w:t>
+      </w:r>
+      <w:r>
+        <w:rPr>
+          <w:rFonts w:cs="Times New Roman"/>
+          <w:szCs w:val="24"/>
+        </w:rPr>
+        <w:t xml:space="preserve"> Ilustrasi tahap </w:t>
+      </w:r>
+      <w:r>
+        <w:rPr>
+          <w:rFonts w:cs="Times New Roman"/>
+          <w:szCs w:val="24"/>
+        </w:rPr>
+        <w:t>pembagian</w:t>
       </w:r>
       <w:r>
         <w:rPr>
@@ -8386,612 +7333,6 @@
       <w:r>
         <w:rPr>
           <w:rFonts w:cs="Times New Roman"/>
-          <w:i/>
-          <w:szCs w:val="24"/>
-        </w:rPr>
-        <w:t>tweet</w:t>
-      </w:r>
-      <w:r>
-        <w:rPr>
-          <w:rFonts w:cs="Times New Roman"/>
-          <w:szCs w:val="24"/>
-        </w:rPr>
-        <w:t xml:space="preserve"> ‘semangat teman teman ikut aktif bantu dalam proses ajar jarak jauh’ </w:t>
-      </w:r>
-      <w:r>
-        <w:rPr>
-          <w:rFonts w:cs="Times New Roman"/>
-          <w:szCs w:val="24"/>
-        </w:rPr>
-        <w:t>akan memiliki kelas positif, karena</w:t>
-      </w:r>
-      <w:r>
-        <w:rPr>
-          <w:rFonts w:cs="Times New Roman"/>
-          <w:szCs w:val="24"/>
-        </w:rPr>
-        <w:t xml:space="preserve"> </w:t>
-      </w:r>
-      <w:r>
-        <w:rPr>
-          <w:rFonts w:cs="Times New Roman"/>
-          <w:szCs w:val="24"/>
-        </w:rPr>
-        <w:t>nilai skor &gt; 0</w:t>
-      </w:r>
-      <w:r>
-        <w:rPr>
-          <w:rFonts w:cs="Times New Roman"/>
-          <w:szCs w:val="24"/>
-        </w:rPr>
-        <w:t xml:space="preserve">. </w:t>
-      </w:r>
-      <w:r>
-        <w:rPr>
-          <w:rFonts w:cs="Times New Roman"/>
-          <w:szCs w:val="24"/>
-        </w:rPr>
-        <w:t xml:space="preserve">Dengan demikian proses </w:t>
-      </w:r>
-      <w:r>
-        <w:rPr>
-          <w:rFonts w:cs="Times New Roman"/>
-          <w:i/>
-          <w:szCs w:val="24"/>
-        </w:rPr>
-        <w:t>labeling</w:t>
-      </w:r>
-      <w:r>
-        <w:rPr>
-          <w:rFonts w:cs="Times New Roman"/>
-          <w:szCs w:val="24"/>
-        </w:rPr>
-        <w:t xml:space="preserve"> dengan cara pendekatan menggunakan kamus sentimen </w:t>
-      </w:r>
-      <w:r>
-        <w:rPr>
-          <w:rFonts w:cs="Times New Roman"/>
-          <w:szCs w:val="24"/>
-        </w:rPr>
-        <w:t>akan menghasilkan</w:t>
-      </w:r>
-      <w:r>
-        <w:rPr>
-          <w:rFonts w:cs="Times New Roman"/>
-          <w:szCs w:val="24"/>
-        </w:rPr>
-        <w:t xml:space="preserve"> sebuah </w:t>
-      </w:r>
-      <w:r>
-        <w:rPr>
-          <w:rFonts w:cs="Times New Roman"/>
-          <w:szCs w:val="24"/>
-        </w:rPr>
-        <w:t>kelas</w:t>
-      </w:r>
-      <w:r>
-        <w:rPr>
-          <w:rFonts w:cs="Times New Roman"/>
-          <w:szCs w:val="24"/>
-        </w:rPr>
-        <w:t xml:space="preserve"> </w:t>
-      </w:r>
-      <w:r>
-        <w:rPr>
-          <w:rFonts w:cs="Times New Roman"/>
-          <w:szCs w:val="24"/>
-        </w:rPr>
-        <w:t>berdasarkan pada</w:t>
-      </w:r>
-      <w:r>
-        <w:rPr>
-          <w:rFonts w:cs="Times New Roman"/>
-          <w:szCs w:val="24"/>
-        </w:rPr>
-        <w:t xml:space="preserve"> jumlah kata </w:t>
-      </w:r>
-      <w:r>
-        <w:rPr>
-          <w:rFonts w:cs="Times New Roman"/>
-          <w:szCs w:val="24"/>
-        </w:rPr>
-        <w:t>paling dominan (</w:t>
-      </w:r>
-      <w:r>
-        <w:rPr>
-          <w:rFonts w:cs="Times New Roman"/>
-          <w:szCs w:val="24"/>
-        </w:rPr>
-        <w:t>bermuatan positif atau negatif</w:t>
-      </w:r>
-      <w:r>
-        <w:rPr>
-          <w:rFonts w:cs="Times New Roman"/>
-          <w:szCs w:val="24"/>
-        </w:rPr>
-        <w:t>)</w:t>
-      </w:r>
-      <w:r>
-        <w:rPr>
-          <w:rFonts w:cs="Times New Roman"/>
-          <w:szCs w:val="24"/>
-        </w:rPr>
-        <w:t xml:space="preserve"> dalam sebuah kalimat.</w:t>
-      </w:r>
-      <w:r>
-        <w:rPr>
-          <w:rFonts w:cs="Times New Roman"/>
-          <w:szCs w:val="24"/>
-        </w:rPr>
-        <w:t xml:space="preserve"> Dalam penelitian ini, </w:t>
-      </w:r>
-      <w:r>
-        <w:rPr>
-          <w:rFonts w:cs="Times New Roman"/>
-          <w:szCs w:val="24"/>
-        </w:rPr>
-        <w:t xml:space="preserve">diperoleh </w:t>
-      </w:r>
-      <w:r>
-        <w:rPr>
-          <w:rFonts w:cs="Times New Roman"/>
-          <w:szCs w:val="24"/>
-        </w:rPr>
-        <w:t>3.954</w:t>
-      </w:r>
-      <w:r>
-        <w:rPr>
-          <w:rFonts w:cs="Times New Roman"/>
-          <w:szCs w:val="24"/>
-        </w:rPr>
-        <w:t xml:space="preserve"> </w:t>
-      </w:r>
-      <w:r>
-        <w:rPr>
-          <w:rFonts w:cs="Times New Roman"/>
-          <w:i/>
-          <w:szCs w:val="24"/>
-        </w:rPr>
-        <w:t>tweet</w:t>
-      </w:r>
-      <w:r>
-        <w:rPr>
-          <w:rFonts w:cs="Times New Roman"/>
-          <w:szCs w:val="24"/>
-        </w:rPr>
-        <w:t xml:space="preserve"> berlabel.</w:t>
-      </w:r>
-      <w:r>
-        <w:rPr>
-          <w:rFonts w:cs="Times New Roman"/>
-          <w:szCs w:val="24"/>
-        </w:rPr>
-        <w:t xml:space="preserve"> </w:t>
-      </w:r>
-      <w:r>
-        <w:rPr>
-          <w:rFonts w:cs="Times New Roman"/>
-          <w:szCs w:val="24"/>
-        </w:rPr>
-        <w:t>3.733</w:t>
-      </w:r>
-      <w:r>
-        <w:rPr>
-          <w:rFonts w:cs="Times New Roman"/>
-          <w:szCs w:val="24"/>
-        </w:rPr>
-        <w:t xml:space="preserve"> </w:t>
-      </w:r>
-      <w:r>
-        <w:rPr>
-          <w:rFonts w:cs="Times New Roman"/>
-          <w:i/>
-          <w:szCs w:val="24"/>
-        </w:rPr>
-        <w:t>t</w:t>
-      </w:r>
-      <w:r>
-        <w:rPr>
-          <w:rFonts w:cs="Times New Roman"/>
-          <w:i/>
-          <w:szCs w:val="24"/>
-        </w:rPr>
-        <w:t>weet</w:t>
-      </w:r>
-      <w:r>
-        <w:rPr>
-          <w:rFonts w:cs="Times New Roman"/>
-          <w:szCs w:val="24"/>
-        </w:rPr>
-        <w:t xml:space="preserve"> berlabel tersebut diperoleh menggunakan cara </w:t>
-      </w:r>
-      <w:r>
-        <w:rPr>
-          <w:rFonts w:cs="Times New Roman"/>
-          <w:i/>
-          <w:szCs w:val="24"/>
-        </w:rPr>
-        <w:t>labeling</w:t>
-      </w:r>
-      <w:r>
-        <w:rPr>
-          <w:rFonts w:cs="Times New Roman"/>
-          <w:szCs w:val="24"/>
-        </w:rPr>
-        <w:t xml:space="preserve"> kamus, sementara </w:t>
-      </w:r>
-      <w:r>
-        <w:rPr>
-          <w:rFonts w:cs="Times New Roman"/>
-          <w:szCs w:val="24"/>
-        </w:rPr>
-        <w:t>22</w:t>
-      </w:r>
-      <w:r>
-        <w:rPr>
-          <w:rFonts w:cs="Times New Roman"/>
-          <w:szCs w:val="24"/>
-        </w:rPr>
-        <w:t>1</w:t>
-      </w:r>
-      <w:r>
-        <w:rPr>
-          <w:rFonts w:cs="Times New Roman"/>
-          <w:szCs w:val="24"/>
-        </w:rPr>
-        <w:t xml:space="preserve"> </w:t>
-      </w:r>
-      <w:r>
-        <w:rPr>
-          <w:rFonts w:cs="Times New Roman"/>
-          <w:i/>
-          <w:szCs w:val="24"/>
-        </w:rPr>
-        <w:t>tweet</w:t>
-      </w:r>
-      <w:r>
-        <w:rPr>
-          <w:rFonts w:cs="Times New Roman"/>
-          <w:szCs w:val="24"/>
-        </w:rPr>
-        <w:t xml:space="preserve"> </w:t>
-      </w:r>
-      <w:r>
-        <w:rPr>
-          <w:rFonts w:cs="Times New Roman"/>
-          <w:szCs w:val="24"/>
-        </w:rPr>
-        <w:t xml:space="preserve">lainya </w:t>
-      </w:r>
-      <w:r>
-        <w:rPr>
-          <w:rFonts w:cs="Times New Roman"/>
-          <w:szCs w:val="24"/>
-        </w:rPr>
-        <w:t xml:space="preserve">diperoleh dengan </w:t>
-      </w:r>
-      <w:r>
-        <w:rPr>
-          <w:rFonts w:cs="Times New Roman"/>
-          <w:i/>
-          <w:szCs w:val="24"/>
-        </w:rPr>
-        <w:t>labeling</w:t>
-      </w:r>
-      <w:r>
-        <w:rPr>
-          <w:rFonts w:cs="Times New Roman"/>
-          <w:szCs w:val="24"/>
-        </w:rPr>
-        <w:t xml:space="preserve"> </w:t>
-      </w:r>
-      <w:r>
-        <w:rPr>
-          <w:rFonts w:cs="Times New Roman"/>
-          <w:szCs w:val="24"/>
-        </w:rPr>
-        <w:t xml:space="preserve">secara </w:t>
-      </w:r>
-      <w:r>
-        <w:rPr>
-          <w:rFonts w:cs="Times New Roman"/>
-          <w:szCs w:val="24"/>
-        </w:rPr>
-        <w:t>manual</w:t>
-      </w:r>
-      <w:r>
-        <w:rPr>
-          <w:rFonts w:cs="Times New Roman"/>
-          <w:szCs w:val="24"/>
-        </w:rPr>
-        <w:t xml:space="preserve"> dengan </w:t>
-      </w:r>
-      <w:r>
-        <w:rPr>
-          <w:rFonts w:cs="Times New Roman"/>
-          <w:szCs w:val="24"/>
-        </w:rPr>
-        <w:t>melibatkan</w:t>
-      </w:r>
-      <w:r>
-        <w:rPr>
-          <w:rFonts w:cs="Times New Roman"/>
-          <w:szCs w:val="24"/>
-        </w:rPr>
-        <w:t xml:space="preserve"> </w:t>
-      </w:r>
-      <w:r>
-        <w:rPr>
-          <w:rFonts w:cs="Times New Roman"/>
-          <w:szCs w:val="24"/>
-        </w:rPr>
-        <w:t>subjektifitas</w:t>
-      </w:r>
-      <w:r>
-        <w:rPr>
-          <w:rFonts w:cs="Times New Roman"/>
-          <w:szCs w:val="24"/>
-        </w:rPr>
-        <w:t xml:space="preserve"> </w:t>
-      </w:r>
-      <w:r>
-        <w:rPr>
-          <w:rFonts w:cs="Times New Roman"/>
-          <w:szCs w:val="24"/>
-        </w:rPr>
-        <w:t xml:space="preserve">beberapa orang </w:t>
-      </w:r>
-      <w:r>
-        <w:rPr>
-          <w:rFonts w:cs="Times New Roman"/>
-          <w:szCs w:val="24"/>
-        </w:rPr>
-        <w:t>(empat orang)</w:t>
-      </w:r>
-      <w:r>
-        <w:rPr>
-          <w:rFonts w:cs="Times New Roman"/>
-          <w:szCs w:val="24"/>
-        </w:rPr>
-        <w:t xml:space="preserve">, dengan mengabaikan </w:t>
-      </w:r>
-      <w:r>
-        <w:rPr>
-          <w:rFonts w:cs="Times New Roman"/>
-          <w:i/>
-          <w:szCs w:val="24"/>
-        </w:rPr>
-        <w:t>tweet</w:t>
-      </w:r>
-      <w:r>
-        <w:rPr>
-          <w:rFonts w:cs="Times New Roman"/>
-          <w:szCs w:val="24"/>
-        </w:rPr>
-        <w:t xml:space="preserve"> yang dinilai sebagai netral.</w:t>
-      </w:r>
-    </w:p>
-    <w:p>
-      <w:pPr>
-        <w:pStyle w:val="Heading3"/>
-        <w:numPr>
-          <w:ilvl w:val="0"/>
-          <w:numId w:val="13"/>
-        </w:numPr>
-        <w:spacing w:line="240" w:lineRule="auto"/>
-        <w:ind w:left="1560" w:hanging="851"/>
-        <w:rPr>
-          <w:rFonts w:cs="Times New Roman"/>
-        </w:rPr>
-      </w:pPr>
-      <w:r>
-        <w:rPr>
-          <w:rFonts w:cs="Times New Roman"/>
-        </w:rPr>
-        <w:t>Pembagian</w:t>
-      </w:r>
-      <w:r>
-        <w:rPr>
-          <w:rFonts w:cs="Times New Roman"/>
-        </w:rPr>
-        <w:t xml:space="preserve"> d</w:t>
-      </w:r>
-      <w:r>
-        <w:rPr>
-          <w:rFonts w:cs="Times New Roman"/>
-        </w:rPr>
-        <w:t>ata</w:t>
-      </w:r>
-    </w:p>
-    <w:p>
-      <w:pPr>
-        <w:spacing w:after="0" w:line="240" w:lineRule="auto"/>
-        <w:ind w:left="1560" w:firstLine="425"/>
-        <w:rPr>
-          <w:rFonts w:cs="Times New Roman"/>
-          <w:szCs w:val="24"/>
-        </w:rPr>
-      </w:pPr>
-      <w:r>
-        <w:rPr>
-          <w:rFonts w:cs="Times New Roman"/>
-          <w:szCs w:val="24"/>
-        </w:rPr>
-        <w:t xml:space="preserve">Pada tahapan </w:t>
-      </w:r>
-      <w:r>
-        <w:rPr>
-          <w:rFonts w:cs="Times New Roman"/>
-          <w:szCs w:val="24"/>
-        </w:rPr>
-        <w:t>pembagian</w:t>
-      </w:r>
-      <w:r>
-        <w:rPr>
-          <w:rFonts w:cs="Times New Roman"/>
-          <w:szCs w:val="24"/>
-        </w:rPr>
-        <w:t xml:space="preserve"> data, </w:t>
-      </w:r>
-      <w:r>
-        <w:rPr>
-          <w:rFonts w:cs="Times New Roman"/>
-          <w:i/>
-          <w:szCs w:val="24"/>
-        </w:rPr>
-        <w:t>tweet</w:t>
-      </w:r>
-      <w:r>
-        <w:rPr>
-          <w:rFonts w:cs="Times New Roman"/>
-          <w:szCs w:val="24"/>
-        </w:rPr>
-        <w:t xml:space="preserve"> yang telah berlabel akan dibagi menjadi dua (2) buah bagian antara lain: data uji dan data latih.</w:t>
-      </w:r>
-      <w:r>
-        <w:rPr>
-          <w:rFonts w:cs="Times New Roman"/>
-          <w:szCs w:val="24"/>
-        </w:rPr>
-        <w:t xml:space="preserve"> Proses </w:t>
-      </w:r>
-      <w:r>
-        <w:rPr>
-          <w:rFonts w:cs="Times New Roman"/>
-          <w:szCs w:val="24"/>
-        </w:rPr>
-        <w:t>pembagian</w:t>
-      </w:r>
-      <w:r>
-        <w:rPr>
-          <w:rFonts w:cs="Times New Roman"/>
-          <w:szCs w:val="24"/>
-        </w:rPr>
-        <w:t xml:space="preserve"> data dilakukan dengan</w:t>
-      </w:r>
-      <w:r>
-        <w:rPr>
-          <w:rFonts w:cs="Times New Roman"/>
-          <w:szCs w:val="24"/>
-        </w:rPr>
-        <w:t xml:space="preserve"> membagi </w:t>
-      </w:r>
-      <w:r>
-        <w:rPr>
-          <w:rFonts w:cs="Times New Roman"/>
-          <w:i/>
-          <w:szCs w:val="24"/>
-        </w:rPr>
-        <w:t>dataset</w:t>
-      </w:r>
-      <w:r>
-        <w:rPr>
-          <w:rFonts w:cs="Times New Roman"/>
-          <w:szCs w:val="24"/>
-        </w:rPr>
-        <w:t xml:space="preserve"> </w:t>
-      </w:r>
-      <w:r>
-        <w:rPr>
-          <w:rFonts w:cs="Times New Roman"/>
-          <w:szCs w:val="24"/>
-        </w:rPr>
-        <w:t xml:space="preserve">menjadi </w:t>
-      </w:r>
-      <w:r>
-        <w:rPr>
-          <w:rFonts w:cs="Times New Roman"/>
-          <w:szCs w:val="24"/>
-        </w:rPr>
-        <w:t>9</w:t>
-      </w:r>
-      <w:r>
-        <w:rPr>
-          <w:rFonts w:cs="Times New Roman"/>
-          <w:szCs w:val="24"/>
-        </w:rPr>
-        <w:t xml:space="preserve">0% </w:t>
-      </w:r>
-      <w:r>
-        <w:rPr>
-          <w:rFonts w:cs="Times New Roman"/>
-          <w:szCs w:val="24"/>
-        </w:rPr>
-        <w:t xml:space="preserve">data </w:t>
-      </w:r>
-      <w:r>
-        <w:rPr>
-          <w:rFonts w:cs="Times New Roman"/>
-          <w:szCs w:val="24"/>
-        </w:rPr>
-        <w:t>latih</w:t>
-      </w:r>
-      <w:r>
-        <w:rPr>
-          <w:rFonts w:cs="Times New Roman"/>
-          <w:szCs w:val="24"/>
-        </w:rPr>
-        <w:t xml:space="preserve"> dan </w:t>
-      </w:r>
-      <w:r>
-        <w:rPr>
-          <w:rFonts w:cs="Times New Roman"/>
-          <w:szCs w:val="24"/>
-        </w:rPr>
-        <w:t>1</w:t>
-      </w:r>
-      <w:r>
-        <w:rPr>
-          <w:rFonts w:cs="Times New Roman"/>
-          <w:szCs w:val="24"/>
-        </w:rPr>
-        <w:t xml:space="preserve">0% menjadi </w:t>
-      </w:r>
-      <w:r>
-        <w:rPr>
-          <w:rFonts w:cs="Times New Roman"/>
-          <w:szCs w:val="24"/>
-        </w:rPr>
-        <w:t xml:space="preserve">data </w:t>
-      </w:r>
-      <w:r>
-        <w:rPr>
-          <w:rFonts w:cs="Times New Roman"/>
-          <w:szCs w:val="24"/>
-        </w:rPr>
-        <w:t>uji</w:t>
-      </w:r>
-      <w:r>
-        <w:rPr>
-          <w:rFonts w:cs="Times New Roman"/>
-          <w:szCs w:val="24"/>
-        </w:rPr>
-        <w:t>.</w:t>
-      </w:r>
-      <w:r>
-        <w:rPr>
-          <w:rFonts w:cs="Times New Roman"/>
-          <w:szCs w:val="24"/>
-        </w:rPr>
-        <w:t xml:space="preserve"> Ilustrasi tahap </w:t>
-      </w:r>
-      <w:r>
-        <w:rPr>
-          <w:rFonts w:cs="Times New Roman"/>
-          <w:szCs w:val="24"/>
-        </w:rPr>
-        <w:t>pembagian</w:t>
-      </w:r>
-      <w:r>
-        <w:rPr>
-          <w:rFonts w:cs="Times New Roman"/>
-          <w:szCs w:val="24"/>
-        </w:rPr>
-        <w:t xml:space="preserve"> </w:t>
-      </w:r>
-      <w:r>
-        <w:rPr>
-          <w:rFonts w:cs="Times New Roman"/>
           <w:szCs w:val="24"/>
         </w:rPr>
         <w:t xml:space="preserve">data dapat dilihat pada Gambar </w:t>
@@ -9001,7 +7342,14 @@
           <w:rFonts w:cs="Times New Roman"/>
           <w:szCs w:val="24"/>
         </w:rPr>
-        <w:t>3.12</w:t>
+        <w:t>3.</w:t>
+      </w:r>
+      <w:r>
+        <w:rPr>
+          <w:rFonts w:cs="Times New Roman"/>
+          <w:szCs w:val="24"/>
+        </w:rPr>
+        <w:t>5</w:t>
       </w:r>
       <w:r>
         <w:rPr>
@@ -9028,7 +7376,6 @@
           <w:szCs w:val="24"/>
           <w:lang w:eastAsia="id-ID"/>
         </w:rPr>
-        <w:lastRenderedPageBreak/>
         <w:drawing>
           <wp:inline distT="0" distB="0" distL="0" distR="0">
             <wp:extent cx="3648075" cy="2429228"/>
@@ -9047,7 +7394,7 @@
                     </pic:cNvPicPr>
                   </pic:nvPicPr>
                   <pic:blipFill>
-                    <a:blip r:embed="rId20">
+                    <a:blip r:embed="rId13">
                       <a:extLst>
                         <a:ext uri="{28A0092B-C50C-407E-A947-70E740481C1C}">
                           <a14:useLocalDpi xmlns:a14="http://schemas.microsoft.com/office/drawing/2010/main" val="0"/>
@@ -9137,7 +7484,7 @@
           <w:color w:val="000000" w:themeColor="text1"/>
           <w:sz w:val="20"/>
         </w:rPr>
-        <w:t>12</w:t>
+        <w:t>5</w:t>
       </w:r>
       <w:r>
         <w:rPr>
@@ -9155,7 +7502,25 @@
           <w:color w:val="000000" w:themeColor="text1"/>
           <w:sz w:val="20"/>
         </w:rPr>
-        <w:t xml:space="preserve">3.12 </w:t>
+        <w:t>3.</w:t>
+      </w:r>
+      <w:r>
+        <w:rPr>
+          <w:b/>
+          <w:i w:val="0"/>
+          <w:color w:val="000000" w:themeColor="text1"/>
+          <w:sz w:val="20"/>
+        </w:rPr>
+        <w:t>5</w:t>
+      </w:r>
+      <w:r>
+        <w:rPr>
+          <w:b/>
+          <w:i w:val="0"/>
+          <w:color w:val="000000" w:themeColor="text1"/>
+          <w:sz w:val="20"/>
+        </w:rPr>
+        <w:t xml:space="preserve"> </w:t>
       </w:r>
       <w:r>
         <w:rPr>
@@ -9252,7 +7617,29 @@
           <w:rFonts w:cs="Times New Roman"/>
           <w:szCs w:val="24"/>
         </w:rPr>
-        <w:t>Data latih merupakan data yang berfungsi sebagai pembangun pengetahuan untuk proses klasifikasi</w:t>
+        <w:t xml:space="preserve">Data latih merupakan data yang berfungsi sebagai </w:t>
+      </w:r>
+      <w:r>
+        <w:rPr>
+          <w:rFonts w:cs="Times New Roman"/>
+          <w:i/>
+          <w:szCs w:val="24"/>
+        </w:rPr>
+        <w:t xml:space="preserve">model </w:t>
+      </w:r>
+      <w:r>
+        <w:rPr>
+          <w:rFonts w:cs="Times New Roman"/>
+          <w:szCs w:val="24"/>
+        </w:rPr>
+        <w:t xml:space="preserve">latih, yaitu </w:t>
+      </w:r>
+      <w:r>
+        <w:rPr>
+          <w:rFonts w:cs="Times New Roman"/>
+          <w:szCs w:val="24"/>
+        </w:rPr>
+        <w:t>pembangun pengetahuan untuk proses klasifikasi</w:t>
       </w:r>
       <w:r>
         <w:rPr>
@@ -9326,7 +7713,29 @@
           <w:rFonts w:cs="Times New Roman"/>
           <w:szCs w:val="24"/>
         </w:rPr>
-        <w:t xml:space="preserve"> pengetahuan dari data latih</w:t>
+        <w:t xml:space="preserve"> </w:t>
+      </w:r>
+      <w:r>
+        <w:rPr>
+          <w:rFonts w:cs="Times New Roman"/>
+          <w:i/>
+          <w:szCs w:val="24"/>
+        </w:rPr>
+        <w:t>model</w:t>
+      </w:r>
+      <w:r>
+        <w:rPr>
+          <w:rFonts w:cs="Times New Roman"/>
+          <w:szCs w:val="24"/>
+        </w:rPr>
+        <w:t xml:space="preserve"> </w:t>
+      </w:r>
+      <w:r>
+        <w:rPr>
+          <w:rFonts w:cs="Times New Roman"/>
+          <w:szCs w:val="24"/>
+        </w:rPr>
+        <w:t>latih</w:t>
       </w:r>
       <w:r>
         <w:rPr>
@@ -9379,7 +7788,13 @@
           <w:rFonts w:cs="Times New Roman"/>
           <w:szCs w:val="24"/>
         </w:rPr>
-        <w:t xml:space="preserve">Tahap modeling dilakukan untuk menekstraksi </w:t>
+        <w:t xml:space="preserve">Tahap modeling dilakukan untuk </w:t>
+      </w:r>
+      <w:r>
+        <w:rPr>
+          <w:color w:val="000000"/>
+        </w:rPr>
+        <w:t xml:space="preserve">mengekstraksi </w:t>
       </w:r>
       <w:r>
         <w:rPr>
@@ -9529,14 +7944,21 @@
           <w:rFonts w:cs="Times New Roman"/>
           <w:szCs w:val="24"/>
         </w:rPr>
-        <w:t>3.13</w:t>
-      </w:r>
-      <w:r>
-        <w:rPr>
-          <w:rFonts w:cs="Times New Roman"/>
-          <w:szCs w:val="24"/>
-        </w:rPr>
-        <w:t xml:space="preserve"> berikut:</w:t>
+        <w:t>3.</w:t>
+      </w:r>
+      <w:r>
+        <w:rPr>
+          <w:rFonts w:cs="Times New Roman"/>
+          <w:szCs w:val="24"/>
+        </w:rPr>
+        <w:t xml:space="preserve">6 </w:t>
+      </w:r>
+      <w:r>
+        <w:rPr>
+          <w:rFonts w:cs="Times New Roman"/>
+          <w:szCs w:val="24"/>
+        </w:rPr>
+        <w:t>berikut:</w:t>
       </w:r>
     </w:p>
     <w:p>
@@ -9575,7 +7997,7 @@
                     </pic:cNvPicPr>
                   </pic:nvPicPr>
                   <pic:blipFill>
-                    <a:blip r:embed="rId21">
+                    <a:blip r:embed="rId14">
                       <a:extLst>
                         <a:ext uri="{28A0092B-C50C-407E-A947-70E740481C1C}">
                           <a14:useLocalDpi xmlns:a14="http://schemas.microsoft.com/office/drawing/2010/main" val="0"/>
@@ -9665,7 +8087,7 @@
           <w:color w:val="000000" w:themeColor="text1"/>
           <w:sz w:val="20"/>
         </w:rPr>
-        <w:t>13</w:t>
+        <w:t>6</w:t>
       </w:r>
       <w:r>
         <w:rPr>
@@ -9683,18 +8105,16 @@
           <w:color w:val="000000" w:themeColor="text1"/>
           <w:sz w:val="20"/>
         </w:rPr>
-        <w:t>3.13</w:t>
-      </w:r>
-      <w:r>
-        <w:rPr>
-          <w:rFonts w:cs="Times New Roman"/>
+        <w:t>3.</w:t>
+      </w:r>
+      <w:r>
+        <w:rPr>
           <w:b/>
           <w:i w:val="0"/>
           <w:color w:val="000000" w:themeColor="text1"/>
           <w:sz w:val="20"/>
-          <w:szCs w:val="24"/>
-        </w:rPr>
-        <w:t xml:space="preserve"> </w:t>
+        </w:rPr>
+        <w:t>6</w:t>
       </w:r>
       <w:r>
         <w:rPr>
@@ -9705,7 +8125,7 @@
           <w:sz w:val="20"/>
           <w:szCs w:val="24"/>
         </w:rPr>
-        <w:t>Proses</w:t>
+        <w:t xml:space="preserve"> </w:t>
       </w:r>
       <w:r>
         <w:rPr>
@@ -9716,7 +8136,28 @@
           <w:sz w:val="20"/>
           <w:szCs w:val="24"/>
         </w:rPr>
-        <w:t xml:space="preserve"> modeling</w:t>
+        <w:t>Tahap</w:t>
+      </w:r>
+      <w:r>
+        <w:rPr>
+          <w:rFonts w:cs="Times New Roman"/>
+          <w:b/>
+          <w:i w:val="0"/>
+          <w:color w:val="000000" w:themeColor="text1"/>
+          <w:sz w:val="20"/>
+          <w:szCs w:val="24"/>
+        </w:rPr>
+        <w:t xml:space="preserve"> </w:t>
+      </w:r>
+      <w:r>
+        <w:rPr>
+          <w:rFonts w:cs="Times New Roman"/>
+          <w:b/>
+          <w:color w:val="000000" w:themeColor="text1"/>
+          <w:sz w:val="20"/>
+          <w:szCs w:val="24"/>
+        </w:rPr>
+        <w:t>modeling</w:t>
       </w:r>
     </w:p>
     <w:p>
@@ -9740,7 +8181,14 @@
           <w:rFonts w:cs="Times New Roman"/>
           <w:szCs w:val="24"/>
         </w:rPr>
-        <w:t>3.13</w:t>
+        <w:t>3.</w:t>
+      </w:r>
+      <w:r>
+        <w:rPr>
+          <w:rFonts w:cs="Times New Roman"/>
+          <w:szCs w:val="24"/>
+        </w:rPr>
+        <w:t>6</w:t>
       </w:r>
       <w:r>
         <w:rPr>
@@ -10208,7 +8656,14 @@
           <w:rFonts w:cs="Times New Roman"/>
           <w:szCs w:val="24"/>
         </w:rPr>
-        <w:t>Membuat representasi vektor uji</w:t>
+        <w:t>m</w:t>
+      </w:r>
+      <w:r>
+        <w:rPr>
+          <w:rFonts w:cs="Times New Roman"/>
+          <w:szCs w:val="24"/>
+        </w:rPr>
+        <w:t>embuat representasi vektor uji</w:t>
       </w:r>
       <w:r>
         <w:rPr>
@@ -10315,15 +8770,14 @@
           <w:rFonts w:cs="Times New Roman"/>
           <w:szCs w:val="24"/>
         </w:rPr>
-        <w:t>3.1</w:t>
-      </w:r>
-      <w:r>
-        <w:rPr>
-          <w:rFonts w:cs="Times New Roman"/>
-          <w:szCs w:val="24"/>
-          <w:lang w:val="en-US"/>
-        </w:rPr>
-        <w:t>4</w:t>
+        <w:t>3.</w:t>
+      </w:r>
+      <w:r>
+        <w:rPr>
+          <w:rFonts w:cs="Times New Roman"/>
+          <w:szCs w:val="24"/>
+        </w:rPr>
+        <w:t>7</w:t>
       </w:r>
       <w:r>
         <w:rPr>
@@ -10375,7 +8829,7 @@
                     </pic:cNvPicPr>
                   </pic:nvPicPr>
                   <pic:blipFill>
-                    <a:blip r:embed="rId22">
+                    <a:blip r:embed="rId15">
                       <a:extLst>
                         <a:ext uri="{28A0092B-C50C-407E-A947-70E740481C1C}">
                           <a14:useLocalDpi xmlns:a14="http://schemas.microsoft.com/office/drawing/2010/main" val="0"/>
@@ -10406,8 +8860,6 @@
           </wp:inline>
         </w:drawing>
       </w:r>
-      <w:bookmarkStart w:id="0" w:name="_GoBack"/>
-      <w:bookmarkEnd w:id="0"/>
     </w:p>
     <w:p>
       <w:pPr>
@@ -10467,7 +8919,7 @@
           <w:color w:val="000000" w:themeColor="text1"/>
           <w:sz w:val="20"/>
         </w:rPr>
-        <w:t>14</w:t>
+        <w:t>7</w:t>
       </w:r>
       <w:r>
         <w:rPr>
@@ -10487,7 +8939,7 @@
           <w:sz w:val="20"/>
           <w:szCs w:val="24"/>
         </w:rPr>
-        <w:t xml:space="preserve">3.15 </w:t>
+        <w:t>3.</w:t>
       </w:r>
       <w:r>
         <w:rPr>
@@ -10498,7 +8950,7 @@
           <w:sz w:val="20"/>
           <w:szCs w:val="24"/>
         </w:rPr>
-        <w:t>Proses</w:t>
+        <w:t>7</w:t>
       </w:r>
       <w:r>
         <w:rPr>
@@ -10520,6 +8972,28 @@
           <w:sz w:val="20"/>
           <w:szCs w:val="24"/>
         </w:rPr>
+        <w:t>Tahap</w:t>
+      </w:r>
+      <w:r>
+        <w:rPr>
+          <w:rFonts w:cs="Times New Roman"/>
+          <w:b/>
+          <w:i w:val="0"/>
+          <w:color w:val="000000" w:themeColor="text1"/>
+          <w:sz w:val="20"/>
+          <w:szCs w:val="24"/>
+        </w:rPr>
+        <w:t xml:space="preserve"> </w:t>
+      </w:r>
+      <w:r>
+        <w:rPr>
+          <w:rFonts w:cs="Times New Roman"/>
+          <w:b/>
+          <w:i w:val="0"/>
+          <w:color w:val="000000" w:themeColor="text1"/>
+          <w:sz w:val="20"/>
+          <w:szCs w:val="24"/>
+        </w:rPr>
         <w:t>klasifikasi</w:t>
       </w:r>
     </w:p>
@@ -10544,7 +9018,14 @@
           <w:rFonts w:cs="Times New Roman"/>
           <w:szCs w:val="24"/>
         </w:rPr>
-        <w:t>3.14</w:t>
+        <w:t>3.</w:t>
+      </w:r>
+      <w:r>
+        <w:rPr>
+          <w:rFonts w:cs="Times New Roman"/>
+          <w:szCs w:val="24"/>
+        </w:rPr>
+        <w:t>7</w:t>
       </w:r>
       <w:r>
         <w:rPr>
@@ -10602,7 +9083,20 @@
           <w:rFonts w:cs="Times New Roman"/>
           <w:szCs w:val="24"/>
         </w:rPr>
-        <w:t xml:space="preserve"> akan dihitung tingkat kedekatanya (jarak) </w:t>
+        <w:t xml:space="preserve"> akan dihitung tingkat </w:t>
+      </w:r>
+      <w:r>
+        <w:rPr>
+          <w:color w:val="000000"/>
+        </w:rPr>
+        <w:t xml:space="preserve">kedekatannya </w:t>
+      </w:r>
+      <w:r>
+        <w:rPr>
+          <w:rFonts w:cs="Times New Roman"/>
+          <w:szCs w:val="24"/>
+        </w:rPr>
+        <w:t xml:space="preserve">(jarak) </w:t>
       </w:r>
       <w:r>
         <w:rPr>
@@ -10773,7 +9267,13 @@
           <w:rFonts w:cs="Times New Roman"/>
           <w:szCs w:val="24"/>
         </w:rPr>
-        <w:t>saring berdasarkan K tetangga terdekanya</w:t>
+        <w:t xml:space="preserve">saring berdasarkan K tetangga </w:t>
+      </w:r>
+      <w:r>
+        <w:rPr>
+          <w:color w:val="000000"/>
+        </w:rPr>
+        <w:t>terdekat</w:t>
       </w:r>
       <w:r>
         <w:rPr>
@@ -10856,10 +9356,16 @@
       </w:r>
       <w:r>
         <w:rPr>
-          <w:rFonts w:cs="Times New Roman"/>
-          <w:szCs w:val="24"/>
-        </w:rPr>
-        <w:t xml:space="preserve">bedasarkan dominasi </w:t>
+          <w:color w:val="000000"/>
+        </w:rPr>
+        <w:t xml:space="preserve">berdasarkan </w:t>
+      </w:r>
+      <w:r>
+        <w:rPr>
+          <w:rFonts w:cs="Times New Roman"/>
+          <w:szCs w:val="24"/>
+        </w:rPr>
+        <w:t xml:space="preserve">dominasi </w:t>
       </w:r>
       <w:r>
         <w:rPr>
@@ -11630,55 +10136,6 @@
                 <w:sz w:val="20"/>
               </w:rPr>
             </w:pPr>
-            <w:r>
-              <w:rPr>
-                <w:i w:val="0"/>
-                <w:color w:val="000000" w:themeColor="text1"/>
-                <w:sz w:val="20"/>
-              </w:rPr>
-              <w:t xml:space="preserve">Rumus </w:t>
-            </w:r>
-            <w:r>
-              <w:rPr>
-                <w:i w:val="0"/>
-                <w:color w:val="000000" w:themeColor="text1"/>
-                <w:sz w:val="20"/>
-              </w:rPr>
-              <w:fldChar w:fldCharType="begin"/>
-            </w:r>
-            <w:r>
-              <w:rPr>
-                <w:i w:val="0"/>
-                <w:color w:val="000000" w:themeColor="text1"/>
-                <w:sz w:val="20"/>
-              </w:rPr>
-              <w:instrText xml:space="preserve"> SEQ Rumus \* ARABIC </w:instrText>
-            </w:r>
-            <w:r>
-              <w:rPr>
-                <w:i w:val="0"/>
-                <w:color w:val="000000" w:themeColor="text1"/>
-                <w:sz w:val="20"/>
-              </w:rPr>
-              <w:fldChar w:fldCharType="separate"/>
-            </w:r>
-            <w:r>
-              <w:rPr>
-                <w:i w:val="0"/>
-                <w:noProof/>
-                <w:color w:val="000000" w:themeColor="text1"/>
-                <w:sz w:val="20"/>
-              </w:rPr>
-              <w:t>1</w:t>
-            </w:r>
-            <w:r>
-              <w:rPr>
-                <w:i w:val="0"/>
-                <w:color w:val="000000" w:themeColor="text1"/>
-                <w:sz w:val="20"/>
-              </w:rPr>
-              <w:fldChar w:fldCharType="end"/>
-            </w:r>
             <w:r>
               <w:rPr>
                 <w:i w:val="0"/>
@@ -11799,55 +10256,6 @@
                 <w:color w:val="000000" w:themeColor="text1"/>
                 <w:sz w:val="20"/>
               </w:rPr>
-              <w:t xml:space="preserve">Rumus </w:t>
-            </w:r>
-            <w:r>
-              <w:rPr>
-                <w:i w:val="0"/>
-                <w:color w:val="000000" w:themeColor="text1"/>
-                <w:sz w:val="20"/>
-              </w:rPr>
-              <w:fldChar w:fldCharType="begin"/>
-            </w:r>
-            <w:r>
-              <w:rPr>
-                <w:i w:val="0"/>
-                <w:color w:val="000000" w:themeColor="text1"/>
-                <w:sz w:val="20"/>
-              </w:rPr>
-              <w:instrText xml:space="preserve"> SEQ Rumus \* ARABIC </w:instrText>
-            </w:r>
-            <w:r>
-              <w:rPr>
-                <w:i w:val="0"/>
-                <w:color w:val="000000" w:themeColor="text1"/>
-                <w:sz w:val="20"/>
-              </w:rPr>
-              <w:fldChar w:fldCharType="separate"/>
-            </w:r>
-            <w:r>
-              <w:rPr>
-                <w:i w:val="0"/>
-                <w:noProof/>
-                <w:color w:val="000000" w:themeColor="text1"/>
-                <w:sz w:val="20"/>
-              </w:rPr>
-              <w:t>2</w:t>
-            </w:r>
-            <w:r>
-              <w:rPr>
-                <w:i w:val="0"/>
-                <w:color w:val="000000" w:themeColor="text1"/>
-                <w:sz w:val="20"/>
-              </w:rPr>
-              <w:fldChar w:fldCharType="end"/>
-            </w:r>
-            <w:r>
-              <w:rPr>
-                <w:i w:val="0"/>
-                <w:color w:val="000000" w:themeColor="text1"/>
-                <w:sz w:val="20"/>
-              </w:rPr>
               <w:t>(3.</w:t>
             </w:r>
             <w:r>
@@ -11962,55 +10370,6 @@
                 <w:color w:val="000000" w:themeColor="text1"/>
                 <w:sz w:val="20"/>
               </w:rPr>
-              <w:t xml:space="preserve">Rumus </w:t>
-            </w:r>
-            <w:r>
-              <w:rPr>
-                <w:i w:val="0"/>
-                <w:color w:val="000000" w:themeColor="text1"/>
-                <w:sz w:val="20"/>
-              </w:rPr>
-              <w:fldChar w:fldCharType="begin"/>
-            </w:r>
-            <w:r>
-              <w:rPr>
-                <w:i w:val="0"/>
-                <w:color w:val="000000" w:themeColor="text1"/>
-                <w:sz w:val="20"/>
-              </w:rPr>
-              <w:instrText xml:space="preserve"> SEQ Rumus \* ARABIC </w:instrText>
-            </w:r>
-            <w:r>
-              <w:rPr>
-                <w:i w:val="0"/>
-                <w:color w:val="000000" w:themeColor="text1"/>
-                <w:sz w:val="20"/>
-              </w:rPr>
-              <w:fldChar w:fldCharType="separate"/>
-            </w:r>
-            <w:r>
-              <w:rPr>
-                <w:i w:val="0"/>
-                <w:noProof/>
-                <w:color w:val="000000" w:themeColor="text1"/>
-                <w:sz w:val="20"/>
-              </w:rPr>
-              <w:t>3</w:t>
-            </w:r>
-            <w:r>
-              <w:rPr>
-                <w:i w:val="0"/>
-                <w:color w:val="000000" w:themeColor="text1"/>
-                <w:sz w:val="20"/>
-              </w:rPr>
-              <w:fldChar w:fldCharType="end"/>
-            </w:r>
-            <w:r>
-              <w:rPr>
-                <w:i w:val="0"/>
-                <w:color w:val="000000" w:themeColor="text1"/>
-                <w:sz w:val="20"/>
-              </w:rPr>
               <w:t>(3.</w:t>
             </w:r>
             <w:r>
@@ -12433,14 +10792,28 @@
           <w:i/>
           <w:szCs w:val="24"/>
         </w:rPr>
-        <w:t>alse Postive</w:t>
+        <w:t xml:space="preserve">alse </w:t>
+      </w:r>
+      <w:r>
+        <w:rPr>
+          <w:i/>
+          <w:iCs/>
+          <w:color w:val="000000"/>
+        </w:rPr>
+        <w:t>Positive</w:t>
+      </w:r>
+      <w:r>
+        <w:rPr>
+          <w:color w:val="000000"/>
+        </w:rPr>
+        <w:t xml:space="preserve"> </w:t>
       </w:r>
       <w:r>
         <w:rPr>
           <w:rFonts w:eastAsiaTheme="minorEastAsia" w:cs="Times New Roman"/>
           <w:szCs w:val="24"/>
         </w:rPr>
-        <w:t xml:space="preserve"> (FP) </w:t>
+        <w:t xml:space="preserve">(FP) </w:t>
       </w:r>
       <w:r>
         <w:rPr>
@@ -14356,8 +12729,8 @@
   <w:abstractNum w:abstractNumId="18" w15:restartNumberingAfterBreak="0">
     <w:nsid w:val="759E7680"/>
     <w:multiLevelType w:val="hybridMultilevel"/>
-    <w:tmpl w:val="F146CD8C"/>
-    <w:lvl w:ilvl="0" w:tplc="04210019">
+    <w:tmpl w:val="7F3CAC52"/>
+    <w:lvl w:ilvl="0" w:tplc="7FAECF6C">
       <w:start w:val="1"/>
       <w:numFmt w:val="lowerLetter"/>
       <w:lvlText w:val="%1."/>
@@ -14365,8 +12738,11 @@
       <w:pPr>
         <w:ind w:left="1800" w:hanging="360"/>
       </w:pPr>
-    </w:lvl>
-    <w:lvl w:ilvl="1" w:tplc="04210011">
+      <w:rPr>
+        <w:i w:val="0"/>
+      </w:rPr>
+    </w:lvl>
+    <w:lvl w:ilvl="1" w:tplc="4948C5A0">
       <w:start w:val="1"/>
       <w:numFmt w:val="decimal"/>
       <w:lvlText w:val="%2)"/>
@@ -14374,6 +12750,9 @@
       <w:pPr>
         <w:ind w:left="2520" w:hanging="360"/>
       </w:pPr>
+      <w:rPr>
+        <w:i w:val="0"/>
+      </w:rPr>
     </w:lvl>
     <w:lvl w:ilvl="2" w:tplc="0421001B" w:tentative="1">
       <w:start w:val="1"/>
@@ -15628,7 +14007,7 @@
 </file>
 
 <file path=customXml/itemProps1.xml><?xml version="1.0" encoding="utf-8"?>
-<ds:datastoreItem xmlns:ds="http://schemas.openxmlformats.org/officeDocument/2006/customXml" ds:itemID="{F87269EC-F1C7-4C49-8E4C-953CE6DCABD2}">
+<ds:datastoreItem xmlns:ds="http://schemas.openxmlformats.org/officeDocument/2006/customXml" ds:itemID="{C546E1AC-4414-45C2-9F0B-393DC6DFE31A}">
   <ds:schemaRefs>
     <ds:schemaRef ds:uri="http://schemas.openxmlformats.org/officeDocument/2006/bibliography"/>
   </ds:schemaRefs>

--- a/Dokumen TA/Paper/BAB III.docx
+++ b/Dokumen TA/Paper/BAB III.docx
@@ -1675,8 +1675,6 @@
         </w:rPr>
         <w:t xml:space="preserve">Gambar </w:t>
       </w:r>
-      <w:bookmarkStart w:id="0" w:name="_GoBack"/>
-      <w:bookmarkEnd w:id="0"/>
       <w:r>
         <w:rPr>
           <w:b/>
@@ -5581,6 +5579,49 @@
           <w:rFonts w:cs="Times New Roman"/>
           <w:szCs w:val="24"/>
         </w:rPr>
+        <w:t xml:space="preserve">, diperoleh </w:t>
+      </w:r>
+      <w:r>
+        <w:rPr>
+          <w:rFonts w:cs="Times New Roman"/>
+          <w:szCs w:val="24"/>
+        </w:rPr>
+        <w:t xml:space="preserve">melalui penelitian sebelumnya yang </w:t>
+      </w:r>
+      <w:r>
+        <w:rPr>
+          <w:color w:val="000000"/>
+        </w:rPr>
+        <w:t xml:space="preserve">dipublikasikan </w:t>
+      </w:r>
+      <w:bookmarkStart w:id="0" w:name="_GoBack"/>
+      <w:bookmarkEnd w:id="0"/>
+      <w:r>
+        <w:rPr>
+          <w:rFonts w:cs="Times New Roman"/>
+          <w:szCs w:val="24"/>
+        </w:rPr>
+        <w:t>pada laman github (</w:t>
+      </w:r>
+      <w:r>
+        <w:rPr>
+          <w:rFonts w:cs="Times New Roman"/>
+          <w:szCs w:val="24"/>
+        </w:rPr>
+        <w:t>https://github.com/louisowen6/NLP_bahasa_resources</w:t>
+      </w:r>
+      <w:r>
+        <w:rPr>
+          <w:rFonts w:cs="Times New Roman"/>
+          <w:szCs w:val="24"/>
+        </w:rPr>
+        <w:t>)</w:t>
+      </w:r>
+      <w:r>
+        <w:rPr>
+          <w:rFonts w:cs="Times New Roman"/>
+          <w:szCs w:val="24"/>
+        </w:rPr>
         <w:t>.</w:t>
       </w:r>
     </w:p>
@@ -5856,7 +5897,55 @@
           <w:rFonts w:cs="Times New Roman"/>
           <w:szCs w:val="24"/>
         </w:rPr>
-        <w:t>).</w:t>
+        <w:t>),</w:t>
+      </w:r>
+      <w:r>
+        <w:rPr>
+          <w:rFonts w:cs="Times New Roman"/>
+          <w:szCs w:val="24"/>
+        </w:rPr>
+        <w:t xml:space="preserve"> </w:t>
+      </w:r>
+      <w:r>
+        <w:rPr>
+          <w:rFonts w:cs="Times New Roman"/>
+          <w:szCs w:val="24"/>
+        </w:rPr>
+        <w:t xml:space="preserve">diperoleh melalui penelitian sebelumnya yang </w:t>
+      </w:r>
+      <w:r>
+        <w:rPr>
+          <w:color w:val="000000"/>
+        </w:rPr>
+        <w:t xml:space="preserve">dipublikasikan </w:t>
+      </w:r>
+      <w:r>
+        <w:rPr>
+          <w:rFonts w:cs="Times New Roman"/>
+          <w:szCs w:val="24"/>
+        </w:rPr>
+        <w:t>pada laman github (</w:t>
+      </w:r>
+      <w:r>
+        <w:rPr>
+          <w:rFonts w:cs="Times New Roman"/>
+          <w:szCs w:val="24"/>
+        </w:rPr>
+        <w:t>https://github.com/louisowen6/NLP_bahasa_resources</w:t>
+      </w:r>
+      <w:r>
+        <w:rPr>
+          <w:rFonts w:cs="Times New Roman"/>
+          <w:szCs w:val="24"/>
+        </w:rPr>
+        <w:t>)</w:t>
+      </w:r>
+      <w:r>
+        <w:rPr>
+          <w:rFonts w:cs="Times New Roman"/>
+          <w:szCs w:val="24"/>
+        </w:rPr>
+        <w:t>.</w:t>
       </w:r>
     </w:p>
     <w:p>
@@ -5880,6 +5969,7 @@
           <w:i/>
           <w:szCs w:val="24"/>
         </w:rPr>
+        <w:lastRenderedPageBreak/>
         <w:t>Stemming</w:t>
       </w:r>
     </w:p>
@@ -6087,7 +6177,21 @@
           <w:rFonts w:cs="Times New Roman"/>
           <w:szCs w:val="24"/>
         </w:rPr>
-        <w:t xml:space="preserve"> Proses pengubahan tersebut dilakukan dengan melibatkan pustaka Sastrawi.</w:t>
+        <w:t xml:space="preserve"> Proses pengubahan tersebut dilakukan dengan melibatkan pustaka Sastrawi</w:t>
+      </w:r>
+      <w:r>
+        <w:rPr>
+          <w:rFonts w:cs="Times New Roman"/>
+          <w:szCs w:val="24"/>
+        </w:rPr>
+        <w:t>, menggunakan paket StemmerFactory</w:t>
+      </w:r>
+      <w:r>
+        <w:rPr>
+          <w:rFonts w:cs="Times New Roman"/>
+          <w:szCs w:val="24"/>
+        </w:rPr>
+        <w:t>.</w:t>
       </w:r>
     </w:p>
     <w:p>
@@ -6109,7 +6213,6 @@
           <w:rFonts w:cs="Times New Roman"/>
           <w:i/>
         </w:rPr>
-        <w:lastRenderedPageBreak/>
         <w:t>Labeling</w:t>
       </w:r>
     </w:p>
@@ -6648,7 +6751,7 @@
           <w:rFonts w:cs="Times New Roman"/>
           <w:szCs w:val="24"/>
         </w:rPr>
-        <w:t>.</w:t>
+        <w:t>,</w:t>
       </w:r>
       <w:r>
         <w:rPr>
@@ -6656,6 +6759,40 @@
           <w:szCs w:val="24"/>
         </w:rPr>
         <w:t xml:space="preserve"> </w:t>
+      </w:r>
+      <w:r>
+        <w:rPr>
+          <w:rFonts w:cs="Times New Roman"/>
+          <w:szCs w:val="24"/>
+        </w:rPr>
+        <w:t xml:space="preserve">diperoleh melalui penelitian sebelumnya yang </w:t>
+      </w:r>
+      <w:r>
+        <w:rPr>
+          <w:color w:val="000000"/>
+        </w:rPr>
+        <w:t xml:space="preserve">dipublikasikan </w:t>
+      </w:r>
+      <w:r>
+        <w:rPr>
+          <w:rFonts w:cs="Times New Roman"/>
+          <w:szCs w:val="24"/>
+        </w:rPr>
+        <w:t>pada laman github (</w:t>
+      </w:r>
+      <w:r>
+        <w:rPr>
+          <w:rFonts w:cs="Times New Roman"/>
+          <w:szCs w:val="24"/>
+        </w:rPr>
+        <w:t>https://github.com/masdevid/ID-OpinionWords</w:t>
+      </w:r>
+      <w:r>
+        <w:rPr>
+          <w:rFonts w:cs="Times New Roman"/>
+          <w:szCs w:val="24"/>
+        </w:rPr>
+        <w:t xml:space="preserve">). </w:t>
       </w:r>
       <w:r>
         <w:rPr>
@@ -6943,6 +7080,7 @@
           <w:szCs w:val="24"/>
           <w:lang w:eastAsia="id-ID"/>
         </w:rPr>
+        <w:lastRenderedPageBreak/>
         <w:drawing>
           <wp:inline distT="0" distB="0" distL="0" distR="0">
             <wp:extent cx="3463181" cy="3230088"/>
@@ -7128,7 +7266,6 @@
         <w:rPr>
           <w:rFonts w:cs="Times New Roman"/>
         </w:rPr>
-        <w:lastRenderedPageBreak/>
         <w:t>Pembagian</w:t>
       </w:r>
       <w:r>
@@ -7668,6 +7805,7 @@
           <w:rFonts w:cs="Times New Roman"/>
           <w:szCs w:val="24"/>
         </w:rPr>
+        <w:lastRenderedPageBreak/>
         <w:t>D</w:t>
       </w:r>
       <w:r>
@@ -7978,7 +8116,6 @@
           <w:szCs w:val="24"/>
           <w:lang w:eastAsia="id-ID"/>
         </w:rPr>
-        <w:lastRenderedPageBreak/>
         <w:drawing>
           <wp:inline distT="0" distB="0" distL="0" distR="0">
             <wp:extent cx="1343025" cy="4295775"/>
@@ -8239,7 +8376,15 @@
           <w:rFonts w:cs="Times New Roman"/>
           <w:szCs w:val="24"/>
         </w:rPr>
-        <w:t xml:space="preserve"> sehingga dapat diperoleh daftar fitur dan representasi vektor angka untuk tiap data latih. Daftar fitur dan vektor angka tersebut kemudian akan disimpan dan dijadikan sebagai sebuah </w:t>
+        <w:t xml:space="preserve"> sehingga dapat diperoleh daftar fitur dan </w:t>
+      </w:r>
+      <w:r>
+        <w:rPr>
+          <w:rFonts w:cs="Times New Roman"/>
+          <w:szCs w:val="24"/>
+        </w:rPr>
+        <w:lastRenderedPageBreak/>
+        <w:t xml:space="preserve">representasi vektor angka untuk tiap data latih. Daftar fitur dan vektor angka tersebut kemudian akan disimpan dan dijadikan sebagai sebuah </w:t>
       </w:r>
       <w:r>
         <w:rPr>
@@ -8706,15 +8851,7 @@
           <w:rFonts w:cs="Times New Roman"/>
           <w:szCs w:val="24"/>
         </w:rPr>
-        <w:t xml:space="preserve"> </w:t>
-      </w:r>
-      <w:r>
-        <w:rPr>
-          <w:rFonts w:cs="Times New Roman"/>
-          <w:szCs w:val="24"/>
-        </w:rPr>
-        <w:lastRenderedPageBreak/>
-        <w:t>sentimen.</w:t>
+        <w:t xml:space="preserve"> sentimen.</w:t>
       </w:r>
       <w:r>
         <w:rPr>
@@ -9260,6 +9397,7 @@
           <w:rFonts w:cs="Times New Roman"/>
           <w:szCs w:val="24"/>
         </w:rPr>
+        <w:lastRenderedPageBreak/>
         <w:t>di</w:t>
       </w:r>
       <w:r>
@@ -9678,7 +9816,6 @@
         <w:rPr>
           <w:rFonts w:cs="Times New Roman"/>
         </w:rPr>
-        <w:lastRenderedPageBreak/>
         <w:t>Akurasi</w:t>
       </w:r>
     </w:p>
@@ -10784,6 +10921,7 @@
           <w:i/>
           <w:szCs w:val="24"/>
         </w:rPr>
+        <w:lastRenderedPageBreak/>
         <w:t>F</w:t>
       </w:r>
       <w:r>
@@ -14007,7 +14145,7 @@
 </file>
 
 <file path=customXml/itemProps1.xml><?xml version="1.0" encoding="utf-8"?>
-<ds:datastoreItem xmlns:ds="http://schemas.openxmlformats.org/officeDocument/2006/customXml" ds:itemID="{C546E1AC-4414-45C2-9F0B-393DC6DFE31A}">
+<ds:datastoreItem xmlns:ds="http://schemas.openxmlformats.org/officeDocument/2006/customXml" ds:itemID="{44759530-580B-43A1-A613-0349DAB69D31}">
   <ds:schemaRefs>
     <ds:schemaRef ds:uri="http://schemas.openxmlformats.org/officeDocument/2006/bibliography"/>
   </ds:schemaRefs>
